--- a/Report.docx
+++ b/Report.docx
@@ -7,6 +7,7 @@
         <w:bidi/>
         <w:jc w:val="center"/>
         <w:rPr>
+          <w:rFonts w:cs="David"/>
           <w:b/>
           <w:bCs/>
           <w:u w:val="single"/>
@@ -16,175 +17,171 @@
       </w:pPr>
       <w:r>
         <w:rPr>
-          <w:rFonts w:hint="cs"/>
+          <w:rFonts w:cs="David" w:hint="cs"/>
           <w:b/>
           <w:bCs/>
           <w:u w:val="single"/>
           <w:rtl/>
           <w:lang w:bidi="he-IL"/>
         </w:rPr>
-        <w:t xml:space="preserve">עיבוד שפה טבעית - </w:t>
-      </w:r>
-      <w:r>
-        <w:rPr>
-          <w:rFonts w:hint="cs"/>
+        <w:t>עיבוד שפה טבעית - תרגיל בית רטו</w:t>
+      </w:r>
+      <w:r>
+        <w:rPr>
+          <w:rFonts w:cs="David" w:hint="cs"/>
           <w:b/>
           <w:bCs/>
           <w:u w:val="single"/>
           <w:rtl/>
           <w:lang w:bidi="he-IL"/>
         </w:rPr>
-        <w:t>תרגיל בית רטו</w:t>
-      </w:r>
-      <w:r>
-        <w:rPr>
-          <w:rFonts w:hint="cs"/>
+        <w:t xml:space="preserve">ב </w:t>
+      </w:r>
+      <w:r>
+        <w:rPr>
+          <w:rFonts w:cs="David" w:hint="cs"/>
           <w:b/>
           <w:bCs/>
           <w:u w:val="single"/>
           <w:rtl/>
           <w:lang w:bidi="he-IL"/>
         </w:rPr>
-        <w:t xml:space="preserve">ב </w:t>
-      </w:r>
-      <w:r>
-        <w:rPr>
-          <w:rFonts w:hint="cs"/>
+        <w:t>2</w:t>
+      </w:r>
+    </w:p>
+    <w:p>
+      <w:pPr>
+        <w:bidi/>
+        <w:rPr>
+          <w:rFonts w:cs="David"/>
+          <w:rtl/>
+          <w:lang w:bidi="he-IL"/>
+        </w:rPr>
+      </w:pPr>
+      <w:r>
+        <w:rPr>
+          <w:rFonts w:cs="David" w:hint="cs"/>
+          <w:u w:val="single"/>
+          <w:rtl/>
+          <w:lang w:bidi="he-IL"/>
+        </w:rPr>
+        <w:t>מגישים</w:t>
+      </w:r>
+      <w:r>
+        <w:rPr>
+          <w:rFonts w:cs="David" w:hint="cs"/>
+          <w:rtl/>
+          <w:lang w:bidi="he-IL"/>
+        </w:rPr>
+        <w:t>:</w:t>
+      </w:r>
+      <w:r>
+        <w:rPr>
+          <w:rFonts w:cs="David"/>
+          <w:rtl/>
+          <w:lang w:bidi="he-IL"/>
+        </w:rPr>
+        <w:tab/>
+      </w:r>
+      <w:r>
+        <w:rPr>
+          <w:rFonts w:cs="David" w:hint="cs"/>
+          <w:rtl/>
+          <w:lang w:bidi="he-IL"/>
+        </w:rPr>
+        <w:t>אור קרופניק</w:t>
+      </w:r>
+      <w:r>
+        <w:rPr>
+          <w:rFonts w:cs="David"/>
+          <w:rtl/>
+          <w:lang w:bidi="he-IL"/>
+        </w:rPr>
+        <w:tab/>
+      </w:r>
+      <w:r>
+        <w:rPr>
+          <w:rFonts w:cs="David" w:hint="cs"/>
+          <w:rtl/>
+          <w:lang w:bidi="he-IL"/>
+        </w:rPr>
+        <w:t>302629027</w:t>
+      </w:r>
+    </w:p>
+    <w:p>
+      <w:pPr>
+        <w:bidi/>
+        <w:rPr>
+          <w:rFonts w:cs="David"/>
+          <w:rtl/>
+          <w:lang w:bidi="he-IL"/>
+        </w:rPr>
+      </w:pPr>
+      <w:r>
+        <w:rPr>
+          <w:rFonts w:cs="David"/>
+          <w:rtl/>
+          <w:lang w:bidi="he-IL"/>
+        </w:rPr>
+        <w:tab/>
+      </w:r>
+      <w:r>
+        <w:rPr>
+          <w:rFonts w:cs="David"/>
+          <w:rtl/>
+          <w:lang w:bidi="he-IL"/>
+        </w:rPr>
+        <w:tab/>
+      </w:r>
+      <w:r>
+        <w:rPr>
+          <w:rFonts w:cs="David" w:hint="cs"/>
+          <w:rtl/>
+          <w:lang w:bidi="he-IL"/>
+        </w:rPr>
+        <w:t xml:space="preserve">רואי סינוף </w:t>
+      </w:r>
+      <w:r>
+        <w:rPr>
+          <w:rFonts w:cs="David" w:hint="cs"/>
+          <w:rtl/>
+          <w:lang w:bidi="he-IL"/>
+        </w:rPr>
+        <w:tab/>
+        <w:t>201542982</w:t>
+      </w:r>
+    </w:p>
+    <w:p>
+      <w:pPr>
+        <w:bidi/>
+        <w:rPr>
+          <w:rFonts w:ascii="Arial" w:hAnsi="Arial" w:cs="David"/>
+          <w:rtl/>
+          <w:lang w:bidi="he-IL"/>
+        </w:rPr>
+      </w:pPr>
+    </w:p>
+    <w:p>
+      <w:pPr>
+        <w:bidi/>
+        <w:rPr>
+          <w:rFonts w:ascii="Arial" w:hAnsi="Arial" w:cs="David"/>
           <w:b/>
           <w:bCs/>
           <w:u w:val="single"/>
           <w:rtl/>
           <w:lang w:bidi="he-IL"/>
         </w:rPr>
-        <w:t>2</w:t>
-      </w:r>
-    </w:p>
-    <w:p>
-      <w:pPr>
-        <w:bidi/>
-        <w:rPr>
-          <w:rtl/>
-          <w:lang w:bidi="he-IL"/>
-        </w:rPr>
-      </w:pPr>
-      <w:r>
-        <w:rPr>
-          <w:rFonts w:hint="cs"/>
-          <w:u w:val="single"/>
-          <w:rtl/>
-          <w:lang w:bidi="he-IL"/>
-        </w:rPr>
-        <w:t>מגישים:</w:t>
-      </w:r>
-      <w:r>
-        <w:rPr>
-          <w:rtl/>
-          <w:lang w:bidi="he-IL"/>
-        </w:rPr>
-        <w:tab/>
-      </w:r>
-      <w:r>
-        <w:rPr>
-          <w:rtl/>
-          <w:lang w:bidi="he-IL"/>
-        </w:rPr>
-        <w:tab/>
-      </w:r>
-      <w:r>
-        <w:rPr>
-          <w:rFonts w:hint="cs"/>
-          <w:rtl/>
-          <w:lang w:bidi="he-IL"/>
-        </w:rPr>
-        <w:t>אור קרופניק</w:t>
-      </w:r>
-      <w:r>
-        <w:rPr>
-          <w:rtl/>
-          <w:lang w:bidi="he-IL"/>
-        </w:rPr>
-        <w:tab/>
-      </w:r>
-      <w:r>
-        <w:rPr>
-          <w:rFonts w:hint="cs"/>
-          <w:rtl/>
-          <w:lang w:bidi="he-IL"/>
-        </w:rPr>
-        <w:t>302629027</w:t>
-      </w:r>
-    </w:p>
-    <w:p>
-      <w:pPr>
-        <w:bidi/>
-        <w:rPr>
-          <w:rtl/>
-          <w:lang w:bidi="he-IL"/>
-        </w:rPr>
-      </w:pPr>
-      <w:r>
-        <w:rPr>
-          <w:rtl/>
-          <w:lang w:bidi="he-IL"/>
-        </w:rPr>
-        <w:tab/>
-      </w:r>
-      <w:r>
-        <w:rPr>
-          <w:rtl/>
-          <w:lang w:bidi="he-IL"/>
-        </w:rPr>
-        <w:tab/>
-      </w:r>
-      <w:r>
-        <w:rPr>
-          <w:rFonts w:hint="cs"/>
-          <w:rtl/>
-          <w:lang w:bidi="he-IL"/>
-        </w:rPr>
-        <w:t xml:space="preserve">רואי סינוף </w:t>
-      </w:r>
-      <w:r>
-        <w:rPr>
-          <w:rFonts w:hint="cs"/>
-          <w:rtl/>
-          <w:lang w:bidi="he-IL"/>
-        </w:rPr>
-        <w:tab/>
-        <w:t>201542982</w:t>
-      </w:r>
-    </w:p>
-    <w:p>
-      <w:pPr>
-        <w:bidi/>
-        <w:rPr>
-          <w:rFonts w:ascii="Arial" w:hAnsi="Arial" w:cs="Arial"/>
-          <w:rtl/>
-          <w:lang w:bidi="he-IL"/>
-        </w:rPr>
-      </w:pPr>
-    </w:p>
-    <w:p>
-      <w:pPr>
-        <w:bidi/>
-        <w:rPr>
-          <w:rFonts w:ascii="Arial" w:hAnsi="Arial" w:cs="Arial"/>
+      </w:pPr>
+      <w:r>
+        <w:rPr>
+          <w:rFonts w:ascii="Arial" w:hAnsi="Arial" w:cs="David" w:hint="cs"/>
           <w:b/>
           <w:bCs/>
           <w:u w:val="single"/>
           <w:rtl/>
           <w:lang w:bidi="he-IL"/>
         </w:rPr>
-      </w:pPr>
-      <w:r>
-        <w:rPr>
-          <w:rFonts w:ascii="Arial" w:hAnsi="Arial" w:cs="Arial" w:hint="cs"/>
-          <w:b/>
-          <w:bCs/>
-          <w:u w:val="single"/>
-          <w:rtl/>
-          <w:lang w:bidi="he-IL"/>
-        </w:rPr>
         <w:t>אימון</w:t>
       </w:r>
     </w:p>
@@ -192,7 +189,7 @@
       <w:pPr>
         <w:bidi/>
         <w:rPr>
-          <w:rFonts w:ascii="Arial" w:hAnsi="Arial" w:cs="Arial"/>
+          <w:rFonts w:ascii="Arial" w:hAnsi="Arial" w:cs="David"/>
           <w:u w:val="single"/>
           <w:rtl/>
           <w:lang w:bidi="he-IL"/>
@@ -200,7 +197,7 @@
       </w:pPr>
       <w:r>
         <w:rPr>
-          <w:rFonts w:ascii="Arial" w:hAnsi="Arial" w:cs="Arial" w:hint="cs"/>
+          <w:rFonts w:ascii="Arial" w:hAnsi="Arial" w:cs="David" w:hint="cs"/>
           <w:u w:val="single"/>
           <w:rtl/>
           <w:lang w:bidi="he-IL"/>
@@ -217,18 +214,34 @@
         </w:numPr>
         <w:bidi/>
         <w:rPr>
-          <w:rFonts w:ascii="Arial" w:hAnsi="Arial" w:cs="Arial"/>
-          <w:rtl/>
-          <w:lang w:bidi="he-IL"/>
-        </w:rPr>
-      </w:pPr>
-      <w:r>
-        <w:rPr>
-          <w:rFonts w:ascii="Arial" w:hAnsi="Arial" w:cs="Arial" w:hint="cs"/>
-          <w:rtl/>
-          <w:lang w:bidi="he-IL"/>
-        </w:rPr>
-        <w:t>הן עבור המודל הבסיסי והן עבור המודל המתקדם, עבור כל המאפיינים השתמשנו במבנה נתונים מסוג מילון (או מילון של מילונים). לדוגמה:</w:t>
+          <w:rFonts w:ascii="Arial" w:hAnsi="Arial" w:cs="David"/>
+          <w:rtl/>
+          <w:lang w:bidi="he-IL"/>
+        </w:rPr>
+      </w:pPr>
+      <w:r>
+        <w:rPr>
+          <w:rFonts w:ascii="Arial" w:hAnsi="Arial" w:cs="David" w:hint="cs"/>
+          <w:rtl/>
+          <w:lang w:bidi="he-IL"/>
+        </w:rPr>
+        <w:t xml:space="preserve">הן עבור המודל הבסיסי והן עבור המודל המתקדם, עבור כל המאפיינים השתמשנו במבנה נתונים מסוג מילון </w:t>
+      </w:r>
+      <w:r>
+        <w:rPr>
+          <w:rFonts w:ascii="Arial" w:hAnsi="Arial" w:cs="David" w:hint="cs"/>
+          <w:rtl/>
+          <w:lang w:bidi="he-IL"/>
+        </w:rPr>
+        <w:t xml:space="preserve">מקונן </w:t>
+      </w:r>
+      <w:r>
+        <w:rPr>
+          <w:rFonts w:ascii="Arial" w:hAnsi="Arial" w:cs="David" w:hint="cs"/>
+          <w:rtl/>
+          <w:lang w:bidi="he-IL"/>
+        </w:rPr>
+        <w:t>(או מילון של מילונים). לדוגמה:</w:t>
       </w:r>
     </w:p>
     <w:p>
@@ -240,24 +253,42 @@
         </w:numPr>
         <w:bidi/>
         <w:rPr>
-          <w:rFonts w:ascii="Arial" w:hAnsi="Arial" w:cs="Arial"/>
-          <w:lang w:bidi="he-IL"/>
-        </w:rPr>
-      </w:pPr>
-      <w:r>
-        <w:rPr>
-          <w:rFonts w:ascii="Arial" w:hAnsi="Arial" w:cs="Arial"/>
+          <w:rFonts w:ascii="Arial" w:hAnsi="Arial" w:cs="David"/>
+          <w:lang w:bidi="he-IL"/>
+        </w:rPr>
+      </w:pPr>
+      <w:proofErr w:type="spellStart"/>
+      <w:r>
+        <w:rPr>
+          <w:rFonts w:ascii="Arial" w:hAnsi="Arial" w:cs="David"/>
           <w:lang w:bidi="he-IL"/>
         </w:rPr>
         <w:t>p_word</w:t>
       </w:r>
-      <w:r>
-        <w:rPr>
-          <w:rFonts w:ascii="Arial" w:hAnsi="Arial" w:cs="Arial" w:hint="cs"/>
-          <w:rtl/>
-          <w:lang w:bidi="he-IL"/>
-        </w:rPr>
-        <w:t xml:space="preserve"> נשמר כמילון שבו המפתחות הן המילים שמשמשות כ"אבות" והערך שלהן הוא מס' תת-המאפיין</w:t>
+      <w:proofErr w:type="spellEnd"/>
+      <w:r>
+        <w:rPr>
+          <w:rFonts w:ascii="Arial" w:hAnsi="Arial" w:cs="David" w:hint="cs"/>
+          <w:rtl/>
+          <w:lang w:bidi="he-IL"/>
+        </w:rPr>
+        <w:t xml:space="preserve"> נשמר כמילון שבו המפתחות הן המילים שמשמשות כ"אבות"</w:t>
+      </w:r>
+      <w:r>
+        <w:rPr>
+          <w:rFonts w:ascii="Arial" w:hAnsi="Arial" w:cs="David" w:hint="cs"/>
+          <w:rtl/>
+          <w:lang w:bidi="he-IL"/>
+        </w:rPr>
+        <w:t>, או מקורות הקשתות,</w:t>
+      </w:r>
+      <w:r>
+        <w:rPr>
+          <w:rFonts w:ascii="Arial" w:hAnsi="Arial" w:cs="David" w:hint="cs"/>
+          <w:rtl/>
+          <w:lang w:bidi="he-IL"/>
+        </w:rPr>
+        <w:t xml:space="preserve"> והערך שלהן הוא מס' תת-המאפיין</w:t>
       </w:r>
     </w:p>
     <w:p>
@@ -269,20 +300,54 @@
         </w:numPr>
         <w:bidi/>
         <w:rPr>
-          <w:rFonts w:ascii="Arial" w:hAnsi="Arial" w:cs="Arial"/>
-          <w:lang w:bidi="he-IL"/>
-        </w:rPr>
-      </w:pPr>
-      <w:r>
-        <w:rPr>
-          <w:rFonts w:ascii="Arial" w:hAnsi="Arial" w:cs="Arial"/>
-          <w:lang w:bidi="he-IL"/>
-        </w:rPr>
-        <w:t>p_word, c_word, c_pos</w:t>
-      </w:r>
-      <w:r>
-        <w:rPr>
-          <w:rFonts w:ascii="Arial" w:hAnsi="Arial" w:cs="Arial" w:hint="cs"/>
+          <w:rFonts w:ascii="Arial" w:hAnsi="Arial" w:cs="David"/>
+          <w:lang w:bidi="he-IL"/>
+        </w:rPr>
+      </w:pPr>
+      <w:proofErr w:type="spellStart"/>
+      <w:r>
+        <w:rPr>
+          <w:rFonts w:ascii="Arial" w:hAnsi="Arial" w:cs="David"/>
+          <w:lang w:bidi="he-IL"/>
+        </w:rPr>
+        <w:t>p_word</w:t>
+      </w:r>
+      <w:proofErr w:type="spellEnd"/>
+      <w:r>
+        <w:rPr>
+          <w:rFonts w:ascii="Arial" w:hAnsi="Arial" w:cs="David"/>
+          <w:lang w:bidi="he-IL"/>
+        </w:rPr>
+        <w:t xml:space="preserve">, </w:t>
+      </w:r>
+      <w:proofErr w:type="spellStart"/>
+      <w:r>
+        <w:rPr>
+          <w:rFonts w:ascii="Arial" w:hAnsi="Arial" w:cs="David"/>
+          <w:lang w:bidi="he-IL"/>
+        </w:rPr>
+        <w:t>c_word</w:t>
+      </w:r>
+      <w:proofErr w:type="spellEnd"/>
+      <w:r>
+        <w:rPr>
+          <w:rFonts w:ascii="Arial" w:hAnsi="Arial" w:cs="David"/>
+          <w:lang w:bidi="he-IL"/>
+        </w:rPr>
+        <w:t xml:space="preserve">, </w:t>
+      </w:r>
+      <w:proofErr w:type="spellStart"/>
+      <w:r>
+        <w:rPr>
+          <w:rFonts w:ascii="Arial" w:hAnsi="Arial" w:cs="David"/>
+          <w:lang w:bidi="he-IL"/>
+        </w:rPr>
+        <w:t>c_pos</w:t>
+      </w:r>
+      <w:proofErr w:type="spellEnd"/>
+      <w:r>
+        <w:rPr>
+          <w:rFonts w:ascii="Arial" w:hAnsi="Arial" w:cs="David" w:hint="cs"/>
           <w:rtl/>
           <w:lang w:bidi="he-IL"/>
         </w:rPr>
@@ -290,41 +355,84 @@
       </w:r>
       <w:r>
         <w:rPr>
-          <w:rFonts w:ascii="Arial" w:hAnsi="Arial" w:cs="Arial" w:hint="cs"/>
-          <w:rtl/>
-          <w:lang w:bidi="he-IL"/>
-        </w:rPr>
-        <w:t>כזה, הערך הוא מילון נוסף שבו המפתחות הן המילים שהיו "בנים" של "אב" זה (כלומר יש קשת מ-</w:t>
-      </w:r>
-      <w:r>
-        <w:rPr>
-          <w:rFonts w:ascii="Arial" w:hAnsi="Arial" w:cs="Arial"/>
+          <w:rFonts w:ascii="Arial" w:hAnsi="Arial" w:cs="David" w:hint="cs"/>
+          <w:rtl/>
+          <w:lang w:bidi="he-IL"/>
+        </w:rPr>
+        <w:t>כזה, הערך הוא מילון נוסף שבו המפתחות הן המילים ש</w:t>
+      </w:r>
+      <w:r>
+        <w:rPr>
+          <w:rFonts w:ascii="Arial" w:hAnsi="Arial" w:cs="David" w:hint="cs"/>
+          <w:rtl/>
+          <w:lang w:bidi="he-IL"/>
+        </w:rPr>
+        <w:t>נראו כ-</w:t>
+      </w:r>
+      <w:r>
+        <w:rPr>
+          <w:rFonts w:ascii="Arial" w:hAnsi="Arial" w:cs="David" w:hint="cs"/>
+          <w:rtl/>
+          <w:lang w:bidi="he-IL"/>
+        </w:rPr>
+        <w:t>"בנים" של "אב" זה (כלומר יש קשת מ-</w:t>
+      </w:r>
+      <w:proofErr w:type="spellStart"/>
+      <w:r>
+        <w:rPr>
+          <w:rFonts w:ascii="Arial" w:hAnsi="Arial" w:cs="David"/>
           <w:lang w:bidi="he-IL"/>
         </w:rPr>
         <w:t>p_word</w:t>
       </w:r>
-      <w:r>
-        <w:rPr>
-          <w:rFonts w:ascii="Arial" w:hAnsi="Arial" w:cs="Arial" w:hint="cs"/>
+      <w:proofErr w:type="spellEnd"/>
+      <w:r>
+        <w:rPr>
+          <w:rFonts w:ascii="Arial" w:hAnsi="Arial" w:cs="David" w:hint="cs"/>
           <w:rtl/>
           <w:lang w:bidi="he-IL"/>
         </w:rPr>
         <w:t xml:space="preserve"> ל-</w:t>
       </w:r>
-      <w:r>
-        <w:rPr>
-          <w:rFonts w:ascii="Arial" w:hAnsi="Arial" w:cs="Arial"/>
+      <w:proofErr w:type="spellStart"/>
+      <w:r>
+        <w:rPr>
+          <w:rFonts w:ascii="Arial" w:hAnsi="Arial" w:cs="David"/>
           <w:lang w:bidi="he-IL"/>
         </w:rPr>
         <w:t>c_word</w:t>
       </w:r>
-      <w:r>
-        <w:rPr>
-          <w:rFonts w:ascii="Arial" w:hAnsi="Arial" w:cs="Arial" w:hint="cs"/>
-          <w:rtl/>
-          <w:lang w:bidi="he-IL"/>
-        </w:rPr>
-        <w:t>) וערכיהן הוא מספרי הפיצ'רים.</w:t>
+      <w:proofErr w:type="spellEnd"/>
+      <w:r>
+        <w:rPr>
+          <w:rFonts w:ascii="Arial" w:hAnsi="Arial" w:cs="David" w:hint="cs"/>
+          <w:rtl/>
+          <w:lang w:bidi="he-IL"/>
+        </w:rPr>
+        <w:t>). לכל מפתח שבתת המילון הזה העכים הם מילונים נוספים אשר המפתחות שלהם הם ה-</w:t>
+      </w:r>
+      <w:r>
+        <w:rPr>
+          <w:rFonts w:ascii="Arial" w:hAnsi="Arial" w:cs="David" w:hint="cs"/>
+          <w:lang w:bidi="he-IL"/>
+        </w:rPr>
+        <w:t>POS</w:t>
+      </w:r>
+      <w:r>
+        <w:rPr>
+          <w:rFonts w:ascii="Arial" w:hAnsi="Arial" w:cs="David" w:hint="cs"/>
+          <w:rtl/>
+          <w:lang w:bidi="he-IL"/>
+        </w:rPr>
+        <w:t xml:space="preserve"> של ה"בן" וערכם הוא </w:t>
+      </w:r>
+      <w:r>
+        <w:rPr>
+          <w:rFonts w:ascii="Arial" w:hAnsi="Arial" w:cs="David" w:hint="cs"/>
+          <w:rtl/>
+          <w:lang w:bidi="he-IL"/>
+        </w:rPr>
+        <w:t xml:space="preserve"> מספר הפיצ'רים.</w:t>
       </w:r>
     </w:p>
     <w:p>
@@ -336,13 +444,13 @@
         </w:numPr>
         <w:bidi/>
         <w:rPr>
-          <w:rFonts w:ascii="Arial" w:hAnsi="Arial" w:cs="Arial"/>
-          <w:lang w:bidi="he-IL"/>
-        </w:rPr>
-      </w:pPr>
-      <w:r>
-        <w:rPr>
-          <w:rFonts w:ascii="Arial" w:hAnsi="Arial" w:cs="Arial" w:hint="cs"/>
+          <w:rFonts w:ascii="Arial" w:hAnsi="Arial" w:cs="David"/>
+          <w:lang w:bidi="he-IL"/>
+        </w:rPr>
+      </w:pPr>
+      <w:r>
+        <w:rPr>
+          <w:rFonts w:ascii="Arial" w:hAnsi="Arial" w:cs="David" w:hint="cs"/>
           <w:rtl/>
           <w:lang w:bidi="he-IL"/>
         </w:rPr>
@@ -358,20 +466,24 @@
         </w:numPr>
         <w:bidi/>
         <w:rPr>
-          <w:rFonts w:ascii="Arial" w:hAnsi="Arial" w:cs="Arial"/>
-          <w:lang w:bidi="he-IL"/>
-        </w:rPr>
-      </w:pPr>
-      <w:r>
-        <w:rPr>
-          <w:rFonts w:ascii="Arial" w:hAnsi="Arial" w:cs="Arial"/>
+          <w:rFonts w:ascii="Arial" w:hAnsi="Arial" w:cs="David"/>
+          <w:lang w:bidi="he-IL"/>
+        </w:rPr>
+      </w:pPr>
+      <w:proofErr w:type="spellStart"/>
+      <w:proofErr w:type="gramStart"/>
+      <w:r>
+        <w:rPr>
+          <w:rFonts w:ascii="Arial" w:hAnsi="Arial" w:cs="David"/>
           <w:lang w:bidi="he-IL"/>
         </w:rPr>
         <w:t>numpy</w:t>
       </w:r>
-      <w:r>
-        <w:rPr>
-          <w:rFonts w:ascii="Arial" w:hAnsi="Arial" w:cs="Arial" w:hint="cs"/>
+      <w:proofErr w:type="spellEnd"/>
+      <w:proofErr w:type="gramEnd"/>
+      <w:r>
+        <w:rPr>
+          <w:rFonts w:ascii="Arial" w:hAnsi="Arial" w:cs="David" w:hint="cs"/>
           <w:rtl/>
           <w:lang w:bidi="he-IL"/>
         </w:rPr>
@@ -387,20 +499,22 @@
         </w:numPr>
         <w:bidi/>
         <w:rPr>
-          <w:rFonts w:ascii="Arial" w:hAnsi="Arial" w:cs="Arial" w:hint="cs"/>
-          <w:lang w:bidi="he-IL"/>
-        </w:rPr>
-      </w:pPr>
-      <w:r>
-        <w:rPr>
-          <w:rFonts w:ascii="Arial" w:hAnsi="Arial" w:cs="Arial"/>
+          <w:rFonts w:ascii="Arial" w:hAnsi="Arial" w:cs="David"/>
+          <w:lang w:bidi="he-IL"/>
+        </w:rPr>
+      </w:pPr>
+      <w:proofErr w:type="gramStart"/>
+      <w:r>
+        <w:rPr>
+          <w:rFonts w:ascii="Arial" w:hAnsi="Arial" w:cs="David"/>
           <w:lang w:bidi="he-IL"/>
         </w:rPr>
         <w:t>random</w:t>
       </w:r>
-      <w:r>
-        <w:rPr>
-          <w:rFonts w:ascii="Arial" w:hAnsi="Arial" w:cs="Arial" w:hint="cs"/>
+      <w:proofErr w:type="gramEnd"/>
+      <w:r>
+        <w:rPr>
+          <w:rFonts w:ascii="Arial" w:hAnsi="Arial" w:cs="David" w:hint="cs"/>
           <w:rtl/>
           <w:lang w:bidi="he-IL"/>
         </w:rPr>
@@ -408,7 +522,7 @@
       </w:r>
       <w:r>
         <w:rPr>
-          <w:rFonts w:ascii="Arial" w:hAnsi="Arial" w:cs="Arial"/>
+          <w:rFonts w:ascii="Arial" w:hAnsi="Arial" w:cs="David"/>
           <w:rtl/>
           <w:lang w:bidi="he-IL"/>
         </w:rPr>
@@ -416,22 +530,38 @@
       </w:r>
       <w:r>
         <w:rPr>
-          <w:rFonts w:ascii="Arial" w:hAnsi="Arial" w:cs="Arial" w:hint="cs"/>
-          <w:rtl/>
-          <w:lang w:bidi="he-IL"/>
-        </w:rPr>
-        <w:t xml:space="preserve"> על מנת לבצע </w:t>
-      </w:r>
-      <w:r>
-        <w:rPr>
-          <w:rFonts w:ascii="Arial" w:hAnsi="Arial" w:cs="Arial"/>
+          <w:rFonts w:ascii="Arial" w:hAnsi="Arial" w:cs="David" w:hint="cs"/>
+          <w:rtl/>
+          <w:lang w:bidi="he-IL"/>
+        </w:rPr>
+        <w:t xml:space="preserve"> על מנת ל</w:t>
+      </w:r>
+      <w:r>
+        <w:rPr>
+          <w:rFonts w:ascii="Arial" w:hAnsi="Arial" w:cs="David" w:hint="cs"/>
+          <w:rtl/>
+          <w:lang w:bidi="he-IL"/>
+        </w:rPr>
+        <w:t xml:space="preserve">הכניס אקראיות (פונקציית </w:t>
+      </w:r>
+      <w:r>
+        <w:rPr>
+          <w:rFonts w:ascii="Arial" w:hAnsi="Arial" w:cs="David"/>
           <w:lang w:bidi="he-IL"/>
         </w:rPr>
         <w:t>shuffle</w:t>
       </w:r>
       <w:r>
         <w:rPr>
-          <w:rFonts w:ascii="Arial" w:hAnsi="Arial" w:cs="Arial" w:hint="cs"/>
+          <w:rFonts w:ascii="Arial" w:hAnsi="Arial" w:cs="David" w:hint="cs"/>
+          <w:rtl/>
+          <w:lang w:bidi="he-IL"/>
+        </w:rPr>
+        <w:t>)</w:t>
+      </w:r>
+      <w:r>
+        <w:rPr>
+          <w:rFonts w:ascii="Arial" w:hAnsi="Arial" w:cs="David" w:hint="cs"/>
           <w:rtl/>
           <w:lang w:bidi="he-IL"/>
         </w:rPr>
@@ -447,20 +577,24 @@
         </w:numPr>
         <w:bidi/>
         <w:rPr>
-          <w:rFonts w:ascii="Arial" w:hAnsi="Arial" w:cs="Arial" w:hint="cs"/>
-          <w:lang w:bidi="he-IL"/>
-        </w:rPr>
-      </w:pPr>
-      <w:r>
-        <w:rPr>
-          <w:rFonts w:ascii="Arial" w:hAnsi="Arial" w:cs="Arial"/>
+          <w:rFonts w:ascii="Arial" w:hAnsi="Arial" w:cs="David"/>
+          <w:lang w:bidi="he-IL"/>
+        </w:rPr>
+      </w:pPr>
+      <w:proofErr w:type="spellStart"/>
+      <w:proofErr w:type="gramStart"/>
+      <w:r>
+        <w:rPr>
+          <w:rFonts w:ascii="Arial" w:hAnsi="Arial" w:cs="David"/>
           <w:lang w:bidi="he-IL"/>
         </w:rPr>
         <w:t>edmonds</w:t>
       </w:r>
-      <w:r>
-        <w:rPr>
-          <w:rFonts w:ascii="Arial" w:hAnsi="Arial" w:cs="Arial" w:hint="cs"/>
+      <w:proofErr w:type="spellEnd"/>
+      <w:proofErr w:type="gramEnd"/>
+      <w:r>
+        <w:rPr>
+          <w:rFonts w:ascii="Arial" w:hAnsi="Arial" w:cs="David" w:hint="cs"/>
           <w:rtl/>
           <w:lang w:bidi="he-IL"/>
         </w:rPr>
@@ -468,7 +602,7 @@
       </w:r>
       <w:r>
         <w:rPr>
-          <w:rFonts w:ascii="Arial" w:hAnsi="Arial" w:cs="Arial"/>
+          <w:rFonts w:ascii="Arial" w:hAnsi="Arial" w:cs="David"/>
           <w:rtl/>
           <w:lang w:bidi="he-IL"/>
         </w:rPr>
@@ -476,22 +610,24 @@
       </w:r>
       <w:r>
         <w:rPr>
-          <w:rFonts w:ascii="Arial" w:hAnsi="Arial" w:cs="Arial" w:hint="cs"/>
+          <w:rFonts w:ascii="Arial" w:hAnsi="Arial" w:cs="David" w:hint="cs"/>
           <w:rtl/>
           <w:lang w:bidi="he-IL"/>
         </w:rPr>
         <w:t xml:space="preserve"> על מנת לקרוא לפונקציית ה-</w:t>
       </w:r>
-      <w:r>
-        <w:rPr>
-          <w:rFonts w:ascii="Arial" w:hAnsi="Arial" w:cs="Arial"/>
+      <w:proofErr w:type="spellStart"/>
+      <w:r>
+        <w:rPr>
+          <w:rFonts w:ascii="Arial" w:hAnsi="Arial" w:cs="David"/>
           <w:lang w:bidi="he-IL"/>
         </w:rPr>
         <w:t>mst</w:t>
       </w:r>
-      <w:r>
-        <w:rPr>
-          <w:rFonts w:ascii="Arial" w:hAnsi="Arial" w:cs="Arial" w:hint="cs"/>
+      <w:proofErr w:type="spellEnd"/>
+      <w:r>
+        <w:rPr>
+          <w:rFonts w:ascii="Arial" w:hAnsi="Arial" w:cs="David" w:hint="cs"/>
           <w:rtl/>
           <w:lang w:bidi="he-IL"/>
         </w:rPr>
@@ -499,14 +635,14 @@
       </w:r>
       <w:r>
         <w:rPr>
-          <w:rFonts w:ascii="Arial" w:hAnsi="Arial" w:cs="Arial"/>
+          <w:rFonts w:ascii="Arial" w:hAnsi="Arial" w:cs="David"/>
           <w:lang w:bidi="he-IL"/>
         </w:rPr>
         <w:t>Chu-Liu-Edmonds</w:t>
       </w:r>
       <w:r>
         <w:rPr>
-          <w:rFonts w:ascii="Arial" w:hAnsi="Arial" w:cs="Arial" w:hint="cs"/>
+          <w:rFonts w:ascii="Arial" w:hAnsi="Arial" w:cs="David" w:hint="cs"/>
           <w:rtl/>
           <w:lang w:bidi="he-IL"/>
         </w:rPr>
@@ -522,20 +658,22 @@
         </w:numPr>
         <w:bidi/>
         <w:rPr>
-          <w:rFonts w:ascii="Arial" w:hAnsi="Arial" w:cs="Arial"/>
-          <w:lang w:bidi="he-IL"/>
-        </w:rPr>
-      </w:pPr>
-      <w:r>
-        <w:rPr>
-          <w:rFonts w:ascii="Arial" w:hAnsi="Arial" w:cs="Arial"/>
+          <w:rFonts w:ascii="Arial" w:hAnsi="Arial" w:cs="David"/>
+          <w:lang w:bidi="he-IL"/>
+        </w:rPr>
+      </w:pPr>
+      <w:proofErr w:type="gramStart"/>
+      <w:r>
+        <w:rPr>
+          <w:rFonts w:ascii="Arial" w:hAnsi="Arial" w:cs="David"/>
           <w:lang w:bidi="he-IL"/>
         </w:rPr>
         <w:t>pickle</w:t>
       </w:r>
-      <w:r>
-        <w:rPr>
-          <w:rFonts w:ascii="Arial" w:hAnsi="Arial" w:cs="Arial" w:hint="cs"/>
+      <w:proofErr w:type="gramEnd"/>
+      <w:r>
+        <w:rPr>
+          <w:rFonts w:ascii="Arial" w:hAnsi="Arial" w:cs="David" w:hint="cs"/>
           <w:rtl/>
           <w:lang w:bidi="he-IL"/>
         </w:rPr>
@@ -543,7 +681,7 @@
       </w:r>
       <w:r>
         <w:rPr>
-          <w:rFonts w:ascii="Arial" w:hAnsi="Arial" w:cs="Arial"/>
+          <w:rFonts w:ascii="Arial" w:hAnsi="Arial" w:cs="David"/>
           <w:rtl/>
           <w:lang w:bidi="he-IL"/>
         </w:rPr>
@@ -551,7 +689,7 @@
       </w:r>
       <w:r>
         <w:rPr>
-          <w:rFonts w:ascii="Arial" w:hAnsi="Arial" w:cs="Arial" w:hint="cs"/>
+          <w:rFonts w:ascii="Arial" w:hAnsi="Arial" w:cs="David" w:hint="cs"/>
           <w:rtl/>
           <w:lang w:bidi="he-IL"/>
         </w:rPr>
@@ -559,14 +697,14 @@
       </w:r>
       <w:r>
         <w:rPr>
-          <w:rFonts w:ascii="Arial" w:hAnsi="Arial" w:cs="Arial"/>
+          <w:rFonts w:ascii="Arial" w:hAnsi="Arial" w:cs="David"/>
           <w:lang w:bidi="he-IL"/>
         </w:rPr>
         <w:t>parsing</w:t>
       </w:r>
       <w:r>
         <w:rPr>
-          <w:rFonts w:ascii="Arial" w:hAnsi="Arial" w:cs="Arial" w:hint="cs"/>
+          <w:rFonts w:ascii="Arial" w:hAnsi="Arial" w:cs="David" w:hint="cs"/>
           <w:rtl/>
           <w:lang w:bidi="he-IL"/>
         </w:rPr>
@@ -582,21 +720,45 @@
         </w:numPr>
         <w:bidi/>
         <w:rPr>
-          <w:rFonts w:ascii="Arial" w:hAnsi="Arial" w:cs="Arial" w:hint="cs"/>
-          <w:lang w:bidi="he-IL"/>
-        </w:rPr>
-      </w:pPr>
-      <w:r>
-        <w:rPr>
-          <w:rFonts w:ascii="Arial" w:hAnsi="Arial" w:cs="Arial" w:hint="cs"/>
-          <w:rtl/>
-          <w:lang w:bidi="he-IL"/>
-        </w:rPr>
-        <w:t>במהלך הפירסור אנחנו יוצרים אובייקטים מסוג משפט, הכוללים בין היתר רשימה של אובייקטי קשתות וכן היסטוגרמה של הפיצ'רים שנדלקים בעץ</w:t>
-      </w:r>
-      <w:r>
-        <w:rPr>
-          <w:rFonts w:ascii="Arial" w:hAnsi="Arial" w:cs="Arial" w:hint="cs"/>
+          <w:rFonts w:ascii="Arial" w:hAnsi="Arial" w:cs="David"/>
+          <w:lang w:bidi="he-IL"/>
+        </w:rPr>
+      </w:pPr>
+      <w:r>
+        <w:rPr>
+          <w:rFonts w:ascii="Arial" w:hAnsi="Arial" w:cs="David" w:hint="cs"/>
+          <w:rtl/>
+          <w:lang w:bidi="he-IL"/>
+        </w:rPr>
+        <w:t xml:space="preserve">במהלך </w:t>
+      </w:r>
+      <w:r>
+        <w:rPr>
+          <w:rFonts w:ascii="Arial" w:hAnsi="Arial" w:cs="David" w:hint="cs"/>
+          <w:rtl/>
+          <w:lang w:bidi="he-IL"/>
+        </w:rPr>
+        <w:t>קריאת קובץ הקלט</w:t>
+      </w:r>
+      <w:r>
+        <w:rPr>
+          <w:rFonts w:ascii="Arial" w:hAnsi="Arial" w:cs="David" w:hint="cs"/>
+          <w:rtl/>
+          <w:lang w:bidi="he-IL"/>
+        </w:rPr>
+        <w:t xml:space="preserve"> אנחנו יוצרים אובייקטים מסוג משפט, הכוללים בין היתר רשימה של אובייקטי קשתות וכן היסטוגרמה של הפיצ'רים שנדלקים בעץ</w:t>
+      </w:r>
+      <w:r>
+        <w:rPr>
+          <w:rFonts w:ascii="Arial" w:hAnsi="Arial" w:cs="David" w:hint="cs"/>
+          <w:rtl/>
+          <w:lang w:bidi="he-IL"/>
+        </w:rPr>
+        <w:t xml:space="preserve"> עבור משפט מסוים</w:t>
+      </w:r>
+      <w:r>
+        <w:rPr>
+          <w:rFonts w:ascii="Arial" w:hAnsi="Arial" w:cs="David" w:hint="cs"/>
           <w:rtl/>
           <w:lang w:bidi="he-IL"/>
         </w:rPr>
@@ -604,7 +766,7 @@
       </w:r>
       <w:r>
         <w:rPr>
-          <w:rFonts w:ascii="Arial" w:hAnsi="Arial" w:cs="Arial"/>
+          <w:rFonts w:ascii="Arial" w:hAnsi="Arial" w:cs="David"/>
           <w:rtl/>
           <w:lang w:bidi="he-IL"/>
         </w:rPr>
@@ -612,7 +774,7 @@
       </w:r>
       <w:r>
         <w:rPr>
-          <w:rFonts w:ascii="Arial" w:hAnsi="Arial" w:cs="Arial" w:hint="cs"/>
+          <w:rFonts w:ascii="Arial" w:hAnsi="Arial" w:cs="David" w:hint="cs"/>
           <w:rtl/>
           <w:lang w:bidi="he-IL"/>
         </w:rPr>
@@ -628,13 +790,13 @@
         </w:numPr>
         <w:bidi/>
         <w:rPr>
-          <w:rFonts w:ascii="Arial" w:hAnsi="Arial" w:cs="Arial"/>
-          <w:lang w:bidi="he-IL"/>
-        </w:rPr>
-      </w:pPr>
-      <w:r>
-        <w:rPr>
-          <w:rFonts w:ascii="Arial" w:hAnsi="Arial" w:cs="Arial" w:hint="cs"/>
+          <w:rFonts w:ascii="Arial" w:hAnsi="Arial" w:cs="David"/>
+          <w:lang w:bidi="he-IL"/>
+        </w:rPr>
+      </w:pPr>
+      <w:r>
+        <w:rPr>
+          <w:rFonts w:ascii="Arial" w:hAnsi="Arial" w:cs="David" w:hint="cs"/>
           <w:rtl/>
           <w:lang w:bidi="he-IL"/>
         </w:rPr>
@@ -642,7 +804,7 @@
       </w:r>
       <w:r>
         <w:rPr>
-          <w:rFonts w:ascii="Arial" w:hAnsi="Arial" w:cs="Arial" w:hint="cs"/>
+          <w:rFonts w:ascii="Arial" w:hAnsi="Arial" w:cs="David" w:hint="cs"/>
           <w:rtl/>
           <w:lang w:bidi="he-IL"/>
         </w:rPr>
@@ -650,7 +812,7 @@
       </w:r>
       <w:r>
         <w:rPr>
-          <w:rFonts w:ascii="Arial" w:hAnsi="Arial" w:cs="Arial" w:hint="cs"/>
+          <w:rFonts w:ascii="Arial" w:hAnsi="Arial" w:cs="David" w:hint="cs"/>
           <w:rtl/>
           <w:lang w:bidi="he-IL"/>
         </w:rPr>
@@ -658,7 +820,7 @@
       </w:r>
       <w:r>
         <w:rPr>
-          <w:rFonts w:ascii="Arial" w:hAnsi="Arial" w:cs="Arial" w:hint="cs"/>
+          <w:rFonts w:ascii="Arial" w:hAnsi="Arial" w:cs="David" w:hint="cs"/>
           <w:b/>
           <w:bCs/>
           <w:rtl/>
@@ -668,15 +830,47 @@
       </w:r>
       <w:r>
         <w:rPr>
-          <w:rFonts w:ascii="Arial" w:hAnsi="Arial" w:cs="Arial" w:hint="cs"/>
-          <w:rtl/>
-          <w:lang w:bidi="he-IL"/>
-        </w:rPr>
-        <w:t xml:space="preserve"> (גם אם לא טעינו בעץ שפרשנו), כאשר בפועל אם צדקנו בפרסור הרי שחיסרנו וחיברנו אותם ערכים. חיבור הערכים בוצע ע"י שימוש בהיסטוגרמת הפיצ'רים שצויינה בסעיף 3, בע</w:t>
-      </w:r>
-      <w:r>
-        <w:rPr>
-          <w:rFonts w:ascii="Arial" w:hAnsi="Arial" w:cs="Arial" w:hint="cs"/>
+          <w:rFonts w:ascii="Arial" w:hAnsi="Arial" w:cs="David" w:hint="cs"/>
+          <w:rtl/>
+          <w:lang w:bidi="he-IL"/>
+        </w:rPr>
+        <w:t xml:space="preserve"> (גם אם לא טעינו בעץ שפרשנו), כאשר בפועל אם צדקנו בפרסור הרי שחיסרנו וחיברנו אותם ערכים</w:t>
+      </w:r>
+      <w:r>
+        <w:rPr>
+          <w:rFonts w:ascii="Arial" w:hAnsi="Arial" w:cs="David" w:hint="cs"/>
+          <w:rtl/>
+          <w:lang w:bidi="he-IL"/>
+        </w:rPr>
+        <w:t xml:space="preserve"> (ולכן לא נעשה שינוי במשקלים, כפי שהוגדר </w:t>
+      </w:r>
+      <w:r>
+        <w:rPr>
+          <w:rFonts w:ascii="Arial" w:hAnsi="Arial" w:cs="David" w:hint="cs"/>
+          <w:rtl/>
+          <w:lang w:bidi="he-IL"/>
+        </w:rPr>
+        <w:t>ב</w:t>
+      </w:r>
+      <w:r>
+        <w:rPr>
+          <w:rFonts w:ascii="Arial" w:hAnsi="Arial" w:cs="David" w:hint="cs"/>
+          <w:rtl/>
+          <w:lang w:bidi="he-IL"/>
+        </w:rPr>
+        <w:t>אלגוריתם המקורי)</w:t>
+      </w:r>
+      <w:r>
+        <w:rPr>
+          <w:rFonts w:ascii="Arial" w:hAnsi="Arial" w:cs="David" w:hint="cs"/>
+          <w:rtl/>
+          <w:lang w:bidi="he-IL"/>
+        </w:rPr>
+        <w:t>. חיבור הערכים בוצע ע"י שימוש בהיסטוגרמת הפיצ'רים שצויינה בסעיף 3, בע</w:t>
+      </w:r>
+      <w:r>
+        <w:rPr>
+          <w:rFonts w:ascii="Arial" w:hAnsi="Arial" w:cs="David" w:hint="cs"/>
           <w:rtl/>
           <w:lang w:bidi="he-IL"/>
         </w:rPr>
@@ -686,50 +880,110 @@
     <w:p>
       <w:pPr>
         <w:pStyle w:val="ListParagraph"/>
+        <w:numPr>
+          <w:ilvl w:val="0"/>
+          <w:numId w:val="17"/>
+        </w:numPr>
         <w:bidi/>
-        <w:ind w:left="1080"/>
-        <w:rPr>
-          <w:rFonts w:ascii="Arial" w:hAnsi="Arial" w:cs="Arial"/>
-          <w:rtl/>
-          <w:lang w:bidi="he-IL"/>
-        </w:rPr>
-      </w:pPr>
+        <w:rPr>
+          <w:rFonts w:ascii="Arial" w:hAnsi="Arial" w:cs="David"/>
+          <w:lang w:bidi="he-IL"/>
+        </w:rPr>
+      </w:pPr>
+      <w:r>
+        <w:rPr>
+          <w:rFonts w:ascii="Arial" w:hAnsi="Arial" w:cs="David" w:hint="cs"/>
+          <w:rtl/>
+          <w:lang w:bidi="he-IL"/>
+        </w:rPr>
+        <w:t>כאמור, אחד השינויים שביצענו באלגוריתם הפרספטרון הנתון הוא הכנסת הקלט בצורה אקראית, על מנת "לשבור" רצפים קבועים שיכולים ליצור הטייה בערכי המשקלים שנחשב.</w:t>
+      </w:r>
     </w:p>
     <w:p>
       <w:pPr>
+        <w:pStyle w:val="ListParagraph"/>
         <w:bidi/>
         <w:rPr>
-          <w:rFonts w:ascii="Arial" w:hAnsi="Arial" w:cs="Arial"/>
-          <w:u w:val="single"/>
-          <w:lang w:bidi="he-IL"/>
-        </w:rPr>
-      </w:pPr>
-      <w:r>
-        <w:rPr>
-          <w:rFonts w:ascii="Arial" w:hAnsi="Arial" w:cs="Arial" w:hint="cs"/>
-          <w:u w:val="single"/>
-          <w:rtl/>
-          <w:lang w:bidi="he-IL"/>
-        </w:rPr>
-        <w:t>מודל בסיסי</w:t>
-      </w:r>
+          <w:rFonts w:ascii="Arial" w:hAnsi="Arial" w:cs="David"/>
+          <w:rtl/>
+          <w:lang w:bidi="he-IL"/>
+        </w:rPr>
+      </w:pPr>
     </w:p>
     <w:p>
       <w:pPr>
+        <w:pStyle w:val="ListParagraph"/>
         <w:bidi/>
         <w:rPr>
-          <w:rFonts w:ascii="Arial" w:hAnsi="Arial" w:cs="Arial"/>
-          <w:rtl/>
-          <w:lang w:bidi="he-IL"/>
-        </w:rPr>
-      </w:pPr>
-      <w:r>
-        <w:rPr>
-          <w:rFonts w:ascii="Arial" w:hAnsi="Arial" w:cs="Arial" w:hint="cs"/>
-          <w:rtl/>
-          <w:lang w:bidi="he-IL"/>
-        </w:rPr>
-        <w:t>להלן סיכום כמויות הפיצ'רים במודל הבסיסי:</w:t>
+          <w:rFonts w:ascii="Arial" w:hAnsi="Arial" w:cs="David"/>
+          <w:rtl/>
+          <w:lang w:bidi="he-IL"/>
+        </w:rPr>
+      </w:pPr>
+    </w:p>
+    <w:p>
+      <w:pPr>
+        <w:pStyle w:val="ListParagraph"/>
+        <w:bidi/>
+        <w:rPr>
+          <w:rFonts w:ascii="Arial" w:hAnsi="Arial" w:cs="David"/>
+          <w:rtl/>
+          <w:lang w:bidi="he-IL"/>
+        </w:rPr>
+      </w:pPr>
+    </w:p>
+    <w:p>
+      <w:pPr>
+        <w:bidi/>
+        <w:rPr>
+          <w:rFonts w:ascii="Arial" w:hAnsi="Arial" w:cs="David"/>
+          <w:u w:val="single"/>
+          <w:lang w:bidi="he-IL"/>
+        </w:rPr>
+      </w:pPr>
+      <w:r>
+        <w:rPr>
+          <w:rFonts w:ascii="Arial" w:hAnsi="Arial" w:cs="David" w:hint="cs"/>
+          <w:u w:val="single"/>
+          <w:rtl/>
+          <w:lang w:bidi="he-IL"/>
+        </w:rPr>
+        <w:lastRenderedPageBreak/>
+        <w:t>מודל בסיסי</w:t>
+      </w:r>
+    </w:p>
+    <w:p>
+      <w:pPr>
+        <w:bidi/>
+        <w:rPr>
+          <w:rFonts w:ascii="Arial" w:hAnsi="Arial" w:cs="David"/>
+          <w:rtl/>
+          <w:lang w:bidi="he-IL"/>
+        </w:rPr>
+      </w:pPr>
+      <w:r>
+        <w:rPr>
+          <w:rFonts w:ascii="Arial" w:hAnsi="Arial" w:cs="David" w:hint="cs"/>
+          <w:rtl/>
+          <w:lang w:bidi="he-IL"/>
+        </w:rPr>
+        <w:t>להלן סיכום כמויות הפיצ'רים במודל הבסיסי</w:t>
+      </w:r>
+      <w:r>
+        <w:rPr>
+          <w:rFonts w:ascii="Arial" w:hAnsi="Arial" w:cs="David" w:hint="cs"/>
+          <w:rtl/>
+          <w:lang w:bidi="he-IL"/>
+        </w:rPr>
+        <w:t xml:space="preserve"> (מספרי הפיצ'רים כפי שהוגדרו בתרגיל)</w:t>
+      </w:r>
+      <w:r>
+        <w:rPr>
+          <w:rFonts w:ascii="Arial" w:hAnsi="Arial" w:cs="David" w:hint="cs"/>
+          <w:rtl/>
+          <w:lang w:bidi="he-IL"/>
+        </w:rPr>
+        <w:t>:</w:t>
       </w:r>
     </w:p>
     <w:tbl>
@@ -753,7 +1007,7 @@
               <w:autoSpaceDN w:val="0"/>
               <w:adjustRightInd w:val="0"/>
               <w:rPr>
-                <w:rFonts w:ascii="Courier New" w:hAnsi="Courier New" w:cs="Courier New"/>
+                <w:rFonts w:ascii="Courier New" w:hAnsi="Courier New" w:cs="David"/>
                 <w:color w:val="000000"/>
                 <w:sz w:val="20"/>
                 <w:szCs w:val="20"/>
@@ -763,7 +1017,7 @@
             </w:pPr>
             <w:r>
               <w:rPr>
-                <w:rFonts w:ascii="Courier New" w:hAnsi="Courier New" w:cs="Courier New"/>
+                <w:rFonts w:ascii="Courier New" w:hAnsi="Courier New" w:cs="David"/>
                 <w:color w:val="000000"/>
                 <w:sz w:val="20"/>
                 <w:szCs w:val="20"/>
@@ -779,7 +1033,7 @@
               <w:autoSpaceDN w:val="0"/>
               <w:adjustRightInd w:val="0"/>
               <w:rPr>
-                <w:rFonts w:ascii="Courier New" w:hAnsi="Courier New" w:cs="Courier New"/>
+                <w:rFonts w:ascii="Courier New" w:hAnsi="Courier New" w:cs="David"/>
                 <w:color w:val="000000"/>
                 <w:sz w:val="20"/>
                 <w:szCs w:val="20"/>
@@ -789,7 +1043,7 @@
             </w:pPr>
             <w:r>
               <w:rPr>
-                <w:rFonts w:ascii="Courier New" w:hAnsi="Courier New" w:cs="Courier New"/>
+                <w:rFonts w:ascii="Courier New" w:hAnsi="Courier New" w:cs="David"/>
                 <w:color w:val="000000"/>
                 <w:sz w:val="20"/>
                 <w:szCs w:val="20"/>
@@ -805,7 +1059,7 @@
               <w:autoSpaceDN w:val="0"/>
               <w:adjustRightInd w:val="0"/>
               <w:rPr>
-                <w:rFonts w:ascii="Courier New" w:hAnsi="Courier New" w:cs="Courier New"/>
+                <w:rFonts w:ascii="Courier New" w:hAnsi="Courier New" w:cs="David"/>
                 <w:color w:val="000000"/>
                 <w:sz w:val="20"/>
                 <w:szCs w:val="20"/>
@@ -815,7 +1069,7 @@
             </w:pPr>
             <w:r>
               <w:rPr>
-                <w:rFonts w:ascii="Courier New" w:hAnsi="Courier New" w:cs="Courier New"/>
+                <w:rFonts w:ascii="Courier New" w:hAnsi="Courier New" w:cs="David"/>
                 <w:color w:val="000000"/>
                 <w:sz w:val="20"/>
                 <w:szCs w:val="20"/>
@@ -831,7 +1085,7 @@
               <w:autoSpaceDN w:val="0"/>
               <w:adjustRightInd w:val="0"/>
               <w:rPr>
-                <w:rFonts w:ascii="Courier New" w:hAnsi="Courier New" w:cs="Courier New"/>
+                <w:rFonts w:ascii="Courier New" w:hAnsi="Courier New" w:cs="David"/>
                 <w:color w:val="000000"/>
                 <w:sz w:val="20"/>
                 <w:szCs w:val="20"/>
@@ -841,7 +1095,7 @@
             </w:pPr>
             <w:r>
               <w:rPr>
-                <w:rFonts w:ascii="Courier New" w:hAnsi="Courier New" w:cs="Courier New"/>
+                <w:rFonts w:ascii="Courier New" w:hAnsi="Courier New" w:cs="David"/>
                 <w:color w:val="000000"/>
                 <w:sz w:val="20"/>
                 <w:szCs w:val="20"/>
@@ -857,7 +1111,7 @@
               <w:autoSpaceDN w:val="0"/>
               <w:adjustRightInd w:val="0"/>
               <w:rPr>
-                <w:rFonts w:ascii="Courier New" w:hAnsi="Courier New" w:cs="Courier New"/>
+                <w:rFonts w:ascii="Courier New" w:hAnsi="Courier New" w:cs="David"/>
                 <w:color w:val="000000"/>
                 <w:sz w:val="20"/>
                 <w:szCs w:val="20"/>
@@ -867,7 +1121,7 @@
             </w:pPr>
             <w:r>
               <w:rPr>
-                <w:rFonts w:ascii="Courier New" w:hAnsi="Courier New" w:cs="Courier New"/>
+                <w:rFonts w:ascii="Courier New" w:hAnsi="Courier New" w:cs="David"/>
                 <w:color w:val="000000"/>
                 <w:sz w:val="20"/>
                 <w:szCs w:val="20"/>
@@ -883,7 +1137,7 @@
               <w:autoSpaceDN w:val="0"/>
               <w:adjustRightInd w:val="0"/>
               <w:rPr>
-                <w:rFonts w:ascii="Courier New" w:hAnsi="Courier New" w:cs="Courier New"/>
+                <w:rFonts w:ascii="Courier New" w:hAnsi="Courier New" w:cs="David"/>
                 <w:color w:val="000000"/>
                 <w:sz w:val="20"/>
                 <w:szCs w:val="20"/>
@@ -893,7 +1147,7 @@
             </w:pPr>
             <w:r>
               <w:rPr>
-                <w:rFonts w:ascii="Courier New" w:hAnsi="Courier New" w:cs="Courier New"/>
+                <w:rFonts w:ascii="Courier New" w:hAnsi="Courier New" w:cs="David"/>
                 <w:color w:val="000000"/>
                 <w:sz w:val="20"/>
                 <w:szCs w:val="20"/>
@@ -909,7 +1163,7 @@
               <w:autoSpaceDN w:val="0"/>
               <w:adjustRightInd w:val="0"/>
               <w:rPr>
-                <w:rFonts w:ascii="Courier New" w:hAnsi="Courier New" w:cs="Courier New"/>
+                <w:rFonts w:ascii="Courier New" w:hAnsi="Courier New" w:cs="David"/>
                 <w:color w:val="000000"/>
                 <w:sz w:val="20"/>
                 <w:szCs w:val="20"/>
@@ -919,7 +1173,7 @@
             </w:pPr>
             <w:r>
               <w:rPr>
-                <w:rFonts w:ascii="Courier New" w:hAnsi="Courier New" w:cs="Courier New"/>
+                <w:rFonts w:ascii="Courier New" w:hAnsi="Courier New" w:cs="David"/>
                 <w:color w:val="000000"/>
                 <w:sz w:val="20"/>
                 <w:szCs w:val="20"/>
@@ -935,7 +1189,7 @@
               <w:autoSpaceDN w:val="0"/>
               <w:adjustRightInd w:val="0"/>
               <w:rPr>
-                <w:rFonts w:ascii="Courier New" w:hAnsi="Courier New" w:cs="Courier New"/>
+                <w:rFonts w:ascii="Courier New" w:hAnsi="Courier New" w:cs="David"/>
                 <w:color w:val="000000"/>
                 <w:sz w:val="20"/>
                 <w:szCs w:val="20"/>
@@ -945,7 +1199,7 @@
             </w:pPr>
             <w:r>
               <w:rPr>
-                <w:rFonts w:ascii="Courier New" w:hAnsi="Courier New" w:cs="Courier New"/>
+                <w:rFonts w:ascii="Courier New" w:hAnsi="Courier New" w:cs="David"/>
                 <w:color w:val="000000"/>
                 <w:sz w:val="20"/>
                 <w:szCs w:val="20"/>
@@ -961,7 +1215,7 @@
               <w:autoSpaceDN w:val="0"/>
               <w:adjustRightInd w:val="0"/>
               <w:rPr>
-                <w:rFonts w:ascii="Courier New" w:hAnsi="Courier New" w:cs="Courier New"/>
+                <w:rFonts w:ascii="Courier New" w:hAnsi="Courier New" w:cs="David"/>
                 <w:color w:val="000000"/>
                 <w:sz w:val="20"/>
                 <w:szCs w:val="20"/>
@@ -971,7 +1225,7 @@
             </w:pPr>
             <w:r>
               <w:rPr>
-                <w:rFonts w:ascii="Courier New" w:hAnsi="Courier New" w:cs="Courier New"/>
+                <w:rFonts w:ascii="Courier New" w:hAnsi="Courier New" w:cs="David"/>
                 <w:color w:val="000000"/>
                 <w:sz w:val="20"/>
                 <w:szCs w:val="20"/>
@@ -987,7 +1241,7 @@
               <w:autoSpaceDN w:val="0"/>
               <w:adjustRightInd w:val="0"/>
               <w:rPr>
-                <w:rFonts w:ascii="Courier New" w:hAnsi="Courier New" w:cs="Courier New" w:hint="cs"/>
+                <w:rFonts w:ascii="Courier New" w:hAnsi="Courier New" w:cs="David"/>
                 <w:color w:val="000000"/>
                 <w:sz w:val="20"/>
                 <w:szCs w:val="20"/>
@@ -998,7 +1252,7 @@
             </w:pPr>
             <w:r>
               <w:rPr>
-                <w:rFonts w:ascii="Courier New" w:hAnsi="Courier New" w:cs="Courier New"/>
+                <w:rFonts w:ascii="Courier New" w:hAnsi="Courier New" w:cs="David"/>
                 <w:color w:val="000000"/>
                 <w:sz w:val="20"/>
                 <w:szCs w:val="20"/>
@@ -1015,7 +1269,7 @@
       <w:pPr>
         <w:bidi/>
         <w:rPr>
-          <w:rFonts w:ascii="Arial" w:hAnsi="Arial" w:cs="Arial" w:hint="cs"/>
+          <w:rFonts w:ascii="Arial" w:hAnsi="Arial" w:cs="David"/>
           <w:rtl/>
           <w:lang w:bidi="he-IL"/>
         </w:rPr>
@@ -1025,7 +1279,7 @@
       <w:pPr>
         <w:bidi/>
         <w:rPr>
-          <w:rFonts w:ascii="Arial" w:hAnsi="Arial" w:cs="Arial"/>
+          <w:rFonts w:ascii="Arial" w:hAnsi="Arial" w:cs="David"/>
           <w:rtl/>
           <w:lang w:bidi="he-IL"/>
         </w:rPr>
@@ -1035,38 +1289,29 @@
       <w:pPr>
         <w:bidi/>
         <w:rPr>
-          <w:rFonts w:ascii="Arial" w:hAnsi="Arial" w:cs="Arial"/>
-          <w:rtl/>
-          <w:lang w:bidi="he-IL"/>
-        </w:rPr>
-      </w:pPr>
-      <w:r>
-        <w:rPr>
-          <w:rFonts w:ascii="Arial" w:hAnsi="Arial" w:cs="Arial" w:hint="cs"/>
-          <w:rtl/>
-          <w:lang w:bidi="he-IL"/>
-        </w:rPr>
-        <w:lastRenderedPageBreak/>
-        <w:t xml:space="preserve">הזמן שלקח להריץ את הלימוד עבור המודל הבסיסי על </w:t>
-      </w:r>
-      <w:r>
-        <w:rPr>
-          <w:rFonts w:ascii="Arial" w:hAnsi="Arial" w:cs="Arial" w:hint="cs"/>
-          <w:rtl/>
-          <w:lang w:bidi="he-IL"/>
-        </w:rPr>
-        <w:t xml:space="preserve">לפטופ בעל 4 ליבות, מעבד </w:t>
-      </w:r>
-      <w:r>
-        <w:rPr>
-          <w:rFonts w:ascii="Arial" w:hAnsi="Arial" w:cs="Arial"/>
+          <w:rFonts w:ascii="Arial" w:hAnsi="Arial" w:cs="David"/>
+          <w:rtl/>
+          <w:lang w:bidi="he-IL"/>
+        </w:rPr>
+      </w:pPr>
+      <w:r>
+        <w:rPr>
+          <w:rFonts w:ascii="Arial" w:hAnsi="Arial" w:cs="David" w:hint="cs"/>
+          <w:rtl/>
+          <w:lang w:bidi="he-IL"/>
+        </w:rPr>
+        <w:t xml:space="preserve">הזמן שלקח להריץ את הלימוד עבור המודל הבסיסי על לפטופ בעל 4 ליבות, מעבד </w:t>
+      </w:r>
+      <w:r>
+        <w:rPr>
+          <w:rFonts w:ascii="Arial" w:hAnsi="Arial" w:cs="David"/>
           <w:lang w:bidi="he-IL"/>
         </w:rPr>
         <w:t>i7</w:t>
       </w:r>
       <w:r>
         <w:rPr>
-          <w:rFonts w:ascii="Arial" w:hAnsi="Arial" w:cs="Arial" w:hint="cs"/>
+          <w:rFonts w:ascii="Arial" w:hAnsi="Arial" w:cs="David" w:hint="cs"/>
           <w:rtl/>
           <w:lang w:bidi="he-IL"/>
         </w:rPr>
@@ -1074,14 +1319,14 @@
       </w:r>
       <w:r>
         <w:rPr>
-          <w:rFonts w:ascii="Arial" w:hAnsi="Arial" w:cs="Arial" w:hint="cs"/>
+          <w:rFonts w:ascii="Arial" w:hAnsi="Arial" w:cs="David" w:hint="cs"/>
           <w:lang w:bidi="he-IL"/>
         </w:rPr>
         <w:t>RAM</w:t>
       </w:r>
       <w:r>
         <w:rPr>
-          <w:rFonts w:ascii="Arial" w:hAnsi="Arial" w:cs="Arial" w:hint="cs"/>
+          <w:rFonts w:ascii="Arial" w:hAnsi="Arial" w:cs="David" w:hint="cs"/>
           <w:rtl/>
           <w:lang w:bidi="he-IL"/>
         </w:rPr>
@@ -1089,14 +1334,14 @@
       </w:r>
       <w:r>
         <w:rPr>
-          <w:rFonts w:ascii="Arial" w:hAnsi="Arial" w:cs="Arial"/>
+          <w:rFonts w:ascii="Arial" w:hAnsi="Arial" w:cs="David"/>
           <w:lang w:bidi="he-IL"/>
         </w:rPr>
         <w:t>16GB</w:t>
       </w:r>
       <w:r>
         <w:rPr>
-          <w:rFonts w:ascii="Arial" w:hAnsi="Arial" w:cs="Arial" w:hint="cs"/>
+          <w:rFonts w:ascii="Arial" w:hAnsi="Arial" w:cs="David" w:hint="cs"/>
           <w:rtl/>
           <w:lang w:bidi="he-IL"/>
         </w:rPr>
@@ -1123,14 +1368,18 @@
             <w:pPr>
               <w:bidi/>
               <w:rPr>
-                <w:rFonts w:ascii="Arial" w:hAnsi="Arial" w:cs="Arial" w:hint="cs"/>
+                <w:rFonts w:ascii="Arial" w:hAnsi="Arial" w:cs="David"/>
+                <w:b/>
+                <w:bCs/>
                 <w:rtl/>
                 <w:lang w:bidi="he-IL"/>
               </w:rPr>
             </w:pPr>
             <w:r>
               <w:rPr>
-                <w:rFonts w:ascii="Arial" w:hAnsi="Arial" w:cs="Arial" w:hint="cs"/>
+                <w:rFonts w:ascii="Arial" w:hAnsi="Arial" w:cs="David" w:hint="cs"/>
+                <w:b/>
+                <w:bCs/>
                 <w:rtl/>
                 <w:lang w:bidi="he-IL"/>
               </w:rPr>
@@ -1146,14 +1395,18 @@
             <w:pPr>
               <w:bidi/>
               <w:rPr>
-                <w:rFonts w:ascii="Arial" w:hAnsi="Arial" w:cs="Arial" w:hint="cs"/>
+                <w:rFonts w:ascii="Arial" w:hAnsi="Arial" w:cs="David"/>
+                <w:b/>
+                <w:bCs/>
                 <w:rtl/>
                 <w:lang w:bidi="he-IL"/>
               </w:rPr>
             </w:pPr>
             <w:r>
               <w:rPr>
-                <w:rFonts w:ascii="Arial" w:hAnsi="Arial" w:cs="Arial" w:hint="cs"/>
+                <w:rFonts w:ascii="Arial" w:hAnsi="Arial" w:cs="David" w:hint="cs"/>
+                <w:b/>
+                <w:bCs/>
                 <w:rtl/>
                 <w:lang w:bidi="he-IL"/>
               </w:rPr>
@@ -1171,14 +1424,14 @@
             <w:pPr>
               <w:bidi/>
               <w:rPr>
-                <w:rFonts w:ascii="Arial" w:hAnsi="Arial" w:cs="Arial" w:hint="cs"/>
+                <w:rFonts w:ascii="Arial" w:hAnsi="Arial" w:cs="David"/>
                 <w:rtl/>
                 <w:lang w:bidi="he-IL"/>
               </w:rPr>
             </w:pPr>
             <w:r>
               <w:rPr>
-                <w:rFonts w:ascii="Arial" w:hAnsi="Arial" w:cs="Arial" w:hint="cs"/>
+                <w:rFonts w:ascii="Arial" w:hAnsi="Arial" w:cs="David" w:hint="cs"/>
                 <w:rtl/>
                 <w:lang w:bidi="he-IL"/>
               </w:rPr>
@@ -1194,14 +1447,14 @@
             <w:pPr>
               <w:bidi/>
               <w:rPr>
-                <w:rFonts w:ascii="Arial" w:hAnsi="Arial" w:cs="Arial" w:hint="cs"/>
+                <w:rFonts w:ascii="Arial" w:hAnsi="Arial" w:cs="David"/>
                 <w:rtl/>
                 <w:lang w:bidi="he-IL"/>
               </w:rPr>
             </w:pPr>
             <w:r>
               <w:rPr>
-                <w:rFonts w:ascii="Arial" w:hAnsi="Arial" w:cs="Arial"/>
+                <w:rFonts w:ascii="Arial" w:hAnsi="Arial" w:cs="David"/>
                 <w:lang w:bidi="he-IL"/>
               </w:rPr>
               <w:t>0:20:31</w:t>
@@ -1218,14 +1471,14 @@
             <w:pPr>
               <w:bidi/>
               <w:rPr>
-                <w:rFonts w:ascii="Arial" w:hAnsi="Arial" w:cs="Arial" w:hint="cs"/>
+                <w:rFonts w:ascii="Arial" w:hAnsi="Arial" w:cs="David"/>
                 <w:rtl/>
                 <w:lang w:bidi="he-IL"/>
               </w:rPr>
             </w:pPr>
             <w:r>
               <w:rPr>
-                <w:rFonts w:ascii="Arial" w:hAnsi="Arial" w:cs="Arial" w:hint="cs"/>
+                <w:rFonts w:ascii="Arial" w:hAnsi="Arial" w:cs="David" w:hint="cs"/>
                 <w:rtl/>
                 <w:lang w:bidi="he-IL"/>
               </w:rPr>
@@ -1241,14 +1494,14 @@
             <w:pPr>
               <w:bidi/>
               <w:rPr>
-                <w:rFonts w:ascii="Arial" w:hAnsi="Arial" w:cs="Arial" w:hint="cs"/>
+                <w:rFonts w:ascii="Arial" w:hAnsi="Arial" w:cs="David"/>
                 <w:rtl/>
                 <w:lang w:bidi="he-IL"/>
               </w:rPr>
             </w:pPr>
             <w:r>
               <w:rPr>
-                <w:rFonts w:ascii="Arial" w:hAnsi="Arial" w:cs="Arial"/>
+                <w:rFonts w:ascii="Arial" w:hAnsi="Arial" w:cs="David"/>
                 <w:lang w:bidi="he-IL"/>
               </w:rPr>
               <w:t>1:08:00</w:t>
@@ -1265,14 +1518,14 @@
             <w:pPr>
               <w:bidi/>
               <w:rPr>
-                <w:rFonts w:ascii="Arial" w:hAnsi="Arial" w:cs="Arial" w:hint="cs"/>
+                <w:rFonts w:ascii="Arial" w:hAnsi="Arial" w:cs="David"/>
                 <w:rtl/>
                 <w:lang w:bidi="he-IL"/>
               </w:rPr>
             </w:pPr>
             <w:r>
               <w:rPr>
-                <w:rFonts w:ascii="Arial" w:hAnsi="Arial" w:cs="Arial" w:hint="cs"/>
+                <w:rFonts w:ascii="Arial" w:hAnsi="Arial" w:cs="David" w:hint="cs"/>
                 <w:rtl/>
                 <w:lang w:bidi="he-IL"/>
               </w:rPr>
@@ -1288,14 +1541,14 @@
             <w:pPr>
               <w:bidi/>
               <w:rPr>
-                <w:rFonts w:ascii="Arial" w:hAnsi="Arial" w:cs="Arial" w:hint="cs"/>
+                <w:rFonts w:ascii="Arial" w:hAnsi="Arial" w:cs="David"/>
                 <w:rtl/>
                 <w:lang w:bidi="he-IL"/>
               </w:rPr>
             </w:pPr>
             <w:r>
               <w:rPr>
-                <w:rFonts w:ascii="Arial" w:hAnsi="Arial" w:cs="Arial"/>
+                <w:rFonts w:ascii="Arial" w:hAnsi="Arial" w:cs="David"/>
                 <w:lang w:bidi="he-IL"/>
               </w:rPr>
               <w:t>1:44:00</w:t>
@@ -1312,14 +1565,14 @@
             <w:pPr>
               <w:bidi/>
               <w:rPr>
-                <w:rFonts w:ascii="Arial" w:hAnsi="Arial" w:cs="Arial" w:hint="cs"/>
+                <w:rFonts w:ascii="Arial" w:hAnsi="Arial" w:cs="David"/>
                 <w:rtl/>
                 <w:lang w:bidi="he-IL"/>
               </w:rPr>
             </w:pPr>
             <w:r>
               <w:rPr>
-                <w:rFonts w:ascii="Arial" w:hAnsi="Arial" w:cs="Arial" w:hint="cs"/>
+                <w:rFonts w:ascii="Arial" w:hAnsi="Arial" w:cs="David" w:hint="cs"/>
                 <w:rtl/>
                 <w:lang w:bidi="he-IL"/>
               </w:rPr>
@@ -1335,14 +1588,14 @@
             <w:pPr>
               <w:bidi/>
               <w:rPr>
-                <w:rFonts w:ascii="Arial" w:hAnsi="Arial" w:cs="Arial" w:hint="cs"/>
+                <w:rFonts w:ascii="Arial" w:hAnsi="Arial" w:cs="David"/>
                 <w:rtl/>
                 <w:lang w:bidi="he-IL"/>
               </w:rPr>
             </w:pPr>
             <w:r>
               <w:rPr>
-                <w:rFonts w:ascii="Arial" w:hAnsi="Arial" w:cs="Arial"/>
+                <w:rFonts w:ascii="Arial" w:hAnsi="Arial" w:cs="David"/>
                 <w:lang w:bidi="he-IL"/>
               </w:rPr>
               <w:t>2:05:00</w:t>
@@ -1355,7 +1608,7 @@
       <w:pPr>
         <w:bidi/>
         <w:rPr>
-          <w:rFonts w:ascii="Arial" w:hAnsi="Arial" w:cs="Arial"/>
+          <w:rFonts w:ascii="Arial" w:hAnsi="Arial" w:cs="David"/>
           <w:rtl/>
           <w:lang w:bidi="he-IL"/>
         </w:rPr>
@@ -1365,7 +1618,7 @@
       <w:pPr>
         <w:bidi/>
         <w:rPr>
-          <w:rFonts w:ascii="Arial" w:hAnsi="Arial" w:cs="Arial"/>
+          <w:rFonts w:ascii="Arial" w:hAnsi="Arial" w:cs="David"/>
           <w:u w:val="single"/>
           <w:rtl/>
           <w:lang w:bidi="he-IL"/>
@@ -1373,7 +1626,7 @@
       </w:pPr>
       <w:r>
         <w:rPr>
-          <w:rFonts w:ascii="Arial" w:hAnsi="Arial" w:cs="Arial" w:hint="cs"/>
+          <w:rFonts w:ascii="Arial" w:hAnsi="Arial" w:cs="David" w:hint="cs"/>
           <w:u w:val="single"/>
           <w:rtl/>
           <w:lang w:bidi="he-IL"/>
@@ -1385,14 +1638,14 @@
       <w:pPr>
         <w:bidi/>
         <w:rPr>
-          <w:rFonts w:ascii="Arial" w:hAnsi="Arial" w:cs="Arial"/>
-          <w:rtl/>
-          <w:lang w:bidi="he-IL"/>
-        </w:rPr>
-      </w:pPr>
-      <w:r>
-        <w:rPr>
-          <w:rFonts w:ascii="Arial" w:hAnsi="Arial" w:cs="Arial" w:hint="cs"/>
+          <w:rFonts w:ascii="Arial" w:hAnsi="Arial" w:cs="David"/>
+          <w:rtl/>
+          <w:lang w:bidi="he-IL"/>
+        </w:rPr>
+      </w:pPr>
+      <w:r>
+        <w:rPr>
+          <w:rFonts w:ascii="Arial" w:hAnsi="Arial" w:cs="David" w:hint="cs"/>
           <w:rtl/>
           <w:lang w:bidi="he-IL"/>
         </w:rPr>
@@ -1400,7 +1653,7 @@
       </w:r>
       <w:r>
         <w:rPr>
-          <w:rFonts w:ascii="Arial" w:hAnsi="Arial" w:cs="Arial" w:hint="cs"/>
+          <w:rFonts w:ascii="Arial" w:hAnsi="Arial" w:cs="David" w:hint="cs"/>
           <w:rtl/>
           <w:lang w:bidi="he-IL"/>
         </w:rPr>
@@ -1408,7 +1661,7 @@
       </w:r>
       <w:r>
         <w:rPr>
-          <w:rFonts w:ascii="Arial" w:hAnsi="Arial" w:cs="Arial" w:hint="cs"/>
+          <w:rFonts w:ascii="Arial" w:hAnsi="Arial" w:cs="David" w:hint="cs"/>
           <w:rtl/>
           <w:lang w:bidi="he-IL"/>
         </w:rPr>
@@ -1416,7 +1669,7 @@
       </w:r>
       <w:r>
         <w:rPr>
-          <w:rFonts w:ascii="Arial" w:hAnsi="Arial" w:cs="Arial" w:hint="cs"/>
+          <w:rFonts w:ascii="Arial" w:hAnsi="Arial" w:cs="David" w:hint="cs"/>
           <w:rtl/>
           <w:lang w:bidi="he-IL"/>
         </w:rPr>
@@ -1424,7 +1677,7 @@
       </w:r>
       <w:r>
         <w:rPr>
-          <w:rFonts w:ascii="Arial" w:hAnsi="Arial" w:cs="Arial" w:hint="cs"/>
+          <w:rFonts w:ascii="Arial" w:hAnsi="Arial" w:cs="David" w:hint="cs"/>
           <w:rtl/>
           <w:lang w:bidi="he-IL"/>
         </w:rPr>
@@ -1432,7 +1685,7 @@
       </w:r>
       <w:r>
         <w:rPr>
-          <w:rFonts w:ascii="Arial" w:hAnsi="Arial" w:cs="Arial" w:hint="cs"/>
+          <w:rFonts w:ascii="Arial" w:hAnsi="Arial" w:cs="David" w:hint="cs"/>
           <w:rtl/>
           <w:lang w:bidi="he-IL"/>
         </w:rPr>
@@ -1440,7 +1693,7 @@
       </w:r>
       <w:r>
         <w:rPr>
-          <w:rFonts w:ascii="Arial" w:hAnsi="Arial" w:cs="Arial" w:hint="cs"/>
+          <w:rFonts w:ascii="Arial" w:hAnsi="Arial" w:cs="David" w:hint="cs"/>
           <w:rtl/>
           <w:lang w:bidi="he-IL"/>
         </w:rPr>
@@ -1448,7 +1701,7 @@
       </w:r>
       <w:r>
         <w:rPr>
-          <w:rFonts w:ascii="Arial" w:hAnsi="Arial" w:cs="Arial" w:hint="cs"/>
+          <w:rFonts w:ascii="Arial" w:hAnsi="Arial" w:cs="David" w:hint="cs"/>
           <w:rtl/>
           <w:lang w:bidi="he-IL"/>
         </w:rPr>
@@ -1456,7 +1709,7 @@
       </w:r>
       <w:r>
         <w:rPr>
-          <w:rFonts w:ascii="Arial" w:hAnsi="Arial" w:cs="Arial" w:hint="cs"/>
+          <w:rFonts w:ascii="Arial" w:hAnsi="Arial" w:cs="David" w:hint="cs"/>
           <w:rtl/>
           <w:lang w:bidi="he-IL"/>
         </w:rPr>
@@ -1464,7 +1717,7 @@
       </w:r>
       <w:r>
         <w:rPr>
-          <w:rFonts w:ascii="Arial" w:hAnsi="Arial" w:cs="Arial" w:hint="cs"/>
+          <w:rFonts w:ascii="Arial" w:hAnsi="Arial" w:cs="David" w:hint="cs"/>
           <w:rtl/>
           <w:lang w:bidi="he-IL"/>
         </w:rPr>
@@ -1472,7 +1725,7 @@
       </w:r>
       <w:r>
         <w:rPr>
-          <w:rFonts w:ascii="Arial" w:hAnsi="Arial" w:cs="Arial" w:hint="cs"/>
+          <w:rFonts w:ascii="Arial" w:hAnsi="Arial" w:cs="David" w:hint="cs"/>
           <w:rtl/>
           <w:lang w:bidi="he-IL"/>
         </w:rPr>
@@ -1498,7 +1751,7 @@
             <w:pPr>
               <w:jc w:val="right"/>
               <w:rPr>
-                <w:rFonts w:ascii="Arial" w:eastAsiaTheme="minorEastAsia" w:hAnsi="Arial" w:cs="Arial"/>
+                <w:rFonts w:ascii="Arial" w:eastAsiaTheme="minorEastAsia" w:hAnsi="Arial" w:cs="David"/>
                 <w:b/>
                 <w:bCs/>
                 <w:highlight w:val="yellow"/>
@@ -1507,7 +1760,7 @@
             </w:pPr>
             <w:r>
               <w:rPr>
-                <w:rFonts w:ascii="Arial" w:eastAsiaTheme="minorEastAsia" w:hAnsi="Arial" w:cs="Arial"/>
+                <w:rFonts w:ascii="Arial" w:eastAsiaTheme="minorEastAsia" w:hAnsi="Arial" w:cs="David"/>
                 <w:b/>
                 <w:bCs/>
                 <w:highlight w:val="yellow"/>
@@ -1524,7 +1777,7 @@
           <w:p>
             <w:pPr>
               <w:rPr>
-                <w:rFonts w:ascii="Arial" w:eastAsiaTheme="minorEastAsia" w:hAnsi="Arial" w:cs="Arial"/>
+                <w:rFonts w:ascii="Arial" w:eastAsiaTheme="minorEastAsia" w:hAnsi="Arial" w:cs="David"/>
                 <w:b/>
                 <w:bCs/>
                 <w:highlight w:val="yellow"/>
@@ -1533,7 +1786,7 @@
             </w:pPr>
             <w:r>
               <w:rPr>
-                <w:rFonts w:ascii="Arial" w:eastAsiaTheme="minorEastAsia" w:hAnsi="Arial" w:cs="Arial"/>
+                <w:rFonts w:ascii="Arial" w:eastAsiaTheme="minorEastAsia" w:hAnsi="Arial" w:cs="David"/>
                 <w:b/>
                 <w:bCs/>
                 <w:highlight w:val="yellow"/>
@@ -1552,7 +1805,7 @@
           <w:p>
             <w:pPr>
               <w:rPr>
-                <w:rFonts w:ascii="Arial" w:eastAsiaTheme="minorEastAsia" w:hAnsi="Arial" w:cs="Arial"/>
+                <w:rFonts w:ascii="Arial" w:eastAsiaTheme="minorEastAsia" w:hAnsi="Arial" w:cs="David"/>
                 <w:highlight w:val="yellow"/>
                 <w:lang w:bidi="he-IL"/>
               </w:rPr>
@@ -1566,7 +1819,7 @@
           <w:p>
             <w:pPr>
               <w:rPr>
-                <w:rFonts w:ascii="Arial" w:eastAsiaTheme="minorEastAsia" w:hAnsi="Arial" w:cs="Arial"/>
+                <w:rFonts w:ascii="Arial" w:eastAsiaTheme="minorEastAsia" w:hAnsi="Arial" w:cs="David"/>
                 <w:highlight w:val="yellow"/>
                 <w:lang w:bidi="he-IL"/>
               </w:rPr>
@@ -1582,7 +1835,7 @@
           <w:p>
             <w:pPr>
               <w:rPr>
-                <w:rFonts w:ascii="Arial" w:eastAsiaTheme="minorEastAsia" w:hAnsi="Arial" w:cs="Arial"/>
+                <w:rFonts w:ascii="Arial" w:eastAsiaTheme="minorEastAsia" w:hAnsi="Arial" w:cs="David"/>
                 <w:highlight w:val="yellow"/>
                 <w:lang w:bidi="he-IL"/>
               </w:rPr>
@@ -1596,7 +1849,7 @@
           <w:p>
             <w:pPr>
               <w:rPr>
-                <w:rFonts w:ascii="Arial" w:eastAsiaTheme="minorEastAsia" w:hAnsi="Arial" w:cs="Arial"/>
+                <w:rFonts w:ascii="Arial" w:eastAsiaTheme="minorEastAsia" w:hAnsi="Arial" w:cs="David"/>
                 <w:highlight w:val="yellow"/>
                 <w:lang w:bidi="he-IL"/>
               </w:rPr>
@@ -1612,7 +1865,7 @@
           <w:p>
             <w:pPr>
               <w:rPr>
-                <w:rFonts w:ascii="Arial" w:eastAsiaTheme="minorEastAsia" w:hAnsi="Arial" w:cs="Arial"/>
+                <w:rFonts w:ascii="Arial" w:eastAsiaTheme="minorEastAsia" w:hAnsi="Arial" w:cs="David"/>
                 <w:highlight w:val="yellow"/>
                 <w:lang w:bidi="he-IL"/>
               </w:rPr>
@@ -1626,7 +1879,7 @@
           <w:p>
             <w:pPr>
               <w:rPr>
-                <w:rFonts w:ascii="Arial" w:eastAsiaTheme="minorEastAsia" w:hAnsi="Arial" w:cs="Arial"/>
+                <w:rFonts w:ascii="Arial" w:eastAsiaTheme="minorEastAsia" w:hAnsi="Arial" w:cs="David"/>
                 <w:highlight w:val="yellow"/>
                 <w:lang w:bidi="he-IL"/>
               </w:rPr>
@@ -1642,7 +1895,7 @@
           <w:p>
             <w:pPr>
               <w:rPr>
-                <w:rFonts w:ascii="Arial" w:eastAsiaTheme="minorEastAsia" w:hAnsi="Arial" w:cs="Arial"/>
+                <w:rFonts w:ascii="Arial" w:eastAsiaTheme="minorEastAsia" w:hAnsi="Arial" w:cs="David"/>
                 <w:highlight w:val="yellow"/>
                 <w:lang w:bidi="he-IL"/>
               </w:rPr>
@@ -1656,7 +1909,7 @@
           <w:p>
             <w:pPr>
               <w:rPr>
-                <w:rFonts w:ascii="Arial" w:eastAsiaTheme="minorEastAsia" w:hAnsi="Arial" w:cs="Arial"/>
+                <w:rFonts w:ascii="Arial" w:eastAsiaTheme="minorEastAsia" w:hAnsi="Arial" w:cs="David"/>
                 <w:highlight w:val="yellow"/>
                 <w:lang w:bidi="he-IL"/>
               </w:rPr>
@@ -1672,7 +1925,7 @@
           <w:p>
             <w:pPr>
               <w:rPr>
-                <w:rFonts w:ascii="Arial" w:eastAsiaTheme="minorEastAsia" w:hAnsi="Arial" w:cs="Arial"/>
+                <w:rFonts w:ascii="Arial" w:eastAsiaTheme="minorEastAsia" w:hAnsi="Arial" w:cs="David"/>
                 <w:highlight w:val="yellow"/>
                 <w:lang w:bidi="he-IL"/>
               </w:rPr>
@@ -1686,7 +1939,7 @@
           <w:p>
             <w:pPr>
               <w:rPr>
-                <w:rFonts w:ascii="Arial" w:eastAsiaTheme="minorEastAsia" w:hAnsi="Arial" w:cs="Arial"/>
+                <w:rFonts w:ascii="Arial" w:eastAsiaTheme="minorEastAsia" w:hAnsi="Arial" w:cs="David"/>
                 <w:highlight w:val="yellow"/>
                 <w:lang w:bidi="he-IL"/>
               </w:rPr>
@@ -1702,7 +1955,7 @@
           <w:p>
             <w:pPr>
               <w:rPr>
-                <w:rFonts w:ascii="Arial" w:eastAsiaTheme="minorEastAsia" w:hAnsi="Arial" w:cs="Arial"/>
+                <w:rFonts w:ascii="Arial" w:eastAsiaTheme="minorEastAsia" w:hAnsi="Arial" w:cs="David"/>
                 <w:highlight w:val="yellow"/>
                 <w:lang w:bidi="he-IL"/>
               </w:rPr>
@@ -1716,7 +1969,7 @@
           <w:p>
             <w:pPr>
               <w:rPr>
-                <w:rFonts w:ascii="Arial" w:eastAsiaTheme="minorEastAsia" w:hAnsi="Arial" w:cs="Arial"/>
+                <w:rFonts w:ascii="Arial" w:eastAsiaTheme="minorEastAsia" w:hAnsi="Arial" w:cs="David"/>
                 <w:highlight w:val="yellow"/>
                 <w:lang w:bidi="he-IL"/>
               </w:rPr>
@@ -1732,7 +1985,7 @@
           <w:p>
             <w:pPr>
               <w:rPr>
-                <w:rFonts w:ascii="Arial" w:eastAsiaTheme="minorEastAsia" w:hAnsi="Arial" w:cs="Arial"/>
+                <w:rFonts w:ascii="Arial" w:eastAsiaTheme="minorEastAsia" w:hAnsi="Arial" w:cs="David"/>
                 <w:highlight w:val="yellow"/>
                 <w:lang w:bidi="he-IL"/>
               </w:rPr>
@@ -1746,7 +1999,7 @@
           <w:p>
             <w:pPr>
               <w:rPr>
-                <w:rFonts w:ascii="Arial" w:eastAsiaTheme="minorEastAsia" w:hAnsi="Arial" w:cs="Arial"/>
+                <w:rFonts w:ascii="Arial" w:eastAsiaTheme="minorEastAsia" w:hAnsi="Arial" w:cs="David"/>
                 <w:highlight w:val="yellow"/>
                 <w:lang w:bidi="he-IL"/>
               </w:rPr>
@@ -1758,7 +2011,7 @@
     <w:p>
       <w:pPr>
         <w:rPr>
-          <w:rFonts w:ascii="Arial" w:eastAsiaTheme="minorEastAsia" w:hAnsi="Arial" w:cs="Arial"/>
+          <w:rFonts w:ascii="Arial" w:eastAsiaTheme="minorEastAsia" w:hAnsi="Arial" w:cs="David"/>
           <w:rtl/>
           <w:lang w:bidi="he-IL"/>
         </w:rPr>
@@ -1768,14 +2021,14 @@
       <w:pPr>
         <w:bidi/>
         <w:rPr>
-          <w:rFonts w:ascii="Arial" w:eastAsiaTheme="minorEastAsia" w:hAnsi="Arial" w:cs="Arial"/>
-          <w:rtl/>
-          <w:lang w:bidi="he-IL"/>
-        </w:rPr>
-      </w:pPr>
-      <w:r>
-        <w:rPr>
-          <w:rFonts w:ascii="Arial" w:eastAsiaTheme="minorEastAsia" w:hAnsi="Arial" w:cs="Arial" w:hint="cs"/>
+          <w:rFonts w:ascii="Arial" w:eastAsiaTheme="minorEastAsia" w:hAnsi="Arial" w:cs="David"/>
+          <w:rtl/>
+          <w:lang w:bidi="he-IL"/>
+        </w:rPr>
+      </w:pPr>
+      <w:r>
+        <w:rPr>
+          <w:rFonts w:ascii="Arial" w:eastAsiaTheme="minorEastAsia" w:hAnsi="Arial" w:cs="David" w:hint="cs"/>
           <w:highlight w:val="yellow"/>
           <w:rtl/>
           <w:lang w:bidi="he-IL"/>
@@ -1784,7 +2037,7 @@
       </w:r>
       <w:r>
         <w:rPr>
-          <w:rFonts w:ascii="Arial" w:eastAsiaTheme="minorEastAsia" w:hAnsi="Arial" w:cs="Arial" w:hint="cs"/>
+          <w:rFonts w:ascii="Arial" w:eastAsiaTheme="minorEastAsia" w:hAnsi="Arial" w:cs="David" w:hint="cs"/>
           <w:highlight w:val="yellow"/>
           <w:rtl/>
           <w:lang w:bidi="he-IL"/>
@@ -1811,7 +2064,7 @@
             <w:pPr>
               <w:bidi/>
               <w:rPr>
-                <w:rFonts w:ascii="Arial" w:eastAsiaTheme="minorEastAsia" w:hAnsi="Arial" w:cs="Arial"/>
+                <w:rFonts w:ascii="Arial" w:eastAsiaTheme="minorEastAsia" w:hAnsi="Arial" w:cs="David"/>
                 <w:rtl/>
                 <w:lang w:bidi="he-IL"/>
               </w:rPr>
@@ -1824,7 +2077,7 @@
       <w:pPr>
         <w:bidi/>
         <w:rPr>
-          <w:rFonts w:ascii="Arial" w:eastAsiaTheme="minorEastAsia" w:hAnsi="Arial" w:cs="Arial"/>
+          <w:rFonts w:ascii="Arial" w:eastAsiaTheme="minorEastAsia" w:hAnsi="Arial" w:cs="David"/>
           <w:rtl/>
           <w:lang w:bidi="he-IL"/>
         </w:rPr>
@@ -1834,21 +2087,22 @@
       <w:pPr>
         <w:bidi/>
         <w:rPr>
-          <w:rFonts w:ascii="Arial" w:hAnsi="Arial" w:cs="Arial" w:hint="cs"/>
-          <w:lang w:bidi="he-IL"/>
-        </w:rPr>
-      </w:pPr>
-      <w:r>
-        <w:rPr>
-          <w:rFonts w:ascii="Arial" w:hAnsi="Arial" w:cs="Arial" w:hint="cs"/>
-          <w:rtl/>
-          <w:lang w:bidi="he-IL"/>
-        </w:rPr>
+          <w:rFonts w:ascii="Arial" w:hAnsi="Arial" w:cs="David"/>
+          <w:lang w:bidi="he-IL"/>
+        </w:rPr>
+      </w:pPr>
+      <w:r>
+        <w:rPr>
+          <w:rFonts w:ascii="Arial" w:hAnsi="Arial" w:cs="David" w:hint="cs"/>
+          <w:rtl/>
+          <w:lang w:bidi="he-IL"/>
+        </w:rPr>
+        <w:lastRenderedPageBreak/>
         <w:t>להלן הסברים לשינויים שביצענו</w:t>
       </w:r>
       <w:r>
         <w:rPr>
-          <w:rFonts w:ascii="Arial" w:hAnsi="Arial" w:cs="Arial" w:hint="cs"/>
+          <w:rFonts w:ascii="Arial" w:hAnsi="Arial" w:cs="David" w:hint="cs"/>
           <w:rtl/>
           <w:lang w:bidi="he-IL"/>
         </w:rPr>
@@ -1864,13 +2118,13 @@
         </w:numPr>
         <w:bidi/>
         <w:rPr>
-          <w:rFonts w:ascii="Arial" w:hAnsi="Arial" w:cs="Arial" w:hint="cs"/>
-          <w:lang w:bidi="he-IL"/>
-        </w:rPr>
-      </w:pPr>
-      <w:r>
-        <w:rPr>
-          <w:rFonts w:ascii="Arial" w:hAnsi="Arial" w:cs="Arial" w:hint="cs"/>
+          <w:rFonts w:ascii="Arial" w:hAnsi="Arial" w:cs="David"/>
+          <w:lang w:bidi="he-IL"/>
+        </w:rPr>
+      </w:pPr>
+      <w:r>
+        <w:rPr>
+          <w:rFonts w:ascii="Arial" w:hAnsi="Arial" w:cs="David" w:hint="cs"/>
           <w:rtl/>
           <w:lang w:bidi="he-IL"/>
         </w:rPr>
@@ -1878,7 +2132,7 @@
       </w:r>
       <w:r>
         <w:rPr>
-          <w:rFonts w:ascii="Arial" w:hAnsi="Arial" w:cs="Arial" w:hint="cs"/>
+          <w:rFonts w:ascii="Arial" w:hAnsi="Arial" w:cs="David" w:hint="cs"/>
           <w:rtl/>
           <w:lang w:bidi="he-IL"/>
         </w:rPr>
@@ -1886,7 +2140,7 @@
       </w:r>
       <w:r>
         <w:rPr>
-          <w:rFonts w:ascii="Arial" w:hAnsi="Arial" w:cs="Arial" w:hint="cs"/>
+          <w:rFonts w:ascii="Arial" w:hAnsi="Arial" w:cs="David" w:hint="cs"/>
           <w:rtl/>
           <w:lang w:bidi="he-IL"/>
         </w:rPr>
@@ -1895,7 +2149,7 @@
       <w:r>
         <w:rPr>
           <w:rStyle w:val="FootnoteReference"/>
-          <w:rFonts w:ascii="Arial" w:hAnsi="Arial" w:cs="Arial"/>
+          <w:rFonts w:ascii="Arial" w:hAnsi="Arial" w:cs="David"/>
           <w:rtl/>
           <w:lang w:bidi="he-IL"/>
         </w:rPr>
@@ -1903,7 +2157,7 @@
       </w:r>
       <w:r>
         <w:rPr>
-          <w:rFonts w:ascii="Arial" w:hAnsi="Arial" w:cs="Arial" w:hint="cs"/>
+          <w:rFonts w:ascii="Arial" w:hAnsi="Arial" w:cs="David" w:hint="cs"/>
           <w:rtl/>
           <w:lang w:bidi="he-IL"/>
         </w:rPr>
@@ -1915,22 +2169,22 @@
         <w:pStyle w:val="ListParagraph"/>
         <w:bidi/>
         <w:rPr>
-          <w:rFonts w:ascii="Arial" w:hAnsi="Arial" w:cs="Arial"/>
-          <w:rtl/>
-          <w:lang w:bidi="he-IL"/>
-        </w:rPr>
-      </w:pPr>
-      <w:r>
-        <w:rPr>
-          <w:rFonts w:ascii="Arial" w:hAnsi="Arial" w:cs="Arial" w:hint="cs"/>
-          <w:rtl/>
-          <w:lang w:bidi="he-IL"/>
-        </w:rPr>
-        <w:lastRenderedPageBreak/>
+          <w:rFonts w:ascii="Arial" w:hAnsi="Arial" w:cs="David"/>
+          <w:rtl/>
+          <w:lang w:bidi="he-IL"/>
+        </w:rPr>
+      </w:pPr>
+      <w:r>
+        <w:rPr>
+          <w:rFonts w:ascii="Arial" w:hAnsi="Arial" w:cs="David" w:hint="cs"/>
+          <w:rtl/>
+          <w:lang w:bidi="he-IL"/>
+        </w:rPr>
         <w:t xml:space="preserve"> </w:t>
       </w:r>
       <w:r>
         <w:rPr>
+          <w:rFonts w:cs="David"/>
           <w:noProof/>
           <w:lang w:bidi="he-IL"/>
         </w:rPr>
@@ -1987,28 +2241,34 @@
         </w:numPr>
         <w:bidi/>
         <w:rPr>
-          <w:rFonts w:ascii="Arial" w:hAnsi="Arial" w:cs="Arial"/>
-          <w:lang w:bidi="he-IL"/>
-        </w:rPr>
-      </w:pPr>
-      <w:r>
-        <w:rPr>
-          <w:rFonts w:ascii="Arial" w:hAnsi="Arial" w:cs="Arial" w:hint="cs"/>
+          <w:rFonts w:ascii="Arial" w:hAnsi="Arial" w:cs="David"/>
+          <w:highlight w:val="yellow"/>
+          <w:lang w:bidi="he-IL"/>
+        </w:rPr>
+      </w:pPr>
+      <w:r>
+        <w:rPr>
+          <w:rFonts w:ascii="Arial" w:hAnsi="Arial" w:cs="David" w:hint="cs"/>
+          <w:highlight w:val="yellow"/>
           <w:rtl/>
           <w:lang w:bidi="he-IL"/>
         </w:rPr>
         <w:t xml:space="preserve">באופן כללי החלטנו לוותר על פיצ'רים אשר מופיעים גם עם </w:t>
       </w:r>
-      <w:r>
-        <w:rPr>
-          <w:rFonts w:ascii="Arial" w:hAnsi="Arial" w:cs="Arial"/>
+      <w:proofErr w:type="spellStart"/>
+      <w:r>
+        <w:rPr>
+          <w:rFonts w:ascii="Arial" w:hAnsi="Arial" w:cs="David"/>
+          <w:highlight w:val="yellow"/>
           <w:lang w:bidi="he-IL"/>
         </w:rPr>
         <w:t>dist</w:t>
       </w:r>
-      <w:r>
-        <w:rPr>
-          <w:rFonts w:ascii="Arial" w:hAnsi="Arial" w:cs="Arial" w:hint="cs"/>
+      <w:proofErr w:type="spellEnd"/>
+      <w:r>
+        <w:rPr>
+          <w:rFonts w:ascii="Arial" w:hAnsi="Arial" w:cs="David" w:hint="cs"/>
+          <w:highlight w:val="yellow"/>
           <w:rtl/>
           <w:lang w:bidi="he-IL"/>
         </w:rPr>
@@ -2016,7 +2276,8 @@
       </w:r>
       <w:r>
         <w:rPr>
-          <w:rFonts w:ascii="Arial" w:hAnsi="Arial" w:cs="Arial"/>
+          <w:rFonts w:ascii="Arial" w:hAnsi="Arial" w:cs="David"/>
+          <w:highlight w:val="yellow"/>
           <w:rtl/>
           <w:lang w:bidi="he-IL"/>
         </w:rPr>
@@ -2024,7 +2285,8 @@
       </w:r>
       <w:r>
         <w:rPr>
-          <w:rFonts w:ascii="Arial" w:hAnsi="Arial" w:cs="Arial" w:hint="cs"/>
+          <w:rFonts w:ascii="Arial" w:hAnsi="Arial" w:cs="David" w:hint="cs"/>
+          <w:highlight w:val="yellow"/>
           <w:rtl/>
           <w:lang w:bidi="he-IL"/>
         </w:rPr>
@@ -2032,7 +2294,8 @@
       </w:r>
       <w:r>
         <w:rPr>
-          <w:rFonts w:ascii="Arial" w:hAnsi="Arial" w:cs="Arial" w:hint="cs"/>
+          <w:rFonts w:ascii="Arial" w:hAnsi="Arial" w:cs="David" w:hint="cs"/>
+          <w:highlight w:val="yellow"/>
           <w:rtl/>
           <w:lang w:bidi="he-IL"/>
         </w:rPr>
@@ -2040,7 +2303,8 @@
       </w:r>
       <w:r>
         <w:rPr>
-          <w:rFonts w:ascii="Arial" w:hAnsi="Arial" w:cs="Arial" w:hint="cs"/>
+          <w:rFonts w:ascii="Arial" w:hAnsi="Arial" w:cs="David" w:hint="cs"/>
+          <w:highlight w:val="yellow"/>
           <w:rtl/>
           <w:lang w:bidi="he-IL"/>
         </w:rPr>
@@ -2048,7 +2312,8 @@
       </w:r>
       <w:r>
         <w:rPr>
-          <w:rFonts w:ascii="Arial" w:hAnsi="Arial" w:cs="Arial" w:hint="cs"/>
+          <w:rFonts w:ascii="Arial" w:hAnsi="Arial" w:cs="David" w:hint="cs"/>
+          <w:highlight w:val="yellow"/>
           <w:rtl/>
           <w:lang w:bidi="he-IL"/>
         </w:rPr>
@@ -2064,21 +2329,33 @@
         </w:numPr>
         <w:bidi/>
         <w:rPr>
-          <w:rFonts w:ascii="Arial" w:hAnsi="Arial" w:cs="Arial"/>
-          <w:lang w:bidi="he-IL"/>
-        </w:rPr>
-      </w:pPr>
-      <w:r>
-        <w:rPr>
-          <w:rFonts w:ascii="Arial" w:hAnsi="Arial" w:cs="Arial" w:hint="cs"/>
-          <w:rtl/>
-          <w:lang w:bidi="he-IL"/>
-        </w:rPr>
-        <w:t xml:space="preserve">כפי שצויין, ניסינו מספר רב של פיצ'רים אשר בסוף לא השתמשנו בהם (ואת חלקם אף מחקנו </w:t>
-      </w:r>
-      <w:r>
-        <w:rPr>
-          <w:rFonts w:ascii="Arial" w:hAnsi="Arial" w:cs="Arial"/>
+          <w:rFonts w:ascii="Arial" w:hAnsi="Arial" w:cs="David"/>
+          <w:highlight w:val="yellow"/>
+          <w:lang w:bidi="he-IL"/>
+        </w:rPr>
+      </w:pPr>
+      <w:r>
+        <w:rPr>
+          <w:rFonts w:ascii="Arial" w:hAnsi="Arial" w:cs="David" w:hint="cs"/>
+          <w:highlight w:val="yellow"/>
+          <w:rtl/>
+          <w:lang w:bidi="he-IL"/>
+        </w:rPr>
+        <w:t>כפי שצוי</w:t>
+      </w:r>
+      <w:r>
+        <w:rPr>
+          <w:rFonts w:ascii="Arial" w:hAnsi="Arial" w:cs="David" w:hint="cs"/>
+          <w:highlight w:val="yellow"/>
+          <w:rtl/>
+          <w:lang w:bidi="he-IL"/>
+        </w:rPr>
+        <w:t xml:space="preserve">ן, ניסינו מספר רב של פיצ'רים אשר בסוף לא השתמשנו בהם (ואת חלקם אף מחקנו </w:t>
+      </w:r>
+      <w:r>
+        <w:rPr>
+          <w:rFonts w:ascii="Arial" w:hAnsi="Arial" w:cs="David"/>
+          <w:highlight w:val="yellow"/>
           <w:rtl/>
           <w:lang w:bidi="he-IL"/>
         </w:rPr>
@@ -2086,7 +2363,8 @@
       </w:r>
       <w:r>
         <w:rPr>
-          <w:rFonts w:ascii="Arial" w:hAnsi="Arial" w:cs="Arial" w:hint="cs"/>
+          <w:rFonts w:ascii="Arial" w:hAnsi="Arial" w:cs="David" w:hint="cs"/>
+          <w:highlight w:val="yellow"/>
           <w:rtl/>
           <w:lang w:bidi="he-IL"/>
         </w:rPr>
@@ -2094,15 +2372,44 @@
       </w:r>
       <w:r>
         <w:rPr>
-          <w:rFonts w:ascii="Arial" w:hAnsi="Arial" w:cs="Arial" w:hint="cs"/>
-          <w:rtl/>
-          <w:lang w:bidi="he-IL"/>
-        </w:rPr>
-        <w:t>פיצ'רים המתייחסים לכמות האחים</w:t>
-      </w:r>
-      <w:r>
-        <w:rPr>
-          <w:rFonts w:ascii="Arial" w:hAnsi="Arial" w:cs="Arial" w:hint="cs"/>
+          <w:rFonts w:ascii="Arial" w:hAnsi="Arial" w:cs="David" w:hint="cs"/>
+          <w:highlight w:val="yellow"/>
+          <w:rtl/>
+          <w:lang w:bidi="he-IL"/>
+        </w:rPr>
+        <w:t>פיצ'רים המתייחסים לכמות ה</w:t>
+      </w:r>
+      <w:r>
+        <w:rPr>
+          <w:rFonts w:ascii="Arial" w:hAnsi="Arial" w:cs="David" w:hint="cs"/>
+          <w:highlight w:val="yellow"/>
+          <w:rtl/>
+          <w:lang w:bidi="he-IL"/>
+        </w:rPr>
+        <w:t>"</w:t>
+      </w:r>
+      <w:r>
+        <w:rPr>
+          <w:rFonts w:ascii="Arial" w:hAnsi="Arial" w:cs="David" w:hint="cs"/>
+          <w:highlight w:val="yellow"/>
+          <w:rtl/>
+          <w:lang w:bidi="he-IL"/>
+        </w:rPr>
+        <w:t>אחים</w:t>
+      </w:r>
+      <w:r>
+        <w:rPr>
+          <w:rFonts w:ascii="Arial" w:hAnsi="Arial" w:cs="David" w:hint="cs"/>
+          <w:highlight w:val="yellow"/>
+          <w:rtl/>
+          <w:lang w:bidi="he-IL"/>
+        </w:rPr>
+        <w:t>" של מילת "בן" בקשת</w:t>
+      </w:r>
+      <w:r>
+        <w:rPr>
+          <w:rFonts w:ascii="Arial" w:hAnsi="Arial" w:cs="David" w:hint="cs"/>
+          <w:highlight w:val="yellow"/>
           <w:rtl/>
           <w:lang w:bidi="he-IL"/>
         </w:rPr>
@@ -2110,7 +2417,8 @@
       </w:r>
       <w:r>
         <w:rPr>
-          <w:rFonts w:ascii="Arial" w:hAnsi="Arial" w:cs="Arial" w:hint="cs"/>
+          <w:rFonts w:ascii="Arial" w:hAnsi="Arial" w:cs="David" w:hint="cs"/>
+          <w:highlight w:val="yellow"/>
           <w:rtl/>
           <w:lang w:bidi="he-IL"/>
         </w:rPr>
@@ -2118,7 +2426,8 @@
       </w:r>
       <w:r>
         <w:rPr>
-          <w:rFonts w:ascii="Arial" w:hAnsi="Arial" w:cs="Arial" w:hint="cs"/>
+          <w:rFonts w:ascii="Arial" w:hAnsi="Arial" w:cs="David" w:hint="cs"/>
+          <w:highlight w:val="yellow"/>
           <w:rtl/>
           <w:lang w:bidi="he-IL"/>
         </w:rPr>
@@ -2126,7 +2435,8 @@
       </w:r>
       <w:r>
         <w:rPr>
-          <w:rFonts w:ascii="Arial" w:hAnsi="Arial" w:cs="Arial" w:hint="cs"/>
+          <w:rFonts w:ascii="Arial" w:hAnsi="Arial" w:cs="David" w:hint="cs"/>
+          <w:highlight w:val="yellow"/>
           <w:rtl/>
           <w:lang w:bidi="he-IL"/>
         </w:rPr>
@@ -2134,7 +2444,8 @@
       </w:r>
       <w:r>
         <w:rPr>
-          <w:rFonts w:ascii="Arial" w:hAnsi="Arial" w:cs="Arial" w:hint="cs"/>
+          <w:rFonts w:ascii="Arial" w:hAnsi="Arial" w:cs="David" w:hint="cs"/>
+          <w:highlight w:val="yellow"/>
           <w:rtl/>
           <w:lang w:bidi="he-IL"/>
         </w:rPr>
@@ -2142,23 +2453,17 @@
       </w:r>
       <w:r>
         <w:rPr>
-          <w:rFonts w:ascii="Arial" w:hAnsi="Arial" w:cs="Arial" w:hint="cs"/>
-          <w:rtl/>
-          <w:lang w:bidi="he-IL"/>
-        </w:rPr>
-        <w:t xml:space="preserve">לדוגמה, </w:t>
-      </w:r>
-      <w:r>
-        <w:rPr>
-          <w:rFonts w:ascii="Arial" w:hAnsi="Arial" w:cs="Arial" w:hint="cs"/>
-          <w:rtl/>
-          <w:lang w:bidi="he-IL"/>
-        </w:rPr>
-        <w:t xml:space="preserve">החלטנו לוותר </w:t>
-      </w:r>
-      <w:r>
-        <w:rPr>
-          <w:rFonts w:ascii="Arial" w:hAnsi="Arial" w:cs="Arial" w:hint="cs"/>
+          <w:rFonts w:ascii="Arial" w:hAnsi="Arial" w:cs="David" w:hint="cs"/>
+          <w:highlight w:val="yellow"/>
+          <w:rtl/>
+          <w:lang w:bidi="he-IL"/>
+        </w:rPr>
+        <w:t xml:space="preserve">לדוגמה, החלטנו לוותר </w:t>
+      </w:r>
+      <w:r>
+        <w:rPr>
+          <w:rFonts w:ascii="Arial" w:hAnsi="Arial" w:cs="David" w:hint="cs"/>
+          <w:highlight w:val="yellow"/>
           <w:rtl/>
           <w:lang w:bidi="he-IL"/>
         </w:rPr>
@@ -2166,71 +2471,53 @@
       </w:r>
       <w:r>
         <w:rPr>
-          <w:rFonts w:ascii="Arial" w:hAnsi="Arial" w:cs="Arial" w:hint="cs"/>
-          <w:rtl/>
-          <w:lang w:bidi="he-IL"/>
-        </w:rPr>
-        <w:t xml:space="preserve"> מאחר שהם לא תרמו לביצועים. עם זאת, </w:t>
-      </w:r>
-      <w:r>
-        <w:rPr>
-          <w:rFonts w:ascii="Arial" w:hAnsi="Arial" w:cs="Arial" w:hint="cs"/>
-          <w:rtl/>
-          <w:lang w:bidi="he-IL"/>
-        </w:rPr>
-        <w:t>י</w:t>
-      </w:r>
-      <w:r>
-        <w:rPr>
-          <w:rFonts w:ascii="Arial" w:hAnsi="Arial" w:cs="Arial" w:hint="cs"/>
-          <w:rtl/>
-          <w:lang w:bidi="he-IL"/>
-        </w:rPr>
-        <w:t xml:space="preserve">יתכן שאם היינו עושים </w:t>
-      </w:r>
-      <w:r>
-        <w:rPr>
-          <w:rFonts w:ascii="Arial" w:hAnsi="Arial" w:cs="Arial" w:hint="cs"/>
-          <w:rtl/>
-          <w:lang w:bidi="he-IL"/>
-        </w:rPr>
-        <w:t>חלוקה</w:t>
-      </w:r>
-      <w:r>
-        <w:rPr>
-          <w:rFonts w:ascii="Arial" w:hAnsi="Arial" w:cs="Arial" w:hint="cs"/>
-          <w:rtl/>
-          <w:lang w:bidi="he-IL"/>
-        </w:rPr>
-        <w:t xml:space="preserve"> </w:t>
-      </w:r>
-      <w:r>
-        <w:rPr>
-          <w:rFonts w:ascii="Arial" w:hAnsi="Arial" w:cs="Arial" w:hint="cs"/>
-          <w:rtl/>
-          <w:lang w:bidi="he-IL"/>
-        </w:rPr>
-        <w:t>כלשהי של הערכים למחלקות יותר מוצלחות</w:t>
-      </w:r>
-      <w:r>
-        <w:rPr>
-          <w:rFonts w:ascii="Arial" w:hAnsi="Arial" w:cs="Arial" w:hint="cs"/>
-          <w:rtl/>
-          <w:lang w:bidi="he-IL"/>
-        </w:rPr>
-        <w:t xml:space="preserve"> (</w:t>
-      </w:r>
-      <w:r>
-        <w:rPr>
-          <w:rFonts w:ascii="Arial" w:hAnsi="Arial" w:cs="Arial" w:hint="cs"/>
-          <w:rtl/>
-          <w:lang w:bidi="he-IL"/>
-        </w:rPr>
-        <w:t xml:space="preserve">ע"י הגדרת ספי אורך משפט </w:t>
-      </w:r>
-      <w:r>
-        <w:rPr>
-          <w:rFonts w:ascii="Arial" w:hAnsi="Arial" w:cs="Arial"/>
+          <w:rFonts w:ascii="Arial" w:hAnsi="Arial" w:cs="David" w:hint="cs"/>
+          <w:highlight w:val="yellow"/>
+          <w:rtl/>
+          <w:lang w:bidi="he-IL"/>
+        </w:rPr>
+        <w:t xml:space="preserve"> מאחר שהם לא תרמו לביצועים. עם זאת, ייתכן ש</w:t>
+      </w:r>
+      <w:r>
+        <w:rPr>
+          <w:rFonts w:ascii="Arial" w:hAnsi="Arial" w:cs="David" w:hint="cs"/>
+          <w:highlight w:val="yellow"/>
+          <w:rtl/>
+          <w:lang w:bidi="he-IL"/>
+        </w:rPr>
+        <w:t>עם שימוש ב</w:t>
+      </w:r>
+      <w:r>
+        <w:rPr>
+          <w:rFonts w:ascii="Arial" w:hAnsi="Arial" w:cs="David" w:hint="cs"/>
+          <w:highlight w:val="yellow"/>
+          <w:rtl/>
+          <w:lang w:bidi="he-IL"/>
+        </w:rPr>
+        <w:t>חלוקה כלשהי של הערכים למחלקות יותר מוצלחות (ע"י הגדרת ס</w:t>
+      </w:r>
+      <w:r>
+        <w:rPr>
+          <w:rFonts w:ascii="Arial" w:hAnsi="Arial" w:cs="David" w:hint="cs"/>
+          <w:highlight w:val="yellow"/>
+          <w:rtl/>
+          <w:lang w:bidi="he-IL"/>
+        </w:rPr>
+        <w:t>ף</w:t>
+      </w:r>
+      <w:r>
+        <w:rPr>
+          <w:rFonts w:ascii="Arial" w:hAnsi="Arial" w:cs="David" w:hint="cs"/>
+          <w:highlight w:val="yellow"/>
+          <w:rtl/>
+          <w:lang w:bidi="he-IL"/>
+        </w:rPr>
+        <w:t xml:space="preserve"> אורך משפט </w:t>
+      </w:r>
+      <w:r>
+        <w:rPr>
+          <w:rFonts w:ascii="Arial" w:hAnsi="Arial" w:cs="David"/>
+          <w:highlight w:val="yellow"/>
           <w:rtl/>
           <w:lang w:bidi="he-IL"/>
         </w:rPr>
@@ -2238,7 +2525,8 @@
       </w:r>
       <w:r>
         <w:rPr>
-          <w:rFonts w:ascii="Arial" w:hAnsi="Arial" w:cs="Arial" w:hint="cs"/>
+          <w:rFonts w:ascii="Arial" w:hAnsi="Arial" w:cs="David" w:hint="cs"/>
+          <w:highlight w:val="yellow"/>
           <w:rtl/>
           <w:lang w:bidi="he-IL"/>
         </w:rPr>
@@ -2246,17 +2534,17 @@
       </w:r>
       <w:r>
         <w:rPr>
-          <w:rFonts w:ascii="Arial" w:hAnsi="Arial" w:cs="Arial" w:hint="cs"/>
+          <w:rFonts w:ascii="Arial" w:hAnsi="Arial" w:cs="David" w:hint="cs"/>
+          <w:highlight w:val="yellow"/>
           <w:rtl/>
           <w:lang w:bidi="he-IL"/>
         </w:rPr>
         <w:t>פרמטר זה היה</w:t>
       </w:r>
-      <w:bookmarkStart w:id="0" w:name="_GoBack"/>
-      <w:bookmarkEnd w:id="0"/>
-      <w:r>
-        <w:rPr>
-          <w:rFonts w:ascii="Arial" w:hAnsi="Arial" w:cs="Arial" w:hint="cs"/>
+      <w:r>
+        <w:rPr>
+          <w:rFonts w:ascii="Arial" w:hAnsi="Arial" w:cs="David" w:hint="cs"/>
+          <w:highlight w:val="yellow"/>
           <w:rtl/>
           <w:lang w:bidi="he-IL"/>
         </w:rPr>
@@ -2267,7 +2555,7 @@
       <w:pPr>
         <w:bidi/>
         <w:rPr>
-          <w:rFonts w:ascii="Arial" w:hAnsi="Arial" w:cs="Arial"/>
+          <w:rFonts w:ascii="Arial" w:hAnsi="Arial" w:cs="David"/>
           <w:b/>
           <w:bCs/>
           <w:u w:val="single"/>
@@ -2280,7 +2568,7 @@
       <w:pPr>
         <w:bidi/>
         <w:rPr>
-          <w:rFonts w:ascii="Arial" w:hAnsi="Arial" w:cs="Arial"/>
+          <w:rFonts w:ascii="Arial" w:hAnsi="Arial" w:cs="David"/>
           <w:b/>
           <w:bCs/>
           <w:u w:val="single"/>
@@ -2290,7 +2578,7 @@
       </w:pPr>
       <w:r>
         <w:rPr>
-          <w:rFonts w:ascii="Arial" w:hAnsi="Arial" w:cs="Arial" w:hint="cs"/>
+          <w:rFonts w:ascii="Arial" w:hAnsi="Arial" w:cs="David" w:hint="cs"/>
           <w:b/>
           <w:bCs/>
           <w:u w:val="single"/>
@@ -2309,13 +2597,13 @@
         </w:numPr>
         <w:bidi/>
         <w:rPr>
-          <w:rFonts w:ascii="Arial" w:hAnsi="Arial" w:cs="Arial"/>
-          <w:lang w:bidi="he-IL"/>
-        </w:rPr>
-      </w:pPr>
-      <w:r>
-        <w:rPr>
-          <w:rFonts w:ascii="Arial" w:hAnsi="Arial" w:cs="Arial" w:hint="cs"/>
+          <w:rFonts w:ascii="Arial" w:hAnsi="Arial" w:cs="David"/>
+          <w:lang w:bidi="he-IL"/>
+        </w:rPr>
+      </w:pPr>
+      <w:r>
+        <w:rPr>
+          <w:rFonts w:ascii="Arial" w:hAnsi="Arial" w:cs="David" w:hint="cs"/>
           <w:rtl/>
           <w:lang w:bidi="he-IL"/>
         </w:rPr>
@@ -2323,7 +2611,7 @@
       </w:r>
       <w:r>
         <w:rPr>
-          <w:rFonts w:ascii="Arial" w:hAnsi="Arial" w:cs="Arial" w:hint="cs"/>
+          <w:rFonts w:ascii="Arial" w:hAnsi="Arial" w:cs="David" w:hint="cs"/>
           <w:rtl/>
           <w:lang w:bidi="he-IL"/>
         </w:rPr>
@@ -2331,14 +2619,14 @@
       </w:r>
       <w:r>
         <w:rPr>
-          <w:rFonts w:ascii="Arial" w:hAnsi="Arial" w:cs="Arial"/>
+          <w:rFonts w:ascii="Arial" w:hAnsi="Arial" w:cs="David"/>
           <w:lang w:bidi="he-IL"/>
         </w:rPr>
         <w:t>MST</w:t>
       </w:r>
       <w:r>
         <w:rPr>
-          <w:rFonts w:ascii="Arial" w:hAnsi="Arial" w:cs="Arial" w:hint="cs"/>
+          <w:rFonts w:ascii="Arial" w:hAnsi="Arial" w:cs="David" w:hint="cs"/>
           <w:rtl/>
           <w:lang w:bidi="he-IL"/>
         </w:rPr>
@@ -2346,7 +2634,7 @@
       </w:r>
       <w:r>
         <w:rPr>
-          <w:rFonts w:ascii="Arial" w:hAnsi="Arial" w:cs="Arial" w:hint="cs"/>
+          <w:rFonts w:ascii="Arial" w:hAnsi="Arial" w:cs="David" w:hint="cs"/>
           <w:rtl/>
           <w:lang w:bidi="he-IL"/>
         </w:rPr>
@@ -2354,21 +2642,14 @@
       </w:r>
       <w:r>
         <w:rPr>
-          <w:rFonts w:ascii="Arial" w:hAnsi="Arial" w:cs="Arial"/>
-          <w:lang w:bidi="he-IL"/>
-        </w:rPr>
-        <w:t>Chu-Liu-Edmond</w:t>
-      </w:r>
-      <w:r>
-        <w:rPr>
-          <w:rFonts w:ascii="Arial" w:hAnsi="Arial" w:cs="Arial"/>
-          <w:lang w:bidi="he-IL"/>
-        </w:rPr>
-        <w:t>s</w:t>
-      </w:r>
-      <w:r>
-        <w:rPr>
-          <w:rFonts w:ascii="Arial" w:hAnsi="Arial" w:cs="Arial" w:hint="cs"/>
+          <w:rFonts w:ascii="Arial" w:hAnsi="Arial" w:cs="David"/>
+          <w:lang w:bidi="he-IL"/>
+        </w:rPr>
+        <w:t>Chu-Liu-Edmonds</w:t>
+      </w:r>
+      <w:r>
+        <w:rPr>
+          <w:rFonts w:ascii="Arial" w:hAnsi="Arial" w:cs="David" w:hint="cs"/>
           <w:rtl/>
           <w:lang w:bidi="he-IL"/>
         </w:rPr>
@@ -2376,15 +2657,31 @@
       </w:r>
       <w:r>
         <w:rPr>
-          <w:rFonts w:ascii="Arial" w:hAnsi="Arial" w:cs="Arial" w:hint="cs"/>
-          <w:rtl/>
-          <w:lang w:bidi="he-IL"/>
-        </w:rPr>
-        <w:t>כלל באגים ולכן לא תמיד יצר עצים (לעיתים היו מעגלים, לעיתים הגרף שהתקבל חזרה לא היה קשיר וכו')</w:t>
-      </w:r>
-      <w:r>
-        <w:rPr>
-          <w:rFonts w:ascii="Arial" w:hAnsi="Arial" w:cs="Arial" w:hint="cs"/>
+          <w:rFonts w:ascii="Arial" w:hAnsi="Arial" w:cs="David" w:hint="cs"/>
+          <w:rtl/>
+          <w:lang w:bidi="he-IL"/>
+        </w:rPr>
+        <w:t>כלל באגים ולכן לא תמיד יצר עצים</w:t>
+      </w:r>
+      <w:r>
+        <w:rPr>
+          <w:rFonts w:ascii="Arial" w:hAnsi="Arial" w:cs="David" w:hint="cs"/>
+          <w:rtl/>
+          <w:lang w:bidi="he-IL"/>
+        </w:rPr>
+        <w:t xml:space="preserve"> פורשים</w:t>
+      </w:r>
+      <w:r>
+        <w:rPr>
+          <w:rFonts w:ascii="Arial" w:hAnsi="Arial" w:cs="David" w:hint="cs"/>
+          <w:rtl/>
+          <w:lang w:bidi="he-IL"/>
+        </w:rPr>
+        <w:t xml:space="preserve"> (לעיתים היו מעגלים, לעיתים הגרף שהתקבל חזרה לא היה קשיר וכו')</w:t>
+      </w:r>
+      <w:r>
+        <w:rPr>
+          <w:rFonts w:ascii="Arial" w:hAnsi="Arial" w:cs="David" w:hint="cs"/>
           <w:rtl/>
           <w:lang w:bidi="he-IL"/>
         </w:rPr>
@@ -2392,7 +2689,7 @@
       </w:r>
       <w:r>
         <w:rPr>
-          <w:rFonts w:ascii="Arial" w:hAnsi="Arial" w:cs="Arial" w:hint="cs"/>
+          <w:rFonts w:ascii="Arial" w:hAnsi="Arial" w:cs="David" w:hint="cs"/>
           <w:rtl/>
           <w:lang w:bidi="he-IL"/>
         </w:rPr>
@@ -2400,7 +2697,7 @@
       </w:r>
       <w:r>
         <w:rPr>
-          <w:rFonts w:ascii="Arial" w:hAnsi="Arial" w:cs="Arial" w:hint="cs"/>
+          <w:rFonts w:ascii="Arial" w:hAnsi="Arial" w:cs="David" w:hint="cs"/>
           <w:rtl/>
           <w:lang w:bidi="he-IL"/>
         </w:rPr>
@@ -2416,20 +2713,23 @@
         </w:numPr>
         <w:bidi/>
         <w:rPr>
-          <w:rFonts w:ascii="Arial" w:hAnsi="Arial" w:cs="Arial"/>
-          <w:lang w:bidi="he-IL"/>
-        </w:rPr>
-      </w:pPr>
-      <w:r>
-        <w:rPr>
-          <w:rFonts w:ascii="Arial" w:hAnsi="Arial" w:cs="Arial"/>
-          <w:lang w:bidi="he-IL"/>
-        </w:rPr>
+          <w:rFonts w:ascii="Arial" w:hAnsi="Arial" w:cs="David"/>
+          <w:lang w:bidi="he-IL"/>
+        </w:rPr>
+      </w:pPr>
+      <w:proofErr w:type="spellStart"/>
+      <w:r>
+        <w:rPr>
+          <w:rFonts w:ascii="Arial" w:hAnsi="Arial" w:cs="David"/>
+          <w:lang w:bidi="he-IL"/>
+        </w:rPr>
+        <w:lastRenderedPageBreak/>
         <w:t>Onetree</w:t>
       </w:r>
-      <w:r>
-        <w:rPr>
-          <w:rFonts w:ascii="Arial" w:hAnsi="Arial" w:cs="Arial" w:hint="cs"/>
+      <w:proofErr w:type="spellEnd"/>
+      <w:r>
+        <w:rPr>
+          <w:rFonts w:ascii="Arial" w:hAnsi="Arial" w:cs="David" w:hint="cs"/>
           <w:rtl/>
           <w:lang w:bidi="he-IL"/>
         </w:rPr>
@@ -2437,7 +2737,7 @@
       </w:r>
       <w:r>
         <w:rPr>
-          <w:rFonts w:ascii="Arial" w:hAnsi="Arial" w:cs="Arial"/>
+          <w:rFonts w:ascii="Arial" w:hAnsi="Arial" w:cs="David"/>
           <w:rtl/>
           <w:lang w:bidi="he-IL"/>
         </w:rPr>
@@ -2445,22 +2745,38 @@
       </w:r>
       <w:r>
         <w:rPr>
-          <w:rFonts w:ascii="Arial" w:hAnsi="Arial" w:cs="Arial" w:hint="cs"/>
-          <w:rtl/>
-          <w:lang w:bidi="he-IL"/>
-        </w:rPr>
-        <w:t xml:space="preserve"> במסגרת שיטה זו, חיברנו את צומת ה"</w:t>
-      </w:r>
-      <w:r>
-        <w:rPr>
-          <w:rFonts w:ascii="Arial" w:hAnsi="Arial" w:cs="Arial"/>
+          <w:rFonts w:ascii="Arial" w:hAnsi="Arial" w:cs="David" w:hint="cs"/>
+          <w:rtl/>
+          <w:lang w:bidi="he-IL"/>
+        </w:rPr>
+        <w:t xml:space="preserve"> במסגרת שיטה זו, חיברנו את צומת ה</w:t>
+      </w:r>
+      <w:r>
+        <w:rPr>
+          <w:rFonts w:ascii="Arial" w:hAnsi="Arial" w:cs="David" w:hint="cs"/>
+          <w:rtl/>
+          <w:lang w:bidi="he-IL"/>
+        </w:rPr>
+        <w:t>-</w:t>
+      </w:r>
+      <w:r>
+        <w:rPr>
+          <w:rFonts w:ascii="Arial" w:hAnsi="Arial" w:cs="David" w:hint="cs"/>
+          <w:rtl/>
+          <w:lang w:bidi="he-IL"/>
+        </w:rPr>
+        <w:t>"</w:t>
+      </w:r>
+      <w:r>
+        <w:rPr>
+          <w:rFonts w:ascii="Arial" w:hAnsi="Arial" w:cs="David"/>
           <w:lang w:bidi="he-IL"/>
         </w:rPr>
         <w:t>root</w:t>
       </w:r>
       <w:r>
         <w:rPr>
-          <w:rFonts w:ascii="Arial" w:hAnsi="Arial" w:cs="Arial" w:hint="cs"/>
+          <w:rFonts w:ascii="Arial" w:hAnsi="Arial" w:cs="David" w:hint="cs"/>
           <w:rtl/>
           <w:lang w:bidi="he-IL"/>
         </w:rPr>
@@ -2468,14 +2784,14 @@
       </w:r>
       <w:r>
         <w:rPr>
-          <w:rFonts w:ascii="Arial" w:hAnsi="Arial" w:cs="Arial" w:hint="cs"/>
+          <w:rFonts w:ascii="Arial" w:hAnsi="Arial" w:cs="David" w:hint="cs"/>
           <w:lang w:bidi="he-IL"/>
         </w:rPr>
         <w:t>MST</w:t>
       </w:r>
       <w:r>
         <w:rPr>
-          <w:rFonts w:ascii="Arial" w:hAnsi="Arial" w:cs="Arial" w:hint="cs"/>
+          <w:rFonts w:ascii="Arial" w:hAnsi="Arial" w:cs="David" w:hint="cs"/>
           <w:rtl/>
           <w:lang w:bidi="he-IL"/>
         </w:rPr>
@@ -2491,20 +2807,20 @@
         </w:numPr>
         <w:bidi/>
         <w:rPr>
-          <w:rFonts w:ascii="Arial" w:hAnsi="Arial" w:cs="Arial"/>
-          <w:lang w:bidi="he-IL"/>
-        </w:rPr>
-      </w:pPr>
-      <w:r>
-        <w:rPr>
-          <w:rFonts w:ascii="Arial" w:hAnsi="Arial" w:cs="Arial"/>
+          <w:rFonts w:ascii="Arial" w:hAnsi="Arial" w:cs="David"/>
+          <w:lang w:bidi="he-IL"/>
+        </w:rPr>
+      </w:pPr>
+      <w:r>
+        <w:rPr>
+          <w:rFonts w:ascii="Arial" w:hAnsi="Arial" w:cs="David"/>
           <w:lang w:bidi="he-IL"/>
         </w:rPr>
         <w:t>Best Tree</w:t>
       </w:r>
       <w:r>
         <w:rPr>
-          <w:rFonts w:ascii="Arial" w:hAnsi="Arial" w:cs="Arial" w:hint="cs"/>
+          <w:rFonts w:ascii="Arial" w:hAnsi="Arial" w:cs="David" w:hint="cs"/>
           <w:rtl/>
           <w:lang w:bidi="he-IL"/>
         </w:rPr>
@@ -2512,7 +2828,7 @@
       </w:r>
       <w:r>
         <w:rPr>
-          <w:rFonts w:ascii="Arial" w:hAnsi="Arial" w:cs="Arial"/>
+          <w:rFonts w:ascii="Arial" w:hAnsi="Arial" w:cs="David"/>
           <w:rtl/>
           <w:lang w:bidi="he-IL"/>
         </w:rPr>
@@ -2520,7 +2836,7 @@
       </w:r>
       <w:r>
         <w:rPr>
-          <w:rFonts w:ascii="Arial" w:hAnsi="Arial" w:cs="Arial" w:hint="cs"/>
+          <w:rFonts w:ascii="Arial" w:hAnsi="Arial" w:cs="David" w:hint="cs"/>
           <w:rtl/>
           <w:lang w:bidi="he-IL"/>
         </w:rPr>
@@ -2528,14 +2844,14 @@
       </w:r>
       <w:r>
         <w:rPr>
-          <w:rFonts w:ascii="Arial" w:hAnsi="Arial" w:cs="Arial"/>
+          <w:rFonts w:ascii="Arial" w:hAnsi="Arial" w:cs="David"/>
           <w:lang w:bidi="he-IL"/>
         </w:rPr>
         <w:t>root</w:t>
       </w:r>
       <w:r>
         <w:rPr>
-          <w:rFonts w:ascii="Arial" w:hAnsi="Arial" w:cs="Arial" w:hint="cs"/>
+          <w:rFonts w:ascii="Arial" w:hAnsi="Arial" w:cs="David" w:hint="cs"/>
           <w:rtl/>
           <w:lang w:bidi="he-IL"/>
         </w:rPr>
@@ -2543,18 +2859,41 @@
       </w:r>
       <w:r>
         <w:rPr>
-          <w:rFonts w:ascii="Arial" w:hAnsi="Arial" w:cs="Arial"/>
+          <w:rFonts w:ascii="Arial" w:hAnsi="Arial" w:cs="David"/>
           <w:lang w:bidi="he-IL"/>
         </w:rPr>
         <w:t>MST</w:t>
       </w:r>
       <w:r>
         <w:rPr>
-          <w:rFonts w:ascii="Arial" w:hAnsi="Arial" w:cs="Arial" w:hint="cs"/>
+          <w:rFonts w:ascii="Arial" w:hAnsi="Arial" w:cs="David" w:hint="cs"/>
           <w:rtl/>
           <w:lang w:bidi="he-IL"/>
         </w:rPr>
         <w:t xml:space="preserve"> על עץ זה. בסוף בחרנו את העץ המיטבי מבין הריצות השונות.</w:t>
+      </w:r>
+      <w:r>
+        <w:rPr>
+          <w:rFonts w:ascii="Arial" w:hAnsi="Arial" w:cs="David" w:hint="cs"/>
+          <w:rtl/>
+          <w:lang w:bidi="he-IL"/>
+        </w:rPr>
+        <w:t xml:space="preserve"> היתרון בשיטה זו הוא שאנו מכריחים את האלגוריתם לאפשר לכל היותר קשת אחת מצומת ה-</w:t>
+      </w:r>
+      <w:r>
+        <w:rPr>
+          <w:rFonts w:ascii="Arial" w:hAnsi="Arial" w:cs="David"/>
+          <w:lang w:bidi="he-IL"/>
+        </w:rPr>
+        <w:t>“root”</w:t>
+      </w:r>
+      <w:r>
+        <w:rPr>
+          <w:rFonts w:ascii="Arial" w:hAnsi="Arial" w:cs="David" w:hint="cs"/>
+          <w:rtl/>
+          <w:lang w:bidi="he-IL"/>
+        </w:rPr>
+        <w:t xml:space="preserve">. </w:t>
       </w:r>
     </w:p>
     <w:p>
@@ -2566,13 +2905,13 @@
         </w:numPr>
         <w:bidi/>
         <w:rPr>
-          <w:rFonts w:ascii="Arial" w:hAnsi="Arial" w:cs="Arial"/>
-          <w:lang w:bidi="he-IL"/>
-        </w:rPr>
-      </w:pPr>
-      <w:r>
-        <w:rPr>
-          <w:rFonts w:ascii="Arial" w:hAnsi="Arial" w:cs="Arial" w:hint="cs"/>
+          <w:rFonts w:ascii="Arial" w:hAnsi="Arial" w:cs="David"/>
+          <w:lang w:bidi="he-IL"/>
+        </w:rPr>
+      </w:pPr>
+      <w:r>
+        <w:rPr>
+          <w:rFonts w:ascii="Arial" w:hAnsi="Arial" w:cs="David" w:hint="cs"/>
           <w:rtl/>
           <w:lang w:bidi="he-IL"/>
         </w:rPr>
@@ -2580,7 +2919,7 @@
       </w:r>
       <w:r>
         <w:rPr>
-          <w:rFonts w:ascii="Arial" w:hAnsi="Arial" w:cs="Arial"/>
+          <w:rFonts w:ascii="Arial" w:hAnsi="Arial" w:cs="David"/>
           <w:rtl/>
           <w:lang w:bidi="he-IL"/>
         </w:rPr>
@@ -2588,7 +2927,7 @@
       </w:r>
       <w:r>
         <w:rPr>
-          <w:rFonts w:ascii="Arial" w:hAnsi="Arial" w:cs="Arial" w:hint="cs"/>
+          <w:rFonts w:ascii="Arial" w:hAnsi="Arial" w:cs="David" w:hint="cs"/>
           <w:rtl/>
           <w:lang w:bidi="he-IL"/>
         </w:rPr>
@@ -2596,85 +2935,643 @@
       </w:r>
       <w:r>
         <w:rPr>
-          <w:rFonts w:ascii="Arial" w:hAnsi="Arial" w:cs="Arial" w:hint="cs"/>
+          <w:rFonts w:ascii="Arial" w:hAnsi="Arial" w:cs="David" w:hint="cs"/>
           <w:lang w:bidi="he-IL"/>
         </w:rPr>
         <w:t>MST</w:t>
       </w:r>
       <w:r>
         <w:rPr>
-          <w:rFonts w:ascii="Arial" w:hAnsi="Arial" w:cs="Arial" w:hint="cs"/>
-          <w:rtl/>
-          <w:lang w:bidi="he-IL"/>
-        </w:rPr>
-        <w:t xml:space="preserve"> בשיטה 2</w:t>
-      </w:r>
-      <w:r>
-        <w:rPr>
-          <w:rFonts w:ascii="Arial" w:hAnsi="Arial" w:cs="Arial" w:hint="cs"/>
-          <w:rtl/>
-          <w:lang w:bidi="he-IL"/>
-        </w:rPr>
-        <w:t>).</w:t>
+          <w:rFonts w:ascii="Arial" w:hAnsi="Arial" w:cs="David" w:hint="cs"/>
+          <w:rtl/>
+          <w:lang w:bidi="he-IL"/>
+        </w:rPr>
+        <w:t xml:space="preserve"> בשיטה 2).</w:t>
       </w:r>
     </w:p>
     <w:p>
       <w:pPr>
         <w:bidi/>
         <w:rPr>
-          <w:rFonts w:ascii="Arial" w:hAnsi="Arial" w:cs="Arial"/>
-          <w:rtl/>
-          <w:lang w:bidi="he-IL"/>
-        </w:rPr>
-      </w:pPr>
-      <w:r>
-        <w:rPr>
-          <w:rFonts w:ascii="Arial" w:hAnsi="Arial" w:cs="Arial" w:hint="cs"/>
+          <w:rFonts w:ascii="Arial" w:hAnsi="Arial" w:cs="David"/>
           <w:b/>
           <w:bCs/>
           <w:u w:val="single"/>
           <w:rtl/>
           <w:lang w:bidi="he-IL"/>
         </w:rPr>
-        <w:t>מבחן</w:t>
-      </w:r>
+      </w:pPr>
     </w:p>
     <w:p>
       <w:pPr>
         <w:bidi/>
         <w:rPr>
-          <w:rFonts w:ascii="Arial" w:hAnsi="Arial" w:cs="Arial"/>
+          <w:rFonts w:ascii="Arial" w:hAnsi="Arial" w:cs="David"/>
+          <w:rtl/>
+          <w:lang w:bidi="he-IL"/>
+        </w:rPr>
+      </w:pPr>
+      <w:r>
+        <w:rPr>
+          <w:rFonts w:ascii="Arial" w:hAnsi="Arial" w:cs="David" w:hint="cs"/>
+          <w:b/>
+          <w:bCs/>
           <w:u w:val="single"/>
           <w:rtl/>
           <w:lang w:bidi="he-IL"/>
         </w:rPr>
-      </w:pPr>
-      <w:r>
-        <w:rPr>
-          <w:rFonts w:ascii="Arial" w:hAnsi="Arial" w:cs="Arial" w:hint="cs"/>
-          <w:u w:val="single"/>
-          <w:rtl/>
-          <w:lang w:bidi="he-IL"/>
-        </w:rPr>
-        <w:t>מודל בסיסי</w:t>
+        <w:t>מבחן</w:t>
       </w:r>
     </w:p>
     <w:p>
       <w:pPr>
         <w:bidi/>
         <w:rPr>
-          <w:rFonts w:ascii="Arial" w:hAnsi="Arial" w:cs="Arial"/>
-          <w:rtl/>
-          <w:lang w:bidi="he-IL"/>
-        </w:rPr>
-      </w:pPr>
-      <w:r>
-        <w:rPr>
-          <w:rFonts w:ascii="Arial" w:hAnsi="Arial" w:cs="Arial" w:hint="cs"/>
+          <w:rFonts w:ascii="Arial" w:hAnsi="Arial" w:cs="David"/>
+          <w:u w:val="single"/>
+          <w:rtl/>
+          <w:lang w:bidi="he-IL"/>
+        </w:rPr>
+      </w:pPr>
+      <w:r>
+        <w:rPr>
+          <w:rFonts w:ascii="Arial" w:hAnsi="Arial" w:cs="David" w:hint="cs"/>
+          <w:u w:val="single"/>
+          <w:rtl/>
+          <w:lang w:bidi="he-IL"/>
+        </w:rPr>
+        <w:t>מודל בסיסי</w:t>
+      </w:r>
+    </w:p>
+    <w:p>
+      <w:pPr>
+        <w:bidi/>
+        <w:rPr>
+          <w:rFonts w:ascii="Arial" w:hAnsi="Arial" w:cs="David"/>
+          <w:rtl/>
+          <w:lang w:bidi="he-IL"/>
+        </w:rPr>
+      </w:pPr>
+      <w:r>
+        <w:rPr>
+          <w:rFonts w:ascii="Arial" w:hAnsi="Arial" w:cs="David" w:hint="cs"/>
           <w:rtl/>
           <w:lang w:bidi="he-IL"/>
         </w:rPr>
         <w:t>להלן זמני הריצה והתוצאות עבור המודל הבסיסי:</w:t>
+      </w:r>
+    </w:p>
+    <w:p>
+      <w:pPr>
+        <w:bidi/>
+        <w:rPr>
+          <w:rFonts w:ascii="Arial" w:hAnsi="Arial" w:cs="David"/>
+          <w:rtl/>
+          <w:lang w:bidi="he-IL"/>
+        </w:rPr>
+      </w:pPr>
+    </w:p>
+    <w:tbl>
+      <w:tblPr>
+        <w:tblStyle w:val="TableGrid"/>
+        <w:bidiVisual/>
+        <w:tblW w:w="0" w:type="auto"/>
+        <w:tblLook w:val="04A0" w:firstRow="1" w:lastRow="0" w:firstColumn="1" w:lastColumn="0" w:noHBand="0" w:noVBand="1"/>
+      </w:tblPr>
+      <w:tblGrid>
+        <w:gridCol w:w="1728"/>
+        <w:gridCol w:w="1440"/>
+        <w:gridCol w:w="1440"/>
+        <w:gridCol w:w="4968"/>
+      </w:tblGrid>
+      <w:tr>
+        <w:tc>
+          <w:tcPr>
+            <w:tcW w:w="1728" w:type="dxa"/>
+          </w:tcPr>
+          <w:p>
+            <w:pPr>
+              <w:bidi/>
+              <w:rPr>
+                <w:rFonts w:ascii="Arial" w:hAnsi="Arial" w:cs="David"/>
+                <w:b/>
+                <w:bCs/>
+                <w:rtl/>
+                <w:lang w:bidi="he-IL"/>
+              </w:rPr>
+            </w:pPr>
+            <w:r>
+              <w:rPr>
+                <w:rFonts w:ascii="Arial" w:hAnsi="Arial" w:cs="David" w:hint="cs"/>
+                <w:b/>
+                <w:bCs/>
+                <w:rtl/>
+                <w:lang w:bidi="he-IL"/>
+              </w:rPr>
+              <w:t>מס' איטרציות</w:t>
+            </w:r>
+          </w:p>
+        </w:tc>
+        <w:tc>
+          <w:tcPr>
+            <w:tcW w:w="1440" w:type="dxa"/>
+          </w:tcPr>
+          <w:p>
+            <w:pPr>
+              <w:bidi/>
+              <w:rPr>
+                <w:rFonts w:ascii="Arial" w:hAnsi="Arial" w:cs="David"/>
+                <w:b/>
+                <w:bCs/>
+                <w:rtl/>
+                <w:lang w:bidi="he-IL"/>
+              </w:rPr>
+            </w:pPr>
+            <w:r>
+              <w:rPr>
+                <w:rFonts w:ascii="Arial" w:hAnsi="Arial" w:cs="David" w:hint="cs"/>
+                <w:b/>
+                <w:bCs/>
+                <w:rtl/>
+                <w:lang w:bidi="he-IL"/>
+              </w:rPr>
+              <w:t>זמן הריצה</w:t>
+            </w:r>
+          </w:p>
+        </w:tc>
+        <w:tc>
+          <w:tcPr>
+            <w:tcW w:w="1440" w:type="dxa"/>
+          </w:tcPr>
+          <w:p>
+            <w:pPr>
+              <w:bidi/>
+              <w:rPr>
+                <w:rFonts w:ascii="Arial" w:hAnsi="Arial" w:cs="David"/>
+                <w:b/>
+                <w:bCs/>
+                <w:rtl/>
+                <w:lang w:bidi="he-IL"/>
+              </w:rPr>
+            </w:pPr>
+            <w:r>
+              <w:rPr>
+                <w:rFonts w:ascii="Arial" w:hAnsi="Arial" w:cs="David" w:hint="cs"/>
+                <w:b/>
+                <w:bCs/>
+                <w:rtl/>
+                <w:lang w:bidi="he-IL"/>
+              </w:rPr>
+              <w:t>אחוז הדיוק</w:t>
+            </w:r>
+          </w:p>
+        </w:tc>
+        <w:tc>
+          <w:tcPr>
+            <w:tcW w:w="4968" w:type="dxa"/>
+          </w:tcPr>
+          <w:p>
+            <w:pPr>
+              <w:bidi/>
+              <w:rPr>
+                <w:rFonts w:ascii="Arial" w:hAnsi="Arial" w:cs="David"/>
+                <w:b/>
+                <w:bCs/>
+                <w:lang w:bidi="he-IL"/>
+              </w:rPr>
+            </w:pPr>
+            <w:r>
+              <w:rPr>
+                <w:rFonts w:ascii="Arial" w:hAnsi="Arial" w:cs="David" w:hint="cs"/>
+                <w:b/>
+                <w:bCs/>
+                <w:rtl/>
+                <w:lang w:bidi="he-IL"/>
+              </w:rPr>
+              <w:t>המחשב עליו בוצעה הריצה</w:t>
+            </w:r>
+          </w:p>
+        </w:tc>
+      </w:tr>
+      <w:tr>
+        <w:tc>
+          <w:tcPr>
+            <w:tcW w:w="1728" w:type="dxa"/>
+          </w:tcPr>
+          <w:p>
+            <w:pPr>
+              <w:bidi/>
+              <w:rPr>
+                <w:rFonts w:ascii="Arial" w:hAnsi="Arial" w:cs="David"/>
+                <w:rtl/>
+                <w:lang w:bidi="he-IL"/>
+              </w:rPr>
+            </w:pPr>
+            <w:r>
+              <w:rPr>
+                <w:rFonts w:ascii="Arial" w:hAnsi="Arial" w:cs="David" w:hint="cs"/>
+                <w:rtl/>
+                <w:lang w:bidi="he-IL"/>
+              </w:rPr>
+              <w:t>20</w:t>
+            </w:r>
+          </w:p>
+        </w:tc>
+        <w:tc>
+          <w:tcPr>
+            <w:tcW w:w="1440" w:type="dxa"/>
+          </w:tcPr>
+          <w:p>
+            <w:pPr>
+              <w:bidi/>
+              <w:rPr>
+                <w:rFonts w:ascii="Arial" w:hAnsi="Arial" w:cs="David"/>
+                <w:lang w:bidi="he-IL"/>
+              </w:rPr>
+            </w:pPr>
+            <w:r>
+              <w:rPr>
+                <w:rFonts w:ascii="Arial" w:hAnsi="Arial" w:cs="David"/>
+                <w:lang w:bidi="he-IL"/>
+              </w:rPr>
+              <w:t>0:07</w:t>
+            </w:r>
+          </w:p>
+        </w:tc>
+        <w:tc>
+          <w:tcPr>
+            <w:tcW w:w="1440" w:type="dxa"/>
+          </w:tcPr>
+          <w:p>
+            <w:pPr>
+              <w:bidi/>
+              <w:rPr>
+                <w:rFonts w:ascii="Arial" w:hAnsi="Arial" w:cs="David"/>
+                <w:rtl/>
+                <w:lang w:bidi="he-IL"/>
+              </w:rPr>
+            </w:pPr>
+            <w:r>
+              <w:rPr>
+                <w:rFonts w:ascii="Arial" w:hAnsi="Arial" w:cs="David"/>
+                <w:lang w:bidi="he-IL"/>
+              </w:rPr>
+              <w:t>29.8%</w:t>
+            </w:r>
+          </w:p>
+        </w:tc>
+        <w:tc>
+          <w:tcPr>
+            <w:tcW w:w="4968" w:type="dxa"/>
+            <w:vMerge w:val="restart"/>
+          </w:tcPr>
+          <w:p>
+            <w:pPr>
+              <w:jc w:val="right"/>
+              <w:rPr>
+                <w:rFonts w:ascii="Arial" w:hAnsi="Arial" w:cs="David"/>
+                <w:rtl/>
+                <w:lang w:bidi="he-IL"/>
+              </w:rPr>
+            </w:pPr>
+            <w:r>
+              <w:rPr>
+                <w:rFonts w:ascii="Arial" w:hAnsi="Arial" w:cs="David"/>
+                <w:rtl/>
+                <w:lang w:bidi="he-IL"/>
+              </w:rPr>
+              <w:t xml:space="preserve">4 </w:t>
+            </w:r>
+            <w:r>
+              <w:rPr>
+                <w:rFonts w:ascii="Arial" w:hAnsi="Arial" w:cs="David"/>
+                <w:lang w:bidi="he-IL"/>
+              </w:rPr>
+              <w:t>i7 CPUs, 16 GRAM</w:t>
+            </w:r>
+          </w:p>
+        </w:tc>
+      </w:tr>
+      <w:tr>
+        <w:tc>
+          <w:tcPr>
+            <w:tcW w:w="1728" w:type="dxa"/>
+          </w:tcPr>
+          <w:p>
+            <w:pPr>
+              <w:bidi/>
+              <w:rPr>
+                <w:rFonts w:ascii="Arial" w:hAnsi="Arial" w:cs="David"/>
+                <w:rtl/>
+                <w:lang w:bidi="he-IL"/>
+              </w:rPr>
+            </w:pPr>
+            <w:r>
+              <w:rPr>
+                <w:rFonts w:ascii="Arial" w:hAnsi="Arial" w:cs="David" w:hint="cs"/>
+                <w:rtl/>
+                <w:lang w:bidi="he-IL"/>
+              </w:rPr>
+              <w:t>50</w:t>
+            </w:r>
+          </w:p>
+        </w:tc>
+        <w:tc>
+          <w:tcPr>
+            <w:tcW w:w="1440" w:type="dxa"/>
+          </w:tcPr>
+          <w:p>
+            <w:pPr>
+              <w:bidi/>
+              <w:rPr>
+                <w:rFonts w:ascii="Arial" w:hAnsi="Arial" w:cs="David"/>
+                <w:rtl/>
+                <w:lang w:bidi="he-IL"/>
+              </w:rPr>
+            </w:pPr>
+            <w:r>
+              <w:rPr>
+                <w:rFonts w:ascii="Arial" w:hAnsi="Arial" w:cs="David"/>
+                <w:lang w:bidi="he-IL"/>
+              </w:rPr>
+              <w:t>0:08</w:t>
+            </w:r>
+          </w:p>
+        </w:tc>
+        <w:tc>
+          <w:tcPr>
+            <w:tcW w:w="1440" w:type="dxa"/>
+          </w:tcPr>
+          <w:p>
+            <w:pPr>
+              <w:bidi/>
+              <w:rPr>
+                <w:rFonts w:ascii="Arial" w:hAnsi="Arial" w:cs="David"/>
+                <w:rtl/>
+                <w:lang w:bidi="he-IL"/>
+              </w:rPr>
+            </w:pPr>
+            <w:r>
+              <w:rPr>
+                <w:rFonts w:ascii="Arial" w:hAnsi="Arial" w:cs="David"/>
+                <w:lang w:bidi="he-IL"/>
+              </w:rPr>
+              <w:t>30.2%</w:t>
+            </w:r>
+          </w:p>
+        </w:tc>
+        <w:tc>
+          <w:tcPr>
+            <w:tcW w:w="4968" w:type="dxa"/>
+            <w:vMerge/>
+          </w:tcPr>
+          <w:p>
+            <w:pPr>
+              <w:bidi/>
+              <w:rPr>
+                <w:rFonts w:ascii="Arial" w:hAnsi="Arial" w:cs="David"/>
+                <w:rtl/>
+                <w:lang w:bidi="he-IL"/>
+              </w:rPr>
+            </w:pPr>
+          </w:p>
+        </w:tc>
+      </w:tr>
+      <w:tr>
+        <w:tc>
+          <w:tcPr>
+            <w:tcW w:w="1728" w:type="dxa"/>
+          </w:tcPr>
+          <w:p>
+            <w:pPr>
+              <w:bidi/>
+              <w:rPr>
+                <w:rFonts w:ascii="Arial" w:hAnsi="Arial" w:cs="David"/>
+                <w:rtl/>
+                <w:lang w:bidi="he-IL"/>
+              </w:rPr>
+            </w:pPr>
+            <w:r>
+              <w:rPr>
+                <w:rFonts w:ascii="Arial" w:hAnsi="Arial" w:cs="David" w:hint="cs"/>
+                <w:rtl/>
+                <w:lang w:bidi="he-IL"/>
+              </w:rPr>
+              <w:t>80</w:t>
+            </w:r>
+          </w:p>
+        </w:tc>
+        <w:tc>
+          <w:tcPr>
+            <w:tcW w:w="1440" w:type="dxa"/>
+          </w:tcPr>
+          <w:p>
+            <w:pPr>
+              <w:bidi/>
+              <w:rPr>
+                <w:rFonts w:ascii="Arial" w:hAnsi="Arial" w:cs="David"/>
+                <w:rtl/>
+                <w:lang w:bidi="he-IL"/>
+              </w:rPr>
+            </w:pPr>
+            <w:r>
+              <w:rPr>
+                <w:rFonts w:ascii="Arial" w:hAnsi="Arial" w:cs="David"/>
+                <w:lang w:bidi="he-IL"/>
+              </w:rPr>
+              <w:t>0:08</w:t>
+            </w:r>
+          </w:p>
+        </w:tc>
+        <w:tc>
+          <w:tcPr>
+            <w:tcW w:w="1440" w:type="dxa"/>
+          </w:tcPr>
+          <w:p>
+            <w:pPr>
+              <w:bidi/>
+              <w:rPr>
+                <w:rFonts w:ascii="Arial" w:hAnsi="Arial" w:cs="David"/>
+                <w:rtl/>
+                <w:lang w:bidi="he-IL"/>
+              </w:rPr>
+            </w:pPr>
+            <w:r>
+              <w:rPr>
+                <w:rFonts w:ascii="Arial" w:hAnsi="Arial" w:cs="David"/>
+                <w:lang w:bidi="he-IL"/>
+              </w:rPr>
+              <w:t>26.9%</w:t>
+            </w:r>
+          </w:p>
+        </w:tc>
+        <w:tc>
+          <w:tcPr>
+            <w:tcW w:w="4968" w:type="dxa"/>
+            <w:vMerge/>
+          </w:tcPr>
+          <w:p>
+            <w:pPr>
+              <w:bidi/>
+              <w:rPr>
+                <w:rFonts w:ascii="Arial" w:hAnsi="Arial" w:cs="David"/>
+                <w:rtl/>
+                <w:lang w:bidi="he-IL"/>
+              </w:rPr>
+            </w:pPr>
+          </w:p>
+        </w:tc>
+      </w:tr>
+      <w:tr>
+        <w:tc>
+          <w:tcPr>
+            <w:tcW w:w="1728" w:type="dxa"/>
+          </w:tcPr>
+          <w:p>
+            <w:pPr>
+              <w:bidi/>
+              <w:rPr>
+                <w:rFonts w:ascii="Arial" w:hAnsi="Arial" w:cs="David"/>
+                <w:rtl/>
+                <w:lang w:bidi="he-IL"/>
+              </w:rPr>
+            </w:pPr>
+            <w:r>
+              <w:rPr>
+                <w:rFonts w:ascii="Arial" w:hAnsi="Arial" w:cs="David" w:hint="cs"/>
+                <w:rtl/>
+                <w:lang w:bidi="he-IL"/>
+              </w:rPr>
+              <w:t>100</w:t>
+            </w:r>
+          </w:p>
+        </w:tc>
+        <w:tc>
+          <w:tcPr>
+            <w:tcW w:w="1440" w:type="dxa"/>
+          </w:tcPr>
+          <w:p>
+            <w:pPr>
+              <w:bidi/>
+              <w:rPr>
+                <w:rFonts w:ascii="Arial" w:hAnsi="Arial" w:cs="David"/>
+                <w:rtl/>
+                <w:lang w:bidi="he-IL"/>
+              </w:rPr>
+            </w:pPr>
+            <w:r>
+              <w:rPr>
+                <w:rFonts w:ascii="Arial" w:hAnsi="Arial" w:cs="David"/>
+                <w:lang w:bidi="he-IL"/>
+              </w:rPr>
+              <w:t>0:08</w:t>
+            </w:r>
+          </w:p>
+        </w:tc>
+        <w:tc>
+          <w:tcPr>
+            <w:tcW w:w="1440" w:type="dxa"/>
+          </w:tcPr>
+          <w:p>
+            <w:pPr>
+              <w:bidi/>
+              <w:rPr>
+                <w:rFonts w:ascii="Arial" w:hAnsi="Arial" w:cs="David"/>
+                <w:rtl/>
+                <w:lang w:bidi="he-IL"/>
+              </w:rPr>
+            </w:pPr>
+            <w:r>
+              <w:rPr>
+                <w:rFonts w:ascii="Arial" w:hAnsi="Arial" w:cs="David"/>
+                <w:lang w:bidi="he-IL"/>
+              </w:rPr>
+              <w:t>30.85%</w:t>
+            </w:r>
+          </w:p>
+        </w:tc>
+        <w:tc>
+          <w:tcPr>
+            <w:tcW w:w="4968" w:type="dxa"/>
+            <w:vMerge/>
+          </w:tcPr>
+          <w:p>
+            <w:pPr>
+              <w:bidi/>
+              <w:rPr>
+                <w:rFonts w:ascii="Arial" w:hAnsi="Arial" w:cs="David"/>
+                <w:rtl/>
+                <w:lang w:bidi="he-IL"/>
+              </w:rPr>
+            </w:pPr>
+          </w:p>
+        </w:tc>
+      </w:tr>
+    </w:tbl>
+    <w:p>
+      <w:pPr>
+        <w:bidi/>
+        <w:rPr>
+          <w:rFonts w:ascii="Arial" w:hAnsi="Arial" w:cs="David"/>
+          <w:rtl/>
+          <w:lang w:bidi="he-IL"/>
+        </w:rPr>
+      </w:pPr>
+    </w:p>
+    <w:p>
+      <w:pPr>
+        <w:bidi/>
+        <w:rPr>
+          <w:rFonts w:ascii="Arial" w:hAnsi="Arial" w:cs="David"/>
+          <w:u w:val="single"/>
+          <w:rtl/>
+          <w:lang w:bidi="he-IL"/>
+        </w:rPr>
+      </w:pPr>
+      <w:r>
+        <w:rPr>
+          <w:rFonts w:ascii="Arial" w:hAnsi="Arial" w:cs="David" w:hint="cs"/>
+          <w:u w:val="single"/>
+          <w:rtl/>
+          <w:lang w:bidi="he-IL"/>
+        </w:rPr>
+        <w:t>מודל מתקדם</w:t>
+      </w:r>
+    </w:p>
+    <w:p>
+      <w:pPr>
+        <w:bidi/>
+        <w:rPr>
+          <w:rFonts w:ascii="Arial" w:hAnsi="Arial" w:cs="David"/>
+          <w:rtl/>
+          <w:lang w:bidi="he-IL"/>
+        </w:rPr>
+      </w:pPr>
+      <w:r>
+        <w:rPr>
+          <w:rFonts w:ascii="Arial" w:hAnsi="Arial" w:cs="David" w:hint="cs"/>
+          <w:rtl/>
+          <w:lang w:bidi="he-IL"/>
+        </w:rPr>
+        <w:t>נציין שהמימוש שלנו יכול להיות מהיר יותר אם נמחק פיצ'רים שאינם בשימוש, אך מאחר שממילא זמני הריצה סבירים, לא טרחנו לנסות ולשפר זאת, למקרה שנרצה בסופו של דבר להשתמש בפיצ'רים אלה.</w:t>
+      </w:r>
+    </w:p>
+    <w:p>
+      <w:pPr>
+        <w:bidi/>
+        <w:rPr>
+          <w:rFonts w:ascii="Arial" w:hAnsi="Arial" w:cs="David"/>
+          <w:rtl/>
+          <w:lang w:bidi="he-IL"/>
+        </w:rPr>
+      </w:pPr>
+      <w:r>
+        <w:rPr>
+          <w:rFonts w:ascii="Arial" w:hAnsi="Arial" w:cs="David" w:hint="cs"/>
+          <w:rtl/>
+          <w:lang w:bidi="he-IL"/>
+        </w:rPr>
+        <w:t>להלן זמני הריצה והתוצאות עבור המודל המתקדם (כפי שתואר בחלק ה"לימוד"):</w:t>
       </w:r>
     </w:p>
     <w:tbl>
@@ -2699,14 +3596,14 @@
             <w:pPr>
               <w:bidi/>
               <w:rPr>
-                <w:rFonts w:ascii="Arial" w:hAnsi="Arial" w:cs="Arial" w:hint="cs"/>
+                <w:rFonts w:ascii="Arial" w:hAnsi="Arial" w:cs="David"/>
                 <w:rtl/>
                 <w:lang w:bidi="he-IL"/>
               </w:rPr>
             </w:pPr>
             <w:r>
               <w:rPr>
-                <w:rFonts w:ascii="Arial" w:hAnsi="Arial" w:cs="Arial" w:hint="cs"/>
+                <w:rFonts w:ascii="Arial" w:hAnsi="Arial" w:cs="David" w:hint="cs"/>
                 <w:rtl/>
                 <w:lang w:bidi="he-IL"/>
               </w:rPr>
@@ -2722,14 +3619,14 @@
             <w:pPr>
               <w:bidi/>
               <w:rPr>
-                <w:rFonts w:ascii="Arial" w:hAnsi="Arial" w:cs="Arial"/>
+                <w:rFonts w:ascii="Arial" w:hAnsi="Arial" w:cs="David"/>
                 <w:rtl/>
                 <w:lang w:bidi="he-IL"/>
               </w:rPr>
             </w:pPr>
             <w:r>
               <w:rPr>
-                <w:rFonts w:ascii="Arial" w:hAnsi="Arial" w:cs="Arial" w:hint="cs"/>
+                <w:rFonts w:ascii="Arial" w:hAnsi="Arial" w:cs="David" w:hint="cs"/>
                 <w:rtl/>
                 <w:lang w:bidi="he-IL"/>
               </w:rPr>
@@ -2745,14 +3642,14 @@
             <w:pPr>
               <w:bidi/>
               <w:rPr>
-                <w:rFonts w:ascii="Arial" w:hAnsi="Arial" w:cs="Arial"/>
+                <w:rFonts w:ascii="Arial" w:hAnsi="Arial" w:cs="David"/>
                 <w:rtl/>
                 <w:lang w:bidi="he-IL"/>
               </w:rPr>
             </w:pPr>
             <w:r>
               <w:rPr>
-                <w:rFonts w:ascii="Arial" w:hAnsi="Arial" w:cs="Arial" w:hint="cs"/>
+                <w:rFonts w:ascii="Arial" w:hAnsi="Arial" w:cs="David" w:hint="cs"/>
                 <w:rtl/>
                 <w:lang w:bidi="he-IL"/>
               </w:rPr>
@@ -2768,13 +3665,13 @@
             <w:pPr>
               <w:bidi/>
               <w:rPr>
-                <w:rFonts w:ascii="Arial" w:hAnsi="Arial" w:cs="Arial"/>
+                <w:rFonts w:ascii="Arial" w:hAnsi="Arial" w:cs="David"/>
                 <w:lang w:bidi="he-IL"/>
               </w:rPr>
             </w:pPr>
             <w:r>
               <w:rPr>
-                <w:rFonts w:ascii="Arial" w:hAnsi="Arial" w:cs="Arial" w:hint="cs"/>
+                <w:rFonts w:ascii="Arial" w:hAnsi="Arial" w:cs="David" w:hint="cs"/>
                 <w:rtl/>
                 <w:lang w:bidi="he-IL"/>
               </w:rPr>
@@ -2792,18 +3689,17 @@
             <w:pPr>
               <w:bidi/>
               <w:rPr>
-                <w:rFonts w:ascii="Arial" w:hAnsi="Arial" w:cs="Arial"/>
+                <w:rFonts w:ascii="Arial" w:hAnsi="Arial" w:cs="David"/>
                 <w:rtl/>
                 <w:lang w:bidi="he-IL"/>
               </w:rPr>
             </w:pPr>
             <w:r>
               <w:rPr>
-                <w:rFonts w:ascii="Arial" w:hAnsi="Arial" w:cs="Arial" w:hint="cs"/>
+                <w:rFonts w:ascii="Arial" w:hAnsi="Arial" w:cs="David" w:hint="cs"/>
                 <w:rtl/>
                 <w:lang w:bidi="he-IL"/>
               </w:rPr>
-              <w:lastRenderedPageBreak/>
               <w:t>20</w:t>
             </w:r>
           </w:p>
@@ -2816,17 +3712,10 @@
             <w:pPr>
               <w:bidi/>
               <w:rPr>
-                <w:rFonts w:ascii="Arial" w:hAnsi="Arial" w:cs="Arial"/>
+                <w:rFonts w:ascii="Arial" w:hAnsi="Arial" w:cs="David"/>
                 <w:lang w:bidi="he-IL"/>
               </w:rPr>
             </w:pPr>
-            <w:r>
-              <w:rPr>
-                <w:rFonts w:ascii="Arial" w:hAnsi="Arial" w:cs="Arial"/>
-                <w:lang w:bidi="he-IL"/>
-              </w:rPr>
-              <w:t>0:07</w:t>
-            </w:r>
           </w:p>
         </w:tc>
         <w:tc>
@@ -2837,18 +3726,11 @@
             <w:pPr>
               <w:bidi/>
               <w:rPr>
-                <w:rFonts w:ascii="Arial" w:hAnsi="Arial" w:cs="Arial"/>
+                <w:rFonts w:ascii="Arial" w:hAnsi="Arial" w:cs="David"/>
                 <w:rtl/>
                 <w:lang w:bidi="he-IL"/>
               </w:rPr>
             </w:pPr>
-            <w:r>
-              <w:rPr>
-                <w:rFonts w:ascii="Arial" w:hAnsi="Arial" w:cs="Arial"/>
-                <w:lang w:bidi="he-IL"/>
-              </w:rPr>
-              <w:t>29.8%</w:t>
-            </w:r>
           </w:p>
         </w:tc>
         <w:tc>
@@ -2860,14 +3742,14 @@
             <w:pPr>
               <w:jc w:val="right"/>
               <w:rPr>
-                <w:rFonts w:ascii="Arial" w:hAnsi="Arial" w:cs="Arial"/>
+                <w:rFonts w:ascii="Arial" w:hAnsi="Arial" w:cs="David"/>
                 <w:rtl/>
                 <w:lang w:bidi="he-IL"/>
               </w:rPr>
             </w:pPr>
             <w:r>
               <w:rPr>
-                <w:rFonts w:ascii="Arial" w:hAnsi="Arial" w:cs="Arial"/>
+                <w:rFonts w:ascii="Arial" w:hAnsi="Arial" w:cs="David"/>
                 <w:rtl/>
                 <w:lang w:bidi="he-IL"/>
               </w:rPr>
@@ -2875,7 +3757,7 @@
             </w:r>
             <w:r>
               <w:rPr>
-                <w:rFonts w:ascii="Arial" w:hAnsi="Arial" w:cs="Arial"/>
+                <w:rFonts w:ascii="Arial" w:hAnsi="Arial" w:cs="David"/>
                 <w:lang w:bidi="he-IL"/>
               </w:rPr>
               <w:t>i7 CPUs, 16 GRAM</w:t>
@@ -2892,14 +3774,14 @@
             <w:pPr>
               <w:bidi/>
               <w:rPr>
-                <w:rFonts w:ascii="Arial" w:hAnsi="Arial" w:cs="Arial"/>
+                <w:rFonts w:ascii="Arial" w:hAnsi="Arial" w:cs="David"/>
                 <w:rtl/>
                 <w:lang w:bidi="he-IL"/>
               </w:rPr>
             </w:pPr>
             <w:r>
               <w:rPr>
-                <w:rFonts w:ascii="Arial" w:hAnsi="Arial" w:cs="Arial" w:hint="cs"/>
+                <w:rFonts w:ascii="Arial" w:hAnsi="Arial" w:cs="David" w:hint="cs"/>
                 <w:rtl/>
                 <w:lang w:bidi="he-IL"/>
               </w:rPr>
@@ -2915,18 +3797,11 @@
             <w:pPr>
               <w:bidi/>
               <w:rPr>
-                <w:rFonts w:ascii="Arial" w:hAnsi="Arial" w:cs="Arial"/>
+                <w:rFonts w:ascii="Arial" w:hAnsi="Arial" w:cs="David"/>
                 <w:rtl/>
                 <w:lang w:bidi="he-IL"/>
               </w:rPr>
             </w:pPr>
-            <w:r>
-              <w:rPr>
-                <w:rFonts w:ascii="Arial" w:hAnsi="Arial" w:cs="Arial"/>
-                <w:lang w:bidi="he-IL"/>
-              </w:rPr>
-              <w:t>0:08</w:t>
-            </w:r>
           </w:p>
         </w:tc>
         <w:tc>
@@ -2937,18 +3812,11 @@
             <w:pPr>
               <w:bidi/>
               <w:rPr>
-                <w:rFonts w:ascii="Arial" w:hAnsi="Arial" w:cs="Arial"/>
+                <w:rFonts w:ascii="Arial" w:hAnsi="Arial" w:cs="David"/>
                 <w:rtl/>
                 <w:lang w:bidi="he-IL"/>
               </w:rPr>
             </w:pPr>
-            <w:r>
-              <w:rPr>
-                <w:rFonts w:ascii="Arial" w:hAnsi="Arial" w:cs="Arial"/>
-                <w:lang w:bidi="he-IL"/>
-              </w:rPr>
-              <w:t>30.2%</w:t>
-            </w:r>
           </w:p>
         </w:tc>
         <w:tc>
@@ -2960,7 +3828,7 @@
             <w:pPr>
               <w:bidi/>
               <w:rPr>
-                <w:rFonts w:ascii="Arial" w:hAnsi="Arial" w:cs="Arial"/>
+                <w:rFonts w:ascii="Arial" w:hAnsi="Arial" w:cs="David"/>
                 <w:rtl/>
                 <w:lang w:bidi="he-IL"/>
               </w:rPr>
@@ -2977,14 +3845,14 @@
             <w:pPr>
               <w:bidi/>
               <w:rPr>
-                <w:rFonts w:ascii="Arial" w:hAnsi="Arial" w:cs="Arial"/>
+                <w:rFonts w:ascii="Arial" w:hAnsi="Arial" w:cs="David"/>
                 <w:rtl/>
                 <w:lang w:bidi="he-IL"/>
               </w:rPr>
             </w:pPr>
             <w:r>
               <w:rPr>
-                <w:rFonts w:ascii="Arial" w:hAnsi="Arial" w:cs="Arial" w:hint="cs"/>
+                <w:rFonts w:ascii="Arial" w:hAnsi="Arial" w:cs="David" w:hint="cs"/>
                 <w:rtl/>
                 <w:lang w:bidi="he-IL"/>
               </w:rPr>
@@ -3000,18 +3868,11 @@
             <w:pPr>
               <w:bidi/>
               <w:rPr>
-                <w:rFonts w:ascii="Arial" w:hAnsi="Arial" w:cs="Arial"/>
+                <w:rFonts w:ascii="Arial" w:hAnsi="Arial" w:cs="David"/>
                 <w:rtl/>
                 <w:lang w:bidi="he-IL"/>
               </w:rPr>
             </w:pPr>
-            <w:r>
-              <w:rPr>
-                <w:rFonts w:ascii="Arial" w:hAnsi="Arial" w:cs="Arial"/>
-                <w:lang w:bidi="he-IL"/>
-              </w:rPr>
-              <w:t>0:08</w:t>
-            </w:r>
           </w:p>
         </w:tc>
         <w:tc>
@@ -3022,18 +3883,11 @@
             <w:pPr>
               <w:bidi/>
               <w:rPr>
-                <w:rFonts w:ascii="Arial" w:hAnsi="Arial" w:cs="Arial"/>
+                <w:rFonts w:ascii="Arial" w:hAnsi="Arial" w:cs="David"/>
                 <w:rtl/>
                 <w:lang w:bidi="he-IL"/>
               </w:rPr>
             </w:pPr>
-            <w:r>
-              <w:rPr>
-                <w:rFonts w:ascii="Arial" w:hAnsi="Arial" w:cs="Arial"/>
-                <w:lang w:bidi="he-IL"/>
-              </w:rPr>
-              <w:t>26.9%</w:t>
-            </w:r>
           </w:p>
         </w:tc>
         <w:tc>
@@ -3045,7 +3899,7 @@
             <w:pPr>
               <w:bidi/>
               <w:rPr>
-                <w:rFonts w:ascii="Arial" w:hAnsi="Arial" w:cs="Arial"/>
+                <w:rFonts w:ascii="Arial" w:hAnsi="Arial" w:cs="David"/>
                 <w:rtl/>
                 <w:lang w:bidi="he-IL"/>
               </w:rPr>
@@ -3062,14 +3916,14 @@
             <w:pPr>
               <w:bidi/>
               <w:rPr>
-                <w:rFonts w:ascii="Arial" w:hAnsi="Arial" w:cs="Arial"/>
+                <w:rFonts w:ascii="Arial" w:hAnsi="Arial" w:cs="David"/>
                 <w:rtl/>
                 <w:lang w:bidi="he-IL"/>
               </w:rPr>
             </w:pPr>
             <w:r>
               <w:rPr>
-                <w:rFonts w:ascii="Arial" w:hAnsi="Arial" w:cs="Arial" w:hint="cs"/>
+                <w:rFonts w:ascii="Arial" w:hAnsi="Arial" w:cs="David" w:hint="cs"/>
                 <w:rtl/>
                 <w:lang w:bidi="he-IL"/>
               </w:rPr>
@@ -3085,290 +3939,8 @@
             <w:pPr>
               <w:bidi/>
               <w:rPr>
-                <w:rFonts w:ascii="Arial" w:hAnsi="Arial" w:cs="Arial"/>
+                <w:rFonts w:ascii="Arial" w:hAnsi="Arial" w:cs="David"/>
                 <w:rtl/>
-                <w:lang w:bidi="he-IL"/>
-              </w:rPr>
-            </w:pPr>
-            <w:r>
-              <w:rPr>
-                <w:rFonts w:ascii="Arial" w:hAnsi="Arial" w:cs="Arial"/>
-                <w:lang w:bidi="he-IL"/>
-              </w:rPr>
-              <w:t>0:08</w:t>
-            </w:r>
-          </w:p>
-        </w:tc>
-        <w:tc>
-          <w:tcPr>
-            <w:tcW w:w="1800" w:type="dxa"/>
-          </w:tcPr>
-          <w:p>
-            <w:pPr>
-              <w:bidi/>
-              <w:rPr>
-                <w:rFonts w:ascii="Arial" w:hAnsi="Arial" w:cs="Arial"/>
-                <w:rtl/>
-                <w:lang w:bidi="he-IL"/>
-              </w:rPr>
-            </w:pPr>
-            <w:r>
-              <w:rPr>
-                <w:rFonts w:ascii="Arial" w:hAnsi="Arial" w:cs="Arial"/>
-                <w:lang w:bidi="he-IL"/>
-              </w:rPr>
-              <w:t>30.85%</w:t>
-            </w:r>
-          </w:p>
-        </w:tc>
-        <w:tc>
-          <w:tcPr>
-            <w:tcW w:w="4968" w:type="dxa"/>
-            <w:vMerge/>
-          </w:tcPr>
-          <w:p>
-            <w:pPr>
-              <w:bidi/>
-              <w:rPr>
-                <w:rFonts w:ascii="Arial" w:hAnsi="Arial" w:cs="Arial"/>
-                <w:rtl/>
-                <w:lang w:bidi="he-IL"/>
-              </w:rPr>
-            </w:pPr>
-          </w:p>
-        </w:tc>
-      </w:tr>
-    </w:tbl>
-    <w:p>
-      <w:pPr>
-        <w:bidi/>
-        <w:rPr>
-          <w:rFonts w:ascii="Arial" w:hAnsi="Arial" w:cs="Arial"/>
-          <w:rtl/>
-          <w:lang w:bidi="he-IL"/>
-        </w:rPr>
-      </w:pPr>
-    </w:p>
-    <w:p>
-      <w:pPr>
-        <w:bidi/>
-        <w:rPr>
-          <w:rFonts w:ascii="Arial" w:hAnsi="Arial" w:cs="Arial" w:hint="cs"/>
-          <w:u w:val="single"/>
-          <w:rtl/>
-          <w:lang w:bidi="he-IL"/>
-        </w:rPr>
-      </w:pPr>
-      <w:r>
-        <w:rPr>
-          <w:rFonts w:ascii="Arial" w:hAnsi="Arial" w:cs="Arial" w:hint="cs"/>
-          <w:u w:val="single"/>
-          <w:rtl/>
-          <w:lang w:bidi="he-IL"/>
-        </w:rPr>
-        <w:t xml:space="preserve">מודל </w:t>
-      </w:r>
-      <w:r>
-        <w:rPr>
-          <w:rFonts w:ascii="Arial" w:hAnsi="Arial" w:cs="Arial" w:hint="cs"/>
-          <w:u w:val="single"/>
-          <w:rtl/>
-          <w:lang w:bidi="he-IL"/>
-        </w:rPr>
-        <w:t>מתקדם</w:t>
-      </w:r>
-    </w:p>
-    <w:p>
-      <w:pPr>
-        <w:bidi/>
-        <w:rPr>
-          <w:rFonts w:ascii="Arial" w:hAnsi="Arial" w:cs="Arial" w:hint="cs"/>
-          <w:rtl/>
-          <w:lang w:bidi="he-IL"/>
-        </w:rPr>
-      </w:pPr>
-      <w:r>
-        <w:rPr>
-          <w:rFonts w:ascii="Arial" w:hAnsi="Arial" w:cs="Arial" w:hint="cs"/>
-          <w:rtl/>
-          <w:lang w:bidi="he-IL"/>
-        </w:rPr>
-        <w:t>נציין שהמימוש שלנו יכול להיות מהיר יותר אם נמחק פיצ'רים שאינם בשימוש, אך מאחר שממילא זמני הריצה סבירים, לא טרחנו לנסות ולשפר זאת, למקרה שנרצה בסופו של דבר להשתמש בפיצ'רים אלה.</w:t>
-      </w:r>
-    </w:p>
-    <w:p>
-      <w:pPr>
-        <w:bidi/>
-        <w:rPr>
-          <w:rFonts w:ascii="Arial" w:hAnsi="Arial" w:cs="Arial"/>
-          <w:rtl/>
-          <w:lang w:bidi="he-IL"/>
-        </w:rPr>
-      </w:pPr>
-      <w:r>
-        <w:rPr>
-          <w:rFonts w:ascii="Arial" w:hAnsi="Arial" w:cs="Arial" w:hint="cs"/>
-          <w:rtl/>
-          <w:lang w:bidi="he-IL"/>
-        </w:rPr>
-        <w:t xml:space="preserve">להלן זמני הריצה והתוצאות עבור המודל </w:t>
-      </w:r>
-      <w:r>
-        <w:rPr>
-          <w:rFonts w:ascii="Arial" w:hAnsi="Arial" w:cs="Arial" w:hint="cs"/>
-          <w:rtl/>
-          <w:lang w:bidi="he-IL"/>
-        </w:rPr>
-        <w:t>המתקדם (כפי שתואר בחלק ה"לימוד")</w:t>
-      </w:r>
-      <w:r>
-        <w:rPr>
-          <w:rFonts w:ascii="Arial" w:hAnsi="Arial" w:cs="Arial" w:hint="cs"/>
-          <w:rtl/>
-          <w:lang w:bidi="he-IL"/>
-        </w:rPr>
-        <w:t>:</w:t>
-      </w:r>
-    </w:p>
-    <w:tbl>
-      <w:tblPr>
-        <w:tblStyle w:val="TableGrid"/>
-        <w:bidiVisual/>
-        <w:tblW w:w="0" w:type="auto"/>
-        <w:tblLook w:val="04A0" w:firstRow="1" w:lastRow="0" w:firstColumn="1" w:lastColumn="0" w:noHBand="0" w:noVBand="1"/>
-      </w:tblPr>
-      <w:tblGrid>
-        <w:gridCol w:w="1368"/>
-        <w:gridCol w:w="1440"/>
-        <w:gridCol w:w="1800"/>
-        <w:gridCol w:w="4968"/>
-      </w:tblGrid>
-      <w:tr>
-        <w:tc>
-          <w:tcPr>
-            <w:tcW w:w="1368" w:type="dxa"/>
-          </w:tcPr>
-          <w:p>
-            <w:pPr>
-              <w:bidi/>
-              <w:rPr>
-                <w:rFonts w:ascii="Arial" w:hAnsi="Arial" w:cs="Arial" w:hint="cs"/>
-                <w:rtl/>
-                <w:lang w:bidi="he-IL"/>
-              </w:rPr>
-            </w:pPr>
-            <w:r>
-              <w:rPr>
-                <w:rFonts w:ascii="Arial" w:hAnsi="Arial" w:cs="Arial" w:hint="cs"/>
-                <w:rtl/>
-                <w:lang w:bidi="he-IL"/>
-              </w:rPr>
-              <w:t>מס' איטרציות</w:t>
-            </w:r>
-          </w:p>
-        </w:tc>
-        <w:tc>
-          <w:tcPr>
-            <w:tcW w:w="1440" w:type="dxa"/>
-          </w:tcPr>
-          <w:p>
-            <w:pPr>
-              <w:bidi/>
-              <w:rPr>
-                <w:rFonts w:ascii="Arial" w:hAnsi="Arial" w:cs="Arial"/>
-                <w:rtl/>
-                <w:lang w:bidi="he-IL"/>
-              </w:rPr>
-            </w:pPr>
-            <w:r>
-              <w:rPr>
-                <w:rFonts w:ascii="Arial" w:hAnsi="Arial" w:cs="Arial" w:hint="cs"/>
-                <w:rtl/>
-                <w:lang w:bidi="he-IL"/>
-              </w:rPr>
-              <w:t>זמן הריצה</w:t>
-            </w:r>
-          </w:p>
-        </w:tc>
-        <w:tc>
-          <w:tcPr>
-            <w:tcW w:w="1800" w:type="dxa"/>
-          </w:tcPr>
-          <w:p>
-            <w:pPr>
-              <w:bidi/>
-              <w:rPr>
-                <w:rFonts w:ascii="Arial" w:hAnsi="Arial" w:cs="Arial"/>
-                <w:rtl/>
-                <w:lang w:bidi="he-IL"/>
-              </w:rPr>
-            </w:pPr>
-            <w:r>
-              <w:rPr>
-                <w:rFonts w:ascii="Arial" w:hAnsi="Arial" w:cs="Arial" w:hint="cs"/>
-                <w:rtl/>
-                <w:lang w:bidi="he-IL"/>
-              </w:rPr>
-              <w:t>אחוז הדיוק</w:t>
-            </w:r>
-          </w:p>
-        </w:tc>
-        <w:tc>
-          <w:tcPr>
-            <w:tcW w:w="4968" w:type="dxa"/>
-          </w:tcPr>
-          <w:p>
-            <w:pPr>
-              <w:bidi/>
-              <w:rPr>
-                <w:rFonts w:ascii="Arial" w:hAnsi="Arial" w:cs="Arial"/>
-                <w:lang w:bidi="he-IL"/>
-              </w:rPr>
-            </w:pPr>
-            <w:r>
-              <w:rPr>
-                <w:rFonts w:ascii="Arial" w:hAnsi="Arial" w:cs="Arial" w:hint="cs"/>
-                <w:rtl/>
-                <w:lang w:bidi="he-IL"/>
-              </w:rPr>
-              <w:t>המחשב עליו בוצעה הריצה</w:t>
-            </w:r>
-          </w:p>
-        </w:tc>
-      </w:tr>
-      <w:tr>
-        <w:tc>
-          <w:tcPr>
-            <w:tcW w:w="1368" w:type="dxa"/>
-          </w:tcPr>
-          <w:p>
-            <w:pPr>
-              <w:bidi/>
-              <w:rPr>
-                <w:rFonts w:ascii="Arial" w:hAnsi="Arial" w:cs="Arial"/>
-                <w:rtl/>
-                <w:lang w:bidi="he-IL"/>
-              </w:rPr>
-            </w:pPr>
-            <w:r>
-              <w:rPr>
-                <w:rFonts w:ascii="Arial" w:hAnsi="Arial" w:cs="Arial" w:hint="cs"/>
-                <w:rtl/>
-                <w:lang w:bidi="he-IL"/>
-              </w:rPr>
-              <w:t>20</w:t>
-            </w:r>
-          </w:p>
-        </w:tc>
-        <w:tc>
-          <w:tcPr>
-            <w:tcW w:w="1440" w:type="dxa"/>
-          </w:tcPr>
-          <w:p>
-            <w:pPr>
-              <w:bidi/>
-              <w:rPr>
-                <w:rFonts w:ascii="Arial" w:hAnsi="Arial" w:cs="Arial"/>
                 <w:lang w:bidi="he-IL"/>
               </w:rPr>
             </w:pPr>
@@ -3382,93 +3954,7 @@
             <w:pPr>
               <w:bidi/>
               <w:rPr>
-                <w:rFonts w:ascii="Arial" w:hAnsi="Arial" w:cs="Arial"/>
-                <w:rtl/>
-                <w:lang w:bidi="he-IL"/>
-              </w:rPr>
-            </w:pPr>
-          </w:p>
-        </w:tc>
-        <w:tc>
-          <w:tcPr>
-            <w:tcW w:w="4968" w:type="dxa"/>
-            <w:vMerge w:val="restart"/>
-          </w:tcPr>
-          <w:p>
-            <w:pPr>
-              <w:jc w:val="right"/>
-              <w:rPr>
-                <w:rFonts w:ascii="Arial" w:hAnsi="Arial" w:cs="Arial"/>
-                <w:rtl/>
-                <w:lang w:bidi="he-IL"/>
-              </w:rPr>
-            </w:pPr>
-            <w:r>
-              <w:rPr>
-                <w:rFonts w:ascii="Arial" w:hAnsi="Arial" w:cs="Arial"/>
-                <w:rtl/>
-                <w:lang w:bidi="he-IL"/>
-              </w:rPr>
-              <w:t xml:space="preserve">4 </w:t>
-            </w:r>
-            <w:r>
-              <w:rPr>
-                <w:rFonts w:ascii="Arial" w:hAnsi="Arial" w:cs="Arial"/>
-                <w:lang w:bidi="he-IL"/>
-              </w:rPr>
-              <w:t>i7 CPUs, 16 GRAM</w:t>
-            </w:r>
-          </w:p>
-        </w:tc>
-      </w:tr>
-      <w:tr>
-        <w:tc>
-          <w:tcPr>
-            <w:tcW w:w="1368" w:type="dxa"/>
-          </w:tcPr>
-          <w:p>
-            <w:pPr>
-              <w:bidi/>
-              <w:rPr>
-                <w:rFonts w:ascii="Arial" w:hAnsi="Arial" w:cs="Arial"/>
-                <w:rtl/>
-                <w:lang w:bidi="he-IL"/>
-              </w:rPr>
-            </w:pPr>
-            <w:r>
-              <w:rPr>
-                <w:rFonts w:ascii="Arial" w:hAnsi="Arial" w:cs="Arial" w:hint="cs"/>
-                <w:rtl/>
-                <w:lang w:bidi="he-IL"/>
-              </w:rPr>
-              <w:t>50</w:t>
-            </w:r>
-          </w:p>
-        </w:tc>
-        <w:tc>
-          <w:tcPr>
-            <w:tcW w:w="1440" w:type="dxa"/>
-          </w:tcPr>
-          <w:p>
-            <w:pPr>
-              <w:bidi/>
-              <w:rPr>
-                <w:rFonts w:ascii="Arial" w:hAnsi="Arial" w:cs="Arial"/>
-                <w:rtl/>
-                <w:lang w:bidi="he-IL"/>
-              </w:rPr>
-            </w:pPr>
-          </w:p>
-        </w:tc>
-        <w:tc>
-          <w:tcPr>
-            <w:tcW w:w="1800" w:type="dxa"/>
-          </w:tcPr>
-          <w:p>
-            <w:pPr>
-              <w:bidi/>
-              <w:rPr>
-                <w:rFonts w:ascii="Arial" w:hAnsi="Arial" w:cs="Arial"/>
+                <w:rFonts w:ascii="Arial" w:hAnsi="Arial" w:cs="David"/>
                 <w:rtl/>
                 <w:lang w:bidi="he-IL"/>
               </w:rPr>
@@ -3484,149 +3970,7 @@
             <w:pPr>
               <w:bidi/>
               <w:rPr>
-                <w:rFonts w:ascii="Arial" w:hAnsi="Arial" w:cs="Arial"/>
-                <w:rtl/>
-                <w:lang w:bidi="he-IL"/>
-              </w:rPr>
-            </w:pPr>
-          </w:p>
-        </w:tc>
-      </w:tr>
-      <w:tr>
-        <w:tc>
-          <w:tcPr>
-            <w:tcW w:w="1368" w:type="dxa"/>
-          </w:tcPr>
-          <w:p>
-            <w:pPr>
-              <w:bidi/>
-              <w:rPr>
-                <w:rFonts w:ascii="Arial" w:hAnsi="Arial" w:cs="Arial"/>
-                <w:rtl/>
-                <w:lang w:bidi="he-IL"/>
-              </w:rPr>
-            </w:pPr>
-            <w:r>
-              <w:rPr>
-                <w:rFonts w:ascii="Arial" w:hAnsi="Arial" w:cs="Arial" w:hint="cs"/>
-                <w:rtl/>
-                <w:lang w:bidi="he-IL"/>
-              </w:rPr>
-              <w:t>80</w:t>
-            </w:r>
-          </w:p>
-        </w:tc>
-        <w:tc>
-          <w:tcPr>
-            <w:tcW w:w="1440" w:type="dxa"/>
-          </w:tcPr>
-          <w:p>
-            <w:pPr>
-              <w:bidi/>
-              <w:rPr>
-                <w:rFonts w:ascii="Arial" w:hAnsi="Arial" w:cs="Arial"/>
-                <w:rtl/>
-                <w:lang w:bidi="he-IL"/>
-              </w:rPr>
-            </w:pPr>
-          </w:p>
-        </w:tc>
-        <w:tc>
-          <w:tcPr>
-            <w:tcW w:w="1800" w:type="dxa"/>
-          </w:tcPr>
-          <w:p>
-            <w:pPr>
-              <w:bidi/>
-              <w:rPr>
-                <w:rFonts w:ascii="Arial" w:hAnsi="Arial" w:cs="Arial"/>
-                <w:rtl/>
-                <w:lang w:bidi="he-IL"/>
-              </w:rPr>
-            </w:pPr>
-          </w:p>
-        </w:tc>
-        <w:tc>
-          <w:tcPr>
-            <w:tcW w:w="4968" w:type="dxa"/>
-            <w:vMerge/>
-          </w:tcPr>
-          <w:p>
-            <w:pPr>
-              <w:bidi/>
-              <w:rPr>
-                <w:rFonts w:ascii="Arial" w:hAnsi="Arial" w:cs="Arial"/>
-                <w:rtl/>
-                <w:lang w:bidi="he-IL"/>
-              </w:rPr>
-            </w:pPr>
-          </w:p>
-        </w:tc>
-      </w:tr>
-      <w:tr>
-        <w:tc>
-          <w:tcPr>
-            <w:tcW w:w="1368" w:type="dxa"/>
-          </w:tcPr>
-          <w:p>
-            <w:pPr>
-              <w:bidi/>
-              <w:rPr>
-                <w:rFonts w:ascii="Arial" w:hAnsi="Arial" w:cs="Arial"/>
-                <w:rtl/>
-                <w:lang w:bidi="he-IL"/>
-              </w:rPr>
-            </w:pPr>
-            <w:r>
-              <w:rPr>
-                <w:rFonts w:ascii="Arial" w:hAnsi="Arial" w:cs="Arial" w:hint="cs"/>
-                <w:rtl/>
-                <w:lang w:bidi="he-IL"/>
-              </w:rPr>
-              <w:t>100</w:t>
-            </w:r>
-          </w:p>
-        </w:tc>
-        <w:tc>
-          <w:tcPr>
-            <w:tcW w:w="1440" w:type="dxa"/>
-          </w:tcPr>
-          <w:p>
-            <w:pPr>
-              <w:bidi/>
-              <w:rPr>
-                <w:rFonts w:ascii="Arial" w:hAnsi="Arial" w:cs="Arial"/>
-                <w:rtl/>
-                <w:lang w:bidi="he-IL"/>
-              </w:rPr>
-            </w:pPr>
-          </w:p>
-        </w:tc>
-        <w:tc>
-          <w:tcPr>
-            <w:tcW w:w="1800" w:type="dxa"/>
-          </w:tcPr>
-          <w:p>
-            <w:pPr>
-              <w:bidi/>
-              <w:rPr>
-                <w:rFonts w:ascii="Arial" w:hAnsi="Arial" w:cs="Arial"/>
-                <w:rtl/>
-                <w:lang w:bidi="he-IL"/>
-              </w:rPr>
-            </w:pPr>
-          </w:p>
-        </w:tc>
-        <w:tc>
-          <w:tcPr>
-            <w:tcW w:w="4968" w:type="dxa"/>
-            <w:vMerge/>
-          </w:tcPr>
-          <w:p>
-            <w:pPr>
-              <w:bidi/>
-              <w:rPr>
-                <w:rFonts w:ascii="Arial" w:hAnsi="Arial" w:cs="Arial"/>
+                <w:rFonts w:ascii="Arial" w:hAnsi="Arial" w:cs="David"/>
                 <w:rtl/>
                 <w:lang w:bidi="he-IL"/>
               </w:rPr>
@@ -3639,7 +3983,7 @@
       <w:pPr>
         <w:bidi/>
         <w:rPr>
-          <w:rFonts w:ascii="Arial" w:hAnsi="Arial" w:cs="Arial"/>
+          <w:rFonts w:ascii="Arial" w:hAnsi="Arial" w:cs="David"/>
           <w:rtl/>
           <w:lang w:bidi="he-IL"/>
         </w:rPr>
@@ -3649,7 +3993,7 @@
       <w:pPr>
         <w:bidi/>
         <w:rPr>
-          <w:rFonts w:ascii="Arial" w:hAnsi="Arial" w:cs="Arial"/>
+          <w:rFonts w:ascii="Arial" w:hAnsi="Arial" w:cs="David"/>
           <w:u w:val="single"/>
           <w:rtl/>
           <w:lang w:bidi="he-IL"/>
@@ -3657,7 +4001,7 @@
       </w:pPr>
       <w:r>
         <w:rPr>
-          <w:rFonts w:ascii="Arial" w:hAnsi="Arial" w:cs="Arial" w:hint="cs"/>
+          <w:rFonts w:ascii="Arial" w:hAnsi="Arial" w:cs="David" w:hint="cs"/>
           <w:u w:val="single"/>
           <w:rtl/>
           <w:lang w:bidi="he-IL"/>
@@ -3674,41 +4018,17 @@
         </w:numPr>
         <w:bidi/>
         <w:rPr>
-          <w:rFonts w:ascii="Arial" w:hAnsi="Arial" w:cs="Arial"/>
-          <w:lang w:bidi="he-IL"/>
-        </w:rPr>
-      </w:pPr>
-      <w:r>
-        <w:rPr>
-          <w:rFonts w:ascii="Arial" w:hAnsi="Arial" w:cs="Arial" w:hint="cs"/>
-          <w:rtl/>
-          <w:lang w:bidi="he-IL"/>
-        </w:rPr>
-        <w:t>כפי שניתן לראות, התוצאות שהתקבלו במודל המתקדם טובות יותר משמעותית מהתוצאות שהתקבלו במודל הבסיסי. הדבר סביר מאחר שהמודל הבסיסי לא כלל מידע מהותי לגבי הקשתות (לדוגמה אורכן), ו</w:t>
-      </w:r>
-      <w:r>
-        <w:rPr>
-          <w:rFonts w:ascii="Arial" w:hAnsi="Arial" w:cs="Arial" w:hint="cs"/>
-          <w:rtl/>
-          <w:lang w:bidi="he-IL"/>
-        </w:rPr>
-        <w:t xml:space="preserve">שהמודל המתקדם </w:t>
-      </w:r>
-      <w:r>
-        <w:rPr>
-          <w:rFonts w:ascii="Arial" w:hAnsi="Arial" w:cs="Arial" w:hint="cs"/>
-          <w:rtl/>
-          <w:lang w:bidi="he-IL"/>
-        </w:rPr>
-        <w:t>נבחר בתור האופציה המיטבית מתוך סט הרצות ואופציות מאפיינים רחב יותר בצורה משמעותית</w:t>
-      </w:r>
-      <w:r>
-        <w:rPr>
-          <w:rFonts w:ascii="Arial" w:hAnsi="Arial" w:cs="Arial" w:hint="cs"/>
-          <w:rtl/>
-          <w:lang w:bidi="he-IL"/>
-        </w:rPr>
-        <w:t>.</w:t>
+          <w:rFonts w:ascii="Arial" w:hAnsi="Arial" w:cs="David"/>
+          <w:lang w:bidi="he-IL"/>
+        </w:rPr>
+      </w:pPr>
+      <w:r>
+        <w:rPr>
+          <w:rFonts w:ascii="Arial" w:hAnsi="Arial" w:cs="David" w:hint="cs"/>
+          <w:rtl/>
+          <w:lang w:bidi="he-IL"/>
+        </w:rPr>
+        <w:t>כפי שניתן לראות, התוצאות שהתקבלו במודל המתקדם טובות יותר משמעותית מהתוצאות שהתקבלו במודל הבסיסי. הדבר סביר מאחר שהמודל הבסיסי לא כלל מידע מהותי לגבי הקשתות (לדוגמה אורכן), ושהמודל המתקדם נבחר בתור האופציה המיטבית מתוך סט הרצות ואופציות מאפיינים רחב יותר בצורה משמעותית.</w:t>
       </w:r>
     </w:p>
     <w:p>
@@ -3719,7 +4039,7 @@
         <w:adjustRightInd w:val="0"/>
         <w:spacing w:after="0" w:line="240" w:lineRule="auto"/>
         <w:rPr>
-          <w:rFonts w:ascii="Arial" w:hAnsi="Arial" w:cs="Arial"/>
+          <w:rFonts w:ascii="Arial" w:hAnsi="Arial" w:cs="David"/>
           <w:rtl/>
           <w:lang w:bidi="he-IL"/>
         </w:rPr>
@@ -3733,7 +4053,7 @@
         <w:adjustRightInd w:val="0"/>
         <w:spacing w:after="0" w:line="240" w:lineRule="auto"/>
         <w:rPr>
-          <w:rFonts w:ascii="Arial" w:hAnsi="Arial" w:cs="Arial"/>
+          <w:rFonts w:ascii="Arial" w:hAnsi="Arial" w:cs="David"/>
           <w:b/>
           <w:bCs/>
           <w:u w:val="single"/>
@@ -3743,7 +4063,7 @@
       </w:pPr>
       <w:r>
         <w:rPr>
-          <w:rFonts w:ascii="Arial" w:hAnsi="Arial" w:cs="Arial" w:hint="cs"/>
+          <w:rFonts w:ascii="Arial" w:hAnsi="Arial" w:cs="David" w:hint="cs"/>
           <w:b/>
           <w:bCs/>
           <w:u w:val="single"/>
@@ -3761,7 +4081,7 @@
         <w:adjustRightInd w:val="0"/>
         <w:spacing w:after="0" w:line="240" w:lineRule="auto"/>
         <w:rPr>
-          <w:rFonts w:ascii="Arial" w:hAnsi="Arial" w:cs="Arial"/>
+          <w:rFonts w:ascii="Arial" w:hAnsi="Arial" w:cs="David"/>
           <w:rtl/>
           <w:lang w:bidi="he-IL"/>
         </w:rPr>
@@ -3780,14 +4100,14 @@
         <w:adjustRightInd w:val="0"/>
         <w:spacing w:after="0" w:line="240" w:lineRule="auto"/>
         <w:rPr>
-          <w:rFonts w:ascii="Arial" w:hAnsi="Arial" w:cs="Arial"/>
-          <w:rtl/>
-          <w:lang w:bidi="he-IL"/>
-        </w:rPr>
-      </w:pPr>
-      <w:r>
-        <w:rPr>
-          <w:rFonts w:ascii="Arial" w:hAnsi="Arial" w:cs="Arial" w:hint="cs"/>
+          <w:rFonts w:ascii="Arial" w:hAnsi="Arial" w:cs="David"/>
+          <w:rtl/>
+          <w:lang w:bidi="he-IL"/>
+        </w:rPr>
+      </w:pPr>
+      <w:r>
+        <w:rPr>
+          <w:rFonts w:ascii="Arial" w:hAnsi="Arial" w:cs="David" w:hint="cs"/>
           <w:rtl/>
           <w:lang w:bidi="he-IL"/>
         </w:rPr>
@@ -3795,7 +4115,7 @@
       </w:r>
       <w:r>
         <w:rPr>
-          <w:rFonts w:ascii="Arial" w:hAnsi="Arial" w:cs="Arial"/>
+          <w:rFonts w:ascii="Arial" w:hAnsi="Arial" w:cs="David"/>
           <w:rtl/>
           <w:lang w:bidi="he-IL"/>
         </w:rPr>
@@ -3803,7 +4123,7 @@
       </w:r>
       <w:r>
         <w:rPr>
-          <w:rFonts w:ascii="Arial" w:hAnsi="Arial" w:cs="Arial" w:hint="cs"/>
+          <w:rFonts w:ascii="Arial" w:hAnsi="Arial" w:cs="David" w:hint="cs"/>
           <w:rtl/>
           <w:lang w:bidi="he-IL"/>
         </w:rPr>
@@ -3811,23 +4131,15 @@
       </w:r>
       <w:r>
         <w:rPr>
-          <w:rFonts w:ascii="Arial" w:hAnsi="Arial" w:cs="Arial" w:hint="cs"/>
-          <w:rtl/>
-          <w:lang w:bidi="he-IL"/>
-        </w:rPr>
-        <w:t xml:space="preserve"> </w:t>
-      </w:r>
-      <w:r>
-        <w:rPr>
-          <w:rFonts w:ascii="Arial" w:hAnsi="Arial" w:cs="Arial" w:hint="cs"/>
-          <w:rtl/>
-          <w:lang w:bidi="he-IL"/>
-        </w:rPr>
-        <w:t>עם זאת יכולות להיות</w:t>
-      </w:r>
-      <w:r>
-        <w:rPr>
-          <w:rFonts w:ascii="Arial" w:hAnsi="Arial" w:cs="Arial" w:hint="cs"/>
+          <w:rFonts w:ascii="Arial" w:hAnsi="Arial" w:cs="David" w:hint="cs"/>
+          <w:rtl/>
+          <w:lang w:bidi="he-IL"/>
+        </w:rPr>
+        <w:t xml:space="preserve"> עם זאת יכולות להיות</w:t>
+      </w:r>
+      <w:r>
+        <w:rPr>
+          <w:rFonts w:ascii="Arial" w:hAnsi="Arial" w:cs="David" w:hint="cs"/>
           <w:rtl/>
           <w:lang w:bidi="he-IL"/>
         </w:rPr>
@@ -3847,13 +4159,13 @@
         <w:adjustRightInd w:val="0"/>
         <w:spacing w:after="0" w:line="240" w:lineRule="auto"/>
         <w:rPr>
-          <w:rFonts w:ascii="Arial" w:hAnsi="Arial" w:cs="Arial"/>
-          <w:lang w:bidi="he-IL"/>
-        </w:rPr>
-      </w:pPr>
-      <w:r>
-        <w:rPr>
-          <w:rFonts w:ascii="Arial" w:hAnsi="Arial" w:cs="Arial" w:hint="cs"/>
+          <w:rFonts w:ascii="Arial" w:hAnsi="Arial" w:cs="David"/>
+          <w:lang w:bidi="he-IL"/>
+        </w:rPr>
+      </w:pPr>
+      <w:r>
+        <w:rPr>
+          <w:rFonts w:ascii="Arial" w:hAnsi="Arial" w:cs="David" w:hint="cs"/>
           <w:rtl/>
           <w:lang w:bidi="he-IL"/>
         </w:rPr>
@@ -3861,7 +4173,7 @@
       </w:r>
       <w:r>
         <w:rPr>
-          <w:rFonts w:ascii="Arial" w:hAnsi="Arial" w:cs="Arial" w:hint="cs"/>
+          <w:rFonts w:ascii="Arial" w:hAnsi="Arial" w:cs="David" w:hint="cs"/>
           <w:rtl/>
           <w:lang w:bidi="he-IL"/>
         </w:rPr>
@@ -3869,7 +4181,7 @@
       </w:r>
       <w:r>
         <w:rPr>
-          <w:rFonts w:ascii="Arial" w:hAnsi="Arial" w:cs="Arial" w:hint="cs"/>
+          <w:rFonts w:ascii="Arial" w:hAnsi="Arial" w:cs="David" w:hint="cs"/>
           <w:rtl/>
           <w:lang w:bidi="he-IL"/>
         </w:rPr>
@@ -3877,7 +4189,7 @@
       </w:r>
       <w:r>
         <w:rPr>
-          <w:rFonts w:ascii="Arial" w:hAnsi="Arial" w:cs="Arial" w:hint="cs"/>
+          <w:rFonts w:ascii="Arial" w:hAnsi="Arial" w:cs="David" w:hint="cs"/>
           <w:rtl/>
           <w:lang w:bidi="he-IL"/>
         </w:rPr>
@@ -3885,7 +4197,7 @@
       </w:r>
       <w:r>
         <w:rPr>
-          <w:rFonts w:ascii="Arial" w:hAnsi="Arial" w:cs="Arial" w:hint="cs"/>
+          <w:rFonts w:ascii="Arial" w:hAnsi="Arial" w:cs="David" w:hint="cs"/>
           <w:rtl/>
           <w:lang w:bidi="he-IL"/>
         </w:rPr>
@@ -3893,7 +4205,7 @@
       </w:r>
       <w:r>
         <w:rPr>
-          <w:rFonts w:ascii="Arial" w:hAnsi="Arial" w:cs="Arial" w:hint="cs"/>
+          <w:rFonts w:ascii="Arial" w:hAnsi="Arial" w:cs="David" w:hint="cs"/>
           <w:rtl/>
           <w:lang w:bidi="he-IL"/>
         </w:rPr>
@@ -3901,7 +4213,7 @@
       </w:r>
       <w:r>
         <w:rPr>
-          <w:rFonts w:ascii="Arial" w:hAnsi="Arial" w:cs="Arial" w:hint="cs"/>
+          <w:rFonts w:ascii="Arial" w:hAnsi="Arial" w:cs="David" w:hint="cs"/>
           <w:rtl/>
           <w:lang w:bidi="he-IL"/>
         </w:rPr>
@@ -3909,14 +4221,14 @@
       </w:r>
       <w:r>
         <w:rPr>
-          <w:rFonts w:ascii="Arial" w:hAnsi="Arial" w:cs="Arial"/>
+          <w:rFonts w:ascii="Arial" w:hAnsi="Arial" w:cs="David"/>
           <w:lang w:bidi="he-IL"/>
         </w:rPr>
         <w:t>overfitting</w:t>
       </w:r>
       <w:r>
         <w:rPr>
-          <w:rFonts w:ascii="Arial" w:hAnsi="Arial" w:cs="Arial" w:hint="cs"/>
+          <w:rFonts w:ascii="Arial" w:hAnsi="Arial" w:cs="David" w:hint="cs"/>
           <w:rtl/>
           <w:lang w:bidi="he-IL"/>
         </w:rPr>
@@ -3924,7 +4236,7 @@
       </w:r>
       <w:r>
         <w:rPr>
-          <w:rFonts w:ascii="Arial" w:hAnsi="Arial" w:cs="Arial" w:hint="cs"/>
+          <w:rFonts w:ascii="Arial" w:hAnsi="Arial" w:cs="David" w:hint="cs"/>
           <w:rtl/>
           <w:lang w:bidi="he-IL"/>
         </w:rPr>
@@ -3932,31 +4244,15 @@
       </w:r>
       <w:r>
         <w:rPr>
-          <w:rFonts w:ascii="Arial" w:hAnsi="Arial" w:cs="Arial" w:hint="cs"/>
-          <w:rtl/>
-          <w:lang w:bidi="he-IL"/>
-        </w:rPr>
-        <w:t xml:space="preserve"> </w:t>
-      </w:r>
-      <w:r>
-        <w:rPr>
-          <w:rFonts w:ascii="Arial" w:hAnsi="Arial" w:cs="Arial" w:hint="cs"/>
-          <w:rtl/>
-          <w:lang w:bidi="he-IL"/>
-        </w:rPr>
-        <w:t xml:space="preserve">נציין שלהערכתינו </w:t>
-      </w:r>
-      <w:r>
-        <w:rPr>
-          <w:rFonts w:ascii="Arial" w:hAnsi="Arial" w:cs="Arial" w:hint="cs"/>
-          <w:rtl/>
-          <w:lang w:bidi="he-IL"/>
-        </w:rPr>
-        <w:t>הסיכוי שהדבר קרה לנו במקרה הנוכחי נמוכה יחסית לתרגיל הקודם</w:t>
-      </w:r>
-      <w:r>
-        <w:rPr>
-          <w:rFonts w:ascii="Arial" w:hAnsi="Arial" w:cs="Arial" w:hint="cs"/>
+          <w:rFonts w:ascii="Arial" w:hAnsi="Arial" w:cs="David" w:hint="cs"/>
+          <w:rtl/>
+          <w:lang w:bidi="he-IL"/>
+        </w:rPr>
+        <w:t xml:space="preserve"> נציין שלהערכתינו הסיכוי שהדבר קרה לנו במקרה הנוכחי נמוכה יחסית לתרגיל הקודם</w:t>
+      </w:r>
+      <w:r>
+        <w:rPr>
+          <w:rFonts w:ascii="Arial" w:hAnsi="Arial" w:cs="David" w:hint="cs"/>
           <w:rtl/>
           <w:lang w:bidi="he-IL"/>
         </w:rPr>
@@ -3964,46 +4260,29 @@
       </w:r>
       <w:r>
         <w:rPr>
-          <w:rFonts w:ascii="Arial" w:hAnsi="Arial" w:cs="Arial" w:hint="cs"/>
-          <w:rtl/>
-          <w:lang w:bidi="he-IL"/>
-        </w:rPr>
-        <w:t xml:space="preserve">, מאחר </w:t>
-      </w:r>
-      <w:r>
-        <w:rPr>
-          <w:rFonts w:ascii="Arial" w:hAnsi="Arial" w:cs="Arial" w:hint="cs"/>
-          <w:rtl/>
-          <w:lang w:bidi="he-IL"/>
-        </w:rPr>
-        <w:t>ש</w:t>
-      </w:r>
-      <w:r>
-        <w:rPr>
-          <w:rFonts w:ascii="Arial" w:hAnsi="Arial" w:cs="Arial" w:hint="cs"/>
-          <w:rtl/>
-          <w:lang w:bidi="he-IL"/>
-        </w:rPr>
-        <w:t xml:space="preserve">הפעם "האינטואיציה הבלשנית" שלנו פחות מפותחת, </w:t>
-      </w:r>
-      <w:r>
-        <w:rPr>
-          <w:rFonts w:ascii="Arial" w:hAnsi="Arial" w:cs="Arial" w:hint="cs"/>
-          <w:rtl/>
-          <w:lang w:bidi="he-IL"/>
-        </w:rPr>
-        <w:t>שהרי "</w:t>
-      </w:r>
-      <w:r>
-        <w:rPr>
-          <w:rFonts w:ascii="Arial" w:hAnsi="Arial" w:cs="Arial"/>
-          <w:lang w:bidi="he-IL"/>
-        </w:rPr>
-        <w:t>Dependency trees</w:t>
-      </w:r>
-      <w:r>
-        <w:rPr>
-          <w:rFonts w:ascii="Arial" w:hAnsi="Arial" w:cs="Arial" w:hint="cs"/>
+          <w:rFonts w:ascii="Arial" w:hAnsi="Arial" w:cs="David" w:hint="cs"/>
+          <w:rtl/>
+          <w:lang w:bidi="he-IL"/>
+        </w:rPr>
+        <w:t>, מאחר שהפעם "האינטואיציה הבלשנית" שלנו פחות מפותחת, שהרי "</w:t>
+      </w:r>
+      <w:r>
+        <w:rPr>
+          <w:rFonts w:ascii="Arial" w:hAnsi="Arial" w:cs="David"/>
+          <w:lang w:bidi="he-IL"/>
+        </w:rPr>
+        <w:t>d</w:t>
+      </w:r>
+      <w:r>
+        <w:rPr>
+          <w:rFonts w:ascii="Arial" w:hAnsi="Arial" w:cs="David"/>
+          <w:lang w:bidi="he-IL"/>
+        </w:rPr>
+        <w:t>ependency trees</w:t>
+      </w:r>
+      <w:r>
+        <w:rPr>
+          <w:rFonts w:ascii="Arial" w:hAnsi="Arial" w:cs="David" w:hint="cs"/>
           <w:rtl/>
           <w:lang w:bidi="he-IL"/>
         </w:rPr>
@@ -4011,26 +4290,18 @@
       </w:r>
       <w:r>
         <w:rPr>
-          <w:rFonts w:ascii="Arial" w:hAnsi="Arial" w:cs="Arial" w:hint="cs"/>
+          <w:rFonts w:ascii="Arial" w:hAnsi="Arial" w:cs="David" w:hint="cs"/>
           <w:lang w:bidi="he-IL"/>
         </w:rPr>
         <w:t>POS</w:t>
       </w:r>
       <w:r>
         <w:rPr>
-          <w:rFonts w:ascii="Arial" w:hAnsi="Arial" w:cs="Arial" w:hint="cs"/>
-          <w:rtl/>
-          <w:lang w:bidi="he-IL"/>
-        </w:rPr>
-        <w:t xml:space="preserve"> והקשרים ביניהם (כפי שהיה בתרגול הקודם)</w:t>
-      </w:r>
-      <w:r>
-        <w:rPr>
-          <w:rFonts w:ascii="Arial" w:hAnsi="Arial" w:cs="Arial" w:hint="cs"/>
-          <w:rtl/>
-          <w:lang w:bidi="he-IL"/>
-        </w:rPr>
-        <w:t>.</w:t>
+          <w:rFonts w:ascii="Arial" w:hAnsi="Arial" w:cs="David" w:hint="cs"/>
+          <w:rtl/>
+          <w:lang w:bidi="he-IL"/>
+        </w:rPr>
+        <w:t xml:space="preserve"> והקשרים ביניהם (כפי שהיה בתרגול הקודם).</w:t>
       </w:r>
     </w:p>
     <w:p>
@@ -4046,13 +4317,13 @@
         <w:adjustRightInd w:val="0"/>
         <w:spacing w:after="0" w:line="240" w:lineRule="auto"/>
         <w:rPr>
-          <w:rFonts w:ascii="Arial" w:hAnsi="Arial" w:cs="Arial"/>
-          <w:lang w:bidi="he-IL"/>
-        </w:rPr>
-      </w:pPr>
-      <w:r>
-        <w:rPr>
-          <w:rFonts w:ascii="Arial" w:hAnsi="Arial" w:cs="Arial" w:hint="cs"/>
+          <w:rFonts w:ascii="Arial" w:hAnsi="Arial" w:cs="David"/>
+          <w:lang w:bidi="he-IL"/>
+        </w:rPr>
+      </w:pPr>
+      <w:r>
+        <w:rPr>
+          <w:rFonts w:ascii="Arial" w:hAnsi="Arial" w:cs="David" w:hint="cs"/>
           <w:rtl/>
           <w:lang w:bidi="he-IL"/>
         </w:rPr>
@@ -4060,7 +4331,7 @@
       </w:r>
       <w:r>
         <w:rPr>
-          <w:rFonts w:ascii="Arial" w:hAnsi="Arial" w:cs="Arial" w:hint="cs"/>
+          <w:rFonts w:ascii="Arial" w:hAnsi="Arial" w:cs="David" w:hint="cs"/>
           <w:rtl/>
           <w:lang w:bidi="he-IL"/>
         </w:rPr>
@@ -4068,7 +4339,7 @@
       </w:r>
       <w:r>
         <w:rPr>
-          <w:rFonts w:ascii="Arial" w:hAnsi="Arial" w:cs="Arial"/>
+          <w:rFonts w:ascii="Arial" w:hAnsi="Arial" w:cs="David"/>
           <w:rtl/>
           <w:lang w:bidi="he-IL"/>
         </w:rPr>
@@ -4076,38 +4347,22 @@
       </w:r>
       <w:r>
         <w:rPr>
-          <w:rFonts w:ascii="Arial" w:hAnsi="Arial" w:cs="Arial" w:hint="cs"/>
-          <w:rtl/>
-          <w:lang w:bidi="he-IL"/>
-        </w:rPr>
-        <w:t xml:space="preserve"> יכול להיות</w:t>
-      </w:r>
-      <w:r>
-        <w:rPr>
-          <w:rFonts w:ascii="Arial" w:hAnsi="Arial" w:cs="Arial" w:hint="cs"/>
-          <w:rtl/>
-          <w:lang w:bidi="he-IL"/>
-        </w:rPr>
-        <w:t xml:space="preserve"> קיים הבדל</w:t>
-      </w:r>
-      <w:r>
-        <w:rPr>
-          <w:rFonts w:ascii="Arial" w:hAnsi="Arial" w:cs="Arial" w:hint="cs"/>
-          <w:rtl/>
-          <w:lang w:bidi="he-IL"/>
-        </w:rPr>
-        <w:t xml:space="preserve"> ב-</w:t>
-      </w:r>
-      <w:r>
-        <w:rPr>
-          <w:rFonts w:ascii="Arial" w:hAnsi="Arial" w:cs="Arial"/>
+          <w:rFonts w:ascii="Arial" w:hAnsi="Arial" w:cs="David" w:hint="cs"/>
+          <w:rtl/>
+          <w:lang w:bidi="he-IL"/>
+        </w:rPr>
+        <w:t xml:space="preserve"> יכול להיות קיים הבדל ב-</w:t>
+      </w:r>
+      <w:r>
+        <w:rPr>
+          <w:rFonts w:ascii="Arial" w:hAnsi="Arial" w:cs="David"/>
           <w:lang w:bidi="he-IL"/>
         </w:rPr>
         <w:t>domain</w:t>
       </w:r>
       <w:r>
         <w:rPr>
-          <w:rFonts w:ascii="Arial" w:hAnsi="Arial" w:cs="Arial" w:hint="cs"/>
+          <w:rFonts w:ascii="Arial" w:hAnsi="Arial" w:cs="David" w:hint="cs"/>
           <w:rtl/>
           <w:lang w:bidi="he-IL"/>
         </w:rPr>
@@ -4115,14 +4370,14 @@
       </w:r>
       <w:r>
         <w:rPr>
-          <w:rFonts w:ascii="Arial" w:hAnsi="Arial" w:cs="Arial"/>
+          <w:rFonts w:ascii="Arial" w:hAnsi="Arial" w:cs="David"/>
           <w:lang w:bidi="he-IL"/>
         </w:rPr>
         <w:t>test</w:t>
       </w:r>
       <w:r>
         <w:rPr>
-          <w:rFonts w:ascii="Arial" w:hAnsi="Arial" w:cs="Arial" w:hint="cs"/>
+          <w:rFonts w:ascii="Arial" w:hAnsi="Arial" w:cs="David" w:hint="cs"/>
           <w:rtl/>
           <w:lang w:bidi="he-IL"/>
         </w:rPr>
@@ -4130,14 +4385,14 @@
       </w:r>
       <w:r>
         <w:rPr>
-          <w:rFonts w:ascii="Arial" w:hAnsi="Arial" w:cs="Arial"/>
+          <w:rFonts w:ascii="Arial" w:hAnsi="Arial" w:cs="David"/>
           <w:lang w:bidi="he-IL"/>
         </w:rPr>
         <w:t>comp</w:t>
       </w:r>
       <w:r>
         <w:rPr>
-          <w:rFonts w:ascii="Arial" w:hAnsi="Arial" w:cs="Arial" w:hint="cs"/>
+          <w:rFonts w:ascii="Arial" w:hAnsi="Arial" w:cs="David" w:hint="cs"/>
           <w:rtl/>
           <w:lang w:bidi="he-IL"/>
         </w:rPr>
@@ -4157,14 +4412,14 @@
         <w:adjustRightInd w:val="0"/>
         <w:spacing w:after="0" w:line="240" w:lineRule="auto"/>
         <w:rPr>
-          <w:rFonts w:ascii="Arial" w:hAnsi="Arial" w:cs="Arial"/>
-          <w:rtl/>
-          <w:lang w:bidi="he-IL"/>
-        </w:rPr>
-      </w:pPr>
-      <w:r>
-        <w:rPr>
-          <w:rFonts w:ascii="Arial" w:hAnsi="Arial" w:cs="Arial" w:hint="cs"/>
+          <w:rFonts w:ascii="Arial" w:hAnsi="Arial" w:cs="David"/>
+          <w:rtl/>
+          <w:lang w:bidi="he-IL"/>
+        </w:rPr>
+      </w:pPr>
+      <w:r>
+        <w:rPr>
+          <w:rFonts w:ascii="Arial" w:hAnsi="Arial" w:cs="David" w:hint="cs"/>
           <w:rtl/>
           <w:lang w:bidi="he-IL"/>
         </w:rPr>
@@ -4172,14 +4427,14 @@
       </w:r>
       <w:r>
         <w:rPr>
-          <w:rFonts w:ascii="Arial" w:hAnsi="Arial" w:cs="Arial"/>
+          <w:rFonts w:ascii="Arial" w:hAnsi="Arial" w:cs="David"/>
           <w:lang w:bidi="he-IL"/>
         </w:rPr>
         <w:t>test</w:t>
       </w:r>
       <w:r>
         <w:rPr>
-          <w:rFonts w:ascii="Arial" w:hAnsi="Arial" w:cs="Arial" w:hint="cs"/>
+          <w:rFonts w:ascii="Arial" w:hAnsi="Arial" w:cs="David" w:hint="cs"/>
           <w:rtl/>
           <w:lang w:bidi="he-IL"/>
         </w:rPr>
@@ -4187,14 +4442,14 @@
       </w:r>
       <w:r>
         <w:rPr>
-          <w:rFonts w:ascii="Arial" w:hAnsi="Arial" w:cs="Arial"/>
+          <w:rFonts w:ascii="Arial" w:hAnsi="Arial" w:cs="David"/>
           <w:lang w:bidi="he-IL"/>
         </w:rPr>
         <w:t>Cross Validation</w:t>
       </w:r>
       <w:r>
         <w:rPr>
-          <w:rFonts w:ascii="Arial" w:hAnsi="Arial" w:cs="Arial" w:hint="cs"/>
+          <w:rFonts w:ascii="Arial" w:hAnsi="Arial" w:cs="David" w:hint="cs"/>
           <w:rtl/>
           <w:lang w:bidi="he-IL"/>
         </w:rPr>
@@ -4202,7 +4457,7 @@
       </w:r>
       <w:r>
         <w:rPr>
-          <w:rFonts w:ascii="Arial" w:hAnsi="Arial" w:cs="Arial"/>
+          <w:rFonts w:ascii="Arial" w:hAnsi="Arial" w:cs="David"/>
           <w:rtl/>
           <w:lang w:bidi="he-IL"/>
         </w:rPr>
@@ -4210,7 +4465,7 @@
       </w:r>
       <w:r>
         <w:rPr>
-          <w:rFonts w:ascii="Arial" w:hAnsi="Arial" w:cs="Arial" w:hint="cs"/>
+          <w:rFonts w:ascii="Arial" w:hAnsi="Arial" w:cs="David" w:hint="cs"/>
           <w:rtl/>
           <w:lang w:bidi="he-IL"/>
         </w:rPr>
@@ -4218,14 +4473,14 @@
       </w:r>
       <w:r>
         <w:rPr>
-          <w:rFonts w:ascii="Arial" w:hAnsi="Arial" w:cs="Arial"/>
+          <w:rFonts w:ascii="Arial" w:hAnsi="Arial" w:cs="David"/>
           <w:lang w:bidi="he-IL"/>
         </w:rPr>
         <w:t>test</w:t>
       </w:r>
       <w:r>
         <w:rPr>
-          <w:rFonts w:ascii="Arial" w:hAnsi="Arial" w:cs="Arial" w:hint="cs"/>
+          <w:rFonts w:ascii="Arial" w:hAnsi="Arial" w:cs="David" w:hint="cs"/>
           <w:rtl/>
           <w:lang w:bidi="he-IL"/>
         </w:rPr>
@@ -4233,14 +4488,14 @@
       </w:r>
       <w:r>
         <w:rPr>
-          <w:rFonts w:ascii="Arial" w:hAnsi="Arial" w:cs="Arial"/>
+          <w:rFonts w:ascii="Arial" w:hAnsi="Arial" w:cs="David"/>
           <w:lang w:bidi="he-IL"/>
         </w:rPr>
         <w:t>train</w:t>
       </w:r>
       <w:r>
         <w:rPr>
-          <w:rFonts w:ascii="Arial" w:hAnsi="Arial" w:cs="Arial" w:hint="cs"/>
+          <w:rFonts w:ascii="Arial" w:hAnsi="Arial" w:cs="David" w:hint="cs"/>
           <w:rtl/>
           <w:lang w:bidi="he-IL"/>
         </w:rPr>
@@ -4248,7 +4503,7 @@
       </w:r>
       <w:r>
         <w:rPr>
-          <w:rFonts w:ascii="Arial" w:hAnsi="Arial" w:cs="Arial"/>
+          <w:rFonts w:ascii="Arial" w:hAnsi="Arial" w:cs="David"/>
           <w:rtl/>
           <w:lang w:bidi="he-IL"/>
         </w:rPr>
@@ -4256,12 +4511,37 @@
       </w:r>
       <w:r>
         <w:rPr>
-          <w:rFonts w:ascii="Arial" w:hAnsi="Arial" w:cs="Arial" w:hint="cs"/>
+          <w:rFonts w:ascii="Arial" w:hAnsi="Arial" w:cs="David" w:hint="cs"/>
           <w:highlight w:val="yellow"/>
           <w:rtl/>
           <w:lang w:bidi="he-IL"/>
         </w:rPr>
         <w:t>להוסיף תוצאות?</w:t>
+      </w:r>
+      <w:r>
+        <w:rPr>
+          <w:rFonts w:ascii="Arial" w:hAnsi="Arial" w:cs="David" w:hint="cs"/>
+          <w:rtl/>
+          <w:lang w:bidi="he-IL"/>
+        </w:rPr>
+        <w:t xml:space="preserve"> </w:t>
+      </w:r>
+      <w:r>
+        <w:rPr>
+          <w:rFonts w:ascii="Arial" w:hAnsi="Arial" w:cs="David" w:hint="cs"/>
+          <w:highlight w:val="yellow"/>
+          <w:rtl/>
+          <w:lang w:bidi="he-IL"/>
+        </w:rPr>
+        <w:t xml:space="preserve">רק אם הן טובות </w:t>
+      </w:r>
+      <w:r>
+        <w:rPr>
+          <w:rFonts w:ascii="Arial" w:hAnsi="Arial" w:cs="David"/>
+          <w:highlight w:val="yellow"/>
+          <w:lang w:bidi="he-IL"/>
+        </w:rPr>
+        <w:sym w:font="Wingdings" w:char="F04A"/>
       </w:r>
     </w:p>
     <w:p>
@@ -4272,7 +4552,7 @@
         <w:adjustRightInd w:val="0"/>
         <w:spacing w:after="0" w:line="240" w:lineRule="auto"/>
         <w:rPr>
-          <w:rFonts w:ascii="Arial" w:hAnsi="Arial" w:cs="Arial"/>
+          <w:rFonts w:ascii="Arial" w:hAnsi="Arial" w:cs="David"/>
           <w:rtl/>
           <w:lang w:bidi="he-IL"/>
         </w:rPr>
@@ -4286,7 +4566,7 @@
         <w:adjustRightInd w:val="0"/>
         <w:spacing w:after="0" w:line="240" w:lineRule="auto"/>
         <w:rPr>
-          <w:rFonts w:ascii="Arial" w:hAnsi="Arial" w:cs="Arial"/>
+          <w:rFonts w:ascii="Arial" w:hAnsi="Arial" w:cs="David"/>
           <w:b/>
           <w:bCs/>
           <w:u w:val="single"/>
@@ -4296,7 +4576,7 @@
       </w:pPr>
       <w:r>
         <w:rPr>
-          <w:rFonts w:ascii="Arial" w:hAnsi="Arial" w:cs="Arial" w:hint="cs"/>
+          <w:rFonts w:ascii="Arial" w:hAnsi="Arial" w:cs="David" w:hint="cs"/>
           <w:b/>
           <w:bCs/>
           <w:u w:val="single"/>
@@ -4314,14 +4594,14 @@
         <w:adjustRightInd w:val="0"/>
         <w:spacing w:after="0" w:line="240" w:lineRule="auto"/>
         <w:rPr>
-          <w:rFonts w:ascii="Arial" w:hAnsi="Arial" w:cs="Arial" w:hint="cs"/>
-          <w:rtl/>
-          <w:lang w:bidi="he-IL"/>
-        </w:rPr>
-      </w:pPr>
-      <w:r>
-        <w:rPr>
-          <w:rFonts w:ascii="Arial" w:hAnsi="Arial" w:cs="Arial" w:hint="cs"/>
+          <w:rFonts w:ascii="Arial" w:hAnsi="Arial" w:cs="David"/>
+          <w:rtl/>
+          <w:lang w:bidi="he-IL"/>
+        </w:rPr>
+      </w:pPr>
+      <w:r>
+        <w:rPr>
+          <w:rFonts w:ascii="Arial" w:hAnsi="Arial" w:cs="David" w:hint="cs"/>
           <w:rtl/>
           <w:lang w:bidi="he-IL"/>
         </w:rPr>
@@ -4329,7 +4609,7 @@
       </w:r>
       <w:r>
         <w:rPr>
-          <w:rFonts w:ascii="Arial" w:hAnsi="Arial" w:cs="Arial" w:hint="cs"/>
+          <w:rFonts w:ascii="Arial" w:hAnsi="Arial" w:cs="David" w:hint="cs"/>
           <w:rtl/>
           <w:lang w:bidi="he-IL"/>
         </w:rPr>
@@ -4337,7 +4617,7 @@
       </w:r>
       <w:r>
         <w:rPr>
-          <w:rFonts w:ascii="Arial" w:hAnsi="Arial" w:cs="Arial" w:hint="cs"/>
+          <w:rFonts w:ascii="Arial" w:hAnsi="Arial" w:cs="David" w:hint="cs"/>
           <w:rtl/>
           <w:lang w:bidi="he-IL"/>
         </w:rPr>
@@ -4345,7 +4625,7 @@
       </w:r>
       <w:r>
         <w:rPr>
-          <w:rFonts w:ascii="Arial" w:hAnsi="Arial" w:cs="Arial" w:hint="cs"/>
+          <w:rFonts w:ascii="Arial" w:hAnsi="Arial" w:cs="David" w:hint="cs"/>
           <w:rtl/>
           <w:lang w:bidi="he-IL"/>
         </w:rPr>
@@ -4353,7 +4633,7 @@
       </w:r>
       <w:r>
         <w:rPr>
-          <w:rFonts w:ascii="Arial" w:hAnsi="Arial" w:cs="Arial" w:hint="cs"/>
+          <w:rFonts w:ascii="Arial" w:hAnsi="Arial" w:cs="David" w:hint="cs"/>
           <w:rtl/>
           <w:lang w:bidi="he-IL"/>
         </w:rPr>
@@ -4361,14 +4641,14 @@
       </w:r>
       <w:r>
         <w:rPr>
-          <w:rFonts w:ascii="Arial" w:hAnsi="Arial" w:cs="Arial"/>
+          <w:rFonts w:ascii="Arial" w:hAnsi="Arial" w:cs="David"/>
           <w:lang w:bidi="he-IL"/>
         </w:rPr>
         <w:t>Gradient Descent</w:t>
       </w:r>
       <w:r>
         <w:rPr>
-          <w:rFonts w:ascii="Arial" w:hAnsi="Arial" w:cs="Arial" w:hint="cs"/>
+          <w:rFonts w:ascii="Arial" w:hAnsi="Arial" w:cs="David" w:hint="cs"/>
           <w:rtl/>
           <w:lang w:bidi="he-IL"/>
         </w:rPr>
@@ -4383,23 +4663,22 @@
         <w:adjustRightInd w:val="0"/>
         <w:spacing w:after="0" w:line="240" w:lineRule="auto"/>
         <w:rPr>
-          <w:rFonts w:ascii="Arial" w:hAnsi="Arial" w:cs="Arial"/>
-          <w:rtl/>
-          <w:lang w:bidi="he-IL"/>
-        </w:rPr>
-      </w:pPr>
-      <w:r>
-        <w:rPr>
-          <w:rFonts w:ascii="Arial" w:hAnsi="Arial" w:cs="Arial"/>
-          <w:rtl/>
-          <w:lang w:bidi="he-IL"/>
-        </w:rPr>
-        <w:lastRenderedPageBreak/>
+          <w:rFonts w:ascii="Arial" w:hAnsi="Arial" w:cs="David"/>
+          <w:rtl/>
+          <w:lang w:bidi="he-IL"/>
+        </w:rPr>
+      </w:pPr>
+      <w:r>
+        <w:rPr>
+          <w:rFonts w:ascii="Arial" w:hAnsi="Arial" w:cs="David"/>
+          <w:rtl/>
+          <w:lang w:bidi="he-IL"/>
+        </w:rPr>
         <w:br/>
       </w:r>
       <w:r>
         <w:rPr>
-          <w:rFonts w:ascii="Arial" w:hAnsi="Arial" w:cs="Arial" w:hint="cs"/>
+          <w:rFonts w:ascii="Arial" w:hAnsi="Arial" w:cs="David" w:hint="cs"/>
           <w:rtl/>
           <w:lang w:bidi="he-IL"/>
         </w:rPr>
@@ -4407,7 +4686,7 @@
       </w:r>
       <w:r>
         <w:rPr>
-          <w:rFonts w:ascii="Arial" w:hAnsi="Arial" w:cs="Arial" w:hint="cs"/>
+          <w:rFonts w:ascii="Arial" w:hAnsi="Arial" w:cs="David" w:hint="cs"/>
           <w:rtl/>
           <w:lang w:bidi="he-IL"/>
         </w:rPr>
@@ -4415,7 +4694,7 @@
       </w:r>
       <w:r>
         <w:rPr>
-          <w:rFonts w:ascii="Arial" w:hAnsi="Arial" w:cs="Arial" w:hint="cs"/>
+          <w:rFonts w:ascii="Arial" w:hAnsi="Arial" w:cs="David" w:hint="cs"/>
           <w:rtl/>
           <w:lang w:bidi="he-IL"/>
         </w:rPr>
@@ -4423,7 +4702,7 @@
       </w:r>
       <w:r>
         <w:rPr>
-          <w:rFonts w:ascii="Arial" w:hAnsi="Arial" w:cs="Arial" w:hint="cs"/>
+          <w:rFonts w:ascii="Arial" w:hAnsi="Arial" w:cs="David" w:hint="cs"/>
           <w:rtl/>
           <w:lang w:bidi="he-IL"/>
         </w:rPr>
@@ -4431,7 +4710,7 @@
       </w:r>
       <w:r>
         <w:rPr>
-          <w:rFonts w:ascii="Arial" w:hAnsi="Arial" w:cs="Arial" w:hint="cs"/>
+          <w:rFonts w:ascii="Arial" w:hAnsi="Arial" w:cs="David" w:hint="cs"/>
           <w:rtl/>
           <w:lang w:bidi="he-IL"/>
         </w:rPr>
@@ -4439,7 +4718,7 @@
       </w:r>
       <w:r>
         <w:rPr>
-          <w:rFonts w:ascii="Arial" w:hAnsi="Arial" w:cs="Arial" w:hint="cs"/>
+          <w:rFonts w:ascii="Arial" w:hAnsi="Arial" w:cs="David" w:hint="cs"/>
           <w:rtl/>
           <w:lang w:bidi="he-IL"/>
         </w:rPr>
@@ -4447,7 +4726,7 @@
       </w:r>
       <w:r>
         <w:rPr>
-          <w:rFonts w:ascii="Arial" w:hAnsi="Arial" w:cs="Arial" w:hint="cs"/>
+          <w:rFonts w:ascii="Arial" w:hAnsi="Arial" w:cs="David" w:hint="cs"/>
           <w:rtl/>
           <w:lang w:bidi="he-IL"/>
         </w:rPr>
@@ -4455,7 +4734,7 @@
       </w:r>
       <w:r>
         <w:rPr>
-          <w:rFonts w:ascii="Arial" w:hAnsi="Arial" w:cs="Arial" w:hint="cs"/>
+          <w:rFonts w:ascii="Arial" w:hAnsi="Arial" w:cs="David" w:hint="cs"/>
           <w:rtl/>
           <w:lang w:bidi="he-IL"/>
         </w:rPr>
@@ -4463,7 +4742,7 @@
       </w:r>
       <w:r>
         <w:rPr>
-          <w:rFonts w:ascii="Arial" w:hAnsi="Arial" w:cs="Arial" w:hint="cs"/>
+          <w:rFonts w:ascii="Arial" w:hAnsi="Arial" w:cs="David" w:hint="cs"/>
           <w:rtl/>
           <w:lang w:bidi="he-IL"/>
         </w:rPr>
@@ -4471,7 +4750,7 @@
       </w:r>
       <w:r>
         <w:rPr>
-          <w:rFonts w:ascii="Arial" w:hAnsi="Arial" w:cs="Arial"/>
+          <w:rFonts w:ascii="Arial" w:hAnsi="Arial" w:cs="David"/>
           <w:rtl/>
           <w:lang w:bidi="he-IL"/>
         </w:rPr>
@@ -4479,7 +4758,7 @@
       </w:r>
       <w:r>
         <w:rPr>
-          <w:rFonts w:ascii="Arial" w:hAnsi="Arial" w:cs="Arial" w:hint="cs"/>
+          <w:rFonts w:ascii="Arial" w:hAnsi="Arial" w:cs="David" w:hint="cs"/>
           <w:rtl/>
           <w:lang w:bidi="he-IL"/>
         </w:rPr>
@@ -4487,7 +4766,7 @@
       </w:r>
       <w:r>
         <w:rPr>
-          <w:rFonts w:ascii="Arial" w:hAnsi="Arial" w:cs="Arial" w:hint="cs"/>
+          <w:rFonts w:ascii="Arial" w:hAnsi="Arial" w:cs="David" w:hint="cs"/>
           <w:rtl/>
           <w:lang w:bidi="he-IL"/>
         </w:rPr>
@@ -4502,29 +4781,30 @@
         <w:adjustRightInd w:val="0"/>
         <w:spacing w:after="0" w:line="240" w:lineRule="auto"/>
         <w:rPr>
-          <w:rFonts w:ascii="Arial" w:hAnsi="Arial" w:cs="Arial" w:hint="cs"/>
-          <w:rtl/>
-          <w:lang w:bidi="he-IL"/>
-        </w:rPr>
-      </w:pPr>
-      <w:r>
-        <w:rPr>
-          <w:rFonts w:ascii="Arial" w:hAnsi="Arial" w:cs="Arial" w:hint="cs"/>
-          <w:rtl/>
-          <w:lang w:bidi="he-IL"/>
-        </w:rPr>
-        <w:t xml:space="preserve">בחלוקה גסה ניתן לומר שאור כתב את </w:t>
-      </w:r>
-      <w:r>
-        <w:rPr>
-          <w:rFonts w:ascii="Arial" w:hAnsi="Arial" w:cs="Arial"/>
-          <w:lang w:bidi="he-IL"/>
-        </w:rPr>
-        <w:t>classes, depparser</w:t>
-      </w:r>
-      <w:r>
-        <w:rPr>
-          <w:rFonts w:ascii="Arial" w:hAnsi="Arial" w:cs="Arial" w:hint="cs"/>
+          <w:rFonts w:ascii="Arial" w:hAnsi="Arial" w:cs="David"/>
+          <w:rtl/>
+          <w:lang w:bidi="he-IL"/>
+        </w:rPr>
+      </w:pPr>
+      <w:r>
+        <w:rPr>
+          <w:rFonts w:ascii="Arial" w:hAnsi="Arial" w:cs="David" w:hint="cs"/>
+          <w:rtl/>
+          <w:lang w:bidi="he-IL"/>
+        </w:rPr>
+        <w:t>בחלוקה גסה ניתן לומר שאור כתב את</w:t>
+      </w:r>
+      <w:r>
+        <w:rPr>
+          <w:rFonts w:ascii="Arial" w:hAnsi="Arial" w:cs="David" w:hint="cs"/>
+          <w:rtl/>
+          <w:lang w:bidi="he-IL"/>
+        </w:rPr>
+        <w:t xml:space="preserve"> המודולים</w:t>
+      </w:r>
+      <w:r>
+        <w:rPr>
+          <w:rFonts w:ascii="Arial" w:hAnsi="Arial" w:cs="David" w:hint="cs"/>
           <w:rtl/>
           <w:lang w:bidi="he-IL"/>
         </w:rPr>
@@ -4532,7 +4812,31 @@
       </w:r>
       <w:r>
         <w:rPr>
-          <w:rFonts w:ascii="Arial" w:hAnsi="Arial" w:cs="Arial" w:hint="cs"/>
+          <w:rFonts w:ascii="Arial" w:hAnsi="Arial" w:cs="David"/>
+          <w:lang w:bidi="he-IL"/>
+        </w:rPr>
+        <w:t xml:space="preserve">classes, </w:t>
+      </w:r>
+      <w:proofErr w:type="spellStart"/>
+      <w:r>
+        <w:rPr>
+          <w:rFonts w:ascii="Arial" w:hAnsi="Arial" w:cs="David"/>
+          <w:lang w:bidi="he-IL"/>
+        </w:rPr>
+        <w:t>depparser</w:t>
+      </w:r>
+      <w:proofErr w:type="spellEnd"/>
+      <w:r>
+        <w:rPr>
+          <w:rFonts w:ascii="Arial" w:hAnsi="Arial" w:cs="David" w:hint="cs"/>
+          <w:rtl/>
+          <w:lang w:bidi="he-IL"/>
+        </w:rPr>
+        <w:t xml:space="preserve"> </w:t>
+      </w:r>
+      <w:r>
+        <w:rPr>
+          <w:rFonts w:ascii="Arial" w:hAnsi="Arial" w:cs="David" w:hint="cs"/>
           <w:rtl/>
           <w:lang w:bidi="he-IL"/>
         </w:rPr>
@@ -4540,14 +4844,14 @@
       </w:r>
       <w:r>
         <w:rPr>
-          <w:rFonts w:ascii="Arial" w:hAnsi="Arial" w:cs="Arial"/>
+          <w:rFonts w:ascii="Arial" w:hAnsi="Arial" w:cs="David"/>
           <w:lang w:bidi="he-IL"/>
         </w:rPr>
         <w:t>features</w:t>
       </w:r>
       <w:r>
         <w:rPr>
-          <w:rFonts w:ascii="Arial" w:hAnsi="Arial" w:cs="Arial" w:hint="cs"/>
+          <w:rFonts w:ascii="Arial" w:hAnsi="Arial" w:cs="David" w:hint="cs"/>
           <w:rtl/>
           <w:lang w:bidi="he-IL"/>
         </w:rPr>
@@ -4555,7 +4859,7 @@
       </w:r>
       <w:r>
         <w:rPr>
-          <w:rFonts w:ascii="Arial" w:hAnsi="Arial" w:cs="Arial" w:hint="cs"/>
+          <w:rFonts w:ascii="Arial" w:hAnsi="Arial" w:cs="David" w:hint="cs"/>
           <w:rtl/>
           <w:lang w:bidi="he-IL"/>
         </w:rPr>
@@ -4563,22 +4867,40 @@
       </w:r>
       <w:r>
         <w:rPr>
-          <w:rFonts w:ascii="Arial" w:hAnsi="Arial" w:cs="Arial" w:hint="cs"/>
-          <w:rtl/>
-          <w:lang w:bidi="he-IL"/>
-        </w:rPr>
-        <w:t xml:space="preserve">וכן חקר לעומק, דיבג וניסה למצוא קוד נכון יותר של </w:t>
-      </w:r>
-      <w:r>
-        <w:rPr>
-          <w:rFonts w:ascii="Arial" w:hAnsi="Arial" w:cs="Arial"/>
+          <w:rFonts w:ascii="Arial" w:hAnsi="Arial" w:cs="David" w:hint="cs"/>
+          <w:rtl/>
+          <w:lang w:bidi="he-IL"/>
+        </w:rPr>
+        <w:t>וכן חקר לעומק, דיבג וניסה למצוא קוד נכון יותר של</w:t>
+      </w:r>
+      <w:r>
+        <w:rPr>
+          <w:rFonts w:ascii="Arial" w:hAnsi="Arial" w:cs="David" w:hint="cs"/>
+          <w:rtl/>
+          <w:lang w:bidi="he-IL"/>
+        </w:rPr>
+        <w:t xml:space="preserve"> אלגוריתם</w:t>
+      </w:r>
+      <w:r>
+        <w:rPr>
+          <w:rFonts w:ascii="Arial" w:hAnsi="Arial" w:cs="David" w:hint="cs"/>
+          <w:rtl/>
+          <w:lang w:bidi="he-IL"/>
+        </w:rPr>
+        <w:t xml:space="preserve"> </w:t>
+      </w:r>
+      <w:proofErr w:type="spellStart"/>
+      <w:r>
+        <w:rPr>
+          <w:rFonts w:ascii="Arial" w:hAnsi="Arial" w:cs="David"/>
           <w:lang w:bidi="he-IL"/>
         </w:rPr>
         <w:t>edmonds</w:t>
       </w:r>
-      <w:r>
-        <w:rPr>
-          <w:rFonts w:ascii="Arial" w:hAnsi="Arial" w:cs="Arial" w:hint="cs"/>
+      <w:proofErr w:type="spellEnd"/>
+      <w:r>
+        <w:rPr>
+          <w:rFonts w:ascii="Arial" w:hAnsi="Arial" w:cs="David" w:hint="cs"/>
           <w:rtl/>
           <w:lang w:bidi="he-IL"/>
         </w:rPr>
@@ -4586,7 +4908,7 @@
       </w:r>
       <w:r>
         <w:rPr>
-          <w:rFonts w:ascii="Arial" w:hAnsi="Arial" w:cs="Arial" w:hint="cs"/>
+          <w:rFonts w:ascii="Arial" w:hAnsi="Arial" w:cs="David" w:hint="cs"/>
           <w:rtl/>
           <w:lang w:bidi="he-IL"/>
         </w:rPr>
@@ -4594,14 +4916,14 @@
       </w:r>
       <w:r>
         <w:rPr>
-          <w:rFonts w:ascii="Arial" w:hAnsi="Arial" w:cs="Arial"/>
+          <w:rFonts w:ascii="Arial" w:hAnsi="Arial" w:cs="David"/>
           <w:lang w:bidi="he-IL"/>
         </w:rPr>
         <w:t>main</w:t>
       </w:r>
       <w:r>
         <w:rPr>
-          <w:rFonts w:ascii="Arial" w:hAnsi="Arial" w:cs="Arial" w:hint="cs"/>
+          <w:rFonts w:ascii="Arial" w:hAnsi="Arial" w:cs="David" w:hint="cs"/>
           <w:rtl/>
           <w:lang w:bidi="he-IL"/>
         </w:rPr>
@@ -4609,14 +4931,14 @@
       </w:r>
       <w:r>
         <w:rPr>
-          <w:rFonts w:ascii="Arial" w:hAnsi="Arial" w:cs="Arial"/>
+          <w:rFonts w:ascii="Arial" w:hAnsi="Arial" w:cs="David"/>
           <w:lang w:bidi="he-IL"/>
         </w:rPr>
         <w:t>learning</w:t>
       </w:r>
       <w:r>
         <w:rPr>
-          <w:rFonts w:ascii="Arial" w:hAnsi="Arial" w:cs="Arial" w:hint="cs"/>
+          <w:rFonts w:ascii="Arial" w:hAnsi="Arial" w:cs="David" w:hint="cs"/>
           <w:rtl/>
           <w:lang w:bidi="he-IL"/>
         </w:rPr>
@@ -4624,14 +4946,14 @@
       </w:r>
       <w:r>
         <w:rPr>
-          <w:rFonts w:ascii="Arial" w:hAnsi="Arial" w:cs="Arial"/>
+          <w:rFonts w:ascii="Arial" w:hAnsi="Arial" w:cs="David"/>
           <w:lang w:bidi="he-IL"/>
         </w:rPr>
         <w:t>inference</w:t>
       </w:r>
       <w:r>
         <w:rPr>
-          <w:rFonts w:ascii="Arial" w:hAnsi="Arial" w:cs="Arial" w:hint="cs"/>
+          <w:rFonts w:ascii="Arial" w:hAnsi="Arial" w:cs="David" w:hint="cs"/>
           <w:rtl/>
           <w:lang w:bidi="he-IL"/>
         </w:rPr>
@@ -4639,7 +4961,7 @@
       </w:r>
       <w:r>
         <w:rPr>
-          <w:rFonts w:ascii="Arial" w:hAnsi="Arial" w:cs="Arial" w:hint="cs"/>
+          <w:rFonts w:ascii="Arial" w:hAnsi="Arial" w:cs="David" w:hint="cs"/>
           <w:rtl/>
           <w:lang w:bidi="he-IL"/>
         </w:rPr>
@@ -4647,7 +4969,7 @@
       </w:r>
       <w:r>
         <w:rPr>
-          <w:rFonts w:ascii="Arial" w:hAnsi="Arial" w:cs="Arial" w:hint="cs"/>
+          <w:rFonts w:ascii="Arial" w:hAnsi="Arial" w:cs="David" w:hint="cs"/>
           <w:rtl/>
           <w:lang w:bidi="he-IL"/>
         </w:rPr>
@@ -4655,7 +4977,7 @@
       </w:r>
       <w:r>
         <w:rPr>
-          <w:rFonts w:ascii="Arial" w:hAnsi="Arial" w:cs="Arial" w:hint="cs"/>
+          <w:rFonts w:ascii="Arial" w:hAnsi="Arial" w:cs="David" w:hint="cs"/>
           <w:rtl/>
           <w:lang w:bidi="he-IL"/>
         </w:rPr>
@@ -4663,7 +4985,7 @@
       </w:r>
       <w:r>
         <w:rPr>
-          <w:rFonts w:ascii="Arial" w:hAnsi="Arial" w:cs="Arial" w:hint="cs"/>
+          <w:rFonts w:ascii="Arial" w:hAnsi="Arial" w:cs="David" w:hint="cs"/>
           <w:rtl/>
           <w:lang w:bidi="he-IL"/>
         </w:rPr>
@@ -4671,7 +4993,7 @@
       </w:r>
       <w:r>
         <w:rPr>
-          <w:rFonts w:ascii="Arial" w:hAnsi="Arial" w:cs="Arial" w:hint="cs"/>
+          <w:rFonts w:ascii="Arial" w:hAnsi="Arial" w:cs="David" w:hint="cs"/>
           <w:rtl/>
           <w:lang w:bidi="he-IL"/>
         </w:rPr>
@@ -4679,7 +5001,7 @@
       </w:r>
       <w:r>
         <w:rPr>
-          <w:rFonts w:ascii="Arial" w:hAnsi="Arial" w:cs="Arial" w:hint="cs"/>
+          <w:rFonts w:ascii="Arial" w:hAnsi="Arial" w:cs="David" w:hint="cs"/>
           <w:rtl/>
           <w:lang w:bidi="he-IL"/>
         </w:rPr>
@@ -4687,7 +5009,7 @@
       </w:r>
       <w:r>
         <w:rPr>
-          <w:rFonts w:ascii="Arial" w:hAnsi="Arial" w:cs="Arial" w:hint="cs"/>
+          <w:rFonts w:ascii="Arial" w:hAnsi="Arial" w:cs="David" w:hint="cs"/>
           <w:rtl/>
           <w:lang w:bidi="he-IL"/>
         </w:rPr>
@@ -4695,7 +5017,7 @@
       </w:r>
       <w:r>
         <w:rPr>
-          <w:rFonts w:ascii="Arial" w:hAnsi="Arial" w:cs="Arial" w:hint="cs"/>
+          <w:rFonts w:ascii="Arial" w:hAnsi="Arial" w:cs="David" w:hint="cs"/>
           <w:rtl/>
           <w:lang w:bidi="he-IL"/>
         </w:rPr>
@@ -4703,7 +5025,7 @@
       </w:r>
       <w:r>
         <w:rPr>
-          <w:rFonts w:ascii="Arial" w:hAnsi="Arial" w:cs="Arial" w:hint="cs"/>
+          <w:rFonts w:ascii="Arial" w:hAnsi="Arial" w:cs="David" w:hint="cs"/>
           <w:rtl/>
           <w:lang w:bidi="he-IL"/>
         </w:rPr>
@@ -4711,7 +5033,7 @@
       </w:r>
       <w:r>
         <w:rPr>
-          <w:rFonts w:ascii="Arial" w:hAnsi="Arial" w:cs="Arial" w:hint="cs"/>
+          <w:rFonts w:ascii="Arial" w:hAnsi="Arial" w:cs="David" w:hint="cs"/>
           <w:rtl/>
           <w:lang w:bidi="he-IL"/>
         </w:rPr>
@@ -4719,7 +5041,7 @@
       </w:r>
       <w:r>
         <w:rPr>
-          <w:rFonts w:ascii="Arial" w:hAnsi="Arial" w:cs="Arial" w:hint="cs"/>
+          <w:rFonts w:ascii="Arial" w:hAnsi="Arial" w:cs="David" w:hint="cs"/>
           <w:rtl/>
           <w:lang w:bidi="he-IL"/>
         </w:rPr>
@@ -4727,7 +5049,7 @@
       </w:r>
       <w:r>
         <w:rPr>
-          <w:rFonts w:ascii="Arial" w:hAnsi="Arial" w:cs="Arial" w:hint="cs"/>
+          <w:rFonts w:ascii="Arial" w:hAnsi="Arial" w:cs="David" w:hint="cs"/>
           <w:rtl/>
           <w:lang w:bidi="he-IL"/>
         </w:rPr>
@@ -4735,7 +5057,7 @@
       </w:r>
       <w:r>
         <w:rPr>
-          <w:rFonts w:ascii="Arial" w:hAnsi="Arial" w:cs="Arial" w:hint="cs"/>
+          <w:rFonts w:ascii="Arial" w:hAnsi="Arial" w:cs="David" w:hint="cs"/>
           <w:rtl/>
           <w:lang w:bidi="he-IL"/>
         </w:rPr>
@@ -4743,12 +5065,14 @@
       </w:r>
       <w:r>
         <w:rPr>
-          <w:rFonts w:ascii="Arial" w:hAnsi="Arial" w:cs="Arial" w:hint="cs"/>
+          <w:rFonts w:ascii="Arial" w:hAnsi="Arial" w:cs="David" w:hint="cs"/>
           <w:rtl/>
           <w:lang w:bidi="he-IL"/>
         </w:rPr>
         <w:t>דו"ח זה.</w:t>
       </w:r>
+      <w:bookmarkStart w:id="0" w:name="_GoBack"/>
+      <w:bookmarkEnd w:id="0"/>
     </w:p>
     <w:sectPr>
       <w:pgSz w:w="12240" w:h="15840"/>
@@ -7427,7 +7751,7 @@
 </file>
 
 <file path=customXml/itemProps1.xml><?xml version="1.0" encoding="utf-8"?>
-<ds:datastoreItem xmlns:ds="http://schemas.openxmlformats.org/officeDocument/2006/customXml" ds:itemID="{9FD5A3C3-D10C-4B01-9DFB-42ACB11BA674}">
+<ds:datastoreItem xmlns:ds="http://schemas.openxmlformats.org/officeDocument/2006/customXml" ds:itemID="{23E7C37E-1824-4881-8FD7-9B4B3DBD360F}">
   <ds:schemaRefs>
     <ds:schemaRef ds:uri="http://schemas.openxmlformats.org/officeDocument/2006/bibliography"/>
   </ds:schemaRefs>

--- a/Report.docx
+++ b/Report.docx
@@ -257,7 +257,6 @@
           <w:lang w:bidi="he-IL"/>
         </w:rPr>
       </w:pPr>
-      <w:proofErr w:type="spellStart"/>
       <w:r>
         <w:rPr>
           <w:rFonts w:ascii="Arial" w:hAnsi="Arial" w:cs="David"/>
@@ -265,7 +264,6 @@
         </w:rPr>
         <w:t>p_word</w:t>
       </w:r>
-      <w:proofErr w:type="spellEnd"/>
       <w:r>
         <w:rPr>
           <w:rFonts w:ascii="Arial" w:hAnsi="Arial" w:cs="David" w:hint="cs"/>
@@ -304,7 +302,45 @@
           <w:lang w:bidi="he-IL"/>
         </w:rPr>
       </w:pPr>
-      <w:proofErr w:type="spellStart"/>
+      <w:r>
+        <w:rPr>
+          <w:rFonts w:ascii="Arial" w:hAnsi="Arial" w:cs="David"/>
+          <w:lang w:bidi="he-IL"/>
+        </w:rPr>
+        <w:t>p_word, c_word, c_pos</w:t>
+      </w:r>
+      <w:r>
+        <w:rPr>
+          <w:rFonts w:ascii="Arial" w:hAnsi="Arial" w:cs="David" w:hint="cs"/>
+          <w:rtl/>
+          <w:lang w:bidi="he-IL"/>
+        </w:rPr>
+        <w:t xml:space="preserve"> נשמר כמילון שבו המפתחות הן המילים שמשות כ"אבות". עבור כל מפתח </w:t>
+      </w:r>
+      <w:r>
+        <w:rPr>
+          <w:rFonts w:ascii="Arial" w:hAnsi="Arial" w:cs="David" w:hint="cs"/>
+          <w:rtl/>
+          <w:lang w:bidi="he-IL"/>
+        </w:rPr>
+        <w:t>כזה, הערך הוא מילון נוסף שבו המפתחות הן המילים ש</w:t>
+      </w:r>
+      <w:r>
+        <w:rPr>
+          <w:rFonts w:ascii="Arial" w:hAnsi="Arial" w:cs="David" w:hint="cs"/>
+          <w:rtl/>
+          <w:lang w:bidi="he-IL"/>
+        </w:rPr>
+        <w:t>נראו כ-</w:t>
+      </w:r>
+      <w:r>
+        <w:rPr>
+          <w:rFonts w:ascii="Arial" w:hAnsi="Arial" w:cs="David" w:hint="cs"/>
+          <w:rtl/>
+          <w:lang w:bidi="he-IL"/>
+        </w:rPr>
+        <w:t>"בנים" של "אב" זה (כלומר יש קשת מ-</w:t>
+      </w:r>
       <w:r>
         <w:rPr>
           <w:rFonts w:ascii="Arial" w:hAnsi="Arial" w:cs="David"/>
@@ -312,15 +348,14 @@
         </w:rPr>
         <w:t>p_word</w:t>
       </w:r>
-      <w:proofErr w:type="spellEnd"/>
-      <w:r>
-        <w:rPr>
-          <w:rFonts w:ascii="Arial" w:hAnsi="Arial" w:cs="David"/>
-          <w:lang w:bidi="he-IL"/>
-        </w:rPr>
-        <w:t xml:space="preserve">, </w:t>
-      </w:r>
-      <w:proofErr w:type="spellStart"/>
+      <w:r>
+        <w:rPr>
+          <w:rFonts w:ascii="Arial" w:hAnsi="Arial" w:cs="David" w:hint="cs"/>
+          <w:rtl/>
+          <w:lang w:bidi="he-IL"/>
+        </w:rPr>
+        <w:t xml:space="preserve"> ל-</w:t>
+      </w:r>
       <w:r>
         <w:rPr>
           <w:rFonts w:ascii="Arial" w:hAnsi="Arial" w:cs="David"/>
@@ -328,81 +363,6 @@
         </w:rPr>
         <w:t>c_word</w:t>
       </w:r>
-      <w:proofErr w:type="spellEnd"/>
-      <w:r>
-        <w:rPr>
-          <w:rFonts w:ascii="Arial" w:hAnsi="Arial" w:cs="David"/>
-          <w:lang w:bidi="he-IL"/>
-        </w:rPr>
-        <w:t xml:space="preserve">, </w:t>
-      </w:r>
-      <w:proofErr w:type="spellStart"/>
-      <w:r>
-        <w:rPr>
-          <w:rFonts w:ascii="Arial" w:hAnsi="Arial" w:cs="David"/>
-          <w:lang w:bidi="he-IL"/>
-        </w:rPr>
-        <w:t>c_pos</w:t>
-      </w:r>
-      <w:proofErr w:type="spellEnd"/>
-      <w:r>
-        <w:rPr>
-          <w:rFonts w:ascii="Arial" w:hAnsi="Arial" w:cs="David" w:hint="cs"/>
-          <w:rtl/>
-          <w:lang w:bidi="he-IL"/>
-        </w:rPr>
-        <w:t xml:space="preserve"> נשמר כמילון שבו המפתחות הן המילים שמשות כ"אבות". עבור כל מפתח </w:t>
-      </w:r>
-      <w:r>
-        <w:rPr>
-          <w:rFonts w:ascii="Arial" w:hAnsi="Arial" w:cs="David" w:hint="cs"/>
-          <w:rtl/>
-          <w:lang w:bidi="he-IL"/>
-        </w:rPr>
-        <w:t>כזה, הערך הוא מילון נוסף שבו המפתחות הן המילים ש</w:t>
-      </w:r>
-      <w:r>
-        <w:rPr>
-          <w:rFonts w:ascii="Arial" w:hAnsi="Arial" w:cs="David" w:hint="cs"/>
-          <w:rtl/>
-          <w:lang w:bidi="he-IL"/>
-        </w:rPr>
-        <w:t>נראו כ-</w:t>
-      </w:r>
-      <w:r>
-        <w:rPr>
-          <w:rFonts w:ascii="Arial" w:hAnsi="Arial" w:cs="David" w:hint="cs"/>
-          <w:rtl/>
-          <w:lang w:bidi="he-IL"/>
-        </w:rPr>
-        <w:t>"בנים" של "אב" זה (כלומר יש קשת מ-</w:t>
-      </w:r>
-      <w:proofErr w:type="spellStart"/>
-      <w:r>
-        <w:rPr>
-          <w:rFonts w:ascii="Arial" w:hAnsi="Arial" w:cs="David"/>
-          <w:lang w:bidi="he-IL"/>
-        </w:rPr>
-        <w:t>p_word</w:t>
-      </w:r>
-      <w:proofErr w:type="spellEnd"/>
-      <w:r>
-        <w:rPr>
-          <w:rFonts w:ascii="Arial" w:hAnsi="Arial" w:cs="David" w:hint="cs"/>
-          <w:rtl/>
-          <w:lang w:bidi="he-IL"/>
-        </w:rPr>
-        <w:t xml:space="preserve"> ל-</w:t>
-      </w:r>
-      <w:proofErr w:type="spellStart"/>
-      <w:r>
-        <w:rPr>
-          <w:rFonts w:ascii="Arial" w:hAnsi="Arial" w:cs="David"/>
-          <w:lang w:bidi="he-IL"/>
-        </w:rPr>
-        <w:t>c_word</w:t>
-      </w:r>
-      <w:proofErr w:type="spellEnd"/>
       <w:r>
         <w:rPr>
           <w:rFonts w:ascii="Arial" w:hAnsi="Arial" w:cs="David" w:hint="cs"/>
@@ -470,8 +430,6 @@
           <w:lang w:bidi="he-IL"/>
         </w:rPr>
       </w:pPr>
-      <w:proofErr w:type="spellStart"/>
-      <w:proofErr w:type="gramStart"/>
       <w:r>
         <w:rPr>
           <w:rFonts w:ascii="Arial" w:hAnsi="Arial" w:cs="David"/>
@@ -479,8 +437,6 @@
         </w:rPr>
         <w:t>numpy</w:t>
       </w:r>
-      <w:proofErr w:type="spellEnd"/>
-      <w:proofErr w:type="gramEnd"/>
       <w:r>
         <w:rPr>
           <w:rFonts w:ascii="Arial" w:hAnsi="Arial" w:cs="David" w:hint="cs"/>
@@ -503,7 +459,6 @@
           <w:lang w:bidi="he-IL"/>
         </w:rPr>
       </w:pPr>
-      <w:proofErr w:type="gramStart"/>
       <w:r>
         <w:rPr>
           <w:rFonts w:ascii="Arial" w:hAnsi="Arial" w:cs="David"/>
@@ -511,7 +466,6 @@
         </w:rPr>
         <w:t>random</w:t>
       </w:r>
-      <w:proofErr w:type="gramEnd"/>
       <w:r>
         <w:rPr>
           <w:rFonts w:ascii="Arial" w:hAnsi="Arial" w:cs="David" w:hint="cs"/>
@@ -581,8 +535,6 @@
           <w:lang w:bidi="he-IL"/>
         </w:rPr>
       </w:pPr>
-      <w:proofErr w:type="spellStart"/>
-      <w:proofErr w:type="gramStart"/>
       <w:r>
         <w:rPr>
           <w:rFonts w:ascii="Arial" w:hAnsi="Arial" w:cs="David"/>
@@ -590,8 +542,6 @@
         </w:rPr>
         <w:t>edmonds</w:t>
       </w:r>
-      <w:proofErr w:type="spellEnd"/>
-      <w:proofErr w:type="gramEnd"/>
       <w:r>
         <w:rPr>
           <w:rFonts w:ascii="Arial" w:hAnsi="Arial" w:cs="David" w:hint="cs"/>
@@ -616,7 +566,6 @@
         </w:rPr>
         <w:t xml:space="preserve"> על מנת לקרוא לפונקציית ה-</w:t>
       </w:r>
-      <w:proofErr w:type="spellStart"/>
       <w:r>
         <w:rPr>
           <w:rFonts w:ascii="Arial" w:hAnsi="Arial" w:cs="David"/>
@@ -624,7 +573,6 @@
         </w:rPr>
         <w:t>mst</w:t>
       </w:r>
-      <w:proofErr w:type="spellEnd"/>
       <w:r>
         <w:rPr>
           <w:rFonts w:ascii="Arial" w:hAnsi="Arial" w:cs="David" w:hint="cs"/>
@@ -662,7 +610,6 @@
           <w:lang w:bidi="he-IL"/>
         </w:rPr>
       </w:pPr>
-      <w:proofErr w:type="gramStart"/>
       <w:r>
         <w:rPr>
           <w:rFonts w:ascii="Arial" w:hAnsi="Arial" w:cs="David"/>
@@ -670,7 +617,6 @@
         </w:rPr>
         <w:t>pickle</w:t>
       </w:r>
-      <w:proofErr w:type="gramEnd"/>
       <w:r>
         <w:rPr>
           <w:rFonts w:ascii="Arial" w:hAnsi="Arial" w:cs="David" w:hint="cs"/>
@@ -2255,7 +2201,6 @@
         </w:rPr>
         <w:t xml:space="preserve">באופן כללי החלטנו לוותר על פיצ'רים אשר מופיעים גם עם </w:t>
       </w:r>
-      <w:proofErr w:type="spellStart"/>
       <w:r>
         <w:rPr>
           <w:rFonts w:ascii="Arial" w:hAnsi="Arial" w:cs="David"/>
@@ -2264,7 +2209,6 @@
         </w:rPr>
         <w:t>dist</w:t>
       </w:r>
-      <w:proofErr w:type="spellEnd"/>
       <w:r>
         <w:rPr>
           <w:rFonts w:ascii="Arial" w:hAnsi="Arial" w:cs="David" w:hint="cs"/>
@@ -2717,7 +2661,6 @@
           <w:lang w:bidi="he-IL"/>
         </w:rPr>
       </w:pPr>
-      <w:proofErr w:type="spellStart"/>
       <w:r>
         <w:rPr>
           <w:rFonts w:ascii="Arial" w:hAnsi="Arial" w:cs="David"/>
@@ -2726,7 +2669,6 @@
         <w:lastRenderedPageBreak/>
         <w:t>Onetree</w:t>
       </w:r>
-      <w:proofErr w:type="spellEnd"/>
       <w:r>
         <w:rPr>
           <w:rFonts w:ascii="Arial" w:hAnsi="Arial" w:cs="David" w:hint="cs"/>
@@ -4469,7 +4411,22 @@
           <w:rtl/>
           <w:lang w:bidi="he-IL"/>
         </w:rPr>
-        <w:t xml:space="preserve"> למדנו על ה-</w:t>
+        <w:t xml:space="preserve">יצרנו קבצי </w:t>
+      </w:r>
+      <w:r>
+        <w:rPr>
+          <w:rFonts w:ascii="Arial" w:hAnsi="Arial" w:cs="David"/>
+          <w:lang w:bidi="he-IL"/>
+        </w:rPr>
+        <w:t>train</w:t>
+      </w:r>
+      <w:r>
+        <w:rPr>
+          <w:rFonts w:ascii="Arial" w:hAnsi="Arial" w:cs="David" w:hint="cs"/>
+          <w:rtl/>
+          <w:lang w:bidi="he-IL"/>
+        </w:rPr>
+        <w:t xml:space="preserve"> ו- </w:t>
       </w:r>
       <w:r>
         <w:rPr>
@@ -4484,23 +4441,18 @@
           <w:rtl/>
           <w:lang w:bidi="he-IL"/>
         </w:rPr>
-        <w:t xml:space="preserve"> והסקנו על ה-</w:t>
-      </w:r>
-      <w:r>
-        <w:rPr>
-          <w:rFonts w:ascii="Arial" w:hAnsi="Arial" w:cs="David"/>
-          <w:lang w:bidi="he-IL"/>
-        </w:rPr>
-        <w:t>train</w:t>
-      </w:r>
-      <w:r>
-        <w:rPr>
-          <w:rFonts w:ascii="Arial" w:hAnsi="Arial" w:cs="David" w:hint="cs"/>
-          <w:rtl/>
-          <w:lang w:bidi="he-IL"/>
-        </w:rPr>
-        <w:t>, על מנת לראות שהתוצאות שאנו מקבלים עדיין טובות.</w:t>
-      </w:r>
+        <w:t xml:space="preserve"> נוספים ע"י חיבור הקבצים שקיבלנו ופיצול מחדש לסטים שונים, </w:t>
+      </w:r>
+      <w:r>
+        <w:rPr>
+          <w:rFonts w:ascii="Arial" w:hAnsi="Arial" w:cs="David" w:hint="cs"/>
+          <w:rtl/>
+          <w:lang w:bidi="he-IL"/>
+        </w:rPr>
+        <w:t>על מנת לראות שהתוצאות שאנו מקבלים עדיין טובות.</w:t>
+      </w:r>
+      <w:bookmarkStart w:id="0" w:name="_GoBack"/>
+      <w:bookmarkEnd w:id="0"/>
       <w:r>
         <w:rPr>
           <w:rFonts w:ascii="Arial" w:hAnsi="Arial" w:cs="David"/>
@@ -4815,17 +4767,8 @@
           <w:rFonts w:ascii="Arial" w:hAnsi="Arial" w:cs="David"/>
           <w:lang w:bidi="he-IL"/>
         </w:rPr>
-        <w:t xml:space="preserve">classes, </w:t>
-      </w:r>
-      <w:proofErr w:type="spellStart"/>
-      <w:r>
-        <w:rPr>
-          <w:rFonts w:ascii="Arial" w:hAnsi="Arial" w:cs="David"/>
-          <w:lang w:bidi="he-IL"/>
-        </w:rPr>
-        <w:t>depparser</w:t>
-      </w:r>
-      <w:proofErr w:type="spellEnd"/>
+        <w:t>classes, depparser</w:t>
+      </w:r>
       <w:r>
         <w:rPr>
           <w:rFonts w:ascii="Arial" w:hAnsi="Arial" w:cs="David" w:hint="cs"/>
@@ -4889,7 +4832,6 @@
         </w:rPr>
         <w:t xml:space="preserve"> </w:t>
       </w:r>
-      <w:proofErr w:type="spellStart"/>
       <w:r>
         <w:rPr>
           <w:rFonts w:ascii="Arial" w:hAnsi="Arial" w:cs="David"/>
@@ -4897,7 +4839,6 @@
         </w:rPr>
         <w:t>edmonds</w:t>
       </w:r>
-      <w:proofErr w:type="spellEnd"/>
       <w:r>
         <w:rPr>
           <w:rFonts w:ascii="Arial" w:hAnsi="Arial" w:cs="David" w:hint="cs"/>
@@ -5071,8 +5012,6 @@
         </w:rPr>
         <w:t>דו"ח זה.</w:t>
       </w:r>
-      <w:bookmarkStart w:id="0" w:name="_GoBack"/>
-      <w:bookmarkEnd w:id="0"/>
     </w:p>
     <w:sectPr>
       <w:pgSz w:w="12240" w:h="15840"/>
@@ -7751,7 +7690,7 @@
 </file>
 
 <file path=customXml/itemProps1.xml><?xml version="1.0" encoding="utf-8"?>
-<ds:datastoreItem xmlns:ds="http://schemas.openxmlformats.org/officeDocument/2006/customXml" ds:itemID="{23E7C37E-1824-4881-8FD7-9B4B3DBD360F}">
+<ds:datastoreItem xmlns:ds="http://schemas.openxmlformats.org/officeDocument/2006/customXml" ds:itemID="{00E54298-98ED-4164-897F-C48FF2FF8B21}">
   <ds:schemaRefs>
     <ds:schemaRef ds:uri="http://schemas.openxmlformats.org/officeDocument/2006/bibliography"/>
   </ds:schemaRefs>

--- a/Report.docx
+++ b/Report.docx
@@ -4449,52 +4449,42 @@
           <w:rtl/>
           <w:lang w:bidi="he-IL"/>
         </w:rPr>
-        <w:t>על מנת לראות שהתוצאות שאנו מקבלים עדיין טובות.</w:t>
+        <w:t>על מנת לראות ש</w:t>
+      </w:r>
+      <w:r>
+        <w:rPr>
+          <w:rFonts w:ascii="Arial" w:hAnsi="Arial" w:cs="David" w:hint="cs"/>
+          <w:rtl/>
+          <w:lang w:bidi="he-IL"/>
+        </w:rPr>
+        <w:t xml:space="preserve">התוצאות שאנו מקבלים עדיין טובות </w:t>
+      </w:r>
+      <w:r>
+        <w:rPr>
+          <w:rFonts w:ascii="Arial" w:hAnsi="Arial" w:cs="David"/>
+          <w:rtl/>
+          <w:lang w:bidi="he-IL"/>
+        </w:rPr>
+        <w:t>–</w:t>
+      </w:r>
+      <w:r>
+        <w:rPr>
+          <w:rFonts w:ascii="Arial" w:hAnsi="Arial" w:cs="David" w:hint="cs"/>
+          <w:rtl/>
+          <w:lang w:bidi="he-IL"/>
+        </w:rPr>
+        <w:t xml:space="preserve"> ואכן קיבלנו כ- 80.5%. על כן כאמור אנו מעריכים שאחוז </w:t>
+      </w:r>
+      <w:r>
+        <w:rPr>
+          <w:rFonts w:ascii="Arial" w:hAnsi="Arial" w:cs="David" w:hint="cs"/>
+          <w:rtl/>
+          <w:lang w:bidi="he-IL"/>
+        </w:rPr>
+        <w:t>הדיוק יהיה דומה מאוד לזה לערך זה.</w:t>
       </w:r>
       <w:bookmarkStart w:id="0" w:name="_GoBack"/>
       <w:bookmarkEnd w:id="0"/>
-      <w:r>
-        <w:rPr>
-          <w:rFonts w:ascii="Arial" w:hAnsi="Arial" w:cs="David"/>
-          <w:rtl/>
-          <w:lang w:bidi="he-IL"/>
-        </w:rPr>
-        <w:br/>
-      </w:r>
-      <w:r>
-        <w:rPr>
-          <w:rFonts w:ascii="Arial" w:hAnsi="Arial" w:cs="David" w:hint="cs"/>
-          <w:highlight w:val="yellow"/>
-          <w:rtl/>
-          <w:lang w:bidi="he-IL"/>
-        </w:rPr>
-        <w:t>להוסיף תוצאות?</w:t>
-      </w:r>
-      <w:r>
-        <w:rPr>
-          <w:rFonts w:ascii="Arial" w:hAnsi="Arial" w:cs="David" w:hint="cs"/>
-          <w:rtl/>
-          <w:lang w:bidi="he-IL"/>
-        </w:rPr>
-        <w:t xml:space="preserve"> </w:t>
-      </w:r>
-      <w:r>
-        <w:rPr>
-          <w:rFonts w:ascii="Arial" w:hAnsi="Arial" w:cs="David" w:hint="cs"/>
-          <w:highlight w:val="yellow"/>
-          <w:rtl/>
-          <w:lang w:bidi="he-IL"/>
-        </w:rPr>
-        <w:t xml:space="preserve">רק אם הן טובות </w:t>
-      </w:r>
-      <w:r>
-        <w:rPr>
-          <w:rFonts w:ascii="Arial" w:hAnsi="Arial" w:cs="David"/>
-          <w:highlight w:val="yellow"/>
-          <w:lang w:bidi="he-IL"/>
-        </w:rPr>
-        <w:sym w:font="Wingdings" w:char="F04A"/>
-      </w:r>
     </w:p>
     <w:p>
       <w:pPr>
@@ -7690,7 +7680,7 @@
 </file>
 
 <file path=customXml/itemProps1.xml><?xml version="1.0" encoding="utf-8"?>
-<ds:datastoreItem xmlns:ds="http://schemas.openxmlformats.org/officeDocument/2006/customXml" ds:itemID="{00E54298-98ED-4164-897F-C48FF2FF8B21}">
+<ds:datastoreItem xmlns:ds="http://schemas.openxmlformats.org/officeDocument/2006/customXml" ds:itemID="{A2EFE6B0-633E-46BD-A0DD-CE4CEDEF31A9}">
   <ds:schemaRefs>
     <ds:schemaRef ds:uri="http://schemas.openxmlformats.org/officeDocument/2006/bibliography"/>
   </ds:schemaRefs>

--- a/Report.docx
+++ b/Report.docx
@@ -1,6 +1,6 @@
 
 <file path=word/document.xml><?xml version="1.0" encoding="utf-8"?>
-<w:document xmlns:wpc="http://schemas.microsoft.com/office/word/2010/wordprocessingCanvas" xmlns:mc="http://schemas.openxmlformats.org/markup-compatibility/2006" xmlns:o="urn:schemas-microsoft-com:office:office" xmlns:r="http://schemas.openxmlformats.org/officeDocument/2006/relationships" xmlns:m="http://schemas.openxmlformats.org/officeDocument/2006/math" xmlns:v="urn:schemas-microsoft-com:vml" xmlns:wp14="http://schemas.microsoft.com/office/word/2010/wordprocessingDrawing" xmlns:wp="http://schemas.openxmlformats.org/drawingml/2006/wordprocessingDrawing" xmlns:w10="urn:schemas-microsoft-com:office:word" xmlns:w="http://schemas.openxmlformats.org/wordprocessingml/2006/main" xmlns:w14="http://schemas.microsoft.com/office/word/2010/wordml" xmlns:w15="http://schemas.microsoft.com/office/word/2012/wordml" xmlns:wpg="http://schemas.microsoft.com/office/word/2010/wordprocessingGroup" xmlns:wpi="http://schemas.microsoft.com/office/word/2010/wordprocessingInk" xmlns:wne="http://schemas.microsoft.com/office/word/2006/wordml" xmlns:wps="http://schemas.microsoft.com/office/word/2010/wordprocessingShape" mc:Ignorable="w14 w15 wp14">
+<w:document xmlns:wpc="http://schemas.microsoft.com/office/word/2010/wordprocessingCanvas" xmlns:mc="http://schemas.openxmlformats.org/markup-compatibility/2006" xmlns:o="urn:schemas-microsoft-com:office:office" xmlns:r="http://schemas.openxmlformats.org/officeDocument/2006/relationships" xmlns:m="http://schemas.openxmlformats.org/officeDocument/2006/math" xmlns:v="urn:schemas-microsoft-com:vml" xmlns:wp14="http://schemas.microsoft.com/office/word/2010/wordprocessingDrawing" xmlns:wp="http://schemas.openxmlformats.org/drawingml/2006/wordprocessingDrawing" xmlns:w10="urn:schemas-microsoft-com:office:word" xmlns:w="http://schemas.openxmlformats.org/wordprocessingml/2006/main" xmlns:w14="http://schemas.microsoft.com/office/word/2010/wordml" xmlns:wpg="http://schemas.microsoft.com/office/word/2010/wordprocessingGroup" xmlns:wpi="http://schemas.microsoft.com/office/word/2010/wordprocessingInk" xmlns:wne="http://schemas.microsoft.com/office/word/2006/wordml" xmlns:wps="http://schemas.microsoft.com/office/word/2010/wordprocessingShape" mc:Ignorable="w14 wp14">
   <w:body>
     <w:p>
       <w:pPr>
@@ -117,14 +117,6 @@
           <w:lang w:bidi="he-IL"/>
         </w:rPr>
       </w:pPr>
-      <w:r>
-        <w:rPr>
-          <w:rFonts w:cs="David"/>
-          <w:rtl/>
-          <w:lang w:bidi="he-IL"/>
-        </w:rPr>
-        <w:tab/>
-      </w:r>
       <w:r>
         <w:rPr>
           <w:rFonts w:cs="David"/>
@@ -257,6 +249,7 @@
           <w:lang w:bidi="he-IL"/>
         </w:rPr>
       </w:pPr>
+      <w:proofErr w:type="spellStart"/>
       <w:r>
         <w:rPr>
           <w:rFonts w:ascii="Arial" w:hAnsi="Arial" w:cs="David"/>
@@ -264,6 +257,7 @@
         </w:rPr>
         <w:t>p_word</w:t>
       </w:r>
+      <w:proofErr w:type="spellEnd"/>
       <w:r>
         <w:rPr>
           <w:rFonts w:ascii="Arial" w:hAnsi="Arial" w:cs="David" w:hint="cs"/>
@@ -302,13 +296,47 @@
           <w:lang w:bidi="he-IL"/>
         </w:rPr>
       </w:pPr>
+      <w:proofErr w:type="spellStart"/>
       <w:r>
         <w:rPr>
           <w:rFonts w:ascii="Arial" w:hAnsi="Arial" w:cs="David"/>
           <w:lang w:bidi="he-IL"/>
         </w:rPr>
-        <w:t>p_word, c_word, c_pos</w:t>
-      </w:r>
+        <w:t>p_word</w:t>
+      </w:r>
+      <w:proofErr w:type="spellEnd"/>
+      <w:r>
+        <w:rPr>
+          <w:rFonts w:ascii="Arial" w:hAnsi="Arial" w:cs="David"/>
+          <w:lang w:bidi="he-IL"/>
+        </w:rPr>
+        <w:t xml:space="preserve">, </w:t>
+      </w:r>
+      <w:proofErr w:type="spellStart"/>
+      <w:r>
+        <w:rPr>
+          <w:rFonts w:ascii="Arial" w:hAnsi="Arial" w:cs="David"/>
+          <w:lang w:bidi="he-IL"/>
+        </w:rPr>
+        <w:t>c_word</w:t>
+      </w:r>
+      <w:proofErr w:type="spellEnd"/>
+      <w:r>
+        <w:rPr>
+          <w:rFonts w:ascii="Arial" w:hAnsi="Arial" w:cs="David"/>
+          <w:lang w:bidi="he-IL"/>
+        </w:rPr>
+        <w:t xml:space="preserve">, </w:t>
+      </w:r>
+      <w:proofErr w:type="spellStart"/>
+      <w:r>
+        <w:rPr>
+          <w:rFonts w:ascii="Arial" w:hAnsi="Arial" w:cs="David"/>
+          <w:lang w:bidi="he-IL"/>
+        </w:rPr>
+        <w:t>c_pos</w:t>
+      </w:r>
+      <w:proofErr w:type="spellEnd"/>
       <w:r>
         <w:rPr>
           <w:rFonts w:ascii="Arial" w:hAnsi="Arial" w:cs="David" w:hint="cs"/>
@@ -341,6 +369,7 @@
         </w:rPr>
         <w:t>"בנים" של "אב" זה (כלומר יש קשת מ-</w:t>
       </w:r>
+      <w:proofErr w:type="spellStart"/>
       <w:r>
         <w:rPr>
           <w:rFonts w:ascii="Arial" w:hAnsi="Arial" w:cs="David"/>
@@ -348,6 +377,7 @@
         </w:rPr>
         <w:t>p_word</w:t>
       </w:r>
+      <w:proofErr w:type="spellEnd"/>
       <w:r>
         <w:rPr>
           <w:rFonts w:ascii="Arial" w:hAnsi="Arial" w:cs="David" w:hint="cs"/>
@@ -356,6 +386,7 @@
         </w:rPr>
         <w:t xml:space="preserve"> ל-</w:t>
       </w:r>
+      <w:proofErr w:type="spellStart"/>
       <w:r>
         <w:rPr>
           <w:rFonts w:ascii="Arial" w:hAnsi="Arial" w:cs="David"/>
@@ -363,6 +394,7 @@
         </w:rPr>
         <w:t>c_word</w:t>
       </w:r>
+      <w:proofErr w:type="spellEnd"/>
       <w:r>
         <w:rPr>
           <w:rFonts w:ascii="Arial" w:hAnsi="Arial" w:cs="David" w:hint="cs"/>
@@ -430,6 +462,8 @@
           <w:lang w:bidi="he-IL"/>
         </w:rPr>
       </w:pPr>
+      <w:proofErr w:type="spellStart"/>
+      <w:proofErr w:type="gramStart"/>
       <w:r>
         <w:rPr>
           <w:rFonts w:ascii="Arial" w:hAnsi="Arial" w:cs="David"/>
@@ -437,6 +471,8 @@
         </w:rPr>
         <w:t>numpy</w:t>
       </w:r>
+      <w:proofErr w:type="spellEnd"/>
+      <w:proofErr w:type="gramEnd"/>
       <w:r>
         <w:rPr>
           <w:rFonts w:ascii="Arial" w:hAnsi="Arial" w:cs="David" w:hint="cs"/>
@@ -459,6 +495,7 @@
           <w:lang w:bidi="he-IL"/>
         </w:rPr>
       </w:pPr>
+      <w:proofErr w:type="gramStart"/>
       <w:r>
         <w:rPr>
           <w:rFonts w:ascii="Arial" w:hAnsi="Arial" w:cs="David"/>
@@ -466,6 +503,7 @@
         </w:rPr>
         <w:t>random</w:t>
       </w:r>
+      <w:proofErr w:type="gramEnd"/>
       <w:r>
         <w:rPr>
           <w:rFonts w:ascii="Arial" w:hAnsi="Arial" w:cs="David" w:hint="cs"/>
@@ -535,6 +573,8 @@
           <w:lang w:bidi="he-IL"/>
         </w:rPr>
       </w:pPr>
+      <w:proofErr w:type="spellStart"/>
+      <w:proofErr w:type="gramStart"/>
       <w:r>
         <w:rPr>
           <w:rFonts w:ascii="Arial" w:hAnsi="Arial" w:cs="David"/>
@@ -542,6 +582,8 @@
         </w:rPr>
         <w:t>edmonds</w:t>
       </w:r>
+      <w:proofErr w:type="spellEnd"/>
+      <w:proofErr w:type="gramEnd"/>
       <w:r>
         <w:rPr>
           <w:rFonts w:ascii="Arial" w:hAnsi="Arial" w:cs="David" w:hint="cs"/>
@@ -566,6 +608,7 @@
         </w:rPr>
         <w:t xml:space="preserve"> על מנת לקרוא לפונקציית ה-</w:t>
       </w:r>
+      <w:proofErr w:type="spellStart"/>
       <w:r>
         <w:rPr>
           <w:rFonts w:ascii="Arial" w:hAnsi="Arial" w:cs="David"/>
@@ -573,6 +616,7 @@
         </w:rPr>
         <w:t>mst</w:t>
       </w:r>
+      <w:proofErr w:type="spellEnd"/>
       <w:r>
         <w:rPr>
           <w:rFonts w:ascii="Arial" w:hAnsi="Arial" w:cs="David" w:hint="cs"/>
@@ -610,6 +654,7 @@
           <w:lang w:bidi="he-IL"/>
         </w:rPr>
       </w:pPr>
+      <w:proofErr w:type="gramStart"/>
       <w:r>
         <w:rPr>
           <w:rFonts w:ascii="Arial" w:hAnsi="Arial" w:cs="David"/>
@@ -617,6 +662,7 @@
         </w:rPr>
         <w:t>pickle</w:t>
       </w:r>
+      <w:proofErr w:type="gramEnd"/>
       <w:r>
         <w:rPr>
           <w:rFonts w:ascii="Arial" w:hAnsi="Arial" w:cs="David" w:hint="cs"/>
@@ -894,7 +940,6 @@
           <w:rtl/>
           <w:lang w:bidi="he-IL"/>
         </w:rPr>
-        <w:lastRenderedPageBreak/>
         <w:t>מודל בסיסי</w:t>
       </w:r>
     </w:p>
@@ -1585,7 +1630,6 @@
         <w:bidi/>
         <w:rPr>
           <w:rFonts w:ascii="Arial" w:hAnsi="Arial" w:cs="David"/>
-          <w:rtl/>
           <w:lang w:bidi="he-IL"/>
         </w:rPr>
       </w:pPr>
@@ -1675,307 +1719,5273 @@
           <w:rtl/>
           <w:lang w:bidi="he-IL"/>
         </w:rPr>
+        <w:t xml:space="preserve"> (בסוגריים הראשונים מספר המאפיין, ואז לפי הסדר התגים לפיהם מאונדקסים המילונים המקוננים. למשל, עבור פיצ'ר מס' 1, החיפוש הוא לפי מילת ה"אב", או המילה ממנה יוצאת הקשת, ואז לפי חלק הדיבר של ה"אב")</w:t>
+      </w:r>
+      <w:r>
+        <w:rPr>
+          <w:rFonts w:ascii="Arial" w:hAnsi="Arial" w:cs="David" w:hint="cs"/>
+          <w:rtl/>
+          <w:lang w:bidi="he-IL"/>
+        </w:rPr>
         <w:t>:</w:t>
       </w:r>
-    </w:p>
-    <w:tbl>
-      <w:tblPr>
-        <w:tblStyle w:val="TableGrid"/>
-        <w:tblW w:w="0" w:type="auto"/>
-        <w:tblLook w:val="04A0" w:firstRow="1" w:lastRow="0" w:firstColumn="1" w:lastColumn="0" w:noHBand="0" w:noVBand="1"/>
-      </w:tblPr>
-      <w:tblGrid>
-        <w:gridCol w:w="1908"/>
-        <w:gridCol w:w="7668"/>
-      </w:tblGrid>
-      <w:tr>
-        <w:tc>
-          <w:tcPr>
-            <w:tcW w:w="1908" w:type="dxa"/>
-          </w:tcPr>
-          <w:p>
-            <w:pPr>
-              <w:jc w:val="right"/>
-              <w:rPr>
-                <w:rFonts w:ascii="Arial" w:eastAsiaTheme="minorEastAsia" w:hAnsi="Arial" w:cs="David"/>
-                <w:b/>
-                <w:bCs/>
-                <w:highlight w:val="yellow"/>
-                <w:lang w:bidi="he-IL"/>
-              </w:rPr>
-            </w:pPr>
-            <w:r>
-              <w:rPr>
-                <w:rFonts w:ascii="Arial" w:eastAsiaTheme="minorEastAsia" w:hAnsi="Arial" w:cs="David"/>
-                <w:b/>
-                <w:bCs/>
-                <w:highlight w:val="yellow"/>
-                <w:lang w:bidi="he-IL"/>
-              </w:rPr>
-              <w:t>Feature Number</w:t>
-            </w:r>
-          </w:p>
-        </w:tc>
-        <w:tc>
-          <w:tcPr>
-            <w:tcW w:w="7668" w:type="dxa"/>
-          </w:tcPr>
-          <w:p>
-            <w:pPr>
-              <w:rPr>
-                <w:rFonts w:ascii="Arial" w:eastAsiaTheme="minorEastAsia" w:hAnsi="Arial" w:cs="David"/>
-                <w:b/>
-                <w:bCs/>
-                <w:highlight w:val="yellow"/>
-                <w:lang w:bidi="he-IL"/>
-              </w:rPr>
-            </w:pPr>
-            <w:r>
-              <w:rPr>
-                <w:rFonts w:ascii="Arial" w:eastAsiaTheme="minorEastAsia" w:hAnsi="Arial" w:cs="David"/>
-                <w:b/>
-                <w:bCs/>
-                <w:highlight w:val="yellow"/>
-                <w:lang w:bidi="he-IL"/>
-              </w:rPr>
-              <w:t>Meaning</w:t>
-            </w:r>
-          </w:p>
-        </w:tc>
-      </w:tr>
-      <w:tr>
-        <w:tc>
-          <w:tcPr>
-            <w:tcW w:w="1908" w:type="dxa"/>
-          </w:tcPr>
-          <w:p>
-            <w:pPr>
-              <w:rPr>
-                <w:rFonts w:ascii="Arial" w:eastAsiaTheme="minorEastAsia" w:hAnsi="Arial" w:cs="David"/>
-                <w:highlight w:val="yellow"/>
-                <w:lang w:bidi="he-IL"/>
-              </w:rPr>
-            </w:pPr>
-          </w:p>
-        </w:tc>
-        <w:tc>
-          <w:tcPr>
-            <w:tcW w:w="7668" w:type="dxa"/>
-          </w:tcPr>
-          <w:p>
-            <w:pPr>
-              <w:rPr>
-                <w:rFonts w:ascii="Arial" w:eastAsiaTheme="minorEastAsia" w:hAnsi="Arial" w:cs="David"/>
-                <w:highlight w:val="yellow"/>
-                <w:lang w:bidi="he-IL"/>
-              </w:rPr>
-            </w:pPr>
-          </w:p>
-        </w:tc>
-      </w:tr>
-      <w:tr>
-        <w:tc>
-          <w:tcPr>
-            <w:tcW w:w="1908" w:type="dxa"/>
-          </w:tcPr>
-          <w:p>
-            <w:pPr>
-              <w:rPr>
-                <w:rFonts w:ascii="Arial" w:eastAsiaTheme="minorEastAsia" w:hAnsi="Arial" w:cs="David"/>
-                <w:highlight w:val="yellow"/>
-                <w:lang w:bidi="he-IL"/>
-              </w:rPr>
-            </w:pPr>
-          </w:p>
-        </w:tc>
-        <w:tc>
-          <w:tcPr>
-            <w:tcW w:w="7668" w:type="dxa"/>
-          </w:tcPr>
-          <w:p>
-            <w:pPr>
-              <w:rPr>
-                <w:rFonts w:ascii="Arial" w:eastAsiaTheme="minorEastAsia" w:hAnsi="Arial" w:cs="David"/>
-                <w:highlight w:val="yellow"/>
-                <w:lang w:bidi="he-IL"/>
-              </w:rPr>
-            </w:pPr>
-          </w:p>
-        </w:tc>
-      </w:tr>
-      <w:tr>
-        <w:tc>
-          <w:tcPr>
-            <w:tcW w:w="1908" w:type="dxa"/>
-          </w:tcPr>
-          <w:p>
-            <w:pPr>
-              <w:rPr>
-                <w:rFonts w:ascii="Arial" w:eastAsiaTheme="minorEastAsia" w:hAnsi="Arial" w:cs="David"/>
-                <w:highlight w:val="yellow"/>
-                <w:lang w:bidi="he-IL"/>
-              </w:rPr>
-            </w:pPr>
-          </w:p>
-        </w:tc>
-        <w:tc>
-          <w:tcPr>
-            <w:tcW w:w="7668" w:type="dxa"/>
-          </w:tcPr>
-          <w:p>
-            <w:pPr>
-              <w:rPr>
-                <w:rFonts w:ascii="Arial" w:eastAsiaTheme="minorEastAsia" w:hAnsi="Arial" w:cs="David"/>
-                <w:highlight w:val="yellow"/>
-                <w:lang w:bidi="he-IL"/>
-              </w:rPr>
-            </w:pPr>
-          </w:p>
-        </w:tc>
-      </w:tr>
-      <w:tr>
-        <w:tc>
-          <w:tcPr>
-            <w:tcW w:w="1908" w:type="dxa"/>
-          </w:tcPr>
-          <w:p>
-            <w:pPr>
-              <w:rPr>
-                <w:rFonts w:ascii="Arial" w:eastAsiaTheme="minorEastAsia" w:hAnsi="Arial" w:cs="David"/>
-                <w:highlight w:val="yellow"/>
-                <w:lang w:bidi="he-IL"/>
-              </w:rPr>
-            </w:pPr>
-          </w:p>
-        </w:tc>
-        <w:tc>
-          <w:tcPr>
-            <w:tcW w:w="7668" w:type="dxa"/>
-          </w:tcPr>
-          <w:p>
-            <w:pPr>
-              <w:rPr>
-                <w:rFonts w:ascii="Arial" w:eastAsiaTheme="minorEastAsia" w:hAnsi="Arial" w:cs="David"/>
-                <w:highlight w:val="yellow"/>
-                <w:lang w:bidi="he-IL"/>
-              </w:rPr>
-            </w:pPr>
-          </w:p>
-        </w:tc>
-      </w:tr>
-      <w:tr>
-        <w:tc>
-          <w:tcPr>
-            <w:tcW w:w="1908" w:type="dxa"/>
-          </w:tcPr>
-          <w:p>
-            <w:pPr>
-              <w:rPr>
-                <w:rFonts w:ascii="Arial" w:eastAsiaTheme="minorEastAsia" w:hAnsi="Arial" w:cs="David"/>
-                <w:highlight w:val="yellow"/>
-                <w:lang w:bidi="he-IL"/>
-              </w:rPr>
-            </w:pPr>
-          </w:p>
-        </w:tc>
-        <w:tc>
-          <w:tcPr>
-            <w:tcW w:w="7668" w:type="dxa"/>
-          </w:tcPr>
-          <w:p>
-            <w:pPr>
-              <w:rPr>
-                <w:rFonts w:ascii="Arial" w:eastAsiaTheme="minorEastAsia" w:hAnsi="Arial" w:cs="David"/>
-                <w:highlight w:val="yellow"/>
-                <w:lang w:bidi="he-IL"/>
-              </w:rPr>
-            </w:pPr>
-          </w:p>
-        </w:tc>
-      </w:tr>
-      <w:tr>
-        <w:tc>
-          <w:tcPr>
-            <w:tcW w:w="1908" w:type="dxa"/>
-          </w:tcPr>
-          <w:p>
-            <w:pPr>
-              <w:rPr>
-                <w:rFonts w:ascii="Arial" w:eastAsiaTheme="minorEastAsia" w:hAnsi="Arial" w:cs="David"/>
-                <w:highlight w:val="yellow"/>
-                <w:lang w:bidi="he-IL"/>
-              </w:rPr>
-            </w:pPr>
-          </w:p>
-        </w:tc>
-        <w:tc>
-          <w:tcPr>
-            <w:tcW w:w="7668" w:type="dxa"/>
-          </w:tcPr>
-          <w:p>
-            <w:pPr>
-              <w:rPr>
-                <w:rFonts w:ascii="Arial" w:eastAsiaTheme="minorEastAsia" w:hAnsi="Arial" w:cs="David"/>
-                <w:highlight w:val="yellow"/>
-                <w:lang w:bidi="he-IL"/>
-              </w:rPr>
-            </w:pPr>
-          </w:p>
-        </w:tc>
-      </w:tr>
-      <w:tr>
-        <w:tc>
-          <w:tcPr>
-            <w:tcW w:w="1908" w:type="dxa"/>
-          </w:tcPr>
-          <w:p>
-            <w:pPr>
-              <w:rPr>
-                <w:rFonts w:ascii="Arial" w:eastAsiaTheme="minorEastAsia" w:hAnsi="Arial" w:cs="David"/>
-                <w:highlight w:val="yellow"/>
-                <w:lang w:bidi="he-IL"/>
-              </w:rPr>
-            </w:pPr>
-          </w:p>
-        </w:tc>
-        <w:tc>
-          <w:tcPr>
-            <w:tcW w:w="7668" w:type="dxa"/>
-          </w:tcPr>
-          <w:p>
-            <w:pPr>
-              <w:rPr>
-                <w:rFonts w:ascii="Arial" w:eastAsiaTheme="minorEastAsia" w:hAnsi="Arial" w:cs="David"/>
-                <w:highlight w:val="yellow"/>
-                <w:lang w:bidi="he-IL"/>
-              </w:rPr>
-            </w:pPr>
-          </w:p>
-        </w:tc>
-      </w:tr>
-    </w:tbl>
-    <w:p>
-      <w:pPr>
-        <w:rPr>
-          <w:rFonts w:ascii="Arial" w:eastAsiaTheme="minorEastAsia" w:hAnsi="Arial" w:cs="David"/>
-          <w:rtl/>
-          <w:lang w:bidi="he-IL"/>
-        </w:rPr>
-      </w:pPr>
     </w:p>
     <w:p>
       <w:pPr>
+        <w:autoSpaceDE w:val="0"/>
+        <w:autoSpaceDN w:val="0"/>
+        <w:adjustRightInd w:val="0"/>
+        <w:spacing w:after="0" w:line="240" w:lineRule="auto"/>
+        <w:rPr>
+          <w:rFonts w:ascii="Courier New" w:hAnsi="Courier New" w:cs="Courier New"/>
+          <w:color w:val="000000"/>
+          <w:sz w:val="20"/>
+          <w:szCs w:val="20"/>
+          <w:highlight w:val="white"/>
+          <w:lang w:bidi="he-IL"/>
+        </w:rPr>
+      </w:pPr>
+      <w:r>
+        <w:rPr>
+          <w:rFonts w:ascii="Courier New" w:hAnsi="Courier New" w:cs="Courier New"/>
+          <w:color w:val="000000"/>
+          <w:sz w:val="20"/>
+          <w:szCs w:val="20"/>
+          <w:highlight w:val="white"/>
+          <w:lang w:bidi="he-IL"/>
+        </w:rPr>
+        <w:t>[1][</w:t>
+      </w:r>
+      <w:proofErr w:type="spellStart"/>
+      <w:r>
+        <w:rPr>
+          <w:rFonts w:ascii="Courier New" w:hAnsi="Courier New" w:cs="Courier New"/>
+          <w:color w:val="000000"/>
+          <w:sz w:val="20"/>
+          <w:szCs w:val="20"/>
+          <w:highlight w:val="white"/>
+          <w:lang w:bidi="he-IL"/>
+        </w:rPr>
+        <w:t>p_word</w:t>
+      </w:r>
+      <w:proofErr w:type="spellEnd"/>
+      <w:r>
+        <w:rPr>
+          <w:rFonts w:ascii="Courier New" w:hAnsi="Courier New" w:cs="Courier New"/>
+          <w:color w:val="000000"/>
+          <w:sz w:val="20"/>
+          <w:szCs w:val="20"/>
+          <w:highlight w:val="white"/>
+          <w:lang w:bidi="he-IL"/>
+        </w:rPr>
+        <w:t>][</w:t>
+      </w:r>
+      <w:proofErr w:type="spellStart"/>
+      <w:r>
+        <w:rPr>
+          <w:rFonts w:ascii="Courier New" w:hAnsi="Courier New" w:cs="Courier New"/>
+          <w:color w:val="000000"/>
+          <w:sz w:val="20"/>
+          <w:szCs w:val="20"/>
+          <w:highlight w:val="white"/>
+          <w:lang w:bidi="he-IL"/>
+        </w:rPr>
+        <w:t>p_pos</w:t>
+      </w:r>
+      <w:proofErr w:type="spellEnd"/>
+      <w:r>
+        <w:rPr>
+          <w:rFonts w:ascii="Courier New" w:hAnsi="Courier New" w:cs="Courier New"/>
+          <w:color w:val="000000"/>
+          <w:sz w:val="20"/>
+          <w:szCs w:val="20"/>
+          <w:highlight w:val="white"/>
+          <w:lang w:bidi="he-IL"/>
+        </w:rPr>
+        <w:t>]</w:t>
+      </w:r>
+    </w:p>
+    <w:p>
+      <w:pPr>
+        <w:autoSpaceDE w:val="0"/>
+        <w:autoSpaceDN w:val="0"/>
+        <w:adjustRightInd w:val="0"/>
+        <w:spacing w:after="0" w:line="240" w:lineRule="auto"/>
+        <w:rPr>
+          <w:rFonts w:ascii="Courier New" w:hAnsi="Courier New" w:cs="Courier New"/>
+          <w:color w:val="000000"/>
+          <w:sz w:val="20"/>
+          <w:szCs w:val="20"/>
+          <w:highlight w:val="white"/>
+          <w:lang w:bidi="he-IL"/>
+        </w:rPr>
+      </w:pPr>
+      <w:r>
+        <w:rPr>
+          <w:rFonts w:ascii="Courier New" w:hAnsi="Courier New" w:cs="Courier New"/>
+          <w:color w:val="000000"/>
+          <w:sz w:val="20"/>
+          <w:szCs w:val="20"/>
+          <w:highlight w:val="white"/>
+          <w:lang w:bidi="he-IL"/>
+        </w:rPr>
+        <w:t>[2][</w:t>
+      </w:r>
+      <w:proofErr w:type="spellStart"/>
+      <w:r>
+        <w:rPr>
+          <w:rFonts w:ascii="Courier New" w:hAnsi="Courier New" w:cs="Courier New"/>
+          <w:color w:val="000000"/>
+          <w:sz w:val="20"/>
+          <w:szCs w:val="20"/>
+          <w:highlight w:val="white"/>
+          <w:lang w:bidi="he-IL"/>
+        </w:rPr>
+        <w:t>p_word</w:t>
+      </w:r>
+      <w:proofErr w:type="spellEnd"/>
+      <w:r>
+        <w:rPr>
+          <w:rFonts w:ascii="Courier New" w:hAnsi="Courier New" w:cs="Courier New"/>
+          <w:color w:val="000000"/>
+          <w:sz w:val="20"/>
+          <w:szCs w:val="20"/>
+          <w:highlight w:val="white"/>
+          <w:lang w:bidi="he-IL"/>
+        </w:rPr>
+        <w:t>]</w:t>
+      </w:r>
+    </w:p>
+    <w:p>
+      <w:pPr>
+        <w:autoSpaceDE w:val="0"/>
+        <w:autoSpaceDN w:val="0"/>
+        <w:adjustRightInd w:val="0"/>
+        <w:spacing w:after="0" w:line="240" w:lineRule="auto"/>
+        <w:rPr>
+          <w:rFonts w:ascii="Courier New" w:hAnsi="Courier New" w:cs="Courier New"/>
+          <w:color w:val="000000"/>
+          <w:sz w:val="20"/>
+          <w:szCs w:val="20"/>
+          <w:highlight w:val="white"/>
+          <w:lang w:bidi="he-IL"/>
+        </w:rPr>
+      </w:pPr>
+      <w:r>
+        <w:rPr>
+          <w:rFonts w:ascii="Courier New" w:hAnsi="Courier New" w:cs="Courier New"/>
+          <w:color w:val="000000"/>
+          <w:sz w:val="20"/>
+          <w:szCs w:val="20"/>
+          <w:highlight w:val="white"/>
+          <w:lang w:bidi="he-IL"/>
+        </w:rPr>
+        <w:t>[3][</w:t>
+      </w:r>
+      <w:proofErr w:type="spellStart"/>
+      <w:r>
+        <w:rPr>
+          <w:rFonts w:ascii="Courier New" w:hAnsi="Courier New" w:cs="Courier New"/>
+          <w:color w:val="000000"/>
+          <w:sz w:val="20"/>
+          <w:szCs w:val="20"/>
+          <w:highlight w:val="white"/>
+          <w:lang w:bidi="he-IL"/>
+        </w:rPr>
+        <w:t>p_pos</w:t>
+      </w:r>
+      <w:proofErr w:type="spellEnd"/>
+      <w:r>
+        <w:rPr>
+          <w:rFonts w:ascii="Courier New" w:hAnsi="Courier New" w:cs="Courier New"/>
+          <w:color w:val="000000"/>
+          <w:sz w:val="20"/>
+          <w:szCs w:val="20"/>
+          <w:highlight w:val="white"/>
+          <w:lang w:bidi="he-IL"/>
+        </w:rPr>
+        <w:t>]</w:t>
+      </w:r>
+    </w:p>
+    <w:p>
+      <w:pPr>
+        <w:autoSpaceDE w:val="0"/>
+        <w:autoSpaceDN w:val="0"/>
+        <w:adjustRightInd w:val="0"/>
+        <w:spacing w:after="0" w:line="240" w:lineRule="auto"/>
+        <w:rPr>
+          <w:rFonts w:ascii="Courier New" w:hAnsi="Courier New" w:cs="Courier New"/>
+          <w:color w:val="000000"/>
+          <w:sz w:val="20"/>
+          <w:szCs w:val="20"/>
+          <w:highlight w:val="white"/>
+          <w:lang w:bidi="he-IL"/>
+        </w:rPr>
+      </w:pPr>
+      <w:r>
+        <w:rPr>
+          <w:rFonts w:ascii="Courier New" w:hAnsi="Courier New" w:cs="Courier New"/>
+          <w:color w:val="000000"/>
+          <w:sz w:val="20"/>
+          <w:szCs w:val="20"/>
+          <w:highlight w:val="white"/>
+          <w:lang w:bidi="he-IL"/>
+        </w:rPr>
+        <w:t>[4][</w:t>
+      </w:r>
+      <w:proofErr w:type="spellStart"/>
+      <w:r>
+        <w:rPr>
+          <w:rFonts w:ascii="Courier New" w:hAnsi="Courier New" w:cs="Courier New"/>
+          <w:color w:val="000000"/>
+          <w:sz w:val="20"/>
+          <w:szCs w:val="20"/>
+          <w:highlight w:val="white"/>
+          <w:lang w:bidi="he-IL"/>
+        </w:rPr>
+        <w:t>c_word</w:t>
+      </w:r>
+      <w:proofErr w:type="spellEnd"/>
+      <w:r>
+        <w:rPr>
+          <w:rFonts w:ascii="Courier New" w:hAnsi="Courier New" w:cs="Courier New"/>
+          <w:color w:val="000000"/>
+          <w:sz w:val="20"/>
+          <w:szCs w:val="20"/>
+          <w:highlight w:val="white"/>
+          <w:lang w:bidi="he-IL"/>
+        </w:rPr>
+        <w:t>][</w:t>
+      </w:r>
+      <w:proofErr w:type="spellStart"/>
+      <w:r>
+        <w:rPr>
+          <w:rFonts w:ascii="Courier New" w:hAnsi="Courier New" w:cs="Courier New"/>
+          <w:color w:val="000000"/>
+          <w:sz w:val="20"/>
+          <w:szCs w:val="20"/>
+          <w:highlight w:val="white"/>
+          <w:lang w:bidi="he-IL"/>
+        </w:rPr>
+        <w:t>c_pos</w:t>
+      </w:r>
+      <w:proofErr w:type="spellEnd"/>
+      <w:r>
+        <w:rPr>
+          <w:rFonts w:ascii="Courier New" w:hAnsi="Courier New" w:cs="Courier New"/>
+          <w:color w:val="000000"/>
+          <w:sz w:val="20"/>
+          <w:szCs w:val="20"/>
+          <w:highlight w:val="white"/>
+          <w:lang w:bidi="he-IL"/>
+        </w:rPr>
+        <w:t>]</w:t>
+      </w:r>
+    </w:p>
+    <w:p>
+      <w:pPr>
+        <w:autoSpaceDE w:val="0"/>
+        <w:autoSpaceDN w:val="0"/>
+        <w:adjustRightInd w:val="0"/>
+        <w:spacing w:after="0" w:line="240" w:lineRule="auto"/>
+        <w:rPr>
+          <w:rFonts w:ascii="Courier New" w:hAnsi="Courier New" w:cs="Courier New"/>
+          <w:color w:val="000000"/>
+          <w:sz w:val="20"/>
+          <w:szCs w:val="20"/>
+          <w:highlight w:val="white"/>
+          <w:lang w:bidi="he-IL"/>
+        </w:rPr>
+      </w:pPr>
+      <w:r>
+        <w:rPr>
+          <w:rFonts w:ascii="Courier New" w:hAnsi="Courier New" w:cs="Courier New"/>
+          <w:color w:val="000000"/>
+          <w:sz w:val="20"/>
+          <w:szCs w:val="20"/>
+          <w:highlight w:val="white"/>
+          <w:lang w:bidi="he-IL"/>
+        </w:rPr>
+        <w:t>[5][</w:t>
+      </w:r>
+      <w:proofErr w:type="spellStart"/>
+      <w:r>
+        <w:rPr>
+          <w:rFonts w:ascii="Courier New" w:hAnsi="Courier New" w:cs="Courier New"/>
+          <w:color w:val="000000"/>
+          <w:sz w:val="20"/>
+          <w:szCs w:val="20"/>
+          <w:highlight w:val="white"/>
+          <w:lang w:bidi="he-IL"/>
+        </w:rPr>
+        <w:t>c_word</w:t>
+      </w:r>
+      <w:proofErr w:type="spellEnd"/>
+      <w:r>
+        <w:rPr>
+          <w:rFonts w:ascii="Courier New" w:hAnsi="Courier New" w:cs="Courier New"/>
+          <w:color w:val="000000"/>
+          <w:sz w:val="20"/>
+          <w:szCs w:val="20"/>
+          <w:highlight w:val="white"/>
+          <w:lang w:bidi="he-IL"/>
+        </w:rPr>
+        <w:t>]</w:t>
+      </w:r>
+    </w:p>
+    <w:p>
+      <w:pPr>
+        <w:autoSpaceDE w:val="0"/>
+        <w:autoSpaceDN w:val="0"/>
+        <w:adjustRightInd w:val="0"/>
+        <w:spacing w:after="0" w:line="240" w:lineRule="auto"/>
+        <w:rPr>
+          <w:rFonts w:ascii="Courier New" w:hAnsi="Courier New" w:cs="Courier New"/>
+          <w:color w:val="000000"/>
+          <w:sz w:val="20"/>
+          <w:szCs w:val="20"/>
+          <w:highlight w:val="white"/>
+          <w:lang w:bidi="he-IL"/>
+        </w:rPr>
+      </w:pPr>
+      <w:r>
+        <w:rPr>
+          <w:rFonts w:ascii="Courier New" w:hAnsi="Courier New" w:cs="Courier New"/>
+          <w:color w:val="000000"/>
+          <w:sz w:val="20"/>
+          <w:szCs w:val="20"/>
+          <w:highlight w:val="white"/>
+          <w:lang w:bidi="he-IL"/>
+        </w:rPr>
+        <w:t>[6][</w:t>
+      </w:r>
+      <w:proofErr w:type="spellStart"/>
+      <w:r>
+        <w:rPr>
+          <w:rFonts w:ascii="Courier New" w:hAnsi="Courier New" w:cs="Courier New"/>
+          <w:color w:val="000000"/>
+          <w:sz w:val="20"/>
+          <w:szCs w:val="20"/>
+          <w:highlight w:val="white"/>
+          <w:lang w:bidi="he-IL"/>
+        </w:rPr>
+        <w:t>c_pos</w:t>
+      </w:r>
+      <w:proofErr w:type="spellEnd"/>
+      <w:r>
+        <w:rPr>
+          <w:rFonts w:ascii="Courier New" w:hAnsi="Courier New" w:cs="Courier New"/>
+          <w:color w:val="000000"/>
+          <w:sz w:val="20"/>
+          <w:szCs w:val="20"/>
+          <w:highlight w:val="white"/>
+          <w:lang w:bidi="he-IL"/>
+        </w:rPr>
+        <w:t>]</w:t>
+      </w:r>
+    </w:p>
+    <w:p>
+      <w:pPr>
+        <w:autoSpaceDE w:val="0"/>
+        <w:autoSpaceDN w:val="0"/>
+        <w:adjustRightInd w:val="0"/>
+        <w:spacing w:after="0" w:line="240" w:lineRule="auto"/>
+        <w:rPr>
+          <w:rFonts w:ascii="Courier New" w:hAnsi="Courier New" w:cs="Courier New"/>
+          <w:color w:val="000000"/>
+          <w:sz w:val="20"/>
+          <w:szCs w:val="20"/>
+          <w:highlight w:val="white"/>
+          <w:lang w:bidi="he-IL"/>
+        </w:rPr>
+      </w:pPr>
+    </w:p>
+    <w:p>
+      <w:pPr>
+        <w:autoSpaceDE w:val="0"/>
+        <w:autoSpaceDN w:val="0"/>
+        <w:adjustRightInd w:val="0"/>
+        <w:spacing w:after="0" w:line="240" w:lineRule="auto"/>
+        <w:rPr>
+          <w:rFonts w:ascii="Courier New" w:hAnsi="Courier New" w:cs="Courier New"/>
+          <w:color w:val="000000"/>
+          <w:sz w:val="20"/>
+          <w:szCs w:val="20"/>
+          <w:highlight w:val="white"/>
+          <w:lang w:bidi="he-IL"/>
+        </w:rPr>
+      </w:pPr>
+      <w:r>
+        <w:rPr>
+          <w:rFonts w:ascii="Courier New" w:hAnsi="Courier New" w:cs="Courier New"/>
+          <w:color w:val="000000"/>
+          <w:sz w:val="20"/>
+          <w:szCs w:val="20"/>
+          <w:highlight w:val="white"/>
+          <w:lang w:bidi="he-IL"/>
+        </w:rPr>
+        <w:t>[7][</w:t>
+      </w:r>
+      <w:proofErr w:type="spellStart"/>
+      <w:r>
+        <w:rPr>
+          <w:rFonts w:ascii="Courier New" w:hAnsi="Courier New" w:cs="Courier New"/>
+          <w:color w:val="000000"/>
+          <w:sz w:val="20"/>
+          <w:szCs w:val="20"/>
+          <w:highlight w:val="white"/>
+          <w:lang w:bidi="he-IL"/>
+        </w:rPr>
+        <w:t>p_word</w:t>
+      </w:r>
+      <w:proofErr w:type="spellEnd"/>
+      <w:r>
+        <w:rPr>
+          <w:rFonts w:ascii="Courier New" w:hAnsi="Courier New" w:cs="Courier New"/>
+          <w:color w:val="000000"/>
+          <w:sz w:val="20"/>
+          <w:szCs w:val="20"/>
+          <w:highlight w:val="white"/>
+          <w:lang w:bidi="he-IL"/>
+        </w:rPr>
+        <w:t>][</w:t>
+      </w:r>
+      <w:proofErr w:type="spellStart"/>
+      <w:r>
+        <w:rPr>
+          <w:rFonts w:ascii="Courier New" w:hAnsi="Courier New" w:cs="Courier New"/>
+          <w:color w:val="000000"/>
+          <w:sz w:val="20"/>
+          <w:szCs w:val="20"/>
+          <w:highlight w:val="white"/>
+          <w:lang w:bidi="he-IL"/>
+        </w:rPr>
+        <w:t>c_word</w:t>
+      </w:r>
+      <w:proofErr w:type="spellEnd"/>
+      <w:r>
+        <w:rPr>
+          <w:rFonts w:ascii="Courier New" w:hAnsi="Courier New" w:cs="Courier New"/>
+          <w:color w:val="000000"/>
+          <w:sz w:val="20"/>
+          <w:szCs w:val="20"/>
+          <w:highlight w:val="white"/>
+          <w:lang w:bidi="he-IL"/>
+        </w:rPr>
+        <w:t>][</w:t>
+      </w:r>
+      <w:proofErr w:type="spellStart"/>
+      <w:r>
+        <w:rPr>
+          <w:rFonts w:ascii="Courier New" w:hAnsi="Courier New" w:cs="Courier New"/>
+          <w:color w:val="000000"/>
+          <w:sz w:val="20"/>
+          <w:szCs w:val="20"/>
+          <w:highlight w:val="white"/>
+          <w:lang w:bidi="he-IL"/>
+        </w:rPr>
+        <w:t>p_pos</w:t>
+      </w:r>
+      <w:proofErr w:type="spellEnd"/>
+      <w:r>
+        <w:rPr>
+          <w:rFonts w:ascii="Courier New" w:hAnsi="Courier New" w:cs="Courier New"/>
+          <w:color w:val="000000"/>
+          <w:sz w:val="20"/>
+          <w:szCs w:val="20"/>
+          <w:highlight w:val="white"/>
+          <w:lang w:bidi="he-IL"/>
+        </w:rPr>
+        <w:t>][</w:t>
+      </w:r>
+      <w:proofErr w:type="spellStart"/>
+      <w:r>
+        <w:rPr>
+          <w:rFonts w:ascii="Courier New" w:hAnsi="Courier New" w:cs="Courier New"/>
+          <w:color w:val="000000"/>
+          <w:sz w:val="20"/>
+          <w:szCs w:val="20"/>
+          <w:highlight w:val="white"/>
+          <w:lang w:bidi="he-IL"/>
+        </w:rPr>
+        <w:t>c_pos</w:t>
+      </w:r>
+      <w:proofErr w:type="spellEnd"/>
+      <w:r>
+        <w:rPr>
+          <w:rFonts w:ascii="Courier New" w:hAnsi="Courier New" w:cs="Courier New"/>
+          <w:color w:val="000000"/>
+          <w:sz w:val="20"/>
+          <w:szCs w:val="20"/>
+          <w:highlight w:val="white"/>
+          <w:lang w:bidi="he-IL"/>
+        </w:rPr>
+        <w:t>]</w:t>
+      </w:r>
+    </w:p>
+    <w:p>
+      <w:pPr>
+        <w:autoSpaceDE w:val="0"/>
+        <w:autoSpaceDN w:val="0"/>
+        <w:adjustRightInd w:val="0"/>
+        <w:spacing w:after="0" w:line="240" w:lineRule="auto"/>
+        <w:rPr>
+          <w:rFonts w:ascii="Courier New" w:hAnsi="Courier New" w:cs="Courier New"/>
+          <w:color w:val="000000"/>
+          <w:sz w:val="20"/>
+          <w:szCs w:val="20"/>
+          <w:highlight w:val="white"/>
+          <w:lang w:bidi="he-IL"/>
+        </w:rPr>
+      </w:pPr>
+      <w:r>
+        <w:rPr>
+          <w:rFonts w:ascii="Courier New" w:hAnsi="Courier New" w:cs="Courier New"/>
+          <w:color w:val="000000"/>
+          <w:sz w:val="20"/>
+          <w:szCs w:val="20"/>
+          <w:highlight w:val="white"/>
+          <w:lang w:bidi="he-IL"/>
+        </w:rPr>
+        <w:t>[8][</w:t>
+      </w:r>
+      <w:proofErr w:type="spellStart"/>
+      <w:r>
+        <w:rPr>
+          <w:rFonts w:ascii="Courier New" w:hAnsi="Courier New" w:cs="Courier New"/>
+          <w:color w:val="000000"/>
+          <w:sz w:val="20"/>
+          <w:szCs w:val="20"/>
+          <w:highlight w:val="white"/>
+          <w:lang w:bidi="he-IL"/>
+        </w:rPr>
+        <w:t>c_word</w:t>
+      </w:r>
+      <w:proofErr w:type="spellEnd"/>
+      <w:r>
+        <w:rPr>
+          <w:rFonts w:ascii="Courier New" w:hAnsi="Courier New" w:cs="Courier New"/>
+          <w:color w:val="000000"/>
+          <w:sz w:val="20"/>
+          <w:szCs w:val="20"/>
+          <w:highlight w:val="white"/>
+          <w:lang w:bidi="he-IL"/>
+        </w:rPr>
+        <w:t>][</w:t>
+      </w:r>
+      <w:proofErr w:type="spellStart"/>
+      <w:r>
+        <w:rPr>
+          <w:rFonts w:ascii="Courier New" w:hAnsi="Courier New" w:cs="Courier New"/>
+          <w:color w:val="000000"/>
+          <w:sz w:val="20"/>
+          <w:szCs w:val="20"/>
+          <w:highlight w:val="white"/>
+          <w:lang w:bidi="he-IL"/>
+        </w:rPr>
+        <w:t>p_pos</w:t>
+      </w:r>
+      <w:proofErr w:type="spellEnd"/>
+      <w:r>
+        <w:rPr>
+          <w:rFonts w:ascii="Courier New" w:hAnsi="Courier New" w:cs="Courier New"/>
+          <w:color w:val="000000"/>
+          <w:sz w:val="20"/>
+          <w:szCs w:val="20"/>
+          <w:highlight w:val="white"/>
+          <w:lang w:bidi="he-IL"/>
+        </w:rPr>
+        <w:t>][</w:t>
+      </w:r>
+      <w:proofErr w:type="spellStart"/>
+      <w:r>
+        <w:rPr>
+          <w:rFonts w:ascii="Courier New" w:hAnsi="Courier New" w:cs="Courier New"/>
+          <w:color w:val="000000"/>
+          <w:sz w:val="20"/>
+          <w:szCs w:val="20"/>
+          <w:highlight w:val="white"/>
+          <w:lang w:bidi="he-IL"/>
+        </w:rPr>
+        <w:t>c_pos</w:t>
+      </w:r>
+      <w:proofErr w:type="spellEnd"/>
+      <w:r>
+        <w:rPr>
+          <w:rFonts w:ascii="Courier New" w:hAnsi="Courier New" w:cs="Courier New"/>
+          <w:color w:val="000000"/>
+          <w:sz w:val="20"/>
+          <w:szCs w:val="20"/>
+          <w:highlight w:val="white"/>
+          <w:lang w:bidi="he-IL"/>
+        </w:rPr>
+        <w:t>]</w:t>
+      </w:r>
+    </w:p>
+    <w:p>
+      <w:pPr>
+        <w:autoSpaceDE w:val="0"/>
+        <w:autoSpaceDN w:val="0"/>
+        <w:adjustRightInd w:val="0"/>
+        <w:spacing w:after="0" w:line="240" w:lineRule="auto"/>
+        <w:rPr>
+          <w:rFonts w:ascii="Courier New" w:hAnsi="Courier New" w:cs="Courier New"/>
+          <w:color w:val="000000"/>
+          <w:sz w:val="20"/>
+          <w:szCs w:val="20"/>
+          <w:highlight w:val="white"/>
+          <w:lang w:bidi="he-IL"/>
+        </w:rPr>
+      </w:pPr>
+      <w:r>
+        <w:rPr>
+          <w:rFonts w:ascii="Courier New" w:hAnsi="Courier New" w:cs="Courier New"/>
+          <w:color w:val="000000"/>
+          <w:sz w:val="20"/>
+          <w:szCs w:val="20"/>
+          <w:highlight w:val="white"/>
+          <w:lang w:bidi="he-IL"/>
+        </w:rPr>
+        <w:t>[10][</w:t>
+      </w:r>
+      <w:proofErr w:type="spellStart"/>
+      <w:r>
+        <w:rPr>
+          <w:rFonts w:ascii="Courier New" w:hAnsi="Courier New" w:cs="Courier New"/>
+          <w:color w:val="000000"/>
+          <w:sz w:val="20"/>
+          <w:szCs w:val="20"/>
+          <w:highlight w:val="white"/>
+          <w:lang w:bidi="he-IL"/>
+        </w:rPr>
+        <w:t>p_word</w:t>
+      </w:r>
+      <w:proofErr w:type="spellEnd"/>
+      <w:r>
+        <w:rPr>
+          <w:rFonts w:ascii="Courier New" w:hAnsi="Courier New" w:cs="Courier New"/>
+          <w:color w:val="000000"/>
+          <w:sz w:val="20"/>
+          <w:szCs w:val="20"/>
+          <w:highlight w:val="white"/>
+          <w:lang w:bidi="he-IL"/>
+        </w:rPr>
+        <w:t>][</w:t>
+      </w:r>
+      <w:proofErr w:type="spellStart"/>
+      <w:r>
+        <w:rPr>
+          <w:rFonts w:ascii="Courier New" w:hAnsi="Courier New" w:cs="Courier New"/>
+          <w:color w:val="000000"/>
+          <w:sz w:val="20"/>
+          <w:szCs w:val="20"/>
+          <w:highlight w:val="white"/>
+          <w:lang w:bidi="he-IL"/>
+        </w:rPr>
+        <w:t>p_pos</w:t>
+      </w:r>
+      <w:proofErr w:type="spellEnd"/>
+      <w:r>
+        <w:rPr>
+          <w:rFonts w:ascii="Courier New" w:hAnsi="Courier New" w:cs="Courier New"/>
+          <w:color w:val="000000"/>
+          <w:sz w:val="20"/>
+          <w:szCs w:val="20"/>
+          <w:highlight w:val="white"/>
+          <w:lang w:bidi="he-IL"/>
+        </w:rPr>
+        <w:t>][</w:t>
+      </w:r>
+      <w:proofErr w:type="spellStart"/>
+      <w:r>
+        <w:rPr>
+          <w:rFonts w:ascii="Courier New" w:hAnsi="Courier New" w:cs="Courier New"/>
+          <w:color w:val="000000"/>
+          <w:sz w:val="20"/>
+          <w:szCs w:val="20"/>
+          <w:highlight w:val="white"/>
+          <w:lang w:bidi="he-IL"/>
+        </w:rPr>
+        <w:t>c_pos</w:t>
+      </w:r>
+      <w:proofErr w:type="spellEnd"/>
+      <w:r>
+        <w:rPr>
+          <w:rFonts w:ascii="Courier New" w:hAnsi="Courier New" w:cs="Courier New"/>
+          <w:color w:val="000000"/>
+          <w:sz w:val="20"/>
+          <w:szCs w:val="20"/>
+          <w:highlight w:val="white"/>
+          <w:lang w:bidi="he-IL"/>
+        </w:rPr>
+        <w:t>]</w:t>
+      </w:r>
+    </w:p>
+    <w:p>
+      <w:pPr>
+        <w:autoSpaceDE w:val="0"/>
+        <w:autoSpaceDN w:val="0"/>
+        <w:adjustRightInd w:val="0"/>
+        <w:spacing w:after="0" w:line="240" w:lineRule="auto"/>
+        <w:rPr>
+          <w:rFonts w:ascii="Courier New" w:hAnsi="Courier New" w:cs="Courier New"/>
+          <w:color w:val="000000"/>
+          <w:sz w:val="20"/>
+          <w:szCs w:val="20"/>
+          <w:highlight w:val="white"/>
+          <w:lang w:bidi="he-IL"/>
+        </w:rPr>
+      </w:pPr>
+      <w:bookmarkStart w:id="0" w:name="_GoBack"/>
+      <w:bookmarkEnd w:id="0"/>
+      <w:r>
+        <w:rPr>
+          <w:rFonts w:ascii="Courier New" w:hAnsi="Courier New" w:cs="Courier New"/>
+          <w:color w:val="000000"/>
+          <w:sz w:val="20"/>
+          <w:szCs w:val="20"/>
+          <w:highlight w:val="white"/>
+          <w:lang w:bidi="he-IL"/>
+        </w:rPr>
+        <w:t>[12][</w:t>
+      </w:r>
+      <w:proofErr w:type="spellStart"/>
+      <w:r>
+        <w:rPr>
+          <w:rFonts w:ascii="Courier New" w:hAnsi="Courier New" w:cs="Courier New"/>
+          <w:color w:val="000000"/>
+          <w:sz w:val="20"/>
+          <w:szCs w:val="20"/>
+          <w:highlight w:val="white"/>
+          <w:lang w:bidi="he-IL"/>
+        </w:rPr>
+        <w:t>p_word</w:t>
+      </w:r>
+      <w:proofErr w:type="spellEnd"/>
+      <w:r>
+        <w:rPr>
+          <w:rFonts w:ascii="Courier New" w:hAnsi="Courier New" w:cs="Courier New"/>
+          <w:color w:val="000000"/>
+          <w:sz w:val="20"/>
+          <w:szCs w:val="20"/>
+          <w:highlight w:val="white"/>
+          <w:lang w:bidi="he-IL"/>
+        </w:rPr>
+        <w:t>][</w:t>
+      </w:r>
+      <w:proofErr w:type="spellStart"/>
+      <w:r>
+        <w:rPr>
+          <w:rFonts w:ascii="Courier New" w:hAnsi="Courier New" w:cs="Courier New"/>
+          <w:color w:val="000000"/>
+          <w:sz w:val="20"/>
+          <w:szCs w:val="20"/>
+          <w:highlight w:val="white"/>
+          <w:lang w:bidi="he-IL"/>
+        </w:rPr>
+        <w:t>c_word</w:t>
+      </w:r>
+      <w:proofErr w:type="spellEnd"/>
+      <w:r>
+        <w:rPr>
+          <w:rFonts w:ascii="Courier New" w:hAnsi="Courier New" w:cs="Courier New"/>
+          <w:color w:val="000000"/>
+          <w:sz w:val="20"/>
+          <w:szCs w:val="20"/>
+          <w:highlight w:val="white"/>
+          <w:lang w:bidi="he-IL"/>
+        </w:rPr>
+        <w:t>]</w:t>
+      </w:r>
+    </w:p>
+    <w:p>
+      <w:pPr>
+        <w:autoSpaceDE w:val="0"/>
+        <w:autoSpaceDN w:val="0"/>
+        <w:adjustRightInd w:val="0"/>
+        <w:spacing w:after="0" w:line="240" w:lineRule="auto"/>
+        <w:rPr>
+          <w:rFonts w:ascii="Courier New" w:hAnsi="Courier New" w:cs="Courier New"/>
+          <w:color w:val="000000"/>
+          <w:sz w:val="20"/>
+          <w:szCs w:val="20"/>
+          <w:highlight w:val="white"/>
+          <w:lang w:bidi="he-IL"/>
+        </w:rPr>
+      </w:pPr>
+      <w:r>
+        <w:rPr>
+          <w:rFonts w:ascii="Courier New" w:hAnsi="Courier New" w:cs="Courier New"/>
+          <w:color w:val="000000"/>
+          <w:sz w:val="20"/>
+          <w:szCs w:val="20"/>
+          <w:highlight w:val="white"/>
+          <w:lang w:bidi="he-IL"/>
+        </w:rPr>
+        <w:t>[13][</w:t>
+      </w:r>
+      <w:proofErr w:type="spellStart"/>
+      <w:r>
+        <w:rPr>
+          <w:rFonts w:ascii="Courier New" w:hAnsi="Courier New" w:cs="Courier New"/>
+          <w:color w:val="000000"/>
+          <w:sz w:val="20"/>
+          <w:szCs w:val="20"/>
+          <w:highlight w:val="white"/>
+          <w:lang w:bidi="he-IL"/>
+        </w:rPr>
+        <w:t>p_pos</w:t>
+      </w:r>
+      <w:proofErr w:type="spellEnd"/>
+      <w:r>
+        <w:rPr>
+          <w:rFonts w:ascii="Courier New" w:hAnsi="Courier New" w:cs="Courier New"/>
+          <w:color w:val="000000"/>
+          <w:sz w:val="20"/>
+          <w:szCs w:val="20"/>
+          <w:highlight w:val="white"/>
+          <w:lang w:bidi="he-IL"/>
+        </w:rPr>
+        <w:t>][</w:t>
+      </w:r>
+      <w:proofErr w:type="spellStart"/>
+      <w:r>
+        <w:rPr>
+          <w:rFonts w:ascii="Courier New" w:hAnsi="Courier New" w:cs="Courier New"/>
+          <w:color w:val="000000"/>
+          <w:sz w:val="20"/>
+          <w:szCs w:val="20"/>
+          <w:highlight w:val="white"/>
+          <w:lang w:bidi="he-IL"/>
+        </w:rPr>
+        <w:t>c_pos</w:t>
+      </w:r>
+      <w:proofErr w:type="spellEnd"/>
+      <w:r>
+        <w:rPr>
+          <w:rFonts w:ascii="Courier New" w:hAnsi="Courier New" w:cs="Courier New"/>
+          <w:color w:val="000000"/>
+          <w:sz w:val="20"/>
+          <w:szCs w:val="20"/>
+          <w:highlight w:val="white"/>
+          <w:lang w:bidi="he-IL"/>
+        </w:rPr>
+        <w:t>]</w:t>
+      </w:r>
+    </w:p>
+    <w:p>
+      <w:pPr>
+        <w:autoSpaceDE w:val="0"/>
+        <w:autoSpaceDN w:val="0"/>
+        <w:adjustRightInd w:val="0"/>
+        <w:spacing w:after="0" w:line="240" w:lineRule="auto"/>
+        <w:rPr>
+          <w:rFonts w:ascii="Courier New" w:hAnsi="Courier New" w:cs="Courier New"/>
+          <w:color w:val="000000"/>
+          <w:sz w:val="20"/>
+          <w:szCs w:val="20"/>
+          <w:highlight w:val="white"/>
+          <w:lang w:bidi="he-IL"/>
+        </w:rPr>
+      </w:pPr>
+    </w:p>
+    <w:p>
+      <w:pPr>
+        <w:autoSpaceDE w:val="0"/>
+        <w:autoSpaceDN w:val="0"/>
+        <w:adjustRightInd w:val="0"/>
+        <w:spacing w:after="0" w:line="240" w:lineRule="auto"/>
+        <w:rPr>
+          <w:rFonts w:ascii="Courier New" w:hAnsi="Courier New" w:cs="Courier New"/>
+          <w:color w:val="000000"/>
+          <w:sz w:val="20"/>
+          <w:szCs w:val="20"/>
+          <w:highlight w:val="white"/>
+          <w:lang w:bidi="he-IL"/>
+        </w:rPr>
+      </w:pPr>
+      <w:r>
+        <w:rPr>
+          <w:rFonts w:ascii="Courier New" w:hAnsi="Courier New" w:cs="Courier New"/>
+          <w:color w:val="000000"/>
+          <w:sz w:val="20"/>
+          <w:szCs w:val="20"/>
+          <w:highlight w:val="white"/>
+          <w:lang w:bidi="he-IL"/>
+        </w:rPr>
+        <w:t>[14][</w:t>
+      </w:r>
+      <w:proofErr w:type="spellStart"/>
+      <w:r>
+        <w:rPr>
+          <w:rFonts w:ascii="Courier New" w:hAnsi="Courier New" w:cs="Courier New"/>
+          <w:color w:val="000000"/>
+          <w:sz w:val="20"/>
+          <w:szCs w:val="20"/>
+          <w:highlight w:val="white"/>
+          <w:lang w:bidi="he-IL"/>
+        </w:rPr>
+        <w:t>p_word</w:t>
+      </w:r>
+      <w:proofErr w:type="spellEnd"/>
+      <w:r>
+        <w:rPr>
+          <w:rFonts w:ascii="Courier New" w:hAnsi="Courier New" w:cs="Courier New"/>
+          <w:color w:val="000000"/>
+          <w:sz w:val="20"/>
+          <w:szCs w:val="20"/>
+          <w:highlight w:val="white"/>
+          <w:lang w:bidi="he-IL"/>
+        </w:rPr>
+        <w:t>][</w:t>
+      </w:r>
+      <w:proofErr w:type="spellStart"/>
+      <w:r>
+        <w:rPr>
+          <w:rFonts w:ascii="Courier New" w:hAnsi="Courier New" w:cs="Courier New"/>
+          <w:color w:val="000000"/>
+          <w:sz w:val="20"/>
+          <w:szCs w:val="20"/>
+          <w:highlight w:val="white"/>
+          <w:lang w:bidi="he-IL"/>
+        </w:rPr>
+        <w:t>p_ind</w:t>
+      </w:r>
+      <w:proofErr w:type="spellEnd"/>
+      <w:r>
+        <w:rPr>
+          <w:rFonts w:ascii="Courier New" w:hAnsi="Courier New" w:cs="Courier New"/>
+          <w:color w:val="000000"/>
+          <w:sz w:val="20"/>
+          <w:szCs w:val="20"/>
+          <w:highlight w:val="white"/>
+          <w:lang w:bidi="he-IL"/>
+        </w:rPr>
+        <w:t>]</w:t>
+      </w:r>
+    </w:p>
+    <w:p>
+      <w:pPr>
+        <w:autoSpaceDE w:val="0"/>
+        <w:autoSpaceDN w:val="0"/>
+        <w:adjustRightInd w:val="0"/>
+        <w:spacing w:after="0" w:line="240" w:lineRule="auto"/>
+        <w:rPr>
+          <w:rFonts w:ascii="Courier New" w:hAnsi="Courier New" w:cs="Courier New"/>
+          <w:color w:val="000000"/>
+          <w:sz w:val="20"/>
+          <w:szCs w:val="20"/>
+          <w:highlight w:val="white"/>
+          <w:lang w:bidi="he-IL"/>
+        </w:rPr>
+      </w:pPr>
+      <w:r>
+        <w:rPr>
+          <w:rFonts w:ascii="Courier New" w:hAnsi="Courier New" w:cs="Courier New"/>
+          <w:color w:val="000000"/>
+          <w:sz w:val="20"/>
+          <w:szCs w:val="20"/>
+          <w:highlight w:val="white"/>
+          <w:lang w:bidi="he-IL"/>
+        </w:rPr>
+        <w:t>[15][</w:t>
+      </w:r>
+      <w:proofErr w:type="spellStart"/>
+      <w:r>
+        <w:rPr>
+          <w:rFonts w:ascii="Courier New" w:hAnsi="Courier New" w:cs="Courier New"/>
+          <w:color w:val="000000"/>
+          <w:sz w:val="20"/>
+          <w:szCs w:val="20"/>
+          <w:highlight w:val="white"/>
+          <w:lang w:bidi="he-IL"/>
+        </w:rPr>
+        <w:t>p_pos</w:t>
+      </w:r>
+      <w:proofErr w:type="spellEnd"/>
+      <w:r>
+        <w:rPr>
+          <w:rFonts w:ascii="Courier New" w:hAnsi="Courier New" w:cs="Courier New"/>
+          <w:color w:val="000000"/>
+          <w:sz w:val="20"/>
+          <w:szCs w:val="20"/>
+          <w:highlight w:val="white"/>
+          <w:lang w:bidi="he-IL"/>
+        </w:rPr>
+        <w:t>][</w:t>
+      </w:r>
+      <w:proofErr w:type="spellStart"/>
+      <w:r>
+        <w:rPr>
+          <w:rFonts w:ascii="Courier New" w:hAnsi="Courier New" w:cs="Courier New"/>
+          <w:color w:val="000000"/>
+          <w:sz w:val="20"/>
+          <w:szCs w:val="20"/>
+          <w:highlight w:val="white"/>
+          <w:lang w:bidi="he-IL"/>
+        </w:rPr>
+        <w:t>p_ind</w:t>
+      </w:r>
+      <w:proofErr w:type="spellEnd"/>
+      <w:r>
+        <w:rPr>
+          <w:rFonts w:ascii="Courier New" w:hAnsi="Courier New" w:cs="Courier New"/>
+          <w:color w:val="000000"/>
+          <w:sz w:val="20"/>
+          <w:szCs w:val="20"/>
+          <w:highlight w:val="white"/>
+          <w:lang w:bidi="he-IL"/>
+        </w:rPr>
+        <w:t>]</w:t>
+      </w:r>
+    </w:p>
+    <w:p>
+      <w:pPr>
+        <w:autoSpaceDE w:val="0"/>
+        <w:autoSpaceDN w:val="0"/>
+        <w:adjustRightInd w:val="0"/>
+        <w:spacing w:after="0" w:line="240" w:lineRule="auto"/>
+        <w:rPr>
+          <w:rFonts w:ascii="Courier New" w:hAnsi="Courier New" w:cs="Courier New"/>
+          <w:color w:val="000000"/>
+          <w:sz w:val="20"/>
+          <w:szCs w:val="20"/>
+          <w:highlight w:val="white"/>
+          <w:lang w:bidi="he-IL"/>
+        </w:rPr>
+      </w:pPr>
+      <w:r>
+        <w:rPr>
+          <w:rFonts w:ascii="Courier New" w:hAnsi="Courier New" w:cs="Courier New"/>
+          <w:color w:val="000000"/>
+          <w:sz w:val="20"/>
+          <w:szCs w:val="20"/>
+          <w:highlight w:val="white"/>
+          <w:lang w:bidi="he-IL"/>
+        </w:rPr>
+        <w:t>[16][</w:t>
+      </w:r>
+      <w:proofErr w:type="spellStart"/>
+      <w:r>
+        <w:rPr>
+          <w:rFonts w:ascii="Courier New" w:hAnsi="Courier New" w:cs="Courier New"/>
+          <w:color w:val="000000"/>
+          <w:sz w:val="20"/>
+          <w:szCs w:val="20"/>
+          <w:highlight w:val="white"/>
+          <w:lang w:bidi="he-IL"/>
+        </w:rPr>
+        <w:t>c_word</w:t>
+      </w:r>
+      <w:proofErr w:type="spellEnd"/>
+      <w:r>
+        <w:rPr>
+          <w:rFonts w:ascii="Courier New" w:hAnsi="Courier New" w:cs="Courier New"/>
+          <w:color w:val="000000"/>
+          <w:sz w:val="20"/>
+          <w:szCs w:val="20"/>
+          <w:highlight w:val="white"/>
+          <w:lang w:bidi="he-IL"/>
+        </w:rPr>
+        <w:t>][</w:t>
+      </w:r>
+      <w:proofErr w:type="spellStart"/>
+      <w:r>
+        <w:rPr>
+          <w:rFonts w:ascii="Courier New" w:hAnsi="Courier New" w:cs="Courier New"/>
+          <w:color w:val="000000"/>
+          <w:sz w:val="20"/>
+          <w:szCs w:val="20"/>
+          <w:highlight w:val="white"/>
+          <w:lang w:bidi="he-IL"/>
+        </w:rPr>
+        <w:t>c_ind</w:t>
+      </w:r>
+      <w:proofErr w:type="spellEnd"/>
+      <w:r>
+        <w:rPr>
+          <w:rFonts w:ascii="Courier New" w:hAnsi="Courier New" w:cs="Courier New"/>
+          <w:color w:val="000000"/>
+          <w:sz w:val="20"/>
+          <w:szCs w:val="20"/>
+          <w:highlight w:val="white"/>
+          <w:lang w:bidi="he-IL"/>
+        </w:rPr>
+        <w:t>]</w:t>
+      </w:r>
+    </w:p>
+    <w:p>
+      <w:pPr>
+        <w:autoSpaceDE w:val="0"/>
+        <w:autoSpaceDN w:val="0"/>
+        <w:adjustRightInd w:val="0"/>
+        <w:spacing w:after="0" w:line="240" w:lineRule="auto"/>
+        <w:rPr>
+          <w:rFonts w:ascii="Courier New" w:hAnsi="Courier New" w:cs="Courier New"/>
+          <w:color w:val="000000"/>
+          <w:sz w:val="20"/>
+          <w:szCs w:val="20"/>
+          <w:highlight w:val="white"/>
+          <w:lang w:bidi="he-IL"/>
+        </w:rPr>
+      </w:pPr>
+      <w:r>
+        <w:rPr>
+          <w:rFonts w:ascii="Courier New" w:hAnsi="Courier New" w:cs="Courier New"/>
+          <w:color w:val="000000"/>
+          <w:sz w:val="20"/>
+          <w:szCs w:val="20"/>
+          <w:highlight w:val="white"/>
+          <w:lang w:bidi="he-IL"/>
+        </w:rPr>
+        <w:t>[17][</w:t>
+      </w:r>
+      <w:proofErr w:type="spellStart"/>
+      <w:r>
+        <w:rPr>
+          <w:rFonts w:ascii="Courier New" w:hAnsi="Courier New" w:cs="Courier New"/>
+          <w:color w:val="000000"/>
+          <w:sz w:val="20"/>
+          <w:szCs w:val="20"/>
+          <w:highlight w:val="white"/>
+          <w:lang w:bidi="he-IL"/>
+        </w:rPr>
+        <w:t>c_pos</w:t>
+      </w:r>
+      <w:proofErr w:type="spellEnd"/>
+      <w:r>
+        <w:rPr>
+          <w:rFonts w:ascii="Courier New" w:hAnsi="Courier New" w:cs="Courier New"/>
+          <w:color w:val="000000"/>
+          <w:sz w:val="20"/>
+          <w:szCs w:val="20"/>
+          <w:highlight w:val="white"/>
+          <w:lang w:bidi="he-IL"/>
+        </w:rPr>
+        <w:t>][</w:t>
+      </w:r>
+      <w:proofErr w:type="spellStart"/>
+      <w:r>
+        <w:rPr>
+          <w:rFonts w:ascii="Courier New" w:hAnsi="Courier New" w:cs="Courier New"/>
+          <w:color w:val="000000"/>
+          <w:sz w:val="20"/>
+          <w:szCs w:val="20"/>
+          <w:highlight w:val="white"/>
+          <w:lang w:bidi="he-IL"/>
+        </w:rPr>
+        <w:t>c_ind</w:t>
+      </w:r>
+      <w:proofErr w:type="spellEnd"/>
+      <w:r>
+        <w:rPr>
+          <w:rFonts w:ascii="Courier New" w:hAnsi="Courier New" w:cs="Courier New"/>
+          <w:color w:val="000000"/>
+          <w:sz w:val="20"/>
+          <w:szCs w:val="20"/>
+          <w:highlight w:val="white"/>
+          <w:lang w:bidi="he-IL"/>
+        </w:rPr>
+        <w:t>]</w:t>
+      </w:r>
+    </w:p>
+    <w:p>
+      <w:pPr>
+        <w:autoSpaceDE w:val="0"/>
+        <w:autoSpaceDN w:val="0"/>
+        <w:adjustRightInd w:val="0"/>
+        <w:spacing w:after="0" w:line="240" w:lineRule="auto"/>
+        <w:rPr>
+          <w:rFonts w:ascii="Courier New" w:hAnsi="Courier New" w:cs="Courier New"/>
+          <w:color w:val="000000"/>
+          <w:sz w:val="20"/>
+          <w:szCs w:val="20"/>
+          <w:highlight w:val="white"/>
+          <w:lang w:bidi="he-IL"/>
+        </w:rPr>
+      </w:pPr>
+      <w:r>
+        <w:rPr>
+          <w:rFonts w:ascii="Courier New" w:hAnsi="Courier New" w:cs="Courier New"/>
+          <w:color w:val="000000"/>
+          <w:sz w:val="20"/>
+          <w:szCs w:val="20"/>
+          <w:highlight w:val="white"/>
+          <w:lang w:bidi="he-IL"/>
+        </w:rPr>
+        <w:t>[18][</w:t>
+      </w:r>
+      <w:proofErr w:type="spellStart"/>
+      <w:r>
+        <w:rPr>
+          <w:rFonts w:ascii="Courier New" w:hAnsi="Courier New" w:cs="Courier New"/>
+          <w:color w:val="000000"/>
+          <w:sz w:val="20"/>
+          <w:szCs w:val="20"/>
+          <w:highlight w:val="white"/>
+          <w:lang w:bidi="he-IL"/>
+        </w:rPr>
+        <w:t>p_word</w:t>
+      </w:r>
+      <w:proofErr w:type="spellEnd"/>
+      <w:r>
+        <w:rPr>
+          <w:rFonts w:ascii="Courier New" w:hAnsi="Courier New" w:cs="Courier New"/>
+          <w:color w:val="000000"/>
+          <w:sz w:val="20"/>
+          <w:szCs w:val="20"/>
+          <w:highlight w:val="white"/>
+          <w:lang w:bidi="he-IL"/>
+        </w:rPr>
+        <w:t>][</w:t>
+      </w:r>
+      <w:proofErr w:type="spellStart"/>
+      <w:r>
+        <w:rPr>
+          <w:rFonts w:ascii="Courier New" w:hAnsi="Courier New" w:cs="Courier New"/>
+          <w:color w:val="000000"/>
+          <w:sz w:val="20"/>
+          <w:szCs w:val="20"/>
+          <w:highlight w:val="white"/>
+          <w:lang w:bidi="he-IL"/>
+        </w:rPr>
+        <w:t>p_pos</w:t>
+      </w:r>
+      <w:proofErr w:type="spellEnd"/>
+      <w:r>
+        <w:rPr>
+          <w:rFonts w:ascii="Courier New" w:hAnsi="Courier New" w:cs="Courier New"/>
+          <w:color w:val="000000"/>
+          <w:sz w:val="20"/>
+          <w:szCs w:val="20"/>
+          <w:highlight w:val="white"/>
+          <w:lang w:bidi="he-IL"/>
+        </w:rPr>
+        <w:t>][</w:t>
+      </w:r>
+      <w:proofErr w:type="spellStart"/>
+      <w:r>
+        <w:rPr>
+          <w:rFonts w:ascii="Courier New" w:hAnsi="Courier New" w:cs="Courier New"/>
+          <w:color w:val="000000"/>
+          <w:sz w:val="20"/>
+          <w:szCs w:val="20"/>
+          <w:highlight w:val="white"/>
+          <w:lang w:bidi="he-IL"/>
+        </w:rPr>
+        <w:t>p_ind</w:t>
+      </w:r>
+      <w:proofErr w:type="spellEnd"/>
+      <w:r>
+        <w:rPr>
+          <w:rFonts w:ascii="Courier New" w:hAnsi="Courier New" w:cs="Courier New"/>
+          <w:color w:val="000000"/>
+          <w:sz w:val="20"/>
+          <w:szCs w:val="20"/>
+          <w:highlight w:val="white"/>
+          <w:lang w:bidi="he-IL"/>
+        </w:rPr>
+        <w:t>]</w:t>
+      </w:r>
+    </w:p>
+    <w:p>
+      <w:pPr>
+        <w:autoSpaceDE w:val="0"/>
+        <w:autoSpaceDN w:val="0"/>
+        <w:adjustRightInd w:val="0"/>
+        <w:spacing w:after="0" w:line="240" w:lineRule="auto"/>
+        <w:rPr>
+          <w:rFonts w:ascii="Courier New" w:hAnsi="Courier New" w:cs="Courier New"/>
+          <w:color w:val="000000"/>
+          <w:sz w:val="20"/>
+          <w:szCs w:val="20"/>
+          <w:highlight w:val="white"/>
+          <w:lang w:bidi="he-IL"/>
+        </w:rPr>
+      </w:pPr>
+      <w:r>
+        <w:rPr>
+          <w:rFonts w:ascii="Courier New" w:hAnsi="Courier New" w:cs="Courier New"/>
+          <w:color w:val="000000"/>
+          <w:sz w:val="20"/>
+          <w:szCs w:val="20"/>
+          <w:highlight w:val="white"/>
+          <w:lang w:bidi="he-IL"/>
+        </w:rPr>
+        <w:t>[19][</w:t>
+      </w:r>
+      <w:proofErr w:type="spellStart"/>
+      <w:r>
+        <w:rPr>
+          <w:rFonts w:ascii="Courier New" w:hAnsi="Courier New" w:cs="Courier New"/>
+          <w:color w:val="000000"/>
+          <w:sz w:val="20"/>
+          <w:szCs w:val="20"/>
+          <w:highlight w:val="white"/>
+          <w:lang w:bidi="he-IL"/>
+        </w:rPr>
+        <w:t>c_word</w:t>
+      </w:r>
+      <w:proofErr w:type="spellEnd"/>
+      <w:r>
+        <w:rPr>
+          <w:rFonts w:ascii="Courier New" w:hAnsi="Courier New" w:cs="Courier New"/>
+          <w:color w:val="000000"/>
+          <w:sz w:val="20"/>
+          <w:szCs w:val="20"/>
+          <w:highlight w:val="white"/>
+          <w:lang w:bidi="he-IL"/>
+        </w:rPr>
+        <w:t>][</w:t>
+      </w:r>
+      <w:proofErr w:type="spellStart"/>
+      <w:r>
+        <w:rPr>
+          <w:rFonts w:ascii="Courier New" w:hAnsi="Courier New" w:cs="Courier New"/>
+          <w:color w:val="000000"/>
+          <w:sz w:val="20"/>
+          <w:szCs w:val="20"/>
+          <w:highlight w:val="white"/>
+          <w:lang w:bidi="he-IL"/>
+        </w:rPr>
+        <w:t>c_pos</w:t>
+      </w:r>
+      <w:proofErr w:type="spellEnd"/>
+      <w:r>
+        <w:rPr>
+          <w:rFonts w:ascii="Courier New" w:hAnsi="Courier New" w:cs="Courier New"/>
+          <w:color w:val="000000"/>
+          <w:sz w:val="20"/>
+          <w:szCs w:val="20"/>
+          <w:highlight w:val="white"/>
+          <w:lang w:bidi="he-IL"/>
+        </w:rPr>
+        <w:t>][</w:t>
+      </w:r>
+      <w:proofErr w:type="spellStart"/>
+      <w:r>
+        <w:rPr>
+          <w:rFonts w:ascii="Courier New" w:hAnsi="Courier New" w:cs="Courier New"/>
+          <w:color w:val="000000"/>
+          <w:sz w:val="20"/>
+          <w:szCs w:val="20"/>
+          <w:highlight w:val="white"/>
+          <w:lang w:bidi="he-IL"/>
+        </w:rPr>
+        <w:t>c_ind</w:t>
+      </w:r>
+      <w:proofErr w:type="spellEnd"/>
+      <w:r>
+        <w:rPr>
+          <w:rFonts w:ascii="Courier New" w:hAnsi="Courier New" w:cs="Courier New"/>
+          <w:color w:val="000000"/>
+          <w:sz w:val="20"/>
+          <w:szCs w:val="20"/>
+          <w:highlight w:val="white"/>
+          <w:lang w:bidi="he-IL"/>
+        </w:rPr>
+        <w:t>]</w:t>
+      </w:r>
+    </w:p>
+    <w:p>
+      <w:pPr>
+        <w:autoSpaceDE w:val="0"/>
+        <w:autoSpaceDN w:val="0"/>
+        <w:adjustRightInd w:val="0"/>
+        <w:spacing w:after="0" w:line="240" w:lineRule="auto"/>
+        <w:rPr>
+          <w:rFonts w:ascii="Courier New" w:hAnsi="Courier New" w:cs="Courier New"/>
+          <w:color w:val="000000"/>
+          <w:sz w:val="20"/>
+          <w:szCs w:val="20"/>
+          <w:highlight w:val="white"/>
+          <w:lang w:bidi="he-IL"/>
+        </w:rPr>
+      </w:pPr>
+    </w:p>
+    <w:p>
+      <w:pPr>
+        <w:autoSpaceDE w:val="0"/>
+        <w:autoSpaceDN w:val="0"/>
+        <w:adjustRightInd w:val="0"/>
+        <w:spacing w:after="0" w:line="240" w:lineRule="auto"/>
+        <w:rPr>
+          <w:rFonts w:ascii="Courier New" w:hAnsi="Courier New" w:cs="Courier New"/>
+          <w:color w:val="000000"/>
+          <w:sz w:val="20"/>
+          <w:szCs w:val="20"/>
+          <w:highlight w:val="white"/>
+          <w:lang w:bidi="he-IL"/>
+        </w:rPr>
+      </w:pPr>
+      <w:r>
+        <w:rPr>
+          <w:rFonts w:ascii="Courier New" w:hAnsi="Courier New" w:cs="Courier New"/>
+          <w:color w:val="000000"/>
+          <w:sz w:val="20"/>
+          <w:szCs w:val="20"/>
+          <w:highlight w:val="white"/>
+          <w:lang w:bidi="he-IL"/>
+        </w:rPr>
+        <w:t>[20][</w:t>
+      </w:r>
+      <w:proofErr w:type="spellStart"/>
+      <w:r>
+        <w:rPr>
+          <w:rFonts w:ascii="Courier New" w:hAnsi="Courier New" w:cs="Courier New"/>
+          <w:color w:val="000000"/>
+          <w:sz w:val="20"/>
+          <w:szCs w:val="20"/>
+          <w:highlight w:val="white"/>
+          <w:lang w:bidi="he-IL"/>
+        </w:rPr>
+        <w:t>p_pos</w:t>
+      </w:r>
+      <w:proofErr w:type="spellEnd"/>
+      <w:r>
+        <w:rPr>
+          <w:rFonts w:ascii="Courier New" w:hAnsi="Courier New" w:cs="Courier New"/>
+          <w:color w:val="000000"/>
+          <w:sz w:val="20"/>
+          <w:szCs w:val="20"/>
+          <w:highlight w:val="white"/>
+          <w:lang w:bidi="he-IL"/>
+        </w:rPr>
+        <w:t>][</w:t>
+      </w:r>
+      <w:proofErr w:type="spellStart"/>
+      <w:r>
+        <w:rPr>
+          <w:rFonts w:ascii="Courier New" w:hAnsi="Courier New" w:cs="Courier New"/>
+          <w:color w:val="000000"/>
+          <w:sz w:val="20"/>
+          <w:szCs w:val="20"/>
+          <w:highlight w:val="white"/>
+          <w:lang w:bidi="he-IL"/>
+        </w:rPr>
+        <w:t>c_pos</w:t>
+      </w:r>
+      <w:proofErr w:type="spellEnd"/>
+      <w:r>
+        <w:rPr>
+          <w:rFonts w:ascii="Courier New" w:hAnsi="Courier New" w:cs="Courier New"/>
+          <w:color w:val="000000"/>
+          <w:sz w:val="20"/>
+          <w:szCs w:val="20"/>
+          <w:highlight w:val="white"/>
+          <w:lang w:bidi="he-IL"/>
+        </w:rPr>
+        <w:t>][</w:t>
+      </w:r>
+      <w:proofErr w:type="spellStart"/>
+      <w:r>
+        <w:rPr>
+          <w:rFonts w:ascii="Courier New" w:hAnsi="Courier New" w:cs="Courier New"/>
+          <w:color w:val="000000"/>
+          <w:sz w:val="20"/>
+          <w:szCs w:val="20"/>
+          <w:highlight w:val="white"/>
+          <w:lang w:bidi="he-IL"/>
+        </w:rPr>
+        <w:t>p_ind</w:t>
+      </w:r>
+      <w:proofErr w:type="spellEnd"/>
+      <w:r>
+        <w:rPr>
+          <w:rFonts w:ascii="Courier New" w:hAnsi="Courier New" w:cs="Courier New"/>
+          <w:color w:val="000000"/>
+          <w:sz w:val="20"/>
+          <w:szCs w:val="20"/>
+          <w:highlight w:val="white"/>
+          <w:lang w:bidi="he-IL"/>
+        </w:rPr>
+        <w:t>]</w:t>
+      </w:r>
+    </w:p>
+    <w:p>
+      <w:pPr>
+        <w:autoSpaceDE w:val="0"/>
+        <w:autoSpaceDN w:val="0"/>
+        <w:adjustRightInd w:val="0"/>
+        <w:spacing w:after="0" w:line="240" w:lineRule="auto"/>
+        <w:rPr>
+          <w:rFonts w:ascii="Courier New" w:hAnsi="Courier New" w:cs="Courier New"/>
+          <w:color w:val="000000"/>
+          <w:sz w:val="20"/>
+          <w:szCs w:val="20"/>
+          <w:highlight w:val="white"/>
+          <w:lang w:bidi="he-IL"/>
+        </w:rPr>
+      </w:pPr>
+      <w:r>
+        <w:rPr>
+          <w:rFonts w:ascii="Courier New" w:hAnsi="Courier New" w:cs="Courier New"/>
+          <w:color w:val="000000"/>
+          <w:sz w:val="20"/>
+          <w:szCs w:val="20"/>
+          <w:highlight w:val="white"/>
+          <w:lang w:bidi="he-IL"/>
+        </w:rPr>
+        <w:t>[21][</w:t>
+      </w:r>
+      <w:proofErr w:type="spellStart"/>
+      <w:r>
+        <w:rPr>
+          <w:rFonts w:ascii="Courier New" w:hAnsi="Courier New" w:cs="Courier New"/>
+          <w:color w:val="000000"/>
+          <w:sz w:val="20"/>
+          <w:szCs w:val="20"/>
+          <w:highlight w:val="white"/>
+          <w:lang w:bidi="he-IL"/>
+        </w:rPr>
+        <w:t>p_pos</w:t>
+      </w:r>
+      <w:proofErr w:type="spellEnd"/>
+      <w:r>
+        <w:rPr>
+          <w:rFonts w:ascii="Courier New" w:hAnsi="Courier New" w:cs="Courier New"/>
+          <w:color w:val="000000"/>
+          <w:sz w:val="20"/>
+          <w:szCs w:val="20"/>
+          <w:highlight w:val="white"/>
+          <w:lang w:bidi="he-IL"/>
+        </w:rPr>
+        <w:t>][</w:t>
+      </w:r>
+      <w:proofErr w:type="spellStart"/>
+      <w:r>
+        <w:rPr>
+          <w:rFonts w:ascii="Courier New" w:hAnsi="Courier New" w:cs="Courier New"/>
+          <w:color w:val="000000"/>
+          <w:sz w:val="20"/>
+          <w:szCs w:val="20"/>
+          <w:highlight w:val="white"/>
+          <w:lang w:bidi="he-IL"/>
+        </w:rPr>
+        <w:t>c_pos</w:t>
+      </w:r>
+      <w:proofErr w:type="spellEnd"/>
+      <w:r>
+        <w:rPr>
+          <w:rFonts w:ascii="Courier New" w:hAnsi="Courier New" w:cs="Courier New"/>
+          <w:color w:val="000000"/>
+          <w:sz w:val="20"/>
+          <w:szCs w:val="20"/>
+          <w:highlight w:val="white"/>
+          <w:lang w:bidi="he-IL"/>
+        </w:rPr>
+        <w:t>][</w:t>
+      </w:r>
+      <w:proofErr w:type="spellStart"/>
+      <w:r>
+        <w:rPr>
+          <w:rFonts w:ascii="Courier New" w:hAnsi="Courier New" w:cs="Courier New"/>
+          <w:color w:val="000000"/>
+          <w:sz w:val="20"/>
+          <w:szCs w:val="20"/>
+          <w:highlight w:val="white"/>
+          <w:lang w:bidi="he-IL"/>
+        </w:rPr>
+        <w:t>c_ind</w:t>
+      </w:r>
+      <w:proofErr w:type="spellEnd"/>
+      <w:r>
+        <w:rPr>
+          <w:rFonts w:ascii="Courier New" w:hAnsi="Courier New" w:cs="Courier New"/>
+          <w:color w:val="000000"/>
+          <w:sz w:val="20"/>
+          <w:szCs w:val="20"/>
+          <w:highlight w:val="white"/>
+          <w:lang w:bidi="he-IL"/>
+        </w:rPr>
+        <w:t>]</w:t>
+      </w:r>
+    </w:p>
+    <w:p>
+      <w:pPr>
+        <w:autoSpaceDE w:val="0"/>
+        <w:autoSpaceDN w:val="0"/>
+        <w:adjustRightInd w:val="0"/>
+        <w:spacing w:after="0" w:line="240" w:lineRule="auto"/>
+        <w:rPr>
+          <w:rFonts w:ascii="Courier New" w:hAnsi="Courier New" w:cs="Courier New"/>
+          <w:color w:val="000000"/>
+          <w:sz w:val="20"/>
+          <w:szCs w:val="20"/>
+          <w:highlight w:val="white"/>
+          <w:lang w:bidi="he-IL"/>
+        </w:rPr>
+      </w:pPr>
+      <w:r>
+        <w:rPr>
+          <w:rFonts w:ascii="Courier New" w:hAnsi="Courier New" w:cs="Courier New"/>
+          <w:color w:val="000000"/>
+          <w:sz w:val="20"/>
+          <w:szCs w:val="20"/>
+          <w:highlight w:val="white"/>
+          <w:lang w:bidi="he-IL"/>
+        </w:rPr>
+        <w:t>[22][</w:t>
+      </w:r>
+      <w:proofErr w:type="spellStart"/>
+      <w:r>
+        <w:rPr>
+          <w:rFonts w:ascii="Courier New" w:hAnsi="Courier New" w:cs="Courier New"/>
+          <w:color w:val="000000"/>
+          <w:sz w:val="20"/>
+          <w:szCs w:val="20"/>
+          <w:highlight w:val="white"/>
+          <w:lang w:bidi="he-IL"/>
+        </w:rPr>
+        <w:t>p_pos</w:t>
+      </w:r>
+      <w:proofErr w:type="spellEnd"/>
+      <w:r>
+        <w:rPr>
+          <w:rFonts w:ascii="Courier New" w:hAnsi="Courier New" w:cs="Courier New"/>
+          <w:color w:val="000000"/>
+          <w:sz w:val="20"/>
+          <w:szCs w:val="20"/>
+          <w:highlight w:val="white"/>
+          <w:lang w:bidi="he-IL"/>
+        </w:rPr>
+        <w:t>][</w:t>
+      </w:r>
+      <w:proofErr w:type="spellStart"/>
+      <w:r>
+        <w:rPr>
+          <w:rFonts w:ascii="Courier New" w:hAnsi="Courier New" w:cs="Courier New"/>
+          <w:color w:val="000000"/>
+          <w:sz w:val="20"/>
+          <w:szCs w:val="20"/>
+          <w:highlight w:val="white"/>
+          <w:lang w:bidi="he-IL"/>
+        </w:rPr>
+        <w:t>c_pos</w:t>
+      </w:r>
+      <w:proofErr w:type="spellEnd"/>
+      <w:r>
+        <w:rPr>
+          <w:rFonts w:ascii="Courier New" w:hAnsi="Courier New" w:cs="Courier New"/>
+          <w:color w:val="000000"/>
+          <w:sz w:val="20"/>
+          <w:szCs w:val="20"/>
+          <w:highlight w:val="white"/>
+          <w:lang w:bidi="he-IL"/>
+        </w:rPr>
+        <w:t>][</w:t>
+      </w:r>
+      <w:proofErr w:type="spellStart"/>
+      <w:r>
+        <w:rPr>
+          <w:rFonts w:ascii="Courier New" w:hAnsi="Courier New" w:cs="Courier New"/>
+          <w:color w:val="000000"/>
+          <w:sz w:val="20"/>
+          <w:szCs w:val="20"/>
+          <w:highlight w:val="white"/>
+          <w:lang w:bidi="he-IL"/>
+        </w:rPr>
+        <w:t>p_ind</w:t>
+      </w:r>
+      <w:proofErr w:type="spellEnd"/>
+      <w:r>
+        <w:rPr>
+          <w:rFonts w:ascii="Courier New" w:hAnsi="Courier New" w:cs="Courier New"/>
+          <w:color w:val="000000"/>
+          <w:sz w:val="20"/>
+          <w:szCs w:val="20"/>
+          <w:highlight w:val="white"/>
+          <w:lang w:bidi="he-IL"/>
+        </w:rPr>
+        <w:t>][</w:t>
+      </w:r>
+      <w:proofErr w:type="spellStart"/>
+      <w:r>
+        <w:rPr>
+          <w:rFonts w:ascii="Courier New" w:hAnsi="Courier New" w:cs="Courier New"/>
+          <w:color w:val="000000"/>
+          <w:sz w:val="20"/>
+          <w:szCs w:val="20"/>
+          <w:highlight w:val="white"/>
+          <w:lang w:bidi="he-IL"/>
+        </w:rPr>
+        <w:t>c_ind</w:t>
+      </w:r>
+      <w:proofErr w:type="spellEnd"/>
+      <w:r>
+        <w:rPr>
+          <w:rFonts w:ascii="Courier New" w:hAnsi="Courier New" w:cs="Courier New"/>
+          <w:color w:val="000000"/>
+          <w:sz w:val="20"/>
+          <w:szCs w:val="20"/>
+          <w:highlight w:val="white"/>
+          <w:lang w:bidi="he-IL"/>
+        </w:rPr>
+        <w:t>]</w:t>
+      </w:r>
+    </w:p>
+    <w:p>
+      <w:pPr>
+        <w:autoSpaceDE w:val="0"/>
+        <w:autoSpaceDN w:val="0"/>
+        <w:adjustRightInd w:val="0"/>
+        <w:spacing w:after="0" w:line="240" w:lineRule="auto"/>
+        <w:rPr>
+          <w:rFonts w:ascii="Courier New" w:hAnsi="Courier New" w:cs="Courier New"/>
+          <w:color w:val="000000"/>
+          <w:sz w:val="20"/>
+          <w:szCs w:val="20"/>
+          <w:highlight w:val="white"/>
+          <w:lang w:bidi="he-IL"/>
+        </w:rPr>
+      </w:pPr>
+    </w:p>
+    <w:p>
+      <w:pPr>
+        <w:autoSpaceDE w:val="0"/>
+        <w:autoSpaceDN w:val="0"/>
+        <w:adjustRightInd w:val="0"/>
+        <w:spacing w:after="0" w:line="240" w:lineRule="auto"/>
+        <w:rPr>
+          <w:rFonts w:ascii="Courier New" w:hAnsi="Courier New" w:cs="Courier New"/>
+          <w:color w:val="000000"/>
+          <w:sz w:val="20"/>
+          <w:szCs w:val="20"/>
+          <w:highlight w:val="white"/>
+          <w:lang w:bidi="he-IL"/>
+        </w:rPr>
+      </w:pPr>
+      <w:r>
+        <w:rPr>
+          <w:rFonts w:ascii="Courier New" w:hAnsi="Courier New" w:cs="Courier New"/>
+          <w:color w:val="000000"/>
+          <w:sz w:val="20"/>
+          <w:szCs w:val="20"/>
+          <w:highlight w:val="white"/>
+          <w:lang w:bidi="he-IL"/>
+        </w:rPr>
+        <w:t>[23][</w:t>
+      </w:r>
+      <w:proofErr w:type="spellStart"/>
+      <w:r>
+        <w:rPr>
+          <w:rFonts w:ascii="Courier New" w:hAnsi="Courier New" w:cs="Courier New"/>
+          <w:color w:val="000000"/>
+          <w:sz w:val="20"/>
+          <w:szCs w:val="20"/>
+          <w:highlight w:val="white"/>
+          <w:lang w:bidi="he-IL"/>
+        </w:rPr>
+        <w:t>p_word</w:t>
+      </w:r>
+      <w:proofErr w:type="spellEnd"/>
+      <w:r>
+        <w:rPr>
+          <w:rFonts w:ascii="Courier New" w:hAnsi="Courier New" w:cs="Courier New"/>
+          <w:color w:val="000000"/>
+          <w:sz w:val="20"/>
+          <w:szCs w:val="20"/>
+          <w:highlight w:val="white"/>
+          <w:lang w:bidi="he-IL"/>
+        </w:rPr>
+        <w:t>][</w:t>
+      </w:r>
+      <w:proofErr w:type="spellStart"/>
+      <w:r>
+        <w:rPr>
+          <w:rFonts w:ascii="Courier New" w:hAnsi="Courier New" w:cs="Courier New"/>
+          <w:color w:val="000000"/>
+          <w:sz w:val="20"/>
+          <w:szCs w:val="20"/>
+          <w:highlight w:val="white"/>
+          <w:lang w:bidi="he-IL"/>
+        </w:rPr>
+        <w:t>c_word</w:t>
+      </w:r>
+      <w:proofErr w:type="spellEnd"/>
+      <w:r>
+        <w:rPr>
+          <w:rFonts w:ascii="Courier New" w:hAnsi="Courier New" w:cs="Courier New"/>
+          <w:color w:val="000000"/>
+          <w:sz w:val="20"/>
+          <w:szCs w:val="20"/>
+          <w:highlight w:val="white"/>
+          <w:lang w:bidi="he-IL"/>
+        </w:rPr>
+        <w:t>][</w:t>
+      </w:r>
+      <w:proofErr w:type="spellStart"/>
+      <w:proofErr w:type="gramStart"/>
+      <w:r>
+        <w:rPr>
+          <w:rFonts w:ascii="Courier New" w:hAnsi="Courier New" w:cs="Courier New"/>
+          <w:color w:val="000000"/>
+          <w:sz w:val="20"/>
+          <w:szCs w:val="20"/>
+          <w:highlight w:val="white"/>
+          <w:lang w:bidi="he-IL"/>
+        </w:rPr>
+        <w:t>dist</w:t>
+      </w:r>
+      <w:proofErr w:type="spellEnd"/>
+      <w:proofErr w:type="gramEnd"/>
+      <w:r>
+        <w:rPr>
+          <w:rFonts w:ascii="Courier New" w:hAnsi="Courier New" w:cs="Courier New"/>
+          <w:color w:val="000000"/>
+          <w:sz w:val="20"/>
+          <w:szCs w:val="20"/>
+          <w:highlight w:val="white"/>
+          <w:lang w:bidi="he-IL"/>
+        </w:rPr>
+        <w:t>]</w:t>
+      </w:r>
+    </w:p>
+    <w:p>
+      <w:pPr>
+        <w:autoSpaceDE w:val="0"/>
+        <w:autoSpaceDN w:val="0"/>
+        <w:adjustRightInd w:val="0"/>
+        <w:spacing w:after="0" w:line="240" w:lineRule="auto"/>
+        <w:rPr>
+          <w:rFonts w:ascii="Courier New" w:hAnsi="Courier New" w:cs="Courier New"/>
+          <w:color w:val="000000"/>
+          <w:sz w:val="20"/>
+          <w:szCs w:val="20"/>
+          <w:highlight w:val="white"/>
+          <w:lang w:bidi="he-IL"/>
+        </w:rPr>
+      </w:pPr>
+      <w:r>
+        <w:rPr>
+          <w:rFonts w:ascii="Courier New" w:hAnsi="Courier New" w:cs="Courier New"/>
+          <w:color w:val="000000"/>
+          <w:sz w:val="20"/>
+          <w:szCs w:val="20"/>
+          <w:highlight w:val="white"/>
+          <w:lang w:bidi="he-IL"/>
+        </w:rPr>
+        <w:t>[24][</w:t>
+      </w:r>
+      <w:proofErr w:type="spellStart"/>
+      <w:r>
+        <w:rPr>
+          <w:rFonts w:ascii="Courier New" w:hAnsi="Courier New" w:cs="Courier New"/>
+          <w:color w:val="000000"/>
+          <w:sz w:val="20"/>
+          <w:szCs w:val="20"/>
+          <w:highlight w:val="white"/>
+          <w:lang w:bidi="he-IL"/>
+        </w:rPr>
+        <w:t>p_pos</w:t>
+      </w:r>
+      <w:proofErr w:type="spellEnd"/>
+      <w:r>
+        <w:rPr>
+          <w:rFonts w:ascii="Courier New" w:hAnsi="Courier New" w:cs="Courier New"/>
+          <w:color w:val="000000"/>
+          <w:sz w:val="20"/>
+          <w:szCs w:val="20"/>
+          <w:highlight w:val="white"/>
+          <w:lang w:bidi="he-IL"/>
+        </w:rPr>
+        <w:t>][</w:t>
+      </w:r>
+      <w:proofErr w:type="spellStart"/>
+      <w:r>
+        <w:rPr>
+          <w:rFonts w:ascii="Courier New" w:hAnsi="Courier New" w:cs="Courier New"/>
+          <w:color w:val="000000"/>
+          <w:sz w:val="20"/>
+          <w:szCs w:val="20"/>
+          <w:highlight w:val="white"/>
+          <w:lang w:bidi="he-IL"/>
+        </w:rPr>
+        <w:t>c_pos</w:t>
+      </w:r>
+      <w:proofErr w:type="spellEnd"/>
+      <w:r>
+        <w:rPr>
+          <w:rFonts w:ascii="Courier New" w:hAnsi="Courier New" w:cs="Courier New"/>
+          <w:color w:val="000000"/>
+          <w:sz w:val="20"/>
+          <w:szCs w:val="20"/>
+          <w:highlight w:val="white"/>
+          <w:lang w:bidi="he-IL"/>
+        </w:rPr>
+        <w:t>][</w:t>
+      </w:r>
+      <w:proofErr w:type="spellStart"/>
+      <w:proofErr w:type="gramStart"/>
+      <w:r>
+        <w:rPr>
+          <w:rFonts w:ascii="Courier New" w:hAnsi="Courier New" w:cs="Courier New"/>
+          <w:color w:val="000000"/>
+          <w:sz w:val="20"/>
+          <w:szCs w:val="20"/>
+          <w:highlight w:val="white"/>
+          <w:lang w:bidi="he-IL"/>
+        </w:rPr>
+        <w:t>dist</w:t>
+      </w:r>
+      <w:proofErr w:type="spellEnd"/>
+      <w:proofErr w:type="gramEnd"/>
+      <w:r>
+        <w:rPr>
+          <w:rFonts w:ascii="Courier New" w:hAnsi="Courier New" w:cs="Courier New"/>
+          <w:color w:val="000000"/>
+          <w:sz w:val="20"/>
+          <w:szCs w:val="20"/>
+          <w:highlight w:val="white"/>
+          <w:lang w:bidi="he-IL"/>
+        </w:rPr>
+        <w:t>]</w:t>
+      </w:r>
+    </w:p>
+    <w:p>
+      <w:pPr>
+        <w:autoSpaceDE w:val="0"/>
+        <w:autoSpaceDN w:val="0"/>
+        <w:adjustRightInd w:val="0"/>
+        <w:spacing w:after="0" w:line="240" w:lineRule="auto"/>
+        <w:rPr>
+          <w:rFonts w:ascii="Courier New" w:hAnsi="Courier New" w:cs="Courier New"/>
+          <w:color w:val="000000"/>
+          <w:sz w:val="20"/>
+          <w:szCs w:val="20"/>
+          <w:highlight w:val="white"/>
+          <w:lang w:bidi="he-IL"/>
+        </w:rPr>
+      </w:pPr>
+      <w:r>
+        <w:rPr>
+          <w:rFonts w:ascii="Courier New" w:hAnsi="Courier New" w:cs="Courier New"/>
+          <w:color w:val="000000"/>
+          <w:sz w:val="20"/>
+          <w:szCs w:val="20"/>
+          <w:highlight w:val="white"/>
+          <w:lang w:bidi="he-IL"/>
+        </w:rPr>
+        <w:t>[25][</w:t>
+      </w:r>
+      <w:proofErr w:type="spellStart"/>
+      <w:r>
+        <w:rPr>
+          <w:rFonts w:ascii="Courier New" w:hAnsi="Courier New" w:cs="Courier New"/>
+          <w:color w:val="000000"/>
+          <w:sz w:val="20"/>
+          <w:szCs w:val="20"/>
+          <w:highlight w:val="white"/>
+          <w:lang w:bidi="he-IL"/>
+        </w:rPr>
+        <w:t>p_word</w:t>
+      </w:r>
+      <w:proofErr w:type="spellEnd"/>
+      <w:r>
+        <w:rPr>
+          <w:rFonts w:ascii="Courier New" w:hAnsi="Courier New" w:cs="Courier New"/>
+          <w:color w:val="000000"/>
+          <w:sz w:val="20"/>
+          <w:szCs w:val="20"/>
+          <w:highlight w:val="white"/>
+          <w:lang w:bidi="he-IL"/>
+        </w:rPr>
+        <w:t>][</w:t>
+      </w:r>
+      <w:proofErr w:type="spellStart"/>
+      <w:r>
+        <w:rPr>
+          <w:rFonts w:ascii="Courier New" w:hAnsi="Courier New" w:cs="Courier New"/>
+          <w:color w:val="000000"/>
+          <w:sz w:val="20"/>
+          <w:szCs w:val="20"/>
+          <w:highlight w:val="white"/>
+          <w:lang w:bidi="he-IL"/>
+        </w:rPr>
+        <w:t>p_pos</w:t>
+      </w:r>
+      <w:proofErr w:type="spellEnd"/>
+      <w:r>
+        <w:rPr>
+          <w:rFonts w:ascii="Courier New" w:hAnsi="Courier New" w:cs="Courier New"/>
+          <w:color w:val="000000"/>
+          <w:sz w:val="20"/>
+          <w:szCs w:val="20"/>
+          <w:highlight w:val="white"/>
+          <w:lang w:bidi="he-IL"/>
+        </w:rPr>
+        <w:t>][</w:t>
+      </w:r>
+      <w:proofErr w:type="spellStart"/>
+      <w:r>
+        <w:rPr>
+          <w:rFonts w:ascii="Courier New" w:hAnsi="Courier New" w:cs="Courier New"/>
+          <w:color w:val="000000"/>
+          <w:sz w:val="20"/>
+          <w:szCs w:val="20"/>
+          <w:highlight w:val="white"/>
+          <w:lang w:bidi="he-IL"/>
+        </w:rPr>
+        <w:t>c_pos</w:t>
+      </w:r>
+      <w:proofErr w:type="spellEnd"/>
+      <w:r>
+        <w:rPr>
+          <w:rFonts w:ascii="Courier New" w:hAnsi="Courier New" w:cs="Courier New"/>
+          <w:color w:val="000000"/>
+          <w:sz w:val="20"/>
+          <w:szCs w:val="20"/>
+          <w:highlight w:val="white"/>
+          <w:lang w:bidi="he-IL"/>
+        </w:rPr>
+        <w:t>][</w:t>
+      </w:r>
+      <w:proofErr w:type="spellStart"/>
+      <w:proofErr w:type="gramStart"/>
+      <w:r>
+        <w:rPr>
+          <w:rFonts w:ascii="Courier New" w:hAnsi="Courier New" w:cs="Courier New"/>
+          <w:color w:val="000000"/>
+          <w:sz w:val="20"/>
+          <w:szCs w:val="20"/>
+          <w:highlight w:val="white"/>
+          <w:lang w:bidi="he-IL"/>
+        </w:rPr>
+        <w:t>dist</w:t>
+      </w:r>
+      <w:proofErr w:type="spellEnd"/>
+      <w:proofErr w:type="gramEnd"/>
+      <w:r>
+        <w:rPr>
+          <w:rFonts w:ascii="Courier New" w:hAnsi="Courier New" w:cs="Courier New"/>
+          <w:color w:val="000000"/>
+          <w:sz w:val="20"/>
+          <w:szCs w:val="20"/>
+          <w:highlight w:val="white"/>
+          <w:lang w:bidi="he-IL"/>
+        </w:rPr>
+        <w:t>]</w:t>
+      </w:r>
+    </w:p>
+    <w:p>
+      <w:pPr>
+        <w:autoSpaceDE w:val="0"/>
+        <w:autoSpaceDN w:val="0"/>
+        <w:adjustRightInd w:val="0"/>
+        <w:spacing w:after="0" w:line="240" w:lineRule="auto"/>
+        <w:rPr>
+          <w:rFonts w:ascii="Courier New" w:hAnsi="Courier New" w:cs="Courier New"/>
+          <w:color w:val="000000"/>
+          <w:sz w:val="20"/>
+          <w:szCs w:val="20"/>
+          <w:highlight w:val="white"/>
+          <w:lang w:bidi="he-IL"/>
+        </w:rPr>
+      </w:pPr>
+      <w:r>
+        <w:rPr>
+          <w:rFonts w:ascii="Courier New" w:hAnsi="Courier New" w:cs="Courier New"/>
+          <w:color w:val="000000"/>
+          <w:sz w:val="20"/>
+          <w:szCs w:val="20"/>
+          <w:highlight w:val="white"/>
+          <w:lang w:bidi="he-IL"/>
+        </w:rPr>
+        <w:t>[26][</w:t>
+      </w:r>
+      <w:proofErr w:type="spellStart"/>
+      <w:r>
+        <w:rPr>
+          <w:rFonts w:ascii="Courier New" w:hAnsi="Courier New" w:cs="Courier New"/>
+          <w:color w:val="000000"/>
+          <w:sz w:val="20"/>
+          <w:szCs w:val="20"/>
+          <w:highlight w:val="white"/>
+          <w:lang w:bidi="he-IL"/>
+        </w:rPr>
+        <w:t>c_word</w:t>
+      </w:r>
+      <w:proofErr w:type="spellEnd"/>
+      <w:r>
+        <w:rPr>
+          <w:rFonts w:ascii="Courier New" w:hAnsi="Courier New" w:cs="Courier New"/>
+          <w:color w:val="000000"/>
+          <w:sz w:val="20"/>
+          <w:szCs w:val="20"/>
+          <w:highlight w:val="white"/>
+          <w:lang w:bidi="he-IL"/>
+        </w:rPr>
+        <w:t>][</w:t>
+      </w:r>
+      <w:proofErr w:type="spellStart"/>
+      <w:r>
+        <w:rPr>
+          <w:rFonts w:ascii="Courier New" w:hAnsi="Courier New" w:cs="Courier New"/>
+          <w:color w:val="000000"/>
+          <w:sz w:val="20"/>
+          <w:szCs w:val="20"/>
+          <w:highlight w:val="white"/>
+          <w:lang w:bidi="he-IL"/>
+        </w:rPr>
+        <w:t>p_pos</w:t>
+      </w:r>
+      <w:proofErr w:type="spellEnd"/>
+      <w:r>
+        <w:rPr>
+          <w:rFonts w:ascii="Courier New" w:hAnsi="Courier New" w:cs="Courier New"/>
+          <w:color w:val="000000"/>
+          <w:sz w:val="20"/>
+          <w:szCs w:val="20"/>
+          <w:highlight w:val="white"/>
+          <w:lang w:bidi="he-IL"/>
+        </w:rPr>
+        <w:t>][</w:t>
+      </w:r>
+      <w:proofErr w:type="spellStart"/>
+      <w:r>
+        <w:rPr>
+          <w:rFonts w:ascii="Courier New" w:hAnsi="Courier New" w:cs="Courier New"/>
+          <w:color w:val="000000"/>
+          <w:sz w:val="20"/>
+          <w:szCs w:val="20"/>
+          <w:highlight w:val="white"/>
+          <w:lang w:bidi="he-IL"/>
+        </w:rPr>
+        <w:t>c_pos</w:t>
+      </w:r>
+      <w:proofErr w:type="spellEnd"/>
+      <w:r>
+        <w:rPr>
+          <w:rFonts w:ascii="Courier New" w:hAnsi="Courier New" w:cs="Courier New"/>
+          <w:color w:val="000000"/>
+          <w:sz w:val="20"/>
+          <w:szCs w:val="20"/>
+          <w:highlight w:val="white"/>
+          <w:lang w:bidi="he-IL"/>
+        </w:rPr>
+        <w:t>][</w:t>
+      </w:r>
+      <w:proofErr w:type="spellStart"/>
+      <w:proofErr w:type="gramStart"/>
+      <w:r>
+        <w:rPr>
+          <w:rFonts w:ascii="Courier New" w:hAnsi="Courier New" w:cs="Courier New"/>
+          <w:color w:val="000000"/>
+          <w:sz w:val="20"/>
+          <w:szCs w:val="20"/>
+          <w:highlight w:val="white"/>
+          <w:lang w:bidi="he-IL"/>
+        </w:rPr>
+        <w:t>dist</w:t>
+      </w:r>
+      <w:proofErr w:type="spellEnd"/>
+      <w:proofErr w:type="gramEnd"/>
+      <w:r>
+        <w:rPr>
+          <w:rFonts w:ascii="Courier New" w:hAnsi="Courier New" w:cs="Courier New"/>
+          <w:color w:val="000000"/>
+          <w:sz w:val="20"/>
+          <w:szCs w:val="20"/>
+          <w:highlight w:val="white"/>
+          <w:lang w:bidi="he-IL"/>
+        </w:rPr>
+        <w:t>]</w:t>
+      </w:r>
+    </w:p>
+    <w:p>
+      <w:pPr>
+        <w:autoSpaceDE w:val="0"/>
+        <w:autoSpaceDN w:val="0"/>
+        <w:adjustRightInd w:val="0"/>
+        <w:spacing w:after="0" w:line="240" w:lineRule="auto"/>
+        <w:rPr>
+          <w:rFonts w:ascii="Courier New" w:hAnsi="Courier New" w:cs="Courier New"/>
+          <w:color w:val="000000"/>
+          <w:sz w:val="20"/>
+          <w:szCs w:val="20"/>
+          <w:highlight w:val="white"/>
+          <w:lang w:bidi="he-IL"/>
+        </w:rPr>
+      </w:pPr>
+    </w:p>
+    <w:p>
+      <w:pPr>
+        <w:autoSpaceDE w:val="0"/>
+        <w:autoSpaceDN w:val="0"/>
+        <w:adjustRightInd w:val="0"/>
+        <w:spacing w:after="0" w:line="240" w:lineRule="auto"/>
+        <w:rPr>
+          <w:rFonts w:ascii="Courier New" w:hAnsi="Courier New" w:cs="Courier New"/>
+          <w:color w:val="000000"/>
+          <w:sz w:val="20"/>
+          <w:szCs w:val="20"/>
+          <w:highlight w:val="white"/>
+          <w:lang w:bidi="he-IL"/>
+        </w:rPr>
+      </w:pPr>
+      <w:r>
+        <w:rPr>
+          <w:rFonts w:ascii="Courier New" w:hAnsi="Courier New" w:cs="Courier New"/>
+          <w:color w:val="000000"/>
+          <w:sz w:val="20"/>
+          <w:szCs w:val="20"/>
+          <w:highlight w:val="white"/>
+          <w:lang w:bidi="he-IL"/>
+        </w:rPr>
+        <w:t>[28][</w:t>
+      </w:r>
+      <w:proofErr w:type="spellStart"/>
+      <w:r>
+        <w:rPr>
+          <w:rFonts w:ascii="Courier New" w:hAnsi="Courier New" w:cs="Courier New"/>
+          <w:color w:val="000000"/>
+          <w:sz w:val="20"/>
+          <w:szCs w:val="20"/>
+          <w:highlight w:val="white"/>
+          <w:lang w:bidi="he-IL"/>
+        </w:rPr>
+        <w:t>p_pos</w:t>
+      </w:r>
+      <w:proofErr w:type="spellEnd"/>
+      <w:r>
+        <w:rPr>
+          <w:rFonts w:ascii="Courier New" w:hAnsi="Courier New" w:cs="Courier New"/>
+          <w:color w:val="000000"/>
+          <w:sz w:val="20"/>
+          <w:szCs w:val="20"/>
+          <w:highlight w:val="white"/>
+          <w:lang w:bidi="he-IL"/>
+        </w:rPr>
+        <w:t>][</w:t>
+      </w:r>
+      <w:proofErr w:type="spellStart"/>
+      <w:r>
+        <w:rPr>
+          <w:rFonts w:ascii="Courier New" w:hAnsi="Courier New" w:cs="Courier New"/>
+          <w:color w:val="000000"/>
+          <w:sz w:val="20"/>
+          <w:szCs w:val="20"/>
+          <w:highlight w:val="white"/>
+          <w:lang w:bidi="he-IL"/>
+        </w:rPr>
+        <w:t>c_pos</w:t>
+      </w:r>
+      <w:proofErr w:type="spellEnd"/>
+      <w:r>
+        <w:rPr>
+          <w:rFonts w:ascii="Courier New" w:hAnsi="Courier New" w:cs="Courier New"/>
+          <w:color w:val="000000"/>
+          <w:sz w:val="20"/>
+          <w:szCs w:val="20"/>
+          <w:highlight w:val="white"/>
+          <w:lang w:bidi="he-IL"/>
+        </w:rPr>
+        <w:t>][</w:t>
+      </w:r>
+      <w:proofErr w:type="spellStart"/>
+      <w:proofErr w:type="gramStart"/>
+      <w:r>
+        <w:rPr>
+          <w:rFonts w:ascii="Courier New" w:hAnsi="Courier New" w:cs="Courier New"/>
+          <w:color w:val="000000"/>
+          <w:sz w:val="20"/>
+          <w:szCs w:val="20"/>
+          <w:highlight w:val="white"/>
+          <w:lang w:bidi="he-IL"/>
+        </w:rPr>
+        <w:t>dist</w:t>
+      </w:r>
+      <w:proofErr w:type="spellEnd"/>
+      <w:proofErr w:type="gramEnd"/>
+      <w:r>
+        <w:rPr>
+          <w:rFonts w:ascii="Courier New" w:hAnsi="Courier New" w:cs="Courier New"/>
+          <w:color w:val="000000"/>
+          <w:sz w:val="20"/>
+          <w:szCs w:val="20"/>
+          <w:highlight w:val="white"/>
+          <w:lang w:bidi="he-IL"/>
+        </w:rPr>
+        <w:t>][</w:t>
+      </w:r>
+      <w:proofErr w:type="spellStart"/>
+      <w:r>
+        <w:rPr>
+          <w:rFonts w:ascii="Courier New" w:hAnsi="Courier New" w:cs="Courier New"/>
+          <w:color w:val="000000"/>
+          <w:sz w:val="20"/>
+          <w:szCs w:val="20"/>
+          <w:highlight w:val="white"/>
+          <w:lang w:bidi="he-IL"/>
+        </w:rPr>
+        <w:t>sen_len</w:t>
+      </w:r>
+      <w:proofErr w:type="spellEnd"/>
+      <w:r>
+        <w:rPr>
+          <w:rFonts w:ascii="Courier New" w:hAnsi="Courier New" w:cs="Courier New"/>
+          <w:color w:val="000000"/>
+          <w:sz w:val="20"/>
+          <w:szCs w:val="20"/>
+          <w:highlight w:val="white"/>
+          <w:lang w:bidi="he-IL"/>
+        </w:rPr>
+        <w:t>]</w:t>
+      </w:r>
+    </w:p>
+    <w:p>
+      <w:pPr>
+        <w:autoSpaceDE w:val="0"/>
+        <w:autoSpaceDN w:val="0"/>
+        <w:adjustRightInd w:val="0"/>
+        <w:spacing w:after="0" w:line="240" w:lineRule="auto"/>
+        <w:rPr>
+          <w:rFonts w:ascii="Courier New" w:hAnsi="Courier New" w:cs="Courier New"/>
+          <w:color w:val="000000"/>
+          <w:sz w:val="20"/>
+          <w:szCs w:val="20"/>
+          <w:highlight w:val="white"/>
+          <w:lang w:bidi="he-IL"/>
+        </w:rPr>
+      </w:pPr>
+      <w:r>
+        <w:rPr>
+          <w:rFonts w:ascii="Courier New" w:hAnsi="Courier New" w:cs="Courier New"/>
+          <w:color w:val="000000"/>
+          <w:sz w:val="20"/>
+          <w:szCs w:val="20"/>
+          <w:highlight w:val="white"/>
+          <w:lang w:bidi="he-IL"/>
+        </w:rPr>
+        <w:t>[29][</w:t>
+      </w:r>
+      <w:proofErr w:type="spellStart"/>
+      <w:r>
+        <w:rPr>
+          <w:rFonts w:ascii="Courier New" w:hAnsi="Courier New" w:cs="Courier New"/>
+          <w:color w:val="000000"/>
+          <w:sz w:val="20"/>
+          <w:szCs w:val="20"/>
+          <w:highlight w:val="white"/>
+          <w:lang w:bidi="he-IL"/>
+        </w:rPr>
+        <w:t>p_word</w:t>
+      </w:r>
+      <w:proofErr w:type="spellEnd"/>
+      <w:r>
+        <w:rPr>
+          <w:rFonts w:ascii="Courier New" w:hAnsi="Courier New" w:cs="Courier New"/>
+          <w:color w:val="000000"/>
+          <w:sz w:val="20"/>
+          <w:szCs w:val="20"/>
+          <w:highlight w:val="white"/>
+          <w:lang w:bidi="he-IL"/>
+        </w:rPr>
+        <w:t>][</w:t>
+      </w:r>
+      <w:proofErr w:type="spellStart"/>
+      <w:r>
+        <w:rPr>
+          <w:rFonts w:ascii="Courier New" w:hAnsi="Courier New" w:cs="Courier New"/>
+          <w:color w:val="000000"/>
+          <w:sz w:val="20"/>
+          <w:szCs w:val="20"/>
+          <w:highlight w:val="white"/>
+          <w:lang w:bidi="he-IL"/>
+        </w:rPr>
+        <w:t>p_pos</w:t>
+      </w:r>
+      <w:proofErr w:type="spellEnd"/>
+      <w:r>
+        <w:rPr>
+          <w:rFonts w:ascii="Courier New" w:hAnsi="Courier New" w:cs="Courier New"/>
+          <w:color w:val="000000"/>
+          <w:sz w:val="20"/>
+          <w:szCs w:val="20"/>
+          <w:highlight w:val="white"/>
+          <w:lang w:bidi="he-IL"/>
+        </w:rPr>
+        <w:t>][</w:t>
+      </w:r>
+      <w:proofErr w:type="spellStart"/>
+      <w:proofErr w:type="gramStart"/>
+      <w:r>
+        <w:rPr>
+          <w:rFonts w:ascii="Courier New" w:hAnsi="Courier New" w:cs="Courier New"/>
+          <w:color w:val="000000"/>
+          <w:sz w:val="20"/>
+          <w:szCs w:val="20"/>
+          <w:highlight w:val="white"/>
+          <w:lang w:bidi="he-IL"/>
+        </w:rPr>
+        <w:t>dist</w:t>
+      </w:r>
+      <w:proofErr w:type="spellEnd"/>
+      <w:proofErr w:type="gramEnd"/>
+      <w:r>
+        <w:rPr>
+          <w:rFonts w:ascii="Courier New" w:hAnsi="Courier New" w:cs="Courier New"/>
+          <w:color w:val="000000"/>
+          <w:sz w:val="20"/>
+          <w:szCs w:val="20"/>
+          <w:highlight w:val="white"/>
+          <w:lang w:bidi="he-IL"/>
+        </w:rPr>
+        <w:t>][</w:t>
+      </w:r>
+      <w:proofErr w:type="spellStart"/>
+      <w:r>
+        <w:rPr>
+          <w:rFonts w:ascii="Courier New" w:hAnsi="Courier New" w:cs="Courier New"/>
+          <w:color w:val="000000"/>
+          <w:sz w:val="20"/>
+          <w:szCs w:val="20"/>
+          <w:highlight w:val="white"/>
+          <w:lang w:bidi="he-IL"/>
+        </w:rPr>
+        <w:t>sen_len</w:t>
+      </w:r>
+      <w:proofErr w:type="spellEnd"/>
+      <w:r>
+        <w:rPr>
+          <w:rFonts w:ascii="Courier New" w:hAnsi="Courier New" w:cs="Courier New"/>
+          <w:color w:val="000000"/>
+          <w:sz w:val="20"/>
+          <w:szCs w:val="20"/>
+          <w:highlight w:val="white"/>
+          <w:lang w:bidi="he-IL"/>
+        </w:rPr>
+        <w:t>]</w:t>
+      </w:r>
+    </w:p>
+    <w:p>
+      <w:pPr>
+        <w:autoSpaceDE w:val="0"/>
+        <w:autoSpaceDN w:val="0"/>
+        <w:adjustRightInd w:val="0"/>
+        <w:spacing w:after="0" w:line="240" w:lineRule="auto"/>
+        <w:rPr>
+          <w:rFonts w:ascii="Courier New" w:hAnsi="Courier New" w:cs="Courier New"/>
+          <w:color w:val="000000"/>
+          <w:sz w:val="20"/>
+          <w:szCs w:val="20"/>
+          <w:highlight w:val="white"/>
+          <w:lang w:bidi="he-IL"/>
+        </w:rPr>
+      </w:pPr>
+      <w:r>
+        <w:rPr>
+          <w:rFonts w:ascii="Courier New" w:hAnsi="Courier New" w:cs="Courier New"/>
+          <w:color w:val="000000"/>
+          <w:sz w:val="20"/>
+          <w:szCs w:val="20"/>
+          <w:highlight w:val="white"/>
+          <w:lang w:bidi="he-IL"/>
+        </w:rPr>
+        <w:t>[30][</w:t>
+      </w:r>
+      <w:proofErr w:type="spellStart"/>
+      <w:r>
+        <w:rPr>
+          <w:rFonts w:ascii="Courier New" w:hAnsi="Courier New" w:cs="Courier New"/>
+          <w:color w:val="000000"/>
+          <w:sz w:val="20"/>
+          <w:szCs w:val="20"/>
+          <w:highlight w:val="white"/>
+          <w:lang w:bidi="he-IL"/>
+        </w:rPr>
+        <w:t>c_word</w:t>
+      </w:r>
+      <w:proofErr w:type="spellEnd"/>
+      <w:r>
+        <w:rPr>
+          <w:rFonts w:ascii="Courier New" w:hAnsi="Courier New" w:cs="Courier New"/>
+          <w:color w:val="000000"/>
+          <w:sz w:val="20"/>
+          <w:szCs w:val="20"/>
+          <w:highlight w:val="white"/>
+          <w:lang w:bidi="he-IL"/>
+        </w:rPr>
+        <w:t>][</w:t>
+      </w:r>
+      <w:proofErr w:type="spellStart"/>
+      <w:r>
+        <w:rPr>
+          <w:rFonts w:ascii="Courier New" w:hAnsi="Courier New" w:cs="Courier New"/>
+          <w:color w:val="000000"/>
+          <w:sz w:val="20"/>
+          <w:szCs w:val="20"/>
+          <w:highlight w:val="white"/>
+          <w:lang w:bidi="he-IL"/>
+        </w:rPr>
+        <w:t>c_pos</w:t>
+      </w:r>
+      <w:proofErr w:type="spellEnd"/>
+      <w:r>
+        <w:rPr>
+          <w:rFonts w:ascii="Courier New" w:hAnsi="Courier New" w:cs="Courier New"/>
+          <w:color w:val="000000"/>
+          <w:sz w:val="20"/>
+          <w:szCs w:val="20"/>
+          <w:highlight w:val="white"/>
+          <w:lang w:bidi="he-IL"/>
+        </w:rPr>
+        <w:t>][</w:t>
+      </w:r>
+      <w:proofErr w:type="spellStart"/>
+      <w:proofErr w:type="gramStart"/>
+      <w:r>
+        <w:rPr>
+          <w:rFonts w:ascii="Courier New" w:hAnsi="Courier New" w:cs="Courier New"/>
+          <w:color w:val="000000"/>
+          <w:sz w:val="20"/>
+          <w:szCs w:val="20"/>
+          <w:highlight w:val="white"/>
+          <w:lang w:bidi="he-IL"/>
+        </w:rPr>
+        <w:t>dist</w:t>
+      </w:r>
+      <w:proofErr w:type="spellEnd"/>
+      <w:proofErr w:type="gramEnd"/>
+      <w:r>
+        <w:rPr>
+          <w:rFonts w:ascii="Courier New" w:hAnsi="Courier New" w:cs="Courier New"/>
+          <w:color w:val="000000"/>
+          <w:sz w:val="20"/>
+          <w:szCs w:val="20"/>
+          <w:highlight w:val="white"/>
+          <w:lang w:bidi="he-IL"/>
+        </w:rPr>
+        <w:t>][</w:t>
+      </w:r>
+      <w:proofErr w:type="spellStart"/>
+      <w:r>
+        <w:rPr>
+          <w:rFonts w:ascii="Courier New" w:hAnsi="Courier New" w:cs="Courier New"/>
+          <w:color w:val="000000"/>
+          <w:sz w:val="20"/>
+          <w:szCs w:val="20"/>
+          <w:highlight w:val="white"/>
+          <w:lang w:bidi="he-IL"/>
+        </w:rPr>
+        <w:t>sen_len</w:t>
+      </w:r>
+      <w:proofErr w:type="spellEnd"/>
+      <w:r>
+        <w:rPr>
+          <w:rFonts w:ascii="Courier New" w:hAnsi="Courier New" w:cs="Courier New"/>
+          <w:color w:val="000000"/>
+          <w:sz w:val="20"/>
+          <w:szCs w:val="20"/>
+          <w:highlight w:val="white"/>
+          <w:lang w:bidi="he-IL"/>
+        </w:rPr>
+        <w:t>]</w:t>
+      </w:r>
+    </w:p>
+    <w:p>
+      <w:pPr>
+        <w:autoSpaceDE w:val="0"/>
+        <w:autoSpaceDN w:val="0"/>
+        <w:adjustRightInd w:val="0"/>
+        <w:spacing w:after="0" w:line="240" w:lineRule="auto"/>
+        <w:rPr>
+          <w:rFonts w:ascii="Courier New" w:hAnsi="Courier New" w:cs="Courier New"/>
+          <w:color w:val="000000"/>
+          <w:sz w:val="20"/>
+          <w:szCs w:val="20"/>
+          <w:highlight w:val="white"/>
+          <w:lang w:bidi="he-IL"/>
+        </w:rPr>
+      </w:pPr>
+      <w:r>
+        <w:rPr>
+          <w:rFonts w:ascii="Courier New" w:hAnsi="Courier New" w:cs="Courier New"/>
+          <w:color w:val="000000"/>
+          <w:sz w:val="20"/>
+          <w:szCs w:val="20"/>
+          <w:highlight w:val="white"/>
+          <w:lang w:bidi="he-IL"/>
+        </w:rPr>
+        <w:t>[31][</w:t>
+      </w:r>
+      <w:proofErr w:type="spellStart"/>
+      <w:r>
+        <w:rPr>
+          <w:rFonts w:ascii="Courier New" w:hAnsi="Courier New" w:cs="Courier New"/>
+          <w:color w:val="000000"/>
+          <w:sz w:val="20"/>
+          <w:szCs w:val="20"/>
+          <w:highlight w:val="white"/>
+          <w:lang w:bidi="he-IL"/>
+        </w:rPr>
+        <w:t>p_word</w:t>
+      </w:r>
+      <w:proofErr w:type="spellEnd"/>
+      <w:r>
+        <w:rPr>
+          <w:rFonts w:ascii="Courier New" w:hAnsi="Courier New" w:cs="Courier New"/>
+          <w:color w:val="000000"/>
+          <w:sz w:val="20"/>
+          <w:szCs w:val="20"/>
+          <w:highlight w:val="white"/>
+          <w:lang w:bidi="he-IL"/>
+        </w:rPr>
+        <w:t>][</w:t>
+      </w:r>
+      <w:proofErr w:type="spellStart"/>
+      <w:r>
+        <w:rPr>
+          <w:rFonts w:ascii="Courier New" w:hAnsi="Courier New" w:cs="Courier New"/>
+          <w:color w:val="000000"/>
+          <w:sz w:val="20"/>
+          <w:szCs w:val="20"/>
+          <w:highlight w:val="white"/>
+          <w:lang w:bidi="he-IL"/>
+        </w:rPr>
+        <w:t>p_pos</w:t>
+      </w:r>
+      <w:proofErr w:type="spellEnd"/>
+      <w:r>
+        <w:rPr>
+          <w:rFonts w:ascii="Courier New" w:hAnsi="Courier New" w:cs="Courier New"/>
+          <w:color w:val="000000"/>
+          <w:sz w:val="20"/>
+          <w:szCs w:val="20"/>
+          <w:highlight w:val="white"/>
+          <w:lang w:bidi="he-IL"/>
+        </w:rPr>
+        <w:t>][</w:t>
+      </w:r>
+      <w:proofErr w:type="spellStart"/>
+      <w:r>
+        <w:rPr>
+          <w:rFonts w:ascii="Courier New" w:hAnsi="Courier New" w:cs="Courier New"/>
+          <w:color w:val="000000"/>
+          <w:sz w:val="20"/>
+          <w:szCs w:val="20"/>
+          <w:highlight w:val="white"/>
+          <w:lang w:bidi="he-IL"/>
+        </w:rPr>
+        <w:t>c_pos</w:t>
+      </w:r>
+      <w:proofErr w:type="spellEnd"/>
+      <w:r>
+        <w:rPr>
+          <w:rFonts w:ascii="Courier New" w:hAnsi="Courier New" w:cs="Courier New"/>
+          <w:color w:val="000000"/>
+          <w:sz w:val="20"/>
+          <w:szCs w:val="20"/>
+          <w:highlight w:val="white"/>
+          <w:lang w:bidi="he-IL"/>
+        </w:rPr>
+        <w:t>][</w:t>
+      </w:r>
+      <w:proofErr w:type="spellStart"/>
+      <w:proofErr w:type="gramStart"/>
+      <w:r>
+        <w:rPr>
+          <w:rFonts w:ascii="Courier New" w:hAnsi="Courier New" w:cs="Courier New"/>
+          <w:color w:val="000000"/>
+          <w:sz w:val="20"/>
+          <w:szCs w:val="20"/>
+          <w:highlight w:val="white"/>
+          <w:lang w:bidi="he-IL"/>
+        </w:rPr>
+        <w:t>dist</w:t>
+      </w:r>
+      <w:proofErr w:type="spellEnd"/>
+      <w:proofErr w:type="gramEnd"/>
+      <w:r>
+        <w:rPr>
+          <w:rFonts w:ascii="Courier New" w:hAnsi="Courier New" w:cs="Courier New"/>
+          <w:color w:val="000000"/>
+          <w:sz w:val="20"/>
+          <w:szCs w:val="20"/>
+          <w:highlight w:val="white"/>
+          <w:lang w:bidi="he-IL"/>
+        </w:rPr>
+        <w:t>][</w:t>
+      </w:r>
+      <w:proofErr w:type="spellStart"/>
+      <w:r>
+        <w:rPr>
+          <w:rFonts w:ascii="Courier New" w:hAnsi="Courier New" w:cs="Courier New"/>
+          <w:color w:val="000000"/>
+          <w:sz w:val="20"/>
+          <w:szCs w:val="20"/>
+          <w:highlight w:val="white"/>
+          <w:lang w:bidi="he-IL"/>
+        </w:rPr>
+        <w:t>sen_len</w:t>
+      </w:r>
+      <w:proofErr w:type="spellEnd"/>
+      <w:r>
+        <w:rPr>
+          <w:rFonts w:ascii="Courier New" w:hAnsi="Courier New" w:cs="Courier New"/>
+          <w:color w:val="000000"/>
+          <w:sz w:val="20"/>
+          <w:szCs w:val="20"/>
+          <w:highlight w:val="white"/>
+          <w:lang w:bidi="he-IL"/>
+        </w:rPr>
+        <w:t>]</w:t>
+      </w:r>
+    </w:p>
+    <w:p>
+      <w:pPr>
+        <w:autoSpaceDE w:val="0"/>
+        <w:autoSpaceDN w:val="0"/>
+        <w:adjustRightInd w:val="0"/>
+        <w:spacing w:after="0" w:line="240" w:lineRule="auto"/>
+        <w:rPr>
+          <w:rFonts w:ascii="Courier New" w:hAnsi="Courier New" w:cs="Courier New"/>
+          <w:color w:val="000000"/>
+          <w:sz w:val="20"/>
+          <w:szCs w:val="20"/>
+          <w:highlight w:val="white"/>
+          <w:lang w:bidi="he-IL"/>
+        </w:rPr>
+      </w:pPr>
+      <w:r>
+        <w:rPr>
+          <w:rFonts w:ascii="Courier New" w:hAnsi="Courier New" w:cs="Courier New"/>
+          <w:color w:val="000000"/>
+          <w:sz w:val="20"/>
+          <w:szCs w:val="20"/>
+          <w:highlight w:val="white"/>
+          <w:lang w:bidi="he-IL"/>
+        </w:rPr>
+        <w:t>[32][</w:t>
+      </w:r>
+      <w:proofErr w:type="spellStart"/>
+      <w:r>
+        <w:rPr>
+          <w:rFonts w:ascii="Courier New" w:hAnsi="Courier New" w:cs="Courier New"/>
+          <w:color w:val="000000"/>
+          <w:sz w:val="20"/>
+          <w:szCs w:val="20"/>
+          <w:highlight w:val="white"/>
+          <w:lang w:bidi="he-IL"/>
+        </w:rPr>
+        <w:t>c_word</w:t>
+      </w:r>
+      <w:proofErr w:type="spellEnd"/>
+      <w:r>
+        <w:rPr>
+          <w:rFonts w:ascii="Courier New" w:hAnsi="Courier New" w:cs="Courier New"/>
+          <w:color w:val="000000"/>
+          <w:sz w:val="20"/>
+          <w:szCs w:val="20"/>
+          <w:highlight w:val="white"/>
+          <w:lang w:bidi="he-IL"/>
+        </w:rPr>
+        <w:t>][</w:t>
+      </w:r>
+      <w:proofErr w:type="spellStart"/>
+      <w:r>
+        <w:rPr>
+          <w:rFonts w:ascii="Courier New" w:hAnsi="Courier New" w:cs="Courier New"/>
+          <w:color w:val="000000"/>
+          <w:sz w:val="20"/>
+          <w:szCs w:val="20"/>
+          <w:highlight w:val="white"/>
+          <w:lang w:bidi="he-IL"/>
+        </w:rPr>
+        <w:t>p_pos</w:t>
+      </w:r>
+      <w:proofErr w:type="spellEnd"/>
+      <w:r>
+        <w:rPr>
+          <w:rFonts w:ascii="Courier New" w:hAnsi="Courier New" w:cs="Courier New"/>
+          <w:color w:val="000000"/>
+          <w:sz w:val="20"/>
+          <w:szCs w:val="20"/>
+          <w:highlight w:val="white"/>
+          <w:lang w:bidi="he-IL"/>
+        </w:rPr>
+        <w:t>][</w:t>
+      </w:r>
+      <w:proofErr w:type="spellStart"/>
+      <w:r>
+        <w:rPr>
+          <w:rFonts w:ascii="Courier New" w:hAnsi="Courier New" w:cs="Courier New"/>
+          <w:color w:val="000000"/>
+          <w:sz w:val="20"/>
+          <w:szCs w:val="20"/>
+          <w:highlight w:val="white"/>
+          <w:lang w:bidi="he-IL"/>
+        </w:rPr>
+        <w:t>c_pos</w:t>
+      </w:r>
+      <w:proofErr w:type="spellEnd"/>
+      <w:r>
+        <w:rPr>
+          <w:rFonts w:ascii="Courier New" w:hAnsi="Courier New" w:cs="Courier New"/>
+          <w:color w:val="000000"/>
+          <w:sz w:val="20"/>
+          <w:szCs w:val="20"/>
+          <w:highlight w:val="white"/>
+          <w:lang w:bidi="he-IL"/>
+        </w:rPr>
+        <w:t>][</w:t>
+      </w:r>
+      <w:proofErr w:type="spellStart"/>
+      <w:proofErr w:type="gramStart"/>
+      <w:r>
+        <w:rPr>
+          <w:rFonts w:ascii="Courier New" w:hAnsi="Courier New" w:cs="Courier New"/>
+          <w:color w:val="000000"/>
+          <w:sz w:val="20"/>
+          <w:szCs w:val="20"/>
+          <w:highlight w:val="white"/>
+          <w:lang w:bidi="he-IL"/>
+        </w:rPr>
+        <w:t>dist</w:t>
+      </w:r>
+      <w:proofErr w:type="spellEnd"/>
+      <w:proofErr w:type="gramEnd"/>
+      <w:r>
+        <w:rPr>
+          <w:rFonts w:ascii="Courier New" w:hAnsi="Courier New" w:cs="Courier New"/>
+          <w:color w:val="000000"/>
+          <w:sz w:val="20"/>
+          <w:szCs w:val="20"/>
+          <w:highlight w:val="white"/>
+          <w:lang w:bidi="he-IL"/>
+        </w:rPr>
+        <w:t>][</w:t>
+      </w:r>
+      <w:proofErr w:type="spellStart"/>
+      <w:r>
+        <w:rPr>
+          <w:rFonts w:ascii="Courier New" w:hAnsi="Courier New" w:cs="Courier New"/>
+          <w:color w:val="000000"/>
+          <w:sz w:val="20"/>
+          <w:szCs w:val="20"/>
+          <w:highlight w:val="white"/>
+          <w:lang w:bidi="he-IL"/>
+        </w:rPr>
+        <w:t>sen_len</w:t>
+      </w:r>
+      <w:proofErr w:type="spellEnd"/>
+      <w:r>
+        <w:rPr>
+          <w:rFonts w:ascii="Courier New" w:hAnsi="Courier New" w:cs="Courier New"/>
+          <w:color w:val="000000"/>
+          <w:sz w:val="20"/>
+          <w:szCs w:val="20"/>
+          <w:highlight w:val="white"/>
+          <w:lang w:bidi="he-IL"/>
+        </w:rPr>
+        <w:t>]</w:t>
+      </w:r>
+    </w:p>
+    <w:p>
+      <w:pPr>
+        <w:autoSpaceDE w:val="0"/>
+        <w:autoSpaceDN w:val="0"/>
+        <w:adjustRightInd w:val="0"/>
+        <w:spacing w:after="0" w:line="240" w:lineRule="auto"/>
+        <w:rPr>
+          <w:rFonts w:ascii="Courier New" w:hAnsi="Courier New" w:cs="Courier New"/>
+          <w:color w:val="000000"/>
+          <w:sz w:val="20"/>
+          <w:szCs w:val="20"/>
+          <w:highlight w:val="white"/>
+          <w:lang w:bidi="he-IL"/>
+        </w:rPr>
+      </w:pPr>
+      <w:r>
+        <w:rPr>
+          <w:rFonts w:ascii="Courier New" w:hAnsi="Courier New" w:cs="Courier New"/>
+          <w:color w:val="000000"/>
+          <w:sz w:val="20"/>
+          <w:szCs w:val="20"/>
+          <w:highlight w:val="white"/>
+          <w:lang w:bidi="he-IL"/>
+        </w:rPr>
+        <w:lastRenderedPageBreak/>
+        <w:t>[33][</w:t>
+      </w:r>
+      <w:proofErr w:type="spellStart"/>
+      <w:r>
+        <w:rPr>
+          <w:rFonts w:ascii="Courier New" w:hAnsi="Courier New" w:cs="Courier New"/>
+          <w:color w:val="000000"/>
+          <w:sz w:val="20"/>
+          <w:szCs w:val="20"/>
+          <w:highlight w:val="white"/>
+          <w:lang w:bidi="he-IL"/>
+        </w:rPr>
+        <w:t>p_ind</w:t>
+      </w:r>
+      <w:proofErr w:type="spellEnd"/>
+      <w:r>
+        <w:rPr>
+          <w:rFonts w:ascii="Courier New" w:hAnsi="Courier New" w:cs="Courier New"/>
+          <w:color w:val="000000"/>
+          <w:sz w:val="20"/>
+          <w:szCs w:val="20"/>
+          <w:highlight w:val="white"/>
+          <w:lang w:bidi="he-IL"/>
+        </w:rPr>
+        <w:t>][</w:t>
+      </w:r>
+      <w:proofErr w:type="spellStart"/>
+      <w:r>
+        <w:rPr>
+          <w:rFonts w:ascii="Courier New" w:hAnsi="Courier New" w:cs="Courier New"/>
+          <w:color w:val="000000"/>
+          <w:sz w:val="20"/>
+          <w:szCs w:val="20"/>
+          <w:highlight w:val="white"/>
+          <w:lang w:bidi="he-IL"/>
+        </w:rPr>
+        <w:t>c_ind</w:t>
+      </w:r>
+      <w:proofErr w:type="spellEnd"/>
+      <w:r>
+        <w:rPr>
+          <w:rFonts w:ascii="Courier New" w:hAnsi="Courier New" w:cs="Courier New"/>
+          <w:color w:val="000000"/>
+          <w:sz w:val="20"/>
+          <w:szCs w:val="20"/>
+          <w:highlight w:val="white"/>
+          <w:lang w:bidi="he-IL"/>
+        </w:rPr>
+        <w:t>][</w:t>
+      </w:r>
+      <w:proofErr w:type="spellStart"/>
+      <w:r>
+        <w:rPr>
+          <w:rFonts w:ascii="Courier New" w:hAnsi="Courier New" w:cs="Courier New"/>
+          <w:color w:val="000000"/>
+          <w:sz w:val="20"/>
+          <w:szCs w:val="20"/>
+          <w:highlight w:val="white"/>
+          <w:lang w:bidi="he-IL"/>
+        </w:rPr>
+        <w:t>sen_len</w:t>
+      </w:r>
+      <w:proofErr w:type="spellEnd"/>
+      <w:r>
+        <w:rPr>
+          <w:rFonts w:ascii="Courier New" w:hAnsi="Courier New" w:cs="Courier New"/>
+          <w:color w:val="000000"/>
+          <w:sz w:val="20"/>
+          <w:szCs w:val="20"/>
+          <w:highlight w:val="white"/>
+          <w:lang w:bidi="he-IL"/>
+        </w:rPr>
+        <w:t>]</w:t>
+      </w:r>
+    </w:p>
+    <w:p>
+      <w:pPr>
+        <w:autoSpaceDE w:val="0"/>
+        <w:autoSpaceDN w:val="0"/>
+        <w:adjustRightInd w:val="0"/>
+        <w:spacing w:after="0" w:line="240" w:lineRule="auto"/>
+        <w:rPr>
+          <w:rFonts w:ascii="Courier New" w:hAnsi="Courier New" w:cs="Courier New"/>
+          <w:color w:val="000000"/>
+          <w:sz w:val="20"/>
+          <w:szCs w:val="20"/>
+          <w:highlight w:val="white"/>
+          <w:lang w:bidi="he-IL"/>
+        </w:rPr>
+      </w:pPr>
+      <w:r>
+        <w:rPr>
+          <w:rFonts w:ascii="Courier New" w:hAnsi="Courier New" w:cs="Courier New"/>
+          <w:color w:val="000000"/>
+          <w:sz w:val="20"/>
+          <w:szCs w:val="20"/>
+          <w:highlight w:val="white"/>
+          <w:lang w:bidi="he-IL"/>
+        </w:rPr>
+        <w:t>[34][</w:t>
+      </w:r>
+      <w:proofErr w:type="spellStart"/>
+      <w:r>
+        <w:rPr>
+          <w:rFonts w:ascii="Courier New" w:hAnsi="Courier New" w:cs="Courier New"/>
+          <w:color w:val="000000"/>
+          <w:sz w:val="20"/>
+          <w:szCs w:val="20"/>
+          <w:highlight w:val="white"/>
+          <w:lang w:bidi="he-IL"/>
+        </w:rPr>
+        <w:t>p_pos</w:t>
+      </w:r>
+      <w:proofErr w:type="spellEnd"/>
+      <w:r>
+        <w:rPr>
+          <w:rFonts w:ascii="Courier New" w:hAnsi="Courier New" w:cs="Courier New"/>
+          <w:color w:val="000000"/>
+          <w:sz w:val="20"/>
+          <w:szCs w:val="20"/>
+          <w:highlight w:val="white"/>
+          <w:lang w:bidi="he-IL"/>
+        </w:rPr>
+        <w:t>][</w:t>
+      </w:r>
+      <w:proofErr w:type="spellStart"/>
+      <w:r>
+        <w:rPr>
+          <w:rFonts w:ascii="Courier New" w:hAnsi="Courier New" w:cs="Courier New"/>
+          <w:color w:val="000000"/>
+          <w:sz w:val="20"/>
+          <w:szCs w:val="20"/>
+          <w:highlight w:val="white"/>
+          <w:lang w:bidi="he-IL"/>
+        </w:rPr>
+        <w:t>p_ind</w:t>
+      </w:r>
+      <w:proofErr w:type="spellEnd"/>
+      <w:r>
+        <w:rPr>
+          <w:rFonts w:ascii="Courier New" w:hAnsi="Courier New" w:cs="Courier New"/>
+          <w:color w:val="000000"/>
+          <w:sz w:val="20"/>
+          <w:szCs w:val="20"/>
+          <w:highlight w:val="white"/>
+          <w:lang w:bidi="he-IL"/>
+        </w:rPr>
+        <w:t>][</w:t>
+      </w:r>
+      <w:proofErr w:type="spellStart"/>
+      <w:r>
+        <w:rPr>
+          <w:rFonts w:ascii="Courier New" w:hAnsi="Courier New" w:cs="Courier New"/>
+          <w:color w:val="000000"/>
+          <w:sz w:val="20"/>
+          <w:szCs w:val="20"/>
+          <w:highlight w:val="white"/>
+          <w:lang w:bidi="he-IL"/>
+        </w:rPr>
+        <w:t>c_ind</w:t>
+      </w:r>
+      <w:proofErr w:type="spellEnd"/>
+      <w:r>
+        <w:rPr>
+          <w:rFonts w:ascii="Courier New" w:hAnsi="Courier New" w:cs="Courier New"/>
+          <w:color w:val="000000"/>
+          <w:sz w:val="20"/>
+          <w:szCs w:val="20"/>
+          <w:highlight w:val="white"/>
+          <w:lang w:bidi="he-IL"/>
+        </w:rPr>
+        <w:t>][</w:t>
+      </w:r>
+      <w:proofErr w:type="spellStart"/>
+      <w:r>
+        <w:rPr>
+          <w:rFonts w:ascii="Courier New" w:hAnsi="Courier New" w:cs="Courier New"/>
+          <w:color w:val="000000"/>
+          <w:sz w:val="20"/>
+          <w:szCs w:val="20"/>
+          <w:highlight w:val="white"/>
+          <w:lang w:bidi="he-IL"/>
+        </w:rPr>
+        <w:t>sen_len</w:t>
+      </w:r>
+      <w:proofErr w:type="spellEnd"/>
+      <w:r>
+        <w:rPr>
+          <w:rFonts w:ascii="Courier New" w:hAnsi="Courier New" w:cs="Courier New"/>
+          <w:color w:val="000000"/>
+          <w:sz w:val="20"/>
+          <w:szCs w:val="20"/>
+          <w:highlight w:val="white"/>
+          <w:lang w:bidi="he-IL"/>
+        </w:rPr>
+        <w:t>]</w:t>
+      </w:r>
+    </w:p>
+    <w:p>
+      <w:pPr>
+        <w:autoSpaceDE w:val="0"/>
+        <w:autoSpaceDN w:val="0"/>
+        <w:adjustRightInd w:val="0"/>
+        <w:spacing w:after="0" w:line="240" w:lineRule="auto"/>
+        <w:rPr>
+          <w:rFonts w:ascii="Courier New" w:hAnsi="Courier New" w:cs="Courier New"/>
+          <w:color w:val="000000"/>
+          <w:sz w:val="20"/>
+          <w:szCs w:val="20"/>
+          <w:highlight w:val="white"/>
+          <w:lang w:bidi="he-IL"/>
+        </w:rPr>
+      </w:pPr>
+      <w:r>
+        <w:rPr>
+          <w:rFonts w:ascii="Courier New" w:hAnsi="Courier New" w:cs="Courier New"/>
+          <w:color w:val="000000"/>
+          <w:sz w:val="20"/>
+          <w:szCs w:val="20"/>
+          <w:highlight w:val="white"/>
+          <w:lang w:bidi="he-IL"/>
+        </w:rPr>
+        <w:t>[35][</w:t>
+      </w:r>
+      <w:proofErr w:type="spellStart"/>
+      <w:r>
+        <w:rPr>
+          <w:rFonts w:ascii="Courier New" w:hAnsi="Courier New" w:cs="Courier New"/>
+          <w:color w:val="000000"/>
+          <w:sz w:val="20"/>
+          <w:szCs w:val="20"/>
+          <w:highlight w:val="white"/>
+          <w:lang w:bidi="he-IL"/>
+        </w:rPr>
+        <w:t>c_pos</w:t>
+      </w:r>
+      <w:proofErr w:type="spellEnd"/>
+      <w:r>
+        <w:rPr>
+          <w:rFonts w:ascii="Courier New" w:hAnsi="Courier New" w:cs="Courier New"/>
+          <w:color w:val="000000"/>
+          <w:sz w:val="20"/>
+          <w:szCs w:val="20"/>
+          <w:highlight w:val="white"/>
+          <w:lang w:bidi="he-IL"/>
+        </w:rPr>
+        <w:t>][</w:t>
+      </w:r>
+      <w:proofErr w:type="spellStart"/>
+      <w:r>
+        <w:rPr>
+          <w:rFonts w:ascii="Courier New" w:hAnsi="Courier New" w:cs="Courier New"/>
+          <w:color w:val="000000"/>
+          <w:sz w:val="20"/>
+          <w:szCs w:val="20"/>
+          <w:highlight w:val="white"/>
+          <w:lang w:bidi="he-IL"/>
+        </w:rPr>
+        <w:t>p_ind</w:t>
+      </w:r>
+      <w:proofErr w:type="spellEnd"/>
+      <w:r>
+        <w:rPr>
+          <w:rFonts w:ascii="Courier New" w:hAnsi="Courier New" w:cs="Courier New"/>
+          <w:color w:val="000000"/>
+          <w:sz w:val="20"/>
+          <w:szCs w:val="20"/>
+          <w:highlight w:val="white"/>
+          <w:lang w:bidi="he-IL"/>
+        </w:rPr>
+        <w:t>][</w:t>
+      </w:r>
+      <w:proofErr w:type="spellStart"/>
+      <w:r>
+        <w:rPr>
+          <w:rFonts w:ascii="Courier New" w:hAnsi="Courier New" w:cs="Courier New"/>
+          <w:color w:val="000000"/>
+          <w:sz w:val="20"/>
+          <w:szCs w:val="20"/>
+          <w:highlight w:val="white"/>
+          <w:lang w:bidi="he-IL"/>
+        </w:rPr>
+        <w:t>c_ind</w:t>
+      </w:r>
+      <w:proofErr w:type="spellEnd"/>
+      <w:r>
+        <w:rPr>
+          <w:rFonts w:ascii="Courier New" w:hAnsi="Courier New" w:cs="Courier New"/>
+          <w:color w:val="000000"/>
+          <w:sz w:val="20"/>
+          <w:szCs w:val="20"/>
+          <w:highlight w:val="white"/>
+          <w:lang w:bidi="he-IL"/>
+        </w:rPr>
+        <w:t>][</w:t>
+      </w:r>
+      <w:proofErr w:type="spellStart"/>
+      <w:r>
+        <w:rPr>
+          <w:rFonts w:ascii="Courier New" w:hAnsi="Courier New" w:cs="Courier New"/>
+          <w:color w:val="000000"/>
+          <w:sz w:val="20"/>
+          <w:szCs w:val="20"/>
+          <w:highlight w:val="white"/>
+          <w:lang w:bidi="he-IL"/>
+        </w:rPr>
+        <w:t>sen_len</w:t>
+      </w:r>
+      <w:proofErr w:type="spellEnd"/>
+      <w:r>
+        <w:rPr>
+          <w:rFonts w:ascii="Courier New" w:hAnsi="Courier New" w:cs="Courier New"/>
+          <w:color w:val="000000"/>
+          <w:sz w:val="20"/>
+          <w:szCs w:val="20"/>
+          <w:highlight w:val="white"/>
+          <w:lang w:bidi="he-IL"/>
+        </w:rPr>
+        <w:t>]</w:t>
+      </w:r>
+    </w:p>
+    <w:p>
+      <w:pPr>
+        <w:autoSpaceDE w:val="0"/>
+        <w:autoSpaceDN w:val="0"/>
+        <w:adjustRightInd w:val="0"/>
+        <w:spacing w:after="0" w:line="240" w:lineRule="auto"/>
+        <w:rPr>
+          <w:rFonts w:ascii="Courier New" w:hAnsi="Courier New" w:cs="Courier New"/>
+          <w:color w:val="000000"/>
+          <w:sz w:val="20"/>
+          <w:szCs w:val="20"/>
+          <w:highlight w:val="white"/>
+          <w:lang w:bidi="he-IL"/>
+        </w:rPr>
+      </w:pPr>
+    </w:p>
+    <w:p>
+      <w:pPr>
+        <w:autoSpaceDE w:val="0"/>
+        <w:autoSpaceDN w:val="0"/>
+        <w:adjustRightInd w:val="0"/>
+        <w:spacing w:after="0" w:line="240" w:lineRule="auto"/>
+        <w:rPr>
+          <w:rFonts w:ascii="Courier New" w:hAnsi="Courier New" w:cs="Courier New"/>
+          <w:color w:val="000000"/>
+          <w:sz w:val="20"/>
+          <w:szCs w:val="20"/>
+          <w:highlight w:val="white"/>
+          <w:lang w:bidi="he-IL"/>
+        </w:rPr>
+      </w:pPr>
+      <w:r>
+        <w:rPr>
+          <w:rFonts w:ascii="Courier New" w:hAnsi="Courier New" w:cs="Courier New"/>
+          <w:color w:val="000000"/>
+          <w:sz w:val="20"/>
+          <w:szCs w:val="20"/>
+          <w:highlight w:val="white"/>
+          <w:lang w:bidi="he-IL"/>
+        </w:rPr>
+        <w:t>[36][</w:t>
+      </w:r>
+      <w:proofErr w:type="spellStart"/>
+      <w:r>
+        <w:rPr>
+          <w:rFonts w:ascii="Courier New" w:hAnsi="Courier New" w:cs="Courier New"/>
+          <w:color w:val="000000"/>
+          <w:sz w:val="20"/>
+          <w:szCs w:val="20"/>
+          <w:highlight w:val="white"/>
+          <w:lang w:bidi="he-IL"/>
+        </w:rPr>
+        <w:t>p_pos</w:t>
+      </w:r>
+      <w:proofErr w:type="spellEnd"/>
+      <w:r>
+        <w:rPr>
+          <w:rFonts w:ascii="Courier New" w:hAnsi="Courier New" w:cs="Courier New"/>
+          <w:color w:val="000000"/>
+          <w:sz w:val="20"/>
+          <w:szCs w:val="20"/>
+          <w:highlight w:val="white"/>
+          <w:lang w:bidi="he-IL"/>
+        </w:rPr>
+        <w:t>]</w:t>
+      </w:r>
+      <w:r>
+        <w:rPr>
+          <w:rFonts w:ascii="Courier New" w:hAnsi="Courier New" w:cs="Courier New"/>
+          <w:color w:val="000000"/>
+          <w:sz w:val="20"/>
+          <w:szCs w:val="20"/>
+          <w:highlight w:val="white"/>
+          <w:lang w:bidi="he-IL"/>
+        </w:rPr>
+        <w:t>[</w:t>
+      </w:r>
+      <w:proofErr w:type="spellStart"/>
+      <w:r>
+        <w:rPr>
+          <w:rFonts w:ascii="Courier New" w:hAnsi="Courier New" w:cs="Courier New"/>
+          <w:color w:val="000000"/>
+          <w:sz w:val="20"/>
+          <w:szCs w:val="20"/>
+          <w:highlight w:val="white"/>
+          <w:lang w:bidi="he-IL"/>
+        </w:rPr>
+        <w:t>c_pos</w:t>
+      </w:r>
+      <w:proofErr w:type="spellEnd"/>
+      <w:r>
+        <w:rPr>
+          <w:rFonts w:ascii="Courier New" w:hAnsi="Courier New" w:cs="Courier New"/>
+          <w:color w:val="000000"/>
+          <w:sz w:val="20"/>
+          <w:szCs w:val="20"/>
+          <w:highlight w:val="white"/>
+          <w:lang w:bidi="he-IL"/>
+        </w:rPr>
+        <w:t>][</w:t>
+      </w:r>
+      <w:proofErr w:type="spellStart"/>
+      <w:r>
+        <w:rPr>
+          <w:rFonts w:ascii="Courier New" w:hAnsi="Courier New" w:cs="Courier New"/>
+          <w:color w:val="000000"/>
+          <w:sz w:val="20"/>
+          <w:szCs w:val="20"/>
+          <w:highlight w:val="white"/>
+          <w:lang w:bidi="he-IL"/>
+        </w:rPr>
+        <w:t>p_next_pos</w:t>
+      </w:r>
+      <w:proofErr w:type="spellEnd"/>
+      <w:r>
+        <w:rPr>
+          <w:rFonts w:ascii="Courier New" w:hAnsi="Courier New" w:cs="Courier New"/>
+          <w:color w:val="000000"/>
+          <w:sz w:val="20"/>
+          <w:szCs w:val="20"/>
+          <w:highlight w:val="white"/>
+          <w:lang w:bidi="he-IL"/>
+        </w:rPr>
+        <w:t>][</w:t>
+      </w:r>
+      <w:proofErr w:type="spellStart"/>
+      <w:r>
+        <w:rPr>
+          <w:rFonts w:ascii="Courier New" w:hAnsi="Courier New" w:cs="Courier New"/>
+          <w:color w:val="000000"/>
+          <w:sz w:val="20"/>
+          <w:szCs w:val="20"/>
+          <w:highlight w:val="white"/>
+          <w:lang w:bidi="he-IL"/>
+        </w:rPr>
+        <w:t>c_next_pos</w:t>
+      </w:r>
+      <w:proofErr w:type="spellEnd"/>
+      <w:r>
+        <w:rPr>
+          <w:rFonts w:ascii="Courier New" w:hAnsi="Courier New" w:cs="Courier New"/>
+          <w:color w:val="000000"/>
+          <w:sz w:val="20"/>
+          <w:szCs w:val="20"/>
+          <w:highlight w:val="white"/>
+          <w:lang w:bidi="he-IL"/>
+        </w:rPr>
+        <w:t xml:space="preserve">] </w:t>
+      </w:r>
+      <w:r>
+        <w:rPr>
+          <w:rFonts w:ascii="Courier New" w:hAnsi="Courier New" w:cs="Courier New"/>
+          <w:color w:val="000000"/>
+          <w:sz w:val="20"/>
+          <w:szCs w:val="20"/>
+          <w:highlight w:val="white"/>
+          <w:lang w:bidi="he-IL"/>
+        </w:rPr>
+        <w:t>[41][</w:t>
+      </w:r>
+      <w:proofErr w:type="spellStart"/>
+      <w:r>
+        <w:rPr>
+          <w:rFonts w:ascii="Courier New" w:hAnsi="Courier New" w:cs="Courier New"/>
+          <w:color w:val="000000"/>
+          <w:sz w:val="20"/>
+          <w:szCs w:val="20"/>
+          <w:highlight w:val="white"/>
+          <w:lang w:bidi="he-IL"/>
+        </w:rPr>
+        <w:t>p_pos</w:t>
+      </w:r>
+      <w:proofErr w:type="spellEnd"/>
+      <w:r>
+        <w:rPr>
+          <w:rFonts w:ascii="Courier New" w:hAnsi="Courier New" w:cs="Courier New"/>
+          <w:color w:val="000000"/>
+          <w:sz w:val="20"/>
+          <w:szCs w:val="20"/>
+          <w:highlight w:val="white"/>
+          <w:lang w:bidi="he-IL"/>
+        </w:rPr>
+        <w:t>][</w:t>
+      </w:r>
+      <w:proofErr w:type="spellStart"/>
+      <w:r>
+        <w:rPr>
+          <w:rFonts w:ascii="Courier New" w:hAnsi="Courier New" w:cs="Courier New"/>
+          <w:color w:val="000000"/>
+          <w:sz w:val="20"/>
+          <w:szCs w:val="20"/>
+          <w:highlight w:val="white"/>
+          <w:lang w:bidi="he-IL"/>
+        </w:rPr>
+        <w:t>c_pos</w:t>
+      </w:r>
+      <w:proofErr w:type="spellEnd"/>
+      <w:r>
+        <w:rPr>
+          <w:rFonts w:ascii="Courier New" w:hAnsi="Courier New" w:cs="Courier New"/>
+          <w:color w:val="000000"/>
+          <w:sz w:val="20"/>
+          <w:szCs w:val="20"/>
+          <w:highlight w:val="white"/>
+          <w:lang w:bidi="he-IL"/>
+        </w:rPr>
+        <w:t>][</w:t>
+      </w:r>
+      <w:proofErr w:type="spellStart"/>
+      <w:r>
+        <w:rPr>
+          <w:rFonts w:ascii="Courier New" w:hAnsi="Courier New" w:cs="Courier New"/>
+          <w:color w:val="000000"/>
+          <w:sz w:val="20"/>
+          <w:szCs w:val="20"/>
+          <w:highlight w:val="white"/>
+          <w:lang w:bidi="he-IL"/>
+        </w:rPr>
+        <w:t>p_next_pos</w:t>
+      </w:r>
+      <w:proofErr w:type="spellEnd"/>
+      <w:r>
+        <w:rPr>
+          <w:rFonts w:ascii="Courier New" w:hAnsi="Courier New" w:cs="Courier New"/>
+          <w:color w:val="000000"/>
+          <w:sz w:val="20"/>
+          <w:szCs w:val="20"/>
+          <w:highlight w:val="white"/>
+          <w:lang w:bidi="he-IL"/>
+        </w:rPr>
+        <w:t>][</w:t>
+      </w:r>
+      <w:proofErr w:type="spellStart"/>
+      <w:r>
+        <w:rPr>
+          <w:rFonts w:ascii="Courier New" w:hAnsi="Courier New" w:cs="Courier New"/>
+          <w:color w:val="000000"/>
+          <w:sz w:val="20"/>
+          <w:szCs w:val="20"/>
+          <w:highlight w:val="white"/>
+          <w:lang w:bidi="he-IL"/>
+        </w:rPr>
+        <w:t>c_pre_pos</w:t>
+      </w:r>
+      <w:proofErr w:type="spellEnd"/>
+      <w:r>
+        <w:rPr>
+          <w:rFonts w:ascii="Courier New" w:hAnsi="Courier New" w:cs="Courier New"/>
+          <w:color w:val="000000"/>
+          <w:sz w:val="20"/>
+          <w:szCs w:val="20"/>
+          <w:highlight w:val="white"/>
+          <w:lang w:bidi="he-IL"/>
+        </w:rPr>
+        <w:t>][</w:t>
+      </w:r>
+      <w:proofErr w:type="spellStart"/>
+      <w:proofErr w:type="gramStart"/>
+      <w:r>
+        <w:rPr>
+          <w:rFonts w:ascii="Courier New" w:hAnsi="Courier New" w:cs="Courier New"/>
+          <w:color w:val="000000"/>
+          <w:sz w:val="20"/>
+          <w:szCs w:val="20"/>
+          <w:highlight w:val="white"/>
+          <w:lang w:bidi="he-IL"/>
+        </w:rPr>
+        <w:t>dist</w:t>
+      </w:r>
+      <w:proofErr w:type="spellEnd"/>
+      <w:proofErr w:type="gramEnd"/>
+      <w:r>
+        <w:rPr>
+          <w:rFonts w:ascii="Courier New" w:hAnsi="Courier New" w:cs="Courier New"/>
+          <w:color w:val="000000"/>
+          <w:sz w:val="20"/>
+          <w:szCs w:val="20"/>
+          <w:highlight w:val="white"/>
+          <w:lang w:bidi="he-IL"/>
+        </w:rPr>
+        <w:t>]</w:t>
+      </w:r>
+    </w:p>
+    <w:p>
+      <w:pPr>
+        <w:autoSpaceDE w:val="0"/>
+        <w:autoSpaceDN w:val="0"/>
+        <w:adjustRightInd w:val="0"/>
+        <w:spacing w:after="0" w:line="240" w:lineRule="auto"/>
+        <w:rPr>
+          <w:rFonts w:ascii="Courier New" w:hAnsi="Courier New" w:cs="Courier New"/>
+          <w:color w:val="000000"/>
+          <w:sz w:val="20"/>
+          <w:szCs w:val="20"/>
+          <w:highlight w:val="white"/>
+          <w:lang w:bidi="he-IL"/>
+        </w:rPr>
+      </w:pPr>
+      <w:r>
+        <w:rPr>
+          <w:rFonts w:ascii="Courier New" w:hAnsi="Courier New" w:cs="Courier New"/>
+          <w:color w:val="000000"/>
+          <w:sz w:val="20"/>
+          <w:szCs w:val="20"/>
+          <w:highlight w:val="white"/>
+          <w:lang w:bidi="he-IL"/>
+        </w:rPr>
+        <w:t>[42][</w:t>
+      </w:r>
+      <w:proofErr w:type="spellStart"/>
+      <w:r>
+        <w:rPr>
+          <w:rFonts w:ascii="Courier New" w:hAnsi="Courier New" w:cs="Courier New"/>
+          <w:color w:val="000000"/>
+          <w:sz w:val="20"/>
+          <w:szCs w:val="20"/>
+          <w:highlight w:val="white"/>
+          <w:lang w:bidi="he-IL"/>
+        </w:rPr>
+        <w:t>p_pos</w:t>
+      </w:r>
+      <w:proofErr w:type="spellEnd"/>
+      <w:r>
+        <w:rPr>
+          <w:rFonts w:ascii="Courier New" w:hAnsi="Courier New" w:cs="Courier New"/>
+          <w:color w:val="000000"/>
+          <w:sz w:val="20"/>
+          <w:szCs w:val="20"/>
+          <w:highlight w:val="white"/>
+          <w:lang w:bidi="he-IL"/>
+        </w:rPr>
+        <w:t>][</w:t>
+      </w:r>
+      <w:proofErr w:type="spellStart"/>
+      <w:r>
+        <w:rPr>
+          <w:rFonts w:ascii="Courier New" w:hAnsi="Courier New" w:cs="Courier New"/>
+          <w:color w:val="000000"/>
+          <w:sz w:val="20"/>
+          <w:szCs w:val="20"/>
+          <w:highlight w:val="white"/>
+          <w:lang w:bidi="he-IL"/>
+        </w:rPr>
+        <w:t>c_pos</w:t>
+      </w:r>
+      <w:proofErr w:type="spellEnd"/>
+      <w:r>
+        <w:rPr>
+          <w:rFonts w:ascii="Courier New" w:hAnsi="Courier New" w:cs="Courier New"/>
+          <w:color w:val="000000"/>
+          <w:sz w:val="20"/>
+          <w:szCs w:val="20"/>
+          <w:highlight w:val="white"/>
+          <w:lang w:bidi="he-IL"/>
+        </w:rPr>
+        <w:t>][</w:t>
+      </w:r>
+      <w:proofErr w:type="spellStart"/>
+      <w:r>
+        <w:rPr>
+          <w:rFonts w:ascii="Courier New" w:hAnsi="Courier New" w:cs="Courier New"/>
+          <w:color w:val="000000"/>
+          <w:sz w:val="20"/>
+          <w:szCs w:val="20"/>
+          <w:highlight w:val="white"/>
+          <w:lang w:bidi="he-IL"/>
+        </w:rPr>
+        <w:t>p_pre_pos</w:t>
+      </w:r>
+      <w:proofErr w:type="spellEnd"/>
+      <w:r>
+        <w:rPr>
+          <w:rFonts w:ascii="Courier New" w:hAnsi="Courier New" w:cs="Courier New"/>
+          <w:color w:val="000000"/>
+          <w:sz w:val="20"/>
+          <w:szCs w:val="20"/>
+          <w:highlight w:val="white"/>
+          <w:lang w:bidi="he-IL"/>
+        </w:rPr>
+        <w:t>][</w:t>
+      </w:r>
+      <w:proofErr w:type="spellStart"/>
+      <w:r>
+        <w:rPr>
+          <w:rFonts w:ascii="Courier New" w:hAnsi="Courier New" w:cs="Courier New"/>
+          <w:color w:val="000000"/>
+          <w:sz w:val="20"/>
+          <w:szCs w:val="20"/>
+          <w:highlight w:val="white"/>
+          <w:lang w:bidi="he-IL"/>
+        </w:rPr>
+        <w:t>c_next_pos</w:t>
+      </w:r>
+      <w:proofErr w:type="spellEnd"/>
+      <w:r>
+        <w:rPr>
+          <w:rFonts w:ascii="Courier New" w:hAnsi="Courier New" w:cs="Courier New"/>
+          <w:color w:val="000000"/>
+          <w:sz w:val="20"/>
+          <w:szCs w:val="20"/>
+          <w:highlight w:val="white"/>
+          <w:lang w:bidi="he-IL"/>
+        </w:rPr>
+        <w:t>][</w:t>
+      </w:r>
+      <w:proofErr w:type="spellStart"/>
+      <w:proofErr w:type="gramStart"/>
+      <w:r>
+        <w:rPr>
+          <w:rFonts w:ascii="Courier New" w:hAnsi="Courier New" w:cs="Courier New"/>
+          <w:color w:val="000000"/>
+          <w:sz w:val="20"/>
+          <w:szCs w:val="20"/>
+          <w:highlight w:val="white"/>
+          <w:lang w:bidi="he-IL"/>
+        </w:rPr>
+        <w:t>dist</w:t>
+      </w:r>
+      <w:proofErr w:type="spellEnd"/>
+      <w:proofErr w:type="gramEnd"/>
+      <w:r>
+        <w:rPr>
+          <w:rFonts w:ascii="Courier New" w:hAnsi="Courier New" w:cs="Courier New"/>
+          <w:color w:val="000000"/>
+          <w:sz w:val="20"/>
+          <w:szCs w:val="20"/>
+          <w:highlight w:val="white"/>
+          <w:lang w:bidi="he-IL"/>
+        </w:rPr>
+        <w:t>]</w:t>
+      </w:r>
+    </w:p>
+    <w:p>
+      <w:pPr>
+        <w:autoSpaceDE w:val="0"/>
+        <w:autoSpaceDN w:val="0"/>
+        <w:adjustRightInd w:val="0"/>
+        <w:spacing w:after="0" w:line="240" w:lineRule="auto"/>
+        <w:rPr>
+          <w:rFonts w:ascii="Courier New" w:hAnsi="Courier New" w:cs="Courier New"/>
+          <w:color w:val="000000"/>
+          <w:sz w:val="20"/>
+          <w:szCs w:val="20"/>
+          <w:highlight w:val="white"/>
+          <w:lang w:bidi="he-IL"/>
+        </w:rPr>
+      </w:pPr>
+      <w:r>
+        <w:rPr>
+          <w:rFonts w:ascii="Courier New" w:hAnsi="Courier New" w:cs="Courier New"/>
+          <w:color w:val="000000"/>
+          <w:sz w:val="20"/>
+          <w:szCs w:val="20"/>
+          <w:highlight w:val="white"/>
+          <w:lang w:bidi="he-IL"/>
+        </w:rPr>
+        <w:t>[43][</w:t>
+      </w:r>
+      <w:proofErr w:type="spellStart"/>
+      <w:r>
+        <w:rPr>
+          <w:rFonts w:ascii="Courier New" w:hAnsi="Courier New" w:cs="Courier New"/>
+          <w:color w:val="000000"/>
+          <w:sz w:val="20"/>
+          <w:szCs w:val="20"/>
+          <w:highlight w:val="white"/>
+          <w:lang w:bidi="he-IL"/>
+        </w:rPr>
+        <w:t>p_pos</w:t>
+      </w:r>
+      <w:proofErr w:type="spellEnd"/>
+      <w:r>
+        <w:rPr>
+          <w:rFonts w:ascii="Courier New" w:hAnsi="Courier New" w:cs="Courier New"/>
+          <w:color w:val="000000"/>
+          <w:sz w:val="20"/>
+          <w:szCs w:val="20"/>
+          <w:highlight w:val="white"/>
+          <w:lang w:bidi="he-IL"/>
+        </w:rPr>
+        <w:t>][</w:t>
+      </w:r>
+      <w:proofErr w:type="spellStart"/>
+      <w:r>
+        <w:rPr>
+          <w:rFonts w:ascii="Courier New" w:hAnsi="Courier New" w:cs="Courier New"/>
+          <w:color w:val="000000"/>
+          <w:sz w:val="20"/>
+          <w:szCs w:val="20"/>
+          <w:highlight w:val="white"/>
+          <w:lang w:bidi="he-IL"/>
+        </w:rPr>
+        <w:t>c_pos</w:t>
+      </w:r>
+      <w:proofErr w:type="spellEnd"/>
+      <w:r>
+        <w:rPr>
+          <w:rFonts w:ascii="Courier New" w:hAnsi="Courier New" w:cs="Courier New"/>
+          <w:color w:val="000000"/>
+          <w:sz w:val="20"/>
+          <w:szCs w:val="20"/>
+          <w:highlight w:val="white"/>
+          <w:lang w:bidi="he-IL"/>
+        </w:rPr>
+        <w:t>][</w:t>
+      </w:r>
+      <w:proofErr w:type="spellStart"/>
+      <w:r>
+        <w:rPr>
+          <w:rFonts w:ascii="Courier New" w:hAnsi="Courier New" w:cs="Courier New"/>
+          <w:color w:val="000000"/>
+          <w:sz w:val="20"/>
+          <w:szCs w:val="20"/>
+          <w:highlight w:val="white"/>
+          <w:lang w:bidi="he-IL"/>
+        </w:rPr>
+        <w:t>p_pre_pos</w:t>
+      </w:r>
+      <w:proofErr w:type="spellEnd"/>
+      <w:r>
+        <w:rPr>
+          <w:rFonts w:ascii="Courier New" w:hAnsi="Courier New" w:cs="Courier New"/>
+          <w:color w:val="000000"/>
+          <w:sz w:val="20"/>
+          <w:szCs w:val="20"/>
+          <w:highlight w:val="white"/>
+          <w:lang w:bidi="he-IL"/>
+        </w:rPr>
+        <w:t>][</w:t>
+      </w:r>
+      <w:proofErr w:type="spellStart"/>
+      <w:r>
+        <w:rPr>
+          <w:rFonts w:ascii="Courier New" w:hAnsi="Courier New" w:cs="Courier New"/>
+          <w:color w:val="000000"/>
+          <w:sz w:val="20"/>
+          <w:szCs w:val="20"/>
+          <w:highlight w:val="white"/>
+          <w:lang w:bidi="he-IL"/>
+        </w:rPr>
+        <w:t>c_pre_pos</w:t>
+      </w:r>
+      <w:proofErr w:type="spellEnd"/>
+      <w:r>
+        <w:rPr>
+          <w:rFonts w:ascii="Courier New" w:hAnsi="Courier New" w:cs="Courier New"/>
+          <w:color w:val="000000"/>
+          <w:sz w:val="20"/>
+          <w:szCs w:val="20"/>
+          <w:highlight w:val="white"/>
+          <w:lang w:bidi="he-IL"/>
+        </w:rPr>
+        <w:t>][</w:t>
+      </w:r>
+      <w:proofErr w:type="spellStart"/>
+      <w:proofErr w:type="gramStart"/>
+      <w:r>
+        <w:rPr>
+          <w:rFonts w:ascii="Courier New" w:hAnsi="Courier New" w:cs="Courier New"/>
+          <w:color w:val="000000"/>
+          <w:sz w:val="20"/>
+          <w:szCs w:val="20"/>
+          <w:highlight w:val="white"/>
+          <w:lang w:bidi="he-IL"/>
+        </w:rPr>
+        <w:t>dist</w:t>
+      </w:r>
+      <w:proofErr w:type="spellEnd"/>
+      <w:proofErr w:type="gramEnd"/>
+      <w:r>
+        <w:rPr>
+          <w:rFonts w:ascii="Courier New" w:hAnsi="Courier New" w:cs="Courier New"/>
+          <w:color w:val="000000"/>
+          <w:sz w:val="20"/>
+          <w:szCs w:val="20"/>
+          <w:highlight w:val="white"/>
+          <w:lang w:bidi="he-IL"/>
+        </w:rPr>
+        <w:t>]</w:t>
+      </w:r>
+    </w:p>
+    <w:p>
+      <w:pPr>
+        <w:autoSpaceDE w:val="0"/>
+        <w:autoSpaceDN w:val="0"/>
+        <w:adjustRightInd w:val="0"/>
+        <w:spacing w:after="0" w:line="240" w:lineRule="auto"/>
+        <w:rPr>
+          <w:rFonts w:ascii="Courier New" w:hAnsi="Courier New" w:cs="Courier New"/>
+          <w:color w:val="000000"/>
+          <w:sz w:val="20"/>
+          <w:szCs w:val="20"/>
+          <w:highlight w:val="white"/>
+          <w:lang w:bidi="he-IL"/>
+        </w:rPr>
+      </w:pPr>
+    </w:p>
+    <w:p>
+      <w:pPr>
+        <w:autoSpaceDE w:val="0"/>
+        <w:autoSpaceDN w:val="0"/>
+        <w:adjustRightInd w:val="0"/>
+        <w:spacing w:after="0" w:line="240" w:lineRule="auto"/>
+        <w:rPr>
+          <w:rFonts w:ascii="Courier New" w:hAnsi="Courier New" w:cs="Courier New"/>
+          <w:color w:val="000000"/>
+          <w:sz w:val="20"/>
+          <w:szCs w:val="20"/>
+          <w:highlight w:val="white"/>
+          <w:lang w:bidi="he-IL"/>
+        </w:rPr>
+      </w:pPr>
+      <w:r>
+        <w:rPr>
+          <w:rFonts w:ascii="Courier New" w:hAnsi="Courier New" w:cs="Courier New"/>
+          <w:color w:val="000000"/>
+          <w:sz w:val="20"/>
+          <w:szCs w:val="20"/>
+          <w:highlight w:val="white"/>
+          <w:lang w:bidi="he-IL"/>
+        </w:rPr>
+        <w:t>[44][</w:t>
+      </w:r>
+      <w:proofErr w:type="spellStart"/>
+      <w:r>
+        <w:rPr>
+          <w:rFonts w:ascii="Courier New" w:hAnsi="Courier New" w:cs="Courier New"/>
+          <w:color w:val="000000"/>
+          <w:sz w:val="20"/>
+          <w:szCs w:val="20"/>
+          <w:highlight w:val="white"/>
+          <w:lang w:bidi="he-IL"/>
+        </w:rPr>
+        <w:t>p_word</w:t>
+      </w:r>
+      <w:proofErr w:type="spellEnd"/>
+      <w:r>
+        <w:rPr>
+          <w:rFonts w:ascii="Courier New" w:hAnsi="Courier New" w:cs="Courier New"/>
+          <w:color w:val="000000"/>
+          <w:sz w:val="20"/>
+          <w:szCs w:val="20"/>
+          <w:highlight w:val="white"/>
+          <w:lang w:bidi="he-IL"/>
+        </w:rPr>
+        <w:t>][</w:t>
+      </w:r>
+      <w:proofErr w:type="spellStart"/>
+      <w:r>
+        <w:rPr>
+          <w:rFonts w:ascii="Courier New" w:hAnsi="Courier New" w:cs="Courier New"/>
+          <w:color w:val="000000"/>
+          <w:sz w:val="20"/>
+          <w:szCs w:val="20"/>
+          <w:highlight w:val="white"/>
+          <w:lang w:bidi="he-IL"/>
+        </w:rPr>
+        <w:t>c_pos</w:t>
+      </w:r>
+      <w:proofErr w:type="spellEnd"/>
+      <w:r>
+        <w:rPr>
+          <w:rFonts w:ascii="Courier New" w:hAnsi="Courier New" w:cs="Courier New"/>
+          <w:color w:val="000000"/>
+          <w:sz w:val="20"/>
+          <w:szCs w:val="20"/>
+          <w:highlight w:val="white"/>
+          <w:lang w:bidi="he-IL"/>
+        </w:rPr>
+        <w:t>][</w:t>
+      </w:r>
+      <w:proofErr w:type="spellStart"/>
+      <w:proofErr w:type="gramStart"/>
+      <w:r>
+        <w:rPr>
+          <w:rFonts w:ascii="Courier New" w:hAnsi="Courier New" w:cs="Courier New"/>
+          <w:color w:val="000000"/>
+          <w:sz w:val="20"/>
+          <w:szCs w:val="20"/>
+          <w:highlight w:val="white"/>
+          <w:lang w:bidi="he-IL"/>
+        </w:rPr>
+        <w:t>dist</w:t>
+      </w:r>
+      <w:proofErr w:type="spellEnd"/>
+      <w:proofErr w:type="gramEnd"/>
+      <w:r>
+        <w:rPr>
+          <w:rFonts w:ascii="Courier New" w:hAnsi="Courier New" w:cs="Courier New"/>
+          <w:color w:val="000000"/>
+          <w:sz w:val="20"/>
+          <w:szCs w:val="20"/>
+          <w:highlight w:val="white"/>
+          <w:lang w:bidi="he-IL"/>
+        </w:rPr>
+        <w:t>]</w:t>
+      </w:r>
+    </w:p>
+    <w:p>
+      <w:pPr>
+        <w:autoSpaceDE w:val="0"/>
+        <w:autoSpaceDN w:val="0"/>
+        <w:adjustRightInd w:val="0"/>
+        <w:spacing w:after="0" w:line="240" w:lineRule="auto"/>
+        <w:rPr>
+          <w:rFonts w:ascii="Courier New" w:hAnsi="Courier New" w:cs="Courier New"/>
+          <w:color w:val="000000"/>
+          <w:sz w:val="20"/>
+          <w:szCs w:val="20"/>
+          <w:highlight w:val="white"/>
+          <w:lang w:bidi="he-IL"/>
+        </w:rPr>
+      </w:pPr>
+      <w:r>
+        <w:rPr>
+          <w:rFonts w:ascii="Courier New" w:hAnsi="Courier New" w:cs="Courier New"/>
+          <w:color w:val="000000"/>
+          <w:sz w:val="20"/>
+          <w:szCs w:val="20"/>
+          <w:highlight w:val="white"/>
+          <w:lang w:bidi="he-IL"/>
+        </w:rPr>
+        <w:t>[45][</w:t>
+      </w:r>
+      <w:proofErr w:type="spellStart"/>
+      <w:r>
+        <w:rPr>
+          <w:rFonts w:ascii="Courier New" w:hAnsi="Courier New" w:cs="Courier New"/>
+          <w:color w:val="000000"/>
+          <w:sz w:val="20"/>
+          <w:szCs w:val="20"/>
+          <w:highlight w:val="white"/>
+          <w:lang w:bidi="he-IL"/>
+        </w:rPr>
+        <w:t>p_pos</w:t>
+      </w:r>
+      <w:proofErr w:type="spellEnd"/>
+      <w:r>
+        <w:rPr>
+          <w:rFonts w:ascii="Courier New" w:hAnsi="Courier New" w:cs="Courier New"/>
+          <w:color w:val="000000"/>
+          <w:sz w:val="20"/>
+          <w:szCs w:val="20"/>
+          <w:highlight w:val="white"/>
+          <w:lang w:bidi="he-IL"/>
+        </w:rPr>
+        <w:t>][</w:t>
+      </w:r>
+      <w:proofErr w:type="spellStart"/>
+      <w:r>
+        <w:rPr>
+          <w:rFonts w:ascii="Courier New" w:hAnsi="Courier New" w:cs="Courier New"/>
+          <w:color w:val="000000"/>
+          <w:sz w:val="20"/>
+          <w:szCs w:val="20"/>
+          <w:highlight w:val="white"/>
+          <w:lang w:bidi="he-IL"/>
+        </w:rPr>
+        <w:t>c_word</w:t>
+      </w:r>
+      <w:proofErr w:type="spellEnd"/>
+      <w:r>
+        <w:rPr>
+          <w:rFonts w:ascii="Courier New" w:hAnsi="Courier New" w:cs="Courier New"/>
+          <w:color w:val="000000"/>
+          <w:sz w:val="20"/>
+          <w:szCs w:val="20"/>
+          <w:highlight w:val="white"/>
+          <w:lang w:bidi="he-IL"/>
+        </w:rPr>
+        <w:t>][</w:t>
+      </w:r>
+      <w:proofErr w:type="spellStart"/>
+      <w:proofErr w:type="gramStart"/>
+      <w:r>
+        <w:rPr>
+          <w:rFonts w:ascii="Courier New" w:hAnsi="Courier New" w:cs="Courier New"/>
+          <w:color w:val="000000"/>
+          <w:sz w:val="20"/>
+          <w:szCs w:val="20"/>
+          <w:highlight w:val="white"/>
+          <w:lang w:bidi="he-IL"/>
+        </w:rPr>
+        <w:t>dist</w:t>
+      </w:r>
+      <w:proofErr w:type="spellEnd"/>
+      <w:proofErr w:type="gramEnd"/>
+      <w:r>
+        <w:rPr>
+          <w:rFonts w:ascii="Courier New" w:hAnsi="Courier New" w:cs="Courier New"/>
+          <w:color w:val="000000"/>
+          <w:sz w:val="20"/>
+          <w:szCs w:val="20"/>
+          <w:highlight w:val="white"/>
+          <w:lang w:bidi="he-IL"/>
+        </w:rPr>
+        <w:t>]</w:t>
+      </w:r>
+    </w:p>
+    <w:p>
+      <w:pPr>
+        <w:autoSpaceDE w:val="0"/>
+        <w:autoSpaceDN w:val="0"/>
+        <w:adjustRightInd w:val="0"/>
+        <w:spacing w:after="0" w:line="240" w:lineRule="auto"/>
+        <w:rPr>
+          <w:rFonts w:ascii="Courier New" w:hAnsi="Courier New" w:cs="Courier New"/>
+          <w:color w:val="000000"/>
+          <w:sz w:val="20"/>
+          <w:szCs w:val="20"/>
+          <w:highlight w:val="white"/>
+          <w:lang w:bidi="he-IL"/>
+        </w:rPr>
+      </w:pPr>
+      <w:r>
+        <w:rPr>
+          <w:rFonts w:ascii="Courier New" w:hAnsi="Courier New" w:cs="Courier New"/>
+          <w:color w:val="000000"/>
+          <w:sz w:val="20"/>
+          <w:szCs w:val="20"/>
+          <w:highlight w:val="white"/>
+          <w:lang w:bidi="he-IL"/>
+        </w:rPr>
+        <w:t>[46][</w:t>
+      </w:r>
+      <w:proofErr w:type="spellStart"/>
+      <w:r>
+        <w:rPr>
+          <w:rFonts w:ascii="Courier New" w:hAnsi="Courier New" w:cs="Courier New"/>
+          <w:color w:val="000000"/>
+          <w:sz w:val="20"/>
+          <w:szCs w:val="20"/>
+          <w:highlight w:val="white"/>
+          <w:lang w:bidi="he-IL"/>
+        </w:rPr>
+        <w:t>p_word</w:t>
+      </w:r>
+      <w:proofErr w:type="spellEnd"/>
+      <w:r>
+        <w:rPr>
+          <w:rFonts w:ascii="Courier New" w:hAnsi="Courier New" w:cs="Courier New"/>
+          <w:color w:val="000000"/>
+          <w:sz w:val="20"/>
+          <w:szCs w:val="20"/>
+          <w:highlight w:val="white"/>
+          <w:lang w:bidi="he-IL"/>
+        </w:rPr>
+        <w:t>][</w:t>
+      </w:r>
+      <w:proofErr w:type="spellStart"/>
+      <w:proofErr w:type="gramStart"/>
+      <w:r>
+        <w:rPr>
+          <w:rFonts w:ascii="Courier New" w:hAnsi="Courier New" w:cs="Courier New"/>
+          <w:color w:val="000000"/>
+          <w:sz w:val="20"/>
+          <w:szCs w:val="20"/>
+          <w:highlight w:val="white"/>
+          <w:lang w:bidi="he-IL"/>
+        </w:rPr>
+        <w:t>dist</w:t>
+      </w:r>
+      <w:proofErr w:type="spellEnd"/>
+      <w:proofErr w:type="gramEnd"/>
+      <w:r>
+        <w:rPr>
+          <w:rFonts w:ascii="Courier New" w:hAnsi="Courier New" w:cs="Courier New"/>
+          <w:color w:val="000000"/>
+          <w:sz w:val="20"/>
+          <w:szCs w:val="20"/>
+          <w:highlight w:val="white"/>
+          <w:lang w:bidi="he-IL"/>
+        </w:rPr>
+        <w:t>]</w:t>
+      </w:r>
+    </w:p>
+    <w:p>
+      <w:pPr>
+        <w:autoSpaceDE w:val="0"/>
+        <w:autoSpaceDN w:val="0"/>
+        <w:adjustRightInd w:val="0"/>
+        <w:spacing w:after="0" w:line="240" w:lineRule="auto"/>
+        <w:rPr>
+          <w:rFonts w:ascii="Courier New" w:hAnsi="Courier New" w:cs="Courier New"/>
+          <w:color w:val="000000"/>
+          <w:sz w:val="20"/>
+          <w:szCs w:val="20"/>
+          <w:highlight w:val="white"/>
+          <w:lang w:bidi="he-IL"/>
+        </w:rPr>
+      </w:pPr>
+      <w:r>
+        <w:rPr>
+          <w:rFonts w:ascii="Courier New" w:hAnsi="Courier New" w:cs="Courier New"/>
+          <w:color w:val="000000"/>
+          <w:sz w:val="20"/>
+          <w:szCs w:val="20"/>
+          <w:highlight w:val="white"/>
+          <w:lang w:bidi="he-IL"/>
+        </w:rPr>
+        <w:t>[47][</w:t>
+      </w:r>
+      <w:proofErr w:type="spellStart"/>
+      <w:r>
+        <w:rPr>
+          <w:rFonts w:ascii="Courier New" w:hAnsi="Courier New" w:cs="Courier New"/>
+          <w:color w:val="000000"/>
+          <w:sz w:val="20"/>
+          <w:szCs w:val="20"/>
+          <w:highlight w:val="white"/>
+          <w:lang w:bidi="he-IL"/>
+        </w:rPr>
+        <w:t>p_pos</w:t>
+      </w:r>
+      <w:proofErr w:type="spellEnd"/>
+      <w:r>
+        <w:rPr>
+          <w:rFonts w:ascii="Courier New" w:hAnsi="Courier New" w:cs="Courier New"/>
+          <w:color w:val="000000"/>
+          <w:sz w:val="20"/>
+          <w:szCs w:val="20"/>
+          <w:highlight w:val="white"/>
+          <w:lang w:bidi="he-IL"/>
+        </w:rPr>
+        <w:t>][</w:t>
+      </w:r>
+      <w:proofErr w:type="spellStart"/>
+      <w:proofErr w:type="gramStart"/>
+      <w:r>
+        <w:rPr>
+          <w:rFonts w:ascii="Courier New" w:hAnsi="Courier New" w:cs="Courier New"/>
+          <w:color w:val="000000"/>
+          <w:sz w:val="20"/>
+          <w:szCs w:val="20"/>
+          <w:highlight w:val="white"/>
+          <w:lang w:bidi="he-IL"/>
+        </w:rPr>
+        <w:t>dist</w:t>
+      </w:r>
+      <w:proofErr w:type="spellEnd"/>
+      <w:proofErr w:type="gramEnd"/>
+      <w:r>
+        <w:rPr>
+          <w:rFonts w:ascii="Courier New" w:hAnsi="Courier New" w:cs="Courier New"/>
+          <w:color w:val="000000"/>
+          <w:sz w:val="20"/>
+          <w:szCs w:val="20"/>
+          <w:highlight w:val="white"/>
+          <w:lang w:bidi="he-IL"/>
+        </w:rPr>
+        <w:t>]</w:t>
+      </w:r>
+    </w:p>
+    <w:p>
+      <w:pPr>
+        <w:autoSpaceDE w:val="0"/>
+        <w:autoSpaceDN w:val="0"/>
+        <w:adjustRightInd w:val="0"/>
+        <w:spacing w:after="0" w:line="240" w:lineRule="auto"/>
+        <w:rPr>
+          <w:rFonts w:ascii="Courier New" w:hAnsi="Courier New" w:cs="Courier New"/>
+          <w:color w:val="000000"/>
+          <w:sz w:val="20"/>
+          <w:szCs w:val="20"/>
+          <w:highlight w:val="white"/>
+          <w:lang w:bidi="he-IL"/>
+        </w:rPr>
+      </w:pPr>
+      <w:r>
+        <w:rPr>
+          <w:rFonts w:ascii="Courier New" w:hAnsi="Courier New" w:cs="Courier New"/>
+          <w:color w:val="000000"/>
+          <w:sz w:val="20"/>
+          <w:szCs w:val="20"/>
+          <w:highlight w:val="white"/>
+          <w:lang w:bidi="he-IL"/>
+        </w:rPr>
+        <w:t>[48][</w:t>
+      </w:r>
+      <w:proofErr w:type="spellStart"/>
+      <w:r>
+        <w:rPr>
+          <w:rFonts w:ascii="Courier New" w:hAnsi="Courier New" w:cs="Courier New"/>
+          <w:color w:val="000000"/>
+          <w:sz w:val="20"/>
+          <w:szCs w:val="20"/>
+          <w:highlight w:val="white"/>
+          <w:lang w:bidi="he-IL"/>
+        </w:rPr>
+        <w:t>p_word</w:t>
+      </w:r>
+      <w:proofErr w:type="spellEnd"/>
+      <w:r>
+        <w:rPr>
+          <w:rFonts w:ascii="Courier New" w:hAnsi="Courier New" w:cs="Courier New"/>
+          <w:color w:val="000000"/>
+          <w:sz w:val="20"/>
+          <w:szCs w:val="20"/>
+          <w:highlight w:val="white"/>
+          <w:lang w:bidi="he-IL"/>
+        </w:rPr>
+        <w:t>][</w:t>
+      </w:r>
+      <w:proofErr w:type="spellStart"/>
+      <w:r>
+        <w:rPr>
+          <w:rFonts w:ascii="Courier New" w:hAnsi="Courier New" w:cs="Courier New"/>
+          <w:color w:val="000000"/>
+          <w:sz w:val="20"/>
+          <w:szCs w:val="20"/>
+          <w:highlight w:val="white"/>
+          <w:lang w:bidi="he-IL"/>
+        </w:rPr>
+        <w:t>p_pos</w:t>
+      </w:r>
+      <w:proofErr w:type="spellEnd"/>
+      <w:r>
+        <w:rPr>
+          <w:rFonts w:ascii="Courier New" w:hAnsi="Courier New" w:cs="Courier New"/>
+          <w:color w:val="000000"/>
+          <w:sz w:val="20"/>
+          <w:szCs w:val="20"/>
+          <w:highlight w:val="white"/>
+          <w:lang w:bidi="he-IL"/>
+        </w:rPr>
+        <w:t>][</w:t>
+      </w:r>
+      <w:proofErr w:type="spellStart"/>
+      <w:proofErr w:type="gramStart"/>
+      <w:r>
+        <w:rPr>
+          <w:rFonts w:ascii="Courier New" w:hAnsi="Courier New" w:cs="Courier New"/>
+          <w:color w:val="000000"/>
+          <w:sz w:val="20"/>
+          <w:szCs w:val="20"/>
+          <w:highlight w:val="white"/>
+          <w:lang w:bidi="he-IL"/>
+        </w:rPr>
+        <w:t>dist</w:t>
+      </w:r>
+      <w:proofErr w:type="spellEnd"/>
+      <w:proofErr w:type="gramEnd"/>
+      <w:r>
+        <w:rPr>
+          <w:rFonts w:ascii="Courier New" w:hAnsi="Courier New" w:cs="Courier New"/>
+          <w:color w:val="000000"/>
+          <w:sz w:val="20"/>
+          <w:szCs w:val="20"/>
+          <w:highlight w:val="white"/>
+          <w:lang w:bidi="he-IL"/>
+        </w:rPr>
+        <w:t>]</w:t>
+      </w:r>
+    </w:p>
+    <w:p>
+      <w:pPr>
+        <w:autoSpaceDE w:val="0"/>
+        <w:autoSpaceDN w:val="0"/>
+        <w:adjustRightInd w:val="0"/>
+        <w:spacing w:after="0" w:line="240" w:lineRule="auto"/>
+        <w:rPr>
+          <w:rFonts w:ascii="Courier New" w:hAnsi="Courier New" w:cs="Courier New"/>
+          <w:color w:val="000000"/>
+          <w:sz w:val="20"/>
+          <w:szCs w:val="20"/>
+          <w:highlight w:val="white"/>
+          <w:lang w:bidi="he-IL"/>
+        </w:rPr>
+      </w:pPr>
+      <w:r>
+        <w:rPr>
+          <w:rFonts w:ascii="Courier New" w:hAnsi="Courier New" w:cs="Courier New"/>
+          <w:color w:val="000000"/>
+          <w:sz w:val="20"/>
+          <w:szCs w:val="20"/>
+          <w:highlight w:val="white"/>
+          <w:lang w:bidi="he-IL"/>
+        </w:rPr>
+        <w:t>[49][</w:t>
+      </w:r>
+      <w:proofErr w:type="spellStart"/>
+      <w:r>
+        <w:rPr>
+          <w:rFonts w:ascii="Courier New" w:hAnsi="Courier New" w:cs="Courier New"/>
+          <w:color w:val="000000"/>
+          <w:sz w:val="20"/>
+          <w:szCs w:val="20"/>
+          <w:highlight w:val="white"/>
+          <w:lang w:bidi="he-IL"/>
+        </w:rPr>
+        <w:t>c_word</w:t>
+      </w:r>
+      <w:proofErr w:type="spellEnd"/>
+      <w:r>
+        <w:rPr>
+          <w:rFonts w:ascii="Courier New" w:hAnsi="Courier New" w:cs="Courier New"/>
+          <w:color w:val="000000"/>
+          <w:sz w:val="20"/>
+          <w:szCs w:val="20"/>
+          <w:highlight w:val="white"/>
+          <w:lang w:bidi="he-IL"/>
+        </w:rPr>
+        <w:t>][</w:t>
+      </w:r>
+      <w:proofErr w:type="spellStart"/>
+      <w:proofErr w:type="gramStart"/>
+      <w:r>
+        <w:rPr>
+          <w:rFonts w:ascii="Courier New" w:hAnsi="Courier New" w:cs="Courier New"/>
+          <w:color w:val="000000"/>
+          <w:sz w:val="20"/>
+          <w:szCs w:val="20"/>
+          <w:highlight w:val="white"/>
+          <w:lang w:bidi="he-IL"/>
+        </w:rPr>
+        <w:t>dist</w:t>
+      </w:r>
+      <w:proofErr w:type="spellEnd"/>
+      <w:proofErr w:type="gramEnd"/>
+      <w:r>
+        <w:rPr>
+          <w:rFonts w:ascii="Courier New" w:hAnsi="Courier New" w:cs="Courier New"/>
+          <w:color w:val="000000"/>
+          <w:sz w:val="20"/>
+          <w:szCs w:val="20"/>
+          <w:highlight w:val="white"/>
+          <w:lang w:bidi="he-IL"/>
+        </w:rPr>
+        <w:t>]</w:t>
+      </w:r>
+    </w:p>
+    <w:p>
+      <w:pPr>
+        <w:autoSpaceDE w:val="0"/>
+        <w:autoSpaceDN w:val="0"/>
+        <w:adjustRightInd w:val="0"/>
+        <w:spacing w:after="0" w:line="240" w:lineRule="auto"/>
+        <w:rPr>
+          <w:rFonts w:ascii="Courier New" w:hAnsi="Courier New" w:cs="Courier New"/>
+          <w:color w:val="000000"/>
+          <w:sz w:val="20"/>
+          <w:szCs w:val="20"/>
+          <w:highlight w:val="white"/>
+          <w:lang w:bidi="he-IL"/>
+        </w:rPr>
+      </w:pPr>
+      <w:r>
+        <w:rPr>
+          <w:rFonts w:ascii="Courier New" w:hAnsi="Courier New" w:cs="Courier New"/>
+          <w:color w:val="000000"/>
+          <w:sz w:val="20"/>
+          <w:szCs w:val="20"/>
+          <w:highlight w:val="white"/>
+          <w:lang w:bidi="he-IL"/>
+        </w:rPr>
+        <w:t>[50][</w:t>
+      </w:r>
+      <w:proofErr w:type="spellStart"/>
+      <w:r>
+        <w:rPr>
+          <w:rFonts w:ascii="Courier New" w:hAnsi="Courier New" w:cs="Courier New"/>
+          <w:color w:val="000000"/>
+          <w:sz w:val="20"/>
+          <w:szCs w:val="20"/>
+          <w:highlight w:val="white"/>
+          <w:lang w:bidi="he-IL"/>
+        </w:rPr>
+        <w:t>c_pos</w:t>
+      </w:r>
+      <w:proofErr w:type="spellEnd"/>
+      <w:r>
+        <w:rPr>
+          <w:rFonts w:ascii="Courier New" w:hAnsi="Courier New" w:cs="Courier New"/>
+          <w:color w:val="000000"/>
+          <w:sz w:val="20"/>
+          <w:szCs w:val="20"/>
+          <w:highlight w:val="white"/>
+          <w:lang w:bidi="he-IL"/>
+        </w:rPr>
+        <w:t>][</w:t>
+      </w:r>
+      <w:proofErr w:type="spellStart"/>
+      <w:proofErr w:type="gramStart"/>
+      <w:r>
+        <w:rPr>
+          <w:rFonts w:ascii="Courier New" w:hAnsi="Courier New" w:cs="Courier New"/>
+          <w:color w:val="000000"/>
+          <w:sz w:val="20"/>
+          <w:szCs w:val="20"/>
+          <w:highlight w:val="white"/>
+          <w:lang w:bidi="he-IL"/>
+        </w:rPr>
+        <w:t>dist</w:t>
+      </w:r>
+      <w:proofErr w:type="spellEnd"/>
+      <w:proofErr w:type="gramEnd"/>
+      <w:r>
+        <w:rPr>
+          <w:rFonts w:ascii="Courier New" w:hAnsi="Courier New" w:cs="Courier New"/>
+          <w:color w:val="000000"/>
+          <w:sz w:val="20"/>
+          <w:szCs w:val="20"/>
+          <w:highlight w:val="white"/>
+          <w:lang w:bidi="he-IL"/>
+        </w:rPr>
+        <w:t>]</w:t>
+      </w:r>
+    </w:p>
+    <w:p>
+      <w:pPr>
+        <w:autoSpaceDE w:val="0"/>
+        <w:autoSpaceDN w:val="0"/>
+        <w:adjustRightInd w:val="0"/>
+        <w:spacing w:after="0" w:line="240" w:lineRule="auto"/>
+        <w:rPr>
+          <w:rFonts w:ascii="Courier New" w:hAnsi="Courier New" w:cs="Courier New"/>
+          <w:color w:val="000000"/>
+          <w:sz w:val="20"/>
+          <w:szCs w:val="20"/>
+          <w:highlight w:val="white"/>
+          <w:lang w:bidi="he-IL"/>
+        </w:rPr>
+      </w:pPr>
+      <w:r>
+        <w:rPr>
+          <w:rFonts w:ascii="Courier New" w:hAnsi="Courier New" w:cs="Courier New"/>
+          <w:color w:val="000000"/>
+          <w:sz w:val="20"/>
+          <w:szCs w:val="20"/>
+          <w:highlight w:val="white"/>
+          <w:lang w:bidi="he-IL"/>
+        </w:rPr>
+        <w:t>[51][</w:t>
+      </w:r>
+      <w:proofErr w:type="spellStart"/>
+      <w:r>
+        <w:rPr>
+          <w:rFonts w:ascii="Courier New" w:hAnsi="Courier New" w:cs="Courier New"/>
+          <w:color w:val="000000"/>
+          <w:sz w:val="20"/>
+          <w:szCs w:val="20"/>
+          <w:highlight w:val="white"/>
+          <w:lang w:bidi="he-IL"/>
+        </w:rPr>
+        <w:t>p_word</w:t>
+      </w:r>
+      <w:proofErr w:type="spellEnd"/>
+      <w:r>
+        <w:rPr>
+          <w:rFonts w:ascii="Courier New" w:hAnsi="Courier New" w:cs="Courier New"/>
+          <w:color w:val="000000"/>
+          <w:sz w:val="20"/>
+          <w:szCs w:val="20"/>
+          <w:highlight w:val="white"/>
+          <w:lang w:bidi="he-IL"/>
+        </w:rPr>
+        <w:t>][</w:t>
+      </w:r>
+      <w:proofErr w:type="spellStart"/>
+      <w:r>
+        <w:rPr>
+          <w:rFonts w:ascii="Courier New" w:hAnsi="Courier New" w:cs="Courier New"/>
+          <w:color w:val="000000"/>
+          <w:sz w:val="20"/>
+          <w:szCs w:val="20"/>
+          <w:highlight w:val="white"/>
+          <w:lang w:bidi="he-IL"/>
+        </w:rPr>
+        <w:t>c_word</w:t>
+      </w:r>
+      <w:proofErr w:type="spellEnd"/>
+      <w:r>
+        <w:rPr>
+          <w:rFonts w:ascii="Courier New" w:hAnsi="Courier New" w:cs="Courier New"/>
+          <w:color w:val="000000"/>
+          <w:sz w:val="20"/>
+          <w:szCs w:val="20"/>
+          <w:highlight w:val="white"/>
+          <w:lang w:bidi="he-IL"/>
+        </w:rPr>
+        <w:t>][</w:t>
+      </w:r>
+      <w:proofErr w:type="spellStart"/>
+      <w:r>
+        <w:rPr>
+          <w:rFonts w:ascii="Courier New" w:hAnsi="Courier New" w:cs="Courier New"/>
+          <w:color w:val="000000"/>
+          <w:sz w:val="20"/>
+          <w:szCs w:val="20"/>
+          <w:highlight w:val="white"/>
+          <w:lang w:bidi="he-IL"/>
+        </w:rPr>
+        <w:t>p_pos</w:t>
+      </w:r>
+      <w:proofErr w:type="spellEnd"/>
+      <w:r>
+        <w:rPr>
+          <w:rFonts w:ascii="Courier New" w:hAnsi="Courier New" w:cs="Courier New"/>
+          <w:color w:val="000000"/>
+          <w:sz w:val="20"/>
+          <w:szCs w:val="20"/>
+          <w:highlight w:val="white"/>
+          <w:lang w:bidi="he-IL"/>
+        </w:rPr>
+        <w:t>][</w:t>
+      </w:r>
+      <w:proofErr w:type="spellStart"/>
+      <w:r>
+        <w:rPr>
+          <w:rFonts w:ascii="Courier New" w:hAnsi="Courier New" w:cs="Courier New"/>
+          <w:color w:val="000000"/>
+          <w:sz w:val="20"/>
+          <w:szCs w:val="20"/>
+          <w:highlight w:val="white"/>
+          <w:lang w:bidi="he-IL"/>
+        </w:rPr>
+        <w:t>c_pos</w:t>
+      </w:r>
+      <w:proofErr w:type="spellEnd"/>
+      <w:r>
+        <w:rPr>
+          <w:rFonts w:ascii="Courier New" w:hAnsi="Courier New" w:cs="Courier New"/>
+          <w:color w:val="000000"/>
+          <w:sz w:val="20"/>
+          <w:szCs w:val="20"/>
+          <w:highlight w:val="white"/>
+          <w:lang w:bidi="he-IL"/>
+        </w:rPr>
+        <w:t>][</w:t>
+      </w:r>
+      <w:proofErr w:type="spellStart"/>
+      <w:proofErr w:type="gramStart"/>
+      <w:r>
+        <w:rPr>
+          <w:rFonts w:ascii="Courier New" w:hAnsi="Courier New" w:cs="Courier New"/>
+          <w:color w:val="000000"/>
+          <w:sz w:val="20"/>
+          <w:szCs w:val="20"/>
+          <w:highlight w:val="white"/>
+          <w:lang w:bidi="he-IL"/>
+        </w:rPr>
+        <w:t>dist</w:t>
+      </w:r>
+      <w:proofErr w:type="spellEnd"/>
+      <w:proofErr w:type="gramEnd"/>
+      <w:r>
+        <w:rPr>
+          <w:rFonts w:ascii="Courier New" w:hAnsi="Courier New" w:cs="Courier New"/>
+          <w:color w:val="000000"/>
+          <w:sz w:val="20"/>
+          <w:szCs w:val="20"/>
+          <w:highlight w:val="white"/>
+          <w:lang w:bidi="he-IL"/>
+        </w:rPr>
+        <w:t>]</w:t>
+      </w:r>
+    </w:p>
+    <w:p>
+      <w:pPr>
+        <w:autoSpaceDE w:val="0"/>
+        <w:autoSpaceDN w:val="0"/>
+        <w:adjustRightInd w:val="0"/>
+        <w:spacing w:after="0" w:line="240" w:lineRule="auto"/>
+        <w:rPr>
+          <w:rFonts w:ascii="Courier New" w:hAnsi="Courier New" w:cs="Courier New"/>
+          <w:color w:val="000000"/>
+          <w:sz w:val="20"/>
+          <w:szCs w:val="20"/>
+          <w:highlight w:val="white"/>
+          <w:lang w:bidi="he-IL"/>
+        </w:rPr>
+      </w:pPr>
+      <w:r>
+        <w:rPr>
+          <w:rFonts w:ascii="Courier New" w:hAnsi="Courier New" w:cs="Courier New"/>
+          <w:color w:val="000000"/>
+          <w:sz w:val="20"/>
+          <w:szCs w:val="20"/>
+          <w:highlight w:val="white"/>
+          <w:lang w:bidi="he-IL"/>
+        </w:rPr>
+        <w:t>[52][</w:t>
+      </w:r>
+      <w:proofErr w:type="spellStart"/>
+      <w:r>
+        <w:rPr>
+          <w:rFonts w:ascii="Courier New" w:hAnsi="Courier New" w:cs="Courier New"/>
+          <w:color w:val="000000"/>
+          <w:sz w:val="20"/>
+          <w:szCs w:val="20"/>
+          <w:highlight w:val="white"/>
+          <w:lang w:bidi="he-IL"/>
+        </w:rPr>
+        <w:t>p_word</w:t>
+      </w:r>
+      <w:proofErr w:type="spellEnd"/>
+      <w:r>
+        <w:rPr>
+          <w:rFonts w:ascii="Courier New" w:hAnsi="Courier New" w:cs="Courier New"/>
+          <w:color w:val="000000"/>
+          <w:sz w:val="20"/>
+          <w:szCs w:val="20"/>
+          <w:highlight w:val="white"/>
+          <w:lang w:bidi="he-IL"/>
+        </w:rPr>
+        <w:t>][</w:t>
+      </w:r>
+      <w:proofErr w:type="spellStart"/>
+      <w:r>
+        <w:rPr>
+          <w:rFonts w:ascii="Courier New" w:hAnsi="Courier New" w:cs="Courier New"/>
+          <w:color w:val="000000"/>
+          <w:sz w:val="20"/>
+          <w:szCs w:val="20"/>
+          <w:highlight w:val="white"/>
+          <w:lang w:bidi="he-IL"/>
+        </w:rPr>
+        <w:t>c_word</w:t>
+      </w:r>
+      <w:proofErr w:type="spellEnd"/>
+      <w:r>
+        <w:rPr>
+          <w:rFonts w:ascii="Courier New" w:hAnsi="Courier New" w:cs="Courier New"/>
+          <w:color w:val="000000"/>
+          <w:sz w:val="20"/>
+          <w:szCs w:val="20"/>
+          <w:highlight w:val="white"/>
+          <w:lang w:bidi="he-IL"/>
+        </w:rPr>
+        <w:t>][</w:t>
+      </w:r>
+      <w:proofErr w:type="spellStart"/>
+      <w:r>
+        <w:rPr>
+          <w:rFonts w:ascii="Courier New" w:hAnsi="Courier New" w:cs="Courier New"/>
+          <w:color w:val="000000"/>
+          <w:sz w:val="20"/>
+          <w:szCs w:val="20"/>
+          <w:highlight w:val="white"/>
+          <w:lang w:bidi="he-IL"/>
+        </w:rPr>
+        <w:t>c_pos</w:t>
+      </w:r>
+      <w:proofErr w:type="spellEnd"/>
+      <w:r>
+        <w:rPr>
+          <w:rFonts w:ascii="Courier New" w:hAnsi="Courier New" w:cs="Courier New"/>
+          <w:color w:val="000000"/>
+          <w:sz w:val="20"/>
+          <w:szCs w:val="20"/>
+          <w:highlight w:val="white"/>
+          <w:lang w:bidi="he-IL"/>
+        </w:rPr>
+        <w:t>][</w:t>
+      </w:r>
+      <w:proofErr w:type="spellStart"/>
+      <w:proofErr w:type="gramStart"/>
+      <w:r>
+        <w:rPr>
+          <w:rFonts w:ascii="Courier New" w:hAnsi="Courier New" w:cs="Courier New"/>
+          <w:color w:val="000000"/>
+          <w:sz w:val="20"/>
+          <w:szCs w:val="20"/>
+          <w:highlight w:val="white"/>
+          <w:lang w:bidi="he-IL"/>
+        </w:rPr>
+        <w:t>dist</w:t>
+      </w:r>
+      <w:proofErr w:type="spellEnd"/>
+      <w:proofErr w:type="gramEnd"/>
+      <w:r>
+        <w:rPr>
+          <w:rFonts w:ascii="Courier New" w:hAnsi="Courier New" w:cs="Courier New"/>
+          <w:color w:val="000000"/>
+          <w:sz w:val="20"/>
+          <w:szCs w:val="20"/>
+          <w:highlight w:val="white"/>
+          <w:lang w:bidi="he-IL"/>
+        </w:rPr>
+        <w:t>]</w:t>
+      </w:r>
+    </w:p>
+    <w:p>
+      <w:pPr>
+        <w:rPr>
+          <w:rFonts w:ascii="Arial" w:hAnsi="Arial" w:cs="David"/>
+          <w:rtl/>
+          <w:lang w:bidi="he-IL"/>
+        </w:rPr>
+      </w:pPr>
+      <w:r>
+        <w:rPr>
+          <w:rFonts w:ascii="Courier New" w:hAnsi="Courier New" w:cs="Courier New"/>
+          <w:color w:val="000000"/>
+          <w:sz w:val="20"/>
+          <w:szCs w:val="20"/>
+          <w:highlight w:val="white"/>
+          <w:lang w:bidi="he-IL"/>
+        </w:rPr>
+        <w:t>[53][</w:t>
+      </w:r>
+      <w:proofErr w:type="spellStart"/>
+      <w:r>
+        <w:rPr>
+          <w:rFonts w:ascii="Courier New" w:hAnsi="Courier New" w:cs="Courier New"/>
+          <w:color w:val="000000"/>
+          <w:sz w:val="20"/>
+          <w:szCs w:val="20"/>
+          <w:highlight w:val="white"/>
+          <w:lang w:bidi="he-IL"/>
+        </w:rPr>
+        <w:t>p_word</w:t>
+      </w:r>
+      <w:proofErr w:type="spellEnd"/>
+      <w:r>
+        <w:rPr>
+          <w:rFonts w:ascii="Courier New" w:hAnsi="Courier New" w:cs="Courier New"/>
+          <w:color w:val="000000"/>
+          <w:sz w:val="20"/>
+          <w:szCs w:val="20"/>
+          <w:highlight w:val="white"/>
+          <w:lang w:bidi="he-IL"/>
+        </w:rPr>
+        <w:t>][</w:t>
+      </w:r>
+      <w:proofErr w:type="spellStart"/>
+      <w:r>
+        <w:rPr>
+          <w:rFonts w:ascii="Courier New" w:hAnsi="Courier New" w:cs="Courier New"/>
+          <w:color w:val="000000"/>
+          <w:sz w:val="20"/>
+          <w:szCs w:val="20"/>
+          <w:highlight w:val="white"/>
+          <w:lang w:bidi="he-IL"/>
+        </w:rPr>
+        <w:t>c_word</w:t>
+      </w:r>
+      <w:proofErr w:type="spellEnd"/>
+      <w:r>
+        <w:rPr>
+          <w:rFonts w:ascii="Courier New" w:hAnsi="Courier New" w:cs="Courier New"/>
+          <w:color w:val="000000"/>
+          <w:sz w:val="20"/>
+          <w:szCs w:val="20"/>
+          <w:highlight w:val="white"/>
+          <w:lang w:bidi="he-IL"/>
+        </w:rPr>
+        <w:t>][</w:t>
+      </w:r>
+      <w:proofErr w:type="spellStart"/>
+      <w:r>
+        <w:rPr>
+          <w:rFonts w:ascii="Courier New" w:hAnsi="Courier New" w:cs="Courier New"/>
+          <w:color w:val="000000"/>
+          <w:sz w:val="20"/>
+          <w:szCs w:val="20"/>
+          <w:highlight w:val="white"/>
+          <w:lang w:bidi="he-IL"/>
+        </w:rPr>
+        <w:t>p_pos</w:t>
+      </w:r>
+      <w:proofErr w:type="spellEnd"/>
+      <w:r>
+        <w:rPr>
+          <w:rFonts w:ascii="Courier New" w:hAnsi="Courier New" w:cs="Courier New"/>
+          <w:color w:val="000000"/>
+          <w:sz w:val="20"/>
+          <w:szCs w:val="20"/>
+          <w:highlight w:val="white"/>
+          <w:lang w:bidi="he-IL"/>
+        </w:rPr>
+        <w:t>][</w:t>
+      </w:r>
+      <w:proofErr w:type="spellStart"/>
+      <w:proofErr w:type="gramStart"/>
+      <w:r>
+        <w:rPr>
+          <w:rFonts w:ascii="Courier New" w:hAnsi="Courier New" w:cs="Courier New"/>
+          <w:color w:val="000000"/>
+          <w:sz w:val="20"/>
+          <w:szCs w:val="20"/>
+          <w:highlight w:val="white"/>
+          <w:lang w:bidi="he-IL"/>
+        </w:rPr>
+        <w:t>dist</w:t>
+      </w:r>
+      <w:proofErr w:type="spellEnd"/>
+      <w:proofErr w:type="gramEnd"/>
+      <w:r>
+        <w:rPr>
+          <w:rFonts w:ascii="Courier New" w:hAnsi="Courier New" w:cs="Courier New"/>
+          <w:color w:val="000000"/>
+          <w:sz w:val="20"/>
+          <w:szCs w:val="20"/>
+          <w:highlight w:val="white"/>
+          <w:lang w:bidi="he-IL"/>
+        </w:rPr>
+        <w:t>]</w:t>
+      </w:r>
+    </w:p>
+    <w:p>
+      <w:pPr>
         <w:bidi/>
         <w:rPr>
+          <w:rFonts w:ascii="Arial" w:eastAsiaTheme="minorEastAsia" w:hAnsi="Arial" w:cs="David" w:hint="cs"/>
+          <w:rtl/>
+          <w:lang w:bidi="he-IL"/>
+        </w:rPr>
+      </w:pPr>
+      <w:r>
+        <w:rPr>
+          <w:rFonts w:ascii="Arial" w:eastAsiaTheme="minorEastAsia" w:hAnsi="Arial" w:cs="David" w:hint="cs"/>
+          <w:rtl/>
+          <w:lang w:bidi="he-IL"/>
+        </w:rPr>
+        <w:t>מקרא:</w:t>
+      </w:r>
+    </w:p>
+    <w:p>
+      <w:pPr>
+        <w:bidi/>
+        <w:rPr>
+          <w:rFonts w:ascii="Arial" w:eastAsiaTheme="minorEastAsia" w:hAnsi="Arial" w:cs="David" w:hint="cs"/>
+          <w:rtl/>
+          <w:lang w:bidi="he-IL"/>
+        </w:rPr>
+      </w:pPr>
+      <w:r>
+        <w:rPr>
           <w:rFonts w:ascii="Arial" w:eastAsiaTheme="minorEastAsia" w:hAnsi="Arial" w:cs="David"/>
-          <w:rtl/>
-          <w:lang w:bidi="he-IL"/>
-        </w:rPr>
-      </w:pPr>
+          <w:lang w:bidi="he-IL"/>
+        </w:rPr>
+        <w:t>p</w:t>
+      </w:r>
       <w:r>
         <w:rPr>
           <w:rFonts w:ascii="Arial" w:eastAsiaTheme="minorEastAsia" w:hAnsi="Arial" w:cs="David" w:hint="cs"/>
-          <w:highlight w:val="yellow"/>
+          <w:rtl/>
+          <w:lang w:bidi="he-IL"/>
+        </w:rPr>
+        <w:t xml:space="preserve"> </w:t>
+      </w:r>
+      <w:r>
+        <w:rPr>
+          <w:rFonts w:ascii="Arial" w:eastAsiaTheme="minorEastAsia" w:hAnsi="Arial" w:cs="David"/>
+          <w:rtl/>
+          <w:lang w:bidi="he-IL"/>
+        </w:rPr>
+        <w:t>–</w:t>
+      </w:r>
+      <w:r>
+        <w:rPr>
+          <w:rFonts w:ascii="Arial" w:eastAsiaTheme="minorEastAsia" w:hAnsi="Arial" w:cs="David" w:hint="cs"/>
+          <w:rtl/>
+          <w:lang w:bidi="he-IL"/>
+        </w:rPr>
+        <w:t xml:space="preserve"> "אב", או המילה ממנה יוצאת הקשת</w:t>
+      </w:r>
+    </w:p>
+    <w:p>
+      <w:pPr>
+        <w:bidi/>
+        <w:rPr>
+          <w:rFonts w:ascii="Arial" w:eastAsiaTheme="minorEastAsia" w:hAnsi="Arial" w:cs="David" w:hint="cs"/>
+          <w:rtl/>
+          <w:lang w:bidi="he-IL"/>
+        </w:rPr>
+      </w:pPr>
+      <w:r>
+        <w:rPr>
+          <w:rFonts w:ascii="Arial" w:eastAsiaTheme="minorEastAsia" w:hAnsi="Arial" w:cs="David"/>
+          <w:lang w:bidi="he-IL"/>
+        </w:rPr>
+        <w:t>C</w:t>
+      </w:r>
+      <w:r>
+        <w:rPr>
+          <w:rFonts w:ascii="Arial" w:eastAsiaTheme="minorEastAsia" w:hAnsi="Arial" w:cs="David" w:hint="cs"/>
+          <w:rtl/>
+          <w:lang w:bidi="he-IL"/>
+        </w:rPr>
+        <w:t xml:space="preserve"> </w:t>
+      </w:r>
+      <w:r>
+        <w:rPr>
+          <w:rFonts w:ascii="Arial" w:eastAsiaTheme="minorEastAsia" w:hAnsi="Arial" w:cs="David"/>
+          <w:rtl/>
+          <w:lang w:bidi="he-IL"/>
+        </w:rPr>
+        <w:t>–</w:t>
+      </w:r>
+      <w:r>
+        <w:rPr>
+          <w:rFonts w:ascii="Arial" w:eastAsiaTheme="minorEastAsia" w:hAnsi="Arial" w:cs="David" w:hint="cs"/>
+          <w:rtl/>
+          <w:lang w:bidi="he-IL"/>
+        </w:rPr>
+        <w:t xml:space="preserve"> "בן", המילה אליה מצביעה הקשת</w:t>
+      </w:r>
+    </w:p>
+    <w:p>
+      <w:pPr>
+        <w:bidi/>
+        <w:rPr>
+          <w:rFonts w:ascii="Arial" w:eastAsiaTheme="minorEastAsia" w:hAnsi="Arial" w:cs="David" w:hint="cs"/>
+          <w:rtl/>
+          <w:lang w:bidi="he-IL"/>
+        </w:rPr>
+      </w:pPr>
+      <w:r>
+        <w:rPr>
+          <w:rFonts w:ascii="Arial" w:eastAsiaTheme="minorEastAsia" w:hAnsi="Arial" w:cs="David"/>
+          <w:lang w:bidi="he-IL"/>
+        </w:rPr>
+        <w:t>Word</w:t>
+      </w:r>
+      <w:r>
+        <w:rPr>
+          <w:rFonts w:ascii="Arial" w:eastAsiaTheme="minorEastAsia" w:hAnsi="Arial" w:cs="David" w:hint="cs"/>
+          <w:rtl/>
+          <w:lang w:bidi="he-IL"/>
+        </w:rPr>
+        <w:t xml:space="preserve"> </w:t>
+      </w:r>
+      <w:r>
+        <w:rPr>
+          <w:rFonts w:ascii="Arial" w:eastAsiaTheme="minorEastAsia" w:hAnsi="Arial" w:cs="David"/>
+          <w:rtl/>
+          <w:lang w:bidi="he-IL"/>
+        </w:rPr>
+        <w:t>–</w:t>
+      </w:r>
+      <w:r>
+        <w:rPr>
+          <w:rFonts w:ascii="Arial" w:eastAsiaTheme="minorEastAsia" w:hAnsi="Arial" w:cs="David" w:hint="cs"/>
+          <w:rtl/>
+          <w:lang w:bidi="he-IL"/>
+        </w:rPr>
+        <w:t xml:space="preserve"> המילה עצמה</w:t>
+      </w:r>
+    </w:p>
+    <w:p>
+      <w:pPr>
+        <w:bidi/>
+        <w:rPr>
+          <w:rFonts w:ascii="Arial" w:eastAsiaTheme="minorEastAsia" w:hAnsi="Arial" w:cs="David" w:hint="cs"/>
+          <w:rtl/>
+          <w:lang w:bidi="he-IL"/>
+        </w:rPr>
+      </w:pPr>
+      <w:proofErr w:type="spellStart"/>
+      <w:r>
+        <w:rPr>
+          <w:rFonts w:ascii="Arial" w:eastAsiaTheme="minorEastAsia" w:hAnsi="Arial" w:cs="David"/>
+          <w:lang w:bidi="he-IL"/>
+        </w:rPr>
+        <w:t>Pos</w:t>
+      </w:r>
+      <w:proofErr w:type="spellEnd"/>
+      <w:r>
+        <w:rPr>
+          <w:rFonts w:ascii="Arial" w:eastAsiaTheme="minorEastAsia" w:hAnsi="Arial" w:cs="David" w:hint="cs"/>
+          <w:rtl/>
+          <w:lang w:bidi="he-IL"/>
+        </w:rPr>
+        <w:t xml:space="preserve"> </w:t>
+      </w:r>
+      <w:r>
+        <w:rPr>
+          <w:rFonts w:ascii="Arial" w:eastAsiaTheme="minorEastAsia" w:hAnsi="Arial" w:cs="David"/>
+          <w:rtl/>
+          <w:lang w:bidi="he-IL"/>
+        </w:rPr>
+        <w:t>–</w:t>
+      </w:r>
+      <w:r>
+        <w:rPr>
+          <w:rFonts w:ascii="Arial" w:eastAsiaTheme="minorEastAsia" w:hAnsi="Arial" w:cs="David" w:hint="cs"/>
+          <w:rtl/>
+          <w:lang w:bidi="he-IL"/>
+        </w:rPr>
+        <w:t xml:space="preserve"> חלק דיבר</w:t>
+      </w:r>
+    </w:p>
+    <w:p>
+      <w:pPr>
+        <w:bidi/>
+        <w:rPr>
+          <w:rFonts w:ascii="Arial" w:eastAsiaTheme="minorEastAsia" w:hAnsi="Arial" w:cs="David" w:hint="cs"/>
+          <w:rtl/>
+          <w:lang w:bidi="he-IL"/>
+        </w:rPr>
+      </w:pPr>
+      <w:proofErr w:type="spellStart"/>
+      <w:r>
+        <w:rPr>
+          <w:rFonts w:ascii="Arial" w:eastAsiaTheme="minorEastAsia" w:hAnsi="Arial" w:cs="David"/>
+          <w:lang w:bidi="he-IL"/>
+        </w:rPr>
+        <w:t>Ind</w:t>
+      </w:r>
+      <w:proofErr w:type="spellEnd"/>
+      <w:r>
+        <w:rPr>
+          <w:rFonts w:ascii="Arial" w:eastAsiaTheme="minorEastAsia" w:hAnsi="Arial" w:cs="David" w:hint="cs"/>
+          <w:rtl/>
+          <w:lang w:bidi="he-IL"/>
+        </w:rPr>
+        <w:t xml:space="preserve"> </w:t>
+      </w:r>
+      <w:r>
+        <w:rPr>
+          <w:rFonts w:ascii="Arial" w:eastAsiaTheme="minorEastAsia" w:hAnsi="Arial" w:cs="David"/>
+          <w:rtl/>
+          <w:lang w:bidi="he-IL"/>
+        </w:rPr>
+        <w:t>–</w:t>
+      </w:r>
+      <w:r>
+        <w:rPr>
+          <w:rFonts w:ascii="Arial" w:eastAsiaTheme="minorEastAsia" w:hAnsi="Arial" w:cs="David" w:hint="cs"/>
+          <w:rtl/>
+          <w:lang w:bidi="he-IL"/>
+        </w:rPr>
+        <w:t xml:space="preserve"> אינדקס במשפט (</w:t>
+      </w:r>
+      <w:r>
+        <w:rPr>
+          <w:rFonts w:ascii="Arial" w:eastAsiaTheme="minorEastAsia" w:hAnsi="Arial" w:cs="David"/>
+          <w:lang w:bidi="he-IL"/>
+        </w:rPr>
+        <w:t>ROOT</w:t>
+      </w:r>
+      <w:r>
+        <w:rPr>
+          <w:rFonts w:ascii="Arial" w:eastAsiaTheme="minorEastAsia" w:hAnsi="Arial" w:cs="David" w:hint="cs"/>
+          <w:rtl/>
+          <w:lang w:bidi="he-IL"/>
+        </w:rPr>
+        <w:t xml:space="preserve"> מקבל 0 ואז לפי הסדר)</w:t>
+      </w:r>
+    </w:p>
+    <w:p>
+      <w:pPr>
+        <w:bidi/>
+        <w:rPr>
+          <w:rFonts w:ascii="Arial" w:eastAsiaTheme="minorEastAsia" w:hAnsi="Arial" w:cs="David" w:hint="cs"/>
+          <w:rtl/>
+          <w:lang w:bidi="he-IL"/>
+        </w:rPr>
+      </w:pPr>
+      <w:proofErr w:type="spellStart"/>
+      <w:r>
+        <w:rPr>
+          <w:rFonts w:ascii="Arial" w:eastAsiaTheme="minorEastAsia" w:hAnsi="Arial" w:cs="David"/>
+          <w:lang w:bidi="he-IL"/>
+        </w:rPr>
+        <w:t>Sen_len</w:t>
+      </w:r>
+      <w:proofErr w:type="spellEnd"/>
+      <w:r>
+        <w:rPr>
+          <w:rFonts w:ascii="Arial" w:eastAsiaTheme="minorEastAsia" w:hAnsi="Arial" w:cs="David" w:hint="cs"/>
+          <w:rtl/>
+          <w:lang w:bidi="he-IL"/>
+        </w:rPr>
+        <w:t xml:space="preserve"> </w:t>
+      </w:r>
+      <w:r>
+        <w:rPr>
+          <w:rFonts w:ascii="Arial" w:eastAsiaTheme="minorEastAsia" w:hAnsi="Arial" w:cs="David"/>
+          <w:rtl/>
+          <w:lang w:bidi="he-IL"/>
+        </w:rPr>
+        <w:t>–</w:t>
+      </w:r>
+      <w:r>
+        <w:rPr>
+          <w:rFonts w:ascii="Arial" w:eastAsiaTheme="minorEastAsia" w:hAnsi="Arial" w:cs="David" w:hint="cs"/>
+          <w:rtl/>
+          <w:lang w:bidi="he-IL"/>
+        </w:rPr>
+        <w:t xml:space="preserve"> אורך המשפט במילים</w:t>
+      </w:r>
+    </w:p>
+    <w:p>
+      <w:pPr>
+        <w:bidi/>
+        <w:rPr>
+          <w:rFonts w:ascii="Arial" w:eastAsiaTheme="minorEastAsia" w:hAnsi="Arial" w:cs="David" w:hint="cs"/>
+          <w:rtl/>
+          <w:lang w:bidi="he-IL"/>
+        </w:rPr>
+      </w:pPr>
+      <w:proofErr w:type="spellStart"/>
+      <w:r>
+        <w:rPr>
+          <w:rFonts w:ascii="Arial" w:eastAsiaTheme="minorEastAsia" w:hAnsi="Arial" w:cs="David"/>
+          <w:lang w:bidi="he-IL"/>
+        </w:rPr>
+        <w:t>Dist</w:t>
+      </w:r>
+      <w:proofErr w:type="spellEnd"/>
+      <w:r>
+        <w:rPr>
+          <w:rFonts w:ascii="Arial" w:eastAsiaTheme="minorEastAsia" w:hAnsi="Arial" w:cs="David" w:hint="cs"/>
+          <w:rtl/>
+          <w:lang w:bidi="he-IL"/>
+        </w:rPr>
+        <w:t xml:space="preserve"> </w:t>
+      </w:r>
+      <w:r>
+        <w:rPr>
+          <w:rFonts w:ascii="Arial" w:eastAsiaTheme="minorEastAsia" w:hAnsi="Arial" w:cs="David"/>
+          <w:rtl/>
+          <w:lang w:bidi="he-IL"/>
+        </w:rPr>
+        <w:t>–</w:t>
+      </w:r>
+      <w:r>
+        <w:rPr>
+          <w:rFonts w:ascii="Arial" w:eastAsiaTheme="minorEastAsia" w:hAnsi="Arial" w:cs="David" w:hint="cs"/>
+          <w:rtl/>
+          <w:lang w:bidi="he-IL"/>
+        </w:rPr>
+        <w:t xml:space="preserve"> המרחק בין ה"אב" ל-"בן", למעשה </w:t>
+      </w:r>
+      <w:proofErr w:type="spellStart"/>
+      <w:r>
+        <w:rPr>
+          <w:rFonts w:ascii="Arial" w:eastAsiaTheme="minorEastAsia" w:hAnsi="Arial" w:cs="David"/>
+          <w:lang w:bidi="he-IL"/>
+        </w:rPr>
+        <w:t>p_ind</w:t>
+      </w:r>
+      <w:proofErr w:type="spellEnd"/>
+      <w:r>
+        <w:rPr>
+          <w:rFonts w:ascii="Arial" w:eastAsiaTheme="minorEastAsia" w:hAnsi="Arial" w:cs="David"/>
+          <w:lang w:bidi="he-IL"/>
+        </w:rPr>
+        <w:t xml:space="preserve"> – </w:t>
+      </w:r>
+      <w:proofErr w:type="spellStart"/>
+      <w:r>
+        <w:rPr>
+          <w:rFonts w:ascii="Arial" w:eastAsiaTheme="minorEastAsia" w:hAnsi="Arial" w:cs="David"/>
+          <w:lang w:bidi="he-IL"/>
+        </w:rPr>
+        <w:t>c_ind</w:t>
+      </w:r>
+      <w:proofErr w:type="spellEnd"/>
+      <w:r>
+        <w:rPr>
+          <w:rFonts w:ascii="Arial" w:eastAsiaTheme="minorEastAsia" w:hAnsi="Arial" w:cs="David" w:hint="cs"/>
+          <w:rtl/>
+          <w:lang w:bidi="he-IL"/>
+        </w:rPr>
+        <w:t>. יכול להיות כמובן שלילי</w:t>
+      </w:r>
+    </w:p>
+    <w:p>
+      <w:pPr>
+        <w:bidi/>
+        <w:rPr>
+          <w:rFonts w:ascii="Arial" w:eastAsiaTheme="minorEastAsia" w:hAnsi="Arial" w:cs="David" w:hint="cs"/>
+          <w:rtl/>
+          <w:lang w:bidi="he-IL"/>
+        </w:rPr>
+      </w:pPr>
+      <w:proofErr w:type="spellStart"/>
+      <w:r>
+        <w:rPr>
+          <w:rFonts w:ascii="Arial" w:eastAsiaTheme="minorEastAsia" w:hAnsi="Arial" w:cs="David"/>
+          <w:lang w:bidi="he-IL"/>
+        </w:rPr>
+        <w:t>Pre_pos</w:t>
+      </w:r>
+      <w:proofErr w:type="spellEnd"/>
+      <w:r>
+        <w:rPr>
+          <w:rFonts w:ascii="Arial" w:eastAsiaTheme="minorEastAsia" w:hAnsi="Arial" w:cs="David" w:hint="cs"/>
+          <w:rtl/>
+          <w:lang w:bidi="he-IL"/>
+        </w:rPr>
+        <w:t xml:space="preserve"> </w:t>
+      </w:r>
+      <w:r>
+        <w:rPr>
+          <w:rFonts w:ascii="Arial" w:eastAsiaTheme="minorEastAsia" w:hAnsi="Arial" w:cs="David"/>
+          <w:rtl/>
+          <w:lang w:bidi="he-IL"/>
+        </w:rPr>
+        <w:t>–</w:t>
+      </w:r>
+      <w:r>
+        <w:rPr>
+          <w:rFonts w:ascii="Arial" w:eastAsiaTheme="minorEastAsia" w:hAnsi="Arial" w:cs="David" w:hint="cs"/>
+          <w:rtl/>
+          <w:lang w:bidi="he-IL"/>
+        </w:rPr>
+        <w:t xml:space="preserve"> חלק הדיבר של המילה שלפני המילה המדוברת</w:t>
+      </w:r>
+    </w:p>
+    <w:p>
+      <w:pPr>
+        <w:bidi/>
+        <w:rPr>
+          <w:rFonts w:ascii="Arial" w:eastAsiaTheme="minorEastAsia" w:hAnsi="Arial" w:cs="David" w:hint="cs"/>
+          <w:rtl/>
+          <w:lang w:bidi="he-IL"/>
+        </w:rPr>
+      </w:pPr>
+      <w:proofErr w:type="spellStart"/>
+      <w:r>
+        <w:rPr>
+          <w:rFonts w:ascii="Arial" w:eastAsiaTheme="minorEastAsia" w:hAnsi="Arial" w:cs="David"/>
+          <w:lang w:bidi="he-IL"/>
+        </w:rPr>
+        <w:t>Next_pos</w:t>
+      </w:r>
+      <w:proofErr w:type="spellEnd"/>
+      <w:r>
+        <w:rPr>
+          <w:rFonts w:ascii="Arial" w:eastAsiaTheme="minorEastAsia" w:hAnsi="Arial" w:cs="David" w:hint="cs"/>
+          <w:rtl/>
+          <w:lang w:bidi="he-IL"/>
+        </w:rPr>
+        <w:t xml:space="preserve"> </w:t>
+      </w:r>
+      <w:r>
+        <w:rPr>
+          <w:rFonts w:ascii="Arial" w:eastAsiaTheme="minorEastAsia" w:hAnsi="Arial" w:cs="David"/>
+          <w:rtl/>
+          <w:lang w:bidi="he-IL"/>
+        </w:rPr>
+        <w:t>–</w:t>
+      </w:r>
+      <w:r>
+        <w:rPr>
+          <w:rFonts w:ascii="Arial" w:eastAsiaTheme="minorEastAsia" w:hAnsi="Arial" w:cs="David" w:hint="cs"/>
+          <w:rtl/>
+          <w:lang w:bidi="he-IL"/>
+        </w:rPr>
+        <w:t xml:space="preserve"> חלק הדיבר של המילה שאחרי המילה המדוברת </w:t>
+      </w:r>
+    </w:p>
+    <w:p>
+      <w:pPr>
+        <w:bidi/>
+        <w:rPr>
+          <w:rFonts w:ascii="Arial" w:eastAsiaTheme="minorEastAsia" w:hAnsi="Arial" w:cs="David"/>
+          <w:rtl/>
+          <w:lang w:bidi="he-IL"/>
+        </w:rPr>
+      </w:pPr>
+      <w:r>
+        <w:rPr>
+          <w:rFonts w:ascii="Arial" w:eastAsiaTheme="minorEastAsia" w:hAnsi="Arial" w:cs="David" w:hint="cs"/>
           <w:rtl/>
           <w:lang w:bidi="he-IL"/>
         </w:rPr>
@@ -1984,7 +6994,6 @@
       <w:r>
         <w:rPr>
           <w:rFonts w:ascii="Arial" w:eastAsiaTheme="minorEastAsia" w:hAnsi="Arial" w:cs="David" w:hint="cs"/>
-          <w:highlight w:val="yellow"/>
           <w:rtl/>
           <w:lang w:bidi="he-IL"/>
         </w:rPr>
@@ -2008,7 +7017,1786 @@
           </w:tcPr>
           <w:p>
             <w:pPr>
-              <w:bidi/>
+              <w:shd w:val="clear" w:color="auto" w:fill="FFFFFF"/>
+              <w:tabs>
+                <w:tab w:val="left" w:pos="916"/>
+                <w:tab w:val="left" w:pos="1832"/>
+                <w:tab w:val="left" w:pos="2748"/>
+                <w:tab w:val="left" w:pos="3664"/>
+                <w:tab w:val="left" w:pos="4580"/>
+                <w:tab w:val="left" w:pos="5496"/>
+                <w:tab w:val="left" w:pos="6412"/>
+                <w:tab w:val="left" w:pos="7328"/>
+                <w:tab w:val="left" w:pos="8244"/>
+                <w:tab w:val="left" w:pos="9160"/>
+                <w:tab w:val="left" w:pos="10076"/>
+                <w:tab w:val="left" w:pos="10992"/>
+                <w:tab w:val="left" w:pos="11908"/>
+                <w:tab w:val="left" w:pos="12824"/>
+                <w:tab w:val="left" w:pos="13740"/>
+                <w:tab w:val="left" w:pos="14656"/>
+              </w:tabs>
+              <w:rPr>
+                <w:rFonts w:ascii="Courier New" w:eastAsia="Times New Roman" w:hAnsi="Courier New" w:cs="Courier New"/>
+                <w:color w:val="000000"/>
+                <w:sz w:val="21"/>
+                <w:szCs w:val="21"/>
+                <w:lang w:bidi="he-IL"/>
+              </w:rPr>
+            </w:pPr>
+            <w:r>
+              <w:rPr>
+                <w:rFonts w:ascii="Courier New" w:eastAsia="Times New Roman" w:hAnsi="Courier New" w:cs="Courier New"/>
+                <w:color w:val="000000"/>
+                <w:sz w:val="21"/>
+                <w:szCs w:val="21"/>
+                <w:lang w:bidi="he-IL"/>
+              </w:rPr>
+              <w:t>1 : 9993</w:t>
+            </w:r>
+          </w:p>
+          <w:p>
+            <w:pPr>
+              <w:shd w:val="clear" w:color="auto" w:fill="FFFFFF"/>
+              <w:tabs>
+                <w:tab w:val="left" w:pos="916"/>
+                <w:tab w:val="left" w:pos="1832"/>
+                <w:tab w:val="left" w:pos="2748"/>
+                <w:tab w:val="left" w:pos="3664"/>
+                <w:tab w:val="left" w:pos="4580"/>
+                <w:tab w:val="left" w:pos="5496"/>
+                <w:tab w:val="left" w:pos="6412"/>
+                <w:tab w:val="left" w:pos="7328"/>
+                <w:tab w:val="left" w:pos="8244"/>
+                <w:tab w:val="left" w:pos="9160"/>
+                <w:tab w:val="left" w:pos="10076"/>
+                <w:tab w:val="left" w:pos="10992"/>
+                <w:tab w:val="left" w:pos="11908"/>
+                <w:tab w:val="left" w:pos="12824"/>
+                <w:tab w:val="left" w:pos="13740"/>
+                <w:tab w:val="left" w:pos="14656"/>
+              </w:tabs>
+              <w:rPr>
+                <w:rFonts w:ascii="Courier New" w:eastAsia="Times New Roman" w:hAnsi="Courier New" w:cs="Courier New"/>
+                <w:color w:val="000000"/>
+                <w:sz w:val="21"/>
+                <w:szCs w:val="21"/>
+                <w:lang w:bidi="he-IL"/>
+              </w:rPr>
+            </w:pPr>
+            <w:r>
+              <w:rPr>
+                <w:rFonts w:ascii="Courier New" w:eastAsia="Times New Roman" w:hAnsi="Courier New" w:cs="Courier New"/>
+                <w:color w:val="000000"/>
+                <w:sz w:val="21"/>
+                <w:szCs w:val="21"/>
+                <w:lang w:bidi="he-IL"/>
+              </w:rPr>
+              <w:t>2 : 8876</w:t>
+            </w:r>
+          </w:p>
+          <w:p>
+            <w:pPr>
+              <w:shd w:val="clear" w:color="auto" w:fill="FFFFFF"/>
+              <w:tabs>
+                <w:tab w:val="left" w:pos="916"/>
+                <w:tab w:val="left" w:pos="1832"/>
+                <w:tab w:val="left" w:pos="2748"/>
+                <w:tab w:val="left" w:pos="3664"/>
+                <w:tab w:val="left" w:pos="4580"/>
+                <w:tab w:val="left" w:pos="5496"/>
+                <w:tab w:val="left" w:pos="6412"/>
+                <w:tab w:val="left" w:pos="7328"/>
+                <w:tab w:val="left" w:pos="8244"/>
+                <w:tab w:val="left" w:pos="9160"/>
+                <w:tab w:val="left" w:pos="10076"/>
+                <w:tab w:val="left" w:pos="10992"/>
+                <w:tab w:val="left" w:pos="11908"/>
+                <w:tab w:val="left" w:pos="12824"/>
+                <w:tab w:val="left" w:pos="13740"/>
+                <w:tab w:val="left" w:pos="14656"/>
+              </w:tabs>
+              <w:rPr>
+                <w:rFonts w:ascii="Courier New" w:eastAsia="Times New Roman" w:hAnsi="Courier New" w:cs="Courier New"/>
+                <w:color w:val="000000"/>
+                <w:sz w:val="21"/>
+                <w:szCs w:val="21"/>
+                <w:lang w:bidi="he-IL"/>
+              </w:rPr>
+            </w:pPr>
+            <w:r>
+              <w:rPr>
+                <w:rFonts w:ascii="Courier New" w:eastAsia="Times New Roman" w:hAnsi="Courier New" w:cs="Courier New"/>
+                <w:color w:val="000000"/>
+                <w:sz w:val="21"/>
+                <w:szCs w:val="21"/>
+                <w:lang w:bidi="he-IL"/>
+              </w:rPr>
+              <w:t>3 : 37</w:t>
+            </w:r>
+          </w:p>
+          <w:p>
+            <w:pPr>
+              <w:shd w:val="clear" w:color="auto" w:fill="FFFFFF"/>
+              <w:tabs>
+                <w:tab w:val="left" w:pos="916"/>
+                <w:tab w:val="left" w:pos="1832"/>
+                <w:tab w:val="left" w:pos="2748"/>
+                <w:tab w:val="left" w:pos="3664"/>
+                <w:tab w:val="left" w:pos="4580"/>
+                <w:tab w:val="left" w:pos="5496"/>
+                <w:tab w:val="left" w:pos="6412"/>
+                <w:tab w:val="left" w:pos="7328"/>
+                <w:tab w:val="left" w:pos="8244"/>
+                <w:tab w:val="left" w:pos="9160"/>
+                <w:tab w:val="left" w:pos="10076"/>
+                <w:tab w:val="left" w:pos="10992"/>
+                <w:tab w:val="left" w:pos="11908"/>
+                <w:tab w:val="left" w:pos="12824"/>
+                <w:tab w:val="left" w:pos="13740"/>
+                <w:tab w:val="left" w:pos="14656"/>
+              </w:tabs>
+              <w:rPr>
+                <w:rFonts w:ascii="Courier New" w:eastAsia="Times New Roman" w:hAnsi="Courier New" w:cs="Courier New"/>
+                <w:color w:val="000000"/>
+                <w:sz w:val="21"/>
+                <w:szCs w:val="21"/>
+                <w:lang w:bidi="he-IL"/>
+              </w:rPr>
+            </w:pPr>
+            <w:r>
+              <w:rPr>
+                <w:rFonts w:ascii="Courier New" w:eastAsia="Times New Roman" w:hAnsi="Courier New" w:cs="Courier New"/>
+                <w:color w:val="000000"/>
+                <w:sz w:val="21"/>
+                <w:szCs w:val="21"/>
+                <w:lang w:bidi="he-IL"/>
+              </w:rPr>
+              <w:t>4 : 15908</w:t>
+            </w:r>
+          </w:p>
+          <w:p>
+            <w:pPr>
+              <w:shd w:val="clear" w:color="auto" w:fill="FFFFFF"/>
+              <w:tabs>
+                <w:tab w:val="left" w:pos="916"/>
+                <w:tab w:val="left" w:pos="1832"/>
+                <w:tab w:val="left" w:pos="2748"/>
+                <w:tab w:val="left" w:pos="3664"/>
+                <w:tab w:val="left" w:pos="4580"/>
+                <w:tab w:val="left" w:pos="5496"/>
+                <w:tab w:val="left" w:pos="6412"/>
+                <w:tab w:val="left" w:pos="7328"/>
+                <w:tab w:val="left" w:pos="8244"/>
+                <w:tab w:val="left" w:pos="9160"/>
+                <w:tab w:val="left" w:pos="10076"/>
+                <w:tab w:val="left" w:pos="10992"/>
+                <w:tab w:val="left" w:pos="11908"/>
+                <w:tab w:val="left" w:pos="12824"/>
+                <w:tab w:val="left" w:pos="13740"/>
+                <w:tab w:val="left" w:pos="14656"/>
+              </w:tabs>
+              <w:rPr>
+                <w:rFonts w:ascii="Courier New" w:eastAsia="Times New Roman" w:hAnsi="Courier New" w:cs="Courier New"/>
+                <w:color w:val="000000"/>
+                <w:sz w:val="21"/>
+                <w:szCs w:val="21"/>
+                <w:lang w:bidi="he-IL"/>
+              </w:rPr>
+            </w:pPr>
+            <w:r>
+              <w:rPr>
+                <w:rFonts w:ascii="Courier New" w:eastAsia="Times New Roman" w:hAnsi="Courier New" w:cs="Courier New"/>
+                <w:color w:val="000000"/>
+                <w:sz w:val="21"/>
+                <w:szCs w:val="21"/>
+                <w:lang w:bidi="he-IL"/>
+              </w:rPr>
+              <w:t>5 : 14162</w:t>
+            </w:r>
+          </w:p>
+          <w:p>
+            <w:pPr>
+              <w:shd w:val="clear" w:color="auto" w:fill="FFFFFF"/>
+              <w:tabs>
+                <w:tab w:val="left" w:pos="916"/>
+                <w:tab w:val="left" w:pos="1832"/>
+                <w:tab w:val="left" w:pos="2748"/>
+                <w:tab w:val="left" w:pos="3664"/>
+                <w:tab w:val="left" w:pos="4580"/>
+                <w:tab w:val="left" w:pos="5496"/>
+                <w:tab w:val="left" w:pos="6412"/>
+                <w:tab w:val="left" w:pos="7328"/>
+                <w:tab w:val="left" w:pos="8244"/>
+                <w:tab w:val="left" w:pos="9160"/>
+                <w:tab w:val="left" w:pos="10076"/>
+                <w:tab w:val="left" w:pos="10992"/>
+                <w:tab w:val="left" w:pos="11908"/>
+                <w:tab w:val="left" w:pos="12824"/>
+                <w:tab w:val="left" w:pos="13740"/>
+                <w:tab w:val="left" w:pos="14656"/>
+              </w:tabs>
+              <w:rPr>
+                <w:rFonts w:ascii="Courier New" w:eastAsia="Times New Roman" w:hAnsi="Courier New" w:cs="Courier New"/>
+                <w:color w:val="000000"/>
+                <w:sz w:val="21"/>
+                <w:szCs w:val="21"/>
+                <w:lang w:bidi="he-IL"/>
+              </w:rPr>
+            </w:pPr>
+            <w:r>
+              <w:rPr>
+                <w:rFonts w:ascii="Courier New" w:eastAsia="Times New Roman" w:hAnsi="Courier New" w:cs="Courier New"/>
+                <w:color w:val="000000"/>
+                <w:sz w:val="21"/>
+                <w:szCs w:val="21"/>
+                <w:lang w:bidi="he-IL"/>
+              </w:rPr>
+              <w:t>6 : 45</w:t>
+            </w:r>
+          </w:p>
+          <w:p>
+            <w:pPr>
+              <w:shd w:val="clear" w:color="auto" w:fill="FFFFFF"/>
+              <w:tabs>
+                <w:tab w:val="left" w:pos="916"/>
+                <w:tab w:val="left" w:pos="1832"/>
+                <w:tab w:val="left" w:pos="2748"/>
+                <w:tab w:val="left" w:pos="3664"/>
+                <w:tab w:val="left" w:pos="4580"/>
+                <w:tab w:val="left" w:pos="5496"/>
+                <w:tab w:val="left" w:pos="6412"/>
+                <w:tab w:val="left" w:pos="7328"/>
+                <w:tab w:val="left" w:pos="8244"/>
+                <w:tab w:val="left" w:pos="9160"/>
+                <w:tab w:val="left" w:pos="10076"/>
+                <w:tab w:val="left" w:pos="10992"/>
+                <w:tab w:val="left" w:pos="11908"/>
+                <w:tab w:val="left" w:pos="12824"/>
+                <w:tab w:val="left" w:pos="13740"/>
+                <w:tab w:val="left" w:pos="14656"/>
+              </w:tabs>
+              <w:rPr>
+                <w:rFonts w:ascii="Courier New" w:eastAsia="Times New Roman" w:hAnsi="Courier New" w:cs="Courier New"/>
+                <w:color w:val="000000"/>
+                <w:sz w:val="21"/>
+                <w:szCs w:val="21"/>
+                <w:lang w:bidi="he-IL"/>
+              </w:rPr>
+            </w:pPr>
+            <w:r>
+              <w:rPr>
+                <w:rFonts w:ascii="Courier New" w:eastAsia="Times New Roman" w:hAnsi="Courier New" w:cs="Courier New"/>
+                <w:color w:val="000000"/>
+                <w:sz w:val="21"/>
+                <w:szCs w:val="21"/>
+                <w:lang w:bidi="he-IL"/>
+              </w:rPr>
+              <w:t>7 : 71232</w:t>
+            </w:r>
+          </w:p>
+          <w:p>
+            <w:pPr>
+              <w:shd w:val="clear" w:color="auto" w:fill="FFFFFF"/>
+              <w:tabs>
+                <w:tab w:val="left" w:pos="916"/>
+                <w:tab w:val="left" w:pos="1832"/>
+                <w:tab w:val="left" w:pos="2748"/>
+                <w:tab w:val="left" w:pos="3664"/>
+                <w:tab w:val="left" w:pos="4580"/>
+                <w:tab w:val="left" w:pos="5496"/>
+                <w:tab w:val="left" w:pos="6412"/>
+                <w:tab w:val="left" w:pos="7328"/>
+                <w:tab w:val="left" w:pos="8244"/>
+                <w:tab w:val="left" w:pos="9160"/>
+                <w:tab w:val="left" w:pos="10076"/>
+                <w:tab w:val="left" w:pos="10992"/>
+                <w:tab w:val="left" w:pos="11908"/>
+                <w:tab w:val="left" w:pos="12824"/>
+                <w:tab w:val="left" w:pos="13740"/>
+                <w:tab w:val="left" w:pos="14656"/>
+              </w:tabs>
+              <w:rPr>
+                <w:rFonts w:ascii="Courier New" w:eastAsia="Times New Roman" w:hAnsi="Courier New" w:cs="Courier New"/>
+                <w:color w:val="000000"/>
+                <w:sz w:val="21"/>
+                <w:szCs w:val="21"/>
+                <w:lang w:bidi="he-IL"/>
+              </w:rPr>
+            </w:pPr>
+            <w:r>
+              <w:rPr>
+                <w:rFonts w:ascii="Courier New" w:eastAsia="Times New Roman" w:hAnsi="Courier New" w:cs="Courier New"/>
+                <w:color w:val="000000"/>
+                <w:sz w:val="21"/>
+                <w:szCs w:val="21"/>
+                <w:lang w:bidi="he-IL"/>
+              </w:rPr>
+              <w:t>8 : 31314</w:t>
+            </w:r>
+          </w:p>
+          <w:p>
+            <w:pPr>
+              <w:shd w:val="clear" w:color="auto" w:fill="FFFFFF"/>
+              <w:tabs>
+                <w:tab w:val="left" w:pos="916"/>
+                <w:tab w:val="left" w:pos="1832"/>
+                <w:tab w:val="left" w:pos="2748"/>
+                <w:tab w:val="left" w:pos="3664"/>
+                <w:tab w:val="left" w:pos="4580"/>
+                <w:tab w:val="left" w:pos="5496"/>
+                <w:tab w:val="left" w:pos="6412"/>
+                <w:tab w:val="left" w:pos="7328"/>
+                <w:tab w:val="left" w:pos="8244"/>
+                <w:tab w:val="left" w:pos="9160"/>
+                <w:tab w:val="left" w:pos="10076"/>
+                <w:tab w:val="left" w:pos="10992"/>
+                <w:tab w:val="left" w:pos="11908"/>
+                <w:tab w:val="left" w:pos="12824"/>
+                <w:tab w:val="left" w:pos="13740"/>
+                <w:tab w:val="left" w:pos="14656"/>
+              </w:tabs>
+              <w:rPr>
+                <w:rFonts w:ascii="Courier New" w:eastAsia="Times New Roman" w:hAnsi="Courier New" w:cs="Courier New"/>
+                <w:color w:val="000000"/>
+                <w:sz w:val="21"/>
+                <w:szCs w:val="21"/>
+                <w:lang w:bidi="he-IL"/>
+              </w:rPr>
+            </w:pPr>
+            <w:r>
+              <w:rPr>
+                <w:rFonts w:ascii="Courier New" w:eastAsia="Times New Roman" w:hAnsi="Courier New" w:cs="Courier New"/>
+                <w:color w:val="000000"/>
+                <w:sz w:val="21"/>
+                <w:szCs w:val="21"/>
+                <w:lang w:bidi="he-IL"/>
+              </w:rPr>
+              <w:t>10 : 33936</w:t>
+            </w:r>
+          </w:p>
+          <w:p>
+            <w:pPr>
+              <w:shd w:val="clear" w:color="auto" w:fill="FFFFFF"/>
+              <w:tabs>
+                <w:tab w:val="left" w:pos="916"/>
+                <w:tab w:val="left" w:pos="1832"/>
+                <w:tab w:val="left" w:pos="2748"/>
+                <w:tab w:val="left" w:pos="3664"/>
+                <w:tab w:val="left" w:pos="4580"/>
+                <w:tab w:val="left" w:pos="5496"/>
+                <w:tab w:val="left" w:pos="6412"/>
+                <w:tab w:val="left" w:pos="7328"/>
+                <w:tab w:val="left" w:pos="8244"/>
+                <w:tab w:val="left" w:pos="9160"/>
+                <w:tab w:val="left" w:pos="10076"/>
+                <w:tab w:val="left" w:pos="10992"/>
+                <w:tab w:val="left" w:pos="11908"/>
+                <w:tab w:val="left" w:pos="12824"/>
+                <w:tab w:val="left" w:pos="13740"/>
+                <w:tab w:val="left" w:pos="14656"/>
+              </w:tabs>
+              <w:rPr>
+                <w:rFonts w:ascii="Courier New" w:eastAsia="Times New Roman" w:hAnsi="Courier New" w:cs="Courier New"/>
+                <w:color w:val="000000"/>
+                <w:sz w:val="21"/>
+                <w:szCs w:val="21"/>
+                <w:lang w:bidi="he-IL"/>
+              </w:rPr>
+            </w:pPr>
+            <w:r>
+              <w:rPr>
+                <w:rFonts w:ascii="Courier New" w:eastAsia="Times New Roman" w:hAnsi="Courier New" w:cs="Courier New"/>
+                <w:color w:val="000000"/>
+                <w:sz w:val="21"/>
+                <w:szCs w:val="21"/>
+                <w:lang w:bidi="he-IL"/>
+              </w:rPr>
+              <w:t>12 : 69819</w:t>
+            </w:r>
+          </w:p>
+          <w:p>
+            <w:pPr>
+              <w:shd w:val="clear" w:color="auto" w:fill="FFFFFF"/>
+              <w:tabs>
+                <w:tab w:val="left" w:pos="916"/>
+                <w:tab w:val="left" w:pos="1832"/>
+                <w:tab w:val="left" w:pos="2748"/>
+                <w:tab w:val="left" w:pos="3664"/>
+                <w:tab w:val="left" w:pos="4580"/>
+                <w:tab w:val="left" w:pos="5496"/>
+                <w:tab w:val="left" w:pos="6412"/>
+                <w:tab w:val="left" w:pos="7328"/>
+                <w:tab w:val="left" w:pos="8244"/>
+                <w:tab w:val="left" w:pos="9160"/>
+                <w:tab w:val="left" w:pos="10076"/>
+                <w:tab w:val="left" w:pos="10992"/>
+                <w:tab w:val="left" w:pos="11908"/>
+                <w:tab w:val="left" w:pos="12824"/>
+                <w:tab w:val="left" w:pos="13740"/>
+                <w:tab w:val="left" w:pos="14656"/>
+              </w:tabs>
+              <w:rPr>
+                <w:rFonts w:ascii="Courier New" w:eastAsia="Times New Roman" w:hAnsi="Courier New" w:cs="Courier New"/>
+                <w:color w:val="000000"/>
+                <w:sz w:val="21"/>
+                <w:szCs w:val="21"/>
+                <w:lang w:bidi="he-IL"/>
+              </w:rPr>
+            </w:pPr>
+            <w:r>
+              <w:rPr>
+                <w:rFonts w:ascii="Courier New" w:eastAsia="Times New Roman" w:hAnsi="Courier New" w:cs="Courier New"/>
+                <w:color w:val="000000"/>
+                <w:sz w:val="21"/>
+                <w:szCs w:val="21"/>
+                <w:lang w:bidi="he-IL"/>
+              </w:rPr>
+              <w:t>13 : 749</w:t>
+            </w:r>
+          </w:p>
+          <w:p>
+            <w:pPr>
+              <w:shd w:val="clear" w:color="auto" w:fill="FFFFFF"/>
+              <w:tabs>
+                <w:tab w:val="left" w:pos="916"/>
+                <w:tab w:val="left" w:pos="1832"/>
+                <w:tab w:val="left" w:pos="2748"/>
+                <w:tab w:val="left" w:pos="3664"/>
+                <w:tab w:val="left" w:pos="4580"/>
+                <w:tab w:val="left" w:pos="5496"/>
+                <w:tab w:val="left" w:pos="6412"/>
+                <w:tab w:val="left" w:pos="7328"/>
+                <w:tab w:val="left" w:pos="8244"/>
+                <w:tab w:val="left" w:pos="9160"/>
+                <w:tab w:val="left" w:pos="10076"/>
+                <w:tab w:val="left" w:pos="10992"/>
+                <w:tab w:val="left" w:pos="11908"/>
+                <w:tab w:val="left" w:pos="12824"/>
+                <w:tab w:val="left" w:pos="13740"/>
+                <w:tab w:val="left" w:pos="14656"/>
+              </w:tabs>
+              <w:rPr>
+                <w:rFonts w:ascii="Courier New" w:eastAsia="Times New Roman" w:hAnsi="Courier New" w:cs="Courier New"/>
+                <w:color w:val="000000"/>
+                <w:sz w:val="21"/>
+                <w:szCs w:val="21"/>
+                <w:lang w:bidi="he-IL"/>
+              </w:rPr>
+            </w:pPr>
+            <w:r>
+              <w:rPr>
+                <w:rFonts w:ascii="Courier New" w:eastAsia="Times New Roman" w:hAnsi="Courier New" w:cs="Courier New"/>
+                <w:color w:val="000000"/>
+                <w:sz w:val="21"/>
+                <w:szCs w:val="21"/>
+                <w:lang w:bidi="he-IL"/>
+              </w:rPr>
+              <w:t>14 : 29600</w:t>
+            </w:r>
+          </w:p>
+          <w:p>
+            <w:pPr>
+              <w:shd w:val="clear" w:color="auto" w:fill="FFFFFF"/>
+              <w:tabs>
+                <w:tab w:val="left" w:pos="916"/>
+                <w:tab w:val="left" w:pos="1832"/>
+                <w:tab w:val="left" w:pos="2748"/>
+                <w:tab w:val="left" w:pos="3664"/>
+                <w:tab w:val="left" w:pos="4580"/>
+                <w:tab w:val="left" w:pos="5496"/>
+                <w:tab w:val="left" w:pos="6412"/>
+                <w:tab w:val="left" w:pos="7328"/>
+                <w:tab w:val="left" w:pos="8244"/>
+                <w:tab w:val="left" w:pos="9160"/>
+                <w:tab w:val="left" w:pos="10076"/>
+                <w:tab w:val="left" w:pos="10992"/>
+                <w:tab w:val="left" w:pos="11908"/>
+                <w:tab w:val="left" w:pos="12824"/>
+                <w:tab w:val="left" w:pos="13740"/>
+                <w:tab w:val="left" w:pos="14656"/>
+              </w:tabs>
+              <w:rPr>
+                <w:rFonts w:ascii="Courier New" w:eastAsia="Times New Roman" w:hAnsi="Courier New" w:cs="Courier New"/>
+                <w:color w:val="000000"/>
+                <w:sz w:val="21"/>
+                <w:szCs w:val="21"/>
+                <w:lang w:bidi="he-IL"/>
+              </w:rPr>
+            </w:pPr>
+            <w:r>
+              <w:rPr>
+                <w:rFonts w:ascii="Courier New" w:eastAsia="Times New Roman" w:hAnsi="Courier New" w:cs="Courier New"/>
+                <w:color w:val="000000"/>
+                <w:sz w:val="21"/>
+                <w:szCs w:val="21"/>
+                <w:lang w:bidi="he-IL"/>
+              </w:rPr>
+              <w:t>15 : 1366</w:t>
+            </w:r>
+          </w:p>
+          <w:p>
+            <w:pPr>
+              <w:shd w:val="clear" w:color="auto" w:fill="FFFFFF"/>
+              <w:tabs>
+                <w:tab w:val="left" w:pos="916"/>
+                <w:tab w:val="left" w:pos="1832"/>
+                <w:tab w:val="left" w:pos="2748"/>
+                <w:tab w:val="left" w:pos="3664"/>
+                <w:tab w:val="left" w:pos="4580"/>
+                <w:tab w:val="left" w:pos="5496"/>
+                <w:tab w:val="left" w:pos="6412"/>
+                <w:tab w:val="left" w:pos="7328"/>
+                <w:tab w:val="left" w:pos="8244"/>
+                <w:tab w:val="left" w:pos="9160"/>
+                <w:tab w:val="left" w:pos="10076"/>
+                <w:tab w:val="left" w:pos="10992"/>
+                <w:tab w:val="left" w:pos="11908"/>
+                <w:tab w:val="left" w:pos="12824"/>
+                <w:tab w:val="left" w:pos="13740"/>
+                <w:tab w:val="left" w:pos="14656"/>
+              </w:tabs>
+              <w:rPr>
+                <w:rFonts w:ascii="Courier New" w:eastAsia="Times New Roman" w:hAnsi="Courier New" w:cs="Courier New"/>
+                <w:color w:val="000000"/>
+                <w:sz w:val="21"/>
+                <w:szCs w:val="21"/>
+                <w:lang w:bidi="he-IL"/>
+              </w:rPr>
+            </w:pPr>
+            <w:r>
+              <w:rPr>
+                <w:rFonts w:ascii="Courier New" w:eastAsia="Times New Roman" w:hAnsi="Courier New" w:cs="Courier New"/>
+                <w:color w:val="000000"/>
+                <w:sz w:val="21"/>
+                <w:szCs w:val="21"/>
+                <w:lang w:bidi="he-IL"/>
+              </w:rPr>
+              <w:t>16 : 50409</w:t>
+            </w:r>
+          </w:p>
+          <w:p>
+            <w:pPr>
+              <w:shd w:val="clear" w:color="auto" w:fill="FFFFFF"/>
+              <w:tabs>
+                <w:tab w:val="left" w:pos="916"/>
+                <w:tab w:val="left" w:pos="1832"/>
+                <w:tab w:val="left" w:pos="2748"/>
+                <w:tab w:val="left" w:pos="3664"/>
+                <w:tab w:val="left" w:pos="4580"/>
+                <w:tab w:val="left" w:pos="5496"/>
+                <w:tab w:val="left" w:pos="6412"/>
+                <w:tab w:val="left" w:pos="7328"/>
+                <w:tab w:val="left" w:pos="8244"/>
+                <w:tab w:val="left" w:pos="9160"/>
+                <w:tab w:val="left" w:pos="10076"/>
+                <w:tab w:val="left" w:pos="10992"/>
+                <w:tab w:val="left" w:pos="11908"/>
+                <w:tab w:val="left" w:pos="12824"/>
+                <w:tab w:val="left" w:pos="13740"/>
+                <w:tab w:val="left" w:pos="14656"/>
+              </w:tabs>
+              <w:rPr>
+                <w:rFonts w:ascii="Courier New" w:eastAsia="Times New Roman" w:hAnsi="Courier New" w:cs="Courier New"/>
+                <w:color w:val="000000"/>
+                <w:sz w:val="21"/>
+                <w:szCs w:val="21"/>
+                <w:lang w:bidi="he-IL"/>
+              </w:rPr>
+            </w:pPr>
+            <w:r>
+              <w:rPr>
+                <w:rFonts w:ascii="Courier New" w:eastAsia="Times New Roman" w:hAnsi="Courier New" w:cs="Courier New"/>
+                <w:color w:val="000000"/>
+                <w:sz w:val="21"/>
+                <w:szCs w:val="21"/>
+                <w:lang w:bidi="he-IL"/>
+              </w:rPr>
+              <w:t>17 : 2459</w:t>
+            </w:r>
+          </w:p>
+          <w:p>
+            <w:pPr>
+              <w:shd w:val="clear" w:color="auto" w:fill="FFFFFF"/>
+              <w:tabs>
+                <w:tab w:val="left" w:pos="916"/>
+                <w:tab w:val="left" w:pos="1832"/>
+                <w:tab w:val="left" w:pos="2748"/>
+                <w:tab w:val="left" w:pos="3664"/>
+                <w:tab w:val="left" w:pos="4580"/>
+                <w:tab w:val="left" w:pos="5496"/>
+                <w:tab w:val="left" w:pos="6412"/>
+                <w:tab w:val="left" w:pos="7328"/>
+                <w:tab w:val="left" w:pos="8244"/>
+                <w:tab w:val="left" w:pos="9160"/>
+                <w:tab w:val="left" w:pos="10076"/>
+                <w:tab w:val="left" w:pos="10992"/>
+                <w:tab w:val="left" w:pos="11908"/>
+                <w:tab w:val="left" w:pos="12824"/>
+                <w:tab w:val="left" w:pos="13740"/>
+                <w:tab w:val="left" w:pos="14656"/>
+              </w:tabs>
+              <w:rPr>
+                <w:rFonts w:ascii="Courier New" w:eastAsia="Times New Roman" w:hAnsi="Courier New" w:cs="Courier New"/>
+                <w:color w:val="000000"/>
+                <w:sz w:val="21"/>
+                <w:szCs w:val="21"/>
+                <w:lang w:bidi="he-IL"/>
+              </w:rPr>
+            </w:pPr>
+            <w:r>
+              <w:rPr>
+                <w:rFonts w:ascii="Courier New" w:eastAsia="Times New Roman" w:hAnsi="Courier New" w:cs="Courier New"/>
+                <w:color w:val="000000"/>
+                <w:sz w:val="21"/>
+                <w:szCs w:val="21"/>
+                <w:lang w:bidi="he-IL"/>
+              </w:rPr>
+              <w:lastRenderedPageBreak/>
+              <w:t>18 : 30402</w:t>
+            </w:r>
+          </w:p>
+          <w:p>
+            <w:pPr>
+              <w:shd w:val="clear" w:color="auto" w:fill="FFFFFF"/>
+              <w:tabs>
+                <w:tab w:val="left" w:pos="916"/>
+                <w:tab w:val="left" w:pos="1832"/>
+                <w:tab w:val="left" w:pos="2748"/>
+                <w:tab w:val="left" w:pos="3664"/>
+                <w:tab w:val="left" w:pos="4580"/>
+                <w:tab w:val="left" w:pos="5496"/>
+                <w:tab w:val="left" w:pos="6412"/>
+                <w:tab w:val="left" w:pos="7328"/>
+                <w:tab w:val="left" w:pos="8244"/>
+                <w:tab w:val="left" w:pos="9160"/>
+                <w:tab w:val="left" w:pos="10076"/>
+                <w:tab w:val="left" w:pos="10992"/>
+                <w:tab w:val="left" w:pos="11908"/>
+                <w:tab w:val="left" w:pos="12824"/>
+                <w:tab w:val="left" w:pos="13740"/>
+                <w:tab w:val="left" w:pos="14656"/>
+              </w:tabs>
+              <w:rPr>
+                <w:rFonts w:ascii="Courier New" w:eastAsia="Times New Roman" w:hAnsi="Courier New" w:cs="Courier New"/>
+                <w:color w:val="000000"/>
+                <w:sz w:val="21"/>
+                <w:szCs w:val="21"/>
+                <w:lang w:bidi="he-IL"/>
+              </w:rPr>
+            </w:pPr>
+            <w:r>
+              <w:rPr>
+                <w:rFonts w:ascii="Courier New" w:eastAsia="Times New Roman" w:hAnsi="Courier New" w:cs="Courier New"/>
+                <w:color w:val="000000"/>
+                <w:sz w:val="21"/>
+                <w:szCs w:val="21"/>
+                <w:lang w:bidi="he-IL"/>
+              </w:rPr>
+              <w:t>19 : 52172</w:t>
+            </w:r>
+          </w:p>
+          <w:p>
+            <w:pPr>
+              <w:shd w:val="clear" w:color="auto" w:fill="FFFFFF"/>
+              <w:tabs>
+                <w:tab w:val="left" w:pos="916"/>
+                <w:tab w:val="left" w:pos="1832"/>
+                <w:tab w:val="left" w:pos="2748"/>
+                <w:tab w:val="left" w:pos="3664"/>
+                <w:tab w:val="left" w:pos="4580"/>
+                <w:tab w:val="left" w:pos="5496"/>
+                <w:tab w:val="left" w:pos="6412"/>
+                <w:tab w:val="left" w:pos="7328"/>
+                <w:tab w:val="left" w:pos="8244"/>
+                <w:tab w:val="left" w:pos="9160"/>
+                <w:tab w:val="left" w:pos="10076"/>
+                <w:tab w:val="left" w:pos="10992"/>
+                <w:tab w:val="left" w:pos="11908"/>
+                <w:tab w:val="left" w:pos="12824"/>
+                <w:tab w:val="left" w:pos="13740"/>
+                <w:tab w:val="left" w:pos="14656"/>
+              </w:tabs>
+              <w:rPr>
+                <w:rFonts w:ascii="Courier New" w:eastAsia="Times New Roman" w:hAnsi="Courier New" w:cs="Courier New"/>
+                <w:color w:val="000000"/>
+                <w:sz w:val="21"/>
+                <w:szCs w:val="21"/>
+                <w:lang w:bidi="he-IL"/>
+              </w:rPr>
+            </w:pPr>
+            <w:r>
+              <w:rPr>
+                <w:rFonts w:ascii="Courier New" w:eastAsia="Times New Roman" w:hAnsi="Courier New" w:cs="Courier New"/>
+                <w:color w:val="000000"/>
+                <w:sz w:val="21"/>
+                <w:szCs w:val="21"/>
+                <w:lang w:bidi="he-IL"/>
+              </w:rPr>
+              <w:t>20 : 12776</w:t>
+            </w:r>
+          </w:p>
+          <w:p>
+            <w:pPr>
+              <w:shd w:val="clear" w:color="auto" w:fill="FFFFFF"/>
+              <w:tabs>
+                <w:tab w:val="left" w:pos="916"/>
+                <w:tab w:val="left" w:pos="1832"/>
+                <w:tab w:val="left" w:pos="2748"/>
+                <w:tab w:val="left" w:pos="3664"/>
+                <w:tab w:val="left" w:pos="4580"/>
+                <w:tab w:val="left" w:pos="5496"/>
+                <w:tab w:val="left" w:pos="6412"/>
+                <w:tab w:val="left" w:pos="7328"/>
+                <w:tab w:val="left" w:pos="8244"/>
+                <w:tab w:val="left" w:pos="9160"/>
+                <w:tab w:val="left" w:pos="10076"/>
+                <w:tab w:val="left" w:pos="10992"/>
+                <w:tab w:val="left" w:pos="11908"/>
+                <w:tab w:val="left" w:pos="12824"/>
+                <w:tab w:val="left" w:pos="13740"/>
+                <w:tab w:val="left" w:pos="14656"/>
+              </w:tabs>
+              <w:rPr>
+                <w:rFonts w:ascii="Courier New" w:eastAsia="Times New Roman" w:hAnsi="Courier New" w:cs="Courier New"/>
+                <w:color w:val="000000"/>
+                <w:sz w:val="21"/>
+                <w:szCs w:val="21"/>
+                <w:lang w:bidi="he-IL"/>
+              </w:rPr>
+            </w:pPr>
+            <w:r>
+              <w:rPr>
+                <w:rFonts w:ascii="Courier New" w:eastAsia="Times New Roman" w:hAnsi="Courier New" w:cs="Courier New"/>
+                <w:color w:val="000000"/>
+                <w:sz w:val="21"/>
+                <w:szCs w:val="21"/>
+                <w:lang w:bidi="he-IL"/>
+              </w:rPr>
+              <w:t>21 : 13501</w:t>
+            </w:r>
+          </w:p>
+          <w:p>
+            <w:pPr>
+              <w:shd w:val="clear" w:color="auto" w:fill="FFFFFF"/>
+              <w:tabs>
+                <w:tab w:val="left" w:pos="916"/>
+                <w:tab w:val="left" w:pos="1832"/>
+                <w:tab w:val="left" w:pos="2748"/>
+                <w:tab w:val="left" w:pos="3664"/>
+                <w:tab w:val="left" w:pos="4580"/>
+                <w:tab w:val="left" w:pos="5496"/>
+                <w:tab w:val="left" w:pos="6412"/>
+                <w:tab w:val="left" w:pos="7328"/>
+                <w:tab w:val="left" w:pos="8244"/>
+                <w:tab w:val="left" w:pos="9160"/>
+                <w:tab w:val="left" w:pos="10076"/>
+                <w:tab w:val="left" w:pos="10992"/>
+                <w:tab w:val="left" w:pos="11908"/>
+                <w:tab w:val="left" w:pos="12824"/>
+                <w:tab w:val="left" w:pos="13740"/>
+                <w:tab w:val="left" w:pos="14656"/>
+              </w:tabs>
+              <w:rPr>
+                <w:rFonts w:ascii="Courier New" w:eastAsia="Times New Roman" w:hAnsi="Courier New" w:cs="Courier New"/>
+                <w:color w:val="000000"/>
+                <w:sz w:val="21"/>
+                <w:szCs w:val="21"/>
+                <w:lang w:bidi="he-IL"/>
+              </w:rPr>
+            </w:pPr>
+            <w:r>
+              <w:rPr>
+                <w:rFonts w:ascii="Courier New" w:eastAsia="Times New Roman" w:hAnsi="Courier New" w:cs="Courier New"/>
+                <w:color w:val="000000"/>
+                <w:sz w:val="21"/>
+                <w:szCs w:val="21"/>
+                <w:lang w:bidi="he-IL"/>
+              </w:rPr>
+              <w:t>22 : 33732</w:t>
+            </w:r>
+          </w:p>
+          <w:p>
+            <w:pPr>
+              <w:shd w:val="clear" w:color="auto" w:fill="FFFFFF"/>
+              <w:tabs>
+                <w:tab w:val="left" w:pos="916"/>
+                <w:tab w:val="left" w:pos="1832"/>
+                <w:tab w:val="left" w:pos="2748"/>
+                <w:tab w:val="left" w:pos="3664"/>
+                <w:tab w:val="left" w:pos="4580"/>
+                <w:tab w:val="left" w:pos="5496"/>
+                <w:tab w:val="left" w:pos="6412"/>
+                <w:tab w:val="left" w:pos="7328"/>
+                <w:tab w:val="left" w:pos="8244"/>
+                <w:tab w:val="left" w:pos="9160"/>
+                <w:tab w:val="left" w:pos="10076"/>
+                <w:tab w:val="left" w:pos="10992"/>
+                <w:tab w:val="left" w:pos="11908"/>
+                <w:tab w:val="left" w:pos="12824"/>
+                <w:tab w:val="left" w:pos="13740"/>
+                <w:tab w:val="left" w:pos="14656"/>
+              </w:tabs>
+              <w:rPr>
+                <w:rFonts w:ascii="Courier New" w:eastAsia="Times New Roman" w:hAnsi="Courier New" w:cs="Courier New"/>
+                <w:color w:val="000000"/>
+                <w:sz w:val="21"/>
+                <w:szCs w:val="21"/>
+                <w:lang w:bidi="he-IL"/>
+              </w:rPr>
+            </w:pPr>
+            <w:r>
+              <w:rPr>
+                <w:rFonts w:ascii="Courier New" w:eastAsia="Times New Roman" w:hAnsi="Courier New" w:cs="Courier New"/>
+                <w:color w:val="000000"/>
+                <w:sz w:val="21"/>
+                <w:szCs w:val="21"/>
+                <w:lang w:bidi="he-IL"/>
+              </w:rPr>
+              <w:t>23 : 82999</w:t>
+            </w:r>
+          </w:p>
+          <w:p>
+            <w:pPr>
+              <w:shd w:val="clear" w:color="auto" w:fill="FFFFFF"/>
+              <w:tabs>
+                <w:tab w:val="left" w:pos="916"/>
+                <w:tab w:val="left" w:pos="1832"/>
+                <w:tab w:val="left" w:pos="2748"/>
+                <w:tab w:val="left" w:pos="3664"/>
+                <w:tab w:val="left" w:pos="4580"/>
+                <w:tab w:val="left" w:pos="5496"/>
+                <w:tab w:val="left" w:pos="6412"/>
+                <w:tab w:val="left" w:pos="7328"/>
+                <w:tab w:val="left" w:pos="8244"/>
+                <w:tab w:val="left" w:pos="9160"/>
+                <w:tab w:val="left" w:pos="10076"/>
+                <w:tab w:val="left" w:pos="10992"/>
+                <w:tab w:val="left" w:pos="11908"/>
+                <w:tab w:val="left" w:pos="12824"/>
+                <w:tab w:val="left" w:pos="13740"/>
+                <w:tab w:val="left" w:pos="14656"/>
+              </w:tabs>
+              <w:rPr>
+                <w:rFonts w:ascii="Courier New" w:eastAsia="Times New Roman" w:hAnsi="Courier New" w:cs="Courier New"/>
+                <w:color w:val="000000"/>
+                <w:sz w:val="21"/>
+                <w:szCs w:val="21"/>
+                <w:lang w:bidi="he-IL"/>
+              </w:rPr>
+            </w:pPr>
+            <w:r>
+              <w:rPr>
+                <w:rFonts w:ascii="Courier New" w:eastAsia="Times New Roman" w:hAnsi="Courier New" w:cs="Courier New"/>
+                <w:color w:val="000000"/>
+                <w:sz w:val="21"/>
+                <w:szCs w:val="21"/>
+                <w:lang w:bidi="he-IL"/>
+              </w:rPr>
+              <w:t>24 : 6196</w:t>
+            </w:r>
+          </w:p>
+          <w:p>
+            <w:pPr>
+              <w:shd w:val="clear" w:color="auto" w:fill="FFFFFF"/>
+              <w:tabs>
+                <w:tab w:val="left" w:pos="916"/>
+                <w:tab w:val="left" w:pos="1832"/>
+                <w:tab w:val="left" w:pos="2748"/>
+                <w:tab w:val="left" w:pos="3664"/>
+                <w:tab w:val="left" w:pos="4580"/>
+                <w:tab w:val="left" w:pos="5496"/>
+                <w:tab w:val="left" w:pos="6412"/>
+                <w:tab w:val="left" w:pos="7328"/>
+                <w:tab w:val="left" w:pos="8244"/>
+                <w:tab w:val="left" w:pos="9160"/>
+                <w:tab w:val="left" w:pos="10076"/>
+                <w:tab w:val="left" w:pos="10992"/>
+                <w:tab w:val="left" w:pos="11908"/>
+                <w:tab w:val="left" w:pos="12824"/>
+                <w:tab w:val="left" w:pos="13740"/>
+                <w:tab w:val="left" w:pos="14656"/>
+              </w:tabs>
+              <w:rPr>
+                <w:rFonts w:ascii="Courier New" w:eastAsia="Times New Roman" w:hAnsi="Courier New" w:cs="Courier New"/>
+                <w:color w:val="000000"/>
+                <w:sz w:val="21"/>
+                <w:szCs w:val="21"/>
+                <w:lang w:bidi="he-IL"/>
+              </w:rPr>
+            </w:pPr>
+            <w:r>
+              <w:rPr>
+                <w:rFonts w:ascii="Courier New" w:eastAsia="Times New Roman" w:hAnsi="Courier New" w:cs="Courier New"/>
+                <w:color w:val="000000"/>
+                <w:sz w:val="21"/>
+                <w:szCs w:val="21"/>
+                <w:lang w:bidi="he-IL"/>
+              </w:rPr>
+              <w:t>25 : 52139</w:t>
+            </w:r>
+          </w:p>
+          <w:p>
+            <w:pPr>
+              <w:shd w:val="clear" w:color="auto" w:fill="FFFFFF"/>
+              <w:tabs>
+                <w:tab w:val="left" w:pos="916"/>
+                <w:tab w:val="left" w:pos="1832"/>
+                <w:tab w:val="left" w:pos="2748"/>
+                <w:tab w:val="left" w:pos="3664"/>
+                <w:tab w:val="left" w:pos="4580"/>
+                <w:tab w:val="left" w:pos="5496"/>
+                <w:tab w:val="left" w:pos="6412"/>
+                <w:tab w:val="left" w:pos="7328"/>
+                <w:tab w:val="left" w:pos="8244"/>
+                <w:tab w:val="left" w:pos="9160"/>
+                <w:tab w:val="left" w:pos="10076"/>
+                <w:tab w:val="left" w:pos="10992"/>
+                <w:tab w:val="left" w:pos="11908"/>
+                <w:tab w:val="left" w:pos="12824"/>
+                <w:tab w:val="left" w:pos="13740"/>
+                <w:tab w:val="left" w:pos="14656"/>
+              </w:tabs>
+              <w:rPr>
+                <w:rFonts w:ascii="Courier New" w:eastAsia="Times New Roman" w:hAnsi="Courier New" w:cs="Courier New"/>
+                <w:color w:val="000000"/>
+                <w:sz w:val="21"/>
+                <w:szCs w:val="21"/>
+                <w:lang w:bidi="he-IL"/>
+              </w:rPr>
+            </w:pPr>
+            <w:r>
+              <w:rPr>
+                <w:rFonts w:ascii="Courier New" w:eastAsia="Times New Roman" w:hAnsi="Courier New" w:cs="Courier New"/>
+                <w:color w:val="000000"/>
+                <w:sz w:val="21"/>
+                <w:szCs w:val="21"/>
+                <w:lang w:bidi="he-IL"/>
+              </w:rPr>
+              <w:t>26 : 46235</w:t>
+            </w:r>
+          </w:p>
+          <w:p>
+            <w:pPr>
+              <w:shd w:val="clear" w:color="auto" w:fill="FFFFFF"/>
+              <w:tabs>
+                <w:tab w:val="left" w:pos="916"/>
+                <w:tab w:val="left" w:pos="1832"/>
+                <w:tab w:val="left" w:pos="2748"/>
+                <w:tab w:val="left" w:pos="3664"/>
+                <w:tab w:val="left" w:pos="4580"/>
+                <w:tab w:val="left" w:pos="5496"/>
+                <w:tab w:val="left" w:pos="6412"/>
+                <w:tab w:val="left" w:pos="7328"/>
+                <w:tab w:val="left" w:pos="8244"/>
+                <w:tab w:val="left" w:pos="9160"/>
+                <w:tab w:val="left" w:pos="10076"/>
+                <w:tab w:val="left" w:pos="10992"/>
+                <w:tab w:val="left" w:pos="11908"/>
+                <w:tab w:val="left" w:pos="12824"/>
+                <w:tab w:val="left" w:pos="13740"/>
+                <w:tab w:val="left" w:pos="14656"/>
+              </w:tabs>
+              <w:rPr>
+                <w:rFonts w:ascii="Courier New" w:eastAsia="Times New Roman" w:hAnsi="Courier New" w:cs="Courier New"/>
+                <w:color w:val="000000"/>
+                <w:sz w:val="21"/>
+                <w:szCs w:val="21"/>
+                <w:lang w:bidi="he-IL"/>
+              </w:rPr>
+            </w:pPr>
+            <w:r>
+              <w:rPr>
+                <w:rFonts w:ascii="Courier New" w:eastAsia="Times New Roman" w:hAnsi="Courier New" w:cs="Courier New"/>
+                <w:color w:val="000000"/>
+                <w:sz w:val="21"/>
+                <w:szCs w:val="21"/>
+                <w:lang w:bidi="he-IL"/>
+              </w:rPr>
+              <w:t>28 : 40317</w:t>
+            </w:r>
+          </w:p>
+          <w:p>
+            <w:pPr>
+              <w:shd w:val="clear" w:color="auto" w:fill="FFFFFF"/>
+              <w:tabs>
+                <w:tab w:val="left" w:pos="916"/>
+                <w:tab w:val="left" w:pos="1832"/>
+                <w:tab w:val="left" w:pos="2748"/>
+                <w:tab w:val="left" w:pos="3664"/>
+                <w:tab w:val="left" w:pos="4580"/>
+                <w:tab w:val="left" w:pos="5496"/>
+                <w:tab w:val="left" w:pos="6412"/>
+                <w:tab w:val="left" w:pos="7328"/>
+                <w:tab w:val="left" w:pos="8244"/>
+                <w:tab w:val="left" w:pos="9160"/>
+                <w:tab w:val="left" w:pos="10076"/>
+                <w:tab w:val="left" w:pos="10992"/>
+                <w:tab w:val="left" w:pos="11908"/>
+                <w:tab w:val="left" w:pos="12824"/>
+                <w:tab w:val="left" w:pos="13740"/>
+                <w:tab w:val="left" w:pos="14656"/>
+              </w:tabs>
+              <w:rPr>
+                <w:rFonts w:ascii="Courier New" w:eastAsia="Times New Roman" w:hAnsi="Courier New" w:cs="Courier New"/>
+                <w:color w:val="000000"/>
+                <w:sz w:val="21"/>
+                <w:szCs w:val="21"/>
+                <w:lang w:bidi="he-IL"/>
+              </w:rPr>
+            </w:pPr>
+            <w:r>
+              <w:rPr>
+                <w:rFonts w:ascii="Courier New" w:eastAsia="Times New Roman" w:hAnsi="Courier New" w:cs="Courier New"/>
+                <w:color w:val="000000"/>
+                <w:sz w:val="21"/>
+                <w:szCs w:val="21"/>
+                <w:lang w:bidi="he-IL"/>
+              </w:rPr>
+              <w:t>29 : 81835</w:t>
+            </w:r>
+          </w:p>
+          <w:p>
+            <w:pPr>
+              <w:shd w:val="clear" w:color="auto" w:fill="FFFFFF"/>
+              <w:tabs>
+                <w:tab w:val="left" w:pos="916"/>
+                <w:tab w:val="left" w:pos="1832"/>
+                <w:tab w:val="left" w:pos="2748"/>
+                <w:tab w:val="left" w:pos="3664"/>
+                <w:tab w:val="left" w:pos="4580"/>
+                <w:tab w:val="left" w:pos="5496"/>
+                <w:tab w:val="left" w:pos="6412"/>
+                <w:tab w:val="left" w:pos="7328"/>
+                <w:tab w:val="left" w:pos="8244"/>
+                <w:tab w:val="left" w:pos="9160"/>
+                <w:tab w:val="left" w:pos="10076"/>
+                <w:tab w:val="left" w:pos="10992"/>
+                <w:tab w:val="left" w:pos="11908"/>
+                <w:tab w:val="left" w:pos="12824"/>
+                <w:tab w:val="left" w:pos="13740"/>
+                <w:tab w:val="left" w:pos="14656"/>
+              </w:tabs>
+              <w:rPr>
+                <w:rFonts w:ascii="Courier New" w:eastAsia="Times New Roman" w:hAnsi="Courier New" w:cs="Courier New"/>
+                <w:color w:val="000000"/>
+                <w:sz w:val="21"/>
+                <w:szCs w:val="21"/>
+                <w:lang w:bidi="he-IL"/>
+              </w:rPr>
+            </w:pPr>
+            <w:r>
+              <w:rPr>
+                <w:rFonts w:ascii="Courier New" w:eastAsia="Times New Roman" w:hAnsi="Courier New" w:cs="Courier New"/>
+                <w:color w:val="000000"/>
+                <w:sz w:val="21"/>
+                <w:szCs w:val="21"/>
+                <w:lang w:bidi="he-IL"/>
+              </w:rPr>
+              <w:t>30 : 75089</w:t>
+            </w:r>
+          </w:p>
+          <w:p>
+            <w:pPr>
+              <w:shd w:val="clear" w:color="auto" w:fill="FFFFFF"/>
+              <w:tabs>
+                <w:tab w:val="left" w:pos="916"/>
+                <w:tab w:val="left" w:pos="1832"/>
+                <w:tab w:val="left" w:pos="2748"/>
+                <w:tab w:val="left" w:pos="3664"/>
+                <w:tab w:val="left" w:pos="4580"/>
+                <w:tab w:val="left" w:pos="5496"/>
+                <w:tab w:val="left" w:pos="6412"/>
+                <w:tab w:val="left" w:pos="7328"/>
+                <w:tab w:val="left" w:pos="8244"/>
+                <w:tab w:val="left" w:pos="9160"/>
+                <w:tab w:val="left" w:pos="10076"/>
+                <w:tab w:val="left" w:pos="10992"/>
+                <w:tab w:val="left" w:pos="11908"/>
+                <w:tab w:val="left" w:pos="12824"/>
+                <w:tab w:val="left" w:pos="13740"/>
+                <w:tab w:val="left" w:pos="14656"/>
+              </w:tabs>
+              <w:rPr>
+                <w:rFonts w:ascii="Courier New" w:eastAsia="Times New Roman" w:hAnsi="Courier New" w:cs="Courier New"/>
+                <w:color w:val="000000"/>
+                <w:sz w:val="21"/>
+                <w:szCs w:val="21"/>
+                <w:lang w:bidi="he-IL"/>
+              </w:rPr>
+            </w:pPr>
+            <w:r>
+              <w:rPr>
+                <w:rFonts w:ascii="Courier New" w:eastAsia="Times New Roman" w:hAnsi="Courier New" w:cs="Courier New"/>
+                <w:color w:val="000000"/>
+                <w:sz w:val="21"/>
+                <w:szCs w:val="21"/>
+                <w:lang w:bidi="he-IL"/>
+              </w:rPr>
+              <w:t>31 : 95517</w:t>
+            </w:r>
+          </w:p>
+          <w:p>
+            <w:pPr>
+              <w:shd w:val="clear" w:color="auto" w:fill="FFFFFF"/>
+              <w:tabs>
+                <w:tab w:val="left" w:pos="916"/>
+                <w:tab w:val="left" w:pos="1832"/>
+                <w:tab w:val="left" w:pos="2748"/>
+                <w:tab w:val="left" w:pos="3664"/>
+                <w:tab w:val="left" w:pos="4580"/>
+                <w:tab w:val="left" w:pos="5496"/>
+                <w:tab w:val="left" w:pos="6412"/>
+                <w:tab w:val="left" w:pos="7328"/>
+                <w:tab w:val="left" w:pos="8244"/>
+                <w:tab w:val="left" w:pos="9160"/>
+                <w:tab w:val="left" w:pos="10076"/>
+                <w:tab w:val="left" w:pos="10992"/>
+                <w:tab w:val="left" w:pos="11908"/>
+                <w:tab w:val="left" w:pos="12824"/>
+                <w:tab w:val="left" w:pos="13740"/>
+                <w:tab w:val="left" w:pos="14656"/>
+              </w:tabs>
+              <w:rPr>
+                <w:rFonts w:ascii="Courier New" w:eastAsia="Times New Roman" w:hAnsi="Courier New" w:cs="Courier New"/>
+                <w:color w:val="000000"/>
+                <w:sz w:val="21"/>
+                <w:szCs w:val="21"/>
+                <w:lang w:bidi="he-IL"/>
+              </w:rPr>
+            </w:pPr>
+            <w:r>
+              <w:rPr>
+                <w:rFonts w:ascii="Courier New" w:eastAsia="Times New Roman" w:hAnsi="Courier New" w:cs="Courier New"/>
+                <w:color w:val="000000"/>
+                <w:sz w:val="21"/>
+                <w:szCs w:val="21"/>
+                <w:lang w:bidi="he-IL"/>
+              </w:rPr>
+              <w:t>32 : 88765</w:t>
+            </w:r>
+          </w:p>
+          <w:p>
+            <w:pPr>
+              <w:shd w:val="clear" w:color="auto" w:fill="FFFFFF"/>
+              <w:tabs>
+                <w:tab w:val="left" w:pos="916"/>
+                <w:tab w:val="left" w:pos="1832"/>
+                <w:tab w:val="left" w:pos="2748"/>
+                <w:tab w:val="left" w:pos="3664"/>
+                <w:tab w:val="left" w:pos="4580"/>
+                <w:tab w:val="left" w:pos="5496"/>
+                <w:tab w:val="left" w:pos="6412"/>
+                <w:tab w:val="left" w:pos="7328"/>
+                <w:tab w:val="left" w:pos="8244"/>
+                <w:tab w:val="left" w:pos="9160"/>
+                <w:tab w:val="left" w:pos="10076"/>
+                <w:tab w:val="left" w:pos="10992"/>
+                <w:tab w:val="left" w:pos="11908"/>
+                <w:tab w:val="left" w:pos="12824"/>
+                <w:tab w:val="left" w:pos="13740"/>
+                <w:tab w:val="left" w:pos="14656"/>
+              </w:tabs>
+              <w:rPr>
+                <w:rFonts w:ascii="Courier New" w:eastAsia="Times New Roman" w:hAnsi="Courier New" w:cs="Courier New"/>
+                <w:color w:val="000000"/>
+                <w:sz w:val="21"/>
+                <w:szCs w:val="21"/>
+                <w:lang w:bidi="he-IL"/>
+              </w:rPr>
+            </w:pPr>
+            <w:r>
+              <w:rPr>
+                <w:rFonts w:ascii="Courier New" w:eastAsia="Times New Roman" w:hAnsi="Courier New" w:cs="Courier New"/>
+                <w:color w:val="000000"/>
+                <w:sz w:val="21"/>
+                <w:szCs w:val="21"/>
+                <w:lang w:bidi="he-IL"/>
+              </w:rPr>
+              <w:t>33 : 21128</w:t>
+            </w:r>
+          </w:p>
+          <w:p>
+            <w:pPr>
+              <w:shd w:val="clear" w:color="auto" w:fill="FFFFFF"/>
+              <w:tabs>
+                <w:tab w:val="left" w:pos="916"/>
+                <w:tab w:val="left" w:pos="1832"/>
+                <w:tab w:val="left" w:pos="2748"/>
+                <w:tab w:val="left" w:pos="3664"/>
+                <w:tab w:val="left" w:pos="4580"/>
+                <w:tab w:val="left" w:pos="5496"/>
+                <w:tab w:val="left" w:pos="6412"/>
+                <w:tab w:val="left" w:pos="7328"/>
+                <w:tab w:val="left" w:pos="8244"/>
+                <w:tab w:val="left" w:pos="9160"/>
+                <w:tab w:val="left" w:pos="10076"/>
+                <w:tab w:val="left" w:pos="10992"/>
+                <w:tab w:val="left" w:pos="11908"/>
+                <w:tab w:val="left" w:pos="12824"/>
+                <w:tab w:val="left" w:pos="13740"/>
+                <w:tab w:val="left" w:pos="14656"/>
+              </w:tabs>
+              <w:rPr>
+                <w:rFonts w:ascii="Courier New" w:eastAsia="Times New Roman" w:hAnsi="Courier New" w:cs="Courier New"/>
+                <w:color w:val="000000"/>
+                <w:sz w:val="21"/>
+                <w:szCs w:val="21"/>
+                <w:lang w:bidi="he-IL"/>
+              </w:rPr>
+            </w:pPr>
+            <w:r>
+              <w:rPr>
+                <w:rFonts w:ascii="Courier New" w:eastAsia="Times New Roman" w:hAnsi="Courier New" w:cs="Courier New"/>
+                <w:color w:val="000000"/>
+                <w:sz w:val="21"/>
+                <w:szCs w:val="21"/>
+                <w:lang w:bidi="he-IL"/>
+              </w:rPr>
+              <w:t>34 : 57869</w:t>
+            </w:r>
+          </w:p>
+          <w:p>
+            <w:pPr>
+              <w:shd w:val="clear" w:color="auto" w:fill="FFFFFF"/>
+              <w:tabs>
+                <w:tab w:val="left" w:pos="916"/>
+                <w:tab w:val="left" w:pos="1832"/>
+                <w:tab w:val="left" w:pos="2748"/>
+                <w:tab w:val="left" w:pos="3664"/>
+                <w:tab w:val="left" w:pos="4580"/>
+                <w:tab w:val="left" w:pos="5496"/>
+                <w:tab w:val="left" w:pos="6412"/>
+                <w:tab w:val="left" w:pos="7328"/>
+                <w:tab w:val="left" w:pos="8244"/>
+                <w:tab w:val="left" w:pos="9160"/>
+                <w:tab w:val="left" w:pos="10076"/>
+                <w:tab w:val="left" w:pos="10992"/>
+                <w:tab w:val="left" w:pos="11908"/>
+                <w:tab w:val="left" w:pos="12824"/>
+                <w:tab w:val="left" w:pos="13740"/>
+                <w:tab w:val="left" w:pos="14656"/>
+              </w:tabs>
+              <w:rPr>
+                <w:rFonts w:ascii="Courier New" w:eastAsia="Times New Roman" w:hAnsi="Courier New" w:cs="Courier New"/>
+                <w:color w:val="000000"/>
+                <w:sz w:val="21"/>
+                <w:szCs w:val="21"/>
+                <w:lang w:bidi="he-IL"/>
+              </w:rPr>
+            </w:pPr>
+            <w:r>
+              <w:rPr>
+                <w:rFonts w:ascii="Courier New" w:eastAsia="Times New Roman" w:hAnsi="Courier New" w:cs="Courier New"/>
+                <w:color w:val="000000"/>
+                <w:sz w:val="21"/>
+                <w:szCs w:val="21"/>
+                <w:lang w:bidi="he-IL"/>
+              </w:rPr>
+              <w:t>35 : 61530</w:t>
+            </w:r>
+          </w:p>
+          <w:p>
+            <w:pPr>
+              <w:shd w:val="clear" w:color="auto" w:fill="FFFFFF"/>
+              <w:tabs>
+                <w:tab w:val="left" w:pos="916"/>
+                <w:tab w:val="left" w:pos="1832"/>
+                <w:tab w:val="left" w:pos="2748"/>
+                <w:tab w:val="left" w:pos="3664"/>
+                <w:tab w:val="left" w:pos="4580"/>
+                <w:tab w:val="left" w:pos="5496"/>
+                <w:tab w:val="left" w:pos="6412"/>
+                <w:tab w:val="left" w:pos="7328"/>
+                <w:tab w:val="left" w:pos="8244"/>
+                <w:tab w:val="left" w:pos="9160"/>
+                <w:tab w:val="left" w:pos="10076"/>
+                <w:tab w:val="left" w:pos="10992"/>
+                <w:tab w:val="left" w:pos="11908"/>
+                <w:tab w:val="left" w:pos="12824"/>
+                <w:tab w:val="left" w:pos="13740"/>
+                <w:tab w:val="left" w:pos="14656"/>
+              </w:tabs>
+              <w:rPr>
+                <w:rFonts w:ascii="Courier New" w:eastAsia="Times New Roman" w:hAnsi="Courier New" w:cs="Courier New"/>
+                <w:color w:val="000000"/>
+                <w:sz w:val="21"/>
+                <w:szCs w:val="21"/>
+                <w:lang w:bidi="he-IL"/>
+              </w:rPr>
+            </w:pPr>
+            <w:r>
+              <w:rPr>
+                <w:rFonts w:ascii="Courier New" w:eastAsia="Times New Roman" w:hAnsi="Courier New" w:cs="Courier New"/>
+                <w:color w:val="000000"/>
+                <w:sz w:val="21"/>
+                <w:szCs w:val="21"/>
+                <w:lang w:bidi="he-IL"/>
+              </w:rPr>
+              <w:t>36 : 16447</w:t>
+            </w:r>
+          </w:p>
+          <w:p>
+            <w:pPr>
+              <w:shd w:val="clear" w:color="auto" w:fill="FFFFFF"/>
+              <w:tabs>
+                <w:tab w:val="left" w:pos="916"/>
+                <w:tab w:val="left" w:pos="1832"/>
+                <w:tab w:val="left" w:pos="2748"/>
+                <w:tab w:val="left" w:pos="3664"/>
+                <w:tab w:val="left" w:pos="4580"/>
+                <w:tab w:val="left" w:pos="5496"/>
+                <w:tab w:val="left" w:pos="6412"/>
+                <w:tab w:val="left" w:pos="7328"/>
+                <w:tab w:val="left" w:pos="8244"/>
+                <w:tab w:val="left" w:pos="9160"/>
+                <w:tab w:val="left" w:pos="10076"/>
+                <w:tab w:val="left" w:pos="10992"/>
+                <w:tab w:val="left" w:pos="11908"/>
+                <w:tab w:val="left" w:pos="12824"/>
+                <w:tab w:val="left" w:pos="13740"/>
+                <w:tab w:val="left" w:pos="14656"/>
+              </w:tabs>
+              <w:rPr>
+                <w:rFonts w:ascii="Courier New" w:eastAsia="Times New Roman" w:hAnsi="Courier New" w:cs="Courier New"/>
+                <w:color w:val="000000"/>
+                <w:sz w:val="21"/>
+                <w:szCs w:val="21"/>
+                <w:lang w:bidi="he-IL"/>
+              </w:rPr>
+            </w:pPr>
+            <w:r>
+              <w:rPr>
+                <w:rFonts w:ascii="Courier New" w:eastAsia="Times New Roman" w:hAnsi="Courier New" w:cs="Courier New"/>
+                <w:color w:val="000000"/>
+                <w:sz w:val="21"/>
+                <w:szCs w:val="21"/>
+                <w:lang w:bidi="he-IL"/>
+              </w:rPr>
+              <w:t>41 : 28329</w:t>
+            </w:r>
+          </w:p>
+          <w:p>
+            <w:pPr>
+              <w:shd w:val="clear" w:color="auto" w:fill="FFFFFF"/>
+              <w:tabs>
+                <w:tab w:val="left" w:pos="916"/>
+                <w:tab w:val="left" w:pos="1832"/>
+                <w:tab w:val="left" w:pos="2748"/>
+                <w:tab w:val="left" w:pos="3664"/>
+                <w:tab w:val="left" w:pos="4580"/>
+                <w:tab w:val="left" w:pos="5496"/>
+                <w:tab w:val="left" w:pos="6412"/>
+                <w:tab w:val="left" w:pos="7328"/>
+                <w:tab w:val="left" w:pos="8244"/>
+                <w:tab w:val="left" w:pos="9160"/>
+                <w:tab w:val="left" w:pos="10076"/>
+                <w:tab w:val="left" w:pos="10992"/>
+                <w:tab w:val="left" w:pos="11908"/>
+                <w:tab w:val="left" w:pos="12824"/>
+                <w:tab w:val="left" w:pos="13740"/>
+                <w:tab w:val="left" w:pos="14656"/>
+              </w:tabs>
+              <w:rPr>
+                <w:rFonts w:ascii="Courier New" w:eastAsia="Times New Roman" w:hAnsi="Courier New" w:cs="Courier New"/>
+                <w:color w:val="000000"/>
+                <w:sz w:val="21"/>
+                <w:szCs w:val="21"/>
+                <w:lang w:bidi="he-IL"/>
+              </w:rPr>
+            </w:pPr>
+            <w:r>
+              <w:rPr>
+                <w:rFonts w:ascii="Courier New" w:eastAsia="Times New Roman" w:hAnsi="Courier New" w:cs="Courier New"/>
+                <w:color w:val="000000"/>
+                <w:sz w:val="21"/>
+                <w:szCs w:val="21"/>
+                <w:lang w:bidi="he-IL"/>
+              </w:rPr>
+              <w:t>42 : 29393</w:t>
+            </w:r>
+          </w:p>
+          <w:p>
+            <w:pPr>
+              <w:shd w:val="clear" w:color="auto" w:fill="FFFFFF"/>
+              <w:tabs>
+                <w:tab w:val="left" w:pos="916"/>
+                <w:tab w:val="left" w:pos="1832"/>
+                <w:tab w:val="left" w:pos="2748"/>
+                <w:tab w:val="left" w:pos="3664"/>
+                <w:tab w:val="left" w:pos="4580"/>
+                <w:tab w:val="left" w:pos="5496"/>
+                <w:tab w:val="left" w:pos="6412"/>
+                <w:tab w:val="left" w:pos="7328"/>
+                <w:tab w:val="left" w:pos="8244"/>
+                <w:tab w:val="left" w:pos="9160"/>
+                <w:tab w:val="left" w:pos="10076"/>
+                <w:tab w:val="left" w:pos="10992"/>
+                <w:tab w:val="left" w:pos="11908"/>
+                <w:tab w:val="left" w:pos="12824"/>
+                <w:tab w:val="left" w:pos="13740"/>
+                <w:tab w:val="left" w:pos="14656"/>
+              </w:tabs>
+              <w:rPr>
+                <w:rFonts w:ascii="Courier New" w:eastAsia="Times New Roman" w:hAnsi="Courier New" w:cs="Courier New"/>
+                <w:color w:val="000000"/>
+                <w:sz w:val="21"/>
+                <w:szCs w:val="21"/>
+                <w:lang w:bidi="he-IL"/>
+              </w:rPr>
+            </w:pPr>
+            <w:r>
+              <w:rPr>
+                <w:rFonts w:ascii="Courier New" w:eastAsia="Times New Roman" w:hAnsi="Courier New" w:cs="Courier New"/>
+                <w:color w:val="000000"/>
+                <w:sz w:val="21"/>
+                <w:szCs w:val="21"/>
+                <w:lang w:bidi="he-IL"/>
+              </w:rPr>
+              <w:t>43 : 28118</w:t>
+            </w:r>
+          </w:p>
+          <w:p>
+            <w:pPr>
+              <w:shd w:val="clear" w:color="auto" w:fill="FFFFFF"/>
+              <w:tabs>
+                <w:tab w:val="left" w:pos="916"/>
+                <w:tab w:val="left" w:pos="1832"/>
+                <w:tab w:val="left" w:pos="2748"/>
+                <w:tab w:val="left" w:pos="3664"/>
+                <w:tab w:val="left" w:pos="4580"/>
+                <w:tab w:val="left" w:pos="5496"/>
+                <w:tab w:val="left" w:pos="6412"/>
+                <w:tab w:val="left" w:pos="7328"/>
+                <w:tab w:val="left" w:pos="8244"/>
+                <w:tab w:val="left" w:pos="9160"/>
+                <w:tab w:val="left" w:pos="10076"/>
+                <w:tab w:val="left" w:pos="10992"/>
+                <w:tab w:val="left" w:pos="11908"/>
+                <w:tab w:val="left" w:pos="12824"/>
+                <w:tab w:val="left" w:pos="13740"/>
+                <w:tab w:val="left" w:pos="14656"/>
+              </w:tabs>
+              <w:rPr>
+                <w:rFonts w:ascii="Courier New" w:eastAsia="Times New Roman" w:hAnsi="Courier New" w:cs="Courier New"/>
+                <w:color w:val="000000"/>
+                <w:sz w:val="21"/>
+                <w:szCs w:val="21"/>
+                <w:lang w:bidi="he-IL"/>
+              </w:rPr>
+            </w:pPr>
+            <w:r>
+              <w:rPr>
+                <w:rFonts w:ascii="Courier New" w:eastAsia="Times New Roman" w:hAnsi="Courier New" w:cs="Courier New"/>
+                <w:color w:val="000000"/>
+                <w:sz w:val="21"/>
+                <w:szCs w:val="21"/>
+                <w:lang w:bidi="he-IL"/>
+              </w:rPr>
+              <w:t>44 : 51120</w:t>
+            </w:r>
+          </w:p>
+          <w:p>
+            <w:pPr>
+              <w:shd w:val="clear" w:color="auto" w:fill="FFFFFF"/>
+              <w:tabs>
+                <w:tab w:val="left" w:pos="916"/>
+                <w:tab w:val="left" w:pos="1832"/>
+                <w:tab w:val="left" w:pos="2748"/>
+                <w:tab w:val="left" w:pos="3664"/>
+                <w:tab w:val="left" w:pos="4580"/>
+                <w:tab w:val="left" w:pos="5496"/>
+                <w:tab w:val="left" w:pos="6412"/>
+                <w:tab w:val="left" w:pos="7328"/>
+                <w:tab w:val="left" w:pos="8244"/>
+                <w:tab w:val="left" w:pos="9160"/>
+                <w:tab w:val="left" w:pos="10076"/>
+                <w:tab w:val="left" w:pos="10992"/>
+                <w:tab w:val="left" w:pos="11908"/>
+                <w:tab w:val="left" w:pos="12824"/>
+                <w:tab w:val="left" w:pos="13740"/>
+                <w:tab w:val="left" w:pos="14656"/>
+              </w:tabs>
+              <w:rPr>
+                <w:rFonts w:ascii="Courier New" w:eastAsia="Times New Roman" w:hAnsi="Courier New" w:cs="Courier New"/>
+                <w:color w:val="000000"/>
+                <w:sz w:val="21"/>
+                <w:szCs w:val="21"/>
+                <w:lang w:bidi="he-IL"/>
+              </w:rPr>
+            </w:pPr>
+            <w:r>
+              <w:rPr>
+                <w:rFonts w:ascii="Courier New" w:eastAsia="Times New Roman" w:hAnsi="Courier New" w:cs="Courier New"/>
+                <w:color w:val="000000"/>
+                <w:sz w:val="21"/>
+                <w:szCs w:val="21"/>
+                <w:lang w:bidi="he-IL"/>
+              </w:rPr>
+              <w:t>45 : 45525</w:t>
+            </w:r>
+          </w:p>
+          <w:p>
+            <w:pPr>
+              <w:shd w:val="clear" w:color="auto" w:fill="FFFFFF"/>
+              <w:tabs>
+                <w:tab w:val="left" w:pos="916"/>
+                <w:tab w:val="left" w:pos="1832"/>
+                <w:tab w:val="left" w:pos="2748"/>
+                <w:tab w:val="left" w:pos="3664"/>
+                <w:tab w:val="left" w:pos="4580"/>
+                <w:tab w:val="left" w:pos="5496"/>
+                <w:tab w:val="left" w:pos="6412"/>
+                <w:tab w:val="left" w:pos="7328"/>
+                <w:tab w:val="left" w:pos="8244"/>
+                <w:tab w:val="left" w:pos="9160"/>
+                <w:tab w:val="left" w:pos="10076"/>
+                <w:tab w:val="left" w:pos="10992"/>
+                <w:tab w:val="left" w:pos="11908"/>
+                <w:tab w:val="left" w:pos="12824"/>
+                <w:tab w:val="left" w:pos="13740"/>
+                <w:tab w:val="left" w:pos="14656"/>
+              </w:tabs>
+              <w:rPr>
+                <w:rFonts w:ascii="Courier New" w:eastAsia="Times New Roman" w:hAnsi="Courier New" w:cs="Courier New"/>
+                <w:color w:val="000000"/>
+                <w:sz w:val="21"/>
+                <w:szCs w:val="21"/>
+                <w:lang w:bidi="he-IL"/>
+              </w:rPr>
+            </w:pPr>
+            <w:r>
+              <w:rPr>
+                <w:rFonts w:ascii="Courier New" w:eastAsia="Times New Roman" w:hAnsi="Courier New" w:cs="Courier New"/>
+                <w:color w:val="000000"/>
+                <w:sz w:val="21"/>
+                <w:szCs w:val="21"/>
+                <w:lang w:bidi="he-IL"/>
+              </w:rPr>
+              <w:t>47 : 986</w:t>
+            </w:r>
+          </w:p>
+          <w:p>
+            <w:pPr>
+              <w:shd w:val="clear" w:color="auto" w:fill="FFFFFF"/>
+              <w:tabs>
+                <w:tab w:val="left" w:pos="916"/>
+                <w:tab w:val="left" w:pos="1832"/>
+                <w:tab w:val="left" w:pos="2748"/>
+                <w:tab w:val="left" w:pos="3664"/>
+                <w:tab w:val="left" w:pos="4580"/>
+                <w:tab w:val="left" w:pos="5496"/>
+                <w:tab w:val="left" w:pos="6412"/>
+                <w:tab w:val="left" w:pos="7328"/>
+                <w:tab w:val="left" w:pos="8244"/>
+                <w:tab w:val="left" w:pos="9160"/>
+                <w:tab w:val="left" w:pos="10076"/>
+                <w:tab w:val="left" w:pos="10992"/>
+                <w:tab w:val="left" w:pos="11908"/>
+                <w:tab w:val="left" w:pos="12824"/>
+                <w:tab w:val="left" w:pos="13740"/>
+                <w:tab w:val="left" w:pos="14656"/>
+              </w:tabs>
+              <w:rPr>
+                <w:rFonts w:ascii="Courier New" w:eastAsia="Times New Roman" w:hAnsi="Courier New" w:cs="Courier New"/>
+                <w:color w:val="000000"/>
+                <w:sz w:val="21"/>
+                <w:szCs w:val="21"/>
+                <w:lang w:bidi="he-IL"/>
+              </w:rPr>
+            </w:pPr>
+            <w:r>
+              <w:rPr>
+                <w:rFonts w:ascii="Courier New" w:eastAsia="Times New Roman" w:hAnsi="Courier New" w:cs="Courier New"/>
+                <w:color w:val="000000"/>
+                <w:sz w:val="21"/>
+                <w:szCs w:val="21"/>
+                <w:lang w:bidi="he-IL"/>
+              </w:rPr>
+              <w:t>48 : 35506</w:t>
+            </w:r>
+          </w:p>
+          <w:p>
+            <w:pPr>
+              <w:shd w:val="clear" w:color="auto" w:fill="FFFFFF"/>
+              <w:tabs>
+                <w:tab w:val="left" w:pos="916"/>
+                <w:tab w:val="left" w:pos="1832"/>
+                <w:tab w:val="left" w:pos="2748"/>
+                <w:tab w:val="left" w:pos="3664"/>
+                <w:tab w:val="left" w:pos="4580"/>
+                <w:tab w:val="left" w:pos="5496"/>
+                <w:tab w:val="left" w:pos="6412"/>
+                <w:tab w:val="left" w:pos="7328"/>
+                <w:tab w:val="left" w:pos="8244"/>
+                <w:tab w:val="left" w:pos="9160"/>
+                <w:tab w:val="left" w:pos="10076"/>
+                <w:tab w:val="left" w:pos="10992"/>
+                <w:tab w:val="left" w:pos="11908"/>
+                <w:tab w:val="left" w:pos="12824"/>
+                <w:tab w:val="left" w:pos="13740"/>
+                <w:tab w:val="left" w:pos="14656"/>
+              </w:tabs>
+              <w:rPr>
+                <w:rFonts w:ascii="Courier New" w:eastAsia="Times New Roman" w:hAnsi="Courier New" w:cs="Courier New"/>
+                <w:color w:val="000000"/>
+                <w:sz w:val="21"/>
+                <w:szCs w:val="21"/>
+                <w:lang w:bidi="he-IL"/>
+              </w:rPr>
+            </w:pPr>
+            <w:r>
+              <w:rPr>
+                <w:rFonts w:ascii="Courier New" w:eastAsia="Times New Roman" w:hAnsi="Courier New" w:cs="Courier New"/>
+                <w:color w:val="000000"/>
+                <w:sz w:val="21"/>
+                <w:szCs w:val="21"/>
+                <w:lang w:bidi="he-IL"/>
+              </w:rPr>
+              <w:t>50 : 1387</w:t>
+            </w:r>
+          </w:p>
+          <w:p>
+            <w:pPr>
+              <w:shd w:val="clear" w:color="auto" w:fill="FFFFFF"/>
+              <w:tabs>
+                <w:tab w:val="left" w:pos="916"/>
+                <w:tab w:val="left" w:pos="1832"/>
+                <w:tab w:val="left" w:pos="2748"/>
+                <w:tab w:val="left" w:pos="3664"/>
+                <w:tab w:val="left" w:pos="4580"/>
+                <w:tab w:val="left" w:pos="5496"/>
+                <w:tab w:val="left" w:pos="6412"/>
+                <w:tab w:val="left" w:pos="7328"/>
+                <w:tab w:val="left" w:pos="8244"/>
+                <w:tab w:val="left" w:pos="9160"/>
+                <w:tab w:val="left" w:pos="10076"/>
+                <w:tab w:val="left" w:pos="10992"/>
+                <w:tab w:val="left" w:pos="11908"/>
+                <w:tab w:val="left" w:pos="12824"/>
+                <w:tab w:val="left" w:pos="13740"/>
+                <w:tab w:val="left" w:pos="14656"/>
+              </w:tabs>
+              <w:rPr>
+                <w:rFonts w:ascii="Courier New" w:eastAsia="Times New Roman" w:hAnsi="Courier New" w:cs="Courier New"/>
+                <w:color w:val="000000"/>
+                <w:sz w:val="21"/>
+                <w:szCs w:val="21"/>
+                <w:lang w:bidi="he-IL"/>
+              </w:rPr>
+            </w:pPr>
+            <w:r>
+              <w:rPr>
+                <w:rFonts w:ascii="Courier New" w:eastAsia="Times New Roman" w:hAnsi="Courier New" w:cs="Courier New"/>
+                <w:color w:val="000000"/>
+                <w:sz w:val="21"/>
+                <w:szCs w:val="21"/>
+                <w:lang w:bidi="he-IL"/>
+              </w:rPr>
+              <w:t>51 : 83822</w:t>
+            </w:r>
+          </w:p>
+          <w:p>
+            <w:pPr>
+              <w:shd w:val="clear" w:color="auto" w:fill="FFFFFF"/>
+              <w:tabs>
+                <w:tab w:val="left" w:pos="916"/>
+                <w:tab w:val="left" w:pos="1832"/>
+                <w:tab w:val="left" w:pos="2748"/>
+                <w:tab w:val="left" w:pos="3664"/>
+                <w:tab w:val="left" w:pos="4580"/>
+                <w:tab w:val="left" w:pos="5496"/>
+                <w:tab w:val="left" w:pos="6412"/>
+                <w:tab w:val="left" w:pos="7328"/>
+                <w:tab w:val="left" w:pos="8244"/>
+                <w:tab w:val="left" w:pos="9160"/>
+                <w:tab w:val="left" w:pos="10076"/>
+                <w:tab w:val="left" w:pos="10992"/>
+                <w:tab w:val="left" w:pos="11908"/>
+                <w:tab w:val="left" w:pos="12824"/>
+                <w:tab w:val="left" w:pos="13740"/>
+                <w:tab w:val="left" w:pos="14656"/>
+              </w:tabs>
+              <w:rPr>
+                <w:rFonts w:ascii="Courier New" w:eastAsia="Times New Roman" w:hAnsi="Courier New" w:cs="Courier New"/>
+                <w:color w:val="000000"/>
+                <w:sz w:val="21"/>
+                <w:szCs w:val="21"/>
+                <w:lang w:bidi="he-IL"/>
+              </w:rPr>
+            </w:pPr>
+            <w:r>
+              <w:rPr>
+                <w:rFonts w:ascii="Courier New" w:eastAsia="Times New Roman" w:hAnsi="Courier New" w:cs="Courier New"/>
+                <w:color w:val="000000"/>
+                <w:sz w:val="21"/>
+                <w:szCs w:val="21"/>
+                <w:lang w:bidi="he-IL"/>
+              </w:rPr>
+              <w:t>52 : 83357</w:t>
+            </w:r>
+          </w:p>
+          <w:p>
+            <w:pPr>
+              <w:shd w:val="clear" w:color="auto" w:fill="FFFFFF"/>
+              <w:tabs>
+                <w:tab w:val="left" w:pos="916"/>
+                <w:tab w:val="left" w:pos="1832"/>
+                <w:tab w:val="left" w:pos="2748"/>
+                <w:tab w:val="left" w:pos="3664"/>
+                <w:tab w:val="left" w:pos="4580"/>
+                <w:tab w:val="left" w:pos="5496"/>
+                <w:tab w:val="left" w:pos="6412"/>
+                <w:tab w:val="left" w:pos="7328"/>
+                <w:tab w:val="left" w:pos="8244"/>
+                <w:tab w:val="left" w:pos="9160"/>
+                <w:tab w:val="left" w:pos="10076"/>
+                <w:tab w:val="left" w:pos="10992"/>
+                <w:tab w:val="left" w:pos="11908"/>
+                <w:tab w:val="left" w:pos="12824"/>
+                <w:tab w:val="left" w:pos="13740"/>
+                <w:tab w:val="left" w:pos="14656"/>
+              </w:tabs>
+              <w:rPr>
+                <w:rFonts w:ascii="Courier New" w:eastAsia="Times New Roman" w:hAnsi="Courier New" w:cs="Courier New"/>
+                <w:color w:val="000000"/>
+                <w:sz w:val="21"/>
+                <w:szCs w:val="21"/>
+                <w:lang w:bidi="he-IL"/>
+              </w:rPr>
+            </w:pPr>
+            <w:r>
+              <w:rPr>
+                <w:rFonts w:ascii="Courier New" w:eastAsia="Times New Roman" w:hAnsi="Courier New" w:cs="Courier New"/>
+                <w:color w:val="000000"/>
+                <w:sz w:val="21"/>
+                <w:szCs w:val="21"/>
+                <w:lang w:bidi="he-IL"/>
+              </w:rPr>
+              <w:t>53 : 83485</w:t>
+            </w:r>
+          </w:p>
+          <w:p>
+            <w:pPr>
+              <w:shd w:val="clear" w:color="auto" w:fill="FFFFFF"/>
+              <w:tabs>
+                <w:tab w:val="left" w:pos="916"/>
+                <w:tab w:val="left" w:pos="1832"/>
+                <w:tab w:val="left" w:pos="2748"/>
+                <w:tab w:val="left" w:pos="3664"/>
+                <w:tab w:val="left" w:pos="4580"/>
+                <w:tab w:val="left" w:pos="5496"/>
+                <w:tab w:val="left" w:pos="6412"/>
+                <w:tab w:val="left" w:pos="7328"/>
+                <w:tab w:val="left" w:pos="8244"/>
+                <w:tab w:val="left" w:pos="9160"/>
+                <w:tab w:val="left" w:pos="10076"/>
+                <w:tab w:val="left" w:pos="10992"/>
+                <w:tab w:val="left" w:pos="11908"/>
+                <w:tab w:val="left" w:pos="12824"/>
+                <w:tab w:val="left" w:pos="13740"/>
+                <w:tab w:val="left" w:pos="14656"/>
+              </w:tabs>
               <w:rPr>
                 <w:rFonts w:ascii="Arial" w:eastAsiaTheme="minorEastAsia" w:hAnsi="Arial" w:cs="David"/>
                 <w:rtl/>
@@ -2028,6 +8816,15 @@
           <w:lang w:bidi="he-IL"/>
         </w:rPr>
       </w:pPr>
+      <w:r>
+        <w:rPr>
+          <w:rFonts w:ascii="Arial" w:eastAsiaTheme="minorEastAsia" w:hAnsi="Arial" w:cs="David" w:hint="cs"/>
+          <w:rtl/>
+          <w:lang w:bidi="he-IL"/>
+        </w:rPr>
+        <w:lastRenderedPageBreak/>
+        <w:t xml:space="preserve">בסך הכל: 1,679,582 פיצ'רים. </w:t>
+      </w:r>
     </w:p>
     <w:p>
       <w:pPr>
@@ -2043,7 +8840,6 @@
           <w:rtl/>
           <w:lang w:bidi="he-IL"/>
         </w:rPr>
-        <w:lastRenderedPageBreak/>
         <w:t>להלן הסברים לשינויים שביצענו</w:t>
       </w:r>
       <w:r>
@@ -2126,6 +8922,7 @@
           <w:rtl/>
           <w:lang w:bidi="he-IL"/>
         </w:rPr>
+        <w:lastRenderedPageBreak/>
         <w:t xml:space="preserve"> </w:t>
       </w:r>
       <w:r>
@@ -2150,7 +8947,7 @@
                     <pic:cNvPicPr/>
                   </pic:nvPicPr>
                   <pic:blipFill rotWithShape="1">
-                    <a:blip r:embed="rId8"/>
+                    <a:blip r:embed="rId9"/>
                     <a:srcRect l="29354" t="27174" r="26036" b="13789"/>
                     <a:stretch/>
                   </pic:blipFill>
@@ -2201,6 +8998,7 @@
         </w:rPr>
         <w:t xml:space="preserve">באופן כללי החלטנו לוותר על פיצ'רים אשר מופיעים גם עם </w:t>
       </w:r>
+      <w:proofErr w:type="spellStart"/>
       <w:r>
         <w:rPr>
           <w:rFonts w:ascii="Arial" w:hAnsi="Arial" w:cs="David"/>
@@ -2209,6 +9007,7 @@
         </w:rPr>
         <w:t>dist</w:t>
       </w:r>
+      <w:proofErr w:type="spellEnd"/>
       <w:r>
         <w:rPr>
           <w:rFonts w:ascii="Arial" w:hAnsi="Arial" w:cs="David" w:hint="cs"/>
@@ -2661,14 +9460,15 @@
           <w:lang w:bidi="he-IL"/>
         </w:rPr>
       </w:pPr>
+      <w:proofErr w:type="spellStart"/>
       <w:r>
         <w:rPr>
           <w:rFonts w:ascii="Arial" w:hAnsi="Arial" w:cs="David"/>
           <w:lang w:bidi="he-IL"/>
         </w:rPr>
-        <w:lastRenderedPageBreak/>
         <w:t>Onetree</w:t>
       </w:r>
+      <w:proofErr w:type="spellEnd"/>
       <w:r>
         <w:rPr>
           <w:rFonts w:ascii="Arial" w:hAnsi="Arial" w:cs="David" w:hint="cs"/>
@@ -3010,6 +9810,7 @@
                 <w:rtl/>
                 <w:lang w:bidi="he-IL"/>
               </w:rPr>
+              <w:lastRenderedPageBreak/>
               <w:t>מס' איטרציות</w:t>
             </w:r>
           </w:p>
@@ -3189,7 +9990,21 @@
                 <w:rFonts w:ascii="Arial" w:hAnsi="Arial" w:cs="David"/>
                 <w:lang w:bidi="he-IL"/>
               </w:rPr>
-              <w:t>i7 CPUs, 16 GRAM</w:t>
+              <w:t>i7 CPUs, 16 G</w:t>
+            </w:r>
+            <w:r>
+              <w:rPr>
+                <w:rFonts w:ascii="Arial" w:hAnsi="Arial" w:cs="David"/>
+                <w:lang w:bidi="he-IL"/>
+              </w:rPr>
+              <w:t xml:space="preserve">B </w:t>
+            </w:r>
+            <w:r>
+              <w:rPr>
+                <w:rFonts w:ascii="Arial" w:hAnsi="Arial" w:cs="David"/>
+                <w:lang w:bidi="he-IL"/>
+              </w:rPr>
+              <w:t>RAM</w:t>
             </w:r>
           </w:p>
         </w:tc>
@@ -3632,6 +10447,7 @@
               <w:bidi/>
               <w:rPr>
                 <w:rFonts w:ascii="Arial" w:hAnsi="Arial" w:cs="David"/>
+                <w:highlight w:val="yellow"/>
                 <w:rtl/>
                 <w:lang w:bidi="he-IL"/>
               </w:rPr>
@@ -3639,6 +10455,7 @@
             <w:r>
               <w:rPr>
                 <w:rFonts w:ascii="Arial" w:hAnsi="Arial" w:cs="David" w:hint="cs"/>
+                <w:highlight w:val="yellow"/>
                 <w:rtl/>
                 <w:lang w:bidi="he-IL"/>
               </w:rPr>
@@ -3655,6 +10472,7 @@
               <w:bidi/>
               <w:rPr>
                 <w:rFonts w:ascii="Arial" w:hAnsi="Arial" w:cs="David"/>
+                <w:highlight w:val="yellow"/>
                 <w:lang w:bidi="he-IL"/>
               </w:rPr>
             </w:pPr>
@@ -3669,6 +10487,7 @@
               <w:bidi/>
               <w:rPr>
                 <w:rFonts w:ascii="Arial" w:hAnsi="Arial" w:cs="David"/>
+                <w:highlight w:val="yellow"/>
                 <w:rtl/>
                 <w:lang w:bidi="he-IL"/>
               </w:rPr>
@@ -3702,7 +10521,21 @@
                 <w:rFonts w:ascii="Arial" w:hAnsi="Arial" w:cs="David"/>
                 <w:lang w:bidi="he-IL"/>
               </w:rPr>
-              <w:t>i7 CPUs, 16 GRAM</w:t>
+              <w:t>i7 CPUs, 16 G</w:t>
+            </w:r>
+            <w:r>
+              <w:rPr>
+                <w:rFonts w:ascii="Arial" w:hAnsi="Arial" w:cs="David"/>
+                <w:lang w:bidi="he-IL"/>
+              </w:rPr>
+              <w:t xml:space="preserve">B </w:t>
+            </w:r>
+            <w:r>
+              <w:rPr>
+                <w:rFonts w:ascii="Arial" w:hAnsi="Arial" w:cs="David"/>
+                <w:lang w:bidi="he-IL"/>
+              </w:rPr>
+              <w:t>RAM</w:t>
             </w:r>
           </w:p>
         </w:tc>
@@ -3717,6 +10550,7 @@
               <w:bidi/>
               <w:rPr>
                 <w:rFonts w:ascii="Arial" w:hAnsi="Arial" w:cs="David"/>
+                <w:highlight w:val="yellow"/>
                 <w:rtl/>
                 <w:lang w:bidi="he-IL"/>
               </w:rPr>
@@ -3724,6 +10558,7 @@
             <w:r>
               <w:rPr>
                 <w:rFonts w:ascii="Arial" w:hAnsi="Arial" w:cs="David" w:hint="cs"/>
+                <w:highlight w:val="yellow"/>
                 <w:rtl/>
                 <w:lang w:bidi="he-IL"/>
               </w:rPr>
@@ -3740,6 +10575,7 @@
               <w:bidi/>
               <w:rPr>
                 <w:rFonts w:ascii="Arial" w:hAnsi="Arial" w:cs="David"/>
+                <w:highlight w:val="yellow"/>
                 <w:rtl/>
                 <w:lang w:bidi="he-IL"/>
               </w:rPr>
@@ -3755,6 +10591,7 @@
               <w:bidi/>
               <w:rPr>
                 <w:rFonts w:ascii="Arial" w:hAnsi="Arial" w:cs="David"/>
+                <w:highlight w:val="yellow"/>
                 <w:rtl/>
                 <w:lang w:bidi="he-IL"/>
               </w:rPr>
@@ -3788,6 +10625,7 @@
               <w:bidi/>
               <w:rPr>
                 <w:rFonts w:ascii="Arial" w:hAnsi="Arial" w:cs="David"/>
+                <w:highlight w:val="yellow"/>
                 <w:rtl/>
                 <w:lang w:bidi="he-IL"/>
               </w:rPr>
@@ -3795,6 +10633,7 @@
             <w:r>
               <w:rPr>
                 <w:rFonts w:ascii="Arial" w:hAnsi="Arial" w:cs="David" w:hint="cs"/>
+                <w:highlight w:val="yellow"/>
                 <w:rtl/>
                 <w:lang w:bidi="he-IL"/>
               </w:rPr>
@@ -3811,6 +10650,7 @@
               <w:bidi/>
               <w:rPr>
                 <w:rFonts w:ascii="Arial" w:hAnsi="Arial" w:cs="David"/>
+                <w:highlight w:val="yellow"/>
                 <w:rtl/>
                 <w:lang w:bidi="he-IL"/>
               </w:rPr>
@@ -3826,6 +10666,7 @@
               <w:bidi/>
               <w:rPr>
                 <w:rFonts w:ascii="Arial" w:hAnsi="Arial" w:cs="David"/>
+                <w:highlight w:val="yellow"/>
                 <w:rtl/>
                 <w:lang w:bidi="he-IL"/>
               </w:rPr>
@@ -3859,6 +10700,7 @@
               <w:bidi/>
               <w:rPr>
                 <w:rFonts w:ascii="Arial" w:hAnsi="Arial" w:cs="David"/>
+                <w:highlight w:val="yellow"/>
                 <w:rtl/>
                 <w:lang w:bidi="he-IL"/>
               </w:rPr>
@@ -3866,6 +10708,7 @@
             <w:r>
               <w:rPr>
                 <w:rFonts w:ascii="Arial" w:hAnsi="Arial" w:cs="David" w:hint="cs"/>
+                <w:highlight w:val="yellow"/>
                 <w:rtl/>
                 <w:lang w:bidi="he-IL"/>
               </w:rPr>
@@ -3882,6 +10725,7 @@
               <w:bidi/>
               <w:rPr>
                 <w:rFonts w:ascii="Arial" w:hAnsi="Arial" w:cs="David"/>
+                <w:highlight w:val="yellow"/>
                 <w:rtl/>
                 <w:lang w:bidi="he-IL"/>
               </w:rPr>
@@ -3897,6 +10741,7 @@
               <w:bidi/>
               <w:rPr>
                 <w:rFonts w:ascii="Arial" w:hAnsi="Arial" w:cs="David"/>
+                <w:highlight w:val="yellow"/>
                 <w:rtl/>
                 <w:lang w:bidi="he-IL"/>
               </w:rPr>
@@ -4483,8 +11328,6 @@
         </w:rPr>
         <w:t>הדיוק יהיה דומה מאוד לזה לערך זה.</w:t>
       </w:r>
-      <w:bookmarkStart w:id="0" w:name="_GoBack"/>
-      <w:bookmarkEnd w:id="0"/>
     </w:p>
     <w:p>
       <w:pPr>
@@ -4734,6 +11577,7 @@
           <w:rtl/>
           <w:lang w:bidi="he-IL"/>
         </w:rPr>
+        <w:lastRenderedPageBreak/>
         <w:t>בחלוקה גסה ניתן לומר שאור כתב את</w:t>
       </w:r>
       <w:r>
@@ -4757,8 +11601,17 @@
           <w:rFonts w:ascii="Arial" w:hAnsi="Arial" w:cs="David"/>
           <w:lang w:bidi="he-IL"/>
         </w:rPr>
-        <w:t>classes, depparser</w:t>
-      </w:r>
+        <w:t xml:space="preserve">classes, </w:t>
+      </w:r>
+      <w:proofErr w:type="spellStart"/>
+      <w:r>
+        <w:rPr>
+          <w:rFonts w:ascii="Arial" w:hAnsi="Arial" w:cs="David"/>
+          <w:lang w:bidi="he-IL"/>
+        </w:rPr>
+        <w:t>depparser</w:t>
+      </w:r>
+      <w:proofErr w:type="spellEnd"/>
       <w:r>
         <w:rPr>
           <w:rFonts w:ascii="Arial" w:hAnsi="Arial" w:cs="David" w:hint="cs"/>
@@ -4822,6 +11675,7 @@
         </w:rPr>
         <w:t xml:space="preserve"> </w:t>
       </w:r>
+      <w:proofErr w:type="spellStart"/>
       <w:r>
         <w:rPr>
           <w:rFonts w:ascii="Arial" w:hAnsi="Arial" w:cs="David"/>
@@ -4829,6 +11683,7 @@
         </w:rPr>
         <w:t>edmonds</w:t>
       </w:r>
+      <w:proofErr w:type="spellEnd"/>
       <w:r>
         <w:rPr>
           <w:rFonts w:ascii="Arial" w:hAnsi="Arial" w:cs="David" w:hint="cs"/>
@@ -5014,7 +11869,7 @@
 </file>
 
 <file path=word/endnotes.xml><?xml version="1.0" encoding="utf-8"?>
-<w:endnotes xmlns:wpc="http://schemas.microsoft.com/office/word/2010/wordprocessingCanvas" xmlns:mc="http://schemas.openxmlformats.org/markup-compatibility/2006" xmlns:o="urn:schemas-microsoft-com:office:office" xmlns:r="http://schemas.openxmlformats.org/officeDocument/2006/relationships" xmlns:m="http://schemas.openxmlformats.org/officeDocument/2006/math" xmlns:v="urn:schemas-microsoft-com:vml" xmlns:wp14="http://schemas.microsoft.com/office/word/2010/wordprocessingDrawing" xmlns:wp="http://schemas.openxmlformats.org/drawingml/2006/wordprocessingDrawing" xmlns:w10="urn:schemas-microsoft-com:office:word" xmlns:w="http://schemas.openxmlformats.org/wordprocessingml/2006/main" xmlns:w14="http://schemas.microsoft.com/office/word/2010/wordml" xmlns:w15="http://schemas.microsoft.com/office/word/2012/wordml" xmlns:wpg="http://schemas.microsoft.com/office/word/2010/wordprocessingGroup" xmlns:wpi="http://schemas.microsoft.com/office/word/2010/wordprocessingInk" xmlns:wne="http://schemas.microsoft.com/office/word/2006/wordml" xmlns:wps="http://schemas.microsoft.com/office/word/2010/wordprocessingShape" mc:Ignorable="w14 w15 wp14">
+<w:endnotes xmlns:wpc="http://schemas.microsoft.com/office/word/2010/wordprocessingCanvas" xmlns:mc="http://schemas.openxmlformats.org/markup-compatibility/2006" xmlns:o="urn:schemas-microsoft-com:office:office" xmlns:r="http://schemas.openxmlformats.org/officeDocument/2006/relationships" xmlns:m="http://schemas.openxmlformats.org/officeDocument/2006/math" xmlns:v="urn:schemas-microsoft-com:vml" xmlns:wp14="http://schemas.microsoft.com/office/word/2010/wordprocessingDrawing" xmlns:wp="http://schemas.openxmlformats.org/drawingml/2006/wordprocessingDrawing" xmlns:w10="urn:schemas-microsoft-com:office:word" xmlns:w="http://schemas.openxmlformats.org/wordprocessingml/2006/main" xmlns:w14="http://schemas.microsoft.com/office/word/2010/wordml" xmlns:wpg="http://schemas.microsoft.com/office/word/2010/wordprocessingGroup" xmlns:wpi="http://schemas.microsoft.com/office/word/2010/wordprocessingInk" xmlns:wne="http://schemas.microsoft.com/office/word/2006/wordml" xmlns:wps="http://schemas.microsoft.com/office/word/2010/wordprocessingShape" mc:Ignorable="w14 wp14">
   <w:endnote w:type="separator" w:id="-1">
     <w:p>
       <w:pPr>
@@ -5039,7 +11894,7 @@
 </file>
 
 <file path=word/footnotes.xml><?xml version="1.0" encoding="utf-8"?>
-<w:footnotes xmlns:wpc="http://schemas.microsoft.com/office/word/2010/wordprocessingCanvas" xmlns:mc="http://schemas.openxmlformats.org/markup-compatibility/2006" xmlns:o="urn:schemas-microsoft-com:office:office" xmlns:r="http://schemas.openxmlformats.org/officeDocument/2006/relationships" xmlns:m="http://schemas.openxmlformats.org/officeDocument/2006/math" xmlns:v="urn:schemas-microsoft-com:vml" xmlns:wp14="http://schemas.microsoft.com/office/word/2010/wordprocessingDrawing" xmlns:wp="http://schemas.openxmlformats.org/drawingml/2006/wordprocessingDrawing" xmlns:w10="urn:schemas-microsoft-com:office:word" xmlns:w="http://schemas.openxmlformats.org/wordprocessingml/2006/main" xmlns:w14="http://schemas.microsoft.com/office/word/2010/wordml" xmlns:w15="http://schemas.microsoft.com/office/word/2012/wordml" xmlns:wpg="http://schemas.microsoft.com/office/word/2010/wordprocessingGroup" xmlns:wpi="http://schemas.microsoft.com/office/word/2010/wordprocessingInk" xmlns:wne="http://schemas.microsoft.com/office/word/2006/wordml" xmlns:wps="http://schemas.microsoft.com/office/word/2010/wordprocessingShape" mc:Ignorable="w14 w15 wp14">
+<w:footnotes xmlns:wpc="http://schemas.microsoft.com/office/word/2010/wordprocessingCanvas" xmlns:mc="http://schemas.openxmlformats.org/markup-compatibility/2006" xmlns:o="urn:schemas-microsoft-com:office:office" xmlns:r="http://schemas.openxmlformats.org/officeDocument/2006/relationships" xmlns:m="http://schemas.openxmlformats.org/officeDocument/2006/math" xmlns:v="urn:schemas-microsoft-com:vml" xmlns:wp14="http://schemas.microsoft.com/office/word/2010/wordprocessingDrawing" xmlns:wp="http://schemas.openxmlformats.org/drawingml/2006/wordprocessingDrawing" xmlns:w10="urn:schemas-microsoft-com:office:word" xmlns:w="http://schemas.openxmlformats.org/wordprocessingml/2006/main" xmlns:w14="http://schemas.microsoft.com/office/word/2010/wordml" xmlns:wpg="http://schemas.microsoft.com/office/word/2010/wordprocessingGroup" xmlns:wpi="http://schemas.microsoft.com/office/word/2010/wordprocessingInk" xmlns:wne="http://schemas.microsoft.com/office/word/2006/wordml" xmlns:wps="http://schemas.microsoft.com/office/word/2010/wordprocessingShape" mc:Ignorable="w14 wp14">
   <w:footnote w:type="separator" w:id="-1">
     <w:p>
       <w:pPr>
@@ -5102,7 +11957,47 @@
           <w:szCs w:val="18"/>
           <w:shd w:val="clear" w:color="auto" w:fill="F1F0F0"/>
         </w:rPr>
-        <w:t>Chen, Wenliang, Yue Zhang, and Min Zhang. "Feature Embedding for Dependency Parsing." COLING. 2014.</w:t>
+        <w:t xml:space="preserve">Chen, Wenliang, Yue Zhang, and Min Zhang. </w:t>
+      </w:r>
+      <w:proofErr w:type="gramStart"/>
+      <w:r>
+        <w:rPr>
+          <w:rFonts w:ascii="Helvetica" w:hAnsi="Helvetica" w:cs="Helvetica"/>
+          <w:sz w:val="18"/>
+          <w:szCs w:val="18"/>
+          <w:shd w:val="clear" w:color="auto" w:fill="F1F0F0"/>
+        </w:rPr>
+        <w:t>"Feature Embedding for Dependency Parsing."</w:t>
+      </w:r>
+      <w:proofErr w:type="gramEnd"/>
+      <w:r>
+        <w:rPr>
+          <w:rFonts w:ascii="Helvetica" w:hAnsi="Helvetica" w:cs="Helvetica"/>
+          <w:sz w:val="18"/>
+          <w:szCs w:val="18"/>
+          <w:shd w:val="clear" w:color="auto" w:fill="F1F0F0"/>
+        </w:rPr>
+        <w:t xml:space="preserve"> </w:t>
+      </w:r>
+      <w:proofErr w:type="gramStart"/>
+      <w:r>
+        <w:rPr>
+          <w:rFonts w:ascii="Helvetica" w:hAnsi="Helvetica" w:cs="Helvetica"/>
+          <w:sz w:val="18"/>
+          <w:szCs w:val="18"/>
+          <w:shd w:val="clear" w:color="auto" w:fill="F1F0F0"/>
+        </w:rPr>
+        <w:t>COLING.</w:t>
+      </w:r>
+      <w:proofErr w:type="gramEnd"/>
+      <w:r>
+        <w:rPr>
+          <w:rFonts w:ascii="Helvetica" w:hAnsi="Helvetica" w:cs="Helvetica"/>
+          <w:sz w:val="18"/>
+          <w:szCs w:val="18"/>
+          <w:shd w:val="clear" w:color="auto" w:fill="F1F0F0"/>
+        </w:rPr>
+        <w:t xml:space="preserve"> 2014.</w:t>
       </w:r>
     </w:p>
   </w:footnote>
@@ -5110,8 +12005,8 @@
 </file>
 
 <file path=word/numbering.xml><?xml version="1.0" encoding="utf-8"?>
-<w:numbering xmlns:wpc="http://schemas.microsoft.com/office/word/2010/wordprocessingCanvas" xmlns:mc="http://schemas.openxmlformats.org/markup-compatibility/2006" xmlns:o="urn:schemas-microsoft-com:office:office" xmlns:r="http://schemas.openxmlformats.org/officeDocument/2006/relationships" xmlns:m="http://schemas.openxmlformats.org/officeDocument/2006/math" xmlns:v="urn:schemas-microsoft-com:vml" xmlns:wp14="http://schemas.microsoft.com/office/word/2010/wordprocessingDrawing" xmlns:wp="http://schemas.openxmlformats.org/drawingml/2006/wordprocessingDrawing" xmlns:w10="urn:schemas-microsoft-com:office:word" xmlns:w="http://schemas.openxmlformats.org/wordprocessingml/2006/main" xmlns:w14="http://schemas.microsoft.com/office/word/2010/wordml" xmlns:w15="http://schemas.microsoft.com/office/word/2012/wordml" xmlns:wpg="http://schemas.microsoft.com/office/word/2010/wordprocessingGroup" xmlns:wpi="http://schemas.microsoft.com/office/word/2010/wordprocessingInk" xmlns:wne="http://schemas.microsoft.com/office/word/2006/wordml" xmlns:wps="http://schemas.microsoft.com/office/word/2010/wordprocessingShape" mc:Ignorable="w14 w15 wp14">
-  <w:abstractNum w:abstractNumId="0" w15:restartNumberingAfterBreak="0">
+<w:numbering xmlns:wpc="http://schemas.microsoft.com/office/word/2010/wordprocessingCanvas" xmlns:mc="http://schemas.openxmlformats.org/markup-compatibility/2006" xmlns:o="urn:schemas-microsoft-com:office:office" xmlns:r="http://schemas.openxmlformats.org/officeDocument/2006/relationships" xmlns:m="http://schemas.openxmlformats.org/officeDocument/2006/math" xmlns:v="urn:schemas-microsoft-com:vml" xmlns:wp14="http://schemas.microsoft.com/office/word/2010/wordprocessingDrawing" xmlns:wp="http://schemas.openxmlformats.org/drawingml/2006/wordprocessingDrawing" xmlns:w10="urn:schemas-microsoft-com:office:word" xmlns:w="http://schemas.openxmlformats.org/wordprocessingml/2006/main" xmlns:w14="http://schemas.microsoft.com/office/word/2010/wordml" xmlns:wpg="http://schemas.microsoft.com/office/word/2010/wordprocessingGroup" xmlns:wpi="http://schemas.microsoft.com/office/word/2010/wordprocessingInk" xmlns:wne="http://schemas.microsoft.com/office/word/2006/wordml" xmlns:wps="http://schemas.microsoft.com/office/word/2010/wordprocessingShape" mc:Ignorable="w14 wp14">
+  <w:abstractNum w:abstractNumId="0">
     <w:nsid w:val="01845A8F"/>
     <w:multiLevelType w:val="hybridMultilevel"/>
     <w:tmpl w:val="8448383C"/>
@@ -5200,7 +12095,7 @@
       </w:pPr>
     </w:lvl>
   </w:abstractNum>
-  <w:abstractNum w:abstractNumId="1" w15:restartNumberingAfterBreak="0">
+  <w:abstractNum w:abstractNumId="1">
     <w:nsid w:val="08CF1804"/>
     <w:multiLevelType w:val="hybridMultilevel"/>
     <w:tmpl w:val="8448383C"/>
@@ -5289,7 +12184,7 @@
       </w:pPr>
     </w:lvl>
   </w:abstractNum>
-  <w:abstractNum w:abstractNumId="2" w15:restartNumberingAfterBreak="0">
+  <w:abstractNum w:abstractNumId="2">
     <w:nsid w:val="0B7D6DC4"/>
     <w:multiLevelType w:val="hybridMultilevel"/>
     <w:tmpl w:val="88E4162A"/>
@@ -5375,7 +12270,7 @@
       </w:pPr>
     </w:lvl>
   </w:abstractNum>
-  <w:abstractNum w:abstractNumId="3" w15:restartNumberingAfterBreak="0">
+  <w:abstractNum w:abstractNumId="3">
     <w:nsid w:val="0BD21BAB"/>
     <w:multiLevelType w:val="hybridMultilevel"/>
     <w:tmpl w:val="31502F3E"/>
@@ -5464,7 +12359,7 @@
       </w:pPr>
     </w:lvl>
   </w:abstractNum>
-  <w:abstractNum w:abstractNumId="4" w15:restartNumberingAfterBreak="0">
+  <w:abstractNum w:abstractNumId="4">
     <w:nsid w:val="181C29A3"/>
     <w:multiLevelType w:val="hybridMultilevel"/>
     <w:tmpl w:val="13420CDA"/>
@@ -5553,7 +12448,7 @@
       </w:pPr>
     </w:lvl>
   </w:abstractNum>
-  <w:abstractNum w:abstractNumId="5" w15:restartNumberingAfterBreak="0">
+  <w:abstractNum w:abstractNumId="5">
     <w:nsid w:val="26787265"/>
     <w:multiLevelType w:val="hybridMultilevel"/>
     <w:tmpl w:val="6E8A4364"/>
@@ -5642,7 +12537,7 @@
       </w:pPr>
     </w:lvl>
   </w:abstractNum>
-  <w:abstractNum w:abstractNumId="6" w15:restartNumberingAfterBreak="0">
+  <w:abstractNum w:abstractNumId="6">
     <w:nsid w:val="2D444FBD"/>
     <w:multiLevelType w:val="hybridMultilevel"/>
     <w:tmpl w:val="0EF88E4A"/>
@@ -5734,7 +12629,7 @@
       </w:pPr>
     </w:lvl>
   </w:abstractNum>
-  <w:abstractNum w:abstractNumId="7" w15:restartNumberingAfterBreak="0">
+  <w:abstractNum w:abstractNumId="7">
     <w:nsid w:val="2E151258"/>
     <w:multiLevelType w:val="hybridMultilevel"/>
     <w:tmpl w:val="B61031AA"/>
@@ -5823,7 +12718,7 @@
       </w:pPr>
     </w:lvl>
   </w:abstractNum>
-  <w:abstractNum w:abstractNumId="8" w15:restartNumberingAfterBreak="0">
+  <w:abstractNum w:abstractNumId="8">
     <w:nsid w:val="389E5042"/>
     <w:multiLevelType w:val="hybridMultilevel"/>
     <w:tmpl w:val="F2B22368"/>
@@ -5912,7 +12807,7 @@
       </w:pPr>
     </w:lvl>
   </w:abstractNum>
-  <w:abstractNum w:abstractNumId="9" w15:restartNumberingAfterBreak="0">
+  <w:abstractNum w:abstractNumId="9">
     <w:nsid w:val="3F0431B7"/>
     <w:multiLevelType w:val="hybridMultilevel"/>
     <w:tmpl w:val="098EDF74"/>
@@ -6024,7 +12919,7 @@
       </w:rPr>
     </w:lvl>
   </w:abstractNum>
-  <w:abstractNum w:abstractNumId="10" w15:restartNumberingAfterBreak="0">
+  <w:abstractNum w:abstractNumId="10">
     <w:nsid w:val="477638EA"/>
     <w:multiLevelType w:val="hybridMultilevel"/>
     <w:tmpl w:val="D6366F32"/>
@@ -6113,7 +13008,7 @@
       </w:pPr>
     </w:lvl>
   </w:abstractNum>
-  <w:abstractNum w:abstractNumId="11" w15:restartNumberingAfterBreak="0">
+  <w:abstractNum w:abstractNumId="11">
     <w:nsid w:val="5AF540CF"/>
     <w:multiLevelType w:val="hybridMultilevel"/>
     <w:tmpl w:val="D17C03F0"/>
@@ -6202,7 +13097,7 @@
       </w:pPr>
     </w:lvl>
   </w:abstractNum>
-  <w:abstractNum w:abstractNumId="12" w15:restartNumberingAfterBreak="0">
+  <w:abstractNum w:abstractNumId="12">
     <w:nsid w:val="65900E01"/>
     <w:multiLevelType w:val="hybridMultilevel"/>
     <w:tmpl w:val="3A24BFA0"/>
@@ -6291,7 +13186,7 @@
       </w:pPr>
     </w:lvl>
   </w:abstractNum>
-  <w:abstractNum w:abstractNumId="13" w15:restartNumberingAfterBreak="0">
+  <w:abstractNum w:abstractNumId="13">
     <w:nsid w:val="74D906FC"/>
     <w:multiLevelType w:val="hybridMultilevel"/>
     <w:tmpl w:val="3A24BFA0"/>
@@ -6380,7 +13275,7 @@
       </w:pPr>
     </w:lvl>
   </w:abstractNum>
-  <w:abstractNum w:abstractNumId="14" w15:restartNumberingAfterBreak="0">
+  <w:abstractNum w:abstractNumId="14">
     <w:nsid w:val="74F70998"/>
     <w:multiLevelType w:val="hybridMultilevel"/>
     <w:tmpl w:val="31BA05E6"/>
@@ -6472,7 +13367,7 @@
       </w:pPr>
     </w:lvl>
   </w:abstractNum>
-  <w:abstractNum w:abstractNumId="15" w15:restartNumberingAfterBreak="0">
+  <w:abstractNum w:abstractNumId="15">
     <w:nsid w:val="7B652CE4"/>
     <w:multiLevelType w:val="hybridMultilevel"/>
     <w:tmpl w:val="25709C70"/>
@@ -6564,7 +13459,7 @@
       </w:pPr>
     </w:lvl>
   </w:abstractNum>
-  <w:abstractNum w:abstractNumId="16" w15:restartNumberingAfterBreak="0">
+  <w:abstractNum w:abstractNumId="16">
     <w:nsid w:val="7D1F63DF"/>
     <w:multiLevelType w:val="hybridMultilevel"/>
     <w:tmpl w:val="5D6215C4"/>
@@ -6656,7 +13551,7 @@
       </w:pPr>
     </w:lvl>
   </w:abstractNum>
-  <w:abstractNum w:abstractNumId="17" w15:restartNumberingAfterBreak="0">
+  <w:abstractNum w:abstractNumId="17">
     <w:nsid w:val="7FC908E4"/>
     <w:multiLevelType w:val="hybridMultilevel"/>
     <w:tmpl w:val="8448383C"/>
@@ -6803,7 +13698,7 @@
 </file>
 
 <file path=word/styles.xml><?xml version="1.0" encoding="utf-8"?>
-<w:styles xmlns:mc="http://schemas.openxmlformats.org/markup-compatibility/2006" xmlns:r="http://schemas.openxmlformats.org/officeDocument/2006/relationships" xmlns:w="http://schemas.openxmlformats.org/wordprocessingml/2006/main" xmlns:w14="http://schemas.microsoft.com/office/word/2010/wordml" xmlns:w15="http://schemas.microsoft.com/office/word/2012/wordml" mc:Ignorable="w14 w15">
+<w:styles xmlns:mc="http://schemas.openxmlformats.org/markup-compatibility/2006" xmlns:r="http://schemas.openxmlformats.org/officeDocument/2006/relationships" xmlns:w="http://schemas.openxmlformats.org/wordprocessingml/2006/main" xmlns:w14="http://schemas.microsoft.com/office/word/2010/wordml" mc:Ignorable="w14">
   <w:docDefaults>
     <w:rPrDefault>
       <w:rPr>
@@ -6819,378 +13714,144 @@
       </w:pPr>
     </w:pPrDefault>
   </w:docDefaults>
-  <w:latentStyles w:defLockedState="0" w:defUIPriority="99" w:defSemiHidden="0" w:defUnhideWhenUsed="0" w:defQFormat="0" w:count="371">
-    <w:lsdException w:name="Normal" w:uiPriority="0" w:qFormat="1"/>
-    <w:lsdException w:name="heading 1" w:uiPriority="9" w:qFormat="1"/>
-    <w:lsdException w:name="heading 2" w:semiHidden="1" w:uiPriority="9" w:unhideWhenUsed="1" w:qFormat="1"/>
-    <w:lsdException w:name="heading 3" w:semiHidden="1" w:uiPriority="9" w:unhideWhenUsed="1" w:qFormat="1"/>
-    <w:lsdException w:name="heading 4" w:semiHidden="1" w:uiPriority="9" w:unhideWhenUsed="1" w:qFormat="1"/>
-    <w:lsdException w:name="heading 5" w:semiHidden="1" w:uiPriority="9" w:unhideWhenUsed="1" w:qFormat="1"/>
-    <w:lsdException w:name="heading 6" w:semiHidden="1" w:uiPriority="9" w:unhideWhenUsed="1" w:qFormat="1"/>
-    <w:lsdException w:name="heading 7" w:semiHidden="1" w:uiPriority="9" w:unhideWhenUsed="1" w:qFormat="1"/>
-    <w:lsdException w:name="heading 8" w:semiHidden="1" w:uiPriority="9" w:unhideWhenUsed="1" w:qFormat="1"/>
-    <w:lsdException w:name="heading 9" w:semiHidden="1" w:uiPriority="9" w:unhideWhenUsed="1" w:qFormat="1"/>
-    <w:lsdException w:name="index 1" w:semiHidden="1" w:unhideWhenUsed="1"/>
-    <w:lsdException w:name="index 2" w:semiHidden="1" w:unhideWhenUsed="1"/>
-    <w:lsdException w:name="index 3" w:semiHidden="1" w:unhideWhenUsed="1"/>
-    <w:lsdException w:name="index 4" w:semiHidden="1" w:unhideWhenUsed="1"/>
-    <w:lsdException w:name="index 5" w:semiHidden="1" w:unhideWhenUsed="1"/>
-    <w:lsdException w:name="index 6" w:semiHidden="1" w:unhideWhenUsed="1"/>
-    <w:lsdException w:name="index 7" w:semiHidden="1" w:unhideWhenUsed="1"/>
-    <w:lsdException w:name="index 8" w:semiHidden="1" w:unhideWhenUsed="1"/>
-    <w:lsdException w:name="index 9" w:semiHidden="1" w:unhideWhenUsed="1"/>
-    <w:lsdException w:name="toc 1" w:semiHidden="1" w:uiPriority="39" w:unhideWhenUsed="1"/>
-    <w:lsdException w:name="toc 2" w:semiHidden="1" w:uiPriority="39" w:unhideWhenUsed="1"/>
-    <w:lsdException w:name="toc 3" w:semiHidden="1" w:uiPriority="39" w:unhideWhenUsed="1"/>
-    <w:lsdException w:name="toc 4" w:semiHidden="1" w:uiPriority="39" w:unhideWhenUsed="1"/>
-    <w:lsdException w:name="toc 5" w:semiHidden="1" w:uiPriority="39" w:unhideWhenUsed="1"/>
-    <w:lsdException w:name="toc 6" w:semiHidden="1" w:uiPriority="39" w:unhideWhenUsed="1"/>
-    <w:lsdException w:name="toc 7" w:semiHidden="1" w:uiPriority="39" w:unhideWhenUsed="1"/>
-    <w:lsdException w:name="toc 8" w:semiHidden="1" w:uiPriority="39" w:unhideWhenUsed="1"/>
-    <w:lsdException w:name="toc 9" w:semiHidden="1" w:uiPriority="39" w:unhideWhenUsed="1"/>
-    <w:lsdException w:name="Normal Indent" w:semiHidden="1" w:unhideWhenUsed="1"/>
-    <w:lsdException w:name="footnote text" w:semiHidden="1" w:unhideWhenUsed="1"/>
-    <w:lsdException w:name="annotation text" w:semiHidden="1" w:unhideWhenUsed="1"/>
-    <w:lsdException w:name="header" w:semiHidden="1" w:unhideWhenUsed="1"/>
-    <w:lsdException w:name="footer" w:semiHidden="1" w:unhideWhenUsed="1"/>
-    <w:lsdException w:name="index heading" w:semiHidden="1" w:unhideWhenUsed="1"/>
-    <w:lsdException w:name="caption" w:semiHidden="1" w:uiPriority="35" w:unhideWhenUsed="1" w:qFormat="1"/>
-    <w:lsdException w:name="table of figures" w:semiHidden="1" w:unhideWhenUsed="1"/>
-    <w:lsdException w:name="envelope address" w:semiHidden="1" w:unhideWhenUsed="1"/>
-    <w:lsdException w:name="envelope return" w:semiHidden="1" w:unhideWhenUsed="1"/>
-    <w:lsdException w:name="footnote reference" w:semiHidden="1" w:unhideWhenUsed="1"/>
-    <w:lsdException w:name="annotation reference" w:semiHidden="1" w:unhideWhenUsed="1"/>
-    <w:lsdException w:name="line number" w:semiHidden="1" w:unhideWhenUsed="1"/>
-    <w:lsdException w:name="page number" w:semiHidden="1" w:unhideWhenUsed="1"/>
-    <w:lsdException w:name="endnote reference" w:semiHidden="1" w:unhideWhenUsed="1"/>
-    <w:lsdException w:name="endnote text" w:semiHidden="1" w:unhideWhenUsed="1"/>
-    <w:lsdException w:name="table of authorities" w:semiHidden="1" w:unhideWhenUsed="1"/>
-    <w:lsdException w:name="macro" w:semiHidden="1" w:unhideWhenUsed="1"/>
-    <w:lsdException w:name="toa heading" w:semiHidden="1" w:unhideWhenUsed="1"/>
-    <w:lsdException w:name="List" w:semiHidden="1" w:unhideWhenUsed="1"/>
-    <w:lsdException w:name="List Bullet" w:semiHidden="1" w:unhideWhenUsed="1"/>
-    <w:lsdException w:name="List Number" w:semiHidden="1" w:unhideWhenUsed="1"/>
-    <w:lsdException w:name="List 2" w:semiHidden="1" w:unhideWhenUsed="1"/>
-    <w:lsdException w:name="List 3" w:semiHidden="1" w:unhideWhenUsed="1"/>
-    <w:lsdException w:name="List 4" w:semiHidden="1" w:unhideWhenUsed="1"/>
-    <w:lsdException w:name="List 5" w:semiHidden="1" w:unhideWhenUsed="1"/>
-    <w:lsdException w:name="List Bullet 2" w:semiHidden="1" w:unhideWhenUsed="1"/>
-    <w:lsdException w:name="List Bullet 3" w:semiHidden="1" w:unhideWhenUsed="1"/>
-    <w:lsdException w:name="List Bullet 4" w:semiHidden="1" w:unhideWhenUsed="1"/>
-    <w:lsdException w:name="List Bullet 5" w:semiHidden="1" w:unhideWhenUsed="1"/>
-    <w:lsdException w:name="List Number 2" w:semiHidden="1" w:unhideWhenUsed="1"/>
-    <w:lsdException w:name="List Number 3" w:semiHidden="1" w:unhideWhenUsed="1"/>
-    <w:lsdException w:name="List Number 4" w:semiHidden="1" w:unhideWhenUsed="1"/>
-    <w:lsdException w:name="List Number 5" w:semiHidden="1" w:unhideWhenUsed="1"/>
-    <w:lsdException w:name="Title" w:uiPriority="10" w:qFormat="1"/>
-    <w:lsdException w:name="Closing" w:semiHidden="1" w:unhideWhenUsed="1"/>
-    <w:lsdException w:name="Signature" w:semiHidden="1" w:unhideWhenUsed="1"/>
-    <w:lsdException w:name="Default Paragraph Font" w:semiHidden="1" w:uiPriority="1" w:unhideWhenUsed="1"/>
-    <w:lsdException w:name="Body Text" w:semiHidden="1" w:unhideWhenUsed="1"/>
-    <w:lsdException w:name="Body Text Indent" w:semiHidden="1" w:unhideWhenUsed="1"/>
-    <w:lsdException w:name="List Continue" w:semiHidden="1" w:unhideWhenUsed="1"/>
-    <w:lsdException w:name="List Continue 2" w:semiHidden="1" w:unhideWhenUsed="1"/>
-    <w:lsdException w:name="List Continue 3" w:semiHidden="1" w:unhideWhenUsed="1"/>
-    <w:lsdException w:name="List Continue 4" w:semiHidden="1" w:unhideWhenUsed="1"/>
-    <w:lsdException w:name="List Continue 5" w:semiHidden="1" w:unhideWhenUsed="1"/>
-    <w:lsdException w:name="Message Header" w:semiHidden="1" w:unhideWhenUsed="1"/>
-    <w:lsdException w:name="Subtitle" w:uiPriority="11" w:qFormat="1"/>
-    <w:lsdException w:name="Salutation" w:semiHidden="1" w:unhideWhenUsed="1"/>
-    <w:lsdException w:name="Date" w:semiHidden="1" w:unhideWhenUsed="1"/>
-    <w:lsdException w:name="Body Text First Indent" w:semiHidden="1" w:unhideWhenUsed="1"/>
-    <w:lsdException w:name="Body Text First Indent 2" w:semiHidden="1" w:unhideWhenUsed="1"/>
-    <w:lsdException w:name="Note Heading" w:semiHidden="1" w:unhideWhenUsed="1"/>
-    <w:lsdException w:name="Body Text 2" w:semiHidden="1" w:unhideWhenUsed="1"/>
-    <w:lsdException w:name="Body Text 3" w:semiHidden="1" w:unhideWhenUsed="1"/>
-    <w:lsdException w:name="Body Text Indent 2" w:semiHidden="1" w:unhideWhenUsed="1"/>
-    <w:lsdException w:name="Body Text Indent 3" w:semiHidden="1" w:unhideWhenUsed="1"/>
-    <w:lsdException w:name="Block Text" w:semiHidden="1" w:unhideWhenUsed="1"/>
-    <w:lsdException w:name="Hyperlink" w:semiHidden="1" w:unhideWhenUsed="1"/>
-    <w:lsdException w:name="FollowedHyperlink" w:semiHidden="1" w:unhideWhenUsed="1"/>
-    <w:lsdException w:name="Strong" w:uiPriority="22" w:qFormat="1"/>
-    <w:lsdException w:name="Emphasis" w:uiPriority="20" w:qFormat="1"/>
-    <w:lsdException w:name="Document Map" w:semiHidden="1" w:unhideWhenUsed="1"/>
-    <w:lsdException w:name="Plain Text" w:semiHidden="1" w:unhideWhenUsed="1"/>
-    <w:lsdException w:name="E-mail Signature" w:semiHidden="1" w:unhideWhenUsed="1"/>
-    <w:lsdException w:name="HTML Top of Form" w:semiHidden="1" w:unhideWhenUsed="1"/>
-    <w:lsdException w:name="HTML Bottom of Form" w:semiHidden="1" w:unhideWhenUsed="1"/>
-    <w:lsdException w:name="Normal (Web)" w:semiHidden="1" w:unhideWhenUsed="1"/>
-    <w:lsdException w:name="HTML Acronym" w:semiHidden="1" w:unhideWhenUsed="1"/>
-    <w:lsdException w:name="HTML Address" w:semiHidden="1" w:unhideWhenUsed="1"/>
-    <w:lsdException w:name="HTML Cite" w:semiHidden="1" w:unhideWhenUsed="1"/>
-    <w:lsdException w:name="HTML Code" w:semiHidden="1" w:unhideWhenUsed="1"/>
-    <w:lsdException w:name="HTML Definition" w:semiHidden="1" w:unhideWhenUsed="1"/>
-    <w:lsdException w:name="HTML Keyboard" w:semiHidden="1" w:unhideWhenUsed="1"/>
-    <w:lsdException w:name="HTML Preformatted" w:semiHidden="1" w:unhideWhenUsed="1"/>
-    <w:lsdException w:name="HTML Sample" w:semiHidden="1" w:unhideWhenUsed="1"/>
-    <w:lsdException w:name="HTML Typewriter" w:semiHidden="1" w:unhideWhenUsed="1"/>
-    <w:lsdException w:name="HTML Variable" w:semiHidden="1" w:unhideWhenUsed="1"/>
-    <w:lsdException w:name="Normal Table" w:semiHidden="1" w:unhideWhenUsed="1"/>
-    <w:lsdException w:name="annotation subject" w:semiHidden="1" w:unhideWhenUsed="1"/>
-    <w:lsdException w:name="No List" w:semiHidden="1" w:unhideWhenUsed="1"/>
-    <w:lsdException w:name="Outline List 1" w:semiHidden="1" w:unhideWhenUsed="1"/>
-    <w:lsdException w:name="Outline List 2" w:semiHidden="1" w:unhideWhenUsed="1"/>
-    <w:lsdException w:name="Outline List 3" w:semiHidden="1" w:unhideWhenUsed="1"/>
-    <w:lsdException w:name="Table Simple 1" w:semiHidden="1" w:unhideWhenUsed="1"/>
-    <w:lsdException w:name="Table Simple 2" w:semiHidden="1" w:unhideWhenUsed="1"/>
-    <w:lsdException w:name="Table Simple 3" w:semiHidden="1" w:unhideWhenUsed="1"/>
-    <w:lsdException w:name="Table Classic 1" w:semiHidden="1" w:unhideWhenUsed="1"/>
-    <w:lsdException w:name="Table Classic 2" w:semiHidden="1" w:unhideWhenUsed="1"/>
-    <w:lsdException w:name="Table Classic 3" w:semiHidden="1" w:unhideWhenUsed="1"/>
-    <w:lsdException w:name="Table Classic 4" w:semiHidden="1" w:unhideWhenUsed="1"/>
-    <w:lsdException w:name="Table Colorful 1" w:semiHidden="1" w:unhideWhenUsed="1"/>
-    <w:lsdException w:name="Table Colorful 2" w:semiHidden="1" w:unhideWhenUsed="1"/>
-    <w:lsdException w:name="Table Colorful 3" w:semiHidden="1" w:unhideWhenUsed="1"/>
-    <w:lsdException w:name="Table Columns 1" w:semiHidden="1" w:unhideWhenUsed="1"/>
-    <w:lsdException w:name="Table Columns 2" w:semiHidden="1" w:unhideWhenUsed="1"/>
-    <w:lsdException w:name="Table Columns 3" w:semiHidden="1" w:unhideWhenUsed="1"/>
-    <w:lsdException w:name="Table Columns 4" w:semiHidden="1" w:unhideWhenUsed="1"/>
-    <w:lsdException w:name="Table Columns 5" w:semiHidden="1" w:unhideWhenUsed="1"/>
-    <w:lsdException w:name="Table Grid 1" w:semiHidden="1" w:unhideWhenUsed="1"/>
-    <w:lsdException w:name="Table Grid 2" w:semiHidden="1" w:unhideWhenUsed="1"/>
-    <w:lsdException w:name="Table Grid 3" w:semiHidden="1" w:unhideWhenUsed="1"/>
-    <w:lsdException w:name="Table Grid 4" w:semiHidden="1" w:unhideWhenUsed="1"/>
-    <w:lsdException w:name="Table Grid 5" w:semiHidden="1" w:unhideWhenUsed="1"/>
-    <w:lsdException w:name="Table Grid 6" w:semiHidden="1" w:unhideWhenUsed="1"/>
-    <w:lsdException w:name="Table Grid 7" w:semiHidden="1" w:unhideWhenUsed="1"/>
-    <w:lsdException w:name="Table Grid 8" w:semiHidden="1" w:unhideWhenUsed="1"/>
-    <w:lsdException w:name="Table List 1" w:semiHidden="1" w:unhideWhenUsed="1"/>
-    <w:lsdException w:name="Table List 2" w:semiHidden="1" w:unhideWhenUsed="1"/>
-    <w:lsdException w:name="Table List 3" w:semiHidden="1" w:unhideWhenUsed="1"/>
-    <w:lsdException w:name="Table List 4" w:semiHidden="1" w:unhideWhenUsed="1"/>
-    <w:lsdException w:name="Table List 5" w:semiHidden="1" w:unhideWhenUsed="1"/>
-    <w:lsdException w:name="Table List 6" w:semiHidden="1" w:unhideWhenUsed="1"/>
-    <w:lsdException w:name="Table List 7" w:semiHidden="1" w:unhideWhenUsed="1"/>
-    <w:lsdException w:name="Table List 8" w:semiHidden="1" w:unhideWhenUsed="1"/>
-    <w:lsdException w:name="Table 3D effects 1" w:semiHidden="1" w:unhideWhenUsed="1"/>
-    <w:lsdException w:name="Table 3D effects 2" w:semiHidden="1" w:unhideWhenUsed="1"/>
-    <w:lsdException w:name="Table 3D effects 3" w:semiHidden="1" w:unhideWhenUsed="1"/>
-    <w:lsdException w:name="Table Contemporary" w:semiHidden="1" w:unhideWhenUsed="1"/>
-    <w:lsdException w:name="Table Elegant" w:semiHidden="1" w:unhideWhenUsed="1"/>
-    <w:lsdException w:name="Table Professional" w:semiHidden="1" w:unhideWhenUsed="1"/>
-    <w:lsdException w:name="Table Subtle 1" w:semiHidden="1" w:unhideWhenUsed="1"/>
-    <w:lsdException w:name="Table Subtle 2" w:semiHidden="1" w:unhideWhenUsed="1"/>
-    <w:lsdException w:name="Table Web 1" w:semiHidden="1" w:unhideWhenUsed="1"/>
-    <w:lsdException w:name="Table Web 2" w:semiHidden="1" w:unhideWhenUsed="1"/>
-    <w:lsdException w:name="Table Web 3" w:semiHidden="1" w:unhideWhenUsed="1"/>
-    <w:lsdException w:name="Balloon Text" w:semiHidden="1" w:unhideWhenUsed="1"/>
-    <w:lsdException w:name="Table Grid" w:uiPriority="39"/>
-    <w:lsdException w:name="Table Theme" w:semiHidden="1" w:unhideWhenUsed="1"/>
-    <w:lsdException w:name="Placeholder Text" w:semiHidden="1"/>
-    <w:lsdException w:name="No Spacing" w:uiPriority="1" w:qFormat="1"/>
-    <w:lsdException w:name="Light Shading" w:uiPriority="60"/>
-    <w:lsdException w:name="Light List" w:uiPriority="61"/>
-    <w:lsdException w:name="Light Grid" w:uiPriority="62"/>
-    <w:lsdException w:name="Medium Shading 1" w:uiPriority="63"/>
-    <w:lsdException w:name="Medium Shading 2" w:uiPriority="64"/>
-    <w:lsdException w:name="Medium List 1" w:uiPriority="65"/>
-    <w:lsdException w:name="Medium List 2" w:uiPriority="66"/>
-    <w:lsdException w:name="Medium Grid 1" w:uiPriority="67"/>
-    <w:lsdException w:name="Medium Grid 2" w:uiPriority="68"/>
-    <w:lsdException w:name="Medium Grid 3" w:uiPriority="69"/>
-    <w:lsdException w:name="Dark List" w:uiPriority="70"/>
-    <w:lsdException w:name="Colorful Shading" w:uiPriority="71"/>
-    <w:lsdException w:name="Colorful List" w:uiPriority="72"/>
-    <w:lsdException w:name="Colorful Grid" w:uiPriority="73"/>
-    <w:lsdException w:name="Light Shading Accent 1" w:uiPriority="60"/>
-    <w:lsdException w:name="Light List Accent 1" w:uiPriority="61"/>
-    <w:lsdException w:name="Light Grid Accent 1" w:uiPriority="62"/>
-    <w:lsdException w:name="Medium Shading 1 Accent 1" w:uiPriority="63"/>
-    <w:lsdException w:name="Medium Shading 2 Accent 1" w:uiPriority="64"/>
-    <w:lsdException w:name="Medium List 1 Accent 1" w:uiPriority="65"/>
-    <w:lsdException w:name="Revision" w:semiHidden="1"/>
-    <w:lsdException w:name="List Paragraph" w:uiPriority="34" w:qFormat="1"/>
-    <w:lsdException w:name="Quote" w:uiPriority="29" w:qFormat="1"/>
-    <w:lsdException w:name="Intense Quote" w:uiPriority="30" w:qFormat="1"/>
-    <w:lsdException w:name="Medium List 2 Accent 1" w:uiPriority="66"/>
-    <w:lsdException w:name="Medium Grid 1 Accent 1" w:uiPriority="67"/>
-    <w:lsdException w:name="Medium Grid 2 Accent 1" w:uiPriority="68"/>
-    <w:lsdException w:name="Medium Grid 3 Accent 1" w:uiPriority="69"/>
-    <w:lsdException w:name="Dark List Accent 1" w:uiPriority="70"/>
-    <w:lsdException w:name="Colorful Shading Accent 1" w:uiPriority="71"/>
-    <w:lsdException w:name="Colorful List Accent 1" w:uiPriority="72"/>
-    <w:lsdException w:name="Colorful Grid Accent 1" w:uiPriority="73"/>
-    <w:lsdException w:name="Light Shading Accent 2" w:uiPriority="60"/>
-    <w:lsdException w:name="Light List Accent 2" w:uiPriority="61"/>
-    <w:lsdException w:name="Light Grid Accent 2" w:uiPriority="62"/>
-    <w:lsdException w:name="Medium Shading 1 Accent 2" w:uiPriority="63"/>
-    <w:lsdException w:name="Medium Shading 2 Accent 2" w:uiPriority="64"/>
-    <w:lsdException w:name="Medium List 1 Accent 2" w:uiPriority="65"/>
-    <w:lsdException w:name="Medium List 2 Accent 2" w:uiPriority="66"/>
-    <w:lsdException w:name="Medium Grid 1 Accent 2" w:uiPriority="67"/>
-    <w:lsdException w:name="Medium Grid 2 Accent 2" w:uiPriority="68"/>
-    <w:lsdException w:name="Medium Grid 3 Accent 2" w:uiPriority="69"/>
-    <w:lsdException w:name="Dark List Accent 2" w:uiPriority="70"/>
-    <w:lsdException w:name="Colorful Shading Accent 2" w:uiPriority="71"/>
-    <w:lsdException w:name="Colorful List Accent 2" w:uiPriority="72"/>
-    <w:lsdException w:name="Colorful Grid Accent 2" w:uiPriority="73"/>
-    <w:lsdException w:name="Light Shading Accent 3" w:uiPriority="60"/>
-    <w:lsdException w:name="Light List Accent 3" w:uiPriority="61"/>
-    <w:lsdException w:name="Light Grid Accent 3" w:uiPriority="62"/>
-    <w:lsdException w:name="Medium Shading 1 Accent 3" w:uiPriority="63"/>
-    <w:lsdException w:name="Medium Shading 2 Accent 3" w:uiPriority="64"/>
-    <w:lsdException w:name="Medium List 1 Accent 3" w:uiPriority="65"/>
-    <w:lsdException w:name="Medium List 2 Accent 3" w:uiPriority="66"/>
-    <w:lsdException w:name="Medium Grid 1 Accent 3" w:uiPriority="67"/>
-    <w:lsdException w:name="Medium Grid 2 Accent 3" w:uiPriority="68"/>
-    <w:lsdException w:name="Medium Grid 3 Accent 3" w:uiPriority="69"/>
-    <w:lsdException w:name="Dark List Accent 3" w:uiPriority="70"/>
-    <w:lsdException w:name="Colorful Shading Accent 3" w:uiPriority="71"/>
-    <w:lsdException w:name="Colorful List Accent 3" w:uiPriority="72"/>
-    <w:lsdException w:name="Colorful Grid Accent 3" w:uiPriority="73"/>
-    <w:lsdException w:name="Light Shading Accent 4" w:uiPriority="60"/>
-    <w:lsdException w:name="Light List Accent 4" w:uiPriority="61"/>
-    <w:lsdException w:name="Light Grid Accent 4" w:uiPriority="62"/>
-    <w:lsdException w:name="Medium Shading 1 Accent 4" w:uiPriority="63"/>
-    <w:lsdException w:name="Medium Shading 2 Accent 4" w:uiPriority="64"/>
-    <w:lsdException w:name="Medium List 1 Accent 4" w:uiPriority="65"/>
-    <w:lsdException w:name="Medium List 2 Accent 4" w:uiPriority="66"/>
-    <w:lsdException w:name="Medium Grid 1 Accent 4" w:uiPriority="67"/>
-    <w:lsdException w:name="Medium Grid 2 Accent 4" w:uiPriority="68"/>
-    <w:lsdException w:name="Medium Grid 3 Accent 4" w:uiPriority="69"/>
-    <w:lsdException w:name="Dark List Accent 4" w:uiPriority="70"/>
-    <w:lsdException w:name="Colorful Shading Accent 4" w:uiPriority="71"/>
-    <w:lsdException w:name="Colorful List Accent 4" w:uiPriority="72"/>
-    <w:lsdException w:name="Colorful Grid Accent 4" w:uiPriority="73"/>
-    <w:lsdException w:name="Light Shading Accent 5" w:uiPriority="60"/>
-    <w:lsdException w:name="Light List Accent 5" w:uiPriority="61"/>
-    <w:lsdException w:name="Light Grid Accent 5" w:uiPriority="62"/>
-    <w:lsdException w:name="Medium Shading 1 Accent 5" w:uiPriority="63"/>
-    <w:lsdException w:name="Medium Shading 2 Accent 5" w:uiPriority="64"/>
-    <w:lsdException w:name="Medium List 1 Accent 5" w:uiPriority="65"/>
-    <w:lsdException w:name="Medium List 2 Accent 5" w:uiPriority="66"/>
-    <w:lsdException w:name="Medium Grid 1 Accent 5" w:uiPriority="67"/>
-    <w:lsdException w:name="Medium Grid 2 Accent 5" w:uiPriority="68"/>
-    <w:lsdException w:name="Medium Grid 3 Accent 5" w:uiPriority="69"/>
-    <w:lsdException w:name="Dark List Accent 5" w:uiPriority="70"/>
-    <w:lsdException w:name="Colorful Shading Accent 5" w:uiPriority="71"/>
-    <w:lsdException w:name="Colorful List Accent 5" w:uiPriority="72"/>
-    <w:lsdException w:name="Colorful Grid Accent 5" w:uiPriority="73"/>
-    <w:lsdException w:name="Light Shading Accent 6" w:uiPriority="60"/>
-    <w:lsdException w:name="Light List Accent 6" w:uiPriority="61"/>
-    <w:lsdException w:name="Light Grid Accent 6" w:uiPriority="62"/>
-    <w:lsdException w:name="Medium Shading 1 Accent 6" w:uiPriority="63"/>
-    <w:lsdException w:name="Medium Shading 2 Accent 6" w:uiPriority="64"/>
-    <w:lsdException w:name="Medium List 1 Accent 6" w:uiPriority="65"/>
-    <w:lsdException w:name="Medium List 2 Accent 6" w:uiPriority="66"/>
-    <w:lsdException w:name="Medium Grid 1 Accent 6" w:uiPriority="67"/>
-    <w:lsdException w:name="Medium Grid 2 Accent 6" w:uiPriority="68"/>
-    <w:lsdException w:name="Medium Grid 3 Accent 6" w:uiPriority="69"/>
-    <w:lsdException w:name="Dark List Accent 6" w:uiPriority="70"/>
-    <w:lsdException w:name="Colorful Shading Accent 6" w:uiPriority="71"/>
-    <w:lsdException w:name="Colorful List Accent 6" w:uiPriority="72"/>
-    <w:lsdException w:name="Colorful Grid Accent 6" w:uiPriority="73"/>
-    <w:lsdException w:name="Subtle Emphasis" w:uiPriority="19" w:qFormat="1"/>
-    <w:lsdException w:name="Intense Emphasis" w:uiPriority="21" w:qFormat="1"/>
-    <w:lsdException w:name="Subtle Reference" w:uiPriority="31" w:qFormat="1"/>
-    <w:lsdException w:name="Intense Reference" w:uiPriority="32" w:qFormat="1"/>
-    <w:lsdException w:name="Book Title" w:uiPriority="33" w:qFormat="1"/>
-    <w:lsdException w:name="Bibliography" w:semiHidden="1" w:uiPriority="37" w:unhideWhenUsed="1"/>
-    <w:lsdException w:name="TOC Heading" w:semiHidden="1" w:uiPriority="39" w:unhideWhenUsed="1" w:qFormat="1"/>
-    <w:lsdException w:name="Plain Table 1" w:uiPriority="41"/>
-    <w:lsdException w:name="Plain Table 2" w:uiPriority="42"/>
-    <w:lsdException w:name="Plain Table 3" w:uiPriority="43"/>
-    <w:lsdException w:name="Plain Table 4" w:uiPriority="44"/>
-    <w:lsdException w:name="Plain Table 5" w:uiPriority="45"/>
-    <w:lsdException w:name="Grid Table Light" w:uiPriority="40"/>
-    <w:lsdException w:name="Grid Table 1 Light" w:uiPriority="46"/>
-    <w:lsdException w:name="Grid Table 2" w:uiPriority="47"/>
-    <w:lsdException w:name="Grid Table 3" w:uiPriority="48"/>
-    <w:lsdException w:name="Grid Table 4" w:uiPriority="49"/>
-    <w:lsdException w:name="Grid Table 5 Dark" w:uiPriority="50"/>
-    <w:lsdException w:name="Grid Table 6 Colorful" w:uiPriority="51"/>
-    <w:lsdException w:name="Grid Table 7 Colorful" w:uiPriority="52"/>
-    <w:lsdException w:name="Grid Table 1 Light Accent 1" w:uiPriority="46"/>
-    <w:lsdException w:name="Grid Table 2 Accent 1" w:uiPriority="47"/>
-    <w:lsdException w:name="Grid Table 3 Accent 1" w:uiPriority="48"/>
-    <w:lsdException w:name="Grid Table 4 Accent 1" w:uiPriority="49"/>
-    <w:lsdException w:name="Grid Table 5 Dark Accent 1" w:uiPriority="50"/>
-    <w:lsdException w:name="Grid Table 6 Colorful Accent 1" w:uiPriority="51"/>
-    <w:lsdException w:name="Grid Table 7 Colorful Accent 1" w:uiPriority="52"/>
-    <w:lsdException w:name="Grid Table 1 Light Accent 2" w:uiPriority="46"/>
-    <w:lsdException w:name="Grid Table 2 Accent 2" w:uiPriority="47"/>
-    <w:lsdException w:name="Grid Table 3 Accent 2" w:uiPriority="48"/>
-    <w:lsdException w:name="Grid Table 4 Accent 2" w:uiPriority="49"/>
-    <w:lsdException w:name="Grid Table 5 Dark Accent 2" w:uiPriority="50"/>
-    <w:lsdException w:name="Grid Table 6 Colorful Accent 2" w:uiPriority="51"/>
-    <w:lsdException w:name="Grid Table 7 Colorful Accent 2" w:uiPriority="52"/>
-    <w:lsdException w:name="Grid Table 1 Light Accent 3" w:uiPriority="46"/>
-    <w:lsdException w:name="Grid Table 2 Accent 3" w:uiPriority="47"/>
-    <w:lsdException w:name="Grid Table 3 Accent 3" w:uiPriority="48"/>
-    <w:lsdException w:name="Grid Table 4 Accent 3" w:uiPriority="49"/>
-    <w:lsdException w:name="Grid Table 5 Dark Accent 3" w:uiPriority="50"/>
-    <w:lsdException w:name="Grid Table 6 Colorful Accent 3" w:uiPriority="51"/>
-    <w:lsdException w:name="Grid Table 7 Colorful Accent 3" w:uiPriority="52"/>
-    <w:lsdException w:name="Grid Table 1 Light Accent 4" w:uiPriority="46"/>
-    <w:lsdException w:name="Grid Table 2 Accent 4" w:uiPriority="47"/>
-    <w:lsdException w:name="Grid Table 3 Accent 4" w:uiPriority="48"/>
-    <w:lsdException w:name="Grid Table 4 Accent 4" w:uiPriority="49"/>
-    <w:lsdException w:name="Grid Table 5 Dark Accent 4" w:uiPriority="50"/>
-    <w:lsdException w:name="Grid Table 6 Colorful Accent 4" w:uiPriority="51"/>
-    <w:lsdException w:name="Grid Table 7 Colorful Accent 4" w:uiPriority="52"/>
-    <w:lsdException w:name="Grid Table 1 Light Accent 5" w:uiPriority="46"/>
-    <w:lsdException w:name="Grid Table 2 Accent 5" w:uiPriority="47"/>
-    <w:lsdException w:name="Grid Table 3 Accent 5" w:uiPriority="48"/>
-    <w:lsdException w:name="Grid Table 4 Accent 5" w:uiPriority="49"/>
-    <w:lsdException w:name="Grid Table 5 Dark Accent 5" w:uiPriority="50"/>
-    <w:lsdException w:name="Grid Table 6 Colorful Accent 5" w:uiPriority="51"/>
-    <w:lsdException w:name="Grid Table 7 Colorful Accent 5" w:uiPriority="52"/>
-    <w:lsdException w:name="Grid Table 1 Light Accent 6" w:uiPriority="46"/>
-    <w:lsdException w:name="Grid Table 2 Accent 6" w:uiPriority="47"/>
-    <w:lsdException w:name="Grid Table 3 Accent 6" w:uiPriority="48"/>
-    <w:lsdException w:name="Grid Table 4 Accent 6" w:uiPriority="49"/>
-    <w:lsdException w:name="Grid Table 5 Dark Accent 6" w:uiPriority="50"/>
-    <w:lsdException w:name="Grid Table 6 Colorful Accent 6" w:uiPriority="51"/>
-    <w:lsdException w:name="Grid Table 7 Colorful Accent 6" w:uiPriority="52"/>
-    <w:lsdException w:name="List Table 1 Light" w:uiPriority="46"/>
-    <w:lsdException w:name="List Table 2" w:uiPriority="47"/>
-    <w:lsdException w:name="List Table 3" w:uiPriority="48"/>
-    <w:lsdException w:name="List Table 4" w:uiPriority="49"/>
-    <w:lsdException w:name="List Table 5 Dark" w:uiPriority="50"/>
-    <w:lsdException w:name="List Table 6 Colorful" w:uiPriority="51"/>
-    <w:lsdException w:name="List Table 7 Colorful" w:uiPriority="52"/>
-    <w:lsdException w:name="List Table 1 Light Accent 1" w:uiPriority="46"/>
-    <w:lsdException w:name="List Table 2 Accent 1" w:uiPriority="47"/>
-    <w:lsdException w:name="List Table 3 Accent 1" w:uiPriority="48"/>
-    <w:lsdException w:name="List Table 4 Accent 1" w:uiPriority="49"/>
-    <w:lsdException w:name="List Table 5 Dark Accent 1" w:uiPriority="50"/>
-    <w:lsdException w:name="List Table 6 Colorful Accent 1" w:uiPriority="51"/>
-    <w:lsdException w:name="List Table 7 Colorful Accent 1" w:uiPriority="52"/>
-    <w:lsdException w:name="List Table 1 Light Accent 2" w:uiPriority="46"/>
-    <w:lsdException w:name="List Table 2 Accent 2" w:uiPriority="47"/>
-    <w:lsdException w:name="List Table 3 Accent 2" w:uiPriority="48"/>
-    <w:lsdException w:name="List Table 4 Accent 2" w:uiPriority="49"/>
-    <w:lsdException w:name="List Table 5 Dark Accent 2" w:uiPriority="50"/>
-    <w:lsdException w:name="List Table 6 Colorful Accent 2" w:uiPriority="51"/>
-    <w:lsdException w:name="List Table 7 Colorful Accent 2" w:uiPriority="52"/>
-    <w:lsdException w:name="List Table 1 Light Accent 3" w:uiPriority="46"/>
-    <w:lsdException w:name="List Table 2 Accent 3" w:uiPriority="47"/>
-    <w:lsdException w:name="List Table 3 Accent 3" w:uiPriority="48"/>
-    <w:lsdException w:name="List Table 4 Accent 3" w:uiPriority="49"/>
-    <w:lsdException w:name="List Table 5 Dark Accent 3" w:uiPriority="50"/>
-    <w:lsdException w:name="List Table 6 Colorful Accent 3" w:uiPriority="51"/>
-    <w:lsdException w:name="List Table 7 Colorful Accent 3" w:uiPriority="52"/>
-    <w:lsdException w:name="List Table 1 Light Accent 4" w:uiPriority="46"/>
-    <w:lsdException w:name="List Table 2 Accent 4" w:uiPriority="47"/>
-    <w:lsdException w:name="List Table 3 Accent 4" w:uiPriority="48"/>
-    <w:lsdException w:name="List Table 4 Accent 4" w:uiPriority="49"/>
-    <w:lsdException w:name="List Table 5 Dark Accent 4" w:uiPriority="50"/>
-    <w:lsdException w:name="List Table 6 Colorful Accent 4" w:uiPriority="51"/>
-    <w:lsdException w:name="List Table 7 Colorful Accent 4" w:uiPriority="52"/>
-    <w:lsdException w:name="List Table 1 Light Accent 5" w:uiPriority="46"/>
-    <w:lsdException w:name="List Table 2 Accent 5" w:uiPriority="47"/>
-    <w:lsdException w:name="List Table 3 Accent 5" w:uiPriority="48"/>
-    <w:lsdException w:name="List Table 4 Accent 5" w:uiPriority="49"/>
-    <w:lsdException w:name="List Table 5 Dark Accent 5" w:uiPriority="50"/>
-    <w:lsdException w:name="List Table 6 Colorful Accent 5" w:uiPriority="51"/>
-    <w:lsdException w:name="List Table 7 Colorful Accent 5" w:uiPriority="52"/>
-    <w:lsdException w:name="List Table 1 Light Accent 6" w:uiPriority="46"/>
-    <w:lsdException w:name="List Table 2 Accent 6" w:uiPriority="47"/>
-    <w:lsdException w:name="List Table 3 Accent 6" w:uiPriority="48"/>
-    <w:lsdException w:name="List Table 4 Accent 6" w:uiPriority="49"/>
-    <w:lsdException w:name="List Table 5 Dark Accent 6" w:uiPriority="50"/>
-    <w:lsdException w:name="List Table 6 Colorful Accent 6" w:uiPriority="51"/>
-    <w:lsdException w:name="List Table 7 Colorful Accent 6" w:uiPriority="52"/>
+  <w:latentStyles w:defLockedState="0" w:defUIPriority="99" w:defSemiHidden="1" w:defUnhideWhenUsed="1" w:defQFormat="0" w:count="267">
+    <w:lsdException w:name="Normal" w:semiHidden="0" w:uiPriority="0" w:unhideWhenUsed="0" w:qFormat="1"/>
+    <w:lsdException w:name="heading 1" w:semiHidden="0" w:uiPriority="9" w:unhideWhenUsed="0" w:qFormat="1"/>
+    <w:lsdException w:name="heading 2" w:uiPriority="9" w:qFormat="1"/>
+    <w:lsdException w:name="heading 3" w:uiPriority="9" w:qFormat="1"/>
+    <w:lsdException w:name="heading 4" w:uiPriority="9" w:qFormat="1"/>
+    <w:lsdException w:name="heading 5" w:uiPriority="9" w:qFormat="1"/>
+    <w:lsdException w:name="heading 6" w:uiPriority="9" w:qFormat="1"/>
+    <w:lsdException w:name="heading 7" w:uiPriority="9" w:qFormat="1"/>
+    <w:lsdException w:name="heading 8" w:uiPriority="9" w:qFormat="1"/>
+    <w:lsdException w:name="heading 9" w:uiPriority="9" w:qFormat="1"/>
+    <w:lsdException w:name="toc 1" w:uiPriority="39"/>
+    <w:lsdException w:name="toc 2" w:uiPriority="39"/>
+    <w:lsdException w:name="toc 3" w:uiPriority="39"/>
+    <w:lsdException w:name="toc 4" w:uiPriority="39"/>
+    <w:lsdException w:name="toc 5" w:uiPriority="39"/>
+    <w:lsdException w:name="toc 6" w:uiPriority="39"/>
+    <w:lsdException w:name="toc 7" w:uiPriority="39"/>
+    <w:lsdException w:name="toc 8" w:uiPriority="39"/>
+    <w:lsdException w:name="toc 9" w:uiPriority="39"/>
+    <w:lsdException w:name="caption" w:uiPriority="35" w:qFormat="1"/>
+    <w:lsdException w:name="Title" w:semiHidden="0" w:uiPriority="10" w:unhideWhenUsed="0" w:qFormat="1"/>
+    <w:lsdException w:name="Default Paragraph Font" w:uiPriority="1"/>
+    <w:lsdException w:name="Subtitle" w:semiHidden="0" w:uiPriority="11" w:unhideWhenUsed="0" w:qFormat="1"/>
+    <w:lsdException w:name="Strong" w:semiHidden="0" w:uiPriority="22" w:unhideWhenUsed="0" w:qFormat="1"/>
+    <w:lsdException w:name="Emphasis" w:semiHidden="0" w:uiPriority="20" w:unhideWhenUsed="0" w:qFormat="1"/>
+    <w:lsdException w:name="Table Grid" w:semiHidden="0" w:uiPriority="39" w:unhideWhenUsed="0"/>
+    <w:lsdException w:name="Placeholder Text" w:unhideWhenUsed="0"/>
+    <w:lsdException w:name="No Spacing" w:semiHidden="0" w:uiPriority="1" w:unhideWhenUsed="0" w:qFormat="1"/>
+    <w:lsdException w:name="Light Shading" w:semiHidden="0" w:uiPriority="60" w:unhideWhenUsed="0"/>
+    <w:lsdException w:name="Light List" w:semiHidden="0" w:uiPriority="61" w:unhideWhenUsed="0"/>
+    <w:lsdException w:name="Light Grid" w:semiHidden="0" w:uiPriority="62" w:unhideWhenUsed="0"/>
+    <w:lsdException w:name="Medium Shading 1" w:semiHidden="0" w:uiPriority="63" w:unhideWhenUsed="0"/>
+    <w:lsdException w:name="Medium Shading 2" w:semiHidden="0" w:uiPriority="64" w:unhideWhenUsed="0"/>
+    <w:lsdException w:name="Medium List 1" w:semiHidden="0" w:uiPriority="65" w:unhideWhenUsed="0"/>
+    <w:lsdException w:name="Medium List 2" w:semiHidden="0" w:uiPriority="66" w:unhideWhenUsed="0"/>
+    <w:lsdException w:name="Medium Grid 1" w:semiHidden="0" w:uiPriority="67" w:unhideWhenUsed="0"/>
+    <w:lsdException w:name="Medium Grid 2" w:semiHidden="0" w:uiPriority="68" w:unhideWhenUsed="0"/>
+    <w:lsdException w:name="Medium Grid 3" w:semiHidden="0" w:uiPriority="69" w:unhideWhenUsed="0"/>
+    <w:lsdException w:name="Dark List" w:semiHidden="0" w:uiPriority="70" w:unhideWhenUsed="0"/>
+    <w:lsdException w:name="Colorful Shading" w:semiHidden="0" w:uiPriority="71" w:unhideWhenUsed="0"/>
+    <w:lsdException w:name="Colorful List" w:semiHidden="0" w:uiPriority="72" w:unhideWhenUsed="0"/>
+    <w:lsdException w:name="Colorful Grid" w:semiHidden="0" w:uiPriority="73" w:unhideWhenUsed="0"/>
+    <w:lsdException w:name="Light Shading Accent 1" w:semiHidden="0" w:uiPriority="60" w:unhideWhenUsed="0"/>
+    <w:lsdException w:name="Light List Accent 1" w:semiHidden="0" w:uiPriority="61" w:unhideWhenUsed="0"/>
+    <w:lsdException w:name="Light Grid Accent 1" w:semiHidden="0" w:uiPriority="62" w:unhideWhenUsed="0"/>
+    <w:lsdException w:name="Medium Shading 1 Accent 1" w:semiHidden="0" w:uiPriority="63" w:unhideWhenUsed="0"/>
+    <w:lsdException w:name="Medium Shading 2 Accent 1" w:semiHidden="0" w:uiPriority="64" w:unhideWhenUsed="0"/>
+    <w:lsdException w:name="Medium List 1 Accent 1" w:semiHidden="0" w:uiPriority="65" w:unhideWhenUsed="0"/>
+    <w:lsdException w:name="Revision" w:unhideWhenUsed="0"/>
+    <w:lsdException w:name="List Paragraph" w:semiHidden="0" w:uiPriority="34" w:unhideWhenUsed="0" w:qFormat="1"/>
+    <w:lsdException w:name="Quote" w:semiHidden="0" w:uiPriority="29" w:unhideWhenUsed="0" w:qFormat="1"/>
+    <w:lsdException w:name="Intense Quote" w:semiHidden="0" w:uiPriority="30" w:unhideWhenUsed="0" w:qFormat="1"/>
+    <w:lsdException w:name="Medium List 2 Accent 1" w:semiHidden="0" w:uiPriority="66" w:unhideWhenUsed="0"/>
+    <w:lsdException w:name="Medium Grid 1 Accent 1" w:semiHidden="0" w:uiPriority="67" w:unhideWhenUsed="0"/>
+    <w:lsdException w:name="Medium Grid 2 Accent 1" w:semiHidden="0" w:uiPriority="68" w:unhideWhenUsed="0"/>
+    <w:lsdException w:name="Medium Grid 3 Accent 1" w:semiHidden="0" w:uiPriority="69" w:unhideWhenUsed="0"/>
+    <w:lsdException w:name="Dark List Accent 1" w:semiHidden="0" w:uiPriority="70" w:unhideWhenUsed="0"/>
+    <w:lsdException w:name="Colorful Shading Accent 1" w:semiHidden="0" w:uiPriority="71" w:unhideWhenUsed="0"/>
+    <w:lsdException w:name="Colorful List Accent 1" w:semiHidden="0" w:uiPriority="72" w:unhideWhenUsed="0"/>
+    <w:lsdException w:name="Colorful Grid Accent 1" w:semiHidden="0" w:uiPriority="73" w:unhideWhenUsed="0"/>
+    <w:lsdException w:name="Light Shading Accent 2" w:semiHidden="0" w:uiPriority="60" w:unhideWhenUsed="0"/>
+    <w:lsdException w:name="Light List Accent 2" w:semiHidden="0" w:uiPriority="61" w:unhideWhenUsed="0"/>
+    <w:lsdException w:name="Light Grid Accent 2" w:semiHidden="0" w:uiPriority="62" w:unhideWhenUsed="0"/>
+    <w:lsdException w:name="Medium Shading 1 Accent 2" w:semiHidden="0" w:uiPriority="63" w:unhideWhenUsed="0"/>
+    <w:lsdException w:name="Medium Shading 2 Accent 2" w:semiHidden="0" w:uiPriority="64" w:unhideWhenUsed="0"/>
+    <w:lsdException w:name="Medium List 1 Accent 2" w:semiHidden="0" w:uiPriority="65" w:unhideWhenUsed="0"/>
+    <w:lsdException w:name="Medium List 2 Accent 2" w:semiHidden="0" w:uiPriority="66" w:unhideWhenUsed="0"/>
+    <w:lsdException w:name="Medium Grid 1 Accent 2" w:semiHidden="0" w:uiPriority="67" w:unhideWhenUsed="0"/>
+    <w:lsdException w:name="Medium Grid 2 Accent 2" w:semiHidden="0" w:uiPriority="68" w:unhideWhenUsed="0"/>
+    <w:lsdException w:name="Medium Grid 3 Accent 2" w:semiHidden="0" w:uiPriority="69" w:unhideWhenUsed="0"/>
+    <w:lsdException w:name="Dark List Accent 2" w:semiHidden="0" w:uiPriority="70" w:unhideWhenUsed="0"/>
+    <w:lsdException w:name="Colorful Shading Accent 2" w:semiHidden="0" w:uiPriority="71" w:unhideWhenUsed="0"/>
+    <w:lsdException w:name="Colorful List Accent 2" w:semiHidden="0" w:uiPriority="72" w:unhideWhenUsed="0"/>
+    <w:lsdException w:name="Colorful Grid Accent 2" w:semiHidden="0" w:uiPriority="73" w:unhideWhenUsed="0"/>
+    <w:lsdException w:name="Light Shading Accent 3" w:semiHidden="0" w:uiPriority="60" w:unhideWhenUsed="0"/>
+    <w:lsdException w:name="Light List Accent 3" w:semiHidden="0" w:uiPriority="61" w:unhideWhenUsed="0"/>
+    <w:lsdException w:name="Light Grid Accent 3" w:semiHidden="0" w:uiPriority="62" w:unhideWhenUsed="0"/>
+    <w:lsdException w:name="Medium Shading 1 Accent 3" w:semiHidden="0" w:uiPriority="63" w:unhideWhenUsed="0"/>
+    <w:lsdException w:name="Medium Shading 2 Accent 3" w:semiHidden="0" w:uiPriority="64" w:unhideWhenUsed="0"/>
+    <w:lsdException w:name="Medium List 1 Accent 3" w:semiHidden="0" w:uiPriority="65" w:unhideWhenUsed="0"/>
+    <w:lsdException w:name="Medium List 2 Accent 3" w:semiHidden="0" w:uiPriority="66" w:unhideWhenUsed="0"/>
+    <w:lsdException w:name="Medium Grid 1 Accent 3" w:semiHidden="0" w:uiPriority="67" w:unhideWhenUsed="0"/>
+    <w:lsdException w:name="Medium Grid 2 Accent 3" w:semiHidden="0" w:uiPriority="68" w:unhideWhenUsed="0"/>
+    <w:lsdException w:name="Medium Grid 3 Accent 3" w:semiHidden="0" w:uiPriority="69" w:unhideWhenUsed="0"/>
+    <w:lsdException w:name="Dark List Accent 3" w:semiHidden="0" w:uiPriority="70" w:unhideWhenUsed="0"/>
+    <w:lsdException w:name="Colorful Shading Accent 3" w:semiHidden="0" w:uiPriority="71" w:unhideWhenUsed="0"/>
+    <w:lsdException w:name="Colorful List Accent 3" w:semiHidden="0" w:uiPriority="72" w:unhideWhenUsed="0"/>
+    <w:lsdException w:name="Colorful Grid Accent 3" w:semiHidden="0" w:uiPriority="73" w:unhideWhenUsed="0"/>
+    <w:lsdException w:name="Light Shading Accent 4" w:semiHidden="0" w:uiPriority="60" w:unhideWhenUsed="0"/>
+    <w:lsdException w:name="Light List Accent 4" w:semiHidden="0" w:uiPriority="61" w:unhideWhenUsed="0"/>
+    <w:lsdException w:name="Light Grid Accent 4" w:semiHidden="0" w:uiPriority="62" w:unhideWhenUsed="0"/>
+    <w:lsdException w:name="Medium Shading 1 Accent 4" w:semiHidden="0" w:uiPriority="63" w:unhideWhenUsed="0"/>
+    <w:lsdException w:name="Medium Shading 2 Accent 4" w:semiHidden="0" w:uiPriority="64" w:unhideWhenUsed="0"/>
+    <w:lsdException w:name="Medium List 1 Accent 4" w:semiHidden="0" w:uiPriority="65" w:unhideWhenUsed="0"/>
+    <w:lsdException w:name="Medium List 2 Accent 4" w:semiHidden="0" w:uiPriority="66" w:unhideWhenUsed="0"/>
+    <w:lsdException w:name="Medium Grid 1 Accent 4" w:semiHidden="0" w:uiPriority="67" w:unhideWhenUsed="0"/>
+    <w:lsdException w:name="Medium Grid 2 Accent 4" w:semiHidden="0" w:uiPriority="68" w:unhideWhenUsed="0"/>
+    <w:lsdException w:name="Medium Grid 3 Accent 4" w:semiHidden="0" w:uiPriority="69" w:unhideWhenUsed="0"/>
+    <w:lsdException w:name="Dark List Accent 4" w:semiHidden="0" w:uiPriority="70" w:unhideWhenUsed="0"/>
+    <w:lsdException w:name="Colorful Shading Accent 4" w:semiHidden="0" w:uiPriority="71" w:unhideWhenUsed="0"/>
+    <w:lsdException w:name="Colorful List Accent 4" w:semiHidden="0" w:uiPriority="72" w:unhideWhenUsed="0"/>
+    <w:lsdException w:name="Colorful Grid Accent 4" w:semiHidden="0" w:uiPriority="73" w:unhideWhenUsed="0"/>
+    <w:lsdException w:name="Light Shading Accent 5" w:semiHidden="0" w:uiPriority="60" w:unhideWhenUsed="0"/>
+    <w:lsdException w:name="Light List Accent 5" w:semiHidden="0" w:uiPriority="61" w:unhideWhenUsed="0"/>
+    <w:lsdException w:name="Light Grid Accent 5" w:semiHidden="0" w:uiPriority="62" w:unhideWhenUsed="0"/>
+    <w:lsdException w:name="Medium Shading 1 Accent 5" w:semiHidden="0" w:uiPriority="63" w:unhideWhenUsed="0"/>
+    <w:lsdException w:name="Medium Shading 2 Accent 5" w:semiHidden="0" w:uiPriority="64" w:unhideWhenUsed="0"/>
+    <w:lsdException w:name="Medium List 1 Accent 5" w:semiHidden="0" w:uiPriority="65" w:unhideWhenUsed="0"/>
+    <w:lsdException w:name="Medium List 2 Accent 5" w:semiHidden="0" w:uiPriority="66" w:unhideWhenUsed="0"/>
+    <w:lsdException w:name="Medium Grid 1 Accent 5" w:semiHidden="0" w:uiPriority="67" w:unhideWhenUsed="0"/>
+    <w:lsdException w:name="Medium Grid 2 Accent 5" w:semiHidden="0" w:uiPriority="68" w:unhideWhenUsed="0"/>
+    <w:lsdException w:name="Medium Grid 3 Accent 5" w:semiHidden="0" w:uiPriority="69" w:unhideWhenUsed="0"/>
+    <w:lsdException w:name="Dark List Accent 5" w:semiHidden="0" w:uiPriority="70" w:unhideWhenUsed="0"/>
+    <w:lsdException w:name="Colorful Shading Accent 5" w:semiHidden="0" w:uiPriority="71" w:unhideWhenUsed="0"/>
+    <w:lsdException w:name="Colorful List Accent 5" w:semiHidden="0" w:uiPriority="72" w:unhideWhenUsed="0"/>
+    <w:lsdException w:name="Colorful Grid Accent 5" w:semiHidden="0" w:uiPriority="73" w:unhideWhenUsed="0"/>
+    <w:lsdException w:name="Light Shading Accent 6" w:semiHidden="0" w:uiPriority="60" w:unhideWhenUsed="0"/>
+    <w:lsdException w:name="Light List Accent 6" w:semiHidden="0" w:uiPriority="61" w:unhideWhenUsed="0"/>
+    <w:lsdException w:name="Light Grid Accent 6" w:semiHidden="0" w:uiPriority="62" w:unhideWhenUsed="0"/>
+    <w:lsdException w:name="Medium Shading 1 Accent 6" w:semiHidden="0" w:uiPriority="63" w:unhideWhenUsed="0"/>
+    <w:lsdException w:name="Medium Shading 2 Accent 6" w:semiHidden="0" w:uiPriority="64" w:unhideWhenUsed="0"/>
+    <w:lsdException w:name="Medium List 1 Accent 6" w:semiHidden="0" w:uiPriority="65" w:unhideWhenUsed="0"/>
+    <w:lsdException w:name="Medium List 2 Accent 6" w:semiHidden="0" w:uiPriority="66" w:unhideWhenUsed="0"/>
+    <w:lsdException w:name="Medium Grid 1 Accent 6" w:semiHidden="0" w:uiPriority="67" w:unhideWhenUsed="0"/>
+    <w:lsdException w:name="Medium Grid 2 Accent 6" w:semiHidden="0" w:uiPriority="68" w:unhideWhenUsed="0"/>
+    <w:lsdException w:name="Medium Grid 3 Accent 6" w:semiHidden="0" w:uiPriority="69" w:unhideWhenUsed="0"/>
+    <w:lsdException w:name="Dark List Accent 6" w:semiHidden="0" w:uiPriority="70" w:unhideWhenUsed="0"/>
+    <w:lsdException w:name="Colorful Shading Accent 6" w:semiHidden="0" w:uiPriority="71" w:unhideWhenUsed="0"/>
+    <w:lsdException w:name="Colorful List Accent 6" w:semiHidden="0" w:uiPriority="72" w:unhideWhenUsed="0"/>
+    <w:lsdException w:name="Colorful Grid Accent 6" w:semiHidden="0" w:uiPriority="73" w:unhideWhenUsed="0"/>
+    <w:lsdException w:name="Subtle Emphasis" w:semiHidden="0" w:uiPriority="19" w:unhideWhenUsed="0" w:qFormat="1"/>
+    <w:lsdException w:name="Intense Emphasis" w:semiHidden="0" w:uiPriority="21" w:unhideWhenUsed="0" w:qFormat="1"/>
+    <w:lsdException w:name="Subtle Reference" w:semiHidden="0" w:uiPriority="31" w:unhideWhenUsed="0" w:qFormat="1"/>
+    <w:lsdException w:name="Intense Reference" w:semiHidden="0" w:uiPriority="32" w:unhideWhenUsed="0" w:qFormat="1"/>
+    <w:lsdException w:name="Book Title" w:semiHidden="0" w:uiPriority="33" w:unhideWhenUsed="0" w:qFormat="1"/>
+    <w:lsdException w:name="Bibliography" w:uiPriority="37"/>
+    <w:lsdException w:name="TOC Heading" w:uiPriority="39" w:qFormat="1"/>
   </w:latentStyles>
   <w:style w:type="paragraph" w:default="1" w:styleId="Normal">
     <w:name w:val="Normal"/>
@@ -7409,6 +14070,484 @@
     <w:rsid w:val="00FF07D8"/>
     <w:rPr>
       <w:vertAlign w:val="superscript"/>
+    </w:rPr>
+  </w:style>
+  <w:style w:type="paragraph" w:styleId="HTMLPreformatted">
+    <w:name w:val="HTML Preformatted"/>
+    <w:basedOn w:val="Normal"/>
+    <w:link w:val="HTMLPreformattedChar"/>
+    <w:uiPriority w:val="99"/>
+    <w:semiHidden/>
+    <w:unhideWhenUsed/>
+    <w:rsid w:val="00BD03D6"/>
+    <w:pPr>
+      <w:tabs>
+        <w:tab w:val="left" w:pos="916"/>
+        <w:tab w:val="left" w:pos="1832"/>
+        <w:tab w:val="left" w:pos="2748"/>
+        <w:tab w:val="left" w:pos="3664"/>
+        <w:tab w:val="left" w:pos="4580"/>
+        <w:tab w:val="left" w:pos="5496"/>
+        <w:tab w:val="left" w:pos="6412"/>
+        <w:tab w:val="left" w:pos="7328"/>
+        <w:tab w:val="left" w:pos="8244"/>
+        <w:tab w:val="left" w:pos="9160"/>
+        <w:tab w:val="left" w:pos="10076"/>
+        <w:tab w:val="left" w:pos="10992"/>
+        <w:tab w:val="left" w:pos="11908"/>
+        <w:tab w:val="left" w:pos="12824"/>
+        <w:tab w:val="left" w:pos="13740"/>
+        <w:tab w:val="left" w:pos="14656"/>
+      </w:tabs>
+      <w:spacing w:after="0" w:line="240" w:lineRule="auto"/>
+    </w:pPr>
+    <w:rPr>
+      <w:rFonts w:ascii="Courier New" w:eastAsia="Times New Roman" w:hAnsi="Courier New" w:cs="Courier New"/>
+      <w:sz w:val="20"/>
+      <w:szCs w:val="20"/>
+      <w:lang w:bidi="he-IL"/>
+    </w:rPr>
+  </w:style>
+  <w:style w:type="character" w:customStyle="1" w:styleId="HTMLPreformattedChar">
+    <w:name w:val="HTML Preformatted Char"/>
+    <w:basedOn w:val="DefaultParagraphFont"/>
+    <w:link w:val="HTMLPreformatted"/>
+    <w:uiPriority w:val="99"/>
+    <w:semiHidden/>
+    <w:rsid w:val="00BD03D6"/>
+    <w:rPr>
+      <w:rFonts w:ascii="Courier New" w:eastAsia="Times New Roman" w:hAnsi="Courier New" w:cs="Courier New"/>
+      <w:sz w:val="20"/>
+      <w:szCs w:val="20"/>
+      <w:lang w:bidi="he-IL"/>
+    </w:rPr>
+  </w:style>
+</w:styles>
+</file>
+
+<file path=word/stylesWithEffects.xml><?xml version="1.0" encoding="utf-8"?>
+<w:styles xmlns:wpc="http://schemas.microsoft.com/office/word/2010/wordprocessingCanvas" xmlns:mc="http://schemas.openxmlformats.org/markup-compatibility/2006" xmlns:o="urn:schemas-microsoft-com:office:office" xmlns:r="http://schemas.openxmlformats.org/officeDocument/2006/relationships" xmlns:m="http://schemas.openxmlformats.org/officeDocument/2006/math" xmlns:v="urn:schemas-microsoft-com:vml" xmlns:wp14="http://schemas.microsoft.com/office/word/2010/wordprocessingDrawing" xmlns:wp="http://schemas.openxmlformats.org/drawingml/2006/wordprocessingDrawing" xmlns:w10="urn:schemas-microsoft-com:office:word" xmlns:w="http://schemas.openxmlformats.org/wordprocessingml/2006/main" xmlns:w14="http://schemas.microsoft.com/office/word/2010/wordml" xmlns:wpg="http://schemas.microsoft.com/office/word/2010/wordprocessingGroup" xmlns:wpi="http://schemas.microsoft.com/office/word/2010/wordprocessingInk" xmlns:wne="http://schemas.microsoft.com/office/word/2006/wordml" xmlns:wps="http://schemas.microsoft.com/office/word/2010/wordprocessingShape" mc:Ignorable="w14 wp14">
+  <w:docDefaults>
+    <w:rPrDefault>
+      <w:rPr>
+        <w:rFonts w:asciiTheme="minorHAnsi" w:eastAsiaTheme="minorHAnsi" w:hAnsiTheme="minorHAnsi" w:cstheme="minorBidi"/>
+        <w:sz w:val="22"/>
+        <w:szCs w:val="22"/>
+        <w:lang w:val="en-US" w:eastAsia="en-US" w:bidi="ar-SA"/>
+      </w:rPr>
+    </w:rPrDefault>
+    <w:pPrDefault>
+      <w:pPr>
+        <w:spacing w:after="160" w:line="259" w:lineRule="auto"/>
+      </w:pPr>
+    </w:pPrDefault>
+  </w:docDefaults>
+  <w:latentStyles w:defLockedState="0" w:defUIPriority="99" w:defSemiHidden="1" w:defUnhideWhenUsed="1" w:defQFormat="0" w:count="267">
+    <w:lsdException w:name="Normal" w:semiHidden="0" w:uiPriority="0" w:unhideWhenUsed="0" w:qFormat="1"/>
+    <w:lsdException w:name="heading 1" w:semiHidden="0" w:uiPriority="9" w:unhideWhenUsed="0" w:qFormat="1"/>
+    <w:lsdException w:name="heading 2" w:uiPriority="9" w:qFormat="1"/>
+    <w:lsdException w:name="heading 3" w:uiPriority="9" w:qFormat="1"/>
+    <w:lsdException w:name="heading 4" w:uiPriority="9" w:qFormat="1"/>
+    <w:lsdException w:name="heading 5" w:uiPriority="9" w:qFormat="1"/>
+    <w:lsdException w:name="heading 6" w:uiPriority="9" w:qFormat="1"/>
+    <w:lsdException w:name="heading 7" w:uiPriority="9" w:qFormat="1"/>
+    <w:lsdException w:name="heading 8" w:uiPriority="9" w:qFormat="1"/>
+    <w:lsdException w:name="heading 9" w:uiPriority="9" w:qFormat="1"/>
+    <w:lsdException w:name="toc 1" w:uiPriority="39"/>
+    <w:lsdException w:name="toc 2" w:uiPriority="39"/>
+    <w:lsdException w:name="toc 3" w:uiPriority="39"/>
+    <w:lsdException w:name="toc 4" w:uiPriority="39"/>
+    <w:lsdException w:name="toc 5" w:uiPriority="39"/>
+    <w:lsdException w:name="toc 6" w:uiPriority="39"/>
+    <w:lsdException w:name="toc 7" w:uiPriority="39"/>
+    <w:lsdException w:name="toc 8" w:uiPriority="39"/>
+    <w:lsdException w:name="toc 9" w:uiPriority="39"/>
+    <w:lsdException w:name="caption" w:uiPriority="35" w:qFormat="1"/>
+    <w:lsdException w:name="Title" w:semiHidden="0" w:uiPriority="10" w:unhideWhenUsed="0" w:qFormat="1"/>
+    <w:lsdException w:name="Default Paragraph Font" w:uiPriority="1"/>
+    <w:lsdException w:name="Subtitle" w:semiHidden="0" w:uiPriority="11" w:unhideWhenUsed="0" w:qFormat="1"/>
+    <w:lsdException w:name="Strong" w:semiHidden="0" w:uiPriority="22" w:unhideWhenUsed="0" w:qFormat="1"/>
+    <w:lsdException w:name="Emphasis" w:semiHidden="0" w:uiPriority="20" w:unhideWhenUsed="0" w:qFormat="1"/>
+    <w:lsdException w:name="Table Grid" w:semiHidden="0" w:uiPriority="39" w:unhideWhenUsed="0"/>
+    <w:lsdException w:name="Placeholder Text" w:unhideWhenUsed="0"/>
+    <w:lsdException w:name="No Spacing" w:semiHidden="0" w:uiPriority="1" w:unhideWhenUsed="0" w:qFormat="1"/>
+    <w:lsdException w:name="Light Shading" w:semiHidden="0" w:uiPriority="60" w:unhideWhenUsed="0"/>
+    <w:lsdException w:name="Light List" w:semiHidden="0" w:uiPriority="61" w:unhideWhenUsed="0"/>
+    <w:lsdException w:name="Light Grid" w:semiHidden="0" w:uiPriority="62" w:unhideWhenUsed="0"/>
+    <w:lsdException w:name="Medium Shading 1" w:semiHidden="0" w:uiPriority="63" w:unhideWhenUsed="0"/>
+    <w:lsdException w:name="Medium Shading 2" w:semiHidden="0" w:uiPriority="64" w:unhideWhenUsed="0"/>
+    <w:lsdException w:name="Medium List 1" w:semiHidden="0" w:uiPriority="65" w:unhideWhenUsed="0"/>
+    <w:lsdException w:name="Medium List 2" w:semiHidden="0" w:uiPriority="66" w:unhideWhenUsed="0"/>
+    <w:lsdException w:name="Medium Grid 1" w:semiHidden="0" w:uiPriority="67" w:unhideWhenUsed="0"/>
+    <w:lsdException w:name="Medium Grid 2" w:semiHidden="0" w:uiPriority="68" w:unhideWhenUsed="0"/>
+    <w:lsdException w:name="Medium Grid 3" w:semiHidden="0" w:uiPriority="69" w:unhideWhenUsed="0"/>
+    <w:lsdException w:name="Dark List" w:semiHidden="0" w:uiPriority="70" w:unhideWhenUsed="0"/>
+    <w:lsdException w:name="Colorful Shading" w:semiHidden="0" w:uiPriority="71" w:unhideWhenUsed="0"/>
+    <w:lsdException w:name="Colorful List" w:semiHidden="0" w:uiPriority="72" w:unhideWhenUsed="0"/>
+    <w:lsdException w:name="Colorful Grid" w:semiHidden="0" w:uiPriority="73" w:unhideWhenUsed="0"/>
+    <w:lsdException w:name="Light Shading Accent 1" w:semiHidden="0" w:uiPriority="60" w:unhideWhenUsed="0"/>
+    <w:lsdException w:name="Light List Accent 1" w:semiHidden="0" w:uiPriority="61" w:unhideWhenUsed="0"/>
+    <w:lsdException w:name="Light Grid Accent 1" w:semiHidden="0" w:uiPriority="62" w:unhideWhenUsed="0"/>
+    <w:lsdException w:name="Medium Shading 1 Accent 1" w:semiHidden="0" w:uiPriority="63" w:unhideWhenUsed="0"/>
+    <w:lsdException w:name="Medium Shading 2 Accent 1" w:semiHidden="0" w:uiPriority="64" w:unhideWhenUsed="0"/>
+    <w:lsdException w:name="Medium List 1 Accent 1" w:semiHidden="0" w:uiPriority="65" w:unhideWhenUsed="0"/>
+    <w:lsdException w:name="Revision" w:unhideWhenUsed="0"/>
+    <w:lsdException w:name="List Paragraph" w:semiHidden="0" w:uiPriority="34" w:unhideWhenUsed="0" w:qFormat="1"/>
+    <w:lsdException w:name="Quote" w:semiHidden="0" w:uiPriority="29" w:unhideWhenUsed="0" w:qFormat="1"/>
+    <w:lsdException w:name="Intense Quote" w:semiHidden="0" w:uiPriority="30" w:unhideWhenUsed="0" w:qFormat="1"/>
+    <w:lsdException w:name="Medium List 2 Accent 1" w:semiHidden="0" w:uiPriority="66" w:unhideWhenUsed="0"/>
+    <w:lsdException w:name="Medium Grid 1 Accent 1" w:semiHidden="0" w:uiPriority="67" w:unhideWhenUsed="0"/>
+    <w:lsdException w:name="Medium Grid 2 Accent 1" w:semiHidden="0" w:uiPriority="68" w:unhideWhenUsed="0"/>
+    <w:lsdException w:name="Medium Grid 3 Accent 1" w:semiHidden="0" w:uiPriority="69" w:unhideWhenUsed="0"/>
+    <w:lsdException w:name="Dark List Accent 1" w:semiHidden="0" w:uiPriority="70" w:unhideWhenUsed="0"/>
+    <w:lsdException w:name="Colorful Shading Accent 1" w:semiHidden="0" w:uiPriority="71" w:unhideWhenUsed="0"/>
+    <w:lsdException w:name="Colorful List Accent 1" w:semiHidden="0" w:uiPriority="72" w:unhideWhenUsed="0"/>
+    <w:lsdException w:name="Colorful Grid Accent 1" w:semiHidden="0" w:uiPriority="73" w:unhideWhenUsed="0"/>
+    <w:lsdException w:name="Light Shading Accent 2" w:semiHidden="0" w:uiPriority="60" w:unhideWhenUsed="0"/>
+    <w:lsdException w:name="Light List Accent 2" w:semiHidden="0" w:uiPriority="61" w:unhideWhenUsed="0"/>
+    <w:lsdException w:name="Light Grid Accent 2" w:semiHidden="0" w:uiPriority="62" w:unhideWhenUsed="0"/>
+    <w:lsdException w:name="Medium Shading 1 Accent 2" w:semiHidden="0" w:uiPriority="63" w:unhideWhenUsed="0"/>
+    <w:lsdException w:name="Medium Shading 2 Accent 2" w:semiHidden="0" w:uiPriority="64" w:unhideWhenUsed="0"/>
+    <w:lsdException w:name="Medium List 1 Accent 2" w:semiHidden="0" w:uiPriority="65" w:unhideWhenUsed="0"/>
+    <w:lsdException w:name="Medium List 2 Accent 2" w:semiHidden="0" w:uiPriority="66" w:unhideWhenUsed="0"/>
+    <w:lsdException w:name="Medium Grid 1 Accent 2" w:semiHidden="0" w:uiPriority="67" w:unhideWhenUsed="0"/>
+    <w:lsdException w:name="Medium Grid 2 Accent 2" w:semiHidden="0" w:uiPriority="68" w:unhideWhenUsed="0"/>
+    <w:lsdException w:name="Medium Grid 3 Accent 2" w:semiHidden="0" w:uiPriority="69" w:unhideWhenUsed="0"/>
+    <w:lsdException w:name="Dark List Accent 2" w:semiHidden="0" w:uiPriority="70" w:unhideWhenUsed="0"/>
+    <w:lsdException w:name="Colorful Shading Accent 2" w:semiHidden="0" w:uiPriority="71" w:unhideWhenUsed="0"/>
+    <w:lsdException w:name="Colorful List Accent 2" w:semiHidden="0" w:uiPriority="72" w:unhideWhenUsed="0"/>
+    <w:lsdException w:name="Colorful Grid Accent 2" w:semiHidden="0" w:uiPriority="73" w:unhideWhenUsed="0"/>
+    <w:lsdException w:name="Light Shading Accent 3" w:semiHidden="0" w:uiPriority="60" w:unhideWhenUsed="0"/>
+    <w:lsdException w:name="Light List Accent 3" w:semiHidden="0" w:uiPriority="61" w:unhideWhenUsed="0"/>
+    <w:lsdException w:name="Light Grid Accent 3" w:semiHidden="0" w:uiPriority="62" w:unhideWhenUsed="0"/>
+    <w:lsdException w:name="Medium Shading 1 Accent 3" w:semiHidden="0" w:uiPriority="63" w:unhideWhenUsed="0"/>
+    <w:lsdException w:name="Medium Shading 2 Accent 3" w:semiHidden="0" w:uiPriority="64" w:unhideWhenUsed="0"/>
+    <w:lsdException w:name="Medium List 1 Accent 3" w:semiHidden="0" w:uiPriority="65" w:unhideWhenUsed="0"/>
+    <w:lsdException w:name="Medium List 2 Accent 3" w:semiHidden="0" w:uiPriority="66" w:unhideWhenUsed="0"/>
+    <w:lsdException w:name="Medium Grid 1 Accent 3" w:semiHidden="0" w:uiPriority="67" w:unhideWhenUsed="0"/>
+    <w:lsdException w:name="Medium Grid 2 Accent 3" w:semiHidden="0" w:uiPriority="68" w:unhideWhenUsed="0"/>
+    <w:lsdException w:name="Medium Grid 3 Accent 3" w:semiHidden="0" w:uiPriority="69" w:unhideWhenUsed="0"/>
+    <w:lsdException w:name="Dark List Accent 3" w:semiHidden="0" w:uiPriority="70" w:unhideWhenUsed="0"/>
+    <w:lsdException w:name="Colorful Shading Accent 3" w:semiHidden="0" w:uiPriority="71" w:unhideWhenUsed="0"/>
+    <w:lsdException w:name="Colorful List Accent 3" w:semiHidden="0" w:uiPriority="72" w:unhideWhenUsed="0"/>
+    <w:lsdException w:name="Colorful Grid Accent 3" w:semiHidden="0" w:uiPriority="73" w:unhideWhenUsed="0"/>
+    <w:lsdException w:name="Light Shading Accent 4" w:semiHidden="0" w:uiPriority="60" w:unhideWhenUsed="0"/>
+    <w:lsdException w:name="Light List Accent 4" w:semiHidden="0" w:uiPriority="61" w:unhideWhenUsed="0"/>
+    <w:lsdException w:name="Light Grid Accent 4" w:semiHidden="0" w:uiPriority="62" w:unhideWhenUsed="0"/>
+    <w:lsdException w:name="Medium Shading 1 Accent 4" w:semiHidden="0" w:uiPriority="63" w:unhideWhenUsed="0"/>
+    <w:lsdException w:name="Medium Shading 2 Accent 4" w:semiHidden="0" w:uiPriority="64" w:unhideWhenUsed="0"/>
+    <w:lsdException w:name="Medium List 1 Accent 4" w:semiHidden="0" w:uiPriority="65" w:unhideWhenUsed="0"/>
+    <w:lsdException w:name="Medium List 2 Accent 4" w:semiHidden="0" w:uiPriority="66" w:unhideWhenUsed="0"/>
+    <w:lsdException w:name="Medium Grid 1 Accent 4" w:semiHidden="0" w:uiPriority="67" w:unhideWhenUsed="0"/>
+    <w:lsdException w:name="Medium Grid 2 Accent 4" w:semiHidden="0" w:uiPriority="68" w:unhideWhenUsed="0"/>
+    <w:lsdException w:name="Medium Grid 3 Accent 4" w:semiHidden="0" w:uiPriority="69" w:unhideWhenUsed="0"/>
+    <w:lsdException w:name="Dark List Accent 4" w:semiHidden="0" w:uiPriority="70" w:unhideWhenUsed="0"/>
+    <w:lsdException w:name="Colorful Shading Accent 4" w:semiHidden="0" w:uiPriority="71" w:unhideWhenUsed="0"/>
+    <w:lsdException w:name="Colorful List Accent 4" w:semiHidden="0" w:uiPriority="72" w:unhideWhenUsed="0"/>
+    <w:lsdException w:name="Colorful Grid Accent 4" w:semiHidden="0" w:uiPriority="73" w:unhideWhenUsed="0"/>
+    <w:lsdException w:name="Light Shading Accent 5" w:semiHidden="0" w:uiPriority="60" w:unhideWhenUsed="0"/>
+    <w:lsdException w:name="Light List Accent 5" w:semiHidden="0" w:uiPriority="61" w:unhideWhenUsed="0"/>
+    <w:lsdException w:name="Light Grid Accent 5" w:semiHidden="0" w:uiPriority="62" w:unhideWhenUsed="0"/>
+    <w:lsdException w:name="Medium Shading 1 Accent 5" w:semiHidden="0" w:uiPriority="63" w:unhideWhenUsed="0"/>
+    <w:lsdException w:name="Medium Shading 2 Accent 5" w:semiHidden="0" w:uiPriority="64" w:unhideWhenUsed="0"/>
+    <w:lsdException w:name="Medium List 1 Accent 5" w:semiHidden="0" w:uiPriority="65" w:unhideWhenUsed="0"/>
+    <w:lsdException w:name="Medium List 2 Accent 5" w:semiHidden="0" w:uiPriority="66" w:unhideWhenUsed="0"/>
+    <w:lsdException w:name="Medium Grid 1 Accent 5" w:semiHidden="0" w:uiPriority="67" w:unhideWhenUsed="0"/>
+    <w:lsdException w:name="Medium Grid 2 Accent 5" w:semiHidden="0" w:uiPriority="68" w:unhideWhenUsed="0"/>
+    <w:lsdException w:name="Medium Grid 3 Accent 5" w:semiHidden="0" w:uiPriority="69" w:unhideWhenUsed="0"/>
+    <w:lsdException w:name="Dark List Accent 5" w:semiHidden="0" w:uiPriority="70" w:unhideWhenUsed="0"/>
+    <w:lsdException w:name="Colorful Shading Accent 5" w:semiHidden="0" w:uiPriority="71" w:unhideWhenUsed="0"/>
+    <w:lsdException w:name="Colorful List Accent 5" w:semiHidden="0" w:uiPriority="72" w:unhideWhenUsed="0"/>
+    <w:lsdException w:name="Colorful Grid Accent 5" w:semiHidden="0" w:uiPriority="73" w:unhideWhenUsed="0"/>
+    <w:lsdException w:name="Light Shading Accent 6" w:semiHidden="0" w:uiPriority="60" w:unhideWhenUsed="0"/>
+    <w:lsdException w:name="Light List Accent 6" w:semiHidden="0" w:uiPriority="61" w:unhideWhenUsed="0"/>
+    <w:lsdException w:name="Light Grid Accent 6" w:semiHidden="0" w:uiPriority="62" w:unhideWhenUsed="0"/>
+    <w:lsdException w:name="Medium Shading 1 Accent 6" w:semiHidden="0" w:uiPriority="63" w:unhideWhenUsed="0"/>
+    <w:lsdException w:name="Medium Shading 2 Accent 6" w:semiHidden="0" w:uiPriority="64" w:unhideWhenUsed="0"/>
+    <w:lsdException w:name="Medium List 1 Accent 6" w:semiHidden="0" w:uiPriority="65" w:unhideWhenUsed="0"/>
+    <w:lsdException w:name="Medium List 2 Accent 6" w:semiHidden="0" w:uiPriority="66" w:unhideWhenUsed="0"/>
+    <w:lsdException w:name="Medium Grid 1 Accent 6" w:semiHidden="0" w:uiPriority="67" w:unhideWhenUsed="0"/>
+    <w:lsdException w:name="Medium Grid 2 Accent 6" w:semiHidden="0" w:uiPriority="68" w:unhideWhenUsed="0"/>
+    <w:lsdException w:name="Medium Grid 3 Accent 6" w:semiHidden="0" w:uiPriority="69" w:unhideWhenUsed="0"/>
+    <w:lsdException w:name="Dark List Accent 6" w:semiHidden="0" w:uiPriority="70" w:unhideWhenUsed="0"/>
+    <w:lsdException w:name="Colorful Shading Accent 6" w:semiHidden="0" w:uiPriority="71" w:unhideWhenUsed="0"/>
+    <w:lsdException w:name="Colorful List Accent 6" w:semiHidden="0" w:uiPriority="72" w:unhideWhenUsed="0"/>
+    <w:lsdException w:name="Colorful Grid Accent 6" w:semiHidden="0" w:uiPriority="73" w:unhideWhenUsed="0"/>
+    <w:lsdException w:name="Subtle Emphasis" w:semiHidden="0" w:uiPriority="19" w:unhideWhenUsed="0" w:qFormat="1"/>
+    <w:lsdException w:name="Intense Emphasis" w:semiHidden="0" w:uiPriority="21" w:unhideWhenUsed="0" w:qFormat="1"/>
+    <w:lsdException w:name="Subtle Reference" w:semiHidden="0" w:uiPriority="31" w:unhideWhenUsed="0" w:qFormat="1"/>
+    <w:lsdException w:name="Intense Reference" w:semiHidden="0" w:uiPriority="32" w:unhideWhenUsed="0" w:qFormat="1"/>
+    <w:lsdException w:name="Book Title" w:semiHidden="0" w:uiPriority="33" w:unhideWhenUsed="0" w:qFormat="1"/>
+    <w:lsdException w:name="Bibliography" w:uiPriority="37"/>
+    <w:lsdException w:name="TOC Heading" w:uiPriority="39" w:qFormat="1"/>
+  </w:latentStyles>
+  <w:style w:type="paragraph" w:default="1" w:styleId="Normal">
+    <w:name w:val="Normal"/>
+    <w:qFormat/>
+  </w:style>
+  <w:style w:type="character" w:default="1" w:styleId="DefaultParagraphFont">
+    <w:name w:val="Default Paragraph Font"/>
+    <w:uiPriority w:val="1"/>
+    <w:semiHidden/>
+    <w:unhideWhenUsed/>
+  </w:style>
+  <w:style w:type="table" w:default="1" w:styleId="TableNormal">
+    <w:name w:val="Normal Table"/>
+    <w:uiPriority w:val="99"/>
+    <w:semiHidden/>
+    <w:unhideWhenUsed/>
+    <w:tblPr>
+      <w:tblInd w:w="0" w:type="dxa"/>
+      <w:tblCellMar>
+        <w:top w:w="0" w:type="dxa"/>
+        <w:left w:w="108" w:type="dxa"/>
+        <w:bottom w:w="0" w:type="dxa"/>
+        <w:right w:w="108" w:type="dxa"/>
+      </w:tblCellMar>
+    </w:tblPr>
+  </w:style>
+  <w:style w:type="numbering" w:default="1" w:styleId="NoList">
+    <w:name w:val="No List"/>
+    <w:uiPriority w:val="99"/>
+    <w:semiHidden/>
+    <w:unhideWhenUsed/>
+  </w:style>
+  <w:style w:type="paragraph" w:styleId="ListParagraph">
+    <w:name w:val="List Paragraph"/>
+    <w:basedOn w:val="Normal"/>
+    <w:uiPriority w:val="34"/>
+    <w:qFormat/>
+    <w:rsid w:val="006B4B5A"/>
+    <w:pPr>
+      <w:ind w:left="720"/>
+      <w:contextualSpacing/>
+    </w:pPr>
+  </w:style>
+  <w:style w:type="character" w:styleId="PlaceholderText">
+    <w:name w:val="Placeholder Text"/>
+    <w:basedOn w:val="DefaultParagraphFont"/>
+    <w:uiPriority w:val="99"/>
+    <w:semiHidden/>
+    <w:rsid w:val="00E928F2"/>
+    <w:rPr>
+      <w:color w:val="808080"/>
+    </w:rPr>
+  </w:style>
+  <w:style w:type="table" w:styleId="TableGrid">
+    <w:name w:val="Table Grid"/>
+    <w:basedOn w:val="TableNormal"/>
+    <w:uiPriority w:val="39"/>
+    <w:rsid w:val="00600078"/>
+    <w:pPr>
+      <w:spacing w:after="0" w:line="240" w:lineRule="auto"/>
+    </w:pPr>
+    <w:tblPr>
+      <w:tblBorders>
+        <w:top w:val="single" w:sz="4" w:space="0" w:color="auto"/>
+        <w:left w:val="single" w:sz="4" w:space="0" w:color="auto"/>
+        <w:bottom w:val="single" w:sz="4" w:space="0" w:color="auto"/>
+        <w:right w:val="single" w:sz="4" w:space="0" w:color="auto"/>
+        <w:insideH w:val="single" w:sz="4" w:space="0" w:color="auto"/>
+        <w:insideV w:val="single" w:sz="4" w:space="0" w:color="auto"/>
+      </w:tblBorders>
+    </w:tblPr>
+  </w:style>
+  <w:style w:type="character" w:styleId="CommentReference">
+    <w:name w:val="annotation reference"/>
+    <w:basedOn w:val="DefaultParagraphFont"/>
+    <w:uiPriority w:val="99"/>
+    <w:semiHidden/>
+    <w:unhideWhenUsed/>
+    <w:rsid w:val="00720CC9"/>
+    <w:rPr>
+      <w:sz w:val="16"/>
+      <w:szCs w:val="16"/>
+    </w:rPr>
+  </w:style>
+  <w:style w:type="paragraph" w:styleId="CommentText">
+    <w:name w:val="annotation text"/>
+    <w:basedOn w:val="Normal"/>
+    <w:link w:val="CommentTextChar"/>
+    <w:uiPriority w:val="99"/>
+    <w:semiHidden/>
+    <w:unhideWhenUsed/>
+    <w:rsid w:val="00720CC9"/>
+    <w:pPr>
+      <w:spacing w:line="240" w:lineRule="auto"/>
+    </w:pPr>
+    <w:rPr>
+      <w:sz w:val="20"/>
+      <w:szCs w:val="20"/>
+    </w:rPr>
+  </w:style>
+  <w:style w:type="character" w:customStyle="1" w:styleId="CommentTextChar">
+    <w:name w:val="Comment Text Char"/>
+    <w:basedOn w:val="DefaultParagraphFont"/>
+    <w:link w:val="CommentText"/>
+    <w:uiPriority w:val="99"/>
+    <w:semiHidden/>
+    <w:rsid w:val="00720CC9"/>
+    <w:rPr>
+      <w:sz w:val="20"/>
+      <w:szCs w:val="20"/>
+    </w:rPr>
+  </w:style>
+  <w:style w:type="paragraph" w:styleId="CommentSubject">
+    <w:name w:val="annotation subject"/>
+    <w:basedOn w:val="CommentText"/>
+    <w:next w:val="CommentText"/>
+    <w:link w:val="CommentSubjectChar"/>
+    <w:uiPriority w:val="99"/>
+    <w:semiHidden/>
+    <w:unhideWhenUsed/>
+    <w:rsid w:val="00720CC9"/>
+    <w:rPr>
+      <w:b/>
+      <w:bCs/>
+    </w:rPr>
+  </w:style>
+  <w:style w:type="character" w:customStyle="1" w:styleId="CommentSubjectChar">
+    <w:name w:val="Comment Subject Char"/>
+    <w:basedOn w:val="CommentTextChar"/>
+    <w:link w:val="CommentSubject"/>
+    <w:uiPriority w:val="99"/>
+    <w:semiHidden/>
+    <w:rsid w:val="00720CC9"/>
+    <w:rPr>
+      <w:b/>
+      <w:bCs/>
+      <w:sz w:val="20"/>
+      <w:szCs w:val="20"/>
+    </w:rPr>
+  </w:style>
+  <w:style w:type="paragraph" w:styleId="BalloonText">
+    <w:name w:val="Balloon Text"/>
+    <w:basedOn w:val="Normal"/>
+    <w:link w:val="BalloonTextChar"/>
+    <w:uiPriority w:val="99"/>
+    <w:semiHidden/>
+    <w:unhideWhenUsed/>
+    <w:rsid w:val="00720CC9"/>
+    <w:pPr>
+      <w:spacing w:after="0" w:line="240" w:lineRule="auto"/>
+    </w:pPr>
+    <w:rPr>
+      <w:rFonts w:ascii="Segoe UI" w:hAnsi="Segoe UI" w:cs="Segoe UI"/>
+      <w:sz w:val="18"/>
+      <w:szCs w:val="18"/>
+    </w:rPr>
+  </w:style>
+  <w:style w:type="character" w:customStyle="1" w:styleId="BalloonTextChar">
+    <w:name w:val="Balloon Text Char"/>
+    <w:basedOn w:val="DefaultParagraphFont"/>
+    <w:link w:val="BalloonText"/>
+    <w:uiPriority w:val="99"/>
+    <w:semiHidden/>
+    <w:rsid w:val="00720CC9"/>
+    <w:rPr>
+      <w:rFonts w:ascii="Segoe UI" w:hAnsi="Segoe UI" w:cs="Segoe UI"/>
+      <w:sz w:val="18"/>
+      <w:szCs w:val="18"/>
+    </w:rPr>
+  </w:style>
+  <w:style w:type="character" w:styleId="Hyperlink">
+    <w:name w:val="Hyperlink"/>
+    <w:basedOn w:val="DefaultParagraphFont"/>
+    <w:uiPriority w:val="99"/>
+    <w:unhideWhenUsed/>
+    <w:rsid w:val="00B24C72"/>
+    <w:rPr>
+      <w:color w:val="0563C1" w:themeColor="hyperlink"/>
+      <w:u w:val="single"/>
+    </w:rPr>
+  </w:style>
+  <w:style w:type="paragraph" w:styleId="FootnoteText">
+    <w:name w:val="footnote text"/>
+    <w:basedOn w:val="Normal"/>
+    <w:link w:val="FootnoteTextChar"/>
+    <w:uiPriority w:val="99"/>
+    <w:semiHidden/>
+    <w:unhideWhenUsed/>
+    <w:rsid w:val="00FF07D8"/>
+    <w:pPr>
+      <w:spacing w:after="0" w:line="240" w:lineRule="auto"/>
+    </w:pPr>
+    <w:rPr>
+      <w:sz w:val="20"/>
+      <w:szCs w:val="20"/>
+    </w:rPr>
+  </w:style>
+  <w:style w:type="character" w:customStyle="1" w:styleId="FootnoteTextChar">
+    <w:name w:val="Footnote Text Char"/>
+    <w:basedOn w:val="DefaultParagraphFont"/>
+    <w:link w:val="FootnoteText"/>
+    <w:uiPriority w:val="99"/>
+    <w:semiHidden/>
+    <w:rsid w:val="00FF07D8"/>
+    <w:rPr>
+      <w:sz w:val="20"/>
+      <w:szCs w:val="20"/>
+    </w:rPr>
+  </w:style>
+  <w:style w:type="character" w:styleId="FootnoteReference">
+    <w:name w:val="footnote reference"/>
+    <w:basedOn w:val="DefaultParagraphFont"/>
+    <w:uiPriority w:val="99"/>
+    <w:semiHidden/>
+    <w:unhideWhenUsed/>
+    <w:rsid w:val="00FF07D8"/>
+    <w:rPr>
+      <w:vertAlign w:val="superscript"/>
+    </w:rPr>
+  </w:style>
+  <w:style w:type="paragraph" w:styleId="HTMLPreformatted">
+    <w:name w:val="HTML Preformatted"/>
+    <w:basedOn w:val="Normal"/>
+    <w:link w:val="HTMLPreformattedChar"/>
+    <w:uiPriority w:val="99"/>
+    <w:semiHidden/>
+    <w:unhideWhenUsed/>
+    <w:rsid w:val="00BD03D6"/>
+    <w:pPr>
+      <w:tabs>
+        <w:tab w:val="left" w:pos="916"/>
+        <w:tab w:val="left" w:pos="1832"/>
+        <w:tab w:val="left" w:pos="2748"/>
+        <w:tab w:val="left" w:pos="3664"/>
+        <w:tab w:val="left" w:pos="4580"/>
+        <w:tab w:val="left" w:pos="5496"/>
+        <w:tab w:val="left" w:pos="6412"/>
+        <w:tab w:val="left" w:pos="7328"/>
+        <w:tab w:val="left" w:pos="8244"/>
+        <w:tab w:val="left" w:pos="9160"/>
+        <w:tab w:val="left" w:pos="10076"/>
+        <w:tab w:val="left" w:pos="10992"/>
+        <w:tab w:val="left" w:pos="11908"/>
+        <w:tab w:val="left" w:pos="12824"/>
+        <w:tab w:val="left" w:pos="13740"/>
+        <w:tab w:val="left" w:pos="14656"/>
+      </w:tabs>
+      <w:spacing w:after="0" w:line="240" w:lineRule="auto"/>
+    </w:pPr>
+    <w:rPr>
+      <w:rFonts w:ascii="Courier New" w:eastAsia="Times New Roman" w:hAnsi="Courier New" w:cs="Courier New"/>
+      <w:sz w:val="20"/>
+      <w:szCs w:val="20"/>
+      <w:lang w:bidi="he-IL"/>
+    </w:rPr>
+  </w:style>
+  <w:style w:type="character" w:customStyle="1" w:styleId="HTMLPreformattedChar">
+    <w:name w:val="HTML Preformatted Char"/>
+    <w:basedOn w:val="DefaultParagraphFont"/>
+    <w:link w:val="HTMLPreformatted"/>
+    <w:uiPriority w:val="99"/>
+    <w:semiHidden/>
+    <w:rsid w:val="00BD03D6"/>
+    <w:rPr>
+      <w:rFonts w:ascii="Courier New" w:eastAsia="Times New Roman" w:hAnsi="Courier New" w:cs="Courier New"/>
+      <w:sz w:val="20"/>
+      <w:szCs w:val="20"/>
+      <w:lang w:bidi="he-IL"/>
     </w:rPr>
   </w:style>
 </w:styles>
@@ -7669,7 +14808,7 @@
   <a:extraClrSchemeLst/>
   <a:extLst>
     <a:ext uri="{05A4C25C-085E-4340-85A3-A5531E510DB2}">
-      <thm15:themeFamily xmlns:thm15="http://schemas.microsoft.com/office/thememl/2012/main" name="Office Theme" id="{62F939B6-93AF-4DB8-9C6B-D6C7DFDC589F}" vid="{4A3C46E8-61CC-4603-A589-7422A47A8E4A}"/>
+      <thm15:themeFamily xmlns:thm15="http://schemas.microsoft.com/office/thememl/2012/main" xmlns="" name="Office Theme" id="{62F939B6-93AF-4DB8-9C6B-D6C7DFDC589F}" vid="{4A3C46E8-61CC-4603-A589-7422A47A8E4A}"/>
     </a:ext>
   </a:extLst>
 </a:theme>
@@ -7680,7 +14819,7 @@
 </file>
 
 <file path=customXml/itemProps1.xml><?xml version="1.0" encoding="utf-8"?>
-<ds:datastoreItem xmlns:ds="http://schemas.openxmlformats.org/officeDocument/2006/customXml" ds:itemID="{A2EFE6B0-633E-46BD-A0DD-CE4CEDEF31A9}">
+<ds:datastoreItem xmlns:ds="http://schemas.openxmlformats.org/officeDocument/2006/customXml" ds:itemID="{EA183B85-6A3A-4CE6-9FAE-E66F6A2CDD56}">
   <ds:schemaRefs>
     <ds:schemaRef ds:uri="http://schemas.openxmlformats.org/officeDocument/2006/bibliography"/>
   </ds:schemaRefs>

--- a/Report.docx
+++ b/Report.docx
@@ -1,6 +1,6 @@
 
 <file path=word/document.xml><?xml version="1.0" encoding="utf-8"?>
-<w:document xmlns:wpc="http://schemas.microsoft.com/office/word/2010/wordprocessingCanvas" xmlns:mc="http://schemas.openxmlformats.org/markup-compatibility/2006" xmlns:o="urn:schemas-microsoft-com:office:office" xmlns:r="http://schemas.openxmlformats.org/officeDocument/2006/relationships" xmlns:m="http://schemas.openxmlformats.org/officeDocument/2006/math" xmlns:v="urn:schemas-microsoft-com:vml" xmlns:wp14="http://schemas.microsoft.com/office/word/2010/wordprocessingDrawing" xmlns:wp="http://schemas.openxmlformats.org/drawingml/2006/wordprocessingDrawing" xmlns:w10="urn:schemas-microsoft-com:office:word" xmlns:w="http://schemas.openxmlformats.org/wordprocessingml/2006/main" xmlns:w14="http://schemas.microsoft.com/office/word/2010/wordml" xmlns:wpg="http://schemas.microsoft.com/office/word/2010/wordprocessingGroup" xmlns:wpi="http://schemas.microsoft.com/office/word/2010/wordprocessingInk" xmlns:wne="http://schemas.microsoft.com/office/word/2006/wordml" xmlns:wps="http://schemas.microsoft.com/office/word/2010/wordprocessingShape" mc:Ignorable="w14 wp14">
+<w:document xmlns:wpc="http://schemas.microsoft.com/office/word/2010/wordprocessingCanvas" xmlns:mc="http://schemas.openxmlformats.org/markup-compatibility/2006" xmlns:o="urn:schemas-microsoft-com:office:office" xmlns:r="http://schemas.openxmlformats.org/officeDocument/2006/relationships" xmlns:m="http://schemas.openxmlformats.org/officeDocument/2006/math" xmlns:v="urn:schemas-microsoft-com:vml" xmlns:wp14="http://schemas.microsoft.com/office/word/2010/wordprocessingDrawing" xmlns:wp="http://schemas.openxmlformats.org/drawingml/2006/wordprocessingDrawing" xmlns:w10="urn:schemas-microsoft-com:office:word" xmlns:w="http://schemas.openxmlformats.org/wordprocessingml/2006/main" xmlns:w14="http://schemas.microsoft.com/office/word/2010/wordml" xmlns:w15="http://schemas.microsoft.com/office/word/2012/wordml" xmlns:wpg="http://schemas.microsoft.com/office/word/2010/wordprocessingGroup" xmlns:wpi="http://schemas.microsoft.com/office/word/2010/wordprocessingInk" xmlns:wne="http://schemas.microsoft.com/office/word/2006/wordml" xmlns:wps="http://schemas.microsoft.com/office/word/2010/wordprocessingShape" mc:Ignorable="w14 w15 wp14">
   <w:body>
     <w:p>
       <w:pPr>
@@ -121,6 +121,13 @@
         <w:rPr>
           <w:rFonts w:cs="David"/>
           <w:rtl/>
+          <w:lang w:bidi="he-IL"/>
+        </w:rPr>
+        <w:tab/>
+      </w:r>
+      <w:r>
+        <w:rPr>
+          <w:rFonts w:cs="David"/>
           <w:lang w:bidi="he-IL"/>
         </w:rPr>
         <w:tab/>
@@ -940,6 +947,7 @@
           <w:rtl/>
           <w:lang w:bidi="he-IL"/>
         </w:rPr>
+        <w:lastRenderedPageBreak/>
         <w:t>מודל בסיסי</w:t>
       </w:r>
     </w:p>
@@ -1261,6 +1269,8 @@
         <w:bidi/>
         <w:rPr>
           <w:rFonts w:ascii="Arial" w:hAnsi="Arial" w:cs="David"/>
+          <w:sz w:val="14"/>
+          <w:szCs w:val="14"/>
           <w:rtl/>
           <w:lang w:bidi="he-IL"/>
         </w:rPr>
@@ -1275,68 +1285,13 @@
           <w:lang w:bidi="he-IL"/>
         </w:rPr>
       </w:pPr>
-    </w:p>
-    <w:p>
-      <w:pPr>
-        <w:bidi/>
-        <w:rPr>
-          <w:rFonts w:ascii="Arial" w:hAnsi="Arial" w:cs="David"/>
-          <w:rtl/>
-          <w:lang w:bidi="he-IL"/>
-        </w:rPr>
-      </w:pPr>
-      <w:r>
-        <w:rPr>
-          <w:rFonts w:ascii="Arial" w:hAnsi="Arial" w:cs="David" w:hint="cs"/>
-          <w:rtl/>
-          <w:lang w:bidi="he-IL"/>
-        </w:rPr>
-        <w:t xml:space="preserve">הזמן שלקח להריץ את הלימוד עבור המודל הבסיסי על לפטופ בעל 4 ליבות, מעבד </w:t>
-      </w:r>
-      <w:r>
-        <w:rPr>
-          <w:rFonts w:ascii="Arial" w:hAnsi="Arial" w:cs="David"/>
-          <w:lang w:bidi="he-IL"/>
-        </w:rPr>
-        <w:t>i7</w:t>
-      </w:r>
-      <w:r>
-        <w:rPr>
-          <w:rFonts w:ascii="Arial" w:hAnsi="Arial" w:cs="David" w:hint="cs"/>
-          <w:rtl/>
-          <w:lang w:bidi="he-IL"/>
-        </w:rPr>
-        <w:t xml:space="preserve"> ו-</w:t>
-      </w:r>
-      <w:r>
-        <w:rPr>
-          <w:rFonts w:ascii="Arial" w:hAnsi="Arial" w:cs="David" w:hint="cs"/>
-          <w:lang w:bidi="he-IL"/>
-        </w:rPr>
-        <w:t>RAM</w:t>
-      </w:r>
-      <w:r>
-        <w:rPr>
-          <w:rFonts w:ascii="Arial" w:hAnsi="Arial" w:cs="David" w:hint="cs"/>
-          <w:rtl/>
-          <w:lang w:bidi="he-IL"/>
-        </w:rPr>
-        <w:t xml:space="preserve"> של </w:t>
-      </w:r>
-      <w:r>
-        <w:rPr>
-          <w:rFonts w:ascii="Arial" w:hAnsi="Arial" w:cs="David"/>
-          <w:lang w:bidi="he-IL"/>
-        </w:rPr>
-        <w:t>16GB</w:t>
-      </w:r>
-      <w:r>
-        <w:rPr>
-          <w:rFonts w:ascii="Arial" w:hAnsi="Arial" w:cs="David" w:hint="cs"/>
-          <w:rtl/>
-          <w:lang w:bidi="he-IL"/>
-        </w:rPr>
-        <w:t xml:space="preserve"> הוא:</w:t>
+      <w:r>
+        <w:rPr>
+          <w:rFonts w:ascii="Arial" w:hAnsi="Arial" w:cs="David" w:hint="cs"/>
+          <w:rtl/>
+          <w:lang w:bidi="he-IL"/>
+        </w:rPr>
+        <w:t>הזמן שלקח להריץ את הלימוד עבור המודל הבסיסי:</w:t>
       </w:r>
     </w:p>
     <w:tbl>
@@ -1347,13 +1302,14 @@
         <w:tblLook w:val="04A0" w:firstRow="1" w:lastRow="0" w:firstColumn="1" w:lastColumn="0" w:noHBand="0" w:noVBand="1"/>
       </w:tblPr>
       <w:tblGrid>
-        <w:gridCol w:w="4788"/>
-        <w:gridCol w:w="4788"/>
+        <w:gridCol w:w="3388"/>
+        <w:gridCol w:w="3241"/>
+        <w:gridCol w:w="2947"/>
       </w:tblGrid>
       <w:tr>
         <w:tc>
           <w:tcPr>
-            <w:tcW w:w="4788" w:type="dxa"/>
+            <w:tcW w:w="3388" w:type="dxa"/>
           </w:tcPr>
           <w:p>
             <w:pPr>
@@ -1380,7 +1336,7 @@
         </w:tc>
         <w:tc>
           <w:tcPr>
-            <w:tcW w:w="4788" w:type="dxa"/>
+            <w:tcW w:w="3241" w:type="dxa"/>
           </w:tcPr>
           <w:p>
             <w:pPr>
@@ -1402,6 +1358,33 @@
                 <w:lang w:bidi="he-IL"/>
               </w:rPr>
               <w:t>זמן הלימוד</w:t>
+            </w:r>
+          </w:p>
+        </w:tc>
+        <w:tc>
+          <w:tcPr>
+            <w:tcW w:w="2947" w:type="dxa"/>
+          </w:tcPr>
+          <w:p>
+            <w:pPr>
+              <w:bidi/>
+              <w:rPr>
+                <w:rFonts w:ascii="Arial" w:hAnsi="Arial" w:cs="David" w:hint="cs"/>
+                <w:b/>
+                <w:bCs/>
+                <w:rtl/>
+                <w:lang w:bidi="he-IL"/>
+              </w:rPr>
+            </w:pPr>
+            <w:r>
+              <w:rPr>
+                <w:rFonts w:ascii="Arial" w:hAnsi="Arial" w:cs="David" w:hint="cs"/>
+                <w:b/>
+                <w:bCs/>
+                <w:rtl/>
+                <w:lang w:bidi="he-IL"/>
+              </w:rPr>
+              <w:t>המחשב עליו בוצעה הריצה</w:t>
             </w:r>
           </w:p>
         </w:tc>
@@ -1409,7 +1392,7 @@
       <w:tr>
         <w:tc>
           <w:tcPr>
-            <w:tcW w:w="4788" w:type="dxa"/>
+            <w:tcW w:w="3388" w:type="dxa"/>
           </w:tcPr>
           <w:p>
             <w:pPr>
@@ -1432,7 +1415,7 @@
         </w:tc>
         <w:tc>
           <w:tcPr>
-            <w:tcW w:w="4788" w:type="dxa"/>
+            <w:tcW w:w="3241" w:type="dxa"/>
           </w:tcPr>
           <w:p>
             <w:pPr>
@@ -1449,6 +1432,50 @@
                 <w:lang w:bidi="he-IL"/>
               </w:rPr>
               <w:t>0:20:31</w:t>
+            </w:r>
+          </w:p>
+        </w:tc>
+        <w:tc>
+          <w:tcPr>
+            <w:tcW w:w="2947" w:type="dxa"/>
+            <w:vMerge w:val="restart"/>
+          </w:tcPr>
+          <w:p>
+            <w:pPr>
+              <w:bidi/>
+              <w:rPr>
+                <w:rFonts w:ascii="Arial" w:hAnsi="Arial" w:cs="David"/>
+                <w:lang w:bidi="he-IL"/>
+              </w:rPr>
+            </w:pPr>
+            <w:r>
+              <w:rPr>
+                <w:rFonts w:ascii="Arial" w:hAnsi="Arial" w:cs="David"/>
+                <w:rtl/>
+                <w:lang w:bidi="he-IL"/>
+              </w:rPr>
+              <w:t xml:space="preserve">4 </w:t>
+            </w:r>
+            <w:r>
+              <w:rPr>
+                <w:rFonts w:ascii="Arial" w:hAnsi="Arial" w:cs="David"/>
+                <w:lang w:bidi="he-IL"/>
+              </w:rPr>
+              <w:t>i7 CPUs, 16 G</w:t>
+            </w:r>
+            <w:r>
+              <w:rPr>
+                <w:rFonts w:ascii="Arial" w:hAnsi="Arial" w:cs="David"/>
+                <w:lang w:bidi="he-IL"/>
+              </w:rPr>
+              <w:t xml:space="preserve">B </w:t>
+            </w:r>
+            <w:r>
+              <w:rPr>
+                <w:rFonts w:ascii="Arial" w:hAnsi="Arial" w:cs="David"/>
+                <w:lang w:bidi="he-IL"/>
+              </w:rPr>
+              <w:t>RAM</w:t>
             </w:r>
           </w:p>
         </w:tc>
@@ -1456,7 +1483,7 @@
       <w:tr>
         <w:tc>
           <w:tcPr>
-            <w:tcW w:w="4788" w:type="dxa"/>
+            <w:tcW w:w="3388" w:type="dxa"/>
           </w:tcPr>
           <w:p>
             <w:pPr>
@@ -1479,7 +1506,7 @@
         </w:tc>
         <w:tc>
           <w:tcPr>
-            <w:tcW w:w="4788" w:type="dxa"/>
+            <w:tcW w:w="3241" w:type="dxa"/>
           </w:tcPr>
           <w:p>
             <w:pPr>
@@ -1497,13 +1524,28 @@
               </w:rPr>
               <w:t>1:08:00</w:t>
             </w:r>
+          </w:p>
+        </w:tc>
+        <w:tc>
+          <w:tcPr>
+            <w:tcW w:w="2947" w:type="dxa"/>
+            <w:vMerge/>
+          </w:tcPr>
+          <w:p>
+            <w:pPr>
+              <w:bidi/>
+              <w:rPr>
+                <w:rFonts w:ascii="Arial" w:hAnsi="Arial" w:cs="David"/>
+                <w:lang w:bidi="he-IL"/>
+              </w:rPr>
+            </w:pPr>
           </w:p>
         </w:tc>
       </w:tr>
       <w:tr>
         <w:tc>
           <w:tcPr>
-            <w:tcW w:w="4788" w:type="dxa"/>
+            <w:tcW w:w="3388" w:type="dxa"/>
           </w:tcPr>
           <w:p>
             <w:pPr>
@@ -1526,7 +1568,7 @@
         </w:tc>
         <w:tc>
           <w:tcPr>
-            <w:tcW w:w="4788" w:type="dxa"/>
+            <w:tcW w:w="3241" w:type="dxa"/>
           </w:tcPr>
           <w:p>
             <w:pPr>
@@ -1544,13 +1586,28 @@
               </w:rPr>
               <w:t>1:44:00</w:t>
             </w:r>
+          </w:p>
+        </w:tc>
+        <w:tc>
+          <w:tcPr>
+            <w:tcW w:w="2947" w:type="dxa"/>
+            <w:vMerge/>
+          </w:tcPr>
+          <w:p>
+            <w:pPr>
+              <w:bidi/>
+              <w:rPr>
+                <w:rFonts w:ascii="Arial" w:hAnsi="Arial" w:cs="David"/>
+                <w:lang w:bidi="he-IL"/>
+              </w:rPr>
+            </w:pPr>
           </w:p>
         </w:tc>
       </w:tr>
       <w:tr>
         <w:tc>
           <w:tcPr>
-            <w:tcW w:w="4788" w:type="dxa"/>
+            <w:tcW w:w="3388" w:type="dxa"/>
           </w:tcPr>
           <w:p>
             <w:pPr>
@@ -1573,7 +1630,7 @@
         </w:tc>
         <w:tc>
           <w:tcPr>
-            <w:tcW w:w="4788" w:type="dxa"/>
+            <w:tcW w:w="3241" w:type="dxa"/>
           </w:tcPr>
           <w:p>
             <w:pPr>
@@ -1591,6 +1648,21 @@
               </w:rPr>
               <w:t>2:05:00</w:t>
             </w:r>
+          </w:p>
+        </w:tc>
+        <w:tc>
+          <w:tcPr>
+            <w:tcW w:w="2947" w:type="dxa"/>
+            <w:vMerge/>
+          </w:tcPr>
+          <w:p>
+            <w:pPr>
+              <w:bidi/>
+              <w:rPr>
+                <w:rFonts w:ascii="Arial" w:hAnsi="Arial" w:cs="David"/>
+                <w:lang w:bidi="he-IL"/>
+              </w:rPr>
+            </w:pPr>
           </w:p>
         </w:tc>
       </w:tr>
@@ -1600,6 +1672,8 @@
         <w:bidi/>
         <w:rPr>
           <w:rFonts w:ascii="Arial" w:hAnsi="Arial" w:cs="David"/>
+          <w:sz w:val="14"/>
+          <w:szCs w:val="14"/>
           <w:rtl/>
           <w:lang w:bidi="he-IL"/>
         </w:rPr>
@@ -2099,6 +2173,113 @@
           <w:lang w:bidi="he-IL"/>
         </w:rPr>
       </w:pPr>
+      <w:r>
+        <w:rPr>
+          <w:rFonts w:ascii="Courier New" w:hAnsi="Courier New" w:cs="Courier New"/>
+          <w:color w:val="000000"/>
+          <w:sz w:val="20"/>
+          <w:szCs w:val="20"/>
+          <w:highlight w:val="white"/>
+          <w:lang w:bidi="he-IL"/>
+        </w:rPr>
+        <w:t>[7][</w:t>
+      </w:r>
+      <w:proofErr w:type="spellStart"/>
+      <w:r>
+        <w:rPr>
+          <w:rFonts w:ascii="Courier New" w:hAnsi="Courier New" w:cs="Courier New"/>
+          <w:color w:val="000000"/>
+          <w:sz w:val="20"/>
+          <w:szCs w:val="20"/>
+          <w:highlight w:val="white"/>
+          <w:lang w:bidi="he-IL"/>
+        </w:rPr>
+        <w:t>p_word</w:t>
+      </w:r>
+      <w:proofErr w:type="spellEnd"/>
+      <w:r>
+        <w:rPr>
+          <w:rFonts w:ascii="Courier New" w:hAnsi="Courier New" w:cs="Courier New"/>
+          <w:color w:val="000000"/>
+          <w:sz w:val="20"/>
+          <w:szCs w:val="20"/>
+          <w:highlight w:val="white"/>
+          <w:lang w:bidi="he-IL"/>
+        </w:rPr>
+        <w:t>][</w:t>
+      </w:r>
+      <w:proofErr w:type="spellStart"/>
+      <w:r>
+        <w:rPr>
+          <w:rFonts w:ascii="Courier New" w:hAnsi="Courier New" w:cs="Courier New"/>
+          <w:color w:val="000000"/>
+          <w:sz w:val="20"/>
+          <w:szCs w:val="20"/>
+          <w:highlight w:val="white"/>
+          <w:lang w:bidi="he-IL"/>
+        </w:rPr>
+        <w:t>c_word</w:t>
+      </w:r>
+      <w:proofErr w:type="spellEnd"/>
+      <w:r>
+        <w:rPr>
+          <w:rFonts w:ascii="Courier New" w:hAnsi="Courier New" w:cs="Courier New"/>
+          <w:color w:val="000000"/>
+          <w:sz w:val="20"/>
+          <w:szCs w:val="20"/>
+          <w:highlight w:val="white"/>
+          <w:lang w:bidi="he-IL"/>
+        </w:rPr>
+        <w:t>][</w:t>
+      </w:r>
+      <w:proofErr w:type="spellStart"/>
+      <w:r>
+        <w:rPr>
+          <w:rFonts w:ascii="Courier New" w:hAnsi="Courier New" w:cs="Courier New"/>
+          <w:color w:val="000000"/>
+          <w:sz w:val="20"/>
+          <w:szCs w:val="20"/>
+          <w:highlight w:val="white"/>
+          <w:lang w:bidi="he-IL"/>
+        </w:rPr>
+        <w:t>p_pos</w:t>
+      </w:r>
+      <w:proofErr w:type="spellEnd"/>
+      <w:r>
+        <w:rPr>
+          <w:rFonts w:ascii="Courier New" w:hAnsi="Courier New" w:cs="Courier New"/>
+          <w:color w:val="000000"/>
+          <w:sz w:val="20"/>
+          <w:szCs w:val="20"/>
+          <w:highlight w:val="white"/>
+          <w:lang w:bidi="he-IL"/>
+        </w:rPr>
+        <w:t>][</w:t>
+      </w:r>
+      <w:proofErr w:type="spellStart"/>
+      <w:r>
+        <w:rPr>
+          <w:rFonts w:ascii="Courier New" w:hAnsi="Courier New" w:cs="Courier New"/>
+          <w:color w:val="000000"/>
+          <w:sz w:val="20"/>
+          <w:szCs w:val="20"/>
+          <w:highlight w:val="white"/>
+          <w:lang w:bidi="he-IL"/>
+        </w:rPr>
+        <w:t>c_pos</w:t>
+      </w:r>
+      <w:proofErr w:type="spellEnd"/>
+      <w:r>
+        <w:rPr>
+          <w:rFonts w:ascii="Courier New" w:hAnsi="Courier New" w:cs="Courier New"/>
+          <w:color w:val="000000"/>
+          <w:sz w:val="20"/>
+          <w:szCs w:val="20"/>
+          <w:highlight w:val="white"/>
+          <w:lang w:bidi="he-IL"/>
+        </w:rPr>
+        <w:t>]</w:t>
+      </w:r>
     </w:p>
     <w:p>
       <w:pPr>
@@ -2124,31 +2305,7 @@
           <w:highlight w:val="white"/>
           <w:lang w:bidi="he-IL"/>
         </w:rPr>
-        <w:t>[7][</w:t>
-      </w:r>
-      <w:proofErr w:type="spellStart"/>
-      <w:r>
-        <w:rPr>
-          <w:rFonts w:ascii="Courier New" w:hAnsi="Courier New" w:cs="Courier New"/>
-          <w:color w:val="000000"/>
-          <w:sz w:val="20"/>
-          <w:szCs w:val="20"/>
-          <w:highlight w:val="white"/>
-          <w:lang w:bidi="he-IL"/>
-        </w:rPr>
-        <w:t>p_word</w:t>
-      </w:r>
-      <w:proofErr w:type="spellEnd"/>
-      <w:r>
-        <w:rPr>
-          <w:rFonts w:ascii="Courier New" w:hAnsi="Courier New" w:cs="Courier New"/>
-          <w:color w:val="000000"/>
-          <w:sz w:val="20"/>
-          <w:szCs w:val="20"/>
-          <w:highlight w:val="white"/>
-          <w:lang w:bidi="he-IL"/>
-        </w:rPr>
-        <w:t>][</w:t>
+        <w:t>[8][</w:t>
       </w:r>
       <w:proofErr w:type="spellStart"/>
       <w:r>
@@ -2247,19 +2404,19 @@
           <w:highlight w:val="white"/>
           <w:lang w:bidi="he-IL"/>
         </w:rPr>
-        <w:t>[8][</w:t>
-      </w:r>
-      <w:proofErr w:type="spellStart"/>
-      <w:r>
-        <w:rPr>
-          <w:rFonts w:ascii="Courier New" w:hAnsi="Courier New" w:cs="Courier New"/>
-          <w:color w:val="000000"/>
-          <w:sz w:val="20"/>
-          <w:szCs w:val="20"/>
-          <w:highlight w:val="white"/>
-          <w:lang w:bidi="he-IL"/>
-        </w:rPr>
-        <w:t>c_word</w:t>
+        <w:t>[10][</w:t>
+      </w:r>
+      <w:proofErr w:type="spellStart"/>
+      <w:r>
+        <w:rPr>
+          <w:rFonts w:ascii="Courier New" w:hAnsi="Courier New" w:cs="Courier New"/>
+          <w:color w:val="000000"/>
+          <w:sz w:val="20"/>
+          <w:szCs w:val="20"/>
+          <w:highlight w:val="white"/>
+          <w:lang w:bidi="he-IL"/>
+        </w:rPr>
+        <w:t>p_word</w:t>
       </w:r>
       <w:proofErr w:type="spellEnd"/>
       <w:r>
@@ -2346,7 +2503,7 @@
           <w:highlight w:val="white"/>
           <w:lang w:bidi="he-IL"/>
         </w:rPr>
-        <w:t>[10][</w:t>
+        <w:t>[12][</w:t>
       </w:r>
       <w:proofErr w:type="spellStart"/>
       <w:r>
@@ -2382,31 +2539,7 @@
           <w:highlight w:val="white"/>
           <w:lang w:bidi="he-IL"/>
         </w:rPr>
-        <w:t>p_pos</w:t>
-      </w:r>
-      <w:proofErr w:type="spellEnd"/>
-      <w:r>
-        <w:rPr>
-          <w:rFonts w:ascii="Courier New" w:hAnsi="Courier New" w:cs="Courier New"/>
-          <w:color w:val="000000"/>
-          <w:sz w:val="20"/>
-          <w:szCs w:val="20"/>
-          <w:highlight w:val="white"/>
-          <w:lang w:bidi="he-IL"/>
-        </w:rPr>
-        <w:t>][</w:t>
-      </w:r>
-      <w:proofErr w:type="spellStart"/>
-      <w:r>
-        <w:rPr>
-          <w:rFonts w:ascii="Courier New" w:hAnsi="Courier New" w:cs="Courier New"/>
-          <w:color w:val="000000"/>
-          <w:sz w:val="20"/>
-          <w:szCs w:val="20"/>
-          <w:highlight w:val="white"/>
-          <w:lang w:bidi="he-IL"/>
-        </w:rPr>
-        <w:t>c_pos</w:t>
+        <w:t>c_word</w:t>
       </w:r>
       <w:proofErr w:type="spellEnd"/>
       <w:r>
@@ -2436,30 +2569,28 @@
           <w:lang w:bidi="he-IL"/>
         </w:rPr>
       </w:pPr>
-      <w:bookmarkStart w:id="0" w:name="_GoBack"/>
-      <w:bookmarkEnd w:id="0"/>
-      <w:r>
-        <w:rPr>
-          <w:rFonts w:ascii="Courier New" w:hAnsi="Courier New" w:cs="Courier New"/>
-          <w:color w:val="000000"/>
-          <w:sz w:val="20"/>
-          <w:szCs w:val="20"/>
-          <w:highlight w:val="white"/>
-          <w:lang w:bidi="he-IL"/>
-        </w:rPr>
-        <w:t>[12][</w:t>
-      </w:r>
-      <w:proofErr w:type="spellStart"/>
-      <w:r>
-        <w:rPr>
-          <w:rFonts w:ascii="Courier New" w:hAnsi="Courier New" w:cs="Courier New"/>
-          <w:color w:val="000000"/>
-          <w:sz w:val="20"/>
-          <w:szCs w:val="20"/>
-          <w:highlight w:val="white"/>
-          <w:lang w:bidi="he-IL"/>
-        </w:rPr>
-        <w:t>p_word</w:t>
+      <w:r>
+        <w:rPr>
+          <w:rFonts w:ascii="Courier New" w:hAnsi="Courier New" w:cs="Courier New"/>
+          <w:color w:val="000000"/>
+          <w:sz w:val="20"/>
+          <w:szCs w:val="20"/>
+          <w:highlight w:val="white"/>
+          <w:lang w:bidi="he-IL"/>
+        </w:rPr>
+        <w:t>[13][</w:t>
+      </w:r>
+      <w:proofErr w:type="spellStart"/>
+      <w:r>
+        <w:rPr>
+          <w:rFonts w:ascii="Courier New" w:hAnsi="Courier New" w:cs="Courier New"/>
+          <w:color w:val="000000"/>
+          <w:sz w:val="20"/>
+          <w:szCs w:val="20"/>
+          <w:highlight w:val="white"/>
+          <w:lang w:bidi="he-IL"/>
+        </w:rPr>
+        <w:t>p_pos</w:t>
       </w:r>
       <w:proofErr w:type="spellEnd"/>
       <w:r>
@@ -2483,7 +2614,7 @@
           <w:highlight w:val="white"/>
           <w:lang w:bidi="he-IL"/>
         </w:rPr>
-        <w:t>c_word</w:t>
+        <w:t>c_pos</w:t>
       </w:r>
       <w:proofErr w:type="spellEnd"/>
       <w:r>
@@ -2513,65 +2644,6 @@
           <w:lang w:bidi="he-IL"/>
         </w:rPr>
       </w:pPr>
-      <w:r>
-        <w:rPr>
-          <w:rFonts w:ascii="Courier New" w:hAnsi="Courier New" w:cs="Courier New"/>
-          <w:color w:val="000000"/>
-          <w:sz w:val="20"/>
-          <w:szCs w:val="20"/>
-          <w:highlight w:val="white"/>
-          <w:lang w:bidi="he-IL"/>
-        </w:rPr>
-        <w:t>[13][</w:t>
-      </w:r>
-      <w:proofErr w:type="spellStart"/>
-      <w:r>
-        <w:rPr>
-          <w:rFonts w:ascii="Courier New" w:hAnsi="Courier New" w:cs="Courier New"/>
-          <w:color w:val="000000"/>
-          <w:sz w:val="20"/>
-          <w:szCs w:val="20"/>
-          <w:highlight w:val="white"/>
-          <w:lang w:bidi="he-IL"/>
-        </w:rPr>
-        <w:t>p_pos</w:t>
-      </w:r>
-      <w:proofErr w:type="spellEnd"/>
-      <w:r>
-        <w:rPr>
-          <w:rFonts w:ascii="Courier New" w:hAnsi="Courier New" w:cs="Courier New"/>
-          <w:color w:val="000000"/>
-          <w:sz w:val="20"/>
-          <w:szCs w:val="20"/>
-          <w:highlight w:val="white"/>
-          <w:lang w:bidi="he-IL"/>
-        </w:rPr>
-        <w:t>][</w:t>
-      </w:r>
-      <w:proofErr w:type="spellStart"/>
-      <w:r>
-        <w:rPr>
-          <w:rFonts w:ascii="Courier New" w:hAnsi="Courier New" w:cs="Courier New"/>
-          <w:color w:val="000000"/>
-          <w:sz w:val="20"/>
-          <w:szCs w:val="20"/>
-          <w:highlight w:val="white"/>
-          <w:lang w:bidi="he-IL"/>
-        </w:rPr>
-        <w:t>c_pos</w:t>
-      </w:r>
-      <w:proofErr w:type="spellEnd"/>
-      <w:r>
-        <w:rPr>
-          <w:rFonts w:ascii="Courier New" w:hAnsi="Courier New" w:cs="Courier New"/>
-          <w:color w:val="000000"/>
-          <w:sz w:val="20"/>
-          <w:szCs w:val="20"/>
-          <w:highlight w:val="white"/>
-          <w:lang w:bidi="he-IL"/>
-        </w:rPr>
-        <w:t>]</w:t>
-      </w:r>
     </w:p>
     <w:p>
       <w:pPr>
@@ -2588,6 +2660,65 @@
           <w:lang w:bidi="he-IL"/>
         </w:rPr>
       </w:pPr>
+      <w:r>
+        <w:rPr>
+          <w:rFonts w:ascii="Courier New" w:hAnsi="Courier New" w:cs="Courier New"/>
+          <w:color w:val="000000"/>
+          <w:sz w:val="20"/>
+          <w:szCs w:val="20"/>
+          <w:highlight w:val="white"/>
+          <w:lang w:bidi="he-IL"/>
+        </w:rPr>
+        <w:t>[14][</w:t>
+      </w:r>
+      <w:proofErr w:type="spellStart"/>
+      <w:r>
+        <w:rPr>
+          <w:rFonts w:ascii="Courier New" w:hAnsi="Courier New" w:cs="Courier New"/>
+          <w:color w:val="000000"/>
+          <w:sz w:val="20"/>
+          <w:szCs w:val="20"/>
+          <w:highlight w:val="white"/>
+          <w:lang w:bidi="he-IL"/>
+        </w:rPr>
+        <w:t>p_word</w:t>
+      </w:r>
+      <w:proofErr w:type="spellEnd"/>
+      <w:r>
+        <w:rPr>
+          <w:rFonts w:ascii="Courier New" w:hAnsi="Courier New" w:cs="Courier New"/>
+          <w:color w:val="000000"/>
+          <w:sz w:val="20"/>
+          <w:szCs w:val="20"/>
+          <w:highlight w:val="white"/>
+          <w:lang w:bidi="he-IL"/>
+        </w:rPr>
+        <w:t>][</w:t>
+      </w:r>
+      <w:proofErr w:type="spellStart"/>
+      <w:r>
+        <w:rPr>
+          <w:rFonts w:ascii="Courier New" w:hAnsi="Courier New" w:cs="Courier New"/>
+          <w:color w:val="000000"/>
+          <w:sz w:val="20"/>
+          <w:szCs w:val="20"/>
+          <w:highlight w:val="white"/>
+          <w:lang w:bidi="he-IL"/>
+        </w:rPr>
+        <w:t>p_ind</w:t>
+      </w:r>
+      <w:proofErr w:type="spellEnd"/>
+      <w:r>
+        <w:rPr>
+          <w:rFonts w:ascii="Courier New" w:hAnsi="Courier New" w:cs="Courier New"/>
+          <w:color w:val="000000"/>
+          <w:sz w:val="20"/>
+          <w:szCs w:val="20"/>
+          <w:highlight w:val="white"/>
+          <w:lang w:bidi="he-IL"/>
+        </w:rPr>
+        <w:t>]</w:t>
+      </w:r>
     </w:p>
     <w:p>
       <w:pPr>
@@ -2613,19 +2744,19 @@
           <w:highlight w:val="white"/>
           <w:lang w:bidi="he-IL"/>
         </w:rPr>
-        <w:t>[14][</w:t>
-      </w:r>
-      <w:proofErr w:type="spellStart"/>
-      <w:r>
-        <w:rPr>
-          <w:rFonts w:ascii="Courier New" w:hAnsi="Courier New" w:cs="Courier New"/>
-          <w:color w:val="000000"/>
-          <w:sz w:val="20"/>
-          <w:szCs w:val="20"/>
-          <w:highlight w:val="white"/>
-          <w:lang w:bidi="he-IL"/>
-        </w:rPr>
-        <w:t>p_word</w:t>
+        <w:t>[15][</w:t>
+      </w:r>
+      <w:proofErr w:type="spellStart"/>
+      <w:r>
+        <w:rPr>
+          <w:rFonts w:ascii="Courier New" w:hAnsi="Courier New" w:cs="Courier New"/>
+          <w:color w:val="000000"/>
+          <w:sz w:val="20"/>
+          <w:szCs w:val="20"/>
+          <w:highlight w:val="white"/>
+          <w:lang w:bidi="he-IL"/>
+        </w:rPr>
+        <w:t>p_pos</w:t>
       </w:r>
       <w:proofErr w:type="spellEnd"/>
       <w:r>
@@ -2688,19 +2819,19 @@
           <w:highlight w:val="white"/>
           <w:lang w:bidi="he-IL"/>
         </w:rPr>
-        <w:t>[15][</w:t>
-      </w:r>
-      <w:proofErr w:type="spellStart"/>
-      <w:r>
-        <w:rPr>
-          <w:rFonts w:ascii="Courier New" w:hAnsi="Courier New" w:cs="Courier New"/>
-          <w:color w:val="000000"/>
-          <w:sz w:val="20"/>
-          <w:szCs w:val="20"/>
-          <w:highlight w:val="white"/>
-          <w:lang w:bidi="he-IL"/>
-        </w:rPr>
-        <w:t>p_pos</w:t>
+        <w:t>[16][</w:t>
+      </w:r>
+      <w:proofErr w:type="spellStart"/>
+      <w:r>
+        <w:rPr>
+          <w:rFonts w:ascii="Courier New" w:hAnsi="Courier New" w:cs="Courier New"/>
+          <w:color w:val="000000"/>
+          <w:sz w:val="20"/>
+          <w:szCs w:val="20"/>
+          <w:highlight w:val="white"/>
+          <w:lang w:bidi="he-IL"/>
+        </w:rPr>
+        <w:t>c_word</w:t>
       </w:r>
       <w:proofErr w:type="spellEnd"/>
       <w:r>
@@ -2724,7 +2855,7 @@
           <w:highlight w:val="white"/>
           <w:lang w:bidi="he-IL"/>
         </w:rPr>
-        <w:t>p_ind</w:t>
+        <w:t>c_ind</w:t>
       </w:r>
       <w:proofErr w:type="spellEnd"/>
       <w:r>
@@ -2763,19 +2894,19 @@
           <w:highlight w:val="white"/>
           <w:lang w:bidi="he-IL"/>
         </w:rPr>
-        <w:t>[16][</w:t>
-      </w:r>
-      <w:proofErr w:type="spellStart"/>
-      <w:r>
-        <w:rPr>
-          <w:rFonts w:ascii="Courier New" w:hAnsi="Courier New" w:cs="Courier New"/>
-          <w:color w:val="000000"/>
-          <w:sz w:val="20"/>
-          <w:szCs w:val="20"/>
-          <w:highlight w:val="white"/>
-          <w:lang w:bidi="he-IL"/>
-        </w:rPr>
-        <w:t>c_word</w:t>
+        <w:t>[17][</w:t>
+      </w:r>
+      <w:proofErr w:type="spellStart"/>
+      <w:r>
+        <w:rPr>
+          <w:rFonts w:ascii="Courier New" w:hAnsi="Courier New" w:cs="Courier New"/>
+          <w:color w:val="000000"/>
+          <w:sz w:val="20"/>
+          <w:szCs w:val="20"/>
+          <w:highlight w:val="white"/>
+          <w:lang w:bidi="he-IL"/>
+        </w:rPr>
+        <w:t>c_pos</w:t>
       </w:r>
       <w:proofErr w:type="spellEnd"/>
       <w:r>
@@ -2838,19 +2969,20 @@
           <w:highlight w:val="white"/>
           <w:lang w:bidi="he-IL"/>
         </w:rPr>
-        <w:t>[17][</w:t>
-      </w:r>
-      <w:proofErr w:type="spellStart"/>
-      <w:r>
-        <w:rPr>
-          <w:rFonts w:ascii="Courier New" w:hAnsi="Courier New" w:cs="Courier New"/>
-          <w:color w:val="000000"/>
-          <w:sz w:val="20"/>
-          <w:szCs w:val="20"/>
-          <w:highlight w:val="white"/>
-          <w:lang w:bidi="he-IL"/>
-        </w:rPr>
-        <w:t>c_pos</w:t>
+        <w:lastRenderedPageBreak/>
+        <w:t>[18][</w:t>
+      </w:r>
+      <w:proofErr w:type="spellStart"/>
+      <w:r>
+        <w:rPr>
+          <w:rFonts w:ascii="Courier New" w:hAnsi="Courier New" w:cs="Courier New"/>
+          <w:color w:val="000000"/>
+          <w:sz w:val="20"/>
+          <w:szCs w:val="20"/>
+          <w:highlight w:val="white"/>
+          <w:lang w:bidi="he-IL"/>
+        </w:rPr>
+        <w:t>p_word</w:t>
       </w:r>
       <w:proofErr w:type="spellEnd"/>
       <w:r>
@@ -2874,7 +3006,31 @@
           <w:highlight w:val="white"/>
           <w:lang w:bidi="he-IL"/>
         </w:rPr>
-        <w:t>c_ind</w:t>
+        <w:t>p_pos</w:t>
+      </w:r>
+      <w:proofErr w:type="spellEnd"/>
+      <w:r>
+        <w:rPr>
+          <w:rFonts w:ascii="Courier New" w:hAnsi="Courier New" w:cs="Courier New"/>
+          <w:color w:val="000000"/>
+          <w:sz w:val="20"/>
+          <w:szCs w:val="20"/>
+          <w:highlight w:val="white"/>
+          <w:lang w:bidi="he-IL"/>
+        </w:rPr>
+        <w:t>][</w:t>
+      </w:r>
+      <w:proofErr w:type="spellStart"/>
+      <w:r>
+        <w:rPr>
+          <w:rFonts w:ascii="Courier New" w:hAnsi="Courier New" w:cs="Courier New"/>
+          <w:color w:val="000000"/>
+          <w:sz w:val="20"/>
+          <w:szCs w:val="20"/>
+          <w:highlight w:val="white"/>
+          <w:lang w:bidi="he-IL"/>
+        </w:rPr>
+        <w:t>p_ind</w:t>
       </w:r>
       <w:proofErr w:type="spellEnd"/>
       <w:r>
@@ -2913,19 +3069,19 @@
           <w:highlight w:val="white"/>
           <w:lang w:bidi="he-IL"/>
         </w:rPr>
-        <w:t>[18][</w:t>
-      </w:r>
-      <w:proofErr w:type="spellStart"/>
-      <w:r>
-        <w:rPr>
-          <w:rFonts w:ascii="Courier New" w:hAnsi="Courier New" w:cs="Courier New"/>
-          <w:color w:val="000000"/>
-          <w:sz w:val="20"/>
-          <w:szCs w:val="20"/>
-          <w:highlight w:val="white"/>
-          <w:lang w:bidi="he-IL"/>
-        </w:rPr>
-        <w:t>p_word</w:t>
+        <w:t>[19][</w:t>
+      </w:r>
+      <w:proofErr w:type="spellStart"/>
+      <w:r>
+        <w:rPr>
+          <w:rFonts w:ascii="Courier New" w:hAnsi="Courier New" w:cs="Courier New"/>
+          <w:color w:val="000000"/>
+          <w:sz w:val="20"/>
+          <w:szCs w:val="20"/>
+          <w:highlight w:val="white"/>
+          <w:lang w:bidi="he-IL"/>
+        </w:rPr>
+        <w:t>c_word</w:t>
       </w:r>
       <w:proofErr w:type="spellEnd"/>
       <w:r>
@@ -2949,7 +3105,7 @@
           <w:highlight w:val="white"/>
           <w:lang w:bidi="he-IL"/>
         </w:rPr>
-        <w:t>p_pos</w:t>
+        <w:t>c_pos</w:t>
       </w:r>
       <w:proofErr w:type="spellEnd"/>
       <w:r>
@@ -2973,7 +3129,7 @@
           <w:highlight w:val="white"/>
           <w:lang w:bidi="he-IL"/>
         </w:rPr>
-        <w:t>p_ind</w:t>
+        <w:t>c_ind</w:t>
       </w:r>
       <w:proofErr w:type="spellEnd"/>
       <w:r>
@@ -3003,89 +3159,6 @@
           <w:lang w:bidi="he-IL"/>
         </w:rPr>
       </w:pPr>
-      <w:r>
-        <w:rPr>
-          <w:rFonts w:ascii="Courier New" w:hAnsi="Courier New" w:cs="Courier New"/>
-          <w:color w:val="000000"/>
-          <w:sz w:val="20"/>
-          <w:szCs w:val="20"/>
-          <w:highlight w:val="white"/>
-          <w:lang w:bidi="he-IL"/>
-        </w:rPr>
-        <w:t>[19][</w:t>
-      </w:r>
-      <w:proofErr w:type="spellStart"/>
-      <w:r>
-        <w:rPr>
-          <w:rFonts w:ascii="Courier New" w:hAnsi="Courier New" w:cs="Courier New"/>
-          <w:color w:val="000000"/>
-          <w:sz w:val="20"/>
-          <w:szCs w:val="20"/>
-          <w:highlight w:val="white"/>
-          <w:lang w:bidi="he-IL"/>
-        </w:rPr>
-        <w:t>c_word</w:t>
-      </w:r>
-      <w:proofErr w:type="spellEnd"/>
-      <w:r>
-        <w:rPr>
-          <w:rFonts w:ascii="Courier New" w:hAnsi="Courier New" w:cs="Courier New"/>
-          <w:color w:val="000000"/>
-          <w:sz w:val="20"/>
-          <w:szCs w:val="20"/>
-          <w:highlight w:val="white"/>
-          <w:lang w:bidi="he-IL"/>
-        </w:rPr>
-        <w:t>][</w:t>
-      </w:r>
-      <w:proofErr w:type="spellStart"/>
-      <w:r>
-        <w:rPr>
-          <w:rFonts w:ascii="Courier New" w:hAnsi="Courier New" w:cs="Courier New"/>
-          <w:color w:val="000000"/>
-          <w:sz w:val="20"/>
-          <w:szCs w:val="20"/>
-          <w:highlight w:val="white"/>
-          <w:lang w:bidi="he-IL"/>
-        </w:rPr>
-        <w:t>c_pos</w:t>
-      </w:r>
-      <w:proofErr w:type="spellEnd"/>
-      <w:r>
-        <w:rPr>
-          <w:rFonts w:ascii="Courier New" w:hAnsi="Courier New" w:cs="Courier New"/>
-          <w:color w:val="000000"/>
-          <w:sz w:val="20"/>
-          <w:szCs w:val="20"/>
-          <w:highlight w:val="white"/>
-          <w:lang w:bidi="he-IL"/>
-        </w:rPr>
-        <w:t>][</w:t>
-      </w:r>
-      <w:proofErr w:type="spellStart"/>
-      <w:r>
-        <w:rPr>
-          <w:rFonts w:ascii="Courier New" w:hAnsi="Courier New" w:cs="Courier New"/>
-          <w:color w:val="000000"/>
-          <w:sz w:val="20"/>
-          <w:szCs w:val="20"/>
-          <w:highlight w:val="white"/>
-          <w:lang w:bidi="he-IL"/>
-        </w:rPr>
-        <w:t>c_ind</w:t>
-      </w:r>
-      <w:proofErr w:type="spellEnd"/>
-      <w:r>
-        <w:rPr>
-          <w:rFonts w:ascii="Courier New" w:hAnsi="Courier New" w:cs="Courier New"/>
-          <w:color w:val="000000"/>
-          <w:sz w:val="20"/>
-          <w:szCs w:val="20"/>
-          <w:highlight w:val="white"/>
-          <w:lang w:bidi="he-IL"/>
-        </w:rPr>
-        <w:t>]</w:t>
-      </w:r>
     </w:p>
     <w:p>
       <w:pPr>
@@ -3102,6 +3175,89 @@
           <w:lang w:bidi="he-IL"/>
         </w:rPr>
       </w:pPr>
+      <w:r>
+        <w:rPr>
+          <w:rFonts w:ascii="Courier New" w:hAnsi="Courier New" w:cs="Courier New"/>
+          <w:color w:val="000000"/>
+          <w:sz w:val="20"/>
+          <w:szCs w:val="20"/>
+          <w:highlight w:val="white"/>
+          <w:lang w:bidi="he-IL"/>
+        </w:rPr>
+        <w:t>[20][</w:t>
+      </w:r>
+      <w:proofErr w:type="spellStart"/>
+      <w:r>
+        <w:rPr>
+          <w:rFonts w:ascii="Courier New" w:hAnsi="Courier New" w:cs="Courier New"/>
+          <w:color w:val="000000"/>
+          <w:sz w:val="20"/>
+          <w:szCs w:val="20"/>
+          <w:highlight w:val="white"/>
+          <w:lang w:bidi="he-IL"/>
+        </w:rPr>
+        <w:t>p_pos</w:t>
+      </w:r>
+      <w:proofErr w:type="spellEnd"/>
+      <w:r>
+        <w:rPr>
+          <w:rFonts w:ascii="Courier New" w:hAnsi="Courier New" w:cs="Courier New"/>
+          <w:color w:val="000000"/>
+          <w:sz w:val="20"/>
+          <w:szCs w:val="20"/>
+          <w:highlight w:val="white"/>
+          <w:lang w:bidi="he-IL"/>
+        </w:rPr>
+        <w:t>][</w:t>
+      </w:r>
+      <w:proofErr w:type="spellStart"/>
+      <w:r>
+        <w:rPr>
+          <w:rFonts w:ascii="Courier New" w:hAnsi="Courier New" w:cs="Courier New"/>
+          <w:color w:val="000000"/>
+          <w:sz w:val="20"/>
+          <w:szCs w:val="20"/>
+          <w:highlight w:val="white"/>
+          <w:lang w:bidi="he-IL"/>
+        </w:rPr>
+        <w:t>c_pos</w:t>
+      </w:r>
+      <w:proofErr w:type="spellEnd"/>
+      <w:r>
+        <w:rPr>
+          <w:rFonts w:ascii="Courier New" w:hAnsi="Courier New" w:cs="Courier New"/>
+          <w:color w:val="000000"/>
+          <w:sz w:val="20"/>
+          <w:szCs w:val="20"/>
+          <w:highlight w:val="white"/>
+          <w:lang w:bidi="he-IL"/>
+        </w:rPr>
+        <w:t>][</w:t>
+      </w:r>
+      <w:proofErr w:type="spellStart"/>
+      <w:r>
+        <w:rPr>
+          <w:rFonts w:ascii="Courier New" w:hAnsi="Courier New" w:cs="Courier New"/>
+          <w:color w:val="000000"/>
+          <w:sz w:val="20"/>
+          <w:szCs w:val="20"/>
+          <w:highlight w:val="white"/>
+          <w:lang w:bidi="he-IL"/>
+        </w:rPr>
+        <w:t>p_ind</w:t>
+      </w:r>
+      <w:proofErr w:type="spellEnd"/>
+      <w:r>
+        <w:rPr>
+          <w:rFonts w:ascii="Courier New" w:hAnsi="Courier New" w:cs="Courier New"/>
+          <w:color w:val="000000"/>
+          <w:sz w:val="20"/>
+          <w:szCs w:val="20"/>
+          <w:highlight w:val="white"/>
+          <w:lang w:bidi="he-IL"/>
+        </w:rPr>
+        <w:t>]</w:t>
+      </w:r>
     </w:p>
     <w:p>
       <w:pPr>
@@ -3127,7 +3283,7 @@
           <w:highlight w:val="white"/>
           <w:lang w:bidi="he-IL"/>
         </w:rPr>
-        <w:t>[20][</w:t>
+        <w:t>[21][</w:t>
       </w:r>
       <w:proofErr w:type="spellStart"/>
       <w:r>
@@ -3187,7 +3343,7 @@
           <w:highlight w:val="white"/>
           <w:lang w:bidi="he-IL"/>
         </w:rPr>
-        <w:t>p_ind</w:t>
+        <w:t>c_ind</w:t>
       </w:r>
       <w:proofErr w:type="spellEnd"/>
       <w:r>
@@ -3226,7 +3382,7 @@
           <w:highlight w:val="white"/>
           <w:lang w:bidi="he-IL"/>
         </w:rPr>
-        <w:t>[21][</w:t>
+        <w:t>[22][</w:t>
       </w:r>
       <w:proofErr w:type="spellStart"/>
       <w:r>
@@ -3263,6 +3419,30 @@
           <w:lang w:bidi="he-IL"/>
         </w:rPr>
         <w:t>c_pos</w:t>
+      </w:r>
+      <w:proofErr w:type="spellEnd"/>
+      <w:r>
+        <w:rPr>
+          <w:rFonts w:ascii="Courier New" w:hAnsi="Courier New" w:cs="Courier New"/>
+          <w:color w:val="000000"/>
+          <w:sz w:val="20"/>
+          <w:szCs w:val="20"/>
+          <w:highlight w:val="white"/>
+          <w:lang w:bidi="he-IL"/>
+        </w:rPr>
+        <w:t>][</w:t>
+      </w:r>
+      <w:proofErr w:type="spellStart"/>
+      <w:r>
+        <w:rPr>
+          <w:rFonts w:ascii="Courier New" w:hAnsi="Courier New" w:cs="Courier New"/>
+          <w:color w:val="000000"/>
+          <w:sz w:val="20"/>
+          <w:szCs w:val="20"/>
+          <w:highlight w:val="white"/>
+          <w:lang w:bidi="he-IL"/>
+        </w:rPr>
+        <w:t>p_ind</w:t>
       </w:r>
       <w:proofErr w:type="spellEnd"/>
       <w:r>
@@ -3316,113 +3496,6 @@
           <w:lang w:bidi="he-IL"/>
         </w:rPr>
       </w:pPr>
-      <w:r>
-        <w:rPr>
-          <w:rFonts w:ascii="Courier New" w:hAnsi="Courier New" w:cs="Courier New"/>
-          <w:color w:val="000000"/>
-          <w:sz w:val="20"/>
-          <w:szCs w:val="20"/>
-          <w:highlight w:val="white"/>
-          <w:lang w:bidi="he-IL"/>
-        </w:rPr>
-        <w:t>[22][</w:t>
-      </w:r>
-      <w:proofErr w:type="spellStart"/>
-      <w:r>
-        <w:rPr>
-          <w:rFonts w:ascii="Courier New" w:hAnsi="Courier New" w:cs="Courier New"/>
-          <w:color w:val="000000"/>
-          <w:sz w:val="20"/>
-          <w:szCs w:val="20"/>
-          <w:highlight w:val="white"/>
-          <w:lang w:bidi="he-IL"/>
-        </w:rPr>
-        <w:t>p_pos</w:t>
-      </w:r>
-      <w:proofErr w:type="spellEnd"/>
-      <w:r>
-        <w:rPr>
-          <w:rFonts w:ascii="Courier New" w:hAnsi="Courier New" w:cs="Courier New"/>
-          <w:color w:val="000000"/>
-          <w:sz w:val="20"/>
-          <w:szCs w:val="20"/>
-          <w:highlight w:val="white"/>
-          <w:lang w:bidi="he-IL"/>
-        </w:rPr>
-        <w:t>][</w:t>
-      </w:r>
-      <w:proofErr w:type="spellStart"/>
-      <w:r>
-        <w:rPr>
-          <w:rFonts w:ascii="Courier New" w:hAnsi="Courier New" w:cs="Courier New"/>
-          <w:color w:val="000000"/>
-          <w:sz w:val="20"/>
-          <w:szCs w:val="20"/>
-          <w:highlight w:val="white"/>
-          <w:lang w:bidi="he-IL"/>
-        </w:rPr>
-        <w:t>c_pos</w:t>
-      </w:r>
-      <w:proofErr w:type="spellEnd"/>
-      <w:r>
-        <w:rPr>
-          <w:rFonts w:ascii="Courier New" w:hAnsi="Courier New" w:cs="Courier New"/>
-          <w:color w:val="000000"/>
-          <w:sz w:val="20"/>
-          <w:szCs w:val="20"/>
-          <w:highlight w:val="white"/>
-          <w:lang w:bidi="he-IL"/>
-        </w:rPr>
-        <w:t>][</w:t>
-      </w:r>
-      <w:proofErr w:type="spellStart"/>
-      <w:r>
-        <w:rPr>
-          <w:rFonts w:ascii="Courier New" w:hAnsi="Courier New" w:cs="Courier New"/>
-          <w:color w:val="000000"/>
-          <w:sz w:val="20"/>
-          <w:szCs w:val="20"/>
-          <w:highlight w:val="white"/>
-          <w:lang w:bidi="he-IL"/>
-        </w:rPr>
-        <w:t>p_ind</w:t>
-      </w:r>
-      <w:proofErr w:type="spellEnd"/>
-      <w:r>
-        <w:rPr>
-          <w:rFonts w:ascii="Courier New" w:hAnsi="Courier New" w:cs="Courier New"/>
-          <w:color w:val="000000"/>
-          <w:sz w:val="20"/>
-          <w:szCs w:val="20"/>
-          <w:highlight w:val="white"/>
-          <w:lang w:bidi="he-IL"/>
-        </w:rPr>
-        <w:t>][</w:t>
-      </w:r>
-      <w:proofErr w:type="spellStart"/>
-      <w:r>
-        <w:rPr>
-          <w:rFonts w:ascii="Courier New" w:hAnsi="Courier New" w:cs="Courier New"/>
-          <w:color w:val="000000"/>
-          <w:sz w:val="20"/>
-          <w:szCs w:val="20"/>
-          <w:highlight w:val="white"/>
-          <w:lang w:bidi="he-IL"/>
-        </w:rPr>
-        <w:t>c_ind</w:t>
-      </w:r>
-      <w:proofErr w:type="spellEnd"/>
-      <w:r>
-        <w:rPr>
-          <w:rFonts w:ascii="Courier New" w:hAnsi="Courier New" w:cs="Courier New"/>
-          <w:color w:val="000000"/>
-          <w:sz w:val="20"/>
-          <w:szCs w:val="20"/>
-          <w:highlight w:val="white"/>
-          <w:lang w:bidi="he-IL"/>
-        </w:rPr>
-        <w:t>]</w:t>
-      </w:r>
     </w:p>
     <w:p>
       <w:pPr>
@@ -3439,6 +3512,91 @@
           <w:lang w:bidi="he-IL"/>
         </w:rPr>
       </w:pPr>
+      <w:r>
+        <w:rPr>
+          <w:rFonts w:ascii="Courier New" w:hAnsi="Courier New" w:cs="Courier New"/>
+          <w:color w:val="000000"/>
+          <w:sz w:val="20"/>
+          <w:szCs w:val="20"/>
+          <w:highlight w:val="white"/>
+          <w:lang w:bidi="he-IL"/>
+        </w:rPr>
+        <w:t>[23][</w:t>
+      </w:r>
+      <w:proofErr w:type="spellStart"/>
+      <w:r>
+        <w:rPr>
+          <w:rFonts w:ascii="Courier New" w:hAnsi="Courier New" w:cs="Courier New"/>
+          <w:color w:val="000000"/>
+          <w:sz w:val="20"/>
+          <w:szCs w:val="20"/>
+          <w:highlight w:val="white"/>
+          <w:lang w:bidi="he-IL"/>
+        </w:rPr>
+        <w:t>p_word</w:t>
+      </w:r>
+      <w:proofErr w:type="spellEnd"/>
+      <w:r>
+        <w:rPr>
+          <w:rFonts w:ascii="Courier New" w:hAnsi="Courier New" w:cs="Courier New"/>
+          <w:color w:val="000000"/>
+          <w:sz w:val="20"/>
+          <w:szCs w:val="20"/>
+          <w:highlight w:val="white"/>
+          <w:lang w:bidi="he-IL"/>
+        </w:rPr>
+        <w:t>][</w:t>
+      </w:r>
+      <w:proofErr w:type="spellStart"/>
+      <w:r>
+        <w:rPr>
+          <w:rFonts w:ascii="Courier New" w:hAnsi="Courier New" w:cs="Courier New"/>
+          <w:color w:val="000000"/>
+          <w:sz w:val="20"/>
+          <w:szCs w:val="20"/>
+          <w:highlight w:val="white"/>
+          <w:lang w:bidi="he-IL"/>
+        </w:rPr>
+        <w:t>c_word</w:t>
+      </w:r>
+      <w:proofErr w:type="spellEnd"/>
+      <w:r>
+        <w:rPr>
+          <w:rFonts w:ascii="Courier New" w:hAnsi="Courier New" w:cs="Courier New"/>
+          <w:color w:val="000000"/>
+          <w:sz w:val="20"/>
+          <w:szCs w:val="20"/>
+          <w:highlight w:val="white"/>
+          <w:lang w:bidi="he-IL"/>
+        </w:rPr>
+        <w:t>][</w:t>
+      </w:r>
+      <w:proofErr w:type="spellStart"/>
+      <w:proofErr w:type="gramStart"/>
+      <w:r>
+        <w:rPr>
+          <w:rFonts w:ascii="Courier New" w:hAnsi="Courier New" w:cs="Courier New"/>
+          <w:color w:val="000000"/>
+          <w:sz w:val="20"/>
+          <w:szCs w:val="20"/>
+          <w:highlight w:val="white"/>
+          <w:lang w:bidi="he-IL"/>
+        </w:rPr>
+        <w:t>dist</w:t>
+      </w:r>
+      <w:proofErr w:type="spellEnd"/>
+      <w:proofErr w:type="gramEnd"/>
+      <w:r>
+        <w:rPr>
+          <w:rFonts w:ascii="Courier New" w:hAnsi="Courier New" w:cs="Courier New"/>
+          <w:color w:val="000000"/>
+          <w:sz w:val="20"/>
+          <w:szCs w:val="20"/>
+          <w:highlight w:val="white"/>
+          <w:lang w:bidi="he-IL"/>
+        </w:rPr>
+        <w:t>]</w:t>
+      </w:r>
     </w:p>
     <w:p>
       <w:pPr>
@@ -3464,19 +3622,19 @@
           <w:highlight w:val="white"/>
           <w:lang w:bidi="he-IL"/>
         </w:rPr>
-        <w:t>[23][</w:t>
-      </w:r>
-      <w:proofErr w:type="spellStart"/>
-      <w:r>
-        <w:rPr>
-          <w:rFonts w:ascii="Courier New" w:hAnsi="Courier New" w:cs="Courier New"/>
-          <w:color w:val="000000"/>
-          <w:sz w:val="20"/>
-          <w:szCs w:val="20"/>
-          <w:highlight w:val="white"/>
-          <w:lang w:bidi="he-IL"/>
-        </w:rPr>
-        <w:t>p_word</w:t>
+        <w:t>[24][</w:t>
+      </w:r>
+      <w:proofErr w:type="spellStart"/>
+      <w:r>
+        <w:rPr>
+          <w:rFonts w:ascii="Courier New" w:hAnsi="Courier New" w:cs="Courier New"/>
+          <w:color w:val="000000"/>
+          <w:sz w:val="20"/>
+          <w:szCs w:val="20"/>
+          <w:highlight w:val="white"/>
+          <w:lang w:bidi="he-IL"/>
+        </w:rPr>
+        <w:t>p_pos</w:t>
       </w:r>
       <w:proofErr w:type="spellEnd"/>
       <w:r>
@@ -3500,7 +3658,7 @@
           <w:highlight w:val="white"/>
           <w:lang w:bidi="he-IL"/>
         </w:rPr>
-        <w:t>c_word</w:t>
+        <w:t>c_pos</w:t>
       </w:r>
       <w:proofErr w:type="spellEnd"/>
       <w:r>
@@ -3565,7 +3723,31 @@
           <w:highlight w:val="white"/>
           <w:lang w:bidi="he-IL"/>
         </w:rPr>
-        <w:t>[24][</w:t>
+        <w:t>[25][</w:t>
+      </w:r>
+      <w:proofErr w:type="spellStart"/>
+      <w:r>
+        <w:rPr>
+          <w:rFonts w:ascii="Courier New" w:hAnsi="Courier New" w:cs="Courier New"/>
+          <w:color w:val="000000"/>
+          <w:sz w:val="20"/>
+          <w:szCs w:val="20"/>
+          <w:highlight w:val="white"/>
+          <w:lang w:bidi="he-IL"/>
+        </w:rPr>
+        <w:t>p_word</w:t>
+      </w:r>
+      <w:proofErr w:type="spellEnd"/>
+      <w:r>
+        <w:rPr>
+          <w:rFonts w:ascii="Courier New" w:hAnsi="Courier New" w:cs="Courier New"/>
+          <w:color w:val="000000"/>
+          <w:sz w:val="20"/>
+          <w:szCs w:val="20"/>
+          <w:highlight w:val="white"/>
+          <w:lang w:bidi="he-IL"/>
+        </w:rPr>
+        <w:t>][</w:t>
       </w:r>
       <w:proofErr w:type="spellStart"/>
       <w:r>
@@ -3666,19 +3848,19 @@
           <w:highlight w:val="white"/>
           <w:lang w:bidi="he-IL"/>
         </w:rPr>
-        <w:t>[25][</w:t>
-      </w:r>
-      <w:proofErr w:type="spellStart"/>
-      <w:r>
-        <w:rPr>
-          <w:rFonts w:ascii="Courier New" w:hAnsi="Courier New" w:cs="Courier New"/>
-          <w:color w:val="000000"/>
-          <w:sz w:val="20"/>
-          <w:szCs w:val="20"/>
-          <w:highlight w:val="white"/>
-          <w:lang w:bidi="he-IL"/>
-        </w:rPr>
-        <w:t>p_word</w:t>
+        <w:t>[26][</w:t>
+      </w:r>
+      <w:proofErr w:type="spellStart"/>
+      <w:r>
+        <w:rPr>
+          <w:rFonts w:ascii="Courier New" w:hAnsi="Courier New" w:cs="Courier New"/>
+          <w:color w:val="000000"/>
+          <w:sz w:val="20"/>
+          <w:szCs w:val="20"/>
+          <w:highlight w:val="white"/>
+          <w:lang w:bidi="he-IL"/>
+        </w:rPr>
+        <w:t>c_word</w:t>
       </w:r>
       <w:proofErr w:type="spellEnd"/>
       <w:r>
@@ -3782,115 +3964,6 @@
           <w:lang w:bidi="he-IL"/>
         </w:rPr>
       </w:pPr>
-      <w:r>
-        <w:rPr>
-          <w:rFonts w:ascii="Courier New" w:hAnsi="Courier New" w:cs="Courier New"/>
-          <w:color w:val="000000"/>
-          <w:sz w:val="20"/>
-          <w:szCs w:val="20"/>
-          <w:highlight w:val="white"/>
-          <w:lang w:bidi="he-IL"/>
-        </w:rPr>
-        <w:t>[26][</w:t>
-      </w:r>
-      <w:proofErr w:type="spellStart"/>
-      <w:r>
-        <w:rPr>
-          <w:rFonts w:ascii="Courier New" w:hAnsi="Courier New" w:cs="Courier New"/>
-          <w:color w:val="000000"/>
-          <w:sz w:val="20"/>
-          <w:szCs w:val="20"/>
-          <w:highlight w:val="white"/>
-          <w:lang w:bidi="he-IL"/>
-        </w:rPr>
-        <w:t>c_word</w:t>
-      </w:r>
-      <w:proofErr w:type="spellEnd"/>
-      <w:r>
-        <w:rPr>
-          <w:rFonts w:ascii="Courier New" w:hAnsi="Courier New" w:cs="Courier New"/>
-          <w:color w:val="000000"/>
-          <w:sz w:val="20"/>
-          <w:szCs w:val="20"/>
-          <w:highlight w:val="white"/>
-          <w:lang w:bidi="he-IL"/>
-        </w:rPr>
-        <w:t>][</w:t>
-      </w:r>
-      <w:proofErr w:type="spellStart"/>
-      <w:r>
-        <w:rPr>
-          <w:rFonts w:ascii="Courier New" w:hAnsi="Courier New" w:cs="Courier New"/>
-          <w:color w:val="000000"/>
-          <w:sz w:val="20"/>
-          <w:szCs w:val="20"/>
-          <w:highlight w:val="white"/>
-          <w:lang w:bidi="he-IL"/>
-        </w:rPr>
-        <w:t>p_pos</w:t>
-      </w:r>
-      <w:proofErr w:type="spellEnd"/>
-      <w:r>
-        <w:rPr>
-          <w:rFonts w:ascii="Courier New" w:hAnsi="Courier New" w:cs="Courier New"/>
-          <w:color w:val="000000"/>
-          <w:sz w:val="20"/>
-          <w:szCs w:val="20"/>
-          <w:highlight w:val="white"/>
-          <w:lang w:bidi="he-IL"/>
-        </w:rPr>
-        <w:t>][</w:t>
-      </w:r>
-      <w:proofErr w:type="spellStart"/>
-      <w:r>
-        <w:rPr>
-          <w:rFonts w:ascii="Courier New" w:hAnsi="Courier New" w:cs="Courier New"/>
-          <w:color w:val="000000"/>
-          <w:sz w:val="20"/>
-          <w:szCs w:val="20"/>
-          <w:highlight w:val="white"/>
-          <w:lang w:bidi="he-IL"/>
-        </w:rPr>
-        <w:t>c_pos</w:t>
-      </w:r>
-      <w:proofErr w:type="spellEnd"/>
-      <w:r>
-        <w:rPr>
-          <w:rFonts w:ascii="Courier New" w:hAnsi="Courier New" w:cs="Courier New"/>
-          <w:color w:val="000000"/>
-          <w:sz w:val="20"/>
-          <w:szCs w:val="20"/>
-          <w:highlight w:val="white"/>
-          <w:lang w:bidi="he-IL"/>
-        </w:rPr>
-        <w:t>][</w:t>
-      </w:r>
-      <w:proofErr w:type="spellStart"/>
-      <w:proofErr w:type="gramStart"/>
-      <w:r>
-        <w:rPr>
-          <w:rFonts w:ascii="Courier New" w:hAnsi="Courier New" w:cs="Courier New"/>
-          <w:color w:val="000000"/>
-          <w:sz w:val="20"/>
-          <w:szCs w:val="20"/>
-          <w:highlight w:val="white"/>
-          <w:lang w:bidi="he-IL"/>
-        </w:rPr>
-        <w:t>dist</w:t>
-      </w:r>
-      <w:proofErr w:type="spellEnd"/>
-      <w:proofErr w:type="gramEnd"/>
-      <w:r>
-        <w:rPr>
-          <w:rFonts w:ascii="Courier New" w:hAnsi="Courier New" w:cs="Courier New"/>
-          <w:color w:val="000000"/>
-          <w:sz w:val="20"/>
-          <w:szCs w:val="20"/>
-          <w:highlight w:val="white"/>
-          <w:lang w:bidi="he-IL"/>
-        </w:rPr>
-        <w:t>]</w:t>
-      </w:r>
     </w:p>
     <w:p>
       <w:pPr>
@@ -3907,6 +3980,115 @@
           <w:lang w:bidi="he-IL"/>
         </w:rPr>
       </w:pPr>
+      <w:r>
+        <w:rPr>
+          <w:rFonts w:ascii="Courier New" w:hAnsi="Courier New" w:cs="Courier New"/>
+          <w:color w:val="000000"/>
+          <w:sz w:val="20"/>
+          <w:szCs w:val="20"/>
+          <w:highlight w:val="white"/>
+          <w:lang w:bidi="he-IL"/>
+        </w:rPr>
+        <w:t>[28][</w:t>
+      </w:r>
+      <w:proofErr w:type="spellStart"/>
+      <w:r>
+        <w:rPr>
+          <w:rFonts w:ascii="Courier New" w:hAnsi="Courier New" w:cs="Courier New"/>
+          <w:color w:val="000000"/>
+          <w:sz w:val="20"/>
+          <w:szCs w:val="20"/>
+          <w:highlight w:val="white"/>
+          <w:lang w:bidi="he-IL"/>
+        </w:rPr>
+        <w:t>p_pos</w:t>
+      </w:r>
+      <w:proofErr w:type="spellEnd"/>
+      <w:r>
+        <w:rPr>
+          <w:rFonts w:ascii="Courier New" w:hAnsi="Courier New" w:cs="Courier New"/>
+          <w:color w:val="000000"/>
+          <w:sz w:val="20"/>
+          <w:szCs w:val="20"/>
+          <w:highlight w:val="white"/>
+          <w:lang w:bidi="he-IL"/>
+        </w:rPr>
+        <w:t>][</w:t>
+      </w:r>
+      <w:proofErr w:type="spellStart"/>
+      <w:r>
+        <w:rPr>
+          <w:rFonts w:ascii="Courier New" w:hAnsi="Courier New" w:cs="Courier New"/>
+          <w:color w:val="000000"/>
+          <w:sz w:val="20"/>
+          <w:szCs w:val="20"/>
+          <w:highlight w:val="white"/>
+          <w:lang w:bidi="he-IL"/>
+        </w:rPr>
+        <w:t>c_pos</w:t>
+      </w:r>
+      <w:proofErr w:type="spellEnd"/>
+      <w:r>
+        <w:rPr>
+          <w:rFonts w:ascii="Courier New" w:hAnsi="Courier New" w:cs="Courier New"/>
+          <w:color w:val="000000"/>
+          <w:sz w:val="20"/>
+          <w:szCs w:val="20"/>
+          <w:highlight w:val="white"/>
+          <w:lang w:bidi="he-IL"/>
+        </w:rPr>
+        <w:t>][</w:t>
+      </w:r>
+      <w:proofErr w:type="spellStart"/>
+      <w:proofErr w:type="gramStart"/>
+      <w:r>
+        <w:rPr>
+          <w:rFonts w:ascii="Courier New" w:hAnsi="Courier New" w:cs="Courier New"/>
+          <w:color w:val="000000"/>
+          <w:sz w:val="20"/>
+          <w:szCs w:val="20"/>
+          <w:highlight w:val="white"/>
+          <w:lang w:bidi="he-IL"/>
+        </w:rPr>
+        <w:t>dist</w:t>
+      </w:r>
+      <w:proofErr w:type="spellEnd"/>
+      <w:proofErr w:type="gramEnd"/>
+      <w:r>
+        <w:rPr>
+          <w:rFonts w:ascii="Courier New" w:hAnsi="Courier New" w:cs="Courier New"/>
+          <w:color w:val="000000"/>
+          <w:sz w:val="20"/>
+          <w:szCs w:val="20"/>
+          <w:highlight w:val="white"/>
+          <w:lang w:bidi="he-IL"/>
+        </w:rPr>
+        <w:t>][</w:t>
+      </w:r>
+      <w:proofErr w:type="spellStart"/>
+      <w:r>
+        <w:rPr>
+          <w:rFonts w:ascii="Courier New" w:hAnsi="Courier New" w:cs="Courier New"/>
+          <w:color w:val="000000"/>
+          <w:sz w:val="20"/>
+          <w:szCs w:val="20"/>
+          <w:highlight w:val="white"/>
+          <w:lang w:bidi="he-IL"/>
+        </w:rPr>
+        <w:t>sen_len</w:t>
+      </w:r>
+      <w:proofErr w:type="spellEnd"/>
+      <w:r>
+        <w:rPr>
+          <w:rFonts w:ascii="Courier New" w:hAnsi="Courier New" w:cs="Courier New"/>
+          <w:color w:val="000000"/>
+          <w:sz w:val="20"/>
+          <w:szCs w:val="20"/>
+          <w:highlight w:val="white"/>
+          <w:lang w:bidi="he-IL"/>
+        </w:rPr>
+        <w:t>]</w:t>
+      </w:r>
     </w:p>
     <w:p>
       <w:pPr>
@@ -3932,7 +4114,31 @@
           <w:highlight w:val="white"/>
           <w:lang w:bidi="he-IL"/>
         </w:rPr>
-        <w:t>[28][</w:t>
+        <w:t>[29][</w:t>
+      </w:r>
+      <w:proofErr w:type="spellStart"/>
+      <w:r>
+        <w:rPr>
+          <w:rFonts w:ascii="Courier New" w:hAnsi="Courier New" w:cs="Courier New"/>
+          <w:color w:val="000000"/>
+          <w:sz w:val="20"/>
+          <w:szCs w:val="20"/>
+          <w:highlight w:val="white"/>
+          <w:lang w:bidi="he-IL"/>
+        </w:rPr>
+        <w:t>p_word</w:t>
+      </w:r>
+      <w:proofErr w:type="spellEnd"/>
+      <w:r>
+        <w:rPr>
+          <w:rFonts w:ascii="Courier New" w:hAnsi="Courier New" w:cs="Courier New"/>
+          <w:color w:val="000000"/>
+          <w:sz w:val="20"/>
+          <w:szCs w:val="20"/>
+          <w:highlight w:val="white"/>
+          <w:lang w:bidi="he-IL"/>
+        </w:rPr>
+        <w:t>][</w:t>
       </w:r>
       <w:proofErr w:type="spellStart"/>
       <w:r>
@@ -3945,30 +4151,6 @@
           <w:lang w:bidi="he-IL"/>
         </w:rPr>
         <w:t>p_pos</w:t>
-      </w:r>
-      <w:proofErr w:type="spellEnd"/>
-      <w:r>
-        <w:rPr>
-          <w:rFonts w:ascii="Courier New" w:hAnsi="Courier New" w:cs="Courier New"/>
-          <w:color w:val="000000"/>
-          <w:sz w:val="20"/>
-          <w:szCs w:val="20"/>
-          <w:highlight w:val="white"/>
-          <w:lang w:bidi="he-IL"/>
-        </w:rPr>
-        <w:t>][</w:t>
-      </w:r>
-      <w:proofErr w:type="spellStart"/>
-      <w:r>
-        <w:rPr>
-          <w:rFonts w:ascii="Courier New" w:hAnsi="Courier New" w:cs="Courier New"/>
-          <w:color w:val="000000"/>
-          <w:sz w:val="20"/>
-          <w:szCs w:val="20"/>
-          <w:highlight w:val="white"/>
-          <w:lang w:bidi="he-IL"/>
-        </w:rPr>
-        <w:t>c_pos</w:t>
       </w:r>
       <w:proofErr w:type="spellEnd"/>
       <w:r>
@@ -4057,19 +4239,19 @@
           <w:highlight w:val="white"/>
           <w:lang w:bidi="he-IL"/>
         </w:rPr>
-        <w:t>[29][</w:t>
-      </w:r>
-      <w:proofErr w:type="spellStart"/>
-      <w:r>
-        <w:rPr>
-          <w:rFonts w:ascii="Courier New" w:hAnsi="Courier New" w:cs="Courier New"/>
-          <w:color w:val="000000"/>
-          <w:sz w:val="20"/>
-          <w:szCs w:val="20"/>
-          <w:highlight w:val="white"/>
-          <w:lang w:bidi="he-IL"/>
-        </w:rPr>
-        <w:t>p_word</w:t>
+        <w:t>[30][</w:t>
+      </w:r>
+      <w:proofErr w:type="spellStart"/>
+      <w:r>
+        <w:rPr>
+          <w:rFonts w:ascii="Courier New" w:hAnsi="Courier New" w:cs="Courier New"/>
+          <w:color w:val="000000"/>
+          <w:sz w:val="20"/>
+          <w:szCs w:val="20"/>
+          <w:highlight w:val="white"/>
+          <w:lang w:bidi="he-IL"/>
+        </w:rPr>
+        <w:t>c_word</w:t>
       </w:r>
       <w:proofErr w:type="spellEnd"/>
       <w:r>
@@ -4093,7 +4275,7 @@
           <w:highlight w:val="white"/>
           <w:lang w:bidi="he-IL"/>
         </w:rPr>
-        <w:t>p_pos</w:t>
+        <w:t>c_pos</w:t>
       </w:r>
       <w:proofErr w:type="spellEnd"/>
       <w:r>
@@ -4182,19 +4364,43 @@
           <w:highlight w:val="white"/>
           <w:lang w:bidi="he-IL"/>
         </w:rPr>
-        <w:t>[30][</w:t>
-      </w:r>
-      <w:proofErr w:type="spellStart"/>
-      <w:r>
-        <w:rPr>
-          <w:rFonts w:ascii="Courier New" w:hAnsi="Courier New" w:cs="Courier New"/>
-          <w:color w:val="000000"/>
-          <w:sz w:val="20"/>
-          <w:szCs w:val="20"/>
-          <w:highlight w:val="white"/>
-          <w:lang w:bidi="he-IL"/>
-        </w:rPr>
-        <w:t>c_word</w:t>
+        <w:t>[31][</w:t>
+      </w:r>
+      <w:proofErr w:type="spellStart"/>
+      <w:r>
+        <w:rPr>
+          <w:rFonts w:ascii="Courier New" w:hAnsi="Courier New" w:cs="Courier New"/>
+          <w:color w:val="000000"/>
+          <w:sz w:val="20"/>
+          <w:szCs w:val="20"/>
+          <w:highlight w:val="white"/>
+          <w:lang w:bidi="he-IL"/>
+        </w:rPr>
+        <w:t>p_word</w:t>
+      </w:r>
+      <w:proofErr w:type="spellEnd"/>
+      <w:r>
+        <w:rPr>
+          <w:rFonts w:ascii="Courier New" w:hAnsi="Courier New" w:cs="Courier New"/>
+          <w:color w:val="000000"/>
+          <w:sz w:val="20"/>
+          <w:szCs w:val="20"/>
+          <w:highlight w:val="white"/>
+          <w:lang w:bidi="he-IL"/>
+        </w:rPr>
+        <w:t>][</w:t>
+      </w:r>
+      <w:proofErr w:type="spellStart"/>
+      <w:r>
+        <w:rPr>
+          <w:rFonts w:ascii="Courier New" w:hAnsi="Courier New" w:cs="Courier New"/>
+          <w:color w:val="000000"/>
+          <w:sz w:val="20"/>
+          <w:szCs w:val="20"/>
+          <w:highlight w:val="white"/>
+          <w:lang w:bidi="he-IL"/>
+        </w:rPr>
+        <w:t>p_pos</w:t>
       </w:r>
       <w:proofErr w:type="spellEnd"/>
       <w:r>
@@ -4307,19 +4513,19 @@
           <w:highlight w:val="white"/>
           <w:lang w:bidi="he-IL"/>
         </w:rPr>
-        <w:t>[31][</w:t>
-      </w:r>
-      <w:proofErr w:type="spellStart"/>
-      <w:r>
-        <w:rPr>
-          <w:rFonts w:ascii="Courier New" w:hAnsi="Courier New" w:cs="Courier New"/>
-          <w:color w:val="000000"/>
-          <w:sz w:val="20"/>
-          <w:szCs w:val="20"/>
-          <w:highlight w:val="white"/>
-          <w:lang w:bidi="he-IL"/>
-        </w:rPr>
-        <w:t>p_word</w:t>
+        <w:t>[32][</w:t>
+      </w:r>
+      <w:proofErr w:type="spellStart"/>
+      <w:r>
+        <w:rPr>
+          <w:rFonts w:ascii="Courier New" w:hAnsi="Courier New" w:cs="Courier New"/>
+          <w:color w:val="000000"/>
+          <w:sz w:val="20"/>
+          <w:szCs w:val="20"/>
+          <w:highlight w:val="white"/>
+          <w:lang w:bidi="he-IL"/>
+        </w:rPr>
+        <w:t>c_word</w:t>
       </w:r>
       <w:proofErr w:type="spellEnd"/>
       <w:r>
@@ -4456,19 +4662,19 @@
           <w:highlight w:val="white"/>
           <w:lang w:bidi="he-IL"/>
         </w:rPr>
-        <w:t>[32][</w:t>
-      </w:r>
-      <w:proofErr w:type="spellStart"/>
-      <w:r>
-        <w:rPr>
-          <w:rFonts w:ascii="Courier New" w:hAnsi="Courier New" w:cs="Courier New"/>
-          <w:color w:val="000000"/>
-          <w:sz w:val="20"/>
-          <w:szCs w:val="20"/>
-          <w:highlight w:val="white"/>
-          <w:lang w:bidi="he-IL"/>
-        </w:rPr>
-        <w:t>c_word</w:t>
+        <w:t>[33][</w:t>
+      </w:r>
+      <w:proofErr w:type="spellStart"/>
+      <w:r>
+        <w:rPr>
+          <w:rFonts w:ascii="Courier New" w:hAnsi="Courier New" w:cs="Courier New"/>
+          <w:color w:val="000000"/>
+          <w:sz w:val="20"/>
+          <w:szCs w:val="20"/>
+          <w:highlight w:val="white"/>
+          <w:lang w:bidi="he-IL"/>
+        </w:rPr>
+        <w:t>p_ind</w:t>
       </w:r>
       <w:proofErr w:type="spellEnd"/>
       <w:r>
@@ -4492,59 +4698,9 @@
           <w:highlight w:val="white"/>
           <w:lang w:bidi="he-IL"/>
         </w:rPr>
-        <w:t>p_pos</w:t>
-      </w:r>
-      <w:proofErr w:type="spellEnd"/>
-      <w:r>
-        <w:rPr>
-          <w:rFonts w:ascii="Courier New" w:hAnsi="Courier New" w:cs="Courier New"/>
-          <w:color w:val="000000"/>
-          <w:sz w:val="20"/>
-          <w:szCs w:val="20"/>
-          <w:highlight w:val="white"/>
-          <w:lang w:bidi="he-IL"/>
-        </w:rPr>
-        <w:t>][</w:t>
-      </w:r>
-      <w:proofErr w:type="spellStart"/>
-      <w:r>
-        <w:rPr>
-          <w:rFonts w:ascii="Courier New" w:hAnsi="Courier New" w:cs="Courier New"/>
-          <w:color w:val="000000"/>
-          <w:sz w:val="20"/>
-          <w:szCs w:val="20"/>
-          <w:highlight w:val="white"/>
-          <w:lang w:bidi="he-IL"/>
-        </w:rPr>
-        <w:t>c_pos</w:t>
-      </w:r>
-      <w:proofErr w:type="spellEnd"/>
-      <w:r>
-        <w:rPr>
-          <w:rFonts w:ascii="Courier New" w:hAnsi="Courier New" w:cs="Courier New"/>
-          <w:color w:val="000000"/>
-          <w:sz w:val="20"/>
-          <w:szCs w:val="20"/>
-          <w:highlight w:val="white"/>
-          <w:lang w:bidi="he-IL"/>
-        </w:rPr>
-        <w:t>][</w:t>
-      </w:r>
-      <w:proofErr w:type="spellStart"/>
-      <w:proofErr w:type="gramStart"/>
-      <w:r>
-        <w:rPr>
-          <w:rFonts w:ascii="Courier New" w:hAnsi="Courier New" w:cs="Courier New"/>
-          <w:color w:val="000000"/>
-          <w:sz w:val="20"/>
-          <w:szCs w:val="20"/>
-          <w:highlight w:val="white"/>
-          <w:lang w:bidi="he-IL"/>
-        </w:rPr>
-        <w:t>dist</w:t>
-      </w:r>
-      <w:proofErr w:type="spellEnd"/>
-      <w:proofErr w:type="gramEnd"/>
+        <w:t>c_ind</w:t>
+      </w:r>
+      <w:proofErr w:type="spellEnd"/>
       <w:r>
         <w:rPr>
           <w:rFonts w:ascii="Courier New" w:hAnsi="Courier New" w:cs="Courier New"/>
@@ -4605,8 +4761,31 @@
           <w:highlight w:val="white"/>
           <w:lang w:bidi="he-IL"/>
         </w:rPr>
-        <w:lastRenderedPageBreak/>
-        <w:t>[33][</w:t>
+        <w:t>[34][</w:t>
+      </w:r>
+      <w:proofErr w:type="spellStart"/>
+      <w:r>
+        <w:rPr>
+          <w:rFonts w:ascii="Courier New" w:hAnsi="Courier New" w:cs="Courier New"/>
+          <w:color w:val="000000"/>
+          <w:sz w:val="20"/>
+          <w:szCs w:val="20"/>
+          <w:highlight w:val="white"/>
+          <w:lang w:bidi="he-IL"/>
+        </w:rPr>
+        <w:t>p_pos</w:t>
+      </w:r>
+      <w:proofErr w:type="spellEnd"/>
+      <w:r>
+        <w:rPr>
+          <w:rFonts w:ascii="Courier New" w:hAnsi="Courier New" w:cs="Courier New"/>
+          <w:color w:val="000000"/>
+          <w:sz w:val="20"/>
+          <w:szCs w:val="20"/>
+          <w:highlight w:val="white"/>
+          <w:lang w:bidi="he-IL"/>
+        </w:rPr>
+        <w:t>][</w:t>
       </w:r>
       <w:proofErr w:type="spellStart"/>
       <w:r>
@@ -4705,19 +4884,19 @@
           <w:highlight w:val="white"/>
           <w:lang w:bidi="he-IL"/>
         </w:rPr>
-        <w:t>[34][</w:t>
-      </w:r>
-      <w:proofErr w:type="spellStart"/>
-      <w:r>
-        <w:rPr>
-          <w:rFonts w:ascii="Courier New" w:hAnsi="Courier New" w:cs="Courier New"/>
-          <w:color w:val="000000"/>
-          <w:sz w:val="20"/>
-          <w:szCs w:val="20"/>
-          <w:highlight w:val="white"/>
-          <w:lang w:bidi="he-IL"/>
-        </w:rPr>
-        <w:t>p_pos</w:t>
+        <w:t>[35][</w:t>
+      </w:r>
+      <w:proofErr w:type="spellStart"/>
+      <w:r>
+        <w:rPr>
+          <w:rFonts w:ascii="Courier New" w:hAnsi="Courier New" w:cs="Courier New"/>
+          <w:color w:val="000000"/>
+          <w:sz w:val="20"/>
+          <w:szCs w:val="20"/>
+          <w:highlight w:val="white"/>
+          <w:lang w:bidi="he-IL"/>
+        </w:rPr>
+        <w:t>c_pos</w:t>
       </w:r>
       <w:proofErr w:type="spellEnd"/>
       <w:r>
@@ -4819,113 +4998,6 @@
           <w:lang w:bidi="he-IL"/>
         </w:rPr>
       </w:pPr>
-      <w:r>
-        <w:rPr>
-          <w:rFonts w:ascii="Courier New" w:hAnsi="Courier New" w:cs="Courier New"/>
-          <w:color w:val="000000"/>
-          <w:sz w:val="20"/>
-          <w:szCs w:val="20"/>
-          <w:highlight w:val="white"/>
-          <w:lang w:bidi="he-IL"/>
-        </w:rPr>
-        <w:t>[35][</w:t>
-      </w:r>
-      <w:proofErr w:type="spellStart"/>
-      <w:r>
-        <w:rPr>
-          <w:rFonts w:ascii="Courier New" w:hAnsi="Courier New" w:cs="Courier New"/>
-          <w:color w:val="000000"/>
-          <w:sz w:val="20"/>
-          <w:szCs w:val="20"/>
-          <w:highlight w:val="white"/>
-          <w:lang w:bidi="he-IL"/>
-        </w:rPr>
-        <w:t>c_pos</w:t>
-      </w:r>
-      <w:proofErr w:type="spellEnd"/>
-      <w:r>
-        <w:rPr>
-          <w:rFonts w:ascii="Courier New" w:hAnsi="Courier New" w:cs="Courier New"/>
-          <w:color w:val="000000"/>
-          <w:sz w:val="20"/>
-          <w:szCs w:val="20"/>
-          <w:highlight w:val="white"/>
-          <w:lang w:bidi="he-IL"/>
-        </w:rPr>
-        <w:t>][</w:t>
-      </w:r>
-      <w:proofErr w:type="spellStart"/>
-      <w:r>
-        <w:rPr>
-          <w:rFonts w:ascii="Courier New" w:hAnsi="Courier New" w:cs="Courier New"/>
-          <w:color w:val="000000"/>
-          <w:sz w:val="20"/>
-          <w:szCs w:val="20"/>
-          <w:highlight w:val="white"/>
-          <w:lang w:bidi="he-IL"/>
-        </w:rPr>
-        <w:t>p_ind</w:t>
-      </w:r>
-      <w:proofErr w:type="spellEnd"/>
-      <w:r>
-        <w:rPr>
-          <w:rFonts w:ascii="Courier New" w:hAnsi="Courier New" w:cs="Courier New"/>
-          <w:color w:val="000000"/>
-          <w:sz w:val="20"/>
-          <w:szCs w:val="20"/>
-          <w:highlight w:val="white"/>
-          <w:lang w:bidi="he-IL"/>
-        </w:rPr>
-        <w:t>][</w:t>
-      </w:r>
-      <w:proofErr w:type="spellStart"/>
-      <w:r>
-        <w:rPr>
-          <w:rFonts w:ascii="Courier New" w:hAnsi="Courier New" w:cs="Courier New"/>
-          <w:color w:val="000000"/>
-          <w:sz w:val="20"/>
-          <w:szCs w:val="20"/>
-          <w:highlight w:val="white"/>
-          <w:lang w:bidi="he-IL"/>
-        </w:rPr>
-        <w:t>c_ind</w:t>
-      </w:r>
-      <w:proofErr w:type="spellEnd"/>
-      <w:r>
-        <w:rPr>
-          <w:rFonts w:ascii="Courier New" w:hAnsi="Courier New" w:cs="Courier New"/>
-          <w:color w:val="000000"/>
-          <w:sz w:val="20"/>
-          <w:szCs w:val="20"/>
-          <w:highlight w:val="white"/>
-          <w:lang w:bidi="he-IL"/>
-        </w:rPr>
-        <w:t>][</w:t>
-      </w:r>
-      <w:proofErr w:type="spellStart"/>
-      <w:r>
-        <w:rPr>
-          <w:rFonts w:ascii="Courier New" w:hAnsi="Courier New" w:cs="Courier New"/>
-          <w:color w:val="000000"/>
-          <w:sz w:val="20"/>
-          <w:szCs w:val="20"/>
-          <w:highlight w:val="white"/>
-          <w:lang w:bidi="he-IL"/>
-        </w:rPr>
-        <w:t>sen_len</w:t>
-      </w:r>
-      <w:proofErr w:type="spellEnd"/>
-      <w:r>
-        <w:rPr>
-          <w:rFonts w:ascii="Courier New" w:hAnsi="Courier New" w:cs="Courier New"/>
-          <w:color w:val="000000"/>
-          <w:sz w:val="20"/>
-          <w:szCs w:val="20"/>
-          <w:highlight w:val="white"/>
-          <w:lang w:bidi="he-IL"/>
-        </w:rPr>
-        <w:t>]</w:t>
-      </w:r>
     </w:p>
     <w:p>
       <w:pPr>
@@ -4942,6 +5014,257 @@
           <w:lang w:bidi="he-IL"/>
         </w:rPr>
       </w:pPr>
+      <w:r>
+        <w:rPr>
+          <w:rFonts w:ascii="Courier New" w:hAnsi="Courier New" w:cs="Courier New"/>
+          <w:color w:val="000000"/>
+          <w:sz w:val="20"/>
+          <w:szCs w:val="20"/>
+          <w:highlight w:val="white"/>
+          <w:lang w:bidi="he-IL"/>
+        </w:rPr>
+        <w:t>[36][</w:t>
+      </w:r>
+      <w:proofErr w:type="spellStart"/>
+      <w:r>
+        <w:rPr>
+          <w:rFonts w:ascii="Courier New" w:hAnsi="Courier New" w:cs="Courier New"/>
+          <w:color w:val="000000"/>
+          <w:sz w:val="20"/>
+          <w:szCs w:val="20"/>
+          <w:highlight w:val="white"/>
+          <w:lang w:bidi="he-IL"/>
+        </w:rPr>
+        <w:t>p_pos</w:t>
+      </w:r>
+      <w:proofErr w:type="spellEnd"/>
+      <w:r>
+        <w:rPr>
+          <w:rFonts w:ascii="Courier New" w:hAnsi="Courier New" w:cs="Courier New"/>
+          <w:color w:val="000000"/>
+          <w:sz w:val="20"/>
+          <w:szCs w:val="20"/>
+          <w:highlight w:val="white"/>
+          <w:lang w:bidi="he-IL"/>
+        </w:rPr>
+        <w:t>]</w:t>
+      </w:r>
+      <w:r>
+        <w:rPr>
+          <w:rFonts w:ascii="Courier New" w:hAnsi="Courier New" w:cs="Courier New"/>
+          <w:color w:val="000000"/>
+          <w:sz w:val="20"/>
+          <w:szCs w:val="20"/>
+          <w:highlight w:val="white"/>
+          <w:lang w:bidi="he-IL"/>
+        </w:rPr>
+        <w:t>[</w:t>
+      </w:r>
+      <w:proofErr w:type="spellStart"/>
+      <w:r>
+        <w:rPr>
+          <w:rFonts w:ascii="Courier New" w:hAnsi="Courier New" w:cs="Courier New"/>
+          <w:color w:val="000000"/>
+          <w:sz w:val="20"/>
+          <w:szCs w:val="20"/>
+          <w:highlight w:val="white"/>
+          <w:lang w:bidi="he-IL"/>
+        </w:rPr>
+        <w:t>c_pos</w:t>
+      </w:r>
+      <w:proofErr w:type="spellEnd"/>
+      <w:r>
+        <w:rPr>
+          <w:rFonts w:ascii="Courier New" w:hAnsi="Courier New" w:cs="Courier New"/>
+          <w:color w:val="000000"/>
+          <w:sz w:val="20"/>
+          <w:szCs w:val="20"/>
+          <w:highlight w:val="white"/>
+          <w:lang w:bidi="he-IL"/>
+        </w:rPr>
+        <w:t>][</w:t>
+      </w:r>
+      <w:proofErr w:type="spellStart"/>
+      <w:r>
+        <w:rPr>
+          <w:rFonts w:ascii="Courier New" w:hAnsi="Courier New" w:cs="Courier New"/>
+          <w:color w:val="000000"/>
+          <w:sz w:val="20"/>
+          <w:szCs w:val="20"/>
+          <w:highlight w:val="white"/>
+          <w:lang w:bidi="he-IL"/>
+        </w:rPr>
+        <w:t>p_next_pos</w:t>
+      </w:r>
+      <w:proofErr w:type="spellEnd"/>
+      <w:r>
+        <w:rPr>
+          <w:rFonts w:ascii="Courier New" w:hAnsi="Courier New" w:cs="Courier New"/>
+          <w:color w:val="000000"/>
+          <w:sz w:val="20"/>
+          <w:szCs w:val="20"/>
+          <w:highlight w:val="white"/>
+          <w:lang w:bidi="he-IL"/>
+        </w:rPr>
+        <w:t>][</w:t>
+      </w:r>
+      <w:proofErr w:type="spellStart"/>
+      <w:r>
+        <w:rPr>
+          <w:rFonts w:ascii="Courier New" w:hAnsi="Courier New" w:cs="Courier New"/>
+          <w:color w:val="000000"/>
+          <w:sz w:val="20"/>
+          <w:szCs w:val="20"/>
+          <w:highlight w:val="white"/>
+          <w:lang w:bidi="he-IL"/>
+        </w:rPr>
+        <w:t>c_next_pos</w:t>
+      </w:r>
+      <w:proofErr w:type="spellEnd"/>
+      <w:r>
+        <w:rPr>
+          <w:rFonts w:ascii="Courier New" w:hAnsi="Courier New" w:cs="Courier New"/>
+          <w:color w:val="000000"/>
+          <w:sz w:val="20"/>
+          <w:szCs w:val="20"/>
+          <w:highlight w:val="white"/>
+          <w:lang w:bidi="he-IL"/>
+        </w:rPr>
+        <w:t xml:space="preserve">] </w:t>
+      </w:r>
+      <w:r>
+        <w:rPr>
+          <w:rFonts w:ascii="Courier New" w:hAnsi="Courier New" w:cs="Courier New"/>
+          <w:color w:val="000000"/>
+          <w:sz w:val="20"/>
+          <w:szCs w:val="20"/>
+          <w:highlight w:val="white"/>
+          <w:lang w:bidi="he-IL"/>
+        </w:rPr>
+        <w:t>[41][</w:t>
+      </w:r>
+      <w:proofErr w:type="spellStart"/>
+      <w:r>
+        <w:rPr>
+          <w:rFonts w:ascii="Courier New" w:hAnsi="Courier New" w:cs="Courier New"/>
+          <w:color w:val="000000"/>
+          <w:sz w:val="20"/>
+          <w:szCs w:val="20"/>
+          <w:highlight w:val="white"/>
+          <w:lang w:bidi="he-IL"/>
+        </w:rPr>
+        <w:t>p_pos</w:t>
+      </w:r>
+      <w:proofErr w:type="spellEnd"/>
+      <w:r>
+        <w:rPr>
+          <w:rFonts w:ascii="Courier New" w:hAnsi="Courier New" w:cs="Courier New"/>
+          <w:color w:val="000000"/>
+          <w:sz w:val="20"/>
+          <w:szCs w:val="20"/>
+          <w:highlight w:val="white"/>
+          <w:lang w:bidi="he-IL"/>
+        </w:rPr>
+        <w:t>][</w:t>
+      </w:r>
+      <w:proofErr w:type="spellStart"/>
+      <w:r>
+        <w:rPr>
+          <w:rFonts w:ascii="Courier New" w:hAnsi="Courier New" w:cs="Courier New"/>
+          <w:color w:val="000000"/>
+          <w:sz w:val="20"/>
+          <w:szCs w:val="20"/>
+          <w:highlight w:val="white"/>
+          <w:lang w:bidi="he-IL"/>
+        </w:rPr>
+        <w:t>c_pos</w:t>
+      </w:r>
+      <w:proofErr w:type="spellEnd"/>
+      <w:r>
+        <w:rPr>
+          <w:rFonts w:ascii="Courier New" w:hAnsi="Courier New" w:cs="Courier New"/>
+          <w:color w:val="000000"/>
+          <w:sz w:val="20"/>
+          <w:szCs w:val="20"/>
+          <w:highlight w:val="white"/>
+          <w:lang w:bidi="he-IL"/>
+        </w:rPr>
+        <w:t>][</w:t>
+      </w:r>
+      <w:proofErr w:type="spellStart"/>
+      <w:r>
+        <w:rPr>
+          <w:rFonts w:ascii="Courier New" w:hAnsi="Courier New" w:cs="Courier New"/>
+          <w:color w:val="000000"/>
+          <w:sz w:val="20"/>
+          <w:szCs w:val="20"/>
+          <w:highlight w:val="white"/>
+          <w:lang w:bidi="he-IL"/>
+        </w:rPr>
+        <w:t>p_next_pos</w:t>
+      </w:r>
+      <w:proofErr w:type="spellEnd"/>
+      <w:r>
+        <w:rPr>
+          <w:rFonts w:ascii="Courier New" w:hAnsi="Courier New" w:cs="Courier New"/>
+          <w:color w:val="000000"/>
+          <w:sz w:val="20"/>
+          <w:szCs w:val="20"/>
+          <w:highlight w:val="white"/>
+          <w:lang w:bidi="he-IL"/>
+        </w:rPr>
+        <w:t>][</w:t>
+      </w:r>
+      <w:proofErr w:type="spellStart"/>
+      <w:r>
+        <w:rPr>
+          <w:rFonts w:ascii="Courier New" w:hAnsi="Courier New" w:cs="Courier New"/>
+          <w:color w:val="000000"/>
+          <w:sz w:val="20"/>
+          <w:szCs w:val="20"/>
+          <w:highlight w:val="white"/>
+          <w:lang w:bidi="he-IL"/>
+        </w:rPr>
+        <w:t>c_pre_pos</w:t>
+      </w:r>
+      <w:proofErr w:type="spellEnd"/>
+      <w:r>
+        <w:rPr>
+          <w:rFonts w:ascii="Courier New" w:hAnsi="Courier New" w:cs="Courier New"/>
+          <w:color w:val="000000"/>
+          <w:sz w:val="20"/>
+          <w:szCs w:val="20"/>
+          <w:highlight w:val="white"/>
+          <w:lang w:bidi="he-IL"/>
+        </w:rPr>
+        <w:t>][</w:t>
+      </w:r>
+      <w:proofErr w:type="spellStart"/>
+      <w:proofErr w:type="gramStart"/>
+      <w:r>
+        <w:rPr>
+          <w:rFonts w:ascii="Courier New" w:hAnsi="Courier New" w:cs="Courier New"/>
+          <w:color w:val="000000"/>
+          <w:sz w:val="20"/>
+          <w:szCs w:val="20"/>
+          <w:highlight w:val="white"/>
+          <w:lang w:bidi="he-IL"/>
+        </w:rPr>
+        <w:t>dist</w:t>
+      </w:r>
+      <w:proofErr w:type="spellEnd"/>
+      <w:proofErr w:type="gramEnd"/>
+      <w:r>
+        <w:rPr>
+          <w:rFonts w:ascii="Courier New" w:hAnsi="Courier New" w:cs="Courier New"/>
+          <w:color w:val="000000"/>
+          <w:sz w:val="20"/>
+          <w:szCs w:val="20"/>
+          <w:highlight w:val="white"/>
+          <w:lang w:bidi="he-IL"/>
+        </w:rPr>
+        <w:t>]</w:t>
+      </w:r>
     </w:p>
     <w:p>
       <w:pPr>
@@ -4967,7 +5290,7 @@
           <w:highlight w:val="white"/>
           <w:lang w:bidi="he-IL"/>
         </w:rPr>
-        <w:t>[36][</w:t>
+        <w:t>[42][</w:t>
       </w:r>
       <w:proofErr w:type="spellStart"/>
       <w:r>
@@ -4991,18 +5314,7 @@
           <w:highlight w:val="white"/>
           <w:lang w:bidi="he-IL"/>
         </w:rPr>
-        <w:t>]</w:t>
-      </w:r>
-      <w:r>
-        <w:rPr>
-          <w:rFonts w:ascii="Courier New" w:hAnsi="Courier New" w:cs="Courier New"/>
-          <w:color w:val="000000"/>
-          <w:sz w:val="20"/>
-          <w:szCs w:val="20"/>
-          <w:highlight w:val="white"/>
-          <w:lang w:bidi="he-IL"/>
-        </w:rPr>
-        <w:t>[</w:t>
+        <w:t>][</w:t>
       </w:r>
       <w:proofErr w:type="spellStart"/>
       <w:r>
@@ -5038,7 +5350,7 @@
           <w:highlight w:val="white"/>
           <w:lang w:bidi="he-IL"/>
         </w:rPr>
-        <w:t>p_next_pos</w:t>
+        <w:t>p_pre_pos</w:t>
       </w:r>
       <w:proofErr w:type="spellEnd"/>
       <w:r>
@@ -5063,113 +5375,6 @@
           <w:lang w:bidi="he-IL"/>
         </w:rPr>
         <w:t>c_next_pos</w:t>
-      </w:r>
-      <w:proofErr w:type="spellEnd"/>
-      <w:r>
-        <w:rPr>
-          <w:rFonts w:ascii="Courier New" w:hAnsi="Courier New" w:cs="Courier New"/>
-          <w:color w:val="000000"/>
-          <w:sz w:val="20"/>
-          <w:szCs w:val="20"/>
-          <w:highlight w:val="white"/>
-          <w:lang w:bidi="he-IL"/>
-        </w:rPr>
-        <w:t xml:space="preserve">] </w:t>
-      </w:r>
-      <w:r>
-        <w:rPr>
-          <w:rFonts w:ascii="Courier New" w:hAnsi="Courier New" w:cs="Courier New"/>
-          <w:color w:val="000000"/>
-          <w:sz w:val="20"/>
-          <w:szCs w:val="20"/>
-          <w:highlight w:val="white"/>
-          <w:lang w:bidi="he-IL"/>
-        </w:rPr>
-        <w:t>[41][</w:t>
-      </w:r>
-      <w:proofErr w:type="spellStart"/>
-      <w:r>
-        <w:rPr>
-          <w:rFonts w:ascii="Courier New" w:hAnsi="Courier New" w:cs="Courier New"/>
-          <w:color w:val="000000"/>
-          <w:sz w:val="20"/>
-          <w:szCs w:val="20"/>
-          <w:highlight w:val="white"/>
-          <w:lang w:bidi="he-IL"/>
-        </w:rPr>
-        <w:t>p_pos</w:t>
-      </w:r>
-      <w:proofErr w:type="spellEnd"/>
-      <w:r>
-        <w:rPr>
-          <w:rFonts w:ascii="Courier New" w:hAnsi="Courier New" w:cs="Courier New"/>
-          <w:color w:val="000000"/>
-          <w:sz w:val="20"/>
-          <w:szCs w:val="20"/>
-          <w:highlight w:val="white"/>
-          <w:lang w:bidi="he-IL"/>
-        </w:rPr>
-        <w:t>][</w:t>
-      </w:r>
-      <w:proofErr w:type="spellStart"/>
-      <w:r>
-        <w:rPr>
-          <w:rFonts w:ascii="Courier New" w:hAnsi="Courier New" w:cs="Courier New"/>
-          <w:color w:val="000000"/>
-          <w:sz w:val="20"/>
-          <w:szCs w:val="20"/>
-          <w:highlight w:val="white"/>
-          <w:lang w:bidi="he-IL"/>
-        </w:rPr>
-        <w:t>c_pos</w:t>
-      </w:r>
-      <w:proofErr w:type="spellEnd"/>
-      <w:r>
-        <w:rPr>
-          <w:rFonts w:ascii="Courier New" w:hAnsi="Courier New" w:cs="Courier New"/>
-          <w:color w:val="000000"/>
-          <w:sz w:val="20"/>
-          <w:szCs w:val="20"/>
-          <w:highlight w:val="white"/>
-          <w:lang w:bidi="he-IL"/>
-        </w:rPr>
-        <w:t>][</w:t>
-      </w:r>
-      <w:proofErr w:type="spellStart"/>
-      <w:r>
-        <w:rPr>
-          <w:rFonts w:ascii="Courier New" w:hAnsi="Courier New" w:cs="Courier New"/>
-          <w:color w:val="000000"/>
-          <w:sz w:val="20"/>
-          <w:szCs w:val="20"/>
-          <w:highlight w:val="white"/>
-          <w:lang w:bidi="he-IL"/>
-        </w:rPr>
-        <w:t>p_next_pos</w:t>
-      </w:r>
-      <w:proofErr w:type="spellEnd"/>
-      <w:r>
-        <w:rPr>
-          <w:rFonts w:ascii="Courier New" w:hAnsi="Courier New" w:cs="Courier New"/>
-          <w:color w:val="000000"/>
-          <w:sz w:val="20"/>
-          <w:szCs w:val="20"/>
-          <w:highlight w:val="white"/>
-          <w:lang w:bidi="he-IL"/>
-        </w:rPr>
-        <w:t>][</w:t>
-      </w:r>
-      <w:proofErr w:type="spellStart"/>
-      <w:r>
-        <w:rPr>
-          <w:rFonts w:ascii="Courier New" w:hAnsi="Courier New" w:cs="Courier New"/>
-          <w:color w:val="000000"/>
-          <w:sz w:val="20"/>
-          <w:szCs w:val="20"/>
-          <w:highlight w:val="white"/>
-          <w:lang w:bidi="he-IL"/>
-        </w:rPr>
-        <w:t>c_pre_pos</w:t>
       </w:r>
       <w:proofErr w:type="spellEnd"/>
       <w:r>
@@ -5234,7 +5439,7 @@
           <w:highlight w:val="white"/>
           <w:lang w:bidi="he-IL"/>
         </w:rPr>
-        <w:t>[42][</w:t>
+        <w:t>[43][</w:t>
       </w:r>
       <w:proofErr w:type="spellStart"/>
       <w:r>
@@ -5318,7 +5523,7 @@
           <w:highlight w:val="white"/>
           <w:lang w:bidi="he-IL"/>
         </w:rPr>
-        <w:t>c_next_pos</w:t>
+        <w:t>c_pre_pos</w:t>
       </w:r>
       <w:proofErr w:type="spellEnd"/>
       <w:r>
@@ -5374,139 +5579,6 @@
           <w:lang w:bidi="he-IL"/>
         </w:rPr>
       </w:pPr>
-      <w:r>
-        <w:rPr>
-          <w:rFonts w:ascii="Courier New" w:hAnsi="Courier New" w:cs="Courier New"/>
-          <w:color w:val="000000"/>
-          <w:sz w:val="20"/>
-          <w:szCs w:val="20"/>
-          <w:highlight w:val="white"/>
-          <w:lang w:bidi="he-IL"/>
-        </w:rPr>
-        <w:t>[43][</w:t>
-      </w:r>
-      <w:proofErr w:type="spellStart"/>
-      <w:r>
-        <w:rPr>
-          <w:rFonts w:ascii="Courier New" w:hAnsi="Courier New" w:cs="Courier New"/>
-          <w:color w:val="000000"/>
-          <w:sz w:val="20"/>
-          <w:szCs w:val="20"/>
-          <w:highlight w:val="white"/>
-          <w:lang w:bidi="he-IL"/>
-        </w:rPr>
-        <w:t>p_pos</w:t>
-      </w:r>
-      <w:proofErr w:type="spellEnd"/>
-      <w:r>
-        <w:rPr>
-          <w:rFonts w:ascii="Courier New" w:hAnsi="Courier New" w:cs="Courier New"/>
-          <w:color w:val="000000"/>
-          <w:sz w:val="20"/>
-          <w:szCs w:val="20"/>
-          <w:highlight w:val="white"/>
-          <w:lang w:bidi="he-IL"/>
-        </w:rPr>
-        <w:t>][</w:t>
-      </w:r>
-      <w:proofErr w:type="spellStart"/>
-      <w:r>
-        <w:rPr>
-          <w:rFonts w:ascii="Courier New" w:hAnsi="Courier New" w:cs="Courier New"/>
-          <w:color w:val="000000"/>
-          <w:sz w:val="20"/>
-          <w:szCs w:val="20"/>
-          <w:highlight w:val="white"/>
-          <w:lang w:bidi="he-IL"/>
-        </w:rPr>
-        <w:t>c_pos</w:t>
-      </w:r>
-      <w:proofErr w:type="spellEnd"/>
-      <w:r>
-        <w:rPr>
-          <w:rFonts w:ascii="Courier New" w:hAnsi="Courier New" w:cs="Courier New"/>
-          <w:color w:val="000000"/>
-          <w:sz w:val="20"/>
-          <w:szCs w:val="20"/>
-          <w:highlight w:val="white"/>
-          <w:lang w:bidi="he-IL"/>
-        </w:rPr>
-        <w:t>][</w:t>
-      </w:r>
-      <w:proofErr w:type="spellStart"/>
-      <w:r>
-        <w:rPr>
-          <w:rFonts w:ascii="Courier New" w:hAnsi="Courier New" w:cs="Courier New"/>
-          <w:color w:val="000000"/>
-          <w:sz w:val="20"/>
-          <w:szCs w:val="20"/>
-          <w:highlight w:val="white"/>
-          <w:lang w:bidi="he-IL"/>
-        </w:rPr>
-        <w:t>p_pre_pos</w:t>
-      </w:r>
-      <w:proofErr w:type="spellEnd"/>
-      <w:r>
-        <w:rPr>
-          <w:rFonts w:ascii="Courier New" w:hAnsi="Courier New" w:cs="Courier New"/>
-          <w:color w:val="000000"/>
-          <w:sz w:val="20"/>
-          <w:szCs w:val="20"/>
-          <w:highlight w:val="white"/>
-          <w:lang w:bidi="he-IL"/>
-        </w:rPr>
-        <w:t>][</w:t>
-      </w:r>
-      <w:proofErr w:type="spellStart"/>
-      <w:r>
-        <w:rPr>
-          <w:rFonts w:ascii="Courier New" w:hAnsi="Courier New" w:cs="Courier New"/>
-          <w:color w:val="000000"/>
-          <w:sz w:val="20"/>
-          <w:szCs w:val="20"/>
-          <w:highlight w:val="white"/>
-          <w:lang w:bidi="he-IL"/>
-        </w:rPr>
-        <w:t>c_pre_pos</w:t>
-      </w:r>
-      <w:proofErr w:type="spellEnd"/>
-      <w:r>
-        <w:rPr>
-          <w:rFonts w:ascii="Courier New" w:hAnsi="Courier New" w:cs="Courier New"/>
-          <w:color w:val="000000"/>
-          <w:sz w:val="20"/>
-          <w:szCs w:val="20"/>
-          <w:highlight w:val="white"/>
-          <w:lang w:bidi="he-IL"/>
-        </w:rPr>
-        <w:t>][</w:t>
-      </w:r>
-      <w:proofErr w:type="spellStart"/>
-      <w:proofErr w:type="gramStart"/>
-      <w:r>
-        <w:rPr>
-          <w:rFonts w:ascii="Courier New" w:hAnsi="Courier New" w:cs="Courier New"/>
-          <w:color w:val="000000"/>
-          <w:sz w:val="20"/>
-          <w:szCs w:val="20"/>
-          <w:highlight w:val="white"/>
-          <w:lang w:bidi="he-IL"/>
-        </w:rPr>
-        <w:t>dist</w:t>
-      </w:r>
-      <w:proofErr w:type="spellEnd"/>
-      <w:proofErr w:type="gramEnd"/>
-      <w:r>
-        <w:rPr>
-          <w:rFonts w:ascii="Courier New" w:hAnsi="Courier New" w:cs="Courier New"/>
-          <w:color w:val="000000"/>
-          <w:sz w:val="20"/>
-          <w:szCs w:val="20"/>
-          <w:highlight w:val="white"/>
-          <w:lang w:bidi="he-IL"/>
-        </w:rPr>
-        <w:t>]</w:t>
-      </w:r>
     </w:p>
     <w:p>
       <w:pPr>
@@ -5523,6 +5595,91 @@
           <w:lang w:bidi="he-IL"/>
         </w:rPr>
       </w:pPr>
+      <w:r>
+        <w:rPr>
+          <w:rFonts w:ascii="Courier New" w:hAnsi="Courier New" w:cs="Courier New"/>
+          <w:color w:val="000000"/>
+          <w:sz w:val="20"/>
+          <w:szCs w:val="20"/>
+          <w:highlight w:val="white"/>
+          <w:lang w:bidi="he-IL"/>
+        </w:rPr>
+        <w:t>[44][</w:t>
+      </w:r>
+      <w:proofErr w:type="spellStart"/>
+      <w:r>
+        <w:rPr>
+          <w:rFonts w:ascii="Courier New" w:hAnsi="Courier New" w:cs="Courier New"/>
+          <w:color w:val="000000"/>
+          <w:sz w:val="20"/>
+          <w:szCs w:val="20"/>
+          <w:highlight w:val="white"/>
+          <w:lang w:bidi="he-IL"/>
+        </w:rPr>
+        <w:t>p_word</w:t>
+      </w:r>
+      <w:proofErr w:type="spellEnd"/>
+      <w:r>
+        <w:rPr>
+          <w:rFonts w:ascii="Courier New" w:hAnsi="Courier New" w:cs="Courier New"/>
+          <w:color w:val="000000"/>
+          <w:sz w:val="20"/>
+          <w:szCs w:val="20"/>
+          <w:highlight w:val="white"/>
+          <w:lang w:bidi="he-IL"/>
+        </w:rPr>
+        <w:t>][</w:t>
+      </w:r>
+      <w:proofErr w:type="spellStart"/>
+      <w:r>
+        <w:rPr>
+          <w:rFonts w:ascii="Courier New" w:hAnsi="Courier New" w:cs="Courier New"/>
+          <w:color w:val="000000"/>
+          <w:sz w:val="20"/>
+          <w:szCs w:val="20"/>
+          <w:highlight w:val="white"/>
+          <w:lang w:bidi="he-IL"/>
+        </w:rPr>
+        <w:t>c_pos</w:t>
+      </w:r>
+      <w:proofErr w:type="spellEnd"/>
+      <w:r>
+        <w:rPr>
+          <w:rFonts w:ascii="Courier New" w:hAnsi="Courier New" w:cs="Courier New"/>
+          <w:color w:val="000000"/>
+          <w:sz w:val="20"/>
+          <w:szCs w:val="20"/>
+          <w:highlight w:val="white"/>
+          <w:lang w:bidi="he-IL"/>
+        </w:rPr>
+        <w:t>][</w:t>
+      </w:r>
+      <w:proofErr w:type="spellStart"/>
+      <w:proofErr w:type="gramStart"/>
+      <w:r>
+        <w:rPr>
+          <w:rFonts w:ascii="Courier New" w:hAnsi="Courier New" w:cs="Courier New"/>
+          <w:color w:val="000000"/>
+          <w:sz w:val="20"/>
+          <w:szCs w:val="20"/>
+          <w:highlight w:val="white"/>
+          <w:lang w:bidi="he-IL"/>
+        </w:rPr>
+        <w:t>dist</w:t>
+      </w:r>
+      <w:proofErr w:type="spellEnd"/>
+      <w:proofErr w:type="gramEnd"/>
+      <w:r>
+        <w:rPr>
+          <w:rFonts w:ascii="Courier New" w:hAnsi="Courier New" w:cs="Courier New"/>
+          <w:color w:val="000000"/>
+          <w:sz w:val="20"/>
+          <w:szCs w:val="20"/>
+          <w:highlight w:val="white"/>
+          <w:lang w:bidi="he-IL"/>
+        </w:rPr>
+        <w:t>]</w:t>
+      </w:r>
     </w:p>
     <w:p>
       <w:pPr>
@@ -5548,19 +5705,19 @@
           <w:highlight w:val="white"/>
           <w:lang w:bidi="he-IL"/>
         </w:rPr>
-        <w:t>[44][</w:t>
-      </w:r>
-      <w:proofErr w:type="spellStart"/>
-      <w:r>
-        <w:rPr>
-          <w:rFonts w:ascii="Courier New" w:hAnsi="Courier New" w:cs="Courier New"/>
-          <w:color w:val="000000"/>
-          <w:sz w:val="20"/>
-          <w:szCs w:val="20"/>
-          <w:highlight w:val="white"/>
-          <w:lang w:bidi="he-IL"/>
-        </w:rPr>
-        <w:t>p_word</w:t>
+        <w:t>[45][</w:t>
+      </w:r>
+      <w:proofErr w:type="spellStart"/>
+      <w:r>
+        <w:rPr>
+          <w:rFonts w:ascii="Courier New" w:hAnsi="Courier New" w:cs="Courier New"/>
+          <w:color w:val="000000"/>
+          <w:sz w:val="20"/>
+          <w:szCs w:val="20"/>
+          <w:highlight w:val="white"/>
+          <w:lang w:bidi="he-IL"/>
+        </w:rPr>
+        <w:t>p_pos</w:t>
       </w:r>
       <w:proofErr w:type="spellEnd"/>
       <w:r>
@@ -5584,7 +5741,7 @@
           <w:highlight w:val="white"/>
           <w:lang w:bidi="he-IL"/>
         </w:rPr>
-        <w:t>c_pos</w:t>
+        <w:t>c_word</w:t>
       </w:r>
       <w:proofErr w:type="spellEnd"/>
       <w:r>
@@ -5649,43 +5806,19 @@
           <w:highlight w:val="white"/>
           <w:lang w:bidi="he-IL"/>
         </w:rPr>
-        <w:t>[45][</w:t>
-      </w:r>
-      <w:proofErr w:type="spellStart"/>
-      <w:r>
-        <w:rPr>
-          <w:rFonts w:ascii="Courier New" w:hAnsi="Courier New" w:cs="Courier New"/>
-          <w:color w:val="000000"/>
-          <w:sz w:val="20"/>
-          <w:szCs w:val="20"/>
-          <w:highlight w:val="white"/>
-          <w:lang w:bidi="he-IL"/>
-        </w:rPr>
-        <w:t>p_pos</w:t>
-      </w:r>
-      <w:proofErr w:type="spellEnd"/>
-      <w:r>
-        <w:rPr>
-          <w:rFonts w:ascii="Courier New" w:hAnsi="Courier New" w:cs="Courier New"/>
-          <w:color w:val="000000"/>
-          <w:sz w:val="20"/>
-          <w:szCs w:val="20"/>
-          <w:highlight w:val="white"/>
-          <w:lang w:bidi="he-IL"/>
-        </w:rPr>
-        <w:t>][</w:t>
-      </w:r>
-      <w:proofErr w:type="spellStart"/>
-      <w:r>
-        <w:rPr>
-          <w:rFonts w:ascii="Courier New" w:hAnsi="Courier New" w:cs="Courier New"/>
-          <w:color w:val="000000"/>
-          <w:sz w:val="20"/>
-          <w:szCs w:val="20"/>
-          <w:highlight w:val="white"/>
-          <w:lang w:bidi="he-IL"/>
-        </w:rPr>
-        <w:t>c_word</w:t>
+        <w:t>[46][</w:t>
+      </w:r>
+      <w:proofErr w:type="spellStart"/>
+      <w:r>
+        <w:rPr>
+          <w:rFonts w:ascii="Courier New" w:hAnsi="Courier New" w:cs="Courier New"/>
+          <w:color w:val="000000"/>
+          <w:sz w:val="20"/>
+          <w:szCs w:val="20"/>
+          <w:highlight w:val="white"/>
+          <w:lang w:bidi="he-IL"/>
+        </w:rPr>
+        <w:t>p_word</w:t>
       </w:r>
       <w:proofErr w:type="spellEnd"/>
       <w:r>
@@ -5750,19 +5883,19 @@
           <w:highlight w:val="white"/>
           <w:lang w:bidi="he-IL"/>
         </w:rPr>
-        <w:t>[46][</w:t>
-      </w:r>
-      <w:proofErr w:type="spellStart"/>
-      <w:r>
-        <w:rPr>
-          <w:rFonts w:ascii="Courier New" w:hAnsi="Courier New" w:cs="Courier New"/>
-          <w:color w:val="000000"/>
-          <w:sz w:val="20"/>
-          <w:szCs w:val="20"/>
-          <w:highlight w:val="white"/>
-          <w:lang w:bidi="he-IL"/>
-        </w:rPr>
-        <w:t>p_word</w:t>
+        <w:t>[47][</w:t>
+      </w:r>
+      <w:proofErr w:type="spellStart"/>
+      <w:r>
+        <w:rPr>
+          <w:rFonts w:ascii="Courier New" w:hAnsi="Courier New" w:cs="Courier New"/>
+          <w:color w:val="000000"/>
+          <w:sz w:val="20"/>
+          <w:szCs w:val="20"/>
+          <w:highlight w:val="white"/>
+          <w:lang w:bidi="he-IL"/>
+        </w:rPr>
+        <w:t>p_pos</w:t>
       </w:r>
       <w:proofErr w:type="spellEnd"/>
       <w:r>
@@ -5827,7 +5960,31 @@
           <w:highlight w:val="white"/>
           <w:lang w:bidi="he-IL"/>
         </w:rPr>
-        <w:t>[47][</w:t>
+        <w:t>[48][</w:t>
+      </w:r>
+      <w:proofErr w:type="spellStart"/>
+      <w:r>
+        <w:rPr>
+          <w:rFonts w:ascii="Courier New" w:hAnsi="Courier New" w:cs="Courier New"/>
+          <w:color w:val="000000"/>
+          <w:sz w:val="20"/>
+          <w:szCs w:val="20"/>
+          <w:highlight w:val="white"/>
+          <w:lang w:bidi="he-IL"/>
+        </w:rPr>
+        <w:t>p_word</w:t>
+      </w:r>
+      <w:proofErr w:type="spellEnd"/>
+      <w:r>
+        <w:rPr>
+          <w:rFonts w:ascii="Courier New" w:hAnsi="Courier New" w:cs="Courier New"/>
+          <w:color w:val="000000"/>
+          <w:sz w:val="20"/>
+          <w:szCs w:val="20"/>
+          <w:highlight w:val="white"/>
+          <w:lang w:bidi="he-IL"/>
+        </w:rPr>
+        <w:t>][</w:t>
       </w:r>
       <w:proofErr w:type="spellStart"/>
       <w:r>
@@ -5904,43 +6061,19 @@
           <w:highlight w:val="white"/>
           <w:lang w:bidi="he-IL"/>
         </w:rPr>
-        <w:t>[48][</w:t>
-      </w:r>
-      <w:proofErr w:type="spellStart"/>
-      <w:r>
-        <w:rPr>
-          <w:rFonts w:ascii="Courier New" w:hAnsi="Courier New" w:cs="Courier New"/>
-          <w:color w:val="000000"/>
-          <w:sz w:val="20"/>
-          <w:szCs w:val="20"/>
-          <w:highlight w:val="white"/>
-          <w:lang w:bidi="he-IL"/>
-        </w:rPr>
-        <w:t>p_word</w:t>
-      </w:r>
-      <w:proofErr w:type="spellEnd"/>
-      <w:r>
-        <w:rPr>
-          <w:rFonts w:ascii="Courier New" w:hAnsi="Courier New" w:cs="Courier New"/>
-          <w:color w:val="000000"/>
-          <w:sz w:val="20"/>
-          <w:szCs w:val="20"/>
-          <w:highlight w:val="white"/>
-          <w:lang w:bidi="he-IL"/>
-        </w:rPr>
-        <w:t>][</w:t>
-      </w:r>
-      <w:proofErr w:type="spellStart"/>
-      <w:r>
-        <w:rPr>
-          <w:rFonts w:ascii="Courier New" w:hAnsi="Courier New" w:cs="Courier New"/>
-          <w:color w:val="000000"/>
-          <w:sz w:val="20"/>
-          <w:szCs w:val="20"/>
-          <w:highlight w:val="white"/>
-          <w:lang w:bidi="he-IL"/>
-        </w:rPr>
-        <w:t>p_pos</w:t>
+        <w:t>[49][</w:t>
+      </w:r>
+      <w:proofErr w:type="spellStart"/>
+      <w:r>
+        <w:rPr>
+          <w:rFonts w:ascii="Courier New" w:hAnsi="Courier New" w:cs="Courier New"/>
+          <w:color w:val="000000"/>
+          <w:sz w:val="20"/>
+          <w:szCs w:val="20"/>
+          <w:highlight w:val="white"/>
+          <w:lang w:bidi="he-IL"/>
+        </w:rPr>
+        <w:t>c_word</w:t>
       </w:r>
       <w:proofErr w:type="spellEnd"/>
       <w:r>
@@ -6005,19 +6138,19 @@
           <w:highlight w:val="white"/>
           <w:lang w:bidi="he-IL"/>
         </w:rPr>
-        <w:t>[49][</w:t>
-      </w:r>
-      <w:proofErr w:type="spellStart"/>
-      <w:r>
-        <w:rPr>
-          <w:rFonts w:ascii="Courier New" w:hAnsi="Courier New" w:cs="Courier New"/>
-          <w:color w:val="000000"/>
-          <w:sz w:val="20"/>
-          <w:szCs w:val="20"/>
-          <w:highlight w:val="white"/>
-          <w:lang w:bidi="he-IL"/>
-        </w:rPr>
-        <w:t>c_word</w:t>
+        <w:t>[50][</w:t>
+      </w:r>
+      <w:proofErr w:type="spellStart"/>
+      <w:r>
+        <w:rPr>
+          <w:rFonts w:ascii="Courier New" w:hAnsi="Courier New" w:cs="Courier New"/>
+          <w:color w:val="000000"/>
+          <w:sz w:val="20"/>
+          <w:szCs w:val="20"/>
+          <w:highlight w:val="white"/>
+          <w:lang w:bidi="he-IL"/>
+        </w:rPr>
+        <w:t>c_pos</w:t>
       </w:r>
       <w:proofErr w:type="spellEnd"/>
       <w:r>
@@ -6082,7 +6215,79 @@
           <w:highlight w:val="white"/>
           <w:lang w:bidi="he-IL"/>
         </w:rPr>
-        <w:t>[50][</w:t>
+        <w:t>[51][</w:t>
+      </w:r>
+      <w:proofErr w:type="spellStart"/>
+      <w:r>
+        <w:rPr>
+          <w:rFonts w:ascii="Courier New" w:hAnsi="Courier New" w:cs="Courier New"/>
+          <w:color w:val="000000"/>
+          <w:sz w:val="20"/>
+          <w:szCs w:val="20"/>
+          <w:highlight w:val="white"/>
+          <w:lang w:bidi="he-IL"/>
+        </w:rPr>
+        <w:t>p_word</w:t>
+      </w:r>
+      <w:proofErr w:type="spellEnd"/>
+      <w:r>
+        <w:rPr>
+          <w:rFonts w:ascii="Courier New" w:hAnsi="Courier New" w:cs="Courier New"/>
+          <w:color w:val="000000"/>
+          <w:sz w:val="20"/>
+          <w:szCs w:val="20"/>
+          <w:highlight w:val="white"/>
+          <w:lang w:bidi="he-IL"/>
+        </w:rPr>
+        <w:t>][</w:t>
+      </w:r>
+      <w:proofErr w:type="spellStart"/>
+      <w:r>
+        <w:rPr>
+          <w:rFonts w:ascii="Courier New" w:hAnsi="Courier New" w:cs="Courier New"/>
+          <w:color w:val="000000"/>
+          <w:sz w:val="20"/>
+          <w:szCs w:val="20"/>
+          <w:highlight w:val="white"/>
+          <w:lang w:bidi="he-IL"/>
+        </w:rPr>
+        <w:t>c_word</w:t>
+      </w:r>
+      <w:proofErr w:type="spellEnd"/>
+      <w:r>
+        <w:rPr>
+          <w:rFonts w:ascii="Courier New" w:hAnsi="Courier New" w:cs="Courier New"/>
+          <w:color w:val="000000"/>
+          <w:sz w:val="20"/>
+          <w:szCs w:val="20"/>
+          <w:highlight w:val="white"/>
+          <w:lang w:bidi="he-IL"/>
+        </w:rPr>
+        <w:t>][</w:t>
+      </w:r>
+      <w:proofErr w:type="spellStart"/>
+      <w:r>
+        <w:rPr>
+          <w:rFonts w:ascii="Courier New" w:hAnsi="Courier New" w:cs="Courier New"/>
+          <w:color w:val="000000"/>
+          <w:sz w:val="20"/>
+          <w:szCs w:val="20"/>
+          <w:highlight w:val="white"/>
+          <w:lang w:bidi="he-IL"/>
+        </w:rPr>
+        <w:t>p_pos</w:t>
+      </w:r>
+      <w:proofErr w:type="spellEnd"/>
+      <w:r>
+        <w:rPr>
+          <w:rFonts w:ascii="Courier New" w:hAnsi="Courier New" w:cs="Courier New"/>
+          <w:color w:val="000000"/>
+          <w:sz w:val="20"/>
+          <w:szCs w:val="20"/>
+          <w:highlight w:val="white"/>
+          <w:lang w:bidi="he-IL"/>
+        </w:rPr>
+        <w:t>][</w:t>
       </w:r>
       <w:proofErr w:type="spellStart"/>
       <w:r>
@@ -6159,7 +6364,7 @@
           <w:highlight w:val="white"/>
           <w:lang w:bidi="he-IL"/>
         </w:rPr>
-        <w:t>[51][</w:t>
+        <w:t>[52][</w:t>
       </w:r>
       <w:proofErr w:type="spellStart"/>
       <w:r>
@@ -6196,30 +6401,6 @@
           <w:lang w:bidi="he-IL"/>
         </w:rPr>
         <w:t>c_word</w:t>
-      </w:r>
-      <w:proofErr w:type="spellEnd"/>
-      <w:r>
-        <w:rPr>
-          <w:rFonts w:ascii="Courier New" w:hAnsi="Courier New" w:cs="Courier New"/>
-          <w:color w:val="000000"/>
-          <w:sz w:val="20"/>
-          <w:szCs w:val="20"/>
-          <w:highlight w:val="white"/>
-          <w:lang w:bidi="he-IL"/>
-        </w:rPr>
-        <w:t>][</w:t>
-      </w:r>
-      <w:proofErr w:type="spellStart"/>
-      <w:r>
-        <w:rPr>
-          <w:rFonts w:ascii="Courier New" w:hAnsi="Courier New" w:cs="Courier New"/>
-          <w:color w:val="000000"/>
-          <w:sz w:val="20"/>
-          <w:szCs w:val="20"/>
-          <w:highlight w:val="white"/>
-          <w:lang w:bidi="he-IL"/>
-        </w:rPr>
-        <w:t>p_pos</w:t>
       </w:r>
       <w:proofErr w:type="spellEnd"/>
       <w:r>
@@ -6286,29 +6467,22 @@
     </w:p>
     <w:p>
       <w:pPr>
-        <w:autoSpaceDE w:val="0"/>
-        <w:autoSpaceDN w:val="0"/>
-        <w:adjustRightInd w:val="0"/>
-        <w:spacing w:after="0" w:line="240" w:lineRule="auto"/>
-        <w:rPr>
-          <w:rFonts w:ascii="Courier New" w:hAnsi="Courier New" w:cs="Courier New"/>
-          <w:color w:val="000000"/>
-          <w:sz w:val="20"/>
-          <w:szCs w:val="20"/>
-          <w:highlight w:val="white"/>
-          <w:lang w:bidi="he-IL"/>
-        </w:rPr>
-      </w:pPr>
-      <w:r>
-        <w:rPr>
-          <w:rFonts w:ascii="Courier New" w:hAnsi="Courier New" w:cs="Courier New"/>
-          <w:color w:val="000000"/>
-          <w:sz w:val="20"/>
-          <w:szCs w:val="20"/>
-          <w:highlight w:val="white"/>
-          <w:lang w:bidi="he-IL"/>
-        </w:rPr>
-        <w:t>[52][</w:t>
+        <w:rPr>
+          <w:rFonts w:ascii="Arial" w:hAnsi="Arial" w:cs="David"/>
+          <w:rtl/>
+          <w:lang w:bidi="he-IL"/>
+        </w:rPr>
+      </w:pPr>
+      <w:r>
+        <w:rPr>
+          <w:rFonts w:ascii="Courier New" w:hAnsi="Courier New" w:cs="Courier New"/>
+          <w:color w:val="000000"/>
+          <w:sz w:val="20"/>
+          <w:szCs w:val="20"/>
+          <w:highlight w:val="white"/>
+          <w:lang w:bidi="he-IL"/>
+        </w:rPr>
+        <w:t>[53][</w:t>
       </w:r>
       <w:proofErr w:type="spellStart"/>
       <w:r>
@@ -6368,7 +6542,7 @@
           <w:highlight w:val="white"/>
           <w:lang w:bidi="he-IL"/>
         </w:rPr>
-        <w:t>c_pos</w:t>
+        <w:t>p_pos</w:t>
       </w:r>
       <w:proofErr w:type="spellEnd"/>
       <w:r>
@@ -6411,155 +6585,94 @@
     </w:p>
     <w:p>
       <w:pPr>
-        <w:rPr>
-          <w:rFonts w:ascii="Arial" w:hAnsi="Arial" w:cs="David"/>
-          <w:rtl/>
-          <w:lang w:bidi="he-IL"/>
-        </w:rPr>
-      </w:pPr>
-      <w:r>
-        <w:rPr>
-          <w:rFonts w:ascii="Courier New" w:hAnsi="Courier New" w:cs="Courier New"/>
-          <w:color w:val="000000"/>
-          <w:sz w:val="20"/>
-          <w:szCs w:val="20"/>
-          <w:highlight w:val="white"/>
-          <w:lang w:bidi="he-IL"/>
-        </w:rPr>
-        <w:t>[53][</w:t>
-      </w:r>
-      <w:proofErr w:type="spellStart"/>
-      <w:r>
-        <w:rPr>
-          <w:rFonts w:ascii="Courier New" w:hAnsi="Courier New" w:cs="Courier New"/>
-          <w:color w:val="000000"/>
-          <w:sz w:val="20"/>
-          <w:szCs w:val="20"/>
-          <w:highlight w:val="white"/>
-          <w:lang w:bidi="he-IL"/>
-        </w:rPr>
-        <w:t>p_word</w:t>
-      </w:r>
-      <w:proofErr w:type="spellEnd"/>
-      <w:r>
-        <w:rPr>
-          <w:rFonts w:ascii="Courier New" w:hAnsi="Courier New" w:cs="Courier New"/>
-          <w:color w:val="000000"/>
-          <w:sz w:val="20"/>
-          <w:szCs w:val="20"/>
-          <w:highlight w:val="white"/>
-          <w:lang w:bidi="he-IL"/>
-        </w:rPr>
-        <w:t>][</w:t>
-      </w:r>
-      <w:proofErr w:type="spellStart"/>
-      <w:r>
-        <w:rPr>
-          <w:rFonts w:ascii="Courier New" w:hAnsi="Courier New" w:cs="Courier New"/>
-          <w:color w:val="000000"/>
-          <w:sz w:val="20"/>
-          <w:szCs w:val="20"/>
-          <w:highlight w:val="white"/>
-          <w:lang w:bidi="he-IL"/>
-        </w:rPr>
-        <w:t>c_word</w:t>
-      </w:r>
-      <w:proofErr w:type="spellEnd"/>
-      <w:r>
-        <w:rPr>
-          <w:rFonts w:ascii="Courier New" w:hAnsi="Courier New" w:cs="Courier New"/>
-          <w:color w:val="000000"/>
-          <w:sz w:val="20"/>
-          <w:szCs w:val="20"/>
-          <w:highlight w:val="white"/>
-          <w:lang w:bidi="he-IL"/>
-        </w:rPr>
-        <w:t>][</w:t>
-      </w:r>
-      <w:proofErr w:type="spellStart"/>
-      <w:r>
-        <w:rPr>
-          <w:rFonts w:ascii="Courier New" w:hAnsi="Courier New" w:cs="Courier New"/>
-          <w:color w:val="000000"/>
-          <w:sz w:val="20"/>
-          <w:szCs w:val="20"/>
-          <w:highlight w:val="white"/>
-          <w:lang w:bidi="he-IL"/>
-        </w:rPr>
-        <w:t>p_pos</w:t>
-      </w:r>
-      <w:proofErr w:type="spellEnd"/>
-      <w:r>
-        <w:rPr>
-          <w:rFonts w:ascii="Courier New" w:hAnsi="Courier New" w:cs="Courier New"/>
-          <w:color w:val="000000"/>
-          <w:sz w:val="20"/>
-          <w:szCs w:val="20"/>
-          <w:highlight w:val="white"/>
-          <w:lang w:bidi="he-IL"/>
-        </w:rPr>
-        <w:t>][</w:t>
-      </w:r>
-      <w:proofErr w:type="spellStart"/>
-      <w:proofErr w:type="gramStart"/>
-      <w:r>
-        <w:rPr>
-          <w:rFonts w:ascii="Courier New" w:hAnsi="Courier New" w:cs="Courier New"/>
-          <w:color w:val="000000"/>
-          <w:sz w:val="20"/>
-          <w:szCs w:val="20"/>
-          <w:highlight w:val="white"/>
-          <w:lang w:bidi="he-IL"/>
-        </w:rPr>
-        <w:t>dist</w:t>
-      </w:r>
-      <w:proofErr w:type="spellEnd"/>
-      <w:proofErr w:type="gramEnd"/>
-      <w:r>
-        <w:rPr>
-          <w:rFonts w:ascii="Courier New" w:hAnsi="Courier New" w:cs="Courier New"/>
-          <w:color w:val="000000"/>
-          <w:sz w:val="20"/>
-          <w:szCs w:val="20"/>
-          <w:highlight w:val="white"/>
-          <w:lang w:bidi="he-IL"/>
-        </w:rPr>
-        <w:t>]</w:t>
+        <w:bidi/>
+        <w:rPr>
+          <w:rFonts w:ascii="Arial" w:eastAsiaTheme="minorEastAsia" w:hAnsi="Arial" w:cs="David"/>
+          <w:rtl/>
+          <w:lang w:bidi="he-IL"/>
+        </w:rPr>
+      </w:pPr>
+      <w:r>
+        <w:rPr>
+          <w:rFonts w:ascii="Arial" w:eastAsiaTheme="minorEastAsia" w:hAnsi="Arial" w:cs="David" w:hint="cs"/>
+          <w:rtl/>
+          <w:lang w:bidi="he-IL"/>
+        </w:rPr>
+        <w:t>מקרא:</w:t>
       </w:r>
     </w:p>
     <w:p>
       <w:pPr>
         <w:bidi/>
         <w:rPr>
+          <w:rFonts w:ascii="Arial" w:eastAsiaTheme="minorEastAsia" w:hAnsi="Arial" w:cs="David"/>
+          <w:rtl/>
+          <w:lang w:bidi="he-IL"/>
+        </w:rPr>
+      </w:pPr>
+      <w:r>
+        <w:rPr>
+          <w:rFonts w:ascii="Arial" w:eastAsiaTheme="minorEastAsia" w:hAnsi="Arial" w:cs="David"/>
+          <w:lang w:bidi="he-IL"/>
+        </w:rPr>
+        <w:t>p</w:t>
+      </w:r>
+      <w:r>
+        <w:rPr>
           <w:rFonts w:ascii="Arial" w:eastAsiaTheme="minorEastAsia" w:hAnsi="Arial" w:cs="David" w:hint="cs"/>
           <w:rtl/>
           <w:lang w:bidi="he-IL"/>
         </w:rPr>
-      </w:pPr>
+        <w:t xml:space="preserve"> </w:t>
+      </w:r>
+      <w:r>
+        <w:rPr>
+          <w:rFonts w:ascii="Arial" w:eastAsiaTheme="minorEastAsia" w:hAnsi="Arial" w:cs="David"/>
+          <w:rtl/>
+          <w:lang w:bidi="he-IL"/>
+        </w:rPr>
+        <w:t>–</w:t>
+      </w:r>
       <w:r>
         <w:rPr>
           <w:rFonts w:ascii="Arial" w:eastAsiaTheme="minorEastAsia" w:hAnsi="Arial" w:cs="David" w:hint="cs"/>
           <w:rtl/>
           <w:lang w:bidi="he-IL"/>
         </w:rPr>
-        <w:t>מקרא:</w:t>
+        <w:t xml:space="preserve"> "אב", או המילה ממנה יוצאת הקשת</w:t>
       </w:r>
     </w:p>
     <w:p>
       <w:pPr>
         <w:bidi/>
         <w:rPr>
+          <w:rFonts w:ascii="Arial" w:eastAsiaTheme="minorEastAsia" w:hAnsi="Arial" w:cs="David"/>
+          <w:rtl/>
+          <w:lang w:bidi="he-IL"/>
+        </w:rPr>
+      </w:pPr>
+      <w:r>
+        <w:rPr>
+          <w:rFonts w:ascii="Arial" w:eastAsiaTheme="minorEastAsia" w:hAnsi="Arial" w:cs="David"/>
+          <w:lang w:bidi="he-IL"/>
+        </w:rPr>
+        <w:t>C</w:t>
+      </w:r>
+      <w:r>
+        <w:rPr>
           <w:rFonts w:ascii="Arial" w:eastAsiaTheme="minorEastAsia" w:hAnsi="Arial" w:cs="David" w:hint="cs"/>
           <w:rtl/>
           <w:lang w:bidi="he-IL"/>
         </w:rPr>
-      </w:pPr>
+        <w:t xml:space="preserve"> </w:t>
+      </w:r>
       <w:r>
         <w:rPr>
           <w:rFonts w:ascii="Arial" w:eastAsiaTheme="minorEastAsia" w:hAnsi="Arial" w:cs="David"/>
-          <w:lang w:bidi="he-IL"/>
-        </w:rPr>
-        <w:t>p</w:t>
+          <w:rtl/>
+          <w:lang w:bidi="he-IL"/>
+        </w:rPr>
+        <w:t>–</w:t>
       </w:r>
       <w:r>
         <w:rPr>
@@ -6567,40 +6680,40 @@
           <w:rtl/>
           <w:lang w:bidi="he-IL"/>
         </w:rPr>
-        <w:t xml:space="preserve"> </w:t>
-      </w:r>
-      <w:r>
-        <w:rPr>
-          <w:rFonts w:ascii="Arial" w:eastAsiaTheme="minorEastAsia" w:hAnsi="Arial" w:cs="David"/>
-          <w:rtl/>
-          <w:lang w:bidi="he-IL"/>
-        </w:rPr>
-        <w:t>–</w:t>
-      </w:r>
-      <w:r>
-        <w:rPr>
-          <w:rFonts w:ascii="Arial" w:eastAsiaTheme="minorEastAsia" w:hAnsi="Arial" w:cs="David" w:hint="cs"/>
-          <w:rtl/>
-          <w:lang w:bidi="he-IL"/>
-        </w:rPr>
-        <w:t xml:space="preserve"> "אב", או המילה ממנה יוצאת הקשת</w:t>
+        <w:t xml:space="preserve"> "בן", המילה אליה מצביעה הקשת</w:t>
       </w:r>
     </w:p>
     <w:p>
       <w:pPr>
         <w:bidi/>
         <w:rPr>
+          <w:rFonts w:ascii="Arial" w:eastAsiaTheme="minorEastAsia" w:hAnsi="Arial" w:cs="David"/>
+          <w:rtl/>
+          <w:lang w:bidi="he-IL"/>
+        </w:rPr>
+      </w:pPr>
+      <w:r>
+        <w:rPr>
+          <w:rFonts w:ascii="Arial" w:eastAsiaTheme="minorEastAsia" w:hAnsi="Arial" w:cs="David"/>
+          <w:lang w:bidi="he-IL"/>
+        </w:rPr>
+        <w:t>Word</w:t>
+      </w:r>
+      <w:r>
+        <w:rPr>
           <w:rFonts w:ascii="Arial" w:eastAsiaTheme="minorEastAsia" w:hAnsi="Arial" w:cs="David" w:hint="cs"/>
           <w:rtl/>
           <w:lang w:bidi="he-IL"/>
         </w:rPr>
-      </w:pPr>
+        <w:t xml:space="preserve"> </w:t>
+      </w:r>
       <w:r>
         <w:rPr>
           <w:rFonts w:ascii="Arial" w:eastAsiaTheme="minorEastAsia" w:hAnsi="Arial" w:cs="David"/>
-          <w:lang w:bidi="he-IL"/>
-        </w:rPr>
-        <w:t>C</w:t>
+          <w:rtl/>
+          <w:lang w:bidi="he-IL"/>
+        </w:rPr>
+        <w:t>–</w:t>
       </w:r>
       <w:r>
         <w:rPr>
@@ -6608,40 +6721,42 @@
           <w:rtl/>
           <w:lang w:bidi="he-IL"/>
         </w:rPr>
-        <w:t xml:space="preserve"> </w:t>
-      </w:r>
-      <w:r>
-        <w:rPr>
-          <w:rFonts w:ascii="Arial" w:eastAsiaTheme="minorEastAsia" w:hAnsi="Arial" w:cs="David"/>
-          <w:rtl/>
-          <w:lang w:bidi="he-IL"/>
-        </w:rPr>
-        <w:t>–</w:t>
-      </w:r>
-      <w:r>
-        <w:rPr>
-          <w:rFonts w:ascii="Arial" w:eastAsiaTheme="minorEastAsia" w:hAnsi="Arial" w:cs="David" w:hint="cs"/>
-          <w:rtl/>
-          <w:lang w:bidi="he-IL"/>
-        </w:rPr>
-        <w:t xml:space="preserve"> "בן", המילה אליה מצביעה הקשת</w:t>
+        <w:t xml:space="preserve"> המילה עצמה</w:t>
       </w:r>
     </w:p>
     <w:p>
       <w:pPr>
         <w:bidi/>
         <w:rPr>
+          <w:rFonts w:ascii="Arial" w:eastAsiaTheme="minorEastAsia" w:hAnsi="Arial" w:cs="David"/>
+          <w:rtl/>
+          <w:lang w:bidi="he-IL"/>
+        </w:rPr>
+      </w:pPr>
+      <w:proofErr w:type="spellStart"/>
+      <w:r>
+        <w:rPr>
+          <w:rFonts w:ascii="Arial" w:eastAsiaTheme="minorEastAsia" w:hAnsi="Arial" w:cs="David"/>
+          <w:lang w:bidi="he-IL"/>
+        </w:rPr>
+        <w:t>Pos</w:t>
+      </w:r>
+      <w:proofErr w:type="spellEnd"/>
+      <w:r>
+        <w:rPr>
           <w:rFonts w:ascii="Arial" w:eastAsiaTheme="minorEastAsia" w:hAnsi="Arial" w:cs="David" w:hint="cs"/>
           <w:rtl/>
           <w:lang w:bidi="he-IL"/>
         </w:rPr>
-      </w:pPr>
+        <w:t xml:space="preserve"> </w:t>
+      </w:r>
       <w:r>
         <w:rPr>
           <w:rFonts w:ascii="Arial" w:eastAsiaTheme="minorEastAsia" w:hAnsi="Arial" w:cs="David"/>
-          <w:lang w:bidi="he-IL"/>
-        </w:rPr>
-        <w:t>Word</w:t>
+          <w:rtl/>
+          <w:lang w:bidi="he-IL"/>
+        </w:rPr>
+        <w:t>–</w:t>
       </w:r>
       <w:r>
         <w:rPr>
@@ -6649,58 +6764,57 @@
           <w:rtl/>
           <w:lang w:bidi="he-IL"/>
         </w:rPr>
-        <w:t xml:space="preserve"> </w:t>
-      </w:r>
-      <w:r>
-        <w:rPr>
-          <w:rFonts w:ascii="Arial" w:eastAsiaTheme="minorEastAsia" w:hAnsi="Arial" w:cs="David"/>
-          <w:rtl/>
-          <w:lang w:bidi="he-IL"/>
-        </w:rPr>
-        <w:t>–</w:t>
-      </w:r>
-      <w:r>
-        <w:rPr>
-          <w:rFonts w:ascii="Arial" w:eastAsiaTheme="minorEastAsia" w:hAnsi="Arial" w:cs="David" w:hint="cs"/>
-          <w:rtl/>
-          <w:lang w:bidi="he-IL"/>
-        </w:rPr>
-        <w:t xml:space="preserve"> המילה עצמה</w:t>
+        <w:t xml:space="preserve"> חלק דיבר</w:t>
       </w:r>
     </w:p>
     <w:p>
       <w:pPr>
         <w:bidi/>
         <w:rPr>
+          <w:rFonts w:ascii="Arial" w:eastAsiaTheme="minorEastAsia" w:hAnsi="Arial" w:cs="David"/>
+          <w:rtl/>
+          <w:lang w:bidi="he-IL"/>
+        </w:rPr>
+      </w:pPr>
+      <w:proofErr w:type="spellStart"/>
+      <w:r>
+        <w:rPr>
+          <w:rFonts w:ascii="Arial" w:eastAsiaTheme="minorEastAsia" w:hAnsi="Arial" w:cs="David"/>
+          <w:lang w:bidi="he-IL"/>
+        </w:rPr>
+        <w:t>Ind</w:t>
+      </w:r>
+      <w:proofErr w:type="spellEnd"/>
+      <w:r>
+        <w:rPr>
           <w:rFonts w:ascii="Arial" w:eastAsiaTheme="minorEastAsia" w:hAnsi="Arial" w:cs="David" w:hint="cs"/>
           <w:rtl/>
           <w:lang w:bidi="he-IL"/>
         </w:rPr>
-      </w:pPr>
-      <w:proofErr w:type="spellStart"/>
+        <w:t xml:space="preserve"> </w:t>
+      </w:r>
       <w:r>
         <w:rPr>
           <w:rFonts w:ascii="Arial" w:eastAsiaTheme="minorEastAsia" w:hAnsi="Arial" w:cs="David"/>
-          <w:lang w:bidi="he-IL"/>
-        </w:rPr>
-        <w:t>Pos</w:t>
-      </w:r>
-      <w:proofErr w:type="spellEnd"/>
+          <w:rtl/>
+          <w:lang w:bidi="he-IL"/>
+        </w:rPr>
+        <w:t>–</w:t>
+      </w:r>
       <w:r>
         <w:rPr>
           <w:rFonts w:ascii="Arial" w:eastAsiaTheme="minorEastAsia" w:hAnsi="Arial" w:cs="David" w:hint="cs"/>
           <w:rtl/>
           <w:lang w:bidi="he-IL"/>
         </w:rPr>
-        <w:t xml:space="preserve"> </w:t>
+        <w:t xml:space="preserve"> אינדקס במשפט (</w:t>
       </w:r>
       <w:r>
         <w:rPr>
           <w:rFonts w:ascii="Arial" w:eastAsiaTheme="minorEastAsia" w:hAnsi="Arial" w:cs="David"/>
-          <w:rtl/>
-          <w:lang w:bidi="he-IL"/>
-        </w:rPr>
-        <w:t>–</w:t>
+          <w:lang w:bidi="he-IL"/>
+        </w:rPr>
+        <w:t>ROOT</w:t>
       </w:r>
       <w:r>
         <w:rPr>
@@ -6708,287 +6822,230 @@
           <w:rtl/>
           <w:lang w:bidi="he-IL"/>
         </w:rPr>
-        <w:t xml:space="preserve"> חלק דיבר</w:t>
+        <w:t xml:space="preserve"> מקבל 0 ואז לפי הסדר)</w:t>
       </w:r>
     </w:p>
     <w:p>
       <w:pPr>
         <w:bidi/>
         <w:rPr>
+          <w:rFonts w:ascii="Arial" w:eastAsiaTheme="minorEastAsia" w:hAnsi="Arial" w:cs="David"/>
+          <w:rtl/>
+          <w:lang w:bidi="he-IL"/>
+        </w:rPr>
+      </w:pPr>
+      <w:proofErr w:type="spellStart"/>
+      <w:r>
+        <w:rPr>
+          <w:rFonts w:ascii="Arial" w:eastAsiaTheme="minorEastAsia" w:hAnsi="Arial" w:cs="David"/>
+          <w:lang w:bidi="he-IL"/>
+        </w:rPr>
+        <w:t>Sen_len</w:t>
+      </w:r>
+      <w:proofErr w:type="spellEnd"/>
+      <w:r>
+        <w:rPr>
           <w:rFonts w:ascii="Arial" w:eastAsiaTheme="minorEastAsia" w:hAnsi="Arial" w:cs="David" w:hint="cs"/>
           <w:rtl/>
           <w:lang w:bidi="he-IL"/>
         </w:rPr>
-      </w:pPr>
-      <w:proofErr w:type="spellStart"/>
+        <w:t xml:space="preserve"> </w:t>
+      </w:r>
       <w:r>
         <w:rPr>
           <w:rFonts w:ascii="Arial" w:eastAsiaTheme="minorEastAsia" w:hAnsi="Arial" w:cs="David"/>
-          <w:lang w:bidi="he-IL"/>
-        </w:rPr>
-        <w:t>Ind</w:t>
-      </w:r>
-      <w:proofErr w:type="spellEnd"/>
+          <w:rtl/>
+          <w:lang w:bidi="he-IL"/>
+        </w:rPr>
+        <w:t>–</w:t>
+      </w:r>
       <w:r>
         <w:rPr>
           <w:rFonts w:ascii="Arial" w:eastAsiaTheme="minorEastAsia" w:hAnsi="Arial" w:cs="David" w:hint="cs"/>
           <w:rtl/>
           <w:lang w:bidi="he-IL"/>
         </w:rPr>
-        <w:t xml:space="preserve"> </w:t>
-      </w:r>
-      <w:r>
-        <w:rPr>
-          <w:rFonts w:ascii="Arial" w:eastAsiaTheme="minorEastAsia" w:hAnsi="Arial" w:cs="David"/>
-          <w:rtl/>
-          <w:lang w:bidi="he-IL"/>
-        </w:rPr>
-        <w:t>–</w:t>
-      </w:r>
-      <w:r>
-        <w:rPr>
-          <w:rFonts w:ascii="Arial" w:eastAsiaTheme="minorEastAsia" w:hAnsi="Arial" w:cs="David" w:hint="cs"/>
-          <w:rtl/>
-          <w:lang w:bidi="he-IL"/>
-        </w:rPr>
-        <w:t xml:space="preserve"> אינדקס במשפט (</w:t>
-      </w:r>
-      <w:r>
-        <w:rPr>
-          <w:rFonts w:ascii="Arial" w:eastAsiaTheme="minorEastAsia" w:hAnsi="Arial" w:cs="David"/>
-          <w:lang w:bidi="he-IL"/>
-        </w:rPr>
-        <w:t>ROOT</w:t>
-      </w:r>
-      <w:r>
-        <w:rPr>
-          <w:rFonts w:ascii="Arial" w:eastAsiaTheme="minorEastAsia" w:hAnsi="Arial" w:cs="David" w:hint="cs"/>
-          <w:rtl/>
-          <w:lang w:bidi="he-IL"/>
-        </w:rPr>
-        <w:t xml:space="preserve"> מקבל 0 ואז לפי הסדר)</w:t>
+        <w:t xml:space="preserve"> אורך המשפט במילים</w:t>
       </w:r>
     </w:p>
     <w:p>
       <w:pPr>
         <w:bidi/>
         <w:rPr>
+          <w:rFonts w:ascii="Arial" w:eastAsiaTheme="minorEastAsia" w:hAnsi="Arial" w:cs="David"/>
+          <w:rtl/>
+          <w:lang w:bidi="he-IL"/>
+        </w:rPr>
+      </w:pPr>
+      <w:proofErr w:type="spellStart"/>
+      <w:r>
+        <w:rPr>
+          <w:rFonts w:ascii="Arial" w:eastAsiaTheme="minorEastAsia" w:hAnsi="Arial" w:cs="David"/>
+          <w:lang w:bidi="he-IL"/>
+        </w:rPr>
+        <w:t>Dist</w:t>
+      </w:r>
+      <w:proofErr w:type="spellEnd"/>
+      <w:r>
+        <w:rPr>
           <w:rFonts w:ascii="Arial" w:eastAsiaTheme="minorEastAsia" w:hAnsi="Arial" w:cs="David" w:hint="cs"/>
           <w:rtl/>
           <w:lang w:bidi="he-IL"/>
         </w:rPr>
-      </w:pPr>
-      <w:proofErr w:type="spellStart"/>
+        <w:t xml:space="preserve"> </w:t>
+      </w:r>
       <w:r>
         <w:rPr>
           <w:rFonts w:ascii="Arial" w:eastAsiaTheme="minorEastAsia" w:hAnsi="Arial" w:cs="David"/>
-          <w:lang w:bidi="he-IL"/>
-        </w:rPr>
-        <w:t>Sen_len</w:t>
-      </w:r>
-      <w:proofErr w:type="spellEnd"/>
+          <w:rtl/>
+          <w:lang w:bidi="he-IL"/>
+        </w:rPr>
+        <w:t>–</w:t>
+      </w:r>
       <w:r>
         <w:rPr>
           <w:rFonts w:ascii="Arial" w:eastAsiaTheme="minorEastAsia" w:hAnsi="Arial" w:cs="David" w:hint="cs"/>
           <w:rtl/>
           <w:lang w:bidi="he-IL"/>
         </w:rPr>
-        <w:t xml:space="preserve"> </w:t>
-      </w:r>
+        <w:t xml:space="preserve"> המרחק בין ה"אב" ל-"בן", למעשה </w:t>
+      </w:r>
+      <w:proofErr w:type="spellStart"/>
       <w:r>
         <w:rPr>
           <w:rFonts w:ascii="Arial" w:eastAsiaTheme="minorEastAsia" w:hAnsi="Arial" w:cs="David"/>
-          <w:rtl/>
-          <w:lang w:bidi="he-IL"/>
-        </w:rPr>
-        <w:t>–</w:t>
-      </w:r>
+          <w:lang w:bidi="he-IL"/>
+        </w:rPr>
+        <w:t>p_ind</w:t>
+      </w:r>
+      <w:proofErr w:type="spellEnd"/>
+      <w:r>
+        <w:rPr>
+          <w:rFonts w:ascii="Arial" w:eastAsiaTheme="minorEastAsia" w:hAnsi="Arial" w:cs="David"/>
+          <w:lang w:bidi="he-IL"/>
+        </w:rPr>
+        <w:t xml:space="preserve"> – </w:t>
+      </w:r>
+      <w:proofErr w:type="spellStart"/>
+      <w:r>
+        <w:rPr>
+          <w:rFonts w:ascii="Arial" w:eastAsiaTheme="minorEastAsia" w:hAnsi="Arial" w:cs="David"/>
+          <w:lang w:bidi="he-IL"/>
+        </w:rPr>
+        <w:t>c_ind</w:t>
+      </w:r>
+      <w:proofErr w:type="spellEnd"/>
       <w:r>
         <w:rPr>
           <w:rFonts w:ascii="Arial" w:eastAsiaTheme="minorEastAsia" w:hAnsi="Arial" w:cs="David" w:hint="cs"/>
           <w:rtl/>
           <w:lang w:bidi="he-IL"/>
         </w:rPr>
-        <w:t xml:space="preserve"> אורך המשפט במילים</w:t>
+        <w:t>. יכול להיות כמובן שלילי</w:t>
       </w:r>
     </w:p>
     <w:p>
       <w:pPr>
         <w:bidi/>
         <w:rPr>
+          <w:rFonts w:ascii="Arial" w:eastAsiaTheme="minorEastAsia" w:hAnsi="Arial" w:cs="David"/>
+          <w:rtl/>
+          <w:lang w:bidi="he-IL"/>
+        </w:rPr>
+      </w:pPr>
+      <w:proofErr w:type="spellStart"/>
+      <w:r>
+        <w:rPr>
+          <w:rFonts w:ascii="Arial" w:eastAsiaTheme="minorEastAsia" w:hAnsi="Arial" w:cs="David"/>
+          <w:lang w:bidi="he-IL"/>
+        </w:rPr>
+        <w:t>Pre_pos</w:t>
+      </w:r>
+      <w:proofErr w:type="spellEnd"/>
+      <w:r>
+        <w:rPr>
           <w:rFonts w:ascii="Arial" w:eastAsiaTheme="minorEastAsia" w:hAnsi="Arial" w:cs="David" w:hint="cs"/>
           <w:rtl/>
           <w:lang w:bidi="he-IL"/>
         </w:rPr>
-      </w:pPr>
-      <w:proofErr w:type="spellStart"/>
+        <w:t xml:space="preserve"> </w:t>
+      </w:r>
       <w:r>
         <w:rPr>
           <w:rFonts w:ascii="Arial" w:eastAsiaTheme="minorEastAsia" w:hAnsi="Arial" w:cs="David"/>
-          <w:lang w:bidi="he-IL"/>
-        </w:rPr>
-        <w:t>Dist</w:t>
-      </w:r>
-      <w:proofErr w:type="spellEnd"/>
+          <w:rtl/>
+          <w:lang w:bidi="he-IL"/>
+        </w:rPr>
+        <w:t>–</w:t>
+      </w:r>
       <w:r>
         <w:rPr>
           <w:rFonts w:ascii="Arial" w:eastAsiaTheme="minorEastAsia" w:hAnsi="Arial" w:cs="David" w:hint="cs"/>
           <w:rtl/>
           <w:lang w:bidi="he-IL"/>
         </w:rPr>
-        <w:t xml:space="preserve"> </w:t>
-      </w:r>
-      <w:r>
-        <w:rPr>
-          <w:rFonts w:ascii="Arial" w:eastAsiaTheme="minorEastAsia" w:hAnsi="Arial" w:cs="David"/>
-          <w:rtl/>
-          <w:lang w:bidi="he-IL"/>
-        </w:rPr>
-        <w:t>–</w:t>
-      </w:r>
-      <w:r>
-        <w:rPr>
-          <w:rFonts w:ascii="Arial" w:eastAsiaTheme="minorEastAsia" w:hAnsi="Arial" w:cs="David" w:hint="cs"/>
-          <w:rtl/>
-          <w:lang w:bidi="he-IL"/>
-        </w:rPr>
-        <w:t xml:space="preserve"> המרחק בין ה"אב" ל-"בן", למעשה </w:t>
-      </w:r>
-      <w:proofErr w:type="spellStart"/>
-      <w:r>
-        <w:rPr>
-          <w:rFonts w:ascii="Arial" w:eastAsiaTheme="minorEastAsia" w:hAnsi="Arial" w:cs="David"/>
-          <w:lang w:bidi="he-IL"/>
-        </w:rPr>
-        <w:t>p_ind</w:t>
-      </w:r>
-      <w:proofErr w:type="spellEnd"/>
-      <w:r>
-        <w:rPr>
-          <w:rFonts w:ascii="Arial" w:eastAsiaTheme="minorEastAsia" w:hAnsi="Arial" w:cs="David"/>
-          <w:lang w:bidi="he-IL"/>
-        </w:rPr>
-        <w:t xml:space="preserve"> – </w:t>
-      </w:r>
-      <w:proofErr w:type="spellStart"/>
-      <w:r>
-        <w:rPr>
-          <w:rFonts w:ascii="Arial" w:eastAsiaTheme="minorEastAsia" w:hAnsi="Arial" w:cs="David"/>
-          <w:lang w:bidi="he-IL"/>
-        </w:rPr>
-        <w:t>c_ind</w:t>
-      </w:r>
-      <w:proofErr w:type="spellEnd"/>
-      <w:r>
-        <w:rPr>
-          <w:rFonts w:ascii="Arial" w:eastAsiaTheme="minorEastAsia" w:hAnsi="Arial" w:cs="David" w:hint="cs"/>
-          <w:rtl/>
-          <w:lang w:bidi="he-IL"/>
-        </w:rPr>
-        <w:t>. יכול להיות כמובן שלילי</w:t>
+        <w:t xml:space="preserve"> חלק הדיבר של המילה שלפני המילה המדוברת</w:t>
       </w:r>
     </w:p>
     <w:p>
       <w:pPr>
         <w:bidi/>
         <w:rPr>
+          <w:rFonts w:ascii="Arial" w:eastAsiaTheme="minorEastAsia" w:hAnsi="Arial" w:cs="David"/>
+          <w:rtl/>
+          <w:lang w:bidi="he-IL"/>
+        </w:rPr>
+      </w:pPr>
+      <w:proofErr w:type="spellStart"/>
+      <w:r>
+        <w:rPr>
+          <w:rFonts w:ascii="Arial" w:eastAsiaTheme="minorEastAsia" w:hAnsi="Arial" w:cs="David"/>
+          <w:lang w:bidi="he-IL"/>
+        </w:rPr>
+        <w:t>Next_pos</w:t>
+      </w:r>
+      <w:proofErr w:type="spellEnd"/>
+      <w:r>
+        <w:rPr>
           <w:rFonts w:ascii="Arial" w:eastAsiaTheme="minorEastAsia" w:hAnsi="Arial" w:cs="David" w:hint="cs"/>
           <w:rtl/>
           <w:lang w:bidi="he-IL"/>
         </w:rPr>
-      </w:pPr>
-      <w:proofErr w:type="spellStart"/>
+        <w:t xml:space="preserve"> </w:t>
+      </w:r>
       <w:r>
         <w:rPr>
           <w:rFonts w:ascii="Arial" w:eastAsiaTheme="minorEastAsia" w:hAnsi="Arial" w:cs="David"/>
-          <w:lang w:bidi="he-IL"/>
-        </w:rPr>
-        <w:t>Pre_pos</w:t>
-      </w:r>
-      <w:proofErr w:type="spellEnd"/>
+          <w:rtl/>
+          <w:lang w:bidi="he-IL"/>
+        </w:rPr>
+        <w:t>–</w:t>
+      </w:r>
       <w:r>
         <w:rPr>
           <w:rFonts w:ascii="Arial" w:eastAsiaTheme="minorEastAsia" w:hAnsi="Arial" w:cs="David" w:hint="cs"/>
           <w:rtl/>
           <w:lang w:bidi="he-IL"/>
         </w:rPr>
-        <w:t xml:space="preserve"> </w:t>
-      </w:r>
-      <w:r>
-        <w:rPr>
-          <w:rFonts w:ascii="Arial" w:eastAsiaTheme="minorEastAsia" w:hAnsi="Arial" w:cs="David"/>
-          <w:rtl/>
-          <w:lang w:bidi="he-IL"/>
-        </w:rPr>
-        <w:t>–</w:t>
-      </w:r>
-      <w:r>
-        <w:rPr>
-          <w:rFonts w:ascii="Arial" w:eastAsiaTheme="minorEastAsia" w:hAnsi="Arial" w:cs="David" w:hint="cs"/>
-          <w:rtl/>
-          <w:lang w:bidi="he-IL"/>
-        </w:rPr>
-        <w:t xml:space="preserve"> חלק הדיבר של המילה שלפני המילה המדוברת</w:t>
+        <w:t xml:space="preserve"> חלק הדיבר של המילה שאחרי המילה המדוברת </w:t>
       </w:r>
     </w:p>
     <w:p>
       <w:pPr>
         <w:bidi/>
         <w:rPr>
+          <w:rFonts w:ascii="Arial" w:eastAsiaTheme="minorEastAsia" w:hAnsi="Arial" w:cs="David"/>
+          <w:rtl/>
+          <w:lang w:bidi="he-IL"/>
+        </w:rPr>
+      </w:pPr>
+      <w:r>
+        <w:rPr>
           <w:rFonts w:ascii="Arial" w:eastAsiaTheme="minorEastAsia" w:hAnsi="Arial" w:cs="David" w:hint="cs"/>
           <w:rtl/>
           <w:lang w:bidi="he-IL"/>
         </w:rPr>
-      </w:pPr>
-      <w:proofErr w:type="spellStart"/>
-      <w:r>
-        <w:rPr>
-          <w:rFonts w:ascii="Arial" w:eastAsiaTheme="minorEastAsia" w:hAnsi="Arial" w:cs="David"/>
-          <w:lang w:bidi="he-IL"/>
-        </w:rPr>
-        <w:t>Next_pos</w:t>
-      </w:r>
-      <w:proofErr w:type="spellEnd"/>
-      <w:r>
-        <w:rPr>
-          <w:rFonts w:ascii="Arial" w:eastAsiaTheme="minorEastAsia" w:hAnsi="Arial" w:cs="David" w:hint="cs"/>
-          <w:rtl/>
-          <w:lang w:bidi="he-IL"/>
-        </w:rPr>
-        <w:t xml:space="preserve"> </w:t>
-      </w:r>
-      <w:r>
-        <w:rPr>
-          <w:rFonts w:ascii="Arial" w:eastAsiaTheme="minorEastAsia" w:hAnsi="Arial" w:cs="David"/>
-          <w:rtl/>
-          <w:lang w:bidi="he-IL"/>
-        </w:rPr>
-        <w:t>–</w:t>
-      </w:r>
-      <w:r>
-        <w:rPr>
-          <w:rFonts w:ascii="Arial" w:eastAsiaTheme="minorEastAsia" w:hAnsi="Arial" w:cs="David" w:hint="cs"/>
-          <w:rtl/>
-          <w:lang w:bidi="he-IL"/>
-        </w:rPr>
-        <w:t xml:space="preserve"> חלק הדיבר של המילה שאחרי המילה המדוברת </w:t>
-      </w:r>
-    </w:p>
-    <w:p>
-      <w:pPr>
-        <w:bidi/>
-        <w:rPr>
-          <w:rFonts w:ascii="Arial" w:eastAsiaTheme="minorEastAsia" w:hAnsi="Arial" w:cs="David"/>
-          <w:rtl/>
-          <w:lang w:bidi="he-IL"/>
-        </w:rPr>
-      </w:pPr>
-      <w:r>
-        <w:rPr>
-          <w:rFonts w:ascii="Arial" w:eastAsiaTheme="minorEastAsia" w:hAnsi="Arial" w:cs="David" w:hint="cs"/>
-          <w:rtl/>
-          <w:lang w:bidi="he-IL"/>
-        </w:rPr>
+        <w:lastRenderedPageBreak/>
         <w:t>להלן</w:t>
       </w:r>
       <w:r>
@@ -7652,7 +7709,6 @@
                 <w:szCs w:val="21"/>
                 <w:lang w:bidi="he-IL"/>
               </w:rPr>
-              <w:lastRenderedPageBreak/>
               <w:t>18 : 30402</w:t>
             </w:r>
           </w:p>
@@ -8762,6 +8818,7 @@
                 <w:color w:val="000000"/>
                 <w:sz w:val="21"/>
                 <w:szCs w:val="21"/>
+                <w:rtl/>
                 <w:lang w:bidi="he-IL"/>
               </w:rPr>
             </w:pPr>
@@ -8775,34 +8832,6 @@
               </w:rPr>
               <w:t>53 : 83485</w:t>
             </w:r>
-          </w:p>
-          <w:p>
-            <w:pPr>
-              <w:shd w:val="clear" w:color="auto" w:fill="FFFFFF"/>
-              <w:tabs>
-                <w:tab w:val="left" w:pos="916"/>
-                <w:tab w:val="left" w:pos="1832"/>
-                <w:tab w:val="left" w:pos="2748"/>
-                <w:tab w:val="left" w:pos="3664"/>
-                <w:tab w:val="left" w:pos="4580"/>
-                <w:tab w:val="left" w:pos="5496"/>
-                <w:tab w:val="left" w:pos="6412"/>
-                <w:tab w:val="left" w:pos="7328"/>
-                <w:tab w:val="left" w:pos="8244"/>
-                <w:tab w:val="left" w:pos="9160"/>
-                <w:tab w:val="left" w:pos="10076"/>
-                <w:tab w:val="left" w:pos="10992"/>
-                <w:tab w:val="left" w:pos="11908"/>
-                <w:tab w:val="left" w:pos="12824"/>
-                <w:tab w:val="left" w:pos="13740"/>
-                <w:tab w:val="left" w:pos="14656"/>
-              </w:tabs>
-              <w:rPr>
-                <w:rFonts w:ascii="Arial" w:eastAsiaTheme="minorEastAsia" w:hAnsi="Arial" w:cs="David"/>
-                <w:rtl/>
-                <w:lang w:bidi="he-IL"/>
-              </w:rPr>
-            </w:pPr>
           </w:p>
         </w:tc>
       </w:tr>
@@ -8812,34 +8841,60 @@
         <w:bidi/>
         <w:rPr>
           <w:rFonts w:ascii="Arial" w:eastAsiaTheme="minorEastAsia" w:hAnsi="Arial" w:cs="David"/>
-          <w:rtl/>
-          <w:lang w:bidi="he-IL"/>
-        </w:rPr>
-      </w:pPr>
-      <w:r>
-        <w:rPr>
-          <w:rFonts w:ascii="Arial" w:eastAsiaTheme="minorEastAsia" w:hAnsi="Arial" w:cs="David" w:hint="cs"/>
-          <w:rtl/>
-          <w:lang w:bidi="he-IL"/>
-        </w:rPr>
-        <w:lastRenderedPageBreak/>
-        <w:t xml:space="preserve">בסך הכל: 1,679,582 פיצ'רים. </w:t>
-      </w:r>
+          <w:lang w:bidi="he-IL"/>
+        </w:rPr>
+      </w:pPr>
     </w:p>
     <w:p>
       <w:pPr>
         <w:bidi/>
         <w:rPr>
+          <w:rFonts w:ascii="Arial" w:eastAsiaTheme="minorEastAsia" w:hAnsi="Arial" w:cs="David"/>
+          <w:lang w:bidi="he-IL"/>
+        </w:rPr>
+      </w:pPr>
+      <w:r>
+        <w:rPr>
+          <w:rFonts w:ascii="Arial" w:eastAsiaTheme="minorEastAsia" w:hAnsi="Arial" w:cs="David" w:hint="cs"/>
+          <w:rtl/>
+          <w:lang w:bidi="he-IL"/>
+        </w:rPr>
+        <w:t xml:space="preserve">בסך הכל: 1,679,582 פיצ'רים. </w:t>
+      </w:r>
+    </w:p>
+    <w:p>
+      <w:pPr>
+        <w:bidi/>
+        <w:rPr>
           <w:rFonts w:ascii="Arial" w:hAnsi="Arial" w:cs="David"/>
           <w:lang w:bidi="he-IL"/>
         </w:rPr>
       </w:pPr>
-      <w:r>
-        <w:rPr>
-          <w:rFonts w:ascii="Arial" w:hAnsi="Arial" w:cs="David" w:hint="cs"/>
-          <w:rtl/>
-          <w:lang w:bidi="he-IL"/>
-        </w:rPr>
+    </w:p>
+    <w:p>
+      <w:pPr>
+        <w:bidi/>
+        <w:rPr>
+          <w:rFonts w:ascii="Arial" w:hAnsi="Arial" w:cs="David"/>
+          <w:lang w:bidi="he-IL"/>
+        </w:rPr>
+      </w:pPr>
+    </w:p>
+    <w:p>
+      <w:pPr>
+        <w:bidi/>
+        <w:rPr>
+          <w:rFonts w:ascii="Arial" w:hAnsi="Arial" w:cs="David"/>
+          <w:lang w:bidi="he-IL"/>
+        </w:rPr>
+      </w:pPr>
+      <w:r>
+        <w:rPr>
+          <w:rFonts w:ascii="Arial" w:hAnsi="Arial" w:cs="David" w:hint="cs"/>
+          <w:rtl/>
+          <w:lang w:bidi="he-IL"/>
+        </w:rPr>
+        <w:lastRenderedPageBreak/>
         <w:t>להלן הסברים לשינויים שביצענו</w:t>
       </w:r>
       <w:r>
@@ -8922,7 +8977,6 @@
           <w:rtl/>
           <w:lang w:bidi="he-IL"/>
         </w:rPr>
-        <w:lastRenderedPageBreak/>
         <w:t xml:space="preserve"> </w:t>
       </w:r>
       <w:r>
@@ -8947,7 +9001,7 @@
                     <pic:cNvPicPr/>
                   </pic:nvPicPr>
                   <pic:blipFill rotWithShape="1">
-                    <a:blip r:embed="rId9"/>
+                    <a:blip r:embed="rId8"/>
                     <a:srcRect l="29354" t="27174" r="26036" b="13789"/>
                     <a:stretch/>
                   </pic:blipFill>
@@ -8985,42 +9039,164 @@
         <w:bidi/>
         <w:rPr>
           <w:rFonts w:ascii="Arial" w:hAnsi="Arial" w:cs="David"/>
-          <w:highlight w:val="yellow"/>
-          <w:lang w:bidi="he-IL"/>
-        </w:rPr>
-      </w:pPr>
-      <w:r>
-        <w:rPr>
-          <w:rFonts w:ascii="Arial" w:hAnsi="Arial" w:cs="David" w:hint="cs"/>
-          <w:highlight w:val="yellow"/>
-          <w:rtl/>
-          <w:lang w:bidi="he-IL"/>
-        </w:rPr>
-        <w:t xml:space="preserve">באופן כללי החלטנו לוותר על פיצ'רים אשר מופיעים גם עם </w:t>
-      </w:r>
-      <w:proofErr w:type="spellStart"/>
+          <w:lang w:bidi="he-IL"/>
+        </w:rPr>
+      </w:pPr>
+      <w:r>
+        <w:rPr>
+          <w:rFonts w:ascii="Arial" w:hAnsi="Arial" w:cs="David" w:hint="cs"/>
+          <w:rtl/>
+          <w:lang w:bidi="he-IL"/>
+        </w:rPr>
+        <w:t>כפי שצוי</w:t>
+      </w:r>
+      <w:r>
+        <w:rPr>
+          <w:rFonts w:ascii="Arial" w:hAnsi="Arial" w:cs="David" w:hint="cs"/>
+          <w:rtl/>
+          <w:lang w:bidi="he-IL"/>
+        </w:rPr>
+        <w:t xml:space="preserve">ן, ניסינו מספר רב של פיצ'רים אשר בסוף לא השתמשנו בהם (ואת חלקם אף מחקנו </w:t>
+      </w:r>
       <w:r>
         <w:rPr>
           <w:rFonts w:ascii="Arial" w:hAnsi="Arial" w:cs="David"/>
-          <w:highlight w:val="yellow"/>
-          <w:lang w:bidi="he-IL"/>
-        </w:rPr>
-        <w:t>dist</w:t>
-      </w:r>
-      <w:proofErr w:type="spellEnd"/>
-      <w:r>
-        <w:rPr>
-          <w:rFonts w:ascii="Arial" w:hAnsi="Arial" w:cs="David" w:hint="cs"/>
-          <w:highlight w:val="yellow"/>
-          <w:rtl/>
-          <w:lang w:bidi="he-IL"/>
-        </w:rPr>
-        <w:t xml:space="preserve"> (המרחק בין האב לבן) וגם ללא </w:t>
+          <w:rtl/>
+          <w:lang w:bidi="he-IL"/>
+        </w:rPr>
+        <w:t>–</w:t>
+      </w:r>
+      <w:r>
+        <w:rPr>
+          <w:rFonts w:ascii="Arial" w:hAnsi="Arial" w:cs="David" w:hint="cs"/>
+          <w:rtl/>
+          <w:lang w:bidi="he-IL"/>
+        </w:rPr>
+        <w:t xml:space="preserve"> כגון </w:t>
+      </w:r>
+      <w:r>
+        <w:rPr>
+          <w:rFonts w:ascii="Arial" w:hAnsi="Arial" w:cs="David" w:hint="cs"/>
+          <w:rtl/>
+          <w:lang w:bidi="he-IL"/>
+        </w:rPr>
+        <w:t>פיצ'רים המתייחסים לכמות ה</w:t>
+      </w:r>
+      <w:r>
+        <w:rPr>
+          <w:rFonts w:ascii="Arial" w:hAnsi="Arial" w:cs="David" w:hint="cs"/>
+          <w:rtl/>
+          <w:lang w:bidi="he-IL"/>
+        </w:rPr>
+        <w:t>"</w:t>
+      </w:r>
+      <w:r>
+        <w:rPr>
+          <w:rFonts w:ascii="Arial" w:hAnsi="Arial" w:cs="David" w:hint="cs"/>
+          <w:rtl/>
+          <w:lang w:bidi="he-IL"/>
+        </w:rPr>
+        <w:t>אחים</w:t>
+      </w:r>
+      <w:r>
+        <w:rPr>
+          <w:rFonts w:ascii="Arial" w:hAnsi="Arial" w:cs="David" w:hint="cs"/>
+          <w:rtl/>
+          <w:lang w:bidi="he-IL"/>
+        </w:rPr>
+        <w:t>" של מילת "בן" בקשת</w:t>
+      </w:r>
+      <w:r>
+        <w:rPr>
+          <w:rFonts w:ascii="Arial" w:hAnsi="Arial" w:cs="David" w:hint="cs"/>
+          <w:rtl/>
+          <w:lang w:bidi="he-IL"/>
+        </w:rPr>
+        <w:t>,</w:t>
+      </w:r>
+      <w:r>
+        <w:rPr>
+          <w:rFonts w:ascii="Arial" w:hAnsi="Arial" w:cs="David" w:hint="cs"/>
+          <w:rtl/>
+          <w:lang w:bidi="he-IL"/>
+        </w:rPr>
+        <w:t xml:space="preserve"> אשר</w:t>
+      </w:r>
+      <w:r>
+        <w:rPr>
+          <w:rFonts w:ascii="Arial" w:hAnsi="Arial" w:cs="David" w:hint="cs"/>
+          <w:rtl/>
+          <w:lang w:bidi="he-IL"/>
+        </w:rPr>
+        <w:t xml:space="preserve"> פגעו בביצועים</w:t>
+      </w:r>
+      <w:r>
+        <w:rPr>
+          <w:rFonts w:ascii="Arial" w:hAnsi="Arial" w:cs="David" w:hint="cs"/>
+          <w:rtl/>
+          <w:lang w:bidi="he-IL"/>
+        </w:rPr>
+        <w:t>)</w:t>
+      </w:r>
+      <w:r>
+        <w:rPr>
+          <w:rFonts w:ascii="Arial" w:hAnsi="Arial" w:cs="David" w:hint="cs"/>
+          <w:rtl/>
+          <w:lang w:bidi="he-IL"/>
+        </w:rPr>
+        <w:t xml:space="preserve">. </w:t>
+      </w:r>
+      <w:r>
+        <w:rPr>
+          <w:rFonts w:ascii="Arial" w:hAnsi="Arial" w:cs="David" w:hint="cs"/>
+          <w:rtl/>
+          <w:lang w:bidi="he-IL"/>
+        </w:rPr>
+        <w:t>עם זאת, ייתכן ש</w:t>
+      </w:r>
+      <w:r>
+        <w:rPr>
+          <w:rFonts w:ascii="Arial" w:hAnsi="Arial" w:cs="David" w:hint="cs"/>
+          <w:rtl/>
+          <w:lang w:bidi="he-IL"/>
+        </w:rPr>
+        <w:t>שימוש ב</w:t>
+      </w:r>
+      <w:r>
+        <w:rPr>
+          <w:rFonts w:ascii="Arial" w:hAnsi="Arial" w:cs="David" w:hint="cs"/>
+          <w:rtl/>
+          <w:lang w:bidi="he-IL"/>
+        </w:rPr>
+        <w:t>חלוקה כלשהי של הערכים למחלקות יותר מוצלחות (ע"י הגדרת ס</w:t>
+      </w:r>
+      <w:r>
+        <w:rPr>
+          <w:rFonts w:ascii="Arial" w:hAnsi="Arial" w:cs="David" w:hint="cs"/>
+          <w:rtl/>
+          <w:lang w:bidi="he-IL"/>
+        </w:rPr>
+        <w:t>ף</w:t>
+      </w:r>
+      <w:r>
+        <w:rPr>
+          <w:rFonts w:ascii="Arial" w:hAnsi="Arial" w:cs="David" w:hint="cs"/>
+          <w:rtl/>
+          <w:lang w:bidi="he-IL"/>
+        </w:rPr>
+        <w:t>, לדוגמה עבור</w:t>
+      </w:r>
+      <w:r>
+        <w:rPr>
+          <w:rFonts w:ascii="Arial" w:hAnsi="Arial" w:cs="David" w:hint="cs"/>
+          <w:rtl/>
+          <w:lang w:bidi="he-IL"/>
+        </w:rPr>
+        <w:t xml:space="preserve"> אורך משפט </w:t>
       </w:r>
       <w:r>
         <w:rPr>
           <w:rFonts w:ascii="Arial" w:hAnsi="Arial" w:cs="David"/>
-          <w:highlight w:val="yellow"/>
           <w:rtl/>
           <w:lang w:bidi="he-IL"/>
         </w:rPr>
@@ -9029,270 +9205,588 @@
       <w:r>
         <w:rPr>
           <w:rFonts w:ascii="Arial" w:hAnsi="Arial" w:cs="David" w:hint="cs"/>
-          <w:highlight w:val="yellow"/>
-          <w:rtl/>
-          <w:lang w:bidi="he-IL"/>
-        </w:rPr>
-        <w:t xml:space="preserve"> השארנו רק את אלה הכוללים את המרחק. </w:t>
-      </w:r>
-      <w:r>
-        <w:rPr>
-          <w:rFonts w:ascii="Arial" w:hAnsi="Arial" w:cs="David" w:hint="cs"/>
-          <w:highlight w:val="yellow"/>
-          <w:rtl/>
-          <w:lang w:bidi="he-IL"/>
-        </w:rPr>
-        <w:t>זה נבע הן מאחר שלתחושתינו למרחק יש השפעה גדולה על הקשר בין המילים</w:t>
-      </w:r>
-      <w:r>
-        <w:rPr>
-          <w:rFonts w:ascii="Arial" w:hAnsi="Arial" w:cs="David" w:hint="cs"/>
-          <w:highlight w:val="yellow"/>
-          <w:rtl/>
-          <w:lang w:bidi="he-IL"/>
-        </w:rPr>
-        <w:t xml:space="preserve"> (כפי שלמדנו בכיתה)</w:t>
-      </w:r>
-      <w:r>
-        <w:rPr>
-          <w:rFonts w:ascii="Arial" w:hAnsi="Arial" w:cs="David" w:hint="cs"/>
-          <w:highlight w:val="yellow"/>
-          <w:rtl/>
-          <w:lang w:bidi="he-IL"/>
-        </w:rPr>
-        <w:t>, הן מאחר שהמאמר הנ"ל פעל בצורה דומה, אך מעל הכל מאחר שהתוצאות שקיבלנו היו מיטביות בצורה זו.</w:t>
+          <w:rtl/>
+          <w:lang w:bidi="he-IL"/>
+        </w:rPr>
+        <w:t xml:space="preserve">"קטן מ-10", "בין 10 ל-15" וכו'), היה גורם לפרמטר זה להפיק מידע יותר </w:t>
+      </w:r>
+      <w:r>
+        <w:rPr>
+          <w:rFonts w:ascii="Arial" w:hAnsi="Arial" w:cs="David" w:hint="cs"/>
+          <w:rtl/>
+          <w:lang w:bidi="he-IL"/>
+        </w:rPr>
+        <w:t>אינדיקטיבי</w:t>
+      </w:r>
+      <w:r>
+        <w:rPr>
+          <w:rFonts w:ascii="Arial" w:hAnsi="Arial" w:cs="David" w:hint="cs"/>
+          <w:rtl/>
+          <w:lang w:bidi="he-IL"/>
+        </w:rPr>
+        <w:t xml:space="preserve"> ובהתאם לשיפור יותר גדול בתוצאות</w:t>
+      </w:r>
+      <w:r>
+        <w:rPr>
+          <w:rFonts w:ascii="Arial" w:hAnsi="Arial" w:cs="David" w:hint="cs"/>
+          <w:rtl/>
+          <w:lang w:bidi="he-IL"/>
+        </w:rPr>
+        <w:t>.</w:t>
+      </w:r>
+      <w:r>
+        <w:rPr>
+          <w:rFonts w:ascii="Arial" w:hAnsi="Arial" w:cs="David"/>
+          <w:rtl/>
+          <w:lang w:bidi="he-IL"/>
+        </w:rPr>
+        <w:br/>
+      </w:r>
+      <w:r>
+        <w:rPr>
+          <w:rFonts w:ascii="Arial" w:hAnsi="Arial" w:cs="David" w:hint="cs"/>
+          <w:rtl/>
+          <w:lang w:bidi="he-IL"/>
+        </w:rPr>
+        <w:t>נציין שהיו פיצ'רים נוספים שיכולנו לוותר עליהם מאחר שלא תרמו מידע, אך מפאת קוצר הזמן לא הספקנו לבודדם בצורה מיטבית, ולכן החלטנו להישאר עם המודל שנתן את התוצאות המיטביות, גם אם הוא "בזבזני" בכמות הפיצ'רים.</w:t>
       </w:r>
     </w:p>
     <w:p>
       <w:pPr>
-        <w:pStyle w:val="ListParagraph"/>
-        <w:numPr>
-          <w:ilvl w:val="0"/>
-          <w:numId w:val="6"/>
-        </w:numPr>
         <w:bidi/>
         <w:rPr>
           <w:rFonts w:ascii="Arial" w:hAnsi="Arial" w:cs="David"/>
-          <w:highlight w:val="yellow"/>
-          <w:lang w:bidi="he-IL"/>
-        </w:rPr>
-      </w:pPr>
-      <w:r>
-        <w:rPr>
-          <w:rFonts w:ascii="Arial" w:hAnsi="Arial" w:cs="David" w:hint="cs"/>
-          <w:highlight w:val="yellow"/>
-          <w:rtl/>
-          <w:lang w:bidi="he-IL"/>
-        </w:rPr>
-        <w:t>כפי שצוי</w:t>
-      </w:r>
-      <w:r>
-        <w:rPr>
-          <w:rFonts w:ascii="Arial" w:hAnsi="Arial" w:cs="David" w:hint="cs"/>
-          <w:highlight w:val="yellow"/>
-          <w:rtl/>
-          <w:lang w:bidi="he-IL"/>
-        </w:rPr>
-        <w:t xml:space="preserve">ן, ניסינו מספר רב של פיצ'רים אשר בסוף לא השתמשנו בהם (ואת חלקם אף מחקנו </w:t>
-      </w:r>
-      <w:r>
+          <w:rtl/>
+          <w:lang w:bidi="he-IL"/>
+        </w:rPr>
+      </w:pPr>
+      <w:r>
+        <w:rPr>
+          <w:rFonts w:ascii="Arial" w:hAnsi="Arial" w:cs="David" w:hint="cs"/>
+          <w:rtl/>
+          <w:lang w:bidi="he-IL"/>
+        </w:rPr>
+        <w:t xml:space="preserve">הזמן שלקח להריץ את הלימוד עבור המודל </w:t>
+      </w:r>
+      <w:r>
+        <w:rPr>
+          <w:rFonts w:ascii="Arial" w:hAnsi="Arial" w:cs="David" w:hint="cs"/>
+          <w:rtl/>
+          <w:lang w:bidi="he-IL"/>
+        </w:rPr>
+        <w:t>המתקדם</w:t>
+      </w:r>
+      <w:r>
+        <w:rPr>
+          <w:rFonts w:ascii="Arial" w:hAnsi="Arial" w:cs="David" w:hint="cs"/>
+          <w:rtl/>
+          <w:lang w:bidi="he-IL"/>
+        </w:rPr>
+        <w:t>:</w:t>
+      </w:r>
+    </w:p>
+    <w:tbl>
+      <w:tblPr>
+        <w:tblStyle w:val="TableGrid"/>
+        <w:bidiVisual/>
+        <w:tblW w:w="9576" w:type="dxa"/>
+        <w:tblLook w:val="04A0" w:firstRow="1" w:lastRow="0" w:firstColumn="1" w:lastColumn="0" w:noHBand="0" w:noVBand="1"/>
+      </w:tblPr>
+      <w:tblGrid>
+        <w:gridCol w:w="3388"/>
+        <w:gridCol w:w="3241"/>
+        <w:gridCol w:w="2947"/>
+      </w:tblGrid>
+      <w:tr>
+        <w:tc>
+          <w:tcPr>
+            <w:tcW w:w="3388" w:type="dxa"/>
+          </w:tcPr>
+          <w:p>
+            <w:pPr>
+              <w:bidi/>
+              <w:rPr>
+                <w:rFonts w:ascii="Arial" w:hAnsi="Arial" w:cs="David"/>
+                <w:b/>
+                <w:bCs/>
+                <w:rtl/>
+                <w:lang w:bidi="he-IL"/>
+              </w:rPr>
+            </w:pPr>
+            <w:r>
+              <w:rPr>
+                <w:rFonts w:ascii="Arial" w:hAnsi="Arial" w:cs="David" w:hint="cs"/>
+                <w:b/>
+                <w:bCs/>
+                <w:rtl/>
+                <w:lang w:bidi="he-IL"/>
+              </w:rPr>
+              <w:t>מס' האיטרציות</w:t>
+            </w:r>
+          </w:p>
+        </w:tc>
+        <w:tc>
+          <w:tcPr>
+            <w:tcW w:w="3241" w:type="dxa"/>
+          </w:tcPr>
+          <w:p>
+            <w:pPr>
+              <w:bidi/>
+              <w:rPr>
+                <w:rFonts w:ascii="Arial" w:hAnsi="Arial" w:cs="David"/>
+                <w:b/>
+                <w:bCs/>
+                <w:rtl/>
+                <w:lang w:bidi="he-IL"/>
+              </w:rPr>
+            </w:pPr>
+            <w:r>
+              <w:rPr>
+                <w:rFonts w:ascii="Arial" w:hAnsi="Arial" w:cs="David" w:hint="cs"/>
+                <w:b/>
+                <w:bCs/>
+                <w:rtl/>
+                <w:lang w:bidi="he-IL"/>
+              </w:rPr>
+              <w:t>זמן הלימוד</w:t>
+            </w:r>
+          </w:p>
+        </w:tc>
+        <w:tc>
+          <w:tcPr>
+            <w:tcW w:w="2947" w:type="dxa"/>
+          </w:tcPr>
+          <w:p>
+            <w:pPr>
+              <w:bidi/>
+              <w:rPr>
+                <w:rFonts w:ascii="Arial" w:hAnsi="Arial" w:cs="David" w:hint="cs"/>
+                <w:b/>
+                <w:bCs/>
+                <w:rtl/>
+                <w:lang w:bidi="he-IL"/>
+              </w:rPr>
+            </w:pPr>
+            <w:r>
+              <w:rPr>
+                <w:rFonts w:ascii="Arial" w:hAnsi="Arial" w:cs="David" w:hint="cs"/>
+                <w:b/>
+                <w:bCs/>
+                <w:rtl/>
+                <w:lang w:bidi="he-IL"/>
+              </w:rPr>
+              <w:t>המחשב עליו בוצעה הריצה</w:t>
+            </w:r>
+          </w:p>
+        </w:tc>
+      </w:tr>
+      <w:tr>
+        <w:tc>
+          <w:tcPr>
+            <w:tcW w:w="3388" w:type="dxa"/>
+          </w:tcPr>
+          <w:p>
+            <w:pPr>
+              <w:bidi/>
+              <w:rPr>
+                <w:rFonts w:ascii="Arial" w:hAnsi="Arial" w:cs="David"/>
+                <w:rtl/>
+                <w:lang w:bidi="he-IL"/>
+              </w:rPr>
+            </w:pPr>
+            <w:r>
+              <w:rPr>
+                <w:rFonts w:ascii="Arial" w:hAnsi="Arial" w:cs="David" w:hint="cs"/>
+                <w:rtl/>
+                <w:lang w:bidi="he-IL"/>
+              </w:rPr>
+              <w:t>20</w:t>
+            </w:r>
+          </w:p>
+        </w:tc>
+        <w:tc>
+          <w:tcPr>
+            <w:tcW w:w="3241" w:type="dxa"/>
+          </w:tcPr>
+          <w:p>
+            <w:pPr>
+              <w:bidi/>
+              <w:rPr>
+                <w:rFonts w:ascii="Arial" w:hAnsi="Arial" w:cs="David"/>
+                <w:rtl/>
+                <w:lang w:bidi="he-IL"/>
+              </w:rPr>
+            </w:pPr>
+            <w:r>
+              <w:rPr>
+                <w:rFonts w:ascii="Arial" w:hAnsi="Arial" w:cs="David"/>
+                <w:lang w:bidi="he-IL"/>
+              </w:rPr>
+              <w:t>1</w:t>
+            </w:r>
+            <w:r>
+              <w:rPr>
+                <w:rFonts w:ascii="Arial" w:hAnsi="Arial" w:cs="David"/>
+                <w:lang w:bidi="he-IL"/>
+              </w:rPr>
+              <w:t>:</w:t>
+            </w:r>
+            <w:r>
+              <w:rPr>
+                <w:rFonts w:ascii="Arial" w:hAnsi="Arial" w:cs="David"/>
+                <w:lang w:bidi="he-IL"/>
+              </w:rPr>
+              <w:t>15</w:t>
+            </w:r>
+            <w:r>
+              <w:rPr>
+                <w:rFonts w:ascii="Arial" w:hAnsi="Arial" w:cs="David"/>
+                <w:lang w:bidi="he-IL"/>
+              </w:rPr>
+              <w:t>:</w:t>
+            </w:r>
+            <w:r>
+              <w:rPr>
+                <w:rFonts w:ascii="Arial" w:hAnsi="Arial" w:cs="David"/>
+                <w:lang w:bidi="he-IL"/>
+              </w:rPr>
+              <w:t>12</w:t>
+            </w:r>
+          </w:p>
+        </w:tc>
+        <w:tc>
+          <w:tcPr>
+            <w:tcW w:w="2947" w:type="dxa"/>
+            <w:vMerge w:val="restart"/>
+          </w:tcPr>
+          <w:p>
+            <w:pPr>
+              <w:bidi/>
+              <w:rPr>
+                <w:rFonts w:ascii="Arial" w:hAnsi="Arial" w:cs="David"/>
+                <w:lang w:bidi="he-IL"/>
+              </w:rPr>
+            </w:pPr>
+            <w:r>
+              <w:rPr>
+                <w:rFonts w:ascii="Arial" w:hAnsi="Arial" w:cs="David"/>
+                <w:rtl/>
+                <w:lang w:bidi="he-IL"/>
+              </w:rPr>
+              <w:t xml:space="preserve">4 </w:t>
+            </w:r>
+            <w:r>
+              <w:rPr>
+                <w:rFonts w:ascii="Arial" w:hAnsi="Arial" w:cs="David"/>
+                <w:lang w:bidi="he-IL"/>
+              </w:rPr>
+              <w:t>i7 CPUs, 16 G</w:t>
+            </w:r>
+            <w:r>
+              <w:rPr>
+                <w:rFonts w:ascii="Arial" w:hAnsi="Arial" w:cs="David"/>
+                <w:lang w:bidi="he-IL"/>
+              </w:rPr>
+              <w:t xml:space="preserve">B </w:t>
+            </w:r>
+            <w:r>
+              <w:rPr>
+                <w:rFonts w:ascii="Arial" w:hAnsi="Arial" w:cs="David"/>
+                <w:lang w:bidi="he-IL"/>
+              </w:rPr>
+              <w:t>RAM</w:t>
+            </w:r>
+          </w:p>
+        </w:tc>
+      </w:tr>
+      <w:tr>
+        <w:tc>
+          <w:tcPr>
+            <w:tcW w:w="3388" w:type="dxa"/>
+          </w:tcPr>
+          <w:p>
+            <w:pPr>
+              <w:bidi/>
+              <w:rPr>
+                <w:rFonts w:ascii="Arial" w:hAnsi="Arial" w:cs="David"/>
+                <w:rtl/>
+                <w:lang w:bidi="he-IL"/>
+              </w:rPr>
+            </w:pPr>
+            <w:r>
+              <w:rPr>
+                <w:rFonts w:ascii="Arial" w:hAnsi="Arial" w:cs="David" w:hint="cs"/>
+                <w:rtl/>
+                <w:lang w:bidi="he-IL"/>
+              </w:rPr>
+              <w:t>50</w:t>
+            </w:r>
+          </w:p>
+        </w:tc>
+        <w:tc>
+          <w:tcPr>
+            <w:tcW w:w="3241" w:type="dxa"/>
+          </w:tcPr>
+          <w:p>
+            <w:pPr>
+              <w:bidi/>
+              <w:rPr>
+                <w:rFonts w:ascii="Arial" w:hAnsi="Arial" w:cs="David"/>
+                <w:rtl/>
+                <w:lang w:bidi="he-IL"/>
+              </w:rPr>
+            </w:pPr>
+            <w:r>
+              <w:rPr>
+                <w:rFonts w:ascii="Arial" w:hAnsi="Arial" w:cs="David"/>
+                <w:lang w:bidi="he-IL"/>
+              </w:rPr>
+              <w:t>3</w:t>
+            </w:r>
+            <w:r>
+              <w:rPr>
+                <w:rFonts w:ascii="Arial" w:hAnsi="Arial" w:cs="David"/>
+                <w:lang w:bidi="he-IL"/>
+              </w:rPr>
+              <w:t>:0</w:t>
+            </w:r>
+            <w:r>
+              <w:rPr>
+                <w:rFonts w:ascii="Arial" w:hAnsi="Arial" w:cs="David"/>
+                <w:lang w:bidi="he-IL"/>
+              </w:rPr>
+              <w:t>5</w:t>
+            </w:r>
+            <w:r>
+              <w:rPr>
+                <w:rFonts w:ascii="Arial" w:hAnsi="Arial" w:cs="David"/>
+                <w:lang w:bidi="he-IL"/>
+              </w:rPr>
+              <w:t>:00</w:t>
+            </w:r>
+          </w:p>
+        </w:tc>
+        <w:tc>
+          <w:tcPr>
+            <w:tcW w:w="2947" w:type="dxa"/>
+            <w:vMerge/>
+          </w:tcPr>
+          <w:p>
+            <w:pPr>
+              <w:bidi/>
+              <w:rPr>
+                <w:rFonts w:ascii="Arial" w:hAnsi="Arial" w:cs="David"/>
+                <w:lang w:bidi="he-IL"/>
+              </w:rPr>
+            </w:pPr>
+          </w:p>
+        </w:tc>
+      </w:tr>
+      <w:tr>
+        <w:tc>
+          <w:tcPr>
+            <w:tcW w:w="3388" w:type="dxa"/>
+          </w:tcPr>
+          <w:p>
+            <w:pPr>
+              <w:bidi/>
+              <w:rPr>
+                <w:rFonts w:ascii="Arial" w:hAnsi="Arial" w:cs="David"/>
+                <w:rtl/>
+                <w:lang w:bidi="he-IL"/>
+              </w:rPr>
+            </w:pPr>
+            <w:r>
+              <w:rPr>
+                <w:rFonts w:ascii="Arial" w:hAnsi="Arial" w:cs="David" w:hint="cs"/>
+                <w:rtl/>
+                <w:lang w:bidi="he-IL"/>
+              </w:rPr>
+              <w:t>80</w:t>
+            </w:r>
+          </w:p>
+        </w:tc>
+        <w:tc>
+          <w:tcPr>
+            <w:tcW w:w="3241" w:type="dxa"/>
+          </w:tcPr>
+          <w:p>
+            <w:pPr>
+              <w:bidi/>
+              <w:rPr>
+                <w:rFonts w:ascii="Arial" w:hAnsi="Arial" w:cs="David"/>
+                <w:rtl/>
+                <w:lang w:bidi="he-IL"/>
+              </w:rPr>
+            </w:pPr>
+            <w:r>
+              <w:rPr>
+                <w:rFonts w:ascii="Arial" w:hAnsi="Arial" w:cs="David"/>
+                <w:lang w:bidi="he-IL"/>
+              </w:rPr>
+              <w:t>4</w:t>
+            </w:r>
+            <w:r>
+              <w:rPr>
+                <w:rFonts w:ascii="Arial" w:hAnsi="Arial" w:cs="David"/>
+                <w:lang w:bidi="he-IL"/>
+              </w:rPr>
+              <w:t>:</w:t>
+            </w:r>
+            <w:r>
+              <w:rPr>
+                <w:rFonts w:ascii="Arial" w:hAnsi="Arial" w:cs="David"/>
+                <w:lang w:bidi="he-IL"/>
+              </w:rPr>
+              <w:t>55</w:t>
+            </w:r>
+            <w:r>
+              <w:rPr>
+                <w:rFonts w:ascii="Arial" w:hAnsi="Arial" w:cs="David"/>
+                <w:lang w:bidi="he-IL"/>
+              </w:rPr>
+              <w:t>:00</w:t>
+            </w:r>
+          </w:p>
+        </w:tc>
+        <w:tc>
+          <w:tcPr>
+            <w:tcW w:w="2947" w:type="dxa"/>
+            <w:vMerge/>
+          </w:tcPr>
+          <w:p>
+            <w:pPr>
+              <w:bidi/>
+              <w:rPr>
+                <w:rFonts w:ascii="Arial" w:hAnsi="Arial" w:cs="David"/>
+                <w:lang w:bidi="he-IL"/>
+              </w:rPr>
+            </w:pPr>
+          </w:p>
+        </w:tc>
+      </w:tr>
+      <w:tr>
+        <w:tc>
+          <w:tcPr>
+            <w:tcW w:w="3388" w:type="dxa"/>
+          </w:tcPr>
+          <w:p>
+            <w:pPr>
+              <w:bidi/>
+              <w:rPr>
+                <w:rFonts w:ascii="Arial" w:hAnsi="Arial" w:cs="David"/>
+                <w:rtl/>
+                <w:lang w:bidi="he-IL"/>
+              </w:rPr>
+            </w:pPr>
+            <w:r>
+              <w:rPr>
+                <w:rFonts w:ascii="Arial" w:hAnsi="Arial" w:cs="David" w:hint="cs"/>
+                <w:rtl/>
+                <w:lang w:bidi="he-IL"/>
+              </w:rPr>
+              <w:t>100</w:t>
+            </w:r>
+          </w:p>
+        </w:tc>
+        <w:tc>
+          <w:tcPr>
+            <w:tcW w:w="3241" w:type="dxa"/>
+          </w:tcPr>
+          <w:p>
+            <w:pPr>
+              <w:bidi/>
+              <w:rPr>
+                <w:rFonts w:ascii="Arial" w:hAnsi="Arial" w:cs="David"/>
+                <w:rtl/>
+                <w:lang w:bidi="he-IL"/>
+              </w:rPr>
+            </w:pPr>
+            <w:r>
+              <w:rPr>
+                <w:rFonts w:ascii="Arial" w:hAnsi="Arial" w:cs="David"/>
+                <w:lang w:bidi="he-IL"/>
+              </w:rPr>
+              <w:t>6</w:t>
+            </w:r>
+            <w:r>
+              <w:rPr>
+                <w:rFonts w:ascii="Arial" w:hAnsi="Arial" w:cs="David"/>
+                <w:lang w:bidi="he-IL"/>
+              </w:rPr>
+              <w:t>:0</w:t>
+            </w:r>
+            <w:r>
+              <w:rPr>
+                <w:rFonts w:ascii="Arial" w:hAnsi="Arial" w:cs="David"/>
+                <w:lang w:bidi="he-IL"/>
+              </w:rPr>
+              <w:t>8</w:t>
+            </w:r>
+            <w:r>
+              <w:rPr>
+                <w:rFonts w:ascii="Arial" w:hAnsi="Arial" w:cs="David"/>
+                <w:lang w:bidi="he-IL"/>
+              </w:rPr>
+              <w:t>:00</w:t>
+            </w:r>
+          </w:p>
+        </w:tc>
+        <w:tc>
+          <w:tcPr>
+            <w:tcW w:w="2947" w:type="dxa"/>
+            <w:vMerge/>
+          </w:tcPr>
+          <w:p>
+            <w:pPr>
+              <w:bidi/>
+              <w:rPr>
+                <w:rFonts w:ascii="Arial" w:hAnsi="Arial" w:cs="David"/>
+                <w:lang w:bidi="he-IL"/>
+              </w:rPr>
+            </w:pPr>
+          </w:p>
+        </w:tc>
+      </w:tr>
+    </w:tbl>
+    <w:p>
+      <w:pPr>
+        <w:bidi/>
         <w:rPr>
           <w:rFonts w:ascii="Arial" w:hAnsi="Arial" w:cs="David"/>
-          <w:highlight w:val="yellow"/>
-          <w:rtl/>
-          <w:lang w:bidi="he-IL"/>
-        </w:rPr>
-        <w:t>–</w:t>
-      </w:r>
-      <w:r>
-        <w:rPr>
-          <w:rFonts w:ascii="Arial" w:hAnsi="Arial" w:cs="David" w:hint="cs"/>
-          <w:highlight w:val="yellow"/>
-          <w:rtl/>
-          <w:lang w:bidi="he-IL"/>
-        </w:rPr>
-        <w:t xml:space="preserve"> כגון </w:t>
-      </w:r>
-      <w:r>
-        <w:rPr>
-          <w:rFonts w:ascii="Arial" w:hAnsi="Arial" w:cs="David" w:hint="cs"/>
-          <w:highlight w:val="yellow"/>
-          <w:rtl/>
-          <w:lang w:bidi="he-IL"/>
-        </w:rPr>
-        <w:t>פיצ'רים המתייחסים לכמות ה</w:t>
-      </w:r>
-      <w:r>
-        <w:rPr>
-          <w:rFonts w:ascii="Arial" w:hAnsi="Arial" w:cs="David" w:hint="cs"/>
-          <w:highlight w:val="yellow"/>
-          <w:rtl/>
-          <w:lang w:bidi="he-IL"/>
-        </w:rPr>
-        <w:t>"</w:t>
-      </w:r>
-      <w:r>
-        <w:rPr>
-          <w:rFonts w:ascii="Arial" w:hAnsi="Arial" w:cs="David" w:hint="cs"/>
-          <w:highlight w:val="yellow"/>
-          <w:rtl/>
-          <w:lang w:bidi="he-IL"/>
-        </w:rPr>
-        <w:t>אחים</w:t>
-      </w:r>
-      <w:r>
-        <w:rPr>
-          <w:rFonts w:ascii="Arial" w:hAnsi="Arial" w:cs="David" w:hint="cs"/>
-          <w:highlight w:val="yellow"/>
-          <w:rtl/>
-          <w:lang w:bidi="he-IL"/>
-        </w:rPr>
-        <w:t>" של מילת "בן" בקשת</w:t>
-      </w:r>
-      <w:r>
-        <w:rPr>
-          <w:rFonts w:ascii="Arial" w:hAnsi="Arial" w:cs="David" w:hint="cs"/>
-          <w:highlight w:val="yellow"/>
-          <w:rtl/>
-          <w:lang w:bidi="he-IL"/>
-        </w:rPr>
-        <w:t>,</w:t>
-      </w:r>
-      <w:r>
-        <w:rPr>
-          <w:rFonts w:ascii="Arial" w:hAnsi="Arial" w:cs="David" w:hint="cs"/>
-          <w:highlight w:val="yellow"/>
-          <w:rtl/>
-          <w:lang w:bidi="he-IL"/>
-        </w:rPr>
-        <w:t xml:space="preserve"> אשר</w:t>
-      </w:r>
-      <w:r>
-        <w:rPr>
-          <w:rFonts w:ascii="Arial" w:hAnsi="Arial" w:cs="David" w:hint="cs"/>
-          <w:highlight w:val="yellow"/>
-          <w:rtl/>
-          <w:lang w:bidi="he-IL"/>
-        </w:rPr>
-        <w:t xml:space="preserve"> פגעו בביצועים</w:t>
-      </w:r>
-      <w:r>
-        <w:rPr>
-          <w:rFonts w:ascii="Arial" w:hAnsi="Arial" w:cs="David" w:hint="cs"/>
-          <w:highlight w:val="yellow"/>
-          <w:rtl/>
-          <w:lang w:bidi="he-IL"/>
-        </w:rPr>
-        <w:t>)</w:t>
-      </w:r>
-      <w:r>
-        <w:rPr>
-          <w:rFonts w:ascii="Arial" w:hAnsi="Arial" w:cs="David" w:hint="cs"/>
-          <w:highlight w:val="yellow"/>
-          <w:rtl/>
-          <w:lang w:bidi="he-IL"/>
-        </w:rPr>
-        <w:t xml:space="preserve">. </w:t>
-      </w:r>
-      <w:r>
-        <w:rPr>
-          <w:rFonts w:ascii="Arial" w:hAnsi="Arial" w:cs="David" w:hint="cs"/>
-          <w:highlight w:val="yellow"/>
-          <w:rtl/>
-          <w:lang w:bidi="he-IL"/>
-        </w:rPr>
-        <w:t xml:space="preserve">לדוגמה, החלטנו לוותר </w:t>
-      </w:r>
-      <w:r>
-        <w:rPr>
-          <w:rFonts w:ascii="Arial" w:hAnsi="Arial" w:cs="David" w:hint="cs"/>
-          <w:highlight w:val="yellow"/>
-          <w:rtl/>
-          <w:lang w:bidi="he-IL"/>
-        </w:rPr>
-        <w:t>על פיצ'רים המתייחסים לאורך המשפט בסופו של דבר</w:t>
-      </w:r>
-      <w:r>
-        <w:rPr>
-          <w:rFonts w:ascii="Arial" w:hAnsi="Arial" w:cs="David" w:hint="cs"/>
-          <w:highlight w:val="yellow"/>
-          <w:rtl/>
-          <w:lang w:bidi="he-IL"/>
-        </w:rPr>
-        <w:t xml:space="preserve"> מאחר שהם לא תרמו לביצועים. עם זאת, ייתכן ש</w:t>
-      </w:r>
-      <w:r>
-        <w:rPr>
-          <w:rFonts w:ascii="Arial" w:hAnsi="Arial" w:cs="David" w:hint="cs"/>
-          <w:highlight w:val="yellow"/>
-          <w:rtl/>
-          <w:lang w:bidi="he-IL"/>
-        </w:rPr>
-        <w:t>עם שימוש ב</w:t>
-      </w:r>
-      <w:r>
-        <w:rPr>
-          <w:rFonts w:ascii="Arial" w:hAnsi="Arial" w:cs="David" w:hint="cs"/>
-          <w:highlight w:val="yellow"/>
-          <w:rtl/>
-          <w:lang w:bidi="he-IL"/>
-        </w:rPr>
-        <w:t>חלוקה כלשהי של הערכים למחלקות יותר מוצלחות (ע"י הגדרת ס</w:t>
-      </w:r>
-      <w:r>
-        <w:rPr>
-          <w:rFonts w:ascii="Arial" w:hAnsi="Arial" w:cs="David" w:hint="cs"/>
-          <w:highlight w:val="yellow"/>
-          <w:rtl/>
-          <w:lang w:bidi="he-IL"/>
-        </w:rPr>
-        <w:t>ף</w:t>
-      </w:r>
-      <w:r>
-        <w:rPr>
-          <w:rFonts w:ascii="Arial" w:hAnsi="Arial" w:cs="David" w:hint="cs"/>
-          <w:highlight w:val="yellow"/>
-          <w:rtl/>
-          <w:lang w:bidi="he-IL"/>
-        </w:rPr>
-        <w:t xml:space="preserve"> אורך משפט </w:t>
-      </w:r>
-      <w:r>
+          <w:b/>
+          <w:bCs/>
+          <w:u w:val="single"/>
+          <w:rtl/>
+          <w:lang w:bidi="he-IL"/>
+        </w:rPr>
+      </w:pPr>
+    </w:p>
+    <w:p>
+      <w:pPr>
+        <w:bidi/>
         <w:rPr>
           <w:rFonts w:ascii="Arial" w:hAnsi="Arial" w:cs="David"/>
-          <w:highlight w:val="yellow"/>
-          <w:rtl/>
-          <w:lang w:bidi="he-IL"/>
-        </w:rPr>
-        <w:t>–</w:t>
-      </w:r>
-      <w:r>
-        <w:rPr>
-          <w:rFonts w:ascii="Arial" w:hAnsi="Arial" w:cs="David" w:hint="cs"/>
-          <w:highlight w:val="yellow"/>
-          <w:rtl/>
-          <w:lang w:bidi="he-IL"/>
-        </w:rPr>
-        <w:t xml:space="preserve"> כגון "קטן מ-10", "בין 10 ל-15" וכו') </w:t>
-      </w:r>
-      <w:r>
-        <w:rPr>
-          <w:rFonts w:ascii="Arial" w:hAnsi="Arial" w:cs="David" w:hint="cs"/>
-          <w:highlight w:val="yellow"/>
-          <w:rtl/>
-          <w:lang w:bidi="he-IL"/>
-        </w:rPr>
-        <w:t>פרמטר זה היה</w:t>
-      </w:r>
-      <w:r>
-        <w:rPr>
-          <w:rFonts w:ascii="Arial" w:hAnsi="Arial" w:cs="David" w:hint="cs"/>
-          <w:highlight w:val="yellow"/>
-          <w:rtl/>
-          <w:lang w:bidi="he-IL"/>
-        </w:rPr>
-        <w:t xml:space="preserve"> נותן לנו בכל זאת מידע אינדיקטיבי.</w:t>
-      </w:r>
+          <w:b/>
+          <w:bCs/>
+          <w:u w:val="single"/>
+          <w:rtl/>
+          <w:lang w:bidi="he-IL"/>
+        </w:rPr>
+      </w:pPr>
+    </w:p>
+    <w:p>
+      <w:pPr>
+        <w:bidi/>
+        <w:rPr>
+          <w:rFonts w:ascii="Arial" w:hAnsi="Arial" w:cs="David"/>
+          <w:b/>
+          <w:bCs/>
+          <w:u w:val="single"/>
+          <w:rtl/>
+          <w:lang w:bidi="he-IL"/>
+        </w:rPr>
+      </w:pPr>
     </w:p>
     <w:p>
       <w:pPr>
@@ -9698,6 +10192,8 @@
           <w:rFonts w:ascii="Arial" w:hAnsi="Arial" w:cs="David"/>
           <w:b/>
           <w:bCs/>
+          <w:sz w:val="8"/>
+          <w:szCs w:val="8"/>
           <w:u w:val="single"/>
           <w:rtl/>
           <w:lang w:bidi="he-IL"/>
@@ -9750,7 +10246,6 @@
         <w:bidi/>
         <w:rPr>
           <w:rFonts w:ascii="Arial" w:hAnsi="Arial" w:cs="David"/>
-          <w:rtl/>
           <w:lang w:bidi="he-IL"/>
         </w:rPr>
       </w:pPr>
@@ -9762,16 +10257,6 @@
         </w:rPr>
         <w:t>להלן זמני הריצה והתוצאות עבור המודל הבסיסי:</w:t>
       </w:r>
-    </w:p>
-    <w:p>
-      <w:pPr>
-        <w:bidi/>
-        <w:rPr>
-          <w:rFonts w:ascii="Arial" w:hAnsi="Arial" w:cs="David"/>
-          <w:rtl/>
-          <w:lang w:bidi="he-IL"/>
-        </w:rPr>
-      </w:pPr>
     </w:p>
     <w:tbl>
       <w:tblPr>
@@ -9810,7 +10295,6 @@
                 <w:rtl/>
                 <w:lang w:bidi="he-IL"/>
               </w:rPr>
-              <w:lastRenderedPageBreak/>
               <w:t>מס' איטרציות</w:t>
             </w:r>
           </w:p>
@@ -10354,6 +10838,8 @@
               <w:bidi/>
               <w:rPr>
                 <w:rFonts w:ascii="Arial" w:hAnsi="Arial" w:cs="David"/>
+                <w:b/>
+                <w:bCs/>
                 <w:rtl/>
                 <w:lang w:bidi="he-IL"/>
               </w:rPr>
@@ -10361,6 +10847,8 @@
             <w:r>
               <w:rPr>
                 <w:rFonts w:ascii="Arial" w:hAnsi="Arial" w:cs="David" w:hint="cs"/>
+                <w:b/>
+                <w:bCs/>
                 <w:rtl/>
                 <w:lang w:bidi="he-IL"/>
               </w:rPr>
@@ -10377,6 +10865,8 @@
               <w:bidi/>
               <w:rPr>
                 <w:rFonts w:ascii="Arial" w:hAnsi="Arial" w:cs="David"/>
+                <w:b/>
+                <w:bCs/>
                 <w:rtl/>
                 <w:lang w:bidi="he-IL"/>
               </w:rPr>
@@ -10384,6 +10874,8 @@
             <w:r>
               <w:rPr>
                 <w:rFonts w:ascii="Arial" w:hAnsi="Arial" w:cs="David" w:hint="cs"/>
+                <w:b/>
+                <w:bCs/>
                 <w:rtl/>
                 <w:lang w:bidi="he-IL"/>
               </w:rPr>
@@ -10400,6 +10892,8 @@
               <w:bidi/>
               <w:rPr>
                 <w:rFonts w:ascii="Arial" w:hAnsi="Arial" w:cs="David"/>
+                <w:b/>
+                <w:bCs/>
                 <w:rtl/>
                 <w:lang w:bidi="he-IL"/>
               </w:rPr>
@@ -10407,6 +10901,8 @@
             <w:r>
               <w:rPr>
                 <w:rFonts w:ascii="Arial" w:hAnsi="Arial" w:cs="David" w:hint="cs"/>
+                <w:b/>
+                <w:bCs/>
                 <w:rtl/>
                 <w:lang w:bidi="he-IL"/>
               </w:rPr>
@@ -10423,12 +10919,16 @@
               <w:bidi/>
               <w:rPr>
                 <w:rFonts w:ascii="Arial" w:hAnsi="Arial" w:cs="David"/>
+                <w:b/>
+                <w:bCs/>
                 <w:lang w:bidi="he-IL"/>
               </w:rPr>
             </w:pPr>
             <w:r>
               <w:rPr>
                 <w:rFonts w:ascii="Arial" w:hAnsi="Arial" w:cs="David" w:hint="cs"/>
+                <w:b/>
+                <w:bCs/>
                 <w:rtl/>
                 <w:lang w:bidi="he-IL"/>
               </w:rPr>
@@ -10447,7 +10947,6 @@
               <w:bidi/>
               <w:rPr>
                 <w:rFonts w:ascii="Arial" w:hAnsi="Arial" w:cs="David"/>
-                <w:highlight w:val="yellow"/>
                 <w:rtl/>
                 <w:lang w:bidi="he-IL"/>
               </w:rPr>
@@ -10455,7 +10954,6 @@
             <w:r>
               <w:rPr>
                 <w:rFonts w:ascii="Arial" w:hAnsi="Arial" w:cs="David" w:hint="cs"/>
-                <w:highlight w:val="yellow"/>
                 <w:rtl/>
                 <w:lang w:bidi="he-IL"/>
               </w:rPr>
@@ -10472,10 +10970,17 @@
               <w:bidi/>
               <w:rPr>
                 <w:rFonts w:ascii="Arial" w:hAnsi="Arial" w:cs="David"/>
-                <w:highlight w:val="yellow"/>
                 <w:lang w:bidi="he-IL"/>
               </w:rPr>
             </w:pPr>
+            <w:r>
+              <w:rPr>
+                <w:rFonts w:ascii="Arial" w:hAnsi="Arial" w:cs="David" w:hint="cs"/>
+                <w:rtl/>
+                <w:lang w:bidi="he-IL"/>
+              </w:rPr>
+              <w:t>0:44</w:t>
+            </w:r>
           </w:p>
         </w:tc>
         <w:tc>
@@ -10487,11 +10992,18 @@
               <w:bidi/>
               <w:rPr>
                 <w:rFonts w:ascii="Arial" w:hAnsi="Arial" w:cs="David"/>
-                <w:highlight w:val="yellow"/>
                 <w:rtl/>
                 <w:lang w:bidi="he-IL"/>
               </w:rPr>
             </w:pPr>
+            <w:r>
+              <w:rPr>
+                <w:rFonts w:ascii="Arial" w:hAnsi="Arial" w:cs="David" w:hint="cs"/>
+                <w:rtl/>
+                <w:lang w:bidi="he-IL"/>
+              </w:rPr>
+              <w:t>80.62%</w:t>
+            </w:r>
           </w:p>
         </w:tc>
         <w:tc>
@@ -10550,7 +11062,6 @@
               <w:bidi/>
               <w:rPr>
                 <w:rFonts w:ascii="Arial" w:hAnsi="Arial" w:cs="David"/>
-                <w:highlight w:val="yellow"/>
                 <w:rtl/>
                 <w:lang w:bidi="he-IL"/>
               </w:rPr>
@@ -10558,7 +11069,6 @@
             <w:r>
               <w:rPr>
                 <w:rFonts w:ascii="Arial" w:hAnsi="Arial" w:cs="David" w:hint="cs"/>
-                <w:highlight w:val="yellow"/>
                 <w:rtl/>
                 <w:lang w:bidi="he-IL"/>
               </w:rPr>
@@ -10575,11 +11085,25 @@
               <w:bidi/>
               <w:rPr>
                 <w:rFonts w:ascii="Arial" w:hAnsi="Arial" w:cs="David"/>
-                <w:highlight w:val="yellow"/>
+                <w:lang w:bidi="he-IL"/>
+              </w:rPr>
+            </w:pPr>
+            <w:r>
+              <w:rPr>
+                <w:rFonts w:ascii="Arial" w:hAnsi="Arial" w:cs="David" w:hint="cs"/>
                 <w:rtl/>
                 <w:lang w:bidi="he-IL"/>
               </w:rPr>
-            </w:pPr>
+              <w:t>0:4</w:t>
+            </w:r>
+            <w:r>
+              <w:rPr>
+                <w:rFonts w:ascii="Arial" w:hAnsi="Arial" w:cs="David" w:hint="cs"/>
+                <w:rtl/>
+                <w:lang w:bidi="he-IL"/>
+              </w:rPr>
+              <w:t>3</w:t>
+            </w:r>
           </w:p>
         </w:tc>
         <w:tc>
@@ -10591,11 +11115,17 @@
               <w:bidi/>
               <w:rPr>
                 <w:rFonts w:ascii="Arial" w:hAnsi="Arial" w:cs="David"/>
-                <w:highlight w:val="yellow"/>
                 <w:rtl/>
                 <w:lang w:bidi="he-IL"/>
               </w:rPr>
             </w:pPr>
+            <w:r>
+              <w:rPr>
+                <w:rFonts w:ascii="Arial" w:hAnsi="Arial" w:cs="David"/>
+                <w:lang w:bidi="he-IL"/>
+              </w:rPr>
+              <w:t>77.6%</w:t>
+            </w:r>
           </w:p>
         </w:tc>
         <w:tc>
@@ -10625,7 +11155,6 @@
               <w:bidi/>
               <w:rPr>
                 <w:rFonts w:ascii="Arial" w:hAnsi="Arial" w:cs="David"/>
-                <w:highlight w:val="yellow"/>
                 <w:rtl/>
                 <w:lang w:bidi="he-IL"/>
               </w:rPr>
@@ -10633,7 +11162,6 @@
             <w:r>
               <w:rPr>
                 <w:rFonts w:ascii="Arial" w:hAnsi="Arial" w:cs="David" w:hint="cs"/>
-                <w:highlight w:val="yellow"/>
                 <w:rtl/>
                 <w:lang w:bidi="he-IL"/>
               </w:rPr>
@@ -10650,11 +11178,17 @@
               <w:bidi/>
               <w:rPr>
                 <w:rFonts w:ascii="Arial" w:hAnsi="Arial" w:cs="David"/>
-                <w:highlight w:val="yellow"/>
                 <w:rtl/>
                 <w:lang w:bidi="he-IL"/>
               </w:rPr>
             </w:pPr>
+            <w:r>
+              <w:rPr>
+                <w:rFonts w:ascii="Arial" w:hAnsi="Arial" w:cs="David"/>
+                <w:lang w:bidi="he-IL"/>
+              </w:rPr>
+              <w:t>0:44</w:t>
+            </w:r>
           </w:p>
         </w:tc>
         <w:tc>
@@ -10666,11 +11200,17 @@
               <w:bidi/>
               <w:rPr>
                 <w:rFonts w:ascii="Arial" w:hAnsi="Arial" w:cs="David"/>
-                <w:highlight w:val="yellow"/>
                 <w:rtl/>
                 <w:lang w:bidi="he-IL"/>
               </w:rPr>
             </w:pPr>
+            <w:r>
+              <w:rPr>
+                <w:rFonts w:ascii="Arial" w:hAnsi="Arial" w:cs="David"/>
+                <w:lang w:bidi="he-IL"/>
+              </w:rPr>
+              <w:t>76.4%</w:t>
+            </w:r>
           </w:p>
         </w:tc>
         <w:tc>
@@ -10700,7 +11240,6 @@
               <w:bidi/>
               <w:rPr>
                 <w:rFonts w:ascii="Arial" w:hAnsi="Arial" w:cs="David"/>
-                <w:highlight w:val="yellow"/>
                 <w:rtl/>
                 <w:lang w:bidi="he-IL"/>
               </w:rPr>
@@ -10708,7 +11247,6 @@
             <w:r>
               <w:rPr>
                 <w:rFonts w:ascii="Arial" w:hAnsi="Arial" w:cs="David" w:hint="cs"/>
-                <w:highlight w:val="yellow"/>
                 <w:rtl/>
                 <w:lang w:bidi="he-IL"/>
               </w:rPr>
@@ -10725,11 +11263,26 @@
               <w:bidi/>
               <w:rPr>
                 <w:rFonts w:ascii="Arial" w:hAnsi="Arial" w:cs="David"/>
-                <w:highlight w:val="yellow"/>
                 <w:rtl/>
                 <w:lang w:bidi="he-IL"/>
               </w:rPr>
             </w:pPr>
+            <w:r>
+              <w:rPr>
+                <w:rFonts w:ascii="Arial" w:hAnsi="Arial" w:cs="David" w:hint="cs"/>
+                <w:rtl/>
+                <w:lang w:bidi="he-IL"/>
+              </w:rPr>
+              <w:t>0:4</w:t>
+            </w:r>
+            <w:r>
+              <w:rPr>
+                <w:rFonts w:ascii="Arial" w:hAnsi="Arial" w:cs="David" w:hint="cs"/>
+                <w:rtl/>
+                <w:lang w:bidi="he-IL"/>
+              </w:rPr>
+              <w:t>1</w:t>
+            </w:r>
           </w:p>
         </w:tc>
         <w:tc>
@@ -10741,11 +11294,17 @@
               <w:bidi/>
               <w:rPr>
                 <w:rFonts w:ascii="Arial" w:hAnsi="Arial" w:cs="David"/>
-                <w:highlight w:val="yellow"/>
                 <w:rtl/>
                 <w:lang w:bidi="he-IL"/>
               </w:rPr>
             </w:pPr>
+            <w:r>
+              <w:rPr>
+                <w:rFonts w:ascii="Arial" w:hAnsi="Arial" w:cs="David"/>
+                <w:lang w:bidi="he-IL"/>
+              </w:rPr>
+              <w:t>75%</w:t>
+            </w:r>
           </w:p>
         </w:tc>
         <w:tc>
@@ -10793,6 +11352,7 @@
           <w:rtl/>
           <w:lang w:bidi="he-IL"/>
         </w:rPr>
+        <w:lastRenderedPageBreak/>
         <w:t>כללי</w:t>
       </w:r>
     </w:p>
@@ -10816,6 +11376,75 @@
           <w:lang w:bidi="he-IL"/>
         </w:rPr>
         <w:t>כפי שניתן לראות, התוצאות שהתקבלו במודל המתקדם טובות יותר משמעותית מהתוצאות שהתקבלו במודל הבסיסי. הדבר סביר מאחר שהמודל הבסיסי לא כלל מידע מהותי לגבי הקשתות (לדוגמה אורכן), ושהמודל המתקדם נבחר בתור האופציה המיטבית מתוך סט הרצות ואופציות מאפיינים רחב יותר בצורה משמעותית.</w:t>
+      </w:r>
+    </w:p>
+    <w:p>
+      <w:pPr>
+        <w:pStyle w:val="ListParagraph"/>
+        <w:numPr>
+          <w:ilvl w:val="0"/>
+          <w:numId w:val="12"/>
+        </w:numPr>
+        <w:bidi/>
+        <w:rPr>
+          <w:rFonts w:ascii="Arial" w:hAnsi="Arial" w:cs="David"/>
+          <w:lang w:bidi="he-IL"/>
+        </w:rPr>
+      </w:pPr>
+      <w:r>
+        <w:rPr>
+          <w:rFonts w:ascii="Arial" w:hAnsi="Arial" w:cs="David" w:hint="cs"/>
+          <w:rtl/>
+          <w:lang w:bidi="he-IL"/>
+        </w:rPr>
+        <w:t xml:space="preserve">נשים לב שהתוצאות שהתקבלו עבור 20 איטרציות הן המיטביות, ככה"נ בשל </w:t>
+      </w:r>
+      <w:r>
+        <w:rPr>
+          <w:rFonts w:ascii="Arial" w:hAnsi="Arial" w:cs="David"/>
+          <w:lang w:bidi="he-IL"/>
+        </w:rPr>
+        <w:t>overfitting</w:t>
+      </w:r>
+      <w:r>
+        <w:rPr>
+          <w:rFonts w:ascii="Arial" w:hAnsi="Arial" w:cs="David" w:hint="cs"/>
+          <w:rtl/>
+          <w:lang w:bidi="he-IL"/>
+        </w:rPr>
+        <w:t xml:space="preserve"> לקובץ הלימוד. ניתן היה למנוע זאת ע"י הוספת </w:t>
+      </w:r>
+      <w:r>
+        <w:rPr>
+          <w:rFonts w:ascii="Arial" w:hAnsi="Arial" w:cs="David" w:hint="cs"/>
+          <w:rtl/>
+          <w:lang w:bidi="he-IL"/>
+        </w:rPr>
+        <w:t xml:space="preserve">תנאי עצירה </w:t>
+      </w:r>
+      <w:r>
+        <w:rPr>
+          <w:rFonts w:ascii="Arial" w:hAnsi="Arial" w:cs="David" w:hint="cs"/>
+          <w:rtl/>
+          <w:lang w:bidi="he-IL"/>
+        </w:rPr>
+        <w:t xml:space="preserve">שמבוסס על התוצאות במהלך הריצה על מנת להקטין את הסיכוי שדבר כזה יקרה. תנאי עצירה אפשריים לדוגמה </w:t>
+      </w:r>
+      <w:r>
+        <w:rPr>
+          <w:rFonts w:ascii="Arial" w:hAnsi="Arial" w:cs="David"/>
+          <w:rtl/>
+          <w:lang w:bidi="he-IL"/>
+        </w:rPr>
+        <w:t>–</w:t>
+      </w:r>
+      <w:r>
+        <w:rPr>
+          <w:rFonts w:ascii="Arial" w:hAnsi="Arial" w:cs="David" w:hint="cs"/>
+          <w:rtl/>
+          <w:lang w:bidi="he-IL"/>
+        </w:rPr>
+        <w:t xml:space="preserve"> כמות המחזורים הרצופה בה לא טעינו, גודל הטעות (במשקל או בקשתות שלא סיווגנו נכון) וכו'.</w:t>
       </w:r>
     </w:p>
     <w:p>
@@ -11200,7 +11829,6 @@
         <w:spacing w:after="0" w:line="240" w:lineRule="auto"/>
         <w:rPr>
           <w:rFonts w:ascii="Arial" w:hAnsi="Arial" w:cs="David"/>
-          <w:rtl/>
           <w:lang w:bidi="he-IL"/>
         </w:rPr>
       </w:pPr>
@@ -11286,7 +11914,23 @@
           <w:rtl/>
           <w:lang w:bidi="he-IL"/>
         </w:rPr>
-        <w:t xml:space="preserve"> נוספים ע"י חיבור הקבצים שקיבלנו ופיצול מחדש לסטים שונים, </w:t>
+        <w:t xml:space="preserve"> נוספים ע"י חיבור הקבצים שקיבלנו ופיצול</w:t>
+      </w:r>
+      <w:r>
+        <w:rPr>
+          <w:rFonts w:ascii="Arial" w:hAnsi="Arial" w:cs="David" w:hint="cs"/>
+          <w:rtl/>
+          <w:lang w:bidi="he-IL"/>
+        </w:rPr>
+        <w:t>ם</w:t>
+      </w:r>
+      <w:r>
+        <w:rPr>
+          <w:rFonts w:ascii="Arial" w:hAnsi="Arial" w:cs="David" w:hint="cs"/>
+          <w:rtl/>
+          <w:lang w:bidi="he-IL"/>
+        </w:rPr>
+        <w:t xml:space="preserve"> מחדש לסטים שונים, </w:t>
       </w:r>
       <w:r>
         <w:rPr>
@@ -11318,7 +11962,23 @@
           <w:rtl/>
           <w:lang w:bidi="he-IL"/>
         </w:rPr>
-        <w:t xml:space="preserve"> ואכן קיבלנו כ- 80.5%. על כן כאמור אנו מעריכים שאחוז </w:t>
+        <w:t xml:space="preserve"> ואכן קיבלנו כ- 80.5%</w:t>
+      </w:r>
+      <w:r>
+        <w:rPr>
+          <w:rFonts w:ascii="Arial" w:hAnsi="Arial" w:cs="David" w:hint="cs"/>
+          <w:rtl/>
+          <w:lang w:bidi="he-IL"/>
+        </w:rPr>
+        <w:t xml:space="preserve"> (כמו התוצאות עבור הסטים המקוריים)</w:t>
+      </w:r>
+      <w:r>
+        <w:rPr>
+          <w:rFonts w:ascii="Arial" w:hAnsi="Arial" w:cs="David" w:hint="cs"/>
+          <w:rtl/>
+          <w:lang w:bidi="he-IL"/>
+        </w:rPr>
+        <w:t xml:space="preserve">. על כן כאמור אנו מעריכים שאחוז </w:t>
       </w:r>
       <w:r>
         <w:rPr>
@@ -11331,6 +11991,11 @@
     </w:p>
     <w:p>
       <w:pPr>
+        <w:pStyle w:val="ListParagraph"/>
+        <w:numPr>
+          <w:ilvl w:val="0"/>
+          <w:numId w:val="14"/>
+        </w:numPr>
         <w:autoSpaceDE w:val="0"/>
         <w:autoSpaceDN w:val="0"/>
         <w:bidi/>
@@ -11338,13 +12003,25 @@
         <w:spacing w:after="0" w:line="240" w:lineRule="auto"/>
         <w:rPr>
           <w:rFonts w:ascii="Arial" w:hAnsi="Arial" w:cs="David"/>
-          <w:rtl/>
-          <w:lang w:bidi="he-IL"/>
-        </w:rPr>
-      </w:pPr>
+          <w:lang w:bidi="he-IL"/>
+        </w:rPr>
+      </w:pPr>
+      <w:r>
+        <w:rPr>
+          <w:rFonts w:ascii="Arial" w:hAnsi="Arial" w:cs="David" w:hint="cs"/>
+          <w:rtl/>
+          <w:lang w:bidi="he-IL"/>
+        </w:rPr>
+        <w:t>כפי שצויין בשלב הלימוד, הכנסנו את הקלט לפרספטרון בצורה אקראית.</w:t>
+      </w:r>
     </w:p>
     <w:p>
       <w:pPr>
+        <w:pStyle w:val="ListParagraph"/>
+        <w:numPr>
+          <w:ilvl w:val="0"/>
+          <w:numId w:val="14"/>
+        </w:numPr>
         <w:autoSpaceDE w:val="0"/>
         <w:autoSpaceDN w:val="0"/>
         <w:bidi/>
@@ -11352,23 +12029,127 @@
         <w:spacing w:after="0" w:line="240" w:lineRule="auto"/>
         <w:rPr>
           <w:rFonts w:ascii="Arial" w:hAnsi="Arial" w:cs="David"/>
-          <w:b/>
-          <w:bCs/>
-          <w:u w:val="single"/>
-          <w:rtl/>
-          <w:lang w:bidi="he-IL"/>
-        </w:rPr>
-      </w:pPr>
-      <w:r>
-        <w:rPr>
-          <w:rFonts w:ascii="Arial" w:hAnsi="Arial" w:cs="David" w:hint="cs"/>
-          <w:b/>
-          <w:bCs/>
-          <w:u w:val="single"/>
-          <w:rtl/>
-          <w:lang w:bidi="he-IL"/>
-        </w:rPr>
-        <w:t>סיכום</w:t>
+          <w:rtl/>
+          <w:lang w:bidi="he-IL"/>
+        </w:rPr>
+      </w:pPr>
+      <w:r>
+        <w:rPr>
+          <w:rFonts w:ascii="Arial" w:hAnsi="Arial" w:cs="David" w:hint="cs"/>
+          <w:rtl/>
+          <w:lang w:bidi="he-IL"/>
+        </w:rPr>
+        <w:t>אנו מעריכים ש</w:t>
+      </w:r>
+      <w:r>
+        <w:rPr>
+          <w:rFonts w:ascii="Arial" w:hAnsi="Arial" w:cs="David" w:hint="cs"/>
+          <w:rtl/>
+          <w:lang w:bidi="he-IL"/>
+        </w:rPr>
+        <w:t>ניתן לשפר את אחוז הדיוק על קובץ התחרות אם נגדיל את הדאטה</w:t>
+      </w:r>
+      <w:r>
+        <w:rPr>
+          <w:rFonts w:ascii="Arial" w:hAnsi="Arial" w:cs="David" w:hint="cs"/>
+          <w:rtl/>
+          <w:lang w:bidi="he-IL"/>
+        </w:rPr>
+        <w:t>,</w:t>
+      </w:r>
+      <w:r>
+        <w:rPr>
+          <w:rFonts w:ascii="Arial" w:hAnsi="Arial" w:cs="David" w:hint="cs"/>
+          <w:rtl/>
+          <w:lang w:bidi="he-IL"/>
+        </w:rPr>
+        <w:t xml:space="preserve"> לדוגמה ע"י שימוש גם ב-</w:t>
+      </w:r>
+      <w:r>
+        <w:rPr>
+          <w:rFonts w:ascii="Arial" w:hAnsi="Arial" w:cs="David"/>
+          <w:lang w:bidi="he-IL"/>
+        </w:rPr>
+        <w:t>test</w:t>
+      </w:r>
+      <w:r>
+        <w:rPr>
+          <w:rFonts w:ascii="Arial" w:hAnsi="Arial" w:cs="David" w:hint="cs"/>
+          <w:rtl/>
+          <w:lang w:bidi="he-IL"/>
+        </w:rPr>
+        <w:t xml:space="preserve"> בתור דאטה ללמידה</w:t>
+      </w:r>
+      <w:r>
+        <w:rPr>
+          <w:rFonts w:ascii="Arial" w:hAnsi="Arial" w:cs="David" w:hint="cs"/>
+          <w:rtl/>
+          <w:lang w:bidi="he-IL"/>
+        </w:rPr>
+        <w:t xml:space="preserve"> (כמובן אחרי שסיימנו עם שלב הולידציה)</w:t>
+      </w:r>
+      <w:r>
+        <w:rPr>
+          <w:rFonts w:ascii="Arial" w:hAnsi="Arial" w:cs="David" w:hint="cs"/>
+          <w:rtl/>
+          <w:lang w:bidi="he-IL"/>
+        </w:rPr>
+        <w:t xml:space="preserve">. על מנת לראות אם הערכה זו נכונה </w:t>
+      </w:r>
+      <w:r>
+        <w:rPr>
+          <w:rFonts w:ascii="Arial" w:hAnsi="Arial" w:cs="David"/>
+          <w:rtl/>
+          <w:lang w:bidi="he-IL"/>
+        </w:rPr>
+        <w:t>–</w:t>
+      </w:r>
+      <w:r>
+        <w:rPr>
+          <w:rFonts w:ascii="Arial" w:hAnsi="Arial" w:cs="David" w:hint="cs"/>
+          <w:rtl/>
+          <w:lang w:bidi="he-IL"/>
+        </w:rPr>
+        <w:t xml:space="preserve"> הוספנו קובץ שלישי בשם </w:t>
+      </w:r>
+      <w:r>
+        <w:rPr>
+          <w:rFonts w:ascii="Arial" w:hAnsi="Arial" w:cs="David"/>
+          <w:lang w:bidi="he-IL"/>
+        </w:rPr>
+        <w:t>comp_m3</w:t>
+      </w:r>
+      <w:r>
+        <w:rPr>
+          <w:rFonts w:ascii="Arial" w:hAnsi="Arial" w:cs="David"/>
+          <w:lang w:bidi="he-IL"/>
+        </w:rPr>
+        <w:t>_201542982.wtag</w:t>
+      </w:r>
+      <w:r>
+        <w:rPr>
+          <w:rFonts w:ascii="Arial" w:hAnsi="Arial" w:cs="David" w:hint="cs"/>
+          <w:rtl/>
+          <w:lang w:bidi="he-IL"/>
+        </w:rPr>
+        <w:t xml:space="preserve">. </w:t>
+      </w:r>
+    </w:p>
+    <w:p>
+      <w:pPr>
+        <w:rPr>
+          <w:rFonts w:ascii="Arial" w:hAnsi="Arial" w:cs="David"/>
+          <w:rtl/>
+          <w:lang w:bidi="he-IL"/>
+        </w:rPr>
+      </w:pPr>
+      <w:r>
+        <w:rPr>
+          <w:rFonts w:ascii="Arial" w:hAnsi="Arial" w:cs="David"/>
+          <w:rtl/>
+          <w:lang w:bidi="he-IL"/>
+        </w:rPr>
+        <w:br w:type="page"/>
       </w:r>
     </w:p>
     <w:p>
@@ -11384,61 +12165,8 @@
           <w:lang w:bidi="he-IL"/>
         </w:rPr>
       </w:pPr>
-      <w:r>
-        <w:rPr>
-          <w:rFonts w:ascii="Arial" w:hAnsi="Arial" w:cs="David" w:hint="cs"/>
-          <w:rtl/>
-          <w:lang w:bidi="he-IL"/>
-        </w:rPr>
-        <w:t xml:space="preserve">נציין שבדומה לכלל הקורס, גם תרגיל זה היה מעניין ומעורר מחשבה. על אף שבתרגיל הקודם </w:t>
-      </w:r>
-      <w:r>
-        <w:rPr>
-          <w:rFonts w:ascii="Arial" w:hAnsi="Arial" w:cs="David" w:hint="cs"/>
-          <w:rtl/>
-          <w:lang w:bidi="he-IL"/>
-        </w:rPr>
-        <w:t>אחת המסקנות</w:t>
-      </w:r>
-      <w:r>
-        <w:rPr>
-          <w:rFonts w:ascii="Arial" w:hAnsi="Arial" w:cs="David" w:hint="cs"/>
-          <w:rtl/>
-          <w:lang w:bidi="he-IL"/>
-        </w:rPr>
-        <w:t xml:space="preserve"> היתה ש</w:t>
-      </w:r>
-      <w:r>
-        <w:rPr>
-          <w:rFonts w:ascii="Arial" w:hAnsi="Arial" w:cs="David" w:hint="cs"/>
-          <w:rtl/>
-          <w:lang w:bidi="he-IL"/>
-        </w:rPr>
-        <w:t xml:space="preserve">כוח חישובי יותר גדול היה יכול לעזור לנו מאוד, </w:t>
-      </w:r>
-      <w:r>
-        <w:rPr>
-          <w:rFonts w:ascii="Arial" w:hAnsi="Arial" w:cs="David" w:hint="cs"/>
-          <w:rtl/>
-          <w:lang w:bidi="he-IL"/>
-        </w:rPr>
-        <w:t xml:space="preserve">החלטנו לוותר על שימוש בשרת בענן, מאחר שהכוח החישובי הנדרש הפעם היה נמוך יותר משמעותית (הפרספטרון מהיר יותר משמעותית ביחס ל </w:t>
-      </w:r>
-      <w:r>
-        <w:rPr>
-          <w:rFonts w:ascii="Arial" w:hAnsi="Arial" w:cs="David"/>
-          <w:lang w:bidi="he-IL"/>
-        </w:rPr>
-        <w:t>Gradient Descent</w:t>
-      </w:r>
-      <w:r>
-        <w:rPr>
-          <w:rFonts w:ascii="Arial" w:hAnsi="Arial" w:cs="David" w:hint="cs"/>
-          <w:rtl/>
-          <w:lang w:bidi="he-IL"/>
-        </w:rPr>
-        <w:t xml:space="preserve"> אותו מימשנו בתרגיל הקודם).</w:t>
-      </w:r>
+      <w:bookmarkStart w:id="0" w:name="_GoBack"/>
+      <w:bookmarkEnd w:id="0"/>
     </w:p>
     <w:p>
       <w:pPr>
@@ -11449,113 +12177,23 @@
         <w:spacing w:after="0" w:line="240" w:lineRule="auto"/>
         <w:rPr>
           <w:rFonts w:ascii="Arial" w:hAnsi="Arial" w:cs="David"/>
-          <w:rtl/>
-          <w:lang w:bidi="he-IL"/>
-        </w:rPr>
-      </w:pPr>
-      <w:r>
-        <w:rPr>
-          <w:rFonts w:ascii="Arial" w:hAnsi="Arial" w:cs="David"/>
-          <w:rtl/>
-          <w:lang w:bidi="he-IL"/>
-        </w:rPr>
-        <w:br/>
-      </w:r>
-      <w:r>
-        <w:rPr>
-          <w:rFonts w:ascii="Arial" w:hAnsi="Arial" w:cs="David" w:hint="cs"/>
-          <w:rtl/>
-          <w:lang w:bidi="he-IL"/>
-        </w:rPr>
-        <w:t xml:space="preserve">מסקנה נוספת מהתרגיל הקודם היא שעל אף שיש יתרונות בקידוד בזוג, במסגרת הזמן של התרגיל זו שיטה בעייתית. לכן אמנם </w:t>
-      </w:r>
-      <w:r>
-        <w:rPr>
-          <w:rFonts w:ascii="Arial" w:hAnsi="Arial" w:cs="David" w:hint="cs"/>
-          <w:rtl/>
-          <w:lang w:bidi="he-IL"/>
-        </w:rPr>
-        <w:t>הגדרת מבני הנתונים</w:t>
-      </w:r>
-      <w:r>
-        <w:rPr>
-          <w:rFonts w:ascii="Arial" w:hAnsi="Arial" w:cs="David" w:hint="cs"/>
-          <w:rtl/>
-          <w:lang w:bidi="he-IL"/>
-        </w:rPr>
-        <w:t xml:space="preserve"> </w:t>
-      </w:r>
-      <w:r>
-        <w:rPr>
-          <w:rFonts w:ascii="Arial" w:hAnsi="Arial" w:cs="David" w:hint="cs"/>
-          <w:rtl/>
-          <w:lang w:bidi="he-IL"/>
-        </w:rPr>
-        <w:t xml:space="preserve">(ובהתאם המחשבה על מימוש האלגוריתמים) </w:t>
-      </w:r>
-      <w:r>
-        <w:rPr>
-          <w:rFonts w:ascii="Arial" w:hAnsi="Arial" w:cs="David" w:hint="cs"/>
-          <w:rtl/>
-          <w:lang w:bidi="he-IL"/>
-        </w:rPr>
-        <w:t>נעשתה במשותף, אך הקידוד נעשה בנפרד (גם אם</w:t>
-      </w:r>
-      <w:r>
-        <w:rPr>
-          <w:rFonts w:ascii="Arial" w:hAnsi="Arial" w:cs="David" w:hint="cs"/>
-          <w:rtl/>
-          <w:lang w:bidi="he-IL"/>
-        </w:rPr>
-        <w:t xml:space="preserve"> בעת ישיבה משותפת זה לצד זה</w:t>
-      </w:r>
-      <w:r>
-        <w:rPr>
-          <w:rFonts w:ascii="Arial" w:hAnsi="Arial" w:cs="David" w:hint="cs"/>
-          <w:rtl/>
-          <w:lang w:bidi="he-IL"/>
-        </w:rPr>
-        <w:t>)</w:t>
-      </w:r>
-      <w:r>
-        <w:rPr>
-          <w:rFonts w:ascii="Arial" w:hAnsi="Arial" w:cs="David" w:hint="cs"/>
-          <w:rtl/>
-          <w:lang w:bidi="he-IL"/>
-        </w:rPr>
-        <w:t>. נציין כי למרות הנ"ל,</w:t>
-      </w:r>
-      <w:r>
-        <w:rPr>
-          <w:rFonts w:ascii="Arial" w:hAnsi="Arial" w:cs="David" w:hint="cs"/>
-          <w:rtl/>
-          <w:lang w:bidi="he-IL"/>
-        </w:rPr>
-        <w:t xml:space="preserve"> דגלנו גם הפעם באחריות משותפת על הקוד וביצענו שיפורים ותיקונים בכל הקוד </w:t>
-      </w:r>
-      <w:r>
-        <w:rPr>
-          <w:rFonts w:ascii="Arial" w:hAnsi="Arial" w:cs="David"/>
-          <w:rtl/>
-          <w:lang w:bidi="he-IL"/>
-        </w:rPr>
-        <w:t>–</w:t>
-      </w:r>
-      <w:r>
-        <w:rPr>
-          <w:rFonts w:ascii="Arial" w:hAnsi="Arial" w:cs="David" w:hint="cs"/>
-          <w:rtl/>
-          <w:lang w:bidi="he-IL"/>
-        </w:rPr>
-        <w:t xml:space="preserve"> מבלי להתייחס למי כתב את הקוד במקור</w:t>
-      </w:r>
-      <w:r>
-        <w:rPr>
-          <w:rFonts w:ascii="Arial" w:hAnsi="Arial" w:cs="David" w:hint="cs"/>
-          <w:rtl/>
-          <w:lang w:bidi="he-IL"/>
-        </w:rPr>
-        <w:t>.</w:t>
+          <w:b/>
+          <w:bCs/>
+          <w:u w:val="single"/>
+          <w:rtl/>
+          <w:lang w:bidi="he-IL"/>
+        </w:rPr>
+      </w:pPr>
+      <w:r>
+        <w:rPr>
+          <w:rFonts w:ascii="Arial" w:hAnsi="Arial" w:cs="David" w:hint="cs"/>
+          <w:b/>
+          <w:bCs/>
+          <w:u w:val="single"/>
+          <w:rtl/>
+          <w:lang w:bidi="he-IL"/>
+        </w:rPr>
+        <w:t>סיכום</w:t>
       </w:r>
     </w:p>
     <w:p>
@@ -11577,7 +12215,193 @@
           <w:rtl/>
           <w:lang w:bidi="he-IL"/>
         </w:rPr>
-        <w:lastRenderedPageBreak/>
+        <w:t xml:space="preserve">נציין שבדומה לכלל הקורס, גם תרגיל זה היה מעניין ומעורר מחשבה. על אף שבתרגיל הקודם </w:t>
+      </w:r>
+      <w:r>
+        <w:rPr>
+          <w:rFonts w:ascii="Arial" w:hAnsi="Arial" w:cs="David" w:hint="cs"/>
+          <w:rtl/>
+          <w:lang w:bidi="he-IL"/>
+        </w:rPr>
+        <w:t>אחת המסקנות</w:t>
+      </w:r>
+      <w:r>
+        <w:rPr>
+          <w:rFonts w:ascii="Arial" w:hAnsi="Arial" w:cs="David" w:hint="cs"/>
+          <w:rtl/>
+          <w:lang w:bidi="he-IL"/>
+        </w:rPr>
+        <w:t xml:space="preserve"> היתה ש</w:t>
+      </w:r>
+      <w:r>
+        <w:rPr>
+          <w:rFonts w:ascii="Arial" w:hAnsi="Arial" w:cs="David" w:hint="cs"/>
+          <w:rtl/>
+          <w:lang w:bidi="he-IL"/>
+        </w:rPr>
+        <w:t xml:space="preserve">כוח חישובי יותר גדול היה יכול לעזור לנו מאוד, </w:t>
+      </w:r>
+      <w:r>
+        <w:rPr>
+          <w:rFonts w:ascii="Arial" w:hAnsi="Arial" w:cs="David" w:hint="cs"/>
+          <w:rtl/>
+          <w:lang w:bidi="he-IL"/>
+        </w:rPr>
+        <w:t xml:space="preserve">החלטנו לוותר על שימוש בשרת בענן, מאחר שהכוח החישובי הנדרש הפעם היה נמוך יותר משמעותית (הפרספטרון מהיר יותר משמעותית ביחס ל </w:t>
+      </w:r>
+      <w:r>
+        <w:rPr>
+          <w:rFonts w:ascii="Arial" w:hAnsi="Arial" w:cs="David"/>
+          <w:lang w:bidi="he-IL"/>
+        </w:rPr>
+        <w:t>Gradient Descent</w:t>
+      </w:r>
+      <w:r>
+        <w:rPr>
+          <w:rFonts w:ascii="Arial" w:hAnsi="Arial" w:cs="David" w:hint="cs"/>
+          <w:rtl/>
+          <w:lang w:bidi="he-IL"/>
+        </w:rPr>
+        <w:t xml:space="preserve"> אותו מימשנו בתרגיל הקודם).</w:t>
+      </w:r>
+    </w:p>
+    <w:p>
+      <w:pPr>
+        <w:autoSpaceDE w:val="0"/>
+        <w:autoSpaceDN w:val="0"/>
+        <w:bidi/>
+        <w:adjustRightInd w:val="0"/>
+        <w:spacing w:after="0" w:line="240" w:lineRule="auto"/>
+        <w:rPr>
+          <w:rFonts w:ascii="Arial" w:hAnsi="Arial" w:cs="David"/>
+          <w:rtl/>
+          <w:lang w:bidi="he-IL"/>
+        </w:rPr>
+      </w:pPr>
+      <w:r>
+        <w:rPr>
+          <w:rFonts w:ascii="Arial" w:hAnsi="Arial" w:cs="David"/>
+          <w:rtl/>
+          <w:lang w:bidi="he-IL"/>
+        </w:rPr>
+        <w:br/>
+      </w:r>
+      <w:r>
+        <w:rPr>
+          <w:rFonts w:ascii="Arial" w:hAnsi="Arial" w:cs="David" w:hint="cs"/>
+          <w:rtl/>
+          <w:lang w:bidi="he-IL"/>
+        </w:rPr>
+        <w:t xml:space="preserve">מסקנה נוספת מהתרגיל הקודם היא שעל אף שיש יתרונות בקידוד בזוג, במסגרת הזמן של התרגיל זו שיטה בעייתית. לכן אמנם </w:t>
+      </w:r>
+      <w:r>
+        <w:rPr>
+          <w:rFonts w:ascii="Arial" w:hAnsi="Arial" w:cs="David" w:hint="cs"/>
+          <w:rtl/>
+          <w:lang w:bidi="he-IL"/>
+        </w:rPr>
+        <w:t>הגדרת מבני הנתונים</w:t>
+      </w:r>
+      <w:r>
+        <w:rPr>
+          <w:rFonts w:ascii="Arial" w:hAnsi="Arial" w:cs="David" w:hint="cs"/>
+          <w:rtl/>
+          <w:lang w:bidi="he-IL"/>
+        </w:rPr>
+        <w:t xml:space="preserve"> </w:t>
+      </w:r>
+      <w:r>
+        <w:rPr>
+          <w:rFonts w:ascii="Arial" w:hAnsi="Arial" w:cs="David" w:hint="cs"/>
+          <w:rtl/>
+          <w:lang w:bidi="he-IL"/>
+        </w:rPr>
+        <w:t xml:space="preserve">(ובהתאם המחשבה על מימוש האלגוריתמים) </w:t>
+      </w:r>
+      <w:r>
+        <w:rPr>
+          <w:rFonts w:ascii="Arial" w:hAnsi="Arial" w:cs="David" w:hint="cs"/>
+          <w:rtl/>
+          <w:lang w:bidi="he-IL"/>
+        </w:rPr>
+        <w:t>נעשתה במשותף, אך הקידוד נעשה בנפרד (גם אם</w:t>
+      </w:r>
+      <w:r>
+        <w:rPr>
+          <w:rFonts w:ascii="Arial" w:hAnsi="Arial" w:cs="David" w:hint="cs"/>
+          <w:rtl/>
+          <w:lang w:bidi="he-IL"/>
+        </w:rPr>
+        <w:t xml:space="preserve"> בעת ישיבה משותפת זה לצד זה</w:t>
+      </w:r>
+      <w:r>
+        <w:rPr>
+          <w:rFonts w:ascii="Arial" w:hAnsi="Arial" w:cs="David" w:hint="cs"/>
+          <w:rtl/>
+          <w:lang w:bidi="he-IL"/>
+        </w:rPr>
+        <w:t>)</w:t>
+      </w:r>
+      <w:r>
+        <w:rPr>
+          <w:rFonts w:ascii="Arial" w:hAnsi="Arial" w:cs="David" w:hint="cs"/>
+          <w:rtl/>
+          <w:lang w:bidi="he-IL"/>
+        </w:rPr>
+        <w:t>. נציין כי למרות הנ"ל,</w:t>
+      </w:r>
+      <w:r>
+        <w:rPr>
+          <w:rFonts w:ascii="Arial" w:hAnsi="Arial" w:cs="David" w:hint="cs"/>
+          <w:rtl/>
+          <w:lang w:bidi="he-IL"/>
+        </w:rPr>
+        <w:t xml:space="preserve"> דגלנו גם הפעם באחריות משותפת על הקוד וביצענו שיפורים ותיקונים בכל הקוד </w:t>
+      </w:r>
+      <w:r>
+        <w:rPr>
+          <w:rFonts w:ascii="Arial" w:hAnsi="Arial" w:cs="David"/>
+          <w:rtl/>
+          <w:lang w:bidi="he-IL"/>
+        </w:rPr>
+        <w:t>–</w:t>
+      </w:r>
+      <w:r>
+        <w:rPr>
+          <w:rFonts w:ascii="Arial" w:hAnsi="Arial" w:cs="David" w:hint="cs"/>
+          <w:rtl/>
+          <w:lang w:bidi="he-IL"/>
+        </w:rPr>
+        <w:t xml:space="preserve"> מבלי להתייחס למי כתב את הקוד במקור</w:t>
+      </w:r>
+      <w:r>
+        <w:rPr>
+          <w:rFonts w:ascii="Arial" w:hAnsi="Arial" w:cs="David" w:hint="cs"/>
+          <w:rtl/>
+          <w:lang w:bidi="he-IL"/>
+        </w:rPr>
+        <w:t>.</w:t>
+      </w:r>
+    </w:p>
+    <w:p>
+      <w:pPr>
+        <w:autoSpaceDE w:val="0"/>
+        <w:autoSpaceDN w:val="0"/>
+        <w:bidi/>
+        <w:adjustRightInd w:val="0"/>
+        <w:spacing w:after="0" w:line="240" w:lineRule="auto"/>
+        <w:rPr>
+          <w:rFonts w:ascii="Arial" w:hAnsi="Arial" w:cs="David"/>
+          <w:rtl/>
+          <w:lang w:bidi="he-IL"/>
+        </w:rPr>
+      </w:pPr>
+      <w:r>
+        <w:rPr>
+          <w:rFonts w:ascii="Arial" w:hAnsi="Arial" w:cs="David" w:hint="cs"/>
+          <w:rtl/>
+          <w:lang w:bidi="he-IL"/>
+        </w:rPr>
         <w:t>בחלוקה גסה ניתן לומר שאור כתב את</w:t>
       </w:r>
       <w:r>
@@ -11869,7 +12693,7 @@
 </file>
 
 <file path=word/endnotes.xml><?xml version="1.0" encoding="utf-8"?>
-<w:endnotes xmlns:wpc="http://schemas.microsoft.com/office/word/2010/wordprocessingCanvas" xmlns:mc="http://schemas.openxmlformats.org/markup-compatibility/2006" xmlns:o="urn:schemas-microsoft-com:office:office" xmlns:r="http://schemas.openxmlformats.org/officeDocument/2006/relationships" xmlns:m="http://schemas.openxmlformats.org/officeDocument/2006/math" xmlns:v="urn:schemas-microsoft-com:vml" xmlns:wp14="http://schemas.microsoft.com/office/word/2010/wordprocessingDrawing" xmlns:wp="http://schemas.openxmlformats.org/drawingml/2006/wordprocessingDrawing" xmlns:w10="urn:schemas-microsoft-com:office:word" xmlns:w="http://schemas.openxmlformats.org/wordprocessingml/2006/main" xmlns:w14="http://schemas.microsoft.com/office/word/2010/wordml" xmlns:wpg="http://schemas.microsoft.com/office/word/2010/wordprocessingGroup" xmlns:wpi="http://schemas.microsoft.com/office/word/2010/wordprocessingInk" xmlns:wne="http://schemas.microsoft.com/office/word/2006/wordml" xmlns:wps="http://schemas.microsoft.com/office/word/2010/wordprocessingShape" mc:Ignorable="w14 wp14">
+<w:endnotes xmlns:wpc="http://schemas.microsoft.com/office/word/2010/wordprocessingCanvas" xmlns:mc="http://schemas.openxmlformats.org/markup-compatibility/2006" xmlns:o="urn:schemas-microsoft-com:office:office" xmlns:r="http://schemas.openxmlformats.org/officeDocument/2006/relationships" xmlns:m="http://schemas.openxmlformats.org/officeDocument/2006/math" xmlns:v="urn:schemas-microsoft-com:vml" xmlns:wp14="http://schemas.microsoft.com/office/word/2010/wordprocessingDrawing" xmlns:wp="http://schemas.openxmlformats.org/drawingml/2006/wordprocessingDrawing" xmlns:w10="urn:schemas-microsoft-com:office:word" xmlns:w="http://schemas.openxmlformats.org/wordprocessingml/2006/main" xmlns:w14="http://schemas.microsoft.com/office/word/2010/wordml" xmlns:w15="http://schemas.microsoft.com/office/word/2012/wordml" xmlns:wpg="http://schemas.microsoft.com/office/word/2010/wordprocessingGroup" xmlns:wpi="http://schemas.microsoft.com/office/word/2010/wordprocessingInk" xmlns:wne="http://schemas.microsoft.com/office/word/2006/wordml" xmlns:wps="http://schemas.microsoft.com/office/word/2010/wordprocessingShape" mc:Ignorable="w14 w15 wp14">
   <w:endnote w:type="separator" w:id="-1">
     <w:p>
       <w:pPr>
@@ -11894,7 +12718,7 @@
 </file>
 
 <file path=word/footnotes.xml><?xml version="1.0" encoding="utf-8"?>
-<w:footnotes xmlns:wpc="http://schemas.microsoft.com/office/word/2010/wordprocessingCanvas" xmlns:mc="http://schemas.openxmlformats.org/markup-compatibility/2006" xmlns:o="urn:schemas-microsoft-com:office:office" xmlns:r="http://schemas.openxmlformats.org/officeDocument/2006/relationships" xmlns:m="http://schemas.openxmlformats.org/officeDocument/2006/math" xmlns:v="urn:schemas-microsoft-com:vml" xmlns:wp14="http://schemas.microsoft.com/office/word/2010/wordprocessingDrawing" xmlns:wp="http://schemas.openxmlformats.org/drawingml/2006/wordprocessingDrawing" xmlns:w10="urn:schemas-microsoft-com:office:word" xmlns:w="http://schemas.openxmlformats.org/wordprocessingml/2006/main" xmlns:w14="http://schemas.microsoft.com/office/word/2010/wordml" xmlns:wpg="http://schemas.microsoft.com/office/word/2010/wordprocessingGroup" xmlns:wpi="http://schemas.microsoft.com/office/word/2010/wordprocessingInk" xmlns:wne="http://schemas.microsoft.com/office/word/2006/wordml" xmlns:wps="http://schemas.microsoft.com/office/word/2010/wordprocessingShape" mc:Ignorable="w14 wp14">
+<w:footnotes xmlns:wpc="http://schemas.microsoft.com/office/word/2010/wordprocessingCanvas" xmlns:mc="http://schemas.openxmlformats.org/markup-compatibility/2006" xmlns:o="urn:schemas-microsoft-com:office:office" xmlns:r="http://schemas.openxmlformats.org/officeDocument/2006/relationships" xmlns:m="http://schemas.openxmlformats.org/officeDocument/2006/math" xmlns:v="urn:schemas-microsoft-com:vml" xmlns:wp14="http://schemas.microsoft.com/office/word/2010/wordprocessingDrawing" xmlns:wp="http://schemas.openxmlformats.org/drawingml/2006/wordprocessingDrawing" xmlns:w10="urn:schemas-microsoft-com:office:word" xmlns:w="http://schemas.openxmlformats.org/wordprocessingml/2006/main" xmlns:w14="http://schemas.microsoft.com/office/word/2010/wordml" xmlns:w15="http://schemas.microsoft.com/office/word/2012/wordml" xmlns:wpg="http://schemas.microsoft.com/office/word/2010/wordprocessingGroup" xmlns:wpi="http://schemas.microsoft.com/office/word/2010/wordprocessingInk" xmlns:wne="http://schemas.microsoft.com/office/word/2006/wordml" xmlns:wps="http://schemas.microsoft.com/office/word/2010/wordprocessingShape" mc:Ignorable="w14 w15 wp14">
   <w:footnote w:type="separator" w:id="-1">
     <w:p>
       <w:pPr>
@@ -11957,47 +12781,7 @@
           <w:szCs w:val="18"/>
           <w:shd w:val="clear" w:color="auto" w:fill="F1F0F0"/>
         </w:rPr>
-        <w:t xml:space="preserve">Chen, Wenliang, Yue Zhang, and Min Zhang. </w:t>
-      </w:r>
-      <w:proofErr w:type="gramStart"/>
-      <w:r>
-        <w:rPr>
-          <w:rFonts w:ascii="Helvetica" w:hAnsi="Helvetica" w:cs="Helvetica"/>
-          <w:sz w:val="18"/>
-          <w:szCs w:val="18"/>
-          <w:shd w:val="clear" w:color="auto" w:fill="F1F0F0"/>
-        </w:rPr>
-        <w:t>"Feature Embedding for Dependency Parsing."</w:t>
-      </w:r>
-      <w:proofErr w:type="gramEnd"/>
-      <w:r>
-        <w:rPr>
-          <w:rFonts w:ascii="Helvetica" w:hAnsi="Helvetica" w:cs="Helvetica"/>
-          <w:sz w:val="18"/>
-          <w:szCs w:val="18"/>
-          <w:shd w:val="clear" w:color="auto" w:fill="F1F0F0"/>
-        </w:rPr>
-        <w:t xml:space="preserve"> </w:t>
-      </w:r>
-      <w:proofErr w:type="gramStart"/>
-      <w:r>
-        <w:rPr>
-          <w:rFonts w:ascii="Helvetica" w:hAnsi="Helvetica" w:cs="Helvetica"/>
-          <w:sz w:val="18"/>
-          <w:szCs w:val="18"/>
-          <w:shd w:val="clear" w:color="auto" w:fill="F1F0F0"/>
-        </w:rPr>
-        <w:t>COLING.</w:t>
-      </w:r>
-      <w:proofErr w:type="gramEnd"/>
-      <w:r>
-        <w:rPr>
-          <w:rFonts w:ascii="Helvetica" w:hAnsi="Helvetica" w:cs="Helvetica"/>
-          <w:sz w:val="18"/>
-          <w:szCs w:val="18"/>
-          <w:shd w:val="clear" w:color="auto" w:fill="F1F0F0"/>
-        </w:rPr>
-        <w:t xml:space="preserve"> 2014.</w:t>
+        <w:t>Chen, Wenliang, Yue Zhang, and Min Zhang. "Feature Embedding for Dependency Parsing." COLING. 2014.</w:t>
       </w:r>
     </w:p>
   </w:footnote>
@@ -12005,8 +12789,8 @@
 </file>
 
 <file path=word/numbering.xml><?xml version="1.0" encoding="utf-8"?>
-<w:numbering xmlns:wpc="http://schemas.microsoft.com/office/word/2010/wordprocessingCanvas" xmlns:mc="http://schemas.openxmlformats.org/markup-compatibility/2006" xmlns:o="urn:schemas-microsoft-com:office:office" xmlns:r="http://schemas.openxmlformats.org/officeDocument/2006/relationships" xmlns:m="http://schemas.openxmlformats.org/officeDocument/2006/math" xmlns:v="urn:schemas-microsoft-com:vml" xmlns:wp14="http://schemas.microsoft.com/office/word/2010/wordprocessingDrawing" xmlns:wp="http://schemas.openxmlformats.org/drawingml/2006/wordprocessingDrawing" xmlns:w10="urn:schemas-microsoft-com:office:word" xmlns:w="http://schemas.openxmlformats.org/wordprocessingml/2006/main" xmlns:w14="http://schemas.microsoft.com/office/word/2010/wordml" xmlns:wpg="http://schemas.microsoft.com/office/word/2010/wordprocessingGroup" xmlns:wpi="http://schemas.microsoft.com/office/word/2010/wordprocessingInk" xmlns:wne="http://schemas.microsoft.com/office/word/2006/wordml" xmlns:wps="http://schemas.microsoft.com/office/word/2010/wordprocessingShape" mc:Ignorable="w14 wp14">
-  <w:abstractNum w:abstractNumId="0">
+<w:numbering xmlns:wpc="http://schemas.microsoft.com/office/word/2010/wordprocessingCanvas" xmlns:mc="http://schemas.openxmlformats.org/markup-compatibility/2006" xmlns:o="urn:schemas-microsoft-com:office:office" xmlns:r="http://schemas.openxmlformats.org/officeDocument/2006/relationships" xmlns:m="http://schemas.openxmlformats.org/officeDocument/2006/math" xmlns:v="urn:schemas-microsoft-com:vml" xmlns:wp14="http://schemas.microsoft.com/office/word/2010/wordprocessingDrawing" xmlns:wp="http://schemas.openxmlformats.org/drawingml/2006/wordprocessingDrawing" xmlns:w10="urn:schemas-microsoft-com:office:word" xmlns:w="http://schemas.openxmlformats.org/wordprocessingml/2006/main" xmlns:w14="http://schemas.microsoft.com/office/word/2010/wordml" xmlns:w15="http://schemas.microsoft.com/office/word/2012/wordml" xmlns:wpg="http://schemas.microsoft.com/office/word/2010/wordprocessingGroup" xmlns:wpi="http://schemas.microsoft.com/office/word/2010/wordprocessingInk" xmlns:wne="http://schemas.microsoft.com/office/word/2006/wordml" xmlns:wps="http://schemas.microsoft.com/office/word/2010/wordprocessingShape" mc:Ignorable="w14 w15 wp14">
+  <w:abstractNum w:abstractNumId="0" w15:restartNumberingAfterBreak="0">
     <w:nsid w:val="01845A8F"/>
     <w:multiLevelType w:val="hybridMultilevel"/>
     <w:tmpl w:val="8448383C"/>
@@ -12095,7 +12879,7 @@
       </w:pPr>
     </w:lvl>
   </w:abstractNum>
-  <w:abstractNum w:abstractNumId="1">
+  <w:abstractNum w:abstractNumId="1" w15:restartNumberingAfterBreak="0">
     <w:nsid w:val="08CF1804"/>
     <w:multiLevelType w:val="hybridMultilevel"/>
     <w:tmpl w:val="8448383C"/>
@@ -12184,7 +12968,7 @@
       </w:pPr>
     </w:lvl>
   </w:abstractNum>
-  <w:abstractNum w:abstractNumId="2">
+  <w:abstractNum w:abstractNumId="2" w15:restartNumberingAfterBreak="0">
     <w:nsid w:val="0B7D6DC4"/>
     <w:multiLevelType w:val="hybridMultilevel"/>
     <w:tmpl w:val="88E4162A"/>
@@ -12270,7 +13054,7 @@
       </w:pPr>
     </w:lvl>
   </w:abstractNum>
-  <w:abstractNum w:abstractNumId="3">
+  <w:abstractNum w:abstractNumId="3" w15:restartNumberingAfterBreak="0">
     <w:nsid w:val="0BD21BAB"/>
     <w:multiLevelType w:val="hybridMultilevel"/>
     <w:tmpl w:val="31502F3E"/>
@@ -12359,7 +13143,7 @@
       </w:pPr>
     </w:lvl>
   </w:abstractNum>
-  <w:abstractNum w:abstractNumId="4">
+  <w:abstractNum w:abstractNumId="4" w15:restartNumberingAfterBreak="0">
     <w:nsid w:val="181C29A3"/>
     <w:multiLevelType w:val="hybridMultilevel"/>
     <w:tmpl w:val="13420CDA"/>
@@ -12448,7 +13232,7 @@
       </w:pPr>
     </w:lvl>
   </w:abstractNum>
-  <w:abstractNum w:abstractNumId="5">
+  <w:abstractNum w:abstractNumId="5" w15:restartNumberingAfterBreak="0">
     <w:nsid w:val="26787265"/>
     <w:multiLevelType w:val="hybridMultilevel"/>
     <w:tmpl w:val="6E8A4364"/>
@@ -12537,7 +13321,7 @@
       </w:pPr>
     </w:lvl>
   </w:abstractNum>
-  <w:abstractNum w:abstractNumId="6">
+  <w:abstractNum w:abstractNumId="6" w15:restartNumberingAfterBreak="0">
     <w:nsid w:val="2D444FBD"/>
     <w:multiLevelType w:val="hybridMultilevel"/>
     <w:tmpl w:val="0EF88E4A"/>
@@ -12629,7 +13413,7 @@
       </w:pPr>
     </w:lvl>
   </w:abstractNum>
-  <w:abstractNum w:abstractNumId="7">
+  <w:abstractNum w:abstractNumId="7" w15:restartNumberingAfterBreak="0">
     <w:nsid w:val="2E151258"/>
     <w:multiLevelType w:val="hybridMultilevel"/>
     <w:tmpl w:val="B61031AA"/>
@@ -12718,7 +13502,7 @@
       </w:pPr>
     </w:lvl>
   </w:abstractNum>
-  <w:abstractNum w:abstractNumId="8">
+  <w:abstractNum w:abstractNumId="8" w15:restartNumberingAfterBreak="0">
     <w:nsid w:val="389E5042"/>
     <w:multiLevelType w:val="hybridMultilevel"/>
     <w:tmpl w:val="F2B22368"/>
@@ -12807,7 +13591,7 @@
       </w:pPr>
     </w:lvl>
   </w:abstractNum>
-  <w:abstractNum w:abstractNumId="9">
+  <w:abstractNum w:abstractNumId="9" w15:restartNumberingAfterBreak="0">
     <w:nsid w:val="3F0431B7"/>
     <w:multiLevelType w:val="hybridMultilevel"/>
     <w:tmpl w:val="098EDF74"/>
@@ -12919,7 +13703,7 @@
       </w:rPr>
     </w:lvl>
   </w:abstractNum>
-  <w:abstractNum w:abstractNumId="10">
+  <w:abstractNum w:abstractNumId="10" w15:restartNumberingAfterBreak="0">
     <w:nsid w:val="477638EA"/>
     <w:multiLevelType w:val="hybridMultilevel"/>
     <w:tmpl w:val="D6366F32"/>
@@ -13008,7 +13792,7 @@
       </w:pPr>
     </w:lvl>
   </w:abstractNum>
-  <w:abstractNum w:abstractNumId="11">
+  <w:abstractNum w:abstractNumId="11" w15:restartNumberingAfterBreak="0">
     <w:nsid w:val="5AF540CF"/>
     <w:multiLevelType w:val="hybridMultilevel"/>
     <w:tmpl w:val="D17C03F0"/>
@@ -13097,7 +13881,7 @@
       </w:pPr>
     </w:lvl>
   </w:abstractNum>
-  <w:abstractNum w:abstractNumId="12">
+  <w:abstractNum w:abstractNumId="12" w15:restartNumberingAfterBreak="0">
     <w:nsid w:val="65900E01"/>
     <w:multiLevelType w:val="hybridMultilevel"/>
     <w:tmpl w:val="3A24BFA0"/>
@@ -13186,7 +13970,7 @@
       </w:pPr>
     </w:lvl>
   </w:abstractNum>
-  <w:abstractNum w:abstractNumId="13">
+  <w:abstractNum w:abstractNumId="13" w15:restartNumberingAfterBreak="0">
     <w:nsid w:val="74D906FC"/>
     <w:multiLevelType w:val="hybridMultilevel"/>
     <w:tmpl w:val="3A24BFA0"/>
@@ -13275,7 +14059,7 @@
       </w:pPr>
     </w:lvl>
   </w:abstractNum>
-  <w:abstractNum w:abstractNumId="14">
+  <w:abstractNum w:abstractNumId="14" w15:restartNumberingAfterBreak="0">
     <w:nsid w:val="74F70998"/>
     <w:multiLevelType w:val="hybridMultilevel"/>
     <w:tmpl w:val="31BA05E6"/>
@@ -13367,7 +14151,7 @@
       </w:pPr>
     </w:lvl>
   </w:abstractNum>
-  <w:abstractNum w:abstractNumId="15">
+  <w:abstractNum w:abstractNumId="15" w15:restartNumberingAfterBreak="0">
     <w:nsid w:val="7B652CE4"/>
     <w:multiLevelType w:val="hybridMultilevel"/>
     <w:tmpl w:val="25709C70"/>
@@ -13459,7 +14243,7 @@
       </w:pPr>
     </w:lvl>
   </w:abstractNum>
-  <w:abstractNum w:abstractNumId="16">
+  <w:abstractNum w:abstractNumId="16" w15:restartNumberingAfterBreak="0">
     <w:nsid w:val="7D1F63DF"/>
     <w:multiLevelType w:val="hybridMultilevel"/>
     <w:tmpl w:val="5D6215C4"/>
@@ -13551,7 +14335,7 @@
       </w:pPr>
     </w:lvl>
   </w:abstractNum>
-  <w:abstractNum w:abstractNumId="17">
+  <w:abstractNum w:abstractNumId="17" w15:restartNumberingAfterBreak="0">
     <w:nsid w:val="7FC908E4"/>
     <w:multiLevelType w:val="hybridMultilevel"/>
     <w:tmpl w:val="8448383C"/>
@@ -13698,7 +14482,7 @@
 </file>
 
 <file path=word/styles.xml><?xml version="1.0" encoding="utf-8"?>
-<w:styles xmlns:mc="http://schemas.openxmlformats.org/markup-compatibility/2006" xmlns:r="http://schemas.openxmlformats.org/officeDocument/2006/relationships" xmlns:w="http://schemas.openxmlformats.org/wordprocessingml/2006/main" xmlns:w14="http://schemas.microsoft.com/office/word/2010/wordml" mc:Ignorable="w14">
+<w:styles xmlns:mc="http://schemas.openxmlformats.org/markup-compatibility/2006" xmlns:r="http://schemas.openxmlformats.org/officeDocument/2006/relationships" xmlns:w="http://schemas.openxmlformats.org/wordprocessingml/2006/main" xmlns:w14="http://schemas.microsoft.com/office/word/2010/wordml" xmlns:w15="http://schemas.microsoft.com/office/word/2012/wordml" mc:Ignorable="w14 w15">
   <w:docDefaults>
     <w:rPrDefault>
       <w:rPr>
@@ -13714,144 +14498,378 @@
       </w:pPr>
     </w:pPrDefault>
   </w:docDefaults>
-  <w:latentStyles w:defLockedState="0" w:defUIPriority="99" w:defSemiHidden="1" w:defUnhideWhenUsed="1" w:defQFormat="0" w:count="267">
-    <w:lsdException w:name="Normal" w:semiHidden="0" w:uiPriority="0" w:unhideWhenUsed="0" w:qFormat="1"/>
-    <w:lsdException w:name="heading 1" w:semiHidden="0" w:uiPriority="9" w:unhideWhenUsed="0" w:qFormat="1"/>
-    <w:lsdException w:name="heading 2" w:uiPriority="9" w:qFormat="1"/>
-    <w:lsdException w:name="heading 3" w:uiPriority="9" w:qFormat="1"/>
-    <w:lsdException w:name="heading 4" w:uiPriority="9" w:qFormat="1"/>
-    <w:lsdException w:name="heading 5" w:uiPriority="9" w:qFormat="1"/>
-    <w:lsdException w:name="heading 6" w:uiPriority="9" w:qFormat="1"/>
-    <w:lsdException w:name="heading 7" w:uiPriority="9" w:qFormat="1"/>
-    <w:lsdException w:name="heading 8" w:uiPriority="9" w:qFormat="1"/>
-    <w:lsdException w:name="heading 9" w:uiPriority="9" w:qFormat="1"/>
-    <w:lsdException w:name="toc 1" w:uiPriority="39"/>
-    <w:lsdException w:name="toc 2" w:uiPriority="39"/>
-    <w:lsdException w:name="toc 3" w:uiPriority="39"/>
-    <w:lsdException w:name="toc 4" w:uiPriority="39"/>
-    <w:lsdException w:name="toc 5" w:uiPriority="39"/>
-    <w:lsdException w:name="toc 6" w:uiPriority="39"/>
-    <w:lsdException w:name="toc 7" w:uiPriority="39"/>
-    <w:lsdException w:name="toc 8" w:uiPriority="39"/>
-    <w:lsdException w:name="toc 9" w:uiPriority="39"/>
-    <w:lsdException w:name="caption" w:uiPriority="35" w:qFormat="1"/>
-    <w:lsdException w:name="Title" w:semiHidden="0" w:uiPriority="10" w:unhideWhenUsed="0" w:qFormat="1"/>
-    <w:lsdException w:name="Default Paragraph Font" w:uiPriority="1"/>
-    <w:lsdException w:name="Subtitle" w:semiHidden="0" w:uiPriority="11" w:unhideWhenUsed="0" w:qFormat="1"/>
-    <w:lsdException w:name="Strong" w:semiHidden="0" w:uiPriority="22" w:unhideWhenUsed="0" w:qFormat="1"/>
-    <w:lsdException w:name="Emphasis" w:semiHidden="0" w:uiPriority="20" w:unhideWhenUsed="0" w:qFormat="1"/>
-    <w:lsdException w:name="Table Grid" w:semiHidden="0" w:uiPriority="39" w:unhideWhenUsed="0"/>
-    <w:lsdException w:name="Placeholder Text" w:unhideWhenUsed="0"/>
-    <w:lsdException w:name="No Spacing" w:semiHidden="0" w:uiPriority="1" w:unhideWhenUsed="0" w:qFormat="1"/>
-    <w:lsdException w:name="Light Shading" w:semiHidden="0" w:uiPriority="60" w:unhideWhenUsed="0"/>
-    <w:lsdException w:name="Light List" w:semiHidden="0" w:uiPriority="61" w:unhideWhenUsed="0"/>
-    <w:lsdException w:name="Light Grid" w:semiHidden="0" w:uiPriority="62" w:unhideWhenUsed="0"/>
-    <w:lsdException w:name="Medium Shading 1" w:semiHidden="0" w:uiPriority="63" w:unhideWhenUsed="0"/>
-    <w:lsdException w:name="Medium Shading 2" w:semiHidden="0" w:uiPriority="64" w:unhideWhenUsed="0"/>
-    <w:lsdException w:name="Medium List 1" w:semiHidden="0" w:uiPriority="65" w:unhideWhenUsed="0"/>
-    <w:lsdException w:name="Medium List 2" w:semiHidden="0" w:uiPriority="66" w:unhideWhenUsed="0"/>
-    <w:lsdException w:name="Medium Grid 1" w:semiHidden="0" w:uiPriority="67" w:unhideWhenUsed="0"/>
-    <w:lsdException w:name="Medium Grid 2" w:semiHidden="0" w:uiPriority="68" w:unhideWhenUsed="0"/>
-    <w:lsdException w:name="Medium Grid 3" w:semiHidden="0" w:uiPriority="69" w:unhideWhenUsed="0"/>
-    <w:lsdException w:name="Dark List" w:semiHidden="0" w:uiPriority="70" w:unhideWhenUsed="0"/>
-    <w:lsdException w:name="Colorful Shading" w:semiHidden="0" w:uiPriority="71" w:unhideWhenUsed="0"/>
-    <w:lsdException w:name="Colorful List" w:semiHidden="0" w:uiPriority="72" w:unhideWhenUsed="0"/>
-    <w:lsdException w:name="Colorful Grid" w:semiHidden="0" w:uiPriority="73" w:unhideWhenUsed="0"/>
-    <w:lsdException w:name="Light Shading Accent 1" w:semiHidden="0" w:uiPriority="60" w:unhideWhenUsed="0"/>
-    <w:lsdException w:name="Light List Accent 1" w:semiHidden="0" w:uiPriority="61" w:unhideWhenUsed="0"/>
-    <w:lsdException w:name="Light Grid Accent 1" w:semiHidden="0" w:uiPriority="62" w:unhideWhenUsed="0"/>
-    <w:lsdException w:name="Medium Shading 1 Accent 1" w:semiHidden="0" w:uiPriority="63" w:unhideWhenUsed="0"/>
-    <w:lsdException w:name="Medium Shading 2 Accent 1" w:semiHidden="0" w:uiPriority="64" w:unhideWhenUsed="0"/>
-    <w:lsdException w:name="Medium List 1 Accent 1" w:semiHidden="0" w:uiPriority="65" w:unhideWhenUsed="0"/>
-    <w:lsdException w:name="Revision" w:unhideWhenUsed="0"/>
-    <w:lsdException w:name="List Paragraph" w:semiHidden="0" w:uiPriority="34" w:unhideWhenUsed="0" w:qFormat="1"/>
-    <w:lsdException w:name="Quote" w:semiHidden="0" w:uiPriority="29" w:unhideWhenUsed="0" w:qFormat="1"/>
-    <w:lsdException w:name="Intense Quote" w:semiHidden="0" w:uiPriority="30" w:unhideWhenUsed="0" w:qFormat="1"/>
-    <w:lsdException w:name="Medium List 2 Accent 1" w:semiHidden="0" w:uiPriority="66" w:unhideWhenUsed="0"/>
-    <w:lsdException w:name="Medium Grid 1 Accent 1" w:semiHidden="0" w:uiPriority="67" w:unhideWhenUsed="0"/>
-    <w:lsdException w:name="Medium Grid 2 Accent 1" w:semiHidden="0" w:uiPriority="68" w:unhideWhenUsed="0"/>
-    <w:lsdException w:name="Medium Grid 3 Accent 1" w:semiHidden="0" w:uiPriority="69" w:unhideWhenUsed="0"/>
-    <w:lsdException w:name="Dark List Accent 1" w:semiHidden="0" w:uiPriority="70" w:unhideWhenUsed="0"/>
-    <w:lsdException w:name="Colorful Shading Accent 1" w:semiHidden="0" w:uiPriority="71" w:unhideWhenUsed="0"/>
-    <w:lsdException w:name="Colorful List Accent 1" w:semiHidden="0" w:uiPriority="72" w:unhideWhenUsed="0"/>
-    <w:lsdException w:name="Colorful Grid Accent 1" w:semiHidden="0" w:uiPriority="73" w:unhideWhenUsed="0"/>
-    <w:lsdException w:name="Light Shading Accent 2" w:semiHidden="0" w:uiPriority="60" w:unhideWhenUsed="0"/>
-    <w:lsdException w:name="Light List Accent 2" w:semiHidden="0" w:uiPriority="61" w:unhideWhenUsed="0"/>
-    <w:lsdException w:name="Light Grid Accent 2" w:semiHidden="0" w:uiPriority="62" w:unhideWhenUsed="0"/>
-    <w:lsdException w:name="Medium Shading 1 Accent 2" w:semiHidden="0" w:uiPriority="63" w:unhideWhenUsed="0"/>
-    <w:lsdException w:name="Medium Shading 2 Accent 2" w:semiHidden="0" w:uiPriority="64" w:unhideWhenUsed="0"/>
-    <w:lsdException w:name="Medium List 1 Accent 2" w:semiHidden="0" w:uiPriority="65" w:unhideWhenUsed="0"/>
-    <w:lsdException w:name="Medium List 2 Accent 2" w:semiHidden="0" w:uiPriority="66" w:unhideWhenUsed="0"/>
-    <w:lsdException w:name="Medium Grid 1 Accent 2" w:semiHidden="0" w:uiPriority="67" w:unhideWhenUsed="0"/>
-    <w:lsdException w:name="Medium Grid 2 Accent 2" w:semiHidden="0" w:uiPriority="68" w:unhideWhenUsed="0"/>
-    <w:lsdException w:name="Medium Grid 3 Accent 2" w:semiHidden="0" w:uiPriority="69" w:unhideWhenUsed="0"/>
-    <w:lsdException w:name="Dark List Accent 2" w:semiHidden="0" w:uiPriority="70" w:unhideWhenUsed="0"/>
-    <w:lsdException w:name="Colorful Shading Accent 2" w:semiHidden="0" w:uiPriority="71" w:unhideWhenUsed="0"/>
-    <w:lsdException w:name="Colorful List Accent 2" w:semiHidden="0" w:uiPriority="72" w:unhideWhenUsed="0"/>
-    <w:lsdException w:name="Colorful Grid Accent 2" w:semiHidden="0" w:uiPriority="73" w:unhideWhenUsed="0"/>
-    <w:lsdException w:name="Light Shading Accent 3" w:semiHidden="0" w:uiPriority="60" w:unhideWhenUsed="0"/>
-    <w:lsdException w:name="Light List Accent 3" w:semiHidden="0" w:uiPriority="61" w:unhideWhenUsed="0"/>
-    <w:lsdException w:name="Light Grid Accent 3" w:semiHidden="0" w:uiPriority="62" w:unhideWhenUsed="0"/>
-    <w:lsdException w:name="Medium Shading 1 Accent 3" w:semiHidden="0" w:uiPriority="63" w:unhideWhenUsed="0"/>
-    <w:lsdException w:name="Medium Shading 2 Accent 3" w:semiHidden="0" w:uiPriority="64" w:unhideWhenUsed="0"/>
-    <w:lsdException w:name="Medium List 1 Accent 3" w:semiHidden="0" w:uiPriority="65" w:unhideWhenUsed="0"/>
-    <w:lsdException w:name="Medium List 2 Accent 3" w:semiHidden="0" w:uiPriority="66" w:unhideWhenUsed="0"/>
-    <w:lsdException w:name="Medium Grid 1 Accent 3" w:semiHidden="0" w:uiPriority="67" w:unhideWhenUsed="0"/>
-    <w:lsdException w:name="Medium Grid 2 Accent 3" w:semiHidden="0" w:uiPriority="68" w:unhideWhenUsed="0"/>
-    <w:lsdException w:name="Medium Grid 3 Accent 3" w:semiHidden="0" w:uiPriority="69" w:unhideWhenUsed="0"/>
-    <w:lsdException w:name="Dark List Accent 3" w:semiHidden="0" w:uiPriority="70" w:unhideWhenUsed="0"/>
-    <w:lsdException w:name="Colorful Shading Accent 3" w:semiHidden="0" w:uiPriority="71" w:unhideWhenUsed="0"/>
-    <w:lsdException w:name="Colorful List Accent 3" w:semiHidden="0" w:uiPriority="72" w:unhideWhenUsed="0"/>
-    <w:lsdException w:name="Colorful Grid Accent 3" w:semiHidden="0" w:uiPriority="73" w:unhideWhenUsed="0"/>
-    <w:lsdException w:name="Light Shading Accent 4" w:semiHidden="0" w:uiPriority="60" w:unhideWhenUsed="0"/>
-    <w:lsdException w:name="Light List Accent 4" w:semiHidden="0" w:uiPriority="61" w:unhideWhenUsed="0"/>
-    <w:lsdException w:name="Light Grid Accent 4" w:semiHidden="0" w:uiPriority="62" w:unhideWhenUsed="0"/>
-    <w:lsdException w:name="Medium Shading 1 Accent 4" w:semiHidden="0" w:uiPriority="63" w:unhideWhenUsed="0"/>
-    <w:lsdException w:name="Medium Shading 2 Accent 4" w:semiHidden="0" w:uiPriority="64" w:unhideWhenUsed="0"/>
-    <w:lsdException w:name="Medium List 1 Accent 4" w:semiHidden="0" w:uiPriority="65" w:unhideWhenUsed="0"/>
-    <w:lsdException w:name="Medium List 2 Accent 4" w:semiHidden="0" w:uiPriority="66" w:unhideWhenUsed="0"/>
-    <w:lsdException w:name="Medium Grid 1 Accent 4" w:semiHidden="0" w:uiPriority="67" w:unhideWhenUsed="0"/>
-    <w:lsdException w:name="Medium Grid 2 Accent 4" w:semiHidden="0" w:uiPriority="68" w:unhideWhenUsed="0"/>
-    <w:lsdException w:name="Medium Grid 3 Accent 4" w:semiHidden="0" w:uiPriority="69" w:unhideWhenUsed="0"/>
-    <w:lsdException w:name="Dark List Accent 4" w:semiHidden="0" w:uiPriority="70" w:unhideWhenUsed="0"/>
-    <w:lsdException w:name="Colorful Shading Accent 4" w:semiHidden="0" w:uiPriority="71" w:unhideWhenUsed="0"/>
-    <w:lsdException w:name="Colorful List Accent 4" w:semiHidden="0" w:uiPriority="72" w:unhideWhenUsed="0"/>
-    <w:lsdException w:name="Colorful Grid Accent 4" w:semiHidden="0" w:uiPriority="73" w:unhideWhenUsed="0"/>
-    <w:lsdException w:name="Light Shading Accent 5" w:semiHidden="0" w:uiPriority="60" w:unhideWhenUsed="0"/>
-    <w:lsdException w:name="Light List Accent 5" w:semiHidden="0" w:uiPriority="61" w:unhideWhenUsed="0"/>
-    <w:lsdException w:name="Light Grid Accent 5" w:semiHidden="0" w:uiPriority="62" w:unhideWhenUsed="0"/>
-    <w:lsdException w:name="Medium Shading 1 Accent 5" w:semiHidden="0" w:uiPriority="63" w:unhideWhenUsed="0"/>
-    <w:lsdException w:name="Medium Shading 2 Accent 5" w:semiHidden="0" w:uiPriority="64" w:unhideWhenUsed="0"/>
-    <w:lsdException w:name="Medium List 1 Accent 5" w:semiHidden="0" w:uiPriority="65" w:unhideWhenUsed="0"/>
-    <w:lsdException w:name="Medium List 2 Accent 5" w:semiHidden="0" w:uiPriority="66" w:unhideWhenUsed="0"/>
-    <w:lsdException w:name="Medium Grid 1 Accent 5" w:semiHidden="0" w:uiPriority="67" w:unhideWhenUsed="0"/>
-    <w:lsdException w:name="Medium Grid 2 Accent 5" w:semiHidden="0" w:uiPriority="68" w:unhideWhenUsed="0"/>
-    <w:lsdException w:name="Medium Grid 3 Accent 5" w:semiHidden="0" w:uiPriority="69" w:unhideWhenUsed="0"/>
-    <w:lsdException w:name="Dark List Accent 5" w:semiHidden="0" w:uiPriority="70" w:unhideWhenUsed="0"/>
-    <w:lsdException w:name="Colorful Shading Accent 5" w:semiHidden="0" w:uiPriority="71" w:unhideWhenUsed="0"/>
-    <w:lsdException w:name="Colorful List Accent 5" w:semiHidden="0" w:uiPriority="72" w:unhideWhenUsed="0"/>
-    <w:lsdException w:name="Colorful Grid Accent 5" w:semiHidden="0" w:uiPriority="73" w:unhideWhenUsed="0"/>
-    <w:lsdException w:name="Light Shading Accent 6" w:semiHidden="0" w:uiPriority="60" w:unhideWhenUsed="0"/>
-    <w:lsdException w:name="Light List Accent 6" w:semiHidden="0" w:uiPriority="61" w:unhideWhenUsed="0"/>
-    <w:lsdException w:name="Light Grid Accent 6" w:semiHidden="0" w:uiPriority="62" w:unhideWhenUsed="0"/>
-    <w:lsdException w:name="Medium Shading 1 Accent 6" w:semiHidden="0" w:uiPriority="63" w:unhideWhenUsed="0"/>
-    <w:lsdException w:name="Medium Shading 2 Accent 6" w:semiHidden="0" w:uiPriority="64" w:unhideWhenUsed="0"/>
-    <w:lsdException w:name="Medium List 1 Accent 6" w:semiHidden="0" w:uiPriority="65" w:unhideWhenUsed="0"/>
-    <w:lsdException w:name="Medium List 2 Accent 6" w:semiHidden="0" w:uiPriority="66" w:unhideWhenUsed="0"/>
-    <w:lsdException w:name="Medium Grid 1 Accent 6" w:semiHidden="0" w:uiPriority="67" w:unhideWhenUsed="0"/>
-    <w:lsdException w:name="Medium Grid 2 Accent 6" w:semiHidden="0" w:uiPriority="68" w:unhideWhenUsed="0"/>
-    <w:lsdException w:name="Medium Grid 3 Accent 6" w:semiHidden="0" w:uiPriority="69" w:unhideWhenUsed="0"/>
-    <w:lsdException w:name="Dark List Accent 6" w:semiHidden="0" w:uiPriority="70" w:unhideWhenUsed="0"/>
-    <w:lsdException w:name="Colorful Shading Accent 6" w:semiHidden="0" w:uiPriority="71" w:unhideWhenUsed="0"/>
-    <w:lsdException w:name="Colorful List Accent 6" w:semiHidden="0" w:uiPriority="72" w:unhideWhenUsed="0"/>
-    <w:lsdException w:name="Colorful Grid Accent 6" w:semiHidden="0" w:uiPriority="73" w:unhideWhenUsed="0"/>
-    <w:lsdException w:name="Subtle Emphasis" w:semiHidden="0" w:uiPriority="19" w:unhideWhenUsed="0" w:qFormat="1"/>
-    <w:lsdException w:name="Intense Emphasis" w:semiHidden="0" w:uiPriority="21" w:unhideWhenUsed="0" w:qFormat="1"/>
-    <w:lsdException w:name="Subtle Reference" w:semiHidden="0" w:uiPriority="31" w:unhideWhenUsed="0" w:qFormat="1"/>
-    <w:lsdException w:name="Intense Reference" w:semiHidden="0" w:uiPriority="32" w:unhideWhenUsed="0" w:qFormat="1"/>
-    <w:lsdException w:name="Book Title" w:semiHidden="0" w:uiPriority="33" w:unhideWhenUsed="0" w:qFormat="1"/>
-    <w:lsdException w:name="Bibliography" w:uiPriority="37"/>
-    <w:lsdException w:name="TOC Heading" w:uiPriority="39" w:qFormat="1"/>
+  <w:latentStyles w:defLockedState="0" w:defUIPriority="99" w:defSemiHidden="0" w:defUnhideWhenUsed="0" w:defQFormat="0" w:count="371">
+    <w:lsdException w:name="Normal" w:uiPriority="0" w:qFormat="1"/>
+    <w:lsdException w:name="heading 1" w:uiPriority="9" w:qFormat="1"/>
+    <w:lsdException w:name="heading 2" w:semiHidden="1" w:uiPriority="9" w:unhideWhenUsed="1" w:qFormat="1"/>
+    <w:lsdException w:name="heading 3" w:semiHidden="1" w:uiPriority="9" w:unhideWhenUsed="1" w:qFormat="1"/>
+    <w:lsdException w:name="heading 4" w:semiHidden="1" w:uiPriority="9" w:unhideWhenUsed="1" w:qFormat="1"/>
+    <w:lsdException w:name="heading 5" w:semiHidden="1" w:uiPriority="9" w:unhideWhenUsed="1" w:qFormat="1"/>
+    <w:lsdException w:name="heading 6" w:semiHidden="1" w:uiPriority="9" w:unhideWhenUsed="1" w:qFormat="1"/>
+    <w:lsdException w:name="heading 7" w:semiHidden="1" w:uiPriority="9" w:unhideWhenUsed="1" w:qFormat="1"/>
+    <w:lsdException w:name="heading 8" w:semiHidden="1" w:uiPriority="9" w:unhideWhenUsed="1" w:qFormat="1"/>
+    <w:lsdException w:name="heading 9" w:semiHidden="1" w:uiPriority="9" w:unhideWhenUsed="1" w:qFormat="1"/>
+    <w:lsdException w:name="index 1" w:semiHidden="1" w:unhideWhenUsed="1"/>
+    <w:lsdException w:name="index 2" w:semiHidden="1" w:unhideWhenUsed="1"/>
+    <w:lsdException w:name="index 3" w:semiHidden="1" w:unhideWhenUsed="1"/>
+    <w:lsdException w:name="index 4" w:semiHidden="1" w:unhideWhenUsed="1"/>
+    <w:lsdException w:name="index 5" w:semiHidden="1" w:unhideWhenUsed="1"/>
+    <w:lsdException w:name="index 6" w:semiHidden="1" w:unhideWhenUsed="1"/>
+    <w:lsdException w:name="index 7" w:semiHidden="1" w:unhideWhenUsed="1"/>
+    <w:lsdException w:name="index 8" w:semiHidden="1" w:unhideWhenUsed="1"/>
+    <w:lsdException w:name="index 9" w:semiHidden="1" w:unhideWhenUsed="1"/>
+    <w:lsdException w:name="toc 1" w:semiHidden="1" w:uiPriority="39" w:unhideWhenUsed="1"/>
+    <w:lsdException w:name="toc 2" w:semiHidden="1" w:uiPriority="39" w:unhideWhenUsed="1"/>
+    <w:lsdException w:name="toc 3" w:semiHidden="1" w:uiPriority="39" w:unhideWhenUsed="1"/>
+    <w:lsdException w:name="toc 4" w:semiHidden="1" w:uiPriority="39" w:unhideWhenUsed="1"/>
+    <w:lsdException w:name="toc 5" w:semiHidden="1" w:uiPriority="39" w:unhideWhenUsed="1"/>
+    <w:lsdException w:name="toc 6" w:semiHidden="1" w:uiPriority="39" w:unhideWhenUsed="1"/>
+    <w:lsdException w:name="toc 7" w:semiHidden="1" w:uiPriority="39" w:unhideWhenUsed="1"/>
+    <w:lsdException w:name="toc 8" w:semiHidden="1" w:uiPriority="39" w:unhideWhenUsed="1"/>
+    <w:lsdException w:name="toc 9" w:semiHidden="1" w:uiPriority="39" w:unhideWhenUsed="1"/>
+    <w:lsdException w:name="Normal Indent" w:semiHidden="1" w:unhideWhenUsed="1"/>
+    <w:lsdException w:name="footnote text" w:semiHidden="1" w:unhideWhenUsed="1"/>
+    <w:lsdException w:name="annotation text" w:semiHidden="1" w:unhideWhenUsed="1"/>
+    <w:lsdException w:name="header" w:semiHidden="1" w:unhideWhenUsed="1"/>
+    <w:lsdException w:name="footer" w:semiHidden="1" w:unhideWhenUsed="1"/>
+    <w:lsdException w:name="index heading" w:semiHidden="1" w:unhideWhenUsed="1"/>
+    <w:lsdException w:name="caption" w:semiHidden="1" w:uiPriority="35" w:unhideWhenUsed="1" w:qFormat="1"/>
+    <w:lsdException w:name="table of figures" w:semiHidden="1" w:unhideWhenUsed="1"/>
+    <w:lsdException w:name="envelope address" w:semiHidden="1" w:unhideWhenUsed="1"/>
+    <w:lsdException w:name="envelope return" w:semiHidden="1" w:unhideWhenUsed="1"/>
+    <w:lsdException w:name="footnote reference" w:semiHidden="1" w:unhideWhenUsed="1"/>
+    <w:lsdException w:name="annotation reference" w:semiHidden="1" w:unhideWhenUsed="1"/>
+    <w:lsdException w:name="line number" w:semiHidden="1" w:unhideWhenUsed="1"/>
+    <w:lsdException w:name="page number" w:semiHidden="1" w:unhideWhenUsed="1"/>
+    <w:lsdException w:name="endnote reference" w:semiHidden="1" w:unhideWhenUsed="1"/>
+    <w:lsdException w:name="endnote text" w:semiHidden="1" w:unhideWhenUsed="1"/>
+    <w:lsdException w:name="table of authorities" w:semiHidden="1" w:unhideWhenUsed="1"/>
+    <w:lsdException w:name="macro" w:semiHidden="1" w:unhideWhenUsed="1"/>
+    <w:lsdException w:name="toa heading" w:semiHidden="1" w:unhideWhenUsed="1"/>
+    <w:lsdException w:name="List" w:semiHidden="1" w:unhideWhenUsed="1"/>
+    <w:lsdException w:name="List Bullet" w:semiHidden="1" w:unhideWhenUsed="1"/>
+    <w:lsdException w:name="List Number" w:semiHidden="1" w:unhideWhenUsed="1"/>
+    <w:lsdException w:name="List 2" w:semiHidden="1" w:unhideWhenUsed="1"/>
+    <w:lsdException w:name="List 3" w:semiHidden="1" w:unhideWhenUsed="1"/>
+    <w:lsdException w:name="List 4" w:semiHidden="1" w:unhideWhenUsed="1"/>
+    <w:lsdException w:name="List 5" w:semiHidden="1" w:unhideWhenUsed="1"/>
+    <w:lsdException w:name="List Bullet 2" w:semiHidden="1" w:unhideWhenUsed="1"/>
+    <w:lsdException w:name="List Bullet 3" w:semiHidden="1" w:unhideWhenUsed="1"/>
+    <w:lsdException w:name="List Bullet 4" w:semiHidden="1" w:unhideWhenUsed="1"/>
+    <w:lsdException w:name="List Bullet 5" w:semiHidden="1" w:unhideWhenUsed="1"/>
+    <w:lsdException w:name="List Number 2" w:semiHidden="1" w:unhideWhenUsed="1"/>
+    <w:lsdException w:name="List Number 3" w:semiHidden="1" w:unhideWhenUsed="1"/>
+    <w:lsdException w:name="List Number 4" w:semiHidden="1" w:unhideWhenUsed="1"/>
+    <w:lsdException w:name="List Number 5" w:semiHidden="1" w:unhideWhenUsed="1"/>
+    <w:lsdException w:name="Title" w:uiPriority="10" w:qFormat="1"/>
+    <w:lsdException w:name="Closing" w:semiHidden="1" w:unhideWhenUsed="1"/>
+    <w:lsdException w:name="Signature" w:semiHidden="1" w:unhideWhenUsed="1"/>
+    <w:lsdException w:name="Default Paragraph Font" w:semiHidden="1" w:uiPriority="1" w:unhideWhenUsed="1"/>
+    <w:lsdException w:name="Body Text" w:semiHidden="1" w:unhideWhenUsed="1"/>
+    <w:lsdException w:name="Body Text Indent" w:semiHidden="1" w:unhideWhenUsed="1"/>
+    <w:lsdException w:name="List Continue" w:semiHidden="1" w:unhideWhenUsed="1"/>
+    <w:lsdException w:name="List Continue 2" w:semiHidden="1" w:unhideWhenUsed="1"/>
+    <w:lsdException w:name="List Continue 3" w:semiHidden="1" w:unhideWhenUsed="1"/>
+    <w:lsdException w:name="List Continue 4" w:semiHidden="1" w:unhideWhenUsed="1"/>
+    <w:lsdException w:name="List Continue 5" w:semiHidden="1" w:unhideWhenUsed="1"/>
+    <w:lsdException w:name="Message Header" w:semiHidden="1" w:unhideWhenUsed="1"/>
+    <w:lsdException w:name="Subtitle" w:uiPriority="11" w:qFormat="1"/>
+    <w:lsdException w:name="Salutation" w:semiHidden="1" w:unhideWhenUsed="1"/>
+    <w:lsdException w:name="Date" w:semiHidden="1" w:unhideWhenUsed="1"/>
+    <w:lsdException w:name="Body Text First Indent" w:semiHidden="1" w:unhideWhenUsed="1"/>
+    <w:lsdException w:name="Body Text First Indent 2" w:semiHidden="1" w:unhideWhenUsed="1"/>
+    <w:lsdException w:name="Note Heading" w:semiHidden="1" w:unhideWhenUsed="1"/>
+    <w:lsdException w:name="Body Text 2" w:semiHidden="1" w:unhideWhenUsed="1"/>
+    <w:lsdException w:name="Body Text 3" w:semiHidden="1" w:unhideWhenUsed="1"/>
+    <w:lsdException w:name="Body Text Indent 2" w:semiHidden="1" w:unhideWhenUsed="1"/>
+    <w:lsdException w:name="Body Text Indent 3" w:semiHidden="1" w:unhideWhenUsed="1"/>
+    <w:lsdException w:name="Block Text" w:semiHidden="1" w:unhideWhenUsed="1"/>
+    <w:lsdException w:name="Hyperlink" w:semiHidden="1" w:unhideWhenUsed="1"/>
+    <w:lsdException w:name="FollowedHyperlink" w:semiHidden="1" w:unhideWhenUsed="1"/>
+    <w:lsdException w:name="Strong" w:uiPriority="22" w:qFormat="1"/>
+    <w:lsdException w:name="Emphasis" w:uiPriority="20" w:qFormat="1"/>
+    <w:lsdException w:name="Document Map" w:semiHidden="1" w:unhideWhenUsed="1"/>
+    <w:lsdException w:name="Plain Text" w:semiHidden="1" w:unhideWhenUsed="1"/>
+    <w:lsdException w:name="E-mail Signature" w:semiHidden="1" w:unhideWhenUsed="1"/>
+    <w:lsdException w:name="HTML Top of Form" w:semiHidden="1" w:unhideWhenUsed="1"/>
+    <w:lsdException w:name="HTML Bottom of Form" w:semiHidden="1" w:unhideWhenUsed="1"/>
+    <w:lsdException w:name="Normal (Web)" w:semiHidden="1" w:unhideWhenUsed="1"/>
+    <w:lsdException w:name="HTML Acronym" w:semiHidden="1" w:unhideWhenUsed="1"/>
+    <w:lsdException w:name="HTML Address" w:semiHidden="1" w:unhideWhenUsed="1"/>
+    <w:lsdException w:name="HTML Cite" w:semiHidden="1" w:unhideWhenUsed="1"/>
+    <w:lsdException w:name="HTML Code" w:semiHidden="1" w:unhideWhenUsed="1"/>
+    <w:lsdException w:name="HTML Definition" w:semiHidden="1" w:unhideWhenUsed="1"/>
+    <w:lsdException w:name="HTML Keyboard" w:semiHidden="1" w:unhideWhenUsed="1"/>
+    <w:lsdException w:name="HTML Preformatted" w:semiHidden="1" w:unhideWhenUsed="1"/>
+    <w:lsdException w:name="HTML Sample" w:semiHidden="1" w:unhideWhenUsed="1"/>
+    <w:lsdException w:name="HTML Typewriter" w:semiHidden="1" w:unhideWhenUsed="1"/>
+    <w:lsdException w:name="HTML Variable" w:semiHidden="1" w:unhideWhenUsed="1"/>
+    <w:lsdException w:name="Normal Table" w:semiHidden="1" w:unhideWhenUsed="1"/>
+    <w:lsdException w:name="annotation subject" w:semiHidden="1" w:unhideWhenUsed="1"/>
+    <w:lsdException w:name="No List" w:semiHidden="1" w:unhideWhenUsed="1"/>
+    <w:lsdException w:name="Outline List 1" w:semiHidden="1" w:unhideWhenUsed="1"/>
+    <w:lsdException w:name="Outline List 2" w:semiHidden="1" w:unhideWhenUsed="1"/>
+    <w:lsdException w:name="Outline List 3" w:semiHidden="1" w:unhideWhenUsed="1"/>
+    <w:lsdException w:name="Table Simple 1" w:semiHidden="1" w:unhideWhenUsed="1"/>
+    <w:lsdException w:name="Table Simple 2" w:semiHidden="1" w:unhideWhenUsed="1"/>
+    <w:lsdException w:name="Table Simple 3" w:semiHidden="1" w:unhideWhenUsed="1"/>
+    <w:lsdException w:name="Table Classic 1" w:semiHidden="1" w:unhideWhenUsed="1"/>
+    <w:lsdException w:name="Table Classic 2" w:semiHidden="1" w:unhideWhenUsed="1"/>
+    <w:lsdException w:name="Table Classic 3" w:semiHidden="1" w:unhideWhenUsed="1"/>
+    <w:lsdException w:name="Table Classic 4" w:semiHidden="1" w:unhideWhenUsed="1"/>
+    <w:lsdException w:name="Table Colorful 1" w:semiHidden="1" w:unhideWhenUsed="1"/>
+    <w:lsdException w:name="Table Colorful 2" w:semiHidden="1" w:unhideWhenUsed="1"/>
+    <w:lsdException w:name="Table Colorful 3" w:semiHidden="1" w:unhideWhenUsed="1"/>
+    <w:lsdException w:name="Table Columns 1" w:semiHidden="1" w:unhideWhenUsed="1"/>
+    <w:lsdException w:name="Table Columns 2" w:semiHidden="1" w:unhideWhenUsed="1"/>
+    <w:lsdException w:name="Table Columns 3" w:semiHidden="1" w:unhideWhenUsed="1"/>
+    <w:lsdException w:name="Table Columns 4" w:semiHidden="1" w:unhideWhenUsed="1"/>
+    <w:lsdException w:name="Table Columns 5" w:semiHidden="1" w:unhideWhenUsed="1"/>
+    <w:lsdException w:name="Table Grid 1" w:semiHidden="1" w:unhideWhenUsed="1"/>
+    <w:lsdException w:name="Table Grid 2" w:semiHidden="1" w:unhideWhenUsed="1"/>
+    <w:lsdException w:name="Table Grid 3" w:semiHidden="1" w:unhideWhenUsed="1"/>
+    <w:lsdException w:name="Table Grid 4" w:semiHidden="1" w:unhideWhenUsed="1"/>
+    <w:lsdException w:name="Table Grid 5" w:semiHidden="1" w:unhideWhenUsed="1"/>
+    <w:lsdException w:name="Table Grid 6" w:semiHidden="1" w:unhideWhenUsed="1"/>
+    <w:lsdException w:name="Table Grid 7" w:semiHidden="1" w:unhideWhenUsed="1"/>
+    <w:lsdException w:name="Table Grid 8" w:semiHidden="1" w:unhideWhenUsed="1"/>
+    <w:lsdException w:name="Table List 1" w:semiHidden="1" w:unhideWhenUsed="1"/>
+    <w:lsdException w:name="Table List 2" w:semiHidden="1" w:unhideWhenUsed="1"/>
+    <w:lsdException w:name="Table List 3" w:semiHidden="1" w:unhideWhenUsed="1"/>
+    <w:lsdException w:name="Table List 4" w:semiHidden="1" w:unhideWhenUsed="1"/>
+    <w:lsdException w:name="Table List 5" w:semiHidden="1" w:unhideWhenUsed="1"/>
+    <w:lsdException w:name="Table List 6" w:semiHidden="1" w:unhideWhenUsed="1"/>
+    <w:lsdException w:name="Table List 7" w:semiHidden="1" w:unhideWhenUsed="1"/>
+    <w:lsdException w:name="Table List 8" w:semiHidden="1" w:unhideWhenUsed="1"/>
+    <w:lsdException w:name="Table 3D effects 1" w:semiHidden="1" w:unhideWhenUsed="1"/>
+    <w:lsdException w:name="Table 3D effects 2" w:semiHidden="1" w:unhideWhenUsed="1"/>
+    <w:lsdException w:name="Table 3D effects 3" w:semiHidden="1" w:unhideWhenUsed="1"/>
+    <w:lsdException w:name="Table Contemporary" w:semiHidden="1" w:unhideWhenUsed="1"/>
+    <w:lsdException w:name="Table Elegant" w:semiHidden="1" w:unhideWhenUsed="1"/>
+    <w:lsdException w:name="Table Professional" w:semiHidden="1" w:unhideWhenUsed="1"/>
+    <w:lsdException w:name="Table Subtle 1" w:semiHidden="1" w:unhideWhenUsed="1"/>
+    <w:lsdException w:name="Table Subtle 2" w:semiHidden="1" w:unhideWhenUsed="1"/>
+    <w:lsdException w:name="Table Web 1" w:semiHidden="1" w:unhideWhenUsed="1"/>
+    <w:lsdException w:name="Table Web 2" w:semiHidden="1" w:unhideWhenUsed="1"/>
+    <w:lsdException w:name="Table Web 3" w:semiHidden="1" w:unhideWhenUsed="1"/>
+    <w:lsdException w:name="Balloon Text" w:semiHidden="1" w:unhideWhenUsed="1"/>
+    <w:lsdException w:name="Table Grid" w:uiPriority="39"/>
+    <w:lsdException w:name="Table Theme" w:semiHidden="1" w:unhideWhenUsed="1"/>
+    <w:lsdException w:name="Placeholder Text" w:semiHidden="1"/>
+    <w:lsdException w:name="No Spacing" w:uiPriority="1" w:qFormat="1"/>
+    <w:lsdException w:name="Light Shading" w:uiPriority="60"/>
+    <w:lsdException w:name="Light List" w:uiPriority="61"/>
+    <w:lsdException w:name="Light Grid" w:uiPriority="62"/>
+    <w:lsdException w:name="Medium Shading 1" w:uiPriority="63"/>
+    <w:lsdException w:name="Medium Shading 2" w:uiPriority="64"/>
+    <w:lsdException w:name="Medium List 1" w:uiPriority="65"/>
+    <w:lsdException w:name="Medium List 2" w:uiPriority="66"/>
+    <w:lsdException w:name="Medium Grid 1" w:uiPriority="67"/>
+    <w:lsdException w:name="Medium Grid 2" w:uiPriority="68"/>
+    <w:lsdException w:name="Medium Grid 3" w:uiPriority="69"/>
+    <w:lsdException w:name="Dark List" w:uiPriority="70"/>
+    <w:lsdException w:name="Colorful Shading" w:uiPriority="71"/>
+    <w:lsdException w:name="Colorful List" w:uiPriority="72"/>
+    <w:lsdException w:name="Colorful Grid" w:uiPriority="73"/>
+    <w:lsdException w:name="Light Shading Accent 1" w:uiPriority="60"/>
+    <w:lsdException w:name="Light List Accent 1" w:uiPriority="61"/>
+    <w:lsdException w:name="Light Grid Accent 1" w:uiPriority="62"/>
+    <w:lsdException w:name="Medium Shading 1 Accent 1" w:uiPriority="63"/>
+    <w:lsdException w:name="Medium Shading 2 Accent 1" w:uiPriority="64"/>
+    <w:lsdException w:name="Medium List 1 Accent 1" w:uiPriority="65"/>
+    <w:lsdException w:name="Revision" w:semiHidden="1"/>
+    <w:lsdException w:name="List Paragraph" w:uiPriority="34" w:qFormat="1"/>
+    <w:lsdException w:name="Quote" w:uiPriority="29" w:qFormat="1"/>
+    <w:lsdException w:name="Intense Quote" w:uiPriority="30" w:qFormat="1"/>
+    <w:lsdException w:name="Medium List 2 Accent 1" w:uiPriority="66"/>
+    <w:lsdException w:name="Medium Grid 1 Accent 1" w:uiPriority="67"/>
+    <w:lsdException w:name="Medium Grid 2 Accent 1" w:uiPriority="68"/>
+    <w:lsdException w:name="Medium Grid 3 Accent 1" w:uiPriority="69"/>
+    <w:lsdException w:name="Dark List Accent 1" w:uiPriority="70"/>
+    <w:lsdException w:name="Colorful Shading Accent 1" w:uiPriority="71"/>
+    <w:lsdException w:name="Colorful List Accent 1" w:uiPriority="72"/>
+    <w:lsdException w:name="Colorful Grid Accent 1" w:uiPriority="73"/>
+    <w:lsdException w:name="Light Shading Accent 2" w:uiPriority="60"/>
+    <w:lsdException w:name="Light List Accent 2" w:uiPriority="61"/>
+    <w:lsdException w:name="Light Grid Accent 2" w:uiPriority="62"/>
+    <w:lsdException w:name="Medium Shading 1 Accent 2" w:uiPriority="63"/>
+    <w:lsdException w:name="Medium Shading 2 Accent 2" w:uiPriority="64"/>
+    <w:lsdException w:name="Medium List 1 Accent 2" w:uiPriority="65"/>
+    <w:lsdException w:name="Medium List 2 Accent 2" w:uiPriority="66"/>
+    <w:lsdException w:name="Medium Grid 1 Accent 2" w:uiPriority="67"/>
+    <w:lsdException w:name="Medium Grid 2 Accent 2" w:uiPriority="68"/>
+    <w:lsdException w:name="Medium Grid 3 Accent 2" w:uiPriority="69"/>
+    <w:lsdException w:name="Dark List Accent 2" w:uiPriority="70"/>
+    <w:lsdException w:name="Colorful Shading Accent 2" w:uiPriority="71"/>
+    <w:lsdException w:name="Colorful List Accent 2" w:uiPriority="72"/>
+    <w:lsdException w:name="Colorful Grid Accent 2" w:uiPriority="73"/>
+    <w:lsdException w:name="Light Shading Accent 3" w:uiPriority="60"/>
+    <w:lsdException w:name="Light List Accent 3" w:uiPriority="61"/>
+    <w:lsdException w:name="Light Grid Accent 3" w:uiPriority="62"/>
+    <w:lsdException w:name="Medium Shading 1 Accent 3" w:uiPriority="63"/>
+    <w:lsdException w:name="Medium Shading 2 Accent 3" w:uiPriority="64"/>
+    <w:lsdException w:name="Medium List 1 Accent 3" w:uiPriority="65"/>
+    <w:lsdException w:name="Medium List 2 Accent 3" w:uiPriority="66"/>
+    <w:lsdException w:name="Medium Grid 1 Accent 3" w:uiPriority="67"/>
+    <w:lsdException w:name="Medium Grid 2 Accent 3" w:uiPriority="68"/>
+    <w:lsdException w:name="Medium Grid 3 Accent 3" w:uiPriority="69"/>
+    <w:lsdException w:name="Dark List Accent 3" w:uiPriority="70"/>
+    <w:lsdException w:name="Colorful Shading Accent 3" w:uiPriority="71"/>
+    <w:lsdException w:name="Colorful List Accent 3" w:uiPriority="72"/>
+    <w:lsdException w:name="Colorful Grid Accent 3" w:uiPriority="73"/>
+    <w:lsdException w:name="Light Shading Accent 4" w:uiPriority="60"/>
+    <w:lsdException w:name="Light List Accent 4" w:uiPriority="61"/>
+    <w:lsdException w:name="Light Grid Accent 4" w:uiPriority="62"/>
+    <w:lsdException w:name="Medium Shading 1 Accent 4" w:uiPriority="63"/>
+    <w:lsdException w:name="Medium Shading 2 Accent 4" w:uiPriority="64"/>
+    <w:lsdException w:name="Medium List 1 Accent 4" w:uiPriority="65"/>
+    <w:lsdException w:name="Medium List 2 Accent 4" w:uiPriority="66"/>
+    <w:lsdException w:name="Medium Grid 1 Accent 4" w:uiPriority="67"/>
+    <w:lsdException w:name="Medium Grid 2 Accent 4" w:uiPriority="68"/>
+    <w:lsdException w:name="Medium Grid 3 Accent 4" w:uiPriority="69"/>
+    <w:lsdException w:name="Dark List Accent 4" w:uiPriority="70"/>
+    <w:lsdException w:name="Colorful Shading Accent 4" w:uiPriority="71"/>
+    <w:lsdException w:name="Colorful List Accent 4" w:uiPriority="72"/>
+    <w:lsdException w:name="Colorful Grid Accent 4" w:uiPriority="73"/>
+    <w:lsdException w:name="Light Shading Accent 5" w:uiPriority="60"/>
+    <w:lsdException w:name="Light List Accent 5" w:uiPriority="61"/>
+    <w:lsdException w:name="Light Grid Accent 5" w:uiPriority="62"/>
+    <w:lsdException w:name="Medium Shading 1 Accent 5" w:uiPriority="63"/>
+    <w:lsdException w:name="Medium Shading 2 Accent 5" w:uiPriority="64"/>
+    <w:lsdException w:name="Medium List 1 Accent 5" w:uiPriority="65"/>
+    <w:lsdException w:name="Medium List 2 Accent 5" w:uiPriority="66"/>
+    <w:lsdException w:name="Medium Grid 1 Accent 5" w:uiPriority="67"/>
+    <w:lsdException w:name="Medium Grid 2 Accent 5" w:uiPriority="68"/>
+    <w:lsdException w:name="Medium Grid 3 Accent 5" w:uiPriority="69"/>
+    <w:lsdException w:name="Dark List Accent 5" w:uiPriority="70"/>
+    <w:lsdException w:name="Colorful Shading Accent 5" w:uiPriority="71"/>
+    <w:lsdException w:name="Colorful List Accent 5" w:uiPriority="72"/>
+    <w:lsdException w:name="Colorful Grid Accent 5" w:uiPriority="73"/>
+    <w:lsdException w:name="Light Shading Accent 6" w:uiPriority="60"/>
+    <w:lsdException w:name="Light List Accent 6" w:uiPriority="61"/>
+    <w:lsdException w:name="Light Grid Accent 6" w:uiPriority="62"/>
+    <w:lsdException w:name="Medium Shading 1 Accent 6" w:uiPriority="63"/>
+    <w:lsdException w:name="Medium Shading 2 Accent 6" w:uiPriority="64"/>
+    <w:lsdException w:name="Medium List 1 Accent 6" w:uiPriority="65"/>
+    <w:lsdException w:name="Medium List 2 Accent 6" w:uiPriority="66"/>
+    <w:lsdException w:name="Medium Grid 1 Accent 6" w:uiPriority="67"/>
+    <w:lsdException w:name="Medium Grid 2 Accent 6" w:uiPriority="68"/>
+    <w:lsdException w:name="Medium Grid 3 Accent 6" w:uiPriority="69"/>
+    <w:lsdException w:name="Dark List Accent 6" w:uiPriority="70"/>
+    <w:lsdException w:name="Colorful Shading Accent 6" w:uiPriority="71"/>
+    <w:lsdException w:name="Colorful List Accent 6" w:uiPriority="72"/>
+    <w:lsdException w:name="Colorful Grid Accent 6" w:uiPriority="73"/>
+    <w:lsdException w:name="Subtle Emphasis" w:uiPriority="19" w:qFormat="1"/>
+    <w:lsdException w:name="Intense Emphasis" w:uiPriority="21" w:qFormat="1"/>
+    <w:lsdException w:name="Subtle Reference" w:uiPriority="31" w:qFormat="1"/>
+    <w:lsdException w:name="Intense Reference" w:uiPriority="32" w:qFormat="1"/>
+    <w:lsdException w:name="Book Title" w:uiPriority="33" w:qFormat="1"/>
+    <w:lsdException w:name="Bibliography" w:semiHidden="1" w:uiPriority="37" w:unhideWhenUsed="1"/>
+    <w:lsdException w:name="TOC Heading" w:semiHidden="1" w:uiPriority="39" w:unhideWhenUsed="1" w:qFormat="1"/>
+    <w:lsdException w:name="Plain Table 1" w:uiPriority="41"/>
+    <w:lsdException w:name="Plain Table 2" w:uiPriority="42"/>
+    <w:lsdException w:name="Plain Table 3" w:uiPriority="43"/>
+    <w:lsdException w:name="Plain Table 4" w:uiPriority="44"/>
+    <w:lsdException w:name="Plain Table 5" w:uiPriority="45"/>
+    <w:lsdException w:name="Grid Table Light" w:uiPriority="40"/>
+    <w:lsdException w:name="Grid Table 1 Light" w:uiPriority="46"/>
+    <w:lsdException w:name="Grid Table 2" w:uiPriority="47"/>
+    <w:lsdException w:name="Grid Table 3" w:uiPriority="48"/>
+    <w:lsdException w:name="Grid Table 4" w:uiPriority="49"/>
+    <w:lsdException w:name="Grid Table 5 Dark" w:uiPriority="50"/>
+    <w:lsdException w:name="Grid Table 6 Colorful" w:uiPriority="51"/>
+    <w:lsdException w:name="Grid Table 7 Colorful" w:uiPriority="52"/>
+    <w:lsdException w:name="Grid Table 1 Light Accent 1" w:uiPriority="46"/>
+    <w:lsdException w:name="Grid Table 2 Accent 1" w:uiPriority="47"/>
+    <w:lsdException w:name="Grid Table 3 Accent 1" w:uiPriority="48"/>
+    <w:lsdException w:name="Grid Table 4 Accent 1" w:uiPriority="49"/>
+    <w:lsdException w:name="Grid Table 5 Dark Accent 1" w:uiPriority="50"/>
+    <w:lsdException w:name="Grid Table 6 Colorful Accent 1" w:uiPriority="51"/>
+    <w:lsdException w:name="Grid Table 7 Colorful Accent 1" w:uiPriority="52"/>
+    <w:lsdException w:name="Grid Table 1 Light Accent 2" w:uiPriority="46"/>
+    <w:lsdException w:name="Grid Table 2 Accent 2" w:uiPriority="47"/>
+    <w:lsdException w:name="Grid Table 3 Accent 2" w:uiPriority="48"/>
+    <w:lsdException w:name="Grid Table 4 Accent 2" w:uiPriority="49"/>
+    <w:lsdException w:name="Grid Table 5 Dark Accent 2" w:uiPriority="50"/>
+    <w:lsdException w:name="Grid Table 6 Colorful Accent 2" w:uiPriority="51"/>
+    <w:lsdException w:name="Grid Table 7 Colorful Accent 2" w:uiPriority="52"/>
+    <w:lsdException w:name="Grid Table 1 Light Accent 3" w:uiPriority="46"/>
+    <w:lsdException w:name="Grid Table 2 Accent 3" w:uiPriority="47"/>
+    <w:lsdException w:name="Grid Table 3 Accent 3" w:uiPriority="48"/>
+    <w:lsdException w:name="Grid Table 4 Accent 3" w:uiPriority="49"/>
+    <w:lsdException w:name="Grid Table 5 Dark Accent 3" w:uiPriority="50"/>
+    <w:lsdException w:name="Grid Table 6 Colorful Accent 3" w:uiPriority="51"/>
+    <w:lsdException w:name="Grid Table 7 Colorful Accent 3" w:uiPriority="52"/>
+    <w:lsdException w:name="Grid Table 1 Light Accent 4" w:uiPriority="46"/>
+    <w:lsdException w:name="Grid Table 2 Accent 4" w:uiPriority="47"/>
+    <w:lsdException w:name="Grid Table 3 Accent 4" w:uiPriority="48"/>
+    <w:lsdException w:name="Grid Table 4 Accent 4" w:uiPriority="49"/>
+    <w:lsdException w:name="Grid Table 5 Dark Accent 4" w:uiPriority="50"/>
+    <w:lsdException w:name="Grid Table 6 Colorful Accent 4" w:uiPriority="51"/>
+    <w:lsdException w:name="Grid Table 7 Colorful Accent 4" w:uiPriority="52"/>
+    <w:lsdException w:name="Grid Table 1 Light Accent 5" w:uiPriority="46"/>
+    <w:lsdException w:name="Grid Table 2 Accent 5" w:uiPriority="47"/>
+    <w:lsdException w:name="Grid Table 3 Accent 5" w:uiPriority="48"/>
+    <w:lsdException w:name="Grid Table 4 Accent 5" w:uiPriority="49"/>
+    <w:lsdException w:name="Grid Table 5 Dark Accent 5" w:uiPriority="50"/>
+    <w:lsdException w:name="Grid Table 6 Colorful Accent 5" w:uiPriority="51"/>
+    <w:lsdException w:name="Grid Table 7 Colorful Accent 5" w:uiPriority="52"/>
+    <w:lsdException w:name="Grid Table 1 Light Accent 6" w:uiPriority="46"/>
+    <w:lsdException w:name="Grid Table 2 Accent 6" w:uiPriority="47"/>
+    <w:lsdException w:name="Grid Table 3 Accent 6" w:uiPriority="48"/>
+    <w:lsdException w:name="Grid Table 4 Accent 6" w:uiPriority="49"/>
+    <w:lsdException w:name="Grid Table 5 Dark Accent 6" w:uiPriority="50"/>
+    <w:lsdException w:name="Grid Table 6 Colorful Accent 6" w:uiPriority="51"/>
+    <w:lsdException w:name="Grid Table 7 Colorful Accent 6" w:uiPriority="52"/>
+    <w:lsdException w:name="List Table 1 Light" w:uiPriority="46"/>
+    <w:lsdException w:name="List Table 2" w:uiPriority="47"/>
+    <w:lsdException w:name="List Table 3" w:uiPriority="48"/>
+    <w:lsdException w:name="List Table 4" w:uiPriority="49"/>
+    <w:lsdException w:name="List Table 5 Dark" w:uiPriority="50"/>
+    <w:lsdException w:name="List Table 6 Colorful" w:uiPriority="51"/>
+    <w:lsdException w:name="List Table 7 Colorful" w:uiPriority="52"/>
+    <w:lsdException w:name="List Table 1 Light Accent 1" w:uiPriority="46"/>
+    <w:lsdException w:name="List Table 2 Accent 1" w:uiPriority="47"/>
+    <w:lsdException w:name="List Table 3 Accent 1" w:uiPriority="48"/>
+    <w:lsdException w:name="List Table 4 Accent 1" w:uiPriority="49"/>
+    <w:lsdException w:name="List Table 5 Dark Accent 1" w:uiPriority="50"/>
+    <w:lsdException w:name="List Table 6 Colorful Accent 1" w:uiPriority="51"/>
+    <w:lsdException w:name="List Table 7 Colorful Accent 1" w:uiPriority="52"/>
+    <w:lsdException w:name="List Table 1 Light Accent 2" w:uiPriority="46"/>
+    <w:lsdException w:name="List Table 2 Accent 2" w:uiPriority="47"/>
+    <w:lsdException w:name="List Table 3 Accent 2" w:uiPriority="48"/>
+    <w:lsdException w:name="List Table 4 Accent 2" w:uiPriority="49"/>
+    <w:lsdException w:name="List Table 5 Dark Accent 2" w:uiPriority="50"/>
+    <w:lsdException w:name="List Table 6 Colorful Accent 2" w:uiPriority="51"/>
+    <w:lsdException w:name="List Table 7 Colorful Accent 2" w:uiPriority="52"/>
+    <w:lsdException w:name="List Table 1 Light Accent 3" w:uiPriority="46"/>
+    <w:lsdException w:name="List Table 2 Accent 3" w:uiPriority="47"/>
+    <w:lsdException w:name="List Table 3 Accent 3" w:uiPriority="48"/>
+    <w:lsdException w:name="List Table 4 Accent 3" w:uiPriority="49"/>
+    <w:lsdException w:name="List Table 5 Dark Accent 3" w:uiPriority="50"/>
+    <w:lsdException w:name="List Table 6 Colorful Accent 3" w:uiPriority="51"/>
+    <w:lsdException w:name="List Table 7 Colorful Accent 3" w:uiPriority="52"/>
+    <w:lsdException w:name="List Table 1 Light Accent 4" w:uiPriority="46"/>
+    <w:lsdException w:name="List Table 2 Accent 4" w:uiPriority="47"/>
+    <w:lsdException w:name="List Table 3 Accent 4" w:uiPriority="48"/>
+    <w:lsdException w:name="List Table 4 Accent 4" w:uiPriority="49"/>
+    <w:lsdException w:name="List Table 5 Dark Accent 4" w:uiPriority="50"/>
+    <w:lsdException w:name="List Table 6 Colorful Accent 4" w:uiPriority="51"/>
+    <w:lsdException w:name="List Table 7 Colorful Accent 4" w:uiPriority="52"/>
+    <w:lsdException w:name="List Table 1 Light Accent 5" w:uiPriority="46"/>
+    <w:lsdException w:name="List Table 2 Accent 5" w:uiPriority="47"/>
+    <w:lsdException w:name="List Table 3 Accent 5" w:uiPriority="48"/>
+    <w:lsdException w:name="List Table 4 Accent 5" w:uiPriority="49"/>
+    <w:lsdException w:name="List Table 5 Dark Accent 5" w:uiPriority="50"/>
+    <w:lsdException w:name="List Table 6 Colorful Accent 5" w:uiPriority="51"/>
+    <w:lsdException w:name="List Table 7 Colorful Accent 5" w:uiPriority="52"/>
+    <w:lsdException w:name="List Table 1 Light Accent 6" w:uiPriority="46"/>
+    <w:lsdException w:name="List Table 2 Accent 6" w:uiPriority="47"/>
+    <w:lsdException w:name="List Table 3 Accent 6" w:uiPriority="48"/>
+    <w:lsdException w:name="List Table 4 Accent 6" w:uiPriority="49"/>
+    <w:lsdException w:name="List Table 5 Dark Accent 6" w:uiPriority="50"/>
+    <w:lsdException w:name="List Table 6 Colorful Accent 6" w:uiPriority="51"/>
+    <w:lsdException w:name="List Table 7 Colorful Accent 6" w:uiPriority="52"/>
   </w:latentStyles>
   <w:style w:type="paragraph" w:default="1" w:styleId="Normal">
     <w:name w:val="Normal"/>
@@ -13860,435 +14878,6 @@
   <w:style w:type="character" w:default="1" w:styleId="DefaultParagraphFont">
     <w:name w:val="Default Paragraph Font"/>
     <w:uiPriority w:val="1"/>
-    <w:semiHidden/>
-    <w:unhideWhenUsed/>
-  </w:style>
-  <w:style w:type="table" w:default="1" w:styleId="TableNormal">
-    <w:name w:val="Normal Table"/>
-    <w:uiPriority w:val="99"/>
-    <w:semiHidden/>
-    <w:unhideWhenUsed/>
-    <w:tblPr>
-      <w:tblInd w:w="0" w:type="dxa"/>
-      <w:tblCellMar>
-        <w:top w:w="0" w:type="dxa"/>
-        <w:left w:w="108" w:type="dxa"/>
-        <w:bottom w:w="0" w:type="dxa"/>
-        <w:right w:w="108" w:type="dxa"/>
-      </w:tblCellMar>
-    </w:tblPr>
-  </w:style>
-  <w:style w:type="numbering" w:default="1" w:styleId="NoList">
-    <w:name w:val="No List"/>
-    <w:uiPriority w:val="99"/>
-    <w:semiHidden/>
-    <w:unhideWhenUsed/>
-  </w:style>
-  <w:style w:type="paragraph" w:styleId="ListParagraph">
-    <w:name w:val="List Paragraph"/>
-    <w:basedOn w:val="Normal"/>
-    <w:uiPriority w:val="34"/>
-    <w:qFormat/>
-    <w:rsid w:val="006B4B5A"/>
-    <w:pPr>
-      <w:ind w:left="720"/>
-      <w:contextualSpacing/>
-    </w:pPr>
-  </w:style>
-  <w:style w:type="character" w:styleId="PlaceholderText">
-    <w:name w:val="Placeholder Text"/>
-    <w:basedOn w:val="DefaultParagraphFont"/>
-    <w:uiPriority w:val="99"/>
-    <w:semiHidden/>
-    <w:rsid w:val="00E928F2"/>
-    <w:rPr>
-      <w:color w:val="808080"/>
-    </w:rPr>
-  </w:style>
-  <w:style w:type="table" w:styleId="TableGrid">
-    <w:name w:val="Table Grid"/>
-    <w:basedOn w:val="TableNormal"/>
-    <w:uiPriority w:val="39"/>
-    <w:rsid w:val="00600078"/>
-    <w:pPr>
-      <w:spacing w:after="0" w:line="240" w:lineRule="auto"/>
-    </w:pPr>
-    <w:tblPr>
-      <w:tblBorders>
-        <w:top w:val="single" w:sz="4" w:space="0" w:color="auto"/>
-        <w:left w:val="single" w:sz="4" w:space="0" w:color="auto"/>
-        <w:bottom w:val="single" w:sz="4" w:space="0" w:color="auto"/>
-        <w:right w:val="single" w:sz="4" w:space="0" w:color="auto"/>
-        <w:insideH w:val="single" w:sz="4" w:space="0" w:color="auto"/>
-        <w:insideV w:val="single" w:sz="4" w:space="0" w:color="auto"/>
-      </w:tblBorders>
-    </w:tblPr>
-  </w:style>
-  <w:style w:type="character" w:styleId="CommentReference">
-    <w:name w:val="annotation reference"/>
-    <w:basedOn w:val="DefaultParagraphFont"/>
-    <w:uiPriority w:val="99"/>
-    <w:semiHidden/>
-    <w:unhideWhenUsed/>
-    <w:rsid w:val="00720CC9"/>
-    <w:rPr>
-      <w:sz w:val="16"/>
-      <w:szCs w:val="16"/>
-    </w:rPr>
-  </w:style>
-  <w:style w:type="paragraph" w:styleId="CommentText">
-    <w:name w:val="annotation text"/>
-    <w:basedOn w:val="Normal"/>
-    <w:link w:val="CommentTextChar"/>
-    <w:uiPriority w:val="99"/>
-    <w:semiHidden/>
-    <w:unhideWhenUsed/>
-    <w:rsid w:val="00720CC9"/>
-    <w:pPr>
-      <w:spacing w:line="240" w:lineRule="auto"/>
-    </w:pPr>
-    <w:rPr>
-      <w:sz w:val="20"/>
-      <w:szCs w:val="20"/>
-    </w:rPr>
-  </w:style>
-  <w:style w:type="character" w:customStyle="1" w:styleId="CommentTextChar">
-    <w:name w:val="Comment Text Char"/>
-    <w:basedOn w:val="DefaultParagraphFont"/>
-    <w:link w:val="CommentText"/>
-    <w:uiPriority w:val="99"/>
-    <w:semiHidden/>
-    <w:rsid w:val="00720CC9"/>
-    <w:rPr>
-      <w:sz w:val="20"/>
-      <w:szCs w:val="20"/>
-    </w:rPr>
-  </w:style>
-  <w:style w:type="paragraph" w:styleId="CommentSubject">
-    <w:name w:val="annotation subject"/>
-    <w:basedOn w:val="CommentText"/>
-    <w:next w:val="CommentText"/>
-    <w:link w:val="CommentSubjectChar"/>
-    <w:uiPriority w:val="99"/>
-    <w:semiHidden/>
-    <w:unhideWhenUsed/>
-    <w:rsid w:val="00720CC9"/>
-    <w:rPr>
-      <w:b/>
-      <w:bCs/>
-    </w:rPr>
-  </w:style>
-  <w:style w:type="character" w:customStyle="1" w:styleId="CommentSubjectChar">
-    <w:name w:val="Comment Subject Char"/>
-    <w:basedOn w:val="CommentTextChar"/>
-    <w:link w:val="CommentSubject"/>
-    <w:uiPriority w:val="99"/>
-    <w:semiHidden/>
-    <w:rsid w:val="00720CC9"/>
-    <w:rPr>
-      <w:b/>
-      <w:bCs/>
-      <w:sz w:val="20"/>
-      <w:szCs w:val="20"/>
-    </w:rPr>
-  </w:style>
-  <w:style w:type="paragraph" w:styleId="BalloonText">
-    <w:name w:val="Balloon Text"/>
-    <w:basedOn w:val="Normal"/>
-    <w:link w:val="BalloonTextChar"/>
-    <w:uiPriority w:val="99"/>
-    <w:semiHidden/>
-    <w:unhideWhenUsed/>
-    <w:rsid w:val="00720CC9"/>
-    <w:pPr>
-      <w:spacing w:after="0" w:line="240" w:lineRule="auto"/>
-    </w:pPr>
-    <w:rPr>
-      <w:rFonts w:ascii="Segoe UI" w:hAnsi="Segoe UI" w:cs="Segoe UI"/>
-      <w:sz w:val="18"/>
-      <w:szCs w:val="18"/>
-    </w:rPr>
-  </w:style>
-  <w:style w:type="character" w:customStyle="1" w:styleId="BalloonTextChar">
-    <w:name w:val="Balloon Text Char"/>
-    <w:basedOn w:val="DefaultParagraphFont"/>
-    <w:link w:val="BalloonText"/>
-    <w:uiPriority w:val="99"/>
-    <w:semiHidden/>
-    <w:rsid w:val="00720CC9"/>
-    <w:rPr>
-      <w:rFonts w:ascii="Segoe UI" w:hAnsi="Segoe UI" w:cs="Segoe UI"/>
-      <w:sz w:val="18"/>
-      <w:szCs w:val="18"/>
-    </w:rPr>
-  </w:style>
-  <w:style w:type="character" w:styleId="Hyperlink">
-    <w:name w:val="Hyperlink"/>
-    <w:basedOn w:val="DefaultParagraphFont"/>
-    <w:uiPriority w:val="99"/>
-    <w:unhideWhenUsed/>
-    <w:rsid w:val="00B24C72"/>
-    <w:rPr>
-      <w:color w:val="0563C1" w:themeColor="hyperlink"/>
-      <w:u w:val="single"/>
-    </w:rPr>
-  </w:style>
-  <w:style w:type="paragraph" w:styleId="FootnoteText">
-    <w:name w:val="footnote text"/>
-    <w:basedOn w:val="Normal"/>
-    <w:link w:val="FootnoteTextChar"/>
-    <w:uiPriority w:val="99"/>
-    <w:semiHidden/>
-    <w:unhideWhenUsed/>
-    <w:rsid w:val="00FF07D8"/>
-    <w:pPr>
-      <w:spacing w:after="0" w:line="240" w:lineRule="auto"/>
-    </w:pPr>
-    <w:rPr>
-      <w:sz w:val="20"/>
-      <w:szCs w:val="20"/>
-    </w:rPr>
-  </w:style>
-  <w:style w:type="character" w:customStyle="1" w:styleId="FootnoteTextChar">
-    <w:name w:val="Footnote Text Char"/>
-    <w:basedOn w:val="DefaultParagraphFont"/>
-    <w:link w:val="FootnoteText"/>
-    <w:uiPriority w:val="99"/>
-    <w:semiHidden/>
-    <w:rsid w:val="00FF07D8"/>
-    <w:rPr>
-      <w:sz w:val="20"/>
-      <w:szCs w:val="20"/>
-    </w:rPr>
-  </w:style>
-  <w:style w:type="character" w:styleId="FootnoteReference">
-    <w:name w:val="footnote reference"/>
-    <w:basedOn w:val="DefaultParagraphFont"/>
-    <w:uiPriority w:val="99"/>
-    <w:semiHidden/>
-    <w:unhideWhenUsed/>
-    <w:rsid w:val="00FF07D8"/>
-    <w:rPr>
-      <w:vertAlign w:val="superscript"/>
-    </w:rPr>
-  </w:style>
-  <w:style w:type="paragraph" w:styleId="HTMLPreformatted">
-    <w:name w:val="HTML Preformatted"/>
-    <w:basedOn w:val="Normal"/>
-    <w:link w:val="HTMLPreformattedChar"/>
-    <w:uiPriority w:val="99"/>
-    <w:semiHidden/>
-    <w:unhideWhenUsed/>
-    <w:rsid w:val="00BD03D6"/>
-    <w:pPr>
-      <w:tabs>
-        <w:tab w:val="left" w:pos="916"/>
-        <w:tab w:val="left" w:pos="1832"/>
-        <w:tab w:val="left" w:pos="2748"/>
-        <w:tab w:val="left" w:pos="3664"/>
-        <w:tab w:val="left" w:pos="4580"/>
-        <w:tab w:val="left" w:pos="5496"/>
-        <w:tab w:val="left" w:pos="6412"/>
-        <w:tab w:val="left" w:pos="7328"/>
-        <w:tab w:val="left" w:pos="8244"/>
-        <w:tab w:val="left" w:pos="9160"/>
-        <w:tab w:val="left" w:pos="10076"/>
-        <w:tab w:val="left" w:pos="10992"/>
-        <w:tab w:val="left" w:pos="11908"/>
-        <w:tab w:val="left" w:pos="12824"/>
-        <w:tab w:val="left" w:pos="13740"/>
-        <w:tab w:val="left" w:pos="14656"/>
-      </w:tabs>
-      <w:spacing w:after="0" w:line="240" w:lineRule="auto"/>
-    </w:pPr>
-    <w:rPr>
-      <w:rFonts w:ascii="Courier New" w:eastAsia="Times New Roman" w:hAnsi="Courier New" w:cs="Courier New"/>
-      <w:sz w:val="20"/>
-      <w:szCs w:val="20"/>
-      <w:lang w:bidi="he-IL"/>
-    </w:rPr>
-  </w:style>
-  <w:style w:type="character" w:customStyle="1" w:styleId="HTMLPreformattedChar">
-    <w:name w:val="HTML Preformatted Char"/>
-    <w:basedOn w:val="DefaultParagraphFont"/>
-    <w:link w:val="HTMLPreformatted"/>
-    <w:uiPriority w:val="99"/>
-    <w:semiHidden/>
-    <w:rsid w:val="00BD03D6"/>
-    <w:rPr>
-      <w:rFonts w:ascii="Courier New" w:eastAsia="Times New Roman" w:hAnsi="Courier New" w:cs="Courier New"/>
-      <w:sz w:val="20"/>
-      <w:szCs w:val="20"/>
-      <w:lang w:bidi="he-IL"/>
-    </w:rPr>
-  </w:style>
-</w:styles>
-</file>
-
-<file path=word/stylesWithEffects.xml><?xml version="1.0" encoding="utf-8"?>
-<w:styles xmlns:wpc="http://schemas.microsoft.com/office/word/2010/wordprocessingCanvas" xmlns:mc="http://schemas.openxmlformats.org/markup-compatibility/2006" xmlns:o="urn:schemas-microsoft-com:office:office" xmlns:r="http://schemas.openxmlformats.org/officeDocument/2006/relationships" xmlns:m="http://schemas.openxmlformats.org/officeDocument/2006/math" xmlns:v="urn:schemas-microsoft-com:vml" xmlns:wp14="http://schemas.microsoft.com/office/word/2010/wordprocessingDrawing" xmlns:wp="http://schemas.openxmlformats.org/drawingml/2006/wordprocessingDrawing" xmlns:w10="urn:schemas-microsoft-com:office:word" xmlns:w="http://schemas.openxmlformats.org/wordprocessingml/2006/main" xmlns:w14="http://schemas.microsoft.com/office/word/2010/wordml" xmlns:wpg="http://schemas.microsoft.com/office/word/2010/wordprocessingGroup" xmlns:wpi="http://schemas.microsoft.com/office/word/2010/wordprocessingInk" xmlns:wne="http://schemas.microsoft.com/office/word/2006/wordml" xmlns:wps="http://schemas.microsoft.com/office/word/2010/wordprocessingShape" mc:Ignorable="w14 wp14">
-  <w:docDefaults>
-    <w:rPrDefault>
-      <w:rPr>
-        <w:rFonts w:asciiTheme="minorHAnsi" w:eastAsiaTheme="minorHAnsi" w:hAnsiTheme="minorHAnsi" w:cstheme="minorBidi"/>
-        <w:sz w:val="22"/>
-        <w:szCs w:val="22"/>
-        <w:lang w:val="en-US" w:eastAsia="en-US" w:bidi="ar-SA"/>
-      </w:rPr>
-    </w:rPrDefault>
-    <w:pPrDefault>
-      <w:pPr>
-        <w:spacing w:after="160" w:line="259" w:lineRule="auto"/>
-      </w:pPr>
-    </w:pPrDefault>
-  </w:docDefaults>
-  <w:latentStyles w:defLockedState="0" w:defUIPriority="99" w:defSemiHidden="1" w:defUnhideWhenUsed="1" w:defQFormat="0" w:count="267">
-    <w:lsdException w:name="Normal" w:semiHidden="0" w:uiPriority="0" w:unhideWhenUsed="0" w:qFormat="1"/>
-    <w:lsdException w:name="heading 1" w:semiHidden="0" w:uiPriority="9" w:unhideWhenUsed="0" w:qFormat="1"/>
-    <w:lsdException w:name="heading 2" w:uiPriority="9" w:qFormat="1"/>
-    <w:lsdException w:name="heading 3" w:uiPriority="9" w:qFormat="1"/>
-    <w:lsdException w:name="heading 4" w:uiPriority="9" w:qFormat="1"/>
-    <w:lsdException w:name="heading 5" w:uiPriority="9" w:qFormat="1"/>
-    <w:lsdException w:name="heading 6" w:uiPriority="9" w:qFormat="1"/>
-    <w:lsdException w:name="heading 7" w:uiPriority="9" w:qFormat="1"/>
-    <w:lsdException w:name="heading 8" w:uiPriority="9" w:qFormat="1"/>
-    <w:lsdException w:name="heading 9" w:uiPriority="9" w:qFormat="1"/>
-    <w:lsdException w:name="toc 1" w:uiPriority="39"/>
-    <w:lsdException w:name="toc 2" w:uiPriority="39"/>
-    <w:lsdException w:name="toc 3" w:uiPriority="39"/>
-    <w:lsdException w:name="toc 4" w:uiPriority="39"/>
-    <w:lsdException w:name="toc 5" w:uiPriority="39"/>
-    <w:lsdException w:name="toc 6" w:uiPriority="39"/>
-    <w:lsdException w:name="toc 7" w:uiPriority="39"/>
-    <w:lsdException w:name="toc 8" w:uiPriority="39"/>
-    <w:lsdException w:name="toc 9" w:uiPriority="39"/>
-    <w:lsdException w:name="caption" w:uiPriority="35" w:qFormat="1"/>
-    <w:lsdException w:name="Title" w:semiHidden="0" w:uiPriority="10" w:unhideWhenUsed="0" w:qFormat="1"/>
-    <w:lsdException w:name="Default Paragraph Font" w:uiPriority="1"/>
-    <w:lsdException w:name="Subtitle" w:semiHidden="0" w:uiPriority="11" w:unhideWhenUsed="0" w:qFormat="1"/>
-    <w:lsdException w:name="Strong" w:semiHidden="0" w:uiPriority="22" w:unhideWhenUsed="0" w:qFormat="1"/>
-    <w:lsdException w:name="Emphasis" w:semiHidden="0" w:uiPriority="20" w:unhideWhenUsed="0" w:qFormat="1"/>
-    <w:lsdException w:name="Table Grid" w:semiHidden="0" w:uiPriority="39" w:unhideWhenUsed="0"/>
-    <w:lsdException w:name="Placeholder Text" w:unhideWhenUsed="0"/>
-    <w:lsdException w:name="No Spacing" w:semiHidden="0" w:uiPriority="1" w:unhideWhenUsed="0" w:qFormat="1"/>
-    <w:lsdException w:name="Light Shading" w:semiHidden="0" w:uiPriority="60" w:unhideWhenUsed="0"/>
-    <w:lsdException w:name="Light List" w:semiHidden="0" w:uiPriority="61" w:unhideWhenUsed="0"/>
-    <w:lsdException w:name="Light Grid" w:semiHidden="0" w:uiPriority="62" w:unhideWhenUsed="0"/>
-    <w:lsdException w:name="Medium Shading 1" w:semiHidden="0" w:uiPriority="63" w:unhideWhenUsed="0"/>
-    <w:lsdException w:name="Medium Shading 2" w:semiHidden="0" w:uiPriority="64" w:unhideWhenUsed="0"/>
-    <w:lsdException w:name="Medium List 1" w:semiHidden="0" w:uiPriority="65" w:unhideWhenUsed="0"/>
-    <w:lsdException w:name="Medium List 2" w:semiHidden="0" w:uiPriority="66" w:unhideWhenUsed="0"/>
-    <w:lsdException w:name="Medium Grid 1" w:semiHidden="0" w:uiPriority="67" w:unhideWhenUsed="0"/>
-    <w:lsdException w:name="Medium Grid 2" w:semiHidden="0" w:uiPriority="68" w:unhideWhenUsed="0"/>
-    <w:lsdException w:name="Medium Grid 3" w:semiHidden="0" w:uiPriority="69" w:unhideWhenUsed="0"/>
-    <w:lsdException w:name="Dark List" w:semiHidden="0" w:uiPriority="70" w:unhideWhenUsed="0"/>
-    <w:lsdException w:name="Colorful Shading" w:semiHidden="0" w:uiPriority="71" w:unhideWhenUsed="0"/>
-    <w:lsdException w:name="Colorful List" w:semiHidden="0" w:uiPriority="72" w:unhideWhenUsed="0"/>
-    <w:lsdException w:name="Colorful Grid" w:semiHidden="0" w:uiPriority="73" w:unhideWhenUsed="0"/>
-    <w:lsdException w:name="Light Shading Accent 1" w:semiHidden="0" w:uiPriority="60" w:unhideWhenUsed="0"/>
-    <w:lsdException w:name="Light List Accent 1" w:semiHidden="0" w:uiPriority="61" w:unhideWhenUsed="0"/>
-    <w:lsdException w:name="Light Grid Accent 1" w:semiHidden="0" w:uiPriority="62" w:unhideWhenUsed="0"/>
-    <w:lsdException w:name="Medium Shading 1 Accent 1" w:semiHidden="0" w:uiPriority="63" w:unhideWhenUsed="0"/>
-    <w:lsdException w:name="Medium Shading 2 Accent 1" w:semiHidden="0" w:uiPriority="64" w:unhideWhenUsed="0"/>
-    <w:lsdException w:name="Medium List 1 Accent 1" w:semiHidden="0" w:uiPriority="65" w:unhideWhenUsed="0"/>
-    <w:lsdException w:name="Revision" w:unhideWhenUsed="0"/>
-    <w:lsdException w:name="List Paragraph" w:semiHidden="0" w:uiPriority="34" w:unhideWhenUsed="0" w:qFormat="1"/>
-    <w:lsdException w:name="Quote" w:semiHidden="0" w:uiPriority="29" w:unhideWhenUsed="0" w:qFormat="1"/>
-    <w:lsdException w:name="Intense Quote" w:semiHidden="0" w:uiPriority="30" w:unhideWhenUsed="0" w:qFormat="1"/>
-    <w:lsdException w:name="Medium List 2 Accent 1" w:semiHidden="0" w:uiPriority="66" w:unhideWhenUsed="0"/>
-    <w:lsdException w:name="Medium Grid 1 Accent 1" w:semiHidden="0" w:uiPriority="67" w:unhideWhenUsed="0"/>
-    <w:lsdException w:name="Medium Grid 2 Accent 1" w:semiHidden="0" w:uiPriority="68" w:unhideWhenUsed="0"/>
-    <w:lsdException w:name="Medium Grid 3 Accent 1" w:semiHidden="0" w:uiPriority="69" w:unhideWhenUsed="0"/>
-    <w:lsdException w:name="Dark List Accent 1" w:semiHidden="0" w:uiPriority="70" w:unhideWhenUsed="0"/>
-    <w:lsdException w:name="Colorful Shading Accent 1" w:semiHidden="0" w:uiPriority="71" w:unhideWhenUsed="0"/>
-    <w:lsdException w:name="Colorful List Accent 1" w:semiHidden="0" w:uiPriority="72" w:unhideWhenUsed="0"/>
-    <w:lsdException w:name="Colorful Grid Accent 1" w:semiHidden="0" w:uiPriority="73" w:unhideWhenUsed="0"/>
-    <w:lsdException w:name="Light Shading Accent 2" w:semiHidden="0" w:uiPriority="60" w:unhideWhenUsed="0"/>
-    <w:lsdException w:name="Light List Accent 2" w:semiHidden="0" w:uiPriority="61" w:unhideWhenUsed="0"/>
-    <w:lsdException w:name="Light Grid Accent 2" w:semiHidden="0" w:uiPriority="62" w:unhideWhenUsed="0"/>
-    <w:lsdException w:name="Medium Shading 1 Accent 2" w:semiHidden="0" w:uiPriority="63" w:unhideWhenUsed="0"/>
-    <w:lsdException w:name="Medium Shading 2 Accent 2" w:semiHidden="0" w:uiPriority="64" w:unhideWhenUsed="0"/>
-    <w:lsdException w:name="Medium List 1 Accent 2" w:semiHidden="0" w:uiPriority="65" w:unhideWhenUsed="0"/>
-    <w:lsdException w:name="Medium List 2 Accent 2" w:semiHidden="0" w:uiPriority="66" w:unhideWhenUsed="0"/>
-    <w:lsdException w:name="Medium Grid 1 Accent 2" w:semiHidden="0" w:uiPriority="67" w:unhideWhenUsed="0"/>
-    <w:lsdException w:name="Medium Grid 2 Accent 2" w:semiHidden="0" w:uiPriority="68" w:unhideWhenUsed="0"/>
-    <w:lsdException w:name="Medium Grid 3 Accent 2" w:semiHidden="0" w:uiPriority="69" w:unhideWhenUsed="0"/>
-    <w:lsdException w:name="Dark List Accent 2" w:semiHidden="0" w:uiPriority="70" w:unhideWhenUsed="0"/>
-    <w:lsdException w:name="Colorful Shading Accent 2" w:semiHidden="0" w:uiPriority="71" w:unhideWhenUsed="0"/>
-    <w:lsdException w:name="Colorful List Accent 2" w:semiHidden="0" w:uiPriority="72" w:unhideWhenUsed="0"/>
-    <w:lsdException w:name="Colorful Grid Accent 2" w:semiHidden="0" w:uiPriority="73" w:unhideWhenUsed="0"/>
-    <w:lsdException w:name="Light Shading Accent 3" w:semiHidden="0" w:uiPriority="60" w:unhideWhenUsed="0"/>
-    <w:lsdException w:name="Light List Accent 3" w:semiHidden="0" w:uiPriority="61" w:unhideWhenUsed="0"/>
-    <w:lsdException w:name="Light Grid Accent 3" w:semiHidden="0" w:uiPriority="62" w:unhideWhenUsed="0"/>
-    <w:lsdException w:name="Medium Shading 1 Accent 3" w:semiHidden="0" w:uiPriority="63" w:unhideWhenUsed="0"/>
-    <w:lsdException w:name="Medium Shading 2 Accent 3" w:semiHidden="0" w:uiPriority="64" w:unhideWhenUsed="0"/>
-    <w:lsdException w:name="Medium List 1 Accent 3" w:semiHidden="0" w:uiPriority="65" w:unhideWhenUsed="0"/>
-    <w:lsdException w:name="Medium List 2 Accent 3" w:semiHidden="0" w:uiPriority="66" w:unhideWhenUsed="0"/>
-    <w:lsdException w:name="Medium Grid 1 Accent 3" w:semiHidden="0" w:uiPriority="67" w:unhideWhenUsed="0"/>
-    <w:lsdException w:name="Medium Grid 2 Accent 3" w:semiHidden="0" w:uiPriority="68" w:unhideWhenUsed="0"/>
-    <w:lsdException w:name="Medium Grid 3 Accent 3" w:semiHidden="0" w:uiPriority="69" w:unhideWhenUsed="0"/>
-    <w:lsdException w:name="Dark List Accent 3" w:semiHidden="0" w:uiPriority="70" w:unhideWhenUsed="0"/>
-    <w:lsdException w:name="Colorful Shading Accent 3" w:semiHidden="0" w:uiPriority="71" w:unhideWhenUsed="0"/>
-    <w:lsdException w:name="Colorful List Accent 3" w:semiHidden="0" w:uiPriority="72" w:unhideWhenUsed="0"/>
-    <w:lsdException w:name="Colorful Grid Accent 3" w:semiHidden="0" w:uiPriority="73" w:unhideWhenUsed="0"/>
-    <w:lsdException w:name="Light Shading Accent 4" w:semiHidden="0" w:uiPriority="60" w:unhideWhenUsed="0"/>
-    <w:lsdException w:name="Light List Accent 4" w:semiHidden="0" w:uiPriority="61" w:unhideWhenUsed="0"/>
-    <w:lsdException w:name="Light Grid Accent 4" w:semiHidden="0" w:uiPriority="62" w:unhideWhenUsed="0"/>
-    <w:lsdException w:name="Medium Shading 1 Accent 4" w:semiHidden="0" w:uiPriority="63" w:unhideWhenUsed="0"/>
-    <w:lsdException w:name="Medium Shading 2 Accent 4" w:semiHidden="0" w:uiPriority="64" w:unhideWhenUsed="0"/>
-    <w:lsdException w:name="Medium List 1 Accent 4" w:semiHidden="0" w:uiPriority="65" w:unhideWhenUsed="0"/>
-    <w:lsdException w:name="Medium List 2 Accent 4" w:semiHidden="0" w:uiPriority="66" w:unhideWhenUsed="0"/>
-    <w:lsdException w:name="Medium Grid 1 Accent 4" w:semiHidden="0" w:uiPriority="67" w:unhideWhenUsed="0"/>
-    <w:lsdException w:name="Medium Grid 2 Accent 4" w:semiHidden="0" w:uiPriority="68" w:unhideWhenUsed="0"/>
-    <w:lsdException w:name="Medium Grid 3 Accent 4" w:semiHidden="0" w:uiPriority="69" w:unhideWhenUsed="0"/>
-    <w:lsdException w:name="Dark List Accent 4" w:semiHidden="0" w:uiPriority="70" w:unhideWhenUsed="0"/>
-    <w:lsdException w:name="Colorful Shading Accent 4" w:semiHidden="0" w:uiPriority="71" w:unhideWhenUsed="0"/>
-    <w:lsdException w:name="Colorful List Accent 4" w:semiHidden="0" w:uiPriority="72" w:unhideWhenUsed="0"/>
-    <w:lsdException w:name="Colorful Grid Accent 4" w:semiHidden="0" w:uiPriority="73" w:unhideWhenUsed="0"/>
-    <w:lsdException w:name="Light Shading Accent 5" w:semiHidden="0" w:uiPriority="60" w:unhideWhenUsed="0"/>
-    <w:lsdException w:name="Light List Accent 5" w:semiHidden="0" w:uiPriority="61" w:unhideWhenUsed="0"/>
-    <w:lsdException w:name="Light Grid Accent 5" w:semiHidden="0" w:uiPriority="62" w:unhideWhenUsed="0"/>
-    <w:lsdException w:name="Medium Shading 1 Accent 5" w:semiHidden="0" w:uiPriority="63" w:unhideWhenUsed="0"/>
-    <w:lsdException w:name="Medium Shading 2 Accent 5" w:semiHidden="0" w:uiPriority="64" w:unhideWhenUsed="0"/>
-    <w:lsdException w:name="Medium List 1 Accent 5" w:semiHidden="0" w:uiPriority="65" w:unhideWhenUsed="0"/>
-    <w:lsdException w:name="Medium List 2 Accent 5" w:semiHidden="0" w:uiPriority="66" w:unhideWhenUsed="0"/>
-    <w:lsdException w:name="Medium Grid 1 Accent 5" w:semiHidden="0" w:uiPriority="67" w:unhideWhenUsed="0"/>
-    <w:lsdException w:name="Medium Grid 2 Accent 5" w:semiHidden="0" w:uiPriority="68" w:unhideWhenUsed="0"/>
-    <w:lsdException w:name="Medium Grid 3 Accent 5" w:semiHidden="0" w:uiPriority="69" w:unhideWhenUsed="0"/>
-    <w:lsdException w:name="Dark List Accent 5" w:semiHidden="0" w:uiPriority="70" w:unhideWhenUsed="0"/>
-    <w:lsdException w:name="Colorful Shading Accent 5" w:semiHidden="0" w:uiPriority="71" w:unhideWhenUsed="0"/>
-    <w:lsdException w:name="Colorful List Accent 5" w:semiHidden="0" w:uiPriority="72" w:unhideWhenUsed="0"/>
-    <w:lsdException w:name="Colorful Grid Accent 5" w:semiHidden="0" w:uiPriority="73" w:unhideWhenUsed="0"/>
-    <w:lsdException w:name="Light Shading Accent 6" w:semiHidden="0" w:uiPriority="60" w:unhideWhenUsed="0"/>
-    <w:lsdException w:name="Light List Accent 6" w:semiHidden="0" w:uiPriority="61" w:unhideWhenUsed="0"/>
-    <w:lsdException w:name="Light Grid Accent 6" w:semiHidden="0" w:uiPriority="62" w:unhideWhenUsed="0"/>
-    <w:lsdException w:name="Medium Shading 1 Accent 6" w:semiHidden="0" w:uiPriority="63" w:unhideWhenUsed="0"/>
-    <w:lsdException w:name="Medium Shading 2 Accent 6" w:semiHidden="0" w:uiPriority="64" w:unhideWhenUsed="0"/>
-    <w:lsdException w:name="Medium List 1 Accent 6" w:semiHidden="0" w:uiPriority="65" w:unhideWhenUsed="0"/>
-    <w:lsdException w:name="Medium List 2 Accent 6" w:semiHidden="0" w:uiPriority="66" w:unhideWhenUsed="0"/>
-    <w:lsdException w:name="Medium Grid 1 Accent 6" w:semiHidden="0" w:uiPriority="67" w:unhideWhenUsed="0"/>
-    <w:lsdException w:name="Medium Grid 2 Accent 6" w:semiHidden="0" w:uiPriority="68" w:unhideWhenUsed="0"/>
-    <w:lsdException w:name="Medium Grid 3 Accent 6" w:semiHidden="0" w:uiPriority="69" w:unhideWhenUsed="0"/>
-    <w:lsdException w:name="Dark List Accent 6" w:semiHidden="0" w:uiPriority="70" w:unhideWhenUsed="0"/>
-    <w:lsdException w:name="Colorful Shading Accent 6" w:semiHidden="0" w:uiPriority="71" w:unhideWhenUsed="0"/>
-    <w:lsdException w:name="Colorful List Accent 6" w:semiHidden="0" w:uiPriority="72" w:unhideWhenUsed="0"/>
-    <w:lsdException w:name="Colorful Grid Accent 6" w:semiHidden="0" w:uiPriority="73" w:unhideWhenUsed="0"/>
-    <w:lsdException w:name="Subtle Emphasis" w:semiHidden="0" w:uiPriority="19" w:unhideWhenUsed="0" w:qFormat="1"/>
-    <w:lsdException w:name="Intense Emphasis" w:semiHidden="0" w:uiPriority="21" w:unhideWhenUsed="0" w:qFormat="1"/>
-    <w:lsdException w:name="Subtle Reference" w:semiHidden="0" w:uiPriority="31" w:unhideWhenUsed="0" w:qFormat="1"/>
-    <w:lsdException w:name="Intense Reference" w:semiHidden="0" w:uiPriority="32" w:unhideWhenUsed="0" w:qFormat="1"/>
-    <w:lsdException w:name="Book Title" w:semiHidden="0" w:uiPriority="33" w:unhideWhenUsed="0" w:qFormat="1"/>
-    <w:lsdException w:name="Bibliography" w:uiPriority="37"/>
-    <w:lsdException w:name="TOC Heading" w:uiPriority="39" w:qFormat="1"/>
-  </w:latentStyles>
-  <w:style w:type="paragraph" w:default="1" w:styleId="Normal">
-    <w:name w:val="Normal"/>
-    <w:qFormat/>
-  </w:style>
-  <w:style w:type="character" w:default="1" w:styleId="DefaultParagraphFont">
-    <w:name w:val="Default Paragraph Font"/>
-    <w:uiPriority w:val="1"/>
-    <w:semiHidden/>
     <w:unhideWhenUsed/>
   </w:style>
   <w:style w:type="table" w:default="1" w:styleId="TableNormal">
@@ -14808,7 +15397,7 @@
   <a:extraClrSchemeLst/>
   <a:extLst>
     <a:ext uri="{05A4C25C-085E-4340-85A3-A5531E510DB2}">
-      <thm15:themeFamily xmlns:thm15="http://schemas.microsoft.com/office/thememl/2012/main" xmlns="" name="Office Theme" id="{62F939B6-93AF-4DB8-9C6B-D6C7DFDC589F}" vid="{4A3C46E8-61CC-4603-A589-7422A47A8E4A}"/>
+      <thm15:themeFamily xmlns:thm15="http://schemas.microsoft.com/office/thememl/2012/main" name="Office Theme" id="{62F939B6-93AF-4DB8-9C6B-D6C7DFDC589F}" vid="{4A3C46E8-61CC-4603-A589-7422A47A8E4A}"/>
     </a:ext>
   </a:extLst>
 </a:theme>
@@ -14819,7 +15408,7 @@
 </file>
 
 <file path=customXml/itemProps1.xml><?xml version="1.0" encoding="utf-8"?>
-<ds:datastoreItem xmlns:ds="http://schemas.openxmlformats.org/officeDocument/2006/customXml" ds:itemID="{EA183B85-6A3A-4CE6-9FAE-E66F6A2CDD56}">
+<ds:datastoreItem xmlns:ds="http://schemas.openxmlformats.org/officeDocument/2006/customXml" ds:itemID="{344EFBB1-5FB1-43EC-87BC-6421B6161AC6}">
   <ds:schemaRefs>
     <ds:schemaRef ds:uri="http://schemas.openxmlformats.org/officeDocument/2006/bibliography"/>
   </ds:schemaRefs>
